--- a/Project/Demo/接口文档.docx
+++ b/Project/Demo/接口文档.docx
@@ -84,7 +84,7 @@
           <w:r>
             <w:fldChar w:fldCharType="separate"/>
           </w:r>
-          <w:hyperlink w:anchor="_Toc57797813" w:history="1">
+          <w:hyperlink w:anchor="_Toc57833447" w:history="1">
             <w:r>
               <w:rPr>
                 <w:rStyle w:val="a9"/>
@@ -111,7 +111,7 @@
                 <w:noProof/>
                 <w:webHidden/>
               </w:rPr>
-              <w:instrText xml:space="preserve"> PAGEREF _Toc57797813 \h </w:instrText>
+              <w:instrText xml:space="preserve"> PAGEREF _Toc57833447 \h </w:instrText>
             </w:r>
             <w:r>
               <w:rPr>
@@ -155,7 +155,7 @@
               <w:sz w:val="21"/>
             </w:rPr>
           </w:pPr>
-          <w:hyperlink w:anchor="_Toc57797814" w:history="1">
+          <w:hyperlink w:anchor="_Toc57833448" w:history="1">
             <w:r>
               <w:rPr>
                 <w:rStyle w:val="a9"/>
@@ -182,7 +182,7 @@
                 <w:noProof/>
                 <w:webHidden/>
               </w:rPr>
-              <w:instrText xml:space="preserve"> PAGEREF _Toc57797814 \h </w:instrText>
+              <w:instrText xml:space="preserve"> PAGEREF _Toc57833448 \h </w:instrText>
             </w:r>
             <w:r>
               <w:rPr>
@@ -226,7 +226,7 @@
               <w:sz w:val="21"/>
             </w:rPr>
           </w:pPr>
-          <w:hyperlink w:anchor="_Toc57797815" w:history="1">
+          <w:hyperlink w:anchor="_Toc57833449" w:history="1">
             <w:r>
               <w:rPr>
                 <w:rStyle w:val="a9"/>
@@ -253,7 +253,7 @@
                 <w:noProof/>
                 <w:webHidden/>
               </w:rPr>
-              <w:instrText xml:space="preserve"> PAGEREF _Toc57797815 \h </w:instrText>
+              <w:instrText xml:space="preserve"> PAGEREF _Toc57833449 \h </w:instrText>
             </w:r>
             <w:r>
               <w:rPr>
@@ -297,7 +297,7 @@
               <w:sz w:val="21"/>
             </w:rPr>
           </w:pPr>
-          <w:hyperlink w:anchor="_Toc57797816" w:history="1">
+          <w:hyperlink w:anchor="_Toc57833450" w:history="1">
             <w:r>
               <w:rPr>
                 <w:rStyle w:val="a9"/>
@@ -324,7 +324,7 @@
                 <w:noProof/>
                 <w:webHidden/>
               </w:rPr>
-              <w:instrText xml:space="preserve"> PAGEREF _Toc57797816 \h </w:instrText>
+              <w:instrText xml:space="preserve"> PAGEREF _Toc57833450 \h </w:instrText>
             </w:r>
             <w:r>
               <w:rPr>
@@ -369,7 +369,7 @@
               <w:sz w:val="21"/>
             </w:rPr>
           </w:pPr>
-          <w:hyperlink w:anchor="_Toc57797817" w:history="1">
+          <w:hyperlink w:anchor="_Toc57833451" w:history="1">
             <w:r>
               <w:rPr>
                 <w:rStyle w:val="a9"/>
@@ -412,7 +412,7 @@
                 <w:noProof/>
                 <w:webHidden/>
               </w:rPr>
-              <w:instrText xml:space="preserve"> PAGEREF _Toc57797817 \h </w:instrText>
+              <w:instrText xml:space="preserve"> PAGEREF _Toc57833451 \h </w:instrText>
             </w:r>
             <w:r>
               <w:rPr>
@@ -456,7 +456,7 @@
               <w:sz w:val="21"/>
             </w:rPr>
           </w:pPr>
-          <w:hyperlink w:anchor="_Toc57797818" w:history="1">
+          <w:hyperlink w:anchor="_Toc57833452" w:history="1">
             <w:r>
               <w:rPr>
                 <w:rStyle w:val="a9"/>
@@ -483,7 +483,7 @@
                 <w:noProof/>
                 <w:webHidden/>
               </w:rPr>
-              <w:instrText xml:space="preserve"> PAGEREF _Toc57797818 \h </w:instrText>
+              <w:instrText xml:space="preserve"> PAGEREF _Toc57833452 \h </w:instrText>
             </w:r>
             <w:r>
               <w:rPr>
@@ -503,7 +503,7 @@
                 <w:noProof/>
                 <w:webHidden/>
               </w:rPr>
-              <w:t>6</w:t>
+              <w:t>7</w:t>
             </w:r>
             <w:r>
               <w:rPr>
@@ -527,7 +527,7 @@
               <w:sz w:val="21"/>
             </w:rPr>
           </w:pPr>
-          <w:hyperlink w:anchor="_Toc57797819" w:history="1">
+          <w:hyperlink w:anchor="_Toc57833453" w:history="1">
             <w:r>
               <w:rPr>
                 <w:rStyle w:val="a9"/>
@@ -554,7 +554,7 @@
                 <w:noProof/>
                 <w:webHidden/>
               </w:rPr>
-              <w:instrText xml:space="preserve"> PAGEREF _Toc57797819 \h </w:instrText>
+              <w:instrText xml:space="preserve"> PAGEREF _Toc57833453 \h </w:instrText>
             </w:r>
             <w:r>
               <w:rPr>
@@ -598,7 +598,7 @@
               <w:sz w:val="21"/>
             </w:rPr>
           </w:pPr>
-          <w:hyperlink w:anchor="_Toc57797820" w:history="1">
+          <w:hyperlink w:anchor="_Toc57833454" w:history="1">
             <w:r>
               <w:rPr>
                 <w:rStyle w:val="a9"/>
@@ -625,7 +625,7 @@
                 <w:noProof/>
                 <w:webHidden/>
               </w:rPr>
-              <w:instrText xml:space="preserve"> PAGEREF _Toc57797820 \h </w:instrText>
+              <w:instrText xml:space="preserve"> PAGEREF _Toc57833454 \h </w:instrText>
             </w:r>
             <w:r>
               <w:rPr>
@@ -669,27 +669,13 @@
               <w:sz w:val="21"/>
             </w:rPr>
           </w:pPr>
-          <w:hyperlink w:anchor="_Toc57797821" w:history="1">
+          <w:hyperlink w:anchor="_Toc57833455" w:history="1">
             <w:r>
               <w:rPr>
                 <w:rStyle w:val="a9"/>
                 <w:noProof/>
               </w:rPr>
-              <w:t>9.获取我的收藏</w:t>
-            </w:r>
-            <w:r>
-              <w:rPr>
-                <w:rStyle w:val="a9"/>
-                <w:noProof/>
-              </w:rPr>
-              <w:t>的</w:t>
-            </w:r>
-            <w:r>
-              <w:rPr>
-                <w:rStyle w:val="a9"/>
-                <w:noProof/>
-              </w:rPr>
-              <w:t>文章（导航栏 收藏）</w:t>
+              <w:t>9.获取我的收藏的文章（导航栏 收藏）</w:t>
             </w:r>
             <w:r>
               <w:rPr>
@@ -710,7 +696,7 @@
                 <w:noProof/>
                 <w:webHidden/>
               </w:rPr>
-              <w:instrText xml:space="preserve"> PAGEREF _Toc57797821 \h </w:instrText>
+              <w:instrText xml:space="preserve"> PAGEREF _Toc57833455 \h </w:instrText>
             </w:r>
             <w:r>
               <w:rPr>
@@ -730,7 +716,7 @@
                 <w:noProof/>
                 <w:webHidden/>
               </w:rPr>
-              <w:t>8</w:t>
+              <w:t>9</w:t>
             </w:r>
             <w:r>
               <w:rPr>
@@ -754,7 +740,7 @@
               <w:sz w:val="21"/>
             </w:rPr>
           </w:pPr>
-          <w:hyperlink w:anchor="_Toc57797822" w:history="1">
+          <w:hyperlink w:anchor="_Toc57833456" w:history="1">
             <w:r>
               <w:rPr>
                 <w:rStyle w:val="a9"/>
@@ -781,7 +767,7 @@
                 <w:noProof/>
                 <w:webHidden/>
               </w:rPr>
-              <w:instrText xml:space="preserve"> PAGEREF _Toc57797822 \h </w:instrText>
+              <w:instrText xml:space="preserve"> PAGEREF _Toc57833456 \h </w:instrText>
             </w:r>
             <w:r>
               <w:rPr>
@@ -838,7 +824,7 @@
       <w:pPr>
         <w:pStyle w:val="1"/>
       </w:pPr>
-      <w:bookmarkStart w:id="0" w:name="_Toc57797813"/>
+      <w:bookmarkStart w:id="0" w:name="_Toc57833447"/>
       <w:r>
         <w:rPr>
           <w:rFonts w:hint="eastAsia"/>
@@ -1025,7 +1011,6 @@
             <w:tcW w:w="2765" w:type="dxa"/>
           </w:tcPr>
           <w:p>
-            <w:proofErr w:type="spellStart"/>
             <w:r>
               <w:rPr>
                 <w:rFonts w:hint="eastAsia"/>
@@ -1035,7 +1020,6 @@
             <w:r>
               <w:t>id</w:t>
             </w:r>
-            <w:proofErr w:type="spellEnd"/>
           </w:p>
         </w:tc>
         <w:tc>
@@ -1153,11 +1137,9 @@
             <w:tcW w:w="2765" w:type="dxa"/>
           </w:tcPr>
           <w:p>
-            <w:proofErr w:type="spellStart"/>
             <w:r>
               <w:t>ctime</w:t>
             </w:r>
-            <w:proofErr w:type="spellEnd"/>
           </w:p>
         </w:tc>
         <w:tc>
@@ -1335,8 +1317,6 @@
           <w:szCs w:val="28"/>
         </w:rPr>
       </w:pPr>
-      <w:proofErr w:type="spellStart"/>
-      <w:proofErr w:type="gramStart"/>
       <w:r>
         <w:rPr>
           <w:b/>
@@ -1346,37 +1326,24 @@
         </w:rPr>
         <w:t>status:failed</w:t>
       </w:r>
-      <w:proofErr w:type="spellEnd"/>
-      <w:proofErr w:type="gramEnd"/>
-    </w:p>
-    <w:p>
-      <w:pPr>
-        <w:rPr>
-          <w:b/>
-          <w:bCs/>
-          <w:sz w:val="22"/>
-          <w:szCs w:val="24"/>
-        </w:rPr>
-      </w:pPr>
-      <w:proofErr w:type="gramStart"/>
-      <w:r>
-        <w:rPr>
-          <w:b/>
-          <w:bCs/>
-          <w:sz w:val="24"/>
-          <w:szCs w:val="28"/>
-        </w:rPr>
-        <w:t>code :</w:t>
-      </w:r>
-      <w:proofErr w:type="gramEnd"/>
-      <w:r>
-        <w:rPr>
-          <w:b/>
-          <w:bCs/>
-          <w:sz w:val="24"/>
-          <w:szCs w:val="28"/>
-        </w:rPr>
-        <w:t xml:space="preserve"> 400</w:t>
+    </w:p>
+    <w:p>
+      <w:pPr>
+        <w:rPr>
+          <w:b/>
+          <w:bCs/>
+          <w:sz w:val="22"/>
+          <w:szCs w:val="24"/>
+        </w:rPr>
+      </w:pPr>
+      <w:r>
+        <w:rPr>
+          <w:b/>
+          <w:bCs/>
+          <w:sz w:val="24"/>
+          <w:szCs w:val="28"/>
+        </w:rPr>
+        <w:t>code : 400</w:t>
       </w:r>
     </w:p>
     <w:p/>
@@ -1439,7 +1406,7 @@
       <w:pPr>
         <w:pStyle w:val="1"/>
       </w:pPr>
-      <w:bookmarkStart w:id="1" w:name="_Toc57797814"/>
+      <w:bookmarkStart w:id="1" w:name="_Toc57833448"/>
       <w:r>
         <w:rPr>
           <w:rFonts w:hint="eastAsia"/>
@@ -1502,7 +1469,6 @@
         </w:rPr>
         <w:t>‘/</w:t>
       </w:r>
-      <w:proofErr w:type="spellStart"/>
       <w:r>
         <w:rPr>
           <w:b/>
@@ -1512,7 +1478,6 @@
         </w:rPr>
         <w:t>newdata</w:t>
       </w:r>
-      <w:proofErr w:type="spellEnd"/>
       <w:r>
         <w:rPr>
           <w:rFonts w:hint="eastAsia"/>
@@ -1591,7 +1556,6 @@
             <w:tcW w:w="2765" w:type="dxa"/>
           </w:tcPr>
           <w:p>
-            <w:proofErr w:type="spellStart"/>
             <w:r>
               <w:rPr>
                 <w:rFonts w:hint="eastAsia"/>
@@ -1601,7 +1565,6 @@
             <w:r>
               <w:t>id</w:t>
             </w:r>
-            <w:proofErr w:type="spellEnd"/>
           </w:p>
         </w:tc>
         <w:tc>
@@ -1719,11 +1682,9 @@
             <w:tcW w:w="2765" w:type="dxa"/>
           </w:tcPr>
           <w:p>
-            <w:proofErr w:type="spellStart"/>
             <w:r>
               <w:t>ctime</w:t>
             </w:r>
-            <w:proofErr w:type="spellEnd"/>
           </w:p>
         </w:tc>
         <w:tc>
@@ -1847,27 +1808,15 @@
           <w:szCs w:val="28"/>
         </w:rPr>
       </w:pPr>
-      <w:proofErr w:type="gramStart"/>
-      <w:r>
-        <w:rPr>
-          <w:rFonts w:hint="eastAsia"/>
-          <w:b/>
-          <w:bCs/>
-          <w:sz w:val="24"/>
-          <w:szCs w:val="28"/>
-        </w:rPr>
-        <w:t>result:{</w:t>
-      </w:r>
-      <w:proofErr w:type="gramEnd"/>
-      <w:r>
-        <w:rPr>
-          <w:rFonts w:hint="eastAsia"/>
-          <w:b/>
-          <w:bCs/>
-          <w:sz w:val="24"/>
-          <w:szCs w:val="28"/>
-        </w:rPr>
-        <w:t>username</w:t>
+      <w:r>
+        <w:rPr>
+          <w:rFonts w:hint="eastAsia"/>
+          <w:b/>
+          <w:bCs/>
+          <w:sz w:val="24"/>
+          <w:szCs w:val="28"/>
+        </w:rPr>
+        <w:t>result:{username</w:t>
       </w:r>
       <w:r>
         <w:rPr>
@@ -2072,8 +2021,6 @@
           <w:szCs w:val="28"/>
         </w:rPr>
       </w:pPr>
-      <w:proofErr w:type="spellStart"/>
-      <w:proofErr w:type="gramStart"/>
       <w:r>
         <w:rPr>
           <w:rFonts w:hint="eastAsia"/>
@@ -2093,8 +2040,6 @@
         </w:rPr>
         <w:t>:failed</w:t>
       </w:r>
-      <w:proofErr w:type="spellEnd"/>
-      <w:proofErr w:type="gramEnd"/>
     </w:p>
     <w:p>
       <w:pPr>
@@ -2130,7 +2075,7 @@
       <w:pPr>
         <w:pStyle w:val="1"/>
       </w:pPr>
-      <w:bookmarkStart w:id="2" w:name="_Toc57797815"/>
+      <w:bookmarkStart w:id="2" w:name="_Toc57833449"/>
       <w:r>
         <w:t>3.</w:t>
       </w:r>
@@ -2150,7 +2095,25 @@
         </w:rPr>
         <w:t>首页 路由</w:t>
       </w:r>
-      <w:proofErr w:type="gramStart"/>
+      <w:r>
+        <w:rPr>
+          <w:b/>
+          <w:bCs/>
+          <w:sz w:val="24"/>
+          <w:szCs w:val="28"/>
+        </w:rPr>
+        <w:t>’/</w:t>
+      </w:r>
+      <w:r>
+        <w:rPr>
+          <w:rFonts w:hint="eastAsia"/>
+          <w:b/>
+          <w:bCs/>
+          <w:sz w:val="24"/>
+          <w:szCs w:val="28"/>
+        </w:rPr>
+        <w:t>home</w:t>
+      </w:r>
       <w:r>
         <w:rPr>
           <w:b/>
@@ -2160,28 +2123,38 @@
         </w:rPr>
         <w:t>’</w:t>
       </w:r>
-      <w:proofErr w:type="gramEnd"/>
-      <w:r>
-        <w:rPr>
-          <w:b/>
-          <w:bCs/>
-          <w:sz w:val="24"/>
-          <w:szCs w:val="28"/>
-        </w:rPr>
-        <w:t>/</w:t>
-      </w:r>
-      <w:r>
-        <w:rPr>
-          <w:rFonts w:hint="eastAsia"/>
-          <w:b/>
-          <w:bCs/>
-          <w:sz w:val="24"/>
-          <w:szCs w:val="28"/>
-        </w:rPr>
-        <w:t>home</w:t>
-      </w:r>
-      <w:r>
-        <w:rPr>
+    </w:p>
+    <w:p/>
+    <w:p>
+      <w:r>
+        <w:rPr>
+          <w:rFonts w:hint="eastAsia"/>
+        </w:rPr>
+        <w:t>接口：</w:t>
+      </w:r>
+      <w:r>
+        <w:rPr>
+          <w:rFonts w:hint="eastAsia"/>
+          <w:b/>
+          <w:bCs/>
+          <w:sz w:val="24"/>
+          <w:szCs w:val="28"/>
+        </w:rPr>
+        <w:t>‘/get</w:t>
+      </w:r>
+      <w:r>
+        <w:rPr>
+          <w:rFonts w:hint="eastAsia"/>
+          <w:b/>
+          <w:bCs/>
+          <w:sz w:val="24"/>
+          <w:szCs w:val="28"/>
+        </w:rPr>
+        <w:t>homedata</w:t>
+      </w:r>
+      <w:r>
+        <w:rPr>
+          <w:rFonts w:hint="eastAsia"/>
           <w:b/>
           <w:bCs/>
           <w:sz w:val="24"/>
@@ -2189,940 +2162,520 @@
         </w:rPr>
         <w:t>’</w:t>
       </w:r>
-    </w:p>
-    <w:p/>
-    <w:p>
-      <w:r>
-        <w:rPr>
-          <w:rFonts w:hint="eastAsia"/>
-        </w:rPr>
-        <w:t>接口：</w:t>
-      </w:r>
-      <w:r>
-        <w:rPr>
-          <w:rFonts w:hint="eastAsia"/>
-          <w:b/>
-          <w:bCs/>
-          <w:sz w:val="24"/>
-          <w:szCs w:val="28"/>
-        </w:rPr>
-        <w:t>‘/</w:t>
-      </w:r>
-      <w:proofErr w:type="spellStart"/>
-      <w:r>
-        <w:rPr>
-          <w:rFonts w:hint="eastAsia"/>
-          <w:b/>
-          <w:bCs/>
-          <w:sz w:val="24"/>
-          <w:szCs w:val="28"/>
-        </w:rPr>
-        <w:t>get</w:t>
-      </w:r>
-      <w:r>
-        <w:rPr>
-          <w:rFonts w:hint="eastAsia"/>
-          <w:b/>
-          <w:bCs/>
-          <w:sz w:val="24"/>
-          <w:szCs w:val="28"/>
-        </w:rPr>
-        <w:t>homedata</w:t>
-      </w:r>
-      <w:proofErr w:type="spellEnd"/>
-      <w:r>
-        <w:rPr>
-          <w:rFonts w:hint="eastAsia"/>
-          <w:b/>
-          <w:bCs/>
-          <w:sz w:val="24"/>
-          <w:szCs w:val="28"/>
+      <w:r>
+        <w:rPr>
+          <w:rFonts w:hint="eastAsia"/>
+          <w:b/>
+          <w:bCs/>
+          <w:sz w:val="24"/>
+          <w:szCs w:val="28"/>
+        </w:rPr>
+        <w:t xml:space="preserve"> </w:t>
+      </w:r>
+    </w:p>
+    <w:p/>
+    <w:p>
+      <w:pPr>
+        <w:rPr>
+          <w:b/>
+          <w:bCs/>
+          <w:sz w:val="24"/>
+          <w:szCs w:val="28"/>
+        </w:rPr>
+      </w:pPr>
+      <w:r>
+        <w:rPr>
+          <w:rFonts w:hint="eastAsia"/>
+          <w:b/>
+          <w:bCs/>
+          <w:sz w:val="24"/>
+          <w:szCs w:val="28"/>
+        </w:rPr>
+        <w:t>GET请求</w:t>
+      </w:r>
+    </w:p>
+    <w:p/>
+    <w:p/>
+    <w:p>
+      <w:r>
+        <w:rPr>
+          <w:rFonts w:hint="eastAsia"/>
+        </w:rPr>
+        <w:t>获取成功</w:t>
+      </w:r>
+      <w:r>
+        <w:rPr>
+          <w:rFonts w:hint="eastAsia"/>
+        </w:rPr>
+        <w:t>返回的json数据</w:t>
+      </w:r>
+      <w:r>
+        <w:rPr>
+          <w:rFonts w:hint="eastAsia"/>
+        </w:rPr>
+        <w:t>：</w:t>
+      </w:r>
+    </w:p>
+    <w:p/>
+    <w:p>
+      <w:pPr>
+        <w:rPr>
+          <w:b/>
+          <w:bCs/>
+          <w:sz w:val="24"/>
+          <w:szCs w:val="28"/>
+        </w:rPr>
+      </w:pPr>
+      <w:r>
+        <w:rPr>
+          <w:rFonts w:hint="eastAsia"/>
+          <w:b/>
+          <w:bCs/>
+          <w:sz w:val="24"/>
+          <w:szCs w:val="28"/>
+        </w:rPr>
+        <w:t>status：success</w:t>
+      </w:r>
+    </w:p>
+    <w:p>
+      <w:pPr>
+        <w:rPr>
+          <w:b/>
+          <w:bCs/>
+          <w:sz w:val="24"/>
+          <w:szCs w:val="28"/>
+        </w:rPr>
+      </w:pPr>
+      <w:r>
+        <w:rPr>
+          <w:b/>
+          <w:bCs/>
+          <w:sz w:val="24"/>
+          <w:szCs w:val="28"/>
+        </w:rPr>
+        <w:t>newposttitle=[title1,title2,title3]</w:t>
+      </w:r>
+    </w:p>
+    <w:p>
+      <w:pPr>
+        <w:rPr>
+          <w:b/>
+          <w:bCs/>
+          <w:sz w:val="24"/>
+          <w:szCs w:val="28"/>
+        </w:rPr>
+      </w:pPr>
+      <w:r>
+        <w:rPr>
+          <w:rFonts w:hint="eastAsia"/>
+          <w:b/>
+          <w:bCs/>
+          <w:sz w:val="24"/>
+          <w:szCs w:val="28"/>
+        </w:rPr>
+        <w:t>n</w:t>
+      </w:r>
+      <w:r>
+        <w:rPr>
+          <w:b/>
+          <w:bCs/>
+          <w:sz w:val="24"/>
+          <w:szCs w:val="28"/>
+        </w:rPr>
+        <w:t>ewpostid=[textid1,textid2,textid3]</w:t>
+      </w:r>
+    </w:p>
+    <w:p>
+      <w:pPr>
+        <w:rPr>
+          <w:b/>
+          <w:bCs/>
+          <w:sz w:val="24"/>
+          <w:szCs w:val="28"/>
+        </w:rPr>
+      </w:pPr>
+      <w:r>
+        <w:rPr>
+          <w:b/>
+          <w:bCs/>
+          <w:sz w:val="24"/>
+          <w:szCs w:val="28"/>
+        </w:rPr>
+        <w:lastRenderedPageBreak/>
+        <w:t>reacttitle = [title1,title2,title3,title4]</w:t>
+      </w:r>
+    </w:p>
+    <w:p>
+      <w:pPr>
+        <w:rPr>
+          <w:b/>
+          <w:bCs/>
+          <w:sz w:val="24"/>
+          <w:szCs w:val="28"/>
+        </w:rPr>
+      </w:pPr>
+      <w:r>
+        <w:rPr>
+          <w:b/>
+          <w:bCs/>
+          <w:sz w:val="24"/>
+          <w:szCs w:val="28"/>
+        </w:rPr>
+        <w:t>reacted = [textid1,textid2,textid3,textid4]</w:t>
+      </w:r>
+    </w:p>
+    <w:p>
+      <w:pPr>
+        <w:rPr>
+          <w:b/>
+          <w:bCs/>
+          <w:sz w:val="24"/>
+          <w:szCs w:val="28"/>
+        </w:rPr>
+      </w:pPr>
+      <w:r>
+        <w:rPr>
+          <w:b/>
+          <w:bCs/>
+          <w:sz w:val="24"/>
+          <w:szCs w:val="28"/>
+        </w:rPr>
+        <w:t>jstitle = [title1,title2,title3]</w:t>
+      </w:r>
+      <w:r>
+        <w:rPr>
+          <w:b/>
+          <w:bCs/>
+          <w:sz w:val="24"/>
+          <w:szCs w:val="28"/>
+        </w:rPr>
+        <w:t xml:space="preserve"> </w:t>
+      </w:r>
+    </w:p>
+    <w:p>
+      <w:pPr>
+        <w:rPr>
+          <w:b/>
+          <w:bCs/>
+          <w:sz w:val="24"/>
+          <w:szCs w:val="28"/>
+        </w:rPr>
+      </w:pPr>
+      <w:r>
+        <w:rPr>
+          <w:rFonts w:hint="eastAsia"/>
+          <w:b/>
+          <w:bCs/>
+          <w:sz w:val="24"/>
+          <w:szCs w:val="28"/>
+        </w:rPr>
+        <w:t>j</w:t>
+      </w:r>
+      <w:r>
+        <w:rPr>
+          <w:b/>
+          <w:bCs/>
+          <w:sz w:val="24"/>
+          <w:szCs w:val="28"/>
+        </w:rPr>
+        <w:t>sid = [textid1,textid2,textid3]</w:t>
+      </w:r>
+    </w:p>
+    <w:p>
+      <w:pPr>
+        <w:rPr>
+          <w:b/>
+          <w:bCs/>
+          <w:sz w:val="24"/>
+          <w:szCs w:val="28"/>
+        </w:rPr>
+      </w:pPr>
+      <w:r>
+        <w:rPr>
+          <w:rFonts w:hint="eastAsia"/>
+          <w:b/>
+          <w:bCs/>
+          <w:sz w:val="24"/>
+          <w:szCs w:val="28"/>
+        </w:rPr>
+        <w:t>n</w:t>
+      </w:r>
+      <w:r>
+        <w:rPr>
+          <w:b/>
+          <w:bCs/>
+          <w:sz w:val="24"/>
+          <w:szCs w:val="28"/>
+        </w:rPr>
+        <w:t>odejstitle = [title1,title2,title3]</w:t>
+      </w:r>
+    </w:p>
+    <w:p>
+      <w:pPr>
+        <w:rPr>
+          <w:b/>
+          <w:bCs/>
+          <w:sz w:val="24"/>
+          <w:szCs w:val="28"/>
+        </w:rPr>
+      </w:pPr>
+      <w:r>
+        <w:rPr>
+          <w:rFonts w:hint="eastAsia"/>
+          <w:b/>
+          <w:bCs/>
+          <w:sz w:val="24"/>
+          <w:szCs w:val="28"/>
+        </w:rPr>
+        <w:t>n</w:t>
+      </w:r>
+      <w:r>
+        <w:rPr>
+          <w:b/>
+          <w:bCs/>
+          <w:sz w:val="24"/>
+          <w:szCs w:val="28"/>
+        </w:rPr>
+        <w:t>odejsid = [textid1,textid2,textid3]</w:t>
+      </w:r>
+    </w:p>
+    <w:p/>
+    <w:p>
+      <w:pPr>
+        <w:rPr>
+          <w:sz w:val="24"/>
+          <w:szCs w:val="28"/>
+        </w:rPr>
+      </w:pPr>
+      <w:r>
+        <w:rPr>
+          <w:rFonts w:hint="eastAsia"/>
+          <w:sz w:val="24"/>
+          <w:szCs w:val="28"/>
+        </w:rPr>
+        <w:t>获取失败后返回</w:t>
+      </w:r>
+      <w:r>
+        <w:rPr>
+          <w:rFonts w:hint="eastAsia"/>
+          <w:sz w:val="24"/>
+          <w:szCs w:val="28"/>
+        </w:rPr>
+        <w:t>json数据：</w:t>
+      </w:r>
+    </w:p>
+    <w:p>
+      <w:pPr>
+        <w:rPr>
+          <w:sz w:val="24"/>
+          <w:szCs w:val="28"/>
+        </w:rPr>
+      </w:pPr>
+    </w:p>
+    <w:p>
+      <w:pPr>
+        <w:rPr>
+          <w:b/>
+          <w:bCs/>
+          <w:sz w:val="24"/>
+          <w:szCs w:val="28"/>
+        </w:rPr>
+      </w:pPr>
+      <w:r>
+        <w:rPr>
+          <w:rFonts w:hint="eastAsia"/>
+          <w:b/>
+          <w:bCs/>
+          <w:sz w:val="24"/>
+          <w:szCs w:val="28"/>
+        </w:rPr>
+        <w:t>s</w:t>
+      </w:r>
+      <w:r>
+        <w:rPr>
+          <w:b/>
+          <w:bCs/>
+          <w:sz w:val="24"/>
+          <w:szCs w:val="28"/>
+        </w:rPr>
+        <w:t>tatus : failed</w:t>
+      </w:r>
+    </w:p>
+    <w:p>
+      <w:pPr>
+        <w:rPr>
+          <w:b/>
+          <w:bCs/>
+          <w:sz w:val="24"/>
+          <w:szCs w:val="28"/>
+        </w:rPr>
+      </w:pPr>
+      <w:r>
+        <w:rPr>
+          <w:b/>
+          <w:bCs/>
+          <w:sz w:val="24"/>
+          <w:szCs w:val="28"/>
+        </w:rPr>
+        <w:t>code : 400</w:t>
+      </w:r>
+    </w:p>
+    <w:p>
+      <w:pPr>
+        <w:rPr>
+          <w:b/>
+          <w:bCs/>
+          <w:sz w:val="24"/>
+          <w:szCs w:val="28"/>
+        </w:rPr>
+      </w:pPr>
+    </w:p>
+    <w:p>
+      <w:pPr>
+        <w:rPr>
+          <w:b/>
+          <w:bCs/>
+          <w:sz w:val="24"/>
+          <w:szCs w:val="28"/>
+        </w:rPr>
+      </w:pPr>
+      <w:r>
+        <w:rPr>
+          <w:rFonts w:hint="eastAsia"/>
+          <w:b/>
+          <w:bCs/>
+          <w:sz w:val="24"/>
+          <w:szCs w:val="28"/>
+        </w:rPr>
+        <w:t>因为首页有大量的链接图片，需要textid来跳转</w:t>
+      </w:r>
+    </w:p>
+    <w:p>
+      <w:pPr>
+        <w:rPr>
+          <w:b/>
+          <w:bCs/>
+          <w:sz w:val="24"/>
+          <w:szCs w:val="28"/>
+        </w:rPr>
+      </w:pPr>
+      <w:r>
+        <w:rPr>
+          <w:rFonts w:hint="eastAsia"/>
+          <w:b/>
+          <w:bCs/>
+          <w:sz w:val="24"/>
+          <w:szCs w:val="28"/>
+        </w:rPr>
+        <w:t>而且显示这些文章需要，titile，每一个文章都需要一个titile，所以非常大</w:t>
+      </w:r>
+    </w:p>
+    <w:p/>
+    <w:p>
+      <w:pPr>
+        <w:pStyle w:val="1"/>
+      </w:pPr>
+      <w:bookmarkStart w:id="3" w:name="_Toc57833450"/>
+      <w:r>
+        <w:rPr>
+          <w:rFonts w:hint="eastAsia"/>
+        </w:rPr>
+        <w:t>4</w:t>
+      </w:r>
+      <w:r>
+        <w:t>.</w:t>
+      </w:r>
+      <w:r>
+        <w:rPr>
+          <w:rFonts w:hint="eastAsia"/>
+        </w:rPr>
+        <w:t>获取发表的文章</w:t>
+      </w:r>
+      <w:r>
+        <w:rPr>
+          <w:rFonts w:hint="eastAsia"/>
+        </w:rPr>
+        <w:t>（搜索，轮播图，首页图片链接</w:t>
+      </w:r>
+      <w:r>
+        <w:rPr>
+          <w:rFonts w:hint="eastAsia"/>
+        </w:rPr>
+        <w:t>，我的里面的发表</w:t>
+      </w:r>
+      <w:r>
+        <w:rPr>
+          <w:rFonts w:hint="eastAsia"/>
+        </w:rPr>
+        <w:t>）</w:t>
+      </w:r>
+      <w:bookmarkEnd w:id="3"/>
+    </w:p>
+    <w:p/>
+    <w:p>
+      <w:r>
+        <w:rPr>
+          <w:rFonts w:hint="eastAsia"/>
+        </w:rPr>
+        <w:t>路由 ‘</w:t>
+      </w:r>
+      <w:r>
+        <w:rPr>
+          <w:rFonts w:hint="eastAsia"/>
+          <w:b/>
+          <w:bCs/>
+          <w:sz w:val="22"/>
+          <w:szCs w:val="24"/>
+        </w:rPr>
+        <w:t>/get</w:t>
+      </w:r>
+      <w:r>
+        <w:rPr>
+          <w:b/>
+          <w:bCs/>
+          <w:sz w:val="22"/>
+          <w:szCs w:val="24"/>
+        </w:rPr>
+        <w:t>text</w:t>
+      </w:r>
+      <w:r>
+        <w:rPr>
+          <w:rFonts w:hint="eastAsia"/>
+          <w:b/>
+          <w:bCs/>
+          <w:sz w:val="22"/>
+          <w:szCs w:val="24"/>
         </w:rPr>
         <w:t>’</w:t>
       </w:r>
-      <w:r>
-        <w:rPr>
-          <w:rFonts w:hint="eastAsia"/>
-          <w:b/>
-          <w:bCs/>
-          <w:sz w:val="24"/>
-          <w:szCs w:val="28"/>
-        </w:rPr>
-        <w:t xml:space="preserve"> </w:t>
-      </w:r>
-    </w:p>
-    <w:p/>
-    <w:p>
-      <w:pPr>
-        <w:rPr>
-          <w:rFonts w:hint="eastAsia"/>
-          <w:b/>
-          <w:bCs/>
-          <w:sz w:val="24"/>
-          <w:szCs w:val="28"/>
-        </w:rPr>
-      </w:pPr>
-      <w:r>
-        <w:rPr>
-          <w:rFonts w:hint="eastAsia"/>
-          <w:b/>
-          <w:bCs/>
-          <w:sz w:val="24"/>
-          <w:szCs w:val="28"/>
-        </w:rPr>
-        <w:t>GET请求</w:t>
-      </w:r>
-    </w:p>
-    <w:p/>
-    <w:p>
-      <w:pPr>
-        <w:rPr>
-          <w:rFonts w:hint="eastAsia"/>
-        </w:rPr>
-      </w:pPr>
-    </w:p>
-    <w:p>
-      <w:r>
-        <w:rPr>
-          <w:rFonts w:hint="eastAsia"/>
-        </w:rPr>
-        <w:t>获取成功</w:t>
-      </w:r>
-      <w:r>
-        <w:rPr>
-          <w:rFonts w:hint="eastAsia"/>
-        </w:rPr>
-        <w:t>返回的json数据</w:t>
-      </w:r>
-      <w:r>
-        <w:rPr>
-          <w:rFonts w:hint="eastAsia"/>
-        </w:rPr>
-        <w:t>：</w:t>
-      </w:r>
-    </w:p>
-    <w:p/>
-    <w:p>
-      <w:pPr>
-        <w:rPr>
-          <w:b/>
-          <w:bCs/>
-          <w:sz w:val="24"/>
-          <w:szCs w:val="28"/>
-        </w:rPr>
-      </w:pPr>
-      <w:r>
-        <w:rPr>
-          <w:rFonts w:hint="eastAsia"/>
-          <w:b/>
-          <w:bCs/>
-          <w:sz w:val="24"/>
-          <w:szCs w:val="28"/>
-        </w:rPr>
-        <w:t>status：success</w:t>
-      </w:r>
-    </w:p>
-    <w:p>
-      <w:pPr>
-        <w:rPr>
-          <w:b/>
-          <w:bCs/>
-          <w:sz w:val="24"/>
-          <w:szCs w:val="28"/>
-        </w:rPr>
-      </w:pPr>
-      <w:proofErr w:type="spellStart"/>
-      <w:r>
-        <w:rPr>
-          <w:b/>
-          <w:bCs/>
-          <w:sz w:val="24"/>
-          <w:szCs w:val="28"/>
-        </w:rPr>
-        <w:t>newposttitle</w:t>
-      </w:r>
-      <w:proofErr w:type="spellEnd"/>
-      <w:r>
-        <w:rPr>
-          <w:b/>
-          <w:bCs/>
-          <w:sz w:val="24"/>
-          <w:szCs w:val="28"/>
-        </w:rPr>
-        <w:t>=[title</w:t>
-      </w:r>
-      <w:proofErr w:type="gramStart"/>
-      <w:r>
-        <w:rPr>
-          <w:b/>
-          <w:bCs/>
-          <w:sz w:val="24"/>
-          <w:szCs w:val="28"/>
-        </w:rPr>
-        <w:t>1,title</w:t>
-      </w:r>
-      <w:proofErr w:type="gramEnd"/>
-      <w:r>
-        <w:rPr>
-          <w:b/>
-          <w:bCs/>
-          <w:sz w:val="24"/>
-          <w:szCs w:val="28"/>
-        </w:rPr>
-        <w:t>2,title3]</w:t>
-      </w:r>
-    </w:p>
-    <w:p>
-      <w:pPr>
-        <w:rPr>
-          <w:b/>
-          <w:bCs/>
-          <w:sz w:val="24"/>
-          <w:szCs w:val="28"/>
-        </w:rPr>
-      </w:pPr>
-      <w:proofErr w:type="spellStart"/>
-      <w:r>
-        <w:rPr>
-          <w:rFonts w:hint="eastAsia"/>
-          <w:b/>
-          <w:bCs/>
-          <w:sz w:val="24"/>
-          <w:szCs w:val="28"/>
-        </w:rPr>
-        <w:t>n</w:t>
-      </w:r>
-      <w:r>
-        <w:rPr>
-          <w:b/>
-          <w:bCs/>
-          <w:sz w:val="24"/>
-          <w:szCs w:val="28"/>
-        </w:rPr>
-        <w:t>ewpostid</w:t>
-      </w:r>
-      <w:proofErr w:type="spellEnd"/>
-      <w:r>
-        <w:rPr>
-          <w:b/>
-          <w:bCs/>
-          <w:sz w:val="24"/>
-          <w:szCs w:val="28"/>
-        </w:rPr>
-        <w:t>=[textid</w:t>
-      </w:r>
-      <w:proofErr w:type="gramStart"/>
-      <w:r>
-        <w:rPr>
-          <w:b/>
-          <w:bCs/>
-          <w:sz w:val="24"/>
-          <w:szCs w:val="28"/>
-        </w:rPr>
-        <w:t>1,textid</w:t>
-      </w:r>
-      <w:proofErr w:type="gramEnd"/>
-      <w:r>
-        <w:rPr>
-          <w:b/>
-          <w:bCs/>
-          <w:sz w:val="24"/>
-          <w:szCs w:val="28"/>
-        </w:rPr>
-        <w:t>2,textid3]</w:t>
-      </w:r>
-    </w:p>
-    <w:p>
-      <w:pPr>
-        <w:rPr>
-          <w:b/>
-          <w:bCs/>
-          <w:sz w:val="24"/>
-          <w:szCs w:val="28"/>
-        </w:rPr>
-      </w:pPr>
-      <w:proofErr w:type="spellStart"/>
-      <w:r>
-        <w:rPr>
-          <w:b/>
-          <w:bCs/>
-          <w:sz w:val="24"/>
-          <w:szCs w:val="28"/>
-        </w:rPr>
-        <w:lastRenderedPageBreak/>
-        <w:t>reacttitle</w:t>
-      </w:r>
-      <w:proofErr w:type="spellEnd"/>
-      <w:r>
-        <w:rPr>
-          <w:b/>
-          <w:bCs/>
-          <w:sz w:val="24"/>
-          <w:szCs w:val="28"/>
-        </w:rPr>
-        <w:t xml:space="preserve"> = [title</w:t>
-      </w:r>
-      <w:proofErr w:type="gramStart"/>
-      <w:r>
-        <w:rPr>
-          <w:b/>
-          <w:bCs/>
-          <w:sz w:val="24"/>
-          <w:szCs w:val="28"/>
-        </w:rPr>
-        <w:t>1,title</w:t>
-      </w:r>
-      <w:proofErr w:type="gramEnd"/>
-      <w:r>
-        <w:rPr>
-          <w:b/>
-          <w:bCs/>
-          <w:sz w:val="24"/>
-          <w:szCs w:val="28"/>
-        </w:rPr>
-        <w:t>2,title3,title4]</w:t>
-      </w:r>
-    </w:p>
-    <w:p>
-      <w:pPr>
-        <w:rPr>
-          <w:b/>
-          <w:bCs/>
-          <w:sz w:val="24"/>
-          <w:szCs w:val="28"/>
-        </w:rPr>
-      </w:pPr>
-      <w:r>
-        <w:rPr>
-          <w:b/>
-          <w:bCs/>
-          <w:sz w:val="24"/>
-          <w:szCs w:val="28"/>
-        </w:rPr>
-        <w:t>reacted = [textid</w:t>
-      </w:r>
-      <w:proofErr w:type="gramStart"/>
-      <w:r>
-        <w:rPr>
-          <w:b/>
-          <w:bCs/>
-          <w:sz w:val="24"/>
-          <w:szCs w:val="28"/>
-        </w:rPr>
-        <w:t>1,textid</w:t>
-      </w:r>
-      <w:proofErr w:type="gramEnd"/>
-      <w:r>
-        <w:rPr>
-          <w:b/>
-          <w:bCs/>
-          <w:sz w:val="24"/>
-          <w:szCs w:val="28"/>
-        </w:rPr>
-        <w:t>2,textid3,textid4]</w:t>
-      </w:r>
-    </w:p>
-    <w:p>
-      <w:pPr>
-        <w:rPr>
-          <w:b/>
-          <w:bCs/>
-          <w:sz w:val="24"/>
-          <w:szCs w:val="28"/>
-        </w:rPr>
-      </w:pPr>
-      <w:proofErr w:type="spellStart"/>
-      <w:r>
-        <w:rPr>
-          <w:b/>
-          <w:bCs/>
-          <w:sz w:val="24"/>
-          <w:szCs w:val="28"/>
-        </w:rPr>
-        <w:t>jstitle</w:t>
-      </w:r>
-      <w:proofErr w:type="spellEnd"/>
-      <w:r>
-        <w:rPr>
-          <w:b/>
-          <w:bCs/>
-          <w:sz w:val="24"/>
-          <w:szCs w:val="28"/>
-        </w:rPr>
-        <w:t xml:space="preserve"> = [title</w:t>
-      </w:r>
-      <w:proofErr w:type="gramStart"/>
-      <w:r>
-        <w:rPr>
-          <w:b/>
-          <w:bCs/>
-          <w:sz w:val="24"/>
-          <w:szCs w:val="28"/>
-        </w:rPr>
-        <w:t>1,title</w:t>
-      </w:r>
-      <w:proofErr w:type="gramEnd"/>
-      <w:r>
-        <w:rPr>
-          <w:b/>
-          <w:bCs/>
-          <w:sz w:val="24"/>
-          <w:szCs w:val="28"/>
-        </w:rPr>
-        <w:t>2,title3]</w:t>
-      </w:r>
-      <w:r>
-        <w:rPr>
-          <w:b/>
-          <w:bCs/>
-          <w:sz w:val="24"/>
-          <w:szCs w:val="28"/>
-        </w:rPr>
-        <w:t xml:space="preserve"> </w:t>
-      </w:r>
-    </w:p>
-    <w:p>
-      <w:pPr>
-        <w:rPr>
-          <w:b/>
-          <w:bCs/>
-          <w:sz w:val="24"/>
-          <w:szCs w:val="28"/>
-        </w:rPr>
-      </w:pPr>
-      <w:proofErr w:type="spellStart"/>
-      <w:r>
-        <w:rPr>
-          <w:rFonts w:hint="eastAsia"/>
-          <w:b/>
-          <w:bCs/>
-          <w:sz w:val="24"/>
-          <w:szCs w:val="28"/>
-        </w:rPr>
-        <w:t>j</w:t>
-      </w:r>
-      <w:r>
-        <w:rPr>
-          <w:b/>
-          <w:bCs/>
-          <w:sz w:val="24"/>
-          <w:szCs w:val="28"/>
-        </w:rPr>
-        <w:t>sid</w:t>
-      </w:r>
-      <w:proofErr w:type="spellEnd"/>
-      <w:r>
-        <w:rPr>
-          <w:b/>
-          <w:bCs/>
-          <w:sz w:val="24"/>
-          <w:szCs w:val="28"/>
-        </w:rPr>
-        <w:t xml:space="preserve"> = [textid</w:t>
-      </w:r>
-      <w:proofErr w:type="gramStart"/>
-      <w:r>
-        <w:rPr>
-          <w:b/>
-          <w:bCs/>
-          <w:sz w:val="24"/>
-          <w:szCs w:val="28"/>
-        </w:rPr>
-        <w:t>1,textid</w:t>
-      </w:r>
-      <w:proofErr w:type="gramEnd"/>
-      <w:r>
-        <w:rPr>
-          <w:b/>
-          <w:bCs/>
-          <w:sz w:val="24"/>
-          <w:szCs w:val="28"/>
-        </w:rPr>
-        <w:t>2,textid3]</w:t>
-      </w:r>
-    </w:p>
-    <w:p>
-      <w:pPr>
-        <w:rPr>
-          <w:b/>
-          <w:bCs/>
-          <w:sz w:val="24"/>
-          <w:szCs w:val="28"/>
-        </w:rPr>
-      </w:pPr>
-      <w:proofErr w:type="spellStart"/>
-      <w:r>
-        <w:rPr>
-          <w:rFonts w:hint="eastAsia"/>
-          <w:b/>
-          <w:bCs/>
-          <w:sz w:val="24"/>
-          <w:szCs w:val="28"/>
-        </w:rPr>
-        <w:t>n</w:t>
-      </w:r>
-      <w:r>
-        <w:rPr>
-          <w:b/>
-          <w:bCs/>
-          <w:sz w:val="24"/>
-          <w:szCs w:val="28"/>
-        </w:rPr>
-        <w:t>odejstitle</w:t>
-      </w:r>
-      <w:proofErr w:type="spellEnd"/>
-      <w:r>
-        <w:rPr>
-          <w:b/>
-          <w:bCs/>
-          <w:sz w:val="24"/>
-          <w:szCs w:val="28"/>
-        </w:rPr>
-        <w:t xml:space="preserve"> = [title</w:t>
-      </w:r>
-      <w:proofErr w:type="gramStart"/>
-      <w:r>
-        <w:rPr>
-          <w:b/>
-          <w:bCs/>
-          <w:sz w:val="24"/>
-          <w:szCs w:val="28"/>
-        </w:rPr>
-        <w:t>1,title</w:t>
-      </w:r>
-      <w:proofErr w:type="gramEnd"/>
-      <w:r>
-        <w:rPr>
-          <w:b/>
-          <w:bCs/>
-          <w:sz w:val="24"/>
-          <w:szCs w:val="28"/>
-        </w:rPr>
-        <w:t>2,title3]</w:t>
-      </w:r>
-    </w:p>
-    <w:p>
-      <w:pPr>
-        <w:rPr>
-          <w:b/>
-          <w:bCs/>
-          <w:sz w:val="24"/>
-          <w:szCs w:val="28"/>
-        </w:rPr>
-      </w:pPr>
-      <w:proofErr w:type="spellStart"/>
-      <w:r>
-        <w:rPr>
-          <w:rFonts w:hint="eastAsia"/>
-          <w:b/>
-          <w:bCs/>
-          <w:sz w:val="24"/>
-          <w:szCs w:val="28"/>
-        </w:rPr>
-        <w:t>n</w:t>
-      </w:r>
-      <w:r>
-        <w:rPr>
-          <w:b/>
-          <w:bCs/>
-          <w:sz w:val="24"/>
-          <w:szCs w:val="28"/>
-        </w:rPr>
-        <w:t>odejsid</w:t>
-      </w:r>
-      <w:proofErr w:type="spellEnd"/>
-      <w:r>
-        <w:rPr>
-          <w:b/>
-          <w:bCs/>
-          <w:sz w:val="24"/>
-          <w:szCs w:val="28"/>
-        </w:rPr>
-        <w:t xml:space="preserve"> = [textid</w:t>
-      </w:r>
-      <w:proofErr w:type="gramStart"/>
-      <w:r>
-        <w:rPr>
-          <w:b/>
-          <w:bCs/>
-          <w:sz w:val="24"/>
-          <w:szCs w:val="28"/>
-        </w:rPr>
-        <w:t>1,textid</w:t>
-      </w:r>
-      <w:proofErr w:type="gramEnd"/>
-      <w:r>
-        <w:rPr>
-          <w:b/>
-          <w:bCs/>
-          <w:sz w:val="24"/>
-          <w:szCs w:val="28"/>
-        </w:rPr>
-        <w:t>2,textid3]</w:t>
-      </w:r>
-    </w:p>
-    <w:p/>
-    <w:p>
-      <w:pPr>
-        <w:rPr>
-          <w:sz w:val="24"/>
-          <w:szCs w:val="28"/>
-        </w:rPr>
-      </w:pPr>
-      <w:r>
-        <w:rPr>
-          <w:rFonts w:hint="eastAsia"/>
-          <w:sz w:val="24"/>
-          <w:szCs w:val="28"/>
-        </w:rPr>
-        <w:t>获取失败后返回</w:t>
-      </w:r>
-      <w:r>
-        <w:rPr>
-          <w:rFonts w:hint="eastAsia"/>
-          <w:sz w:val="24"/>
-          <w:szCs w:val="28"/>
-        </w:rPr>
-        <w:t>json数据：</w:t>
-      </w:r>
-    </w:p>
-    <w:p>
-      <w:pPr>
-        <w:rPr>
-          <w:sz w:val="24"/>
-          <w:szCs w:val="28"/>
-        </w:rPr>
-      </w:pPr>
-    </w:p>
-    <w:p>
-      <w:pPr>
-        <w:rPr>
-          <w:b/>
-          <w:bCs/>
-          <w:sz w:val="24"/>
-          <w:szCs w:val="28"/>
-        </w:rPr>
-      </w:pPr>
-      <w:proofErr w:type="gramStart"/>
-      <w:r>
-        <w:rPr>
-          <w:rFonts w:hint="eastAsia"/>
-          <w:b/>
-          <w:bCs/>
-          <w:sz w:val="24"/>
-          <w:szCs w:val="28"/>
+    </w:p>
+    <w:p/>
+    <w:p>
+      <w:r>
+        <w:rPr>
+          <w:rFonts w:hint="eastAsia"/>
+        </w:rPr>
+        <w:t xml:space="preserve">接口 </w:t>
+      </w:r>
+      <w:r>
+        <w:rPr>
+          <w:b/>
+          <w:bCs/>
+          <w:sz w:val="22"/>
+          <w:szCs w:val="24"/>
+        </w:rPr>
+        <w:t>‘/gettext</w:t>
+      </w:r>
+      <w:r>
+        <w:rPr>
+          <w:rFonts w:hint="eastAsia"/>
+          <w:b/>
+          <w:bCs/>
+          <w:sz w:val="22"/>
+          <w:szCs w:val="24"/>
         </w:rPr>
         <w:t>s</w:t>
       </w:r>
-      <w:r>
-        <w:rPr>
-          <w:b/>
-          <w:bCs/>
-          <w:sz w:val="24"/>
-          <w:szCs w:val="28"/>
-        </w:rPr>
-        <w:t>tatus :</w:t>
-      </w:r>
-      <w:proofErr w:type="gramEnd"/>
-      <w:r>
-        <w:rPr>
-          <w:b/>
-          <w:bCs/>
-          <w:sz w:val="24"/>
-          <w:szCs w:val="28"/>
-        </w:rPr>
-        <w:t xml:space="preserve"> failed</w:t>
-      </w:r>
-    </w:p>
-    <w:p>
-      <w:pPr>
-        <w:rPr>
-          <w:b/>
-          <w:bCs/>
-          <w:sz w:val="24"/>
-          <w:szCs w:val="28"/>
-        </w:rPr>
-      </w:pPr>
-      <w:proofErr w:type="gramStart"/>
-      <w:r>
-        <w:rPr>
-          <w:b/>
-          <w:bCs/>
-          <w:sz w:val="24"/>
-          <w:szCs w:val="28"/>
-        </w:rPr>
-        <w:t>code :</w:t>
-      </w:r>
-      <w:proofErr w:type="gramEnd"/>
-      <w:r>
-        <w:rPr>
-          <w:b/>
-          <w:bCs/>
-          <w:sz w:val="24"/>
-          <w:szCs w:val="28"/>
-        </w:rPr>
-        <w:t xml:space="preserve"> 400</w:t>
-      </w:r>
-    </w:p>
-    <w:p>
-      <w:pPr>
-        <w:rPr>
-          <w:b/>
-          <w:bCs/>
-          <w:sz w:val="24"/>
-          <w:szCs w:val="28"/>
-        </w:rPr>
-      </w:pPr>
-    </w:p>
-    <w:p>
-      <w:pPr>
-        <w:rPr>
-          <w:b/>
-          <w:bCs/>
-          <w:sz w:val="24"/>
-          <w:szCs w:val="28"/>
-        </w:rPr>
-      </w:pPr>
-      <w:r>
-        <w:rPr>
-          <w:rFonts w:hint="eastAsia"/>
-          <w:b/>
-          <w:bCs/>
-          <w:sz w:val="24"/>
-          <w:szCs w:val="28"/>
-        </w:rPr>
-        <w:t>因为首页有大量的链接图片，需要</w:t>
-      </w:r>
-      <w:proofErr w:type="spellStart"/>
-      <w:r>
-        <w:rPr>
-          <w:rFonts w:hint="eastAsia"/>
-          <w:b/>
-          <w:bCs/>
-          <w:sz w:val="24"/>
-          <w:szCs w:val="28"/>
-        </w:rPr>
-        <w:t>textid</w:t>
-      </w:r>
-      <w:proofErr w:type="spellEnd"/>
-      <w:r>
-        <w:rPr>
-          <w:rFonts w:hint="eastAsia"/>
-          <w:b/>
-          <w:bCs/>
-          <w:sz w:val="24"/>
-          <w:szCs w:val="28"/>
-        </w:rPr>
-        <w:t>来跳转</w:t>
-      </w:r>
-    </w:p>
-    <w:p>
-      <w:pPr>
-        <w:rPr>
-          <w:b/>
-          <w:bCs/>
-          <w:sz w:val="24"/>
-          <w:szCs w:val="28"/>
-        </w:rPr>
-      </w:pPr>
-      <w:r>
-        <w:rPr>
-          <w:rFonts w:hint="eastAsia"/>
-          <w:b/>
-          <w:bCs/>
-          <w:sz w:val="24"/>
-          <w:szCs w:val="28"/>
-        </w:rPr>
-        <w:t>而且显示这些文章需要，</w:t>
-      </w:r>
-      <w:proofErr w:type="spellStart"/>
-      <w:r>
-        <w:rPr>
-          <w:rFonts w:hint="eastAsia"/>
-          <w:b/>
-          <w:bCs/>
-          <w:sz w:val="24"/>
-          <w:szCs w:val="28"/>
-        </w:rPr>
-        <w:t>titile</w:t>
-      </w:r>
-      <w:proofErr w:type="spellEnd"/>
-      <w:r>
-        <w:rPr>
-          <w:rFonts w:hint="eastAsia"/>
-          <w:b/>
-          <w:bCs/>
-          <w:sz w:val="24"/>
-          <w:szCs w:val="28"/>
-        </w:rPr>
-        <w:t>，每一个文章都需要一个</w:t>
-      </w:r>
-      <w:proofErr w:type="spellStart"/>
-      <w:r>
-        <w:rPr>
-          <w:rFonts w:hint="eastAsia"/>
-          <w:b/>
-          <w:bCs/>
-          <w:sz w:val="24"/>
-          <w:szCs w:val="28"/>
-        </w:rPr>
-        <w:t>titile</w:t>
-      </w:r>
-      <w:proofErr w:type="spellEnd"/>
-      <w:r>
-        <w:rPr>
-          <w:rFonts w:hint="eastAsia"/>
-          <w:b/>
-          <w:bCs/>
-          <w:sz w:val="24"/>
-          <w:szCs w:val="28"/>
-        </w:rPr>
-        <w:t>，所以非常大</w:t>
-      </w:r>
-    </w:p>
-    <w:p/>
-    <w:p>
-      <w:pPr>
-        <w:pStyle w:val="1"/>
-      </w:pPr>
-      <w:bookmarkStart w:id="3" w:name="_Toc57797816"/>
-      <w:r>
-        <w:rPr>
-          <w:rFonts w:hint="eastAsia"/>
-        </w:rPr>
-        <w:t>4</w:t>
-      </w:r>
-      <w:r>
-        <w:t>.</w:t>
-      </w:r>
-      <w:r>
-        <w:rPr>
-          <w:rFonts w:hint="eastAsia"/>
-        </w:rPr>
-        <w:t>获取发表的文章</w:t>
-      </w:r>
-      <w:r>
-        <w:rPr>
-          <w:rFonts w:hint="eastAsia"/>
-        </w:rPr>
-        <w:t>（搜索，</w:t>
-      </w:r>
-      <w:proofErr w:type="gramStart"/>
-      <w:r>
-        <w:rPr>
-          <w:rFonts w:hint="eastAsia"/>
-        </w:rPr>
-        <w:t>轮播图</w:t>
-      </w:r>
-      <w:proofErr w:type="gramEnd"/>
-      <w:r>
-        <w:rPr>
-          <w:rFonts w:hint="eastAsia"/>
-        </w:rPr>
-        <w:t>，首页图片链接</w:t>
-      </w:r>
-      <w:r>
-        <w:rPr>
-          <w:rFonts w:hint="eastAsia"/>
-        </w:rPr>
-        <w:t>，我的里面的发表</w:t>
-      </w:r>
-      <w:r>
-        <w:rPr>
-          <w:rFonts w:hint="eastAsia"/>
-        </w:rPr>
-        <w:t>）</w:t>
-      </w:r>
-      <w:bookmarkEnd w:id="3"/>
-    </w:p>
-    <w:p/>
-    <w:p>
-      <w:r>
-        <w:rPr>
-          <w:rFonts w:hint="eastAsia"/>
-        </w:rPr>
-        <w:t>路由 ‘</w:t>
-      </w:r>
-      <w:r>
-        <w:rPr>
-          <w:rFonts w:hint="eastAsia"/>
-          <w:b/>
-          <w:bCs/>
-          <w:sz w:val="22"/>
-          <w:szCs w:val="24"/>
-        </w:rPr>
-        <w:t>/</w:t>
-      </w:r>
-      <w:proofErr w:type="spellStart"/>
-      <w:r>
-        <w:rPr>
-          <w:rFonts w:hint="eastAsia"/>
-          <w:b/>
-          <w:bCs/>
-          <w:sz w:val="22"/>
-          <w:szCs w:val="24"/>
-        </w:rPr>
-        <w:t>get</w:t>
-      </w:r>
-      <w:r>
-        <w:rPr>
-          <w:b/>
-          <w:bCs/>
-          <w:sz w:val="22"/>
-          <w:szCs w:val="24"/>
-        </w:rPr>
-        <w:t>text</w:t>
-      </w:r>
-      <w:proofErr w:type="spellEnd"/>
-      <w:r>
-        <w:rPr>
-          <w:rFonts w:hint="eastAsia"/>
-          <w:b/>
-          <w:bCs/>
-          <w:sz w:val="22"/>
-          <w:szCs w:val="24"/>
-        </w:rPr>
-        <w:t>’</w:t>
-      </w:r>
-    </w:p>
-    <w:p/>
-    <w:p>
-      <w:r>
-        <w:rPr>
-          <w:rFonts w:hint="eastAsia"/>
-        </w:rPr>
-        <w:t xml:space="preserve">接口 </w:t>
-      </w:r>
-      <w:r>
-        <w:rPr>
-          <w:b/>
-          <w:bCs/>
-          <w:sz w:val="22"/>
-          <w:szCs w:val="24"/>
-        </w:rPr>
-        <w:t>‘/</w:t>
-      </w:r>
-      <w:proofErr w:type="spellStart"/>
-      <w:r>
-        <w:rPr>
-          <w:b/>
-          <w:bCs/>
-          <w:sz w:val="22"/>
-          <w:szCs w:val="24"/>
-        </w:rPr>
-        <w:t>gettext</w:t>
-      </w:r>
-      <w:r>
-        <w:rPr>
-          <w:rFonts w:hint="eastAsia"/>
-          <w:b/>
-          <w:bCs/>
-          <w:sz w:val="22"/>
-          <w:szCs w:val="24"/>
-        </w:rPr>
-        <w:t>s</w:t>
-      </w:r>
-      <w:proofErr w:type="spellEnd"/>
       <w:r>
         <w:rPr>
           <w:b/>
@@ -3204,7 +2757,6 @@
             <w:tcW w:w="2765" w:type="dxa"/>
           </w:tcPr>
           <w:p>
-            <w:proofErr w:type="spellStart"/>
             <w:r>
               <w:rPr>
                 <w:rFonts w:hint="eastAsia"/>
@@ -3214,7 +2766,6 @@
             <w:r>
               <w:t>extid</w:t>
             </w:r>
-            <w:proofErr w:type="spellEnd"/>
           </w:p>
         </w:tc>
         <w:tc>
@@ -3246,16 +2797,8 @@
                 <w:rFonts w:hint="eastAsia"/>
               </w:rPr>
               <w:lastRenderedPageBreak/>
-              <w:t>的</w:t>
-            </w:r>
-            <w:proofErr w:type="spellStart"/>
-            <w:r>
-              <w:rPr>
-                <w:rFonts w:hint="eastAsia"/>
-              </w:rPr>
-              <w:t>textid</w:t>
-            </w:r>
-            <w:proofErr w:type="spellEnd"/>
+              <w:t>的textid</w:t>
+            </w:r>
           </w:p>
         </w:tc>
       </w:tr>
@@ -3433,14 +2976,12 @@
             <w:tcW w:w="2765" w:type="dxa"/>
           </w:tcPr>
           <w:p>
-            <w:proofErr w:type="spellStart"/>
             <w:r>
               <w:rPr>
                 <w:rFonts w:hint="eastAsia"/>
               </w:rPr>
               <w:t>ctime</w:t>
             </w:r>
-            <w:proofErr w:type="spellEnd"/>
           </w:p>
         </w:tc>
         <w:tc>
@@ -3502,7 +3043,6 @@
           <w:szCs w:val="24"/>
         </w:rPr>
       </w:pPr>
-      <w:proofErr w:type="spellStart"/>
       <w:r>
         <w:rPr>
           <w:b/>
@@ -3520,41 +3060,56 @@
           <w:sz w:val="22"/>
           <w:szCs w:val="24"/>
         </w:rPr>
+        <w:t>type=</w:t>
+      </w:r>
+      <w:r>
+        <w:rPr>
+          <w:rFonts w:hint="eastAsia"/>
+          <w:b/>
+          <w:bCs/>
+          <w:sz w:val="22"/>
+          <w:szCs w:val="24"/>
+        </w:rPr>
+        <w:t>{textid</w:t>
+      </w:r>
+      <w:r>
+        <w:rPr>
+          <w:b/>
+          <w:bCs/>
+          <w:sz w:val="22"/>
+          <w:szCs w:val="24"/>
+        </w:rPr>
+        <w:t>/</w:t>
+      </w:r>
+      <w:r>
+        <w:rPr>
+          <w:rFonts w:hint="eastAsia"/>
+          <w:b/>
+          <w:bCs/>
+          <w:sz w:val="22"/>
+          <w:szCs w:val="24"/>
+        </w:rPr>
+        <w:t>username</w:t>
+      </w:r>
+      <w:r>
+        <w:rPr>
+          <w:b/>
+          <w:bCs/>
+          <w:sz w:val="22"/>
+          <w:szCs w:val="24"/>
+        </w:rPr>
+        <w:t>/</w:t>
+      </w:r>
+      <w:r>
+        <w:rPr>
+          <w:rFonts w:hint="eastAsia"/>
+          <w:b/>
+          <w:bCs/>
+          <w:sz w:val="22"/>
+          <w:szCs w:val="24"/>
+        </w:rPr>
         <w:t>type</w:t>
       </w:r>
-      <w:proofErr w:type="spellEnd"/>
-      <w:r>
-        <w:rPr>
-          <w:rFonts w:hint="eastAsia"/>
-          <w:b/>
-          <w:bCs/>
-          <w:sz w:val="22"/>
-          <w:szCs w:val="24"/>
-        </w:rPr>
-        <w:t>=</w:t>
-      </w:r>
-      <w:r>
-        <w:rPr>
-          <w:rFonts w:hint="eastAsia"/>
-          <w:b/>
-          <w:bCs/>
-          <w:sz w:val="22"/>
-          <w:szCs w:val="24"/>
-        </w:rPr>
-        <w:t>{</w:t>
-      </w:r>
-      <w:proofErr w:type="spellStart"/>
-      <w:r>
-        <w:rPr>
-          <w:rFonts w:hint="eastAsia"/>
-          <w:b/>
-          <w:bCs/>
-          <w:sz w:val="22"/>
-          <w:szCs w:val="24"/>
-        </w:rPr>
-        <w:t>textid</w:t>
-      </w:r>
-      <w:proofErr w:type="spellEnd"/>
       <w:r>
         <w:rPr>
           <w:b/>
@@ -3572,930 +3127,998 @@
           <w:sz w:val="22"/>
           <w:szCs w:val="24"/>
         </w:rPr>
+        <w:t>ctime</w:t>
+      </w:r>
+      <w:r>
+        <w:rPr>
+          <w:b/>
+          <w:bCs/>
+          <w:sz w:val="22"/>
+          <w:szCs w:val="24"/>
+        </w:rPr>
+        <w:t>/</w:t>
+      </w:r>
+      <w:r>
+        <w:rPr>
+          <w:rFonts w:hint="eastAsia"/>
+          <w:b/>
+          <w:bCs/>
+          <w:sz w:val="22"/>
+          <w:szCs w:val="24"/>
+        </w:rPr>
+        <w:t>t</w:t>
+      </w:r>
+      <w:r>
+        <w:rPr>
+          <w:b/>
+          <w:bCs/>
+          <w:sz w:val="22"/>
+          <w:szCs w:val="24"/>
+        </w:rPr>
+        <w:t>itle</w:t>
+      </w:r>
+      <w:r>
+        <w:rPr>
+          <w:rFonts w:hint="eastAsia"/>
+          <w:b/>
+          <w:bCs/>
+          <w:sz w:val="22"/>
+          <w:szCs w:val="24"/>
+        </w:rPr>
+        <w:t>}</w:t>
+      </w:r>
+      <w:r>
+        <w:rPr>
+          <w:rFonts w:hint="eastAsia"/>
+          <w:b/>
+          <w:bCs/>
+          <w:sz w:val="22"/>
+          <w:szCs w:val="24"/>
+        </w:rPr>
+        <w:t>（</w:t>
+      </w:r>
+      <w:r>
+        <w:rPr>
+          <w:rFonts w:hint="eastAsia"/>
+          <w:b/>
+          <w:bCs/>
+          <w:sz w:val="22"/>
+          <w:szCs w:val="24"/>
+        </w:rPr>
+        <w:t>关键字就是title</w:t>
+      </w:r>
+      <w:r>
+        <w:rPr>
+          <w:rFonts w:hint="eastAsia"/>
+          <w:b/>
+          <w:bCs/>
+          <w:sz w:val="22"/>
+          <w:szCs w:val="24"/>
+        </w:rPr>
+        <w:t>）</w:t>
+      </w:r>
+    </w:p>
+    <w:p>
+      <w:pPr>
+        <w:rPr>
+          <w:b/>
+          <w:bCs/>
+          <w:sz w:val="22"/>
+          <w:szCs w:val="24"/>
+        </w:rPr>
+      </w:pPr>
+      <w:r>
+        <w:rPr>
+          <w:rFonts w:hint="eastAsia"/>
+          <w:b/>
+          <w:bCs/>
+          <w:sz w:val="24"/>
+          <w:szCs w:val="28"/>
+        </w:rPr>
+        <w:t>s</w:t>
+      </w:r>
+      <w:r>
+        <w:rPr>
+          <w:b/>
+          <w:bCs/>
+          <w:sz w:val="24"/>
+          <w:szCs w:val="28"/>
+        </w:rPr>
+        <w:t>e</w:t>
+      </w:r>
+      <w:r>
+        <w:rPr>
+          <w:rFonts w:hint="eastAsia"/>
+          <w:b/>
+          <w:bCs/>
+          <w:sz w:val="24"/>
+          <w:szCs w:val="28"/>
+        </w:rPr>
+        <w:t>value</w:t>
+      </w:r>
+      <w:r>
+        <w:rPr>
+          <w:b/>
+          <w:bCs/>
+          <w:sz w:val="24"/>
+          <w:szCs w:val="28"/>
+        </w:rPr>
+        <w:t xml:space="preserve"> </w:t>
+      </w:r>
+    </w:p>
+    <w:p>
+      <w:pPr>
+        <w:rPr>
+          <w:b/>
+          <w:bCs/>
+          <w:sz w:val="22"/>
+          <w:szCs w:val="24"/>
+        </w:rPr>
+      </w:pPr>
+    </w:p>
+    <w:p>
+      <w:pPr>
+        <w:rPr>
+          <w:b/>
+          <w:bCs/>
+          <w:sz w:val="22"/>
+          <w:szCs w:val="24"/>
+        </w:rPr>
+      </w:pPr>
+      <w:r>
+        <w:rPr>
+          <w:rFonts w:hint="eastAsia"/>
+          <w:b/>
+          <w:bCs/>
+          <w:sz w:val="22"/>
+          <w:szCs w:val="24"/>
+        </w:rPr>
+        <w:t>说明：</w:t>
+      </w:r>
+      <w:r>
+        <w:rPr>
+          <w:rFonts w:hint="eastAsia"/>
+          <w:b/>
+          <w:bCs/>
+          <w:sz w:val="22"/>
+          <w:szCs w:val="24"/>
+        </w:rPr>
+        <w:t>当点击链接时是通过texti</w:t>
+      </w:r>
+      <w:r>
+        <w:rPr>
+          <w:b/>
+          <w:bCs/>
+          <w:sz w:val="22"/>
+          <w:szCs w:val="24"/>
+        </w:rPr>
+        <w:t>d</w:t>
+      </w:r>
+      <w:r>
+        <w:rPr>
+          <w:rFonts w:hint="eastAsia"/>
+          <w:b/>
+          <w:bCs/>
+          <w:sz w:val="22"/>
+          <w:szCs w:val="24"/>
+        </w:rPr>
+        <w:t>来获取文章</w:t>
+      </w:r>
+    </w:p>
+    <w:p>
+      <w:pPr>
+        <w:ind w:left="420" w:firstLine="420"/>
+        <w:rPr>
+          <w:b/>
+          <w:bCs/>
+          <w:sz w:val="22"/>
+          <w:szCs w:val="24"/>
+        </w:rPr>
+      </w:pPr>
+      <w:r>
+        <w:rPr>
+          <w:rFonts w:hint="eastAsia"/>
+          <w:b/>
+          <w:bCs/>
+          <w:sz w:val="22"/>
+          <w:szCs w:val="24"/>
+        </w:rPr>
+        <w:t>当点击我的中我发表的文章的时候，是通过username来获取的</w:t>
+      </w:r>
+    </w:p>
+    <w:p>
+      <w:pPr>
+        <w:ind w:left="420" w:firstLine="420"/>
+        <w:rPr>
+          <w:b/>
+          <w:bCs/>
+          <w:sz w:val="22"/>
+          <w:szCs w:val="24"/>
+        </w:rPr>
+      </w:pPr>
+      <w:r>
+        <w:rPr>
+          <w:rFonts w:hint="eastAsia"/>
+          <w:b/>
+          <w:bCs/>
+          <w:sz w:val="22"/>
+          <w:szCs w:val="24"/>
+        </w:rPr>
+        <w:t>当</w:t>
+      </w:r>
+      <w:r>
+        <w:rPr>
+          <w:rFonts w:hint="eastAsia"/>
+          <w:b/>
+          <w:bCs/>
+          <w:sz w:val="22"/>
+          <w:szCs w:val="24"/>
+        </w:rPr>
+        <w:t>我</w:t>
+      </w:r>
+      <w:r>
+        <w:rPr>
+          <w:rFonts w:hint="eastAsia"/>
+          <w:b/>
+          <w:bCs/>
+          <w:sz w:val="22"/>
+          <w:szCs w:val="24"/>
+        </w:rPr>
+        <w:t>点击类型</w:t>
+      </w:r>
+      <w:r>
+        <w:rPr>
+          <w:rFonts w:hint="eastAsia"/>
+          <w:b/>
+          <w:bCs/>
+          <w:sz w:val="22"/>
+          <w:szCs w:val="24"/>
+        </w:rPr>
+        <w:t>，好物推荐</w:t>
+      </w:r>
+      <w:r>
+        <w:rPr>
+          <w:rFonts w:hint="eastAsia"/>
+          <w:b/>
+          <w:bCs/>
+          <w:sz w:val="22"/>
+          <w:szCs w:val="24"/>
+        </w:rPr>
+        <w:t>时，通过type来获取文章</w:t>
+      </w:r>
+    </w:p>
+    <w:p>
+      <w:pPr>
+        <w:ind w:left="420" w:firstLine="420"/>
+        <w:rPr>
+          <w:b/>
+          <w:bCs/>
+          <w:sz w:val="22"/>
+          <w:szCs w:val="24"/>
+        </w:rPr>
+      </w:pPr>
+      <w:r>
+        <w:rPr>
+          <w:rFonts w:hint="eastAsia"/>
+          <w:b/>
+          <w:bCs/>
+          <w:sz w:val="22"/>
+          <w:szCs w:val="24"/>
+        </w:rPr>
+        <w:t>当我点击搜索时，通过传递</w:t>
+      </w:r>
+      <w:r>
+        <w:rPr>
+          <w:rFonts w:hint="eastAsia"/>
+          <w:b/>
+          <w:bCs/>
+          <w:sz w:val="22"/>
+          <w:szCs w:val="24"/>
+        </w:rPr>
+        <w:t>title</w:t>
+      </w:r>
+      <w:r>
+        <w:rPr>
+          <w:rFonts w:hint="eastAsia"/>
+          <w:b/>
+          <w:bCs/>
+          <w:sz w:val="22"/>
+          <w:szCs w:val="24"/>
+        </w:rPr>
+        <w:t>（通过传递关键字）</w:t>
+      </w:r>
+      <w:r>
+        <w:rPr>
+          <w:rFonts w:hint="eastAsia"/>
+          <w:b/>
+          <w:bCs/>
+          <w:sz w:val="22"/>
+          <w:szCs w:val="24"/>
+        </w:rPr>
+        <w:t>来检索文章</w:t>
+      </w:r>
+    </w:p>
+    <w:p>
+      <w:pPr>
+        <w:ind w:left="420" w:firstLine="420"/>
+        <w:rPr>
+          <w:b/>
+          <w:bCs/>
+          <w:sz w:val="22"/>
+          <w:szCs w:val="24"/>
+        </w:rPr>
+      </w:pPr>
+      <w:r>
+        <w:rPr>
+          <w:rFonts w:hint="eastAsia"/>
+          <w:b/>
+          <w:bCs/>
+          <w:sz w:val="22"/>
+          <w:szCs w:val="24"/>
+        </w:rPr>
+        <w:t>当我点击热门专贴的时候，通过ctime来检索文章</w:t>
+      </w:r>
+      <w:r>
+        <w:rPr>
+          <w:rFonts w:hint="eastAsia"/>
+          <w:b/>
+          <w:bCs/>
+          <w:sz w:val="22"/>
+          <w:szCs w:val="24"/>
+        </w:rPr>
+        <w:t>（暂定返回1</w:t>
+      </w:r>
+      <w:r>
+        <w:rPr>
+          <w:b/>
+          <w:bCs/>
+          <w:sz w:val="22"/>
+          <w:szCs w:val="24"/>
+        </w:rPr>
+        <w:t>0</w:t>
+      </w:r>
+      <w:r>
+        <w:rPr>
+          <w:rFonts w:hint="eastAsia"/>
+          <w:b/>
+          <w:bCs/>
+          <w:sz w:val="22"/>
+          <w:szCs w:val="24"/>
+        </w:rPr>
+        <w:t>篇文章）</w:t>
+      </w:r>
+    </w:p>
+    <w:p/>
+    <w:p>
+      <w:r>
+        <w:rPr>
+          <w:rFonts w:hint="eastAsia"/>
+        </w:rPr>
+        <w:t>获取成功返回json数据</w:t>
+      </w:r>
+    </w:p>
+    <w:p/>
+    <w:p>
+      <w:pPr>
+        <w:rPr>
+          <w:b/>
+          <w:bCs/>
+          <w:sz w:val="22"/>
+          <w:szCs w:val="24"/>
+        </w:rPr>
+      </w:pPr>
+      <w:r>
+        <w:rPr>
+          <w:b/>
+          <w:bCs/>
+          <w:sz w:val="22"/>
+          <w:szCs w:val="24"/>
+        </w:rPr>
+        <w:t>s</w:t>
+      </w:r>
+      <w:r>
+        <w:rPr>
+          <w:rFonts w:hint="eastAsia"/>
+          <w:b/>
+          <w:bCs/>
+          <w:sz w:val="22"/>
+          <w:szCs w:val="24"/>
+        </w:rPr>
+        <w:t>tatus：success</w:t>
+      </w:r>
+    </w:p>
+    <w:p>
+      <w:pPr>
+        <w:rPr>
+          <w:b/>
+          <w:bCs/>
+          <w:sz w:val="22"/>
+          <w:szCs w:val="24"/>
+        </w:rPr>
+      </w:pPr>
+      <w:r>
+        <w:rPr>
+          <w:rFonts w:hint="eastAsia"/>
+          <w:b/>
+          <w:bCs/>
+          <w:sz w:val="22"/>
+          <w:szCs w:val="24"/>
+        </w:rPr>
+        <w:t>r</w:t>
+      </w:r>
+      <w:r>
+        <w:rPr>
+          <w:b/>
+          <w:bCs/>
+          <w:sz w:val="22"/>
+          <w:szCs w:val="24"/>
+        </w:rPr>
+        <w:t>esults:</w:t>
+      </w:r>
+      <w:r>
+        <w:rPr>
+          <w:b/>
+          <w:bCs/>
+          <w:sz w:val="22"/>
+          <w:szCs w:val="24"/>
+        </w:rPr>
+        <w:t>{textid:123,username:123,type:123,title:123,text:123,ctime:123}</w:t>
+      </w:r>
+      <w:r>
+        <w:rPr>
+          <w:b/>
+          <w:bCs/>
+          <w:sz w:val="22"/>
+          <w:szCs w:val="24"/>
+        </w:rPr>
+        <w:t xml:space="preserve"> </w:t>
+      </w:r>
+    </w:p>
+    <w:p>
+      <w:pPr>
+        <w:rPr>
+          <w:b/>
+          <w:bCs/>
+          <w:sz w:val="22"/>
+          <w:szCs w:val="24"/>
+        </w:rPr>
+      </w:pPr>
+    </w:p>
+    <w:p>
+      <w:pPr>
+        <w:rPr>
+          <w:b/>
+          <w:bCs/>
+          <w:sz w:val="22"/>
+          <w:szCs w:val="24"/>
+        </w:rPr>
+      </w:pPr>
+      <w:r>
+        <w:rPr>
+          <w:b/>
+          <w:bCs/>
+          <w:sz w:val="22"/>
+          <w:szCs w:val="24"/>
+        </w:rPr>
+        <w:t>//</w:t>
+      </w:r>
+      <w:r>
+        <w:rPr>
+          <w:rFonts w:hint="eastAsia"/>
+          <w:b/>
+          <w:bCs/>
+          <w:sz w:val="22"/>
+          <w:szCs w:val="24"/>
+        </w:rPr>
+        <w:t>若seachtype为type</w:t>
+      </w:r>
+      <w:r>
+        <w:rPr>
+          <w:b/>
+          <w:bCs/>
+          <w:sz w:val="22"/>
+          <w:szCs w:val="24"/>
+        </w:rPr>
+        <w:t xml:space="preserve"> </w:t>
+      </w:r>
+      <w:r>
+        <w:rPr>
+          <w:rFonts w:hint="eastAsia"/>
+          <w:b/>
+          <w:bCs/>
+          <w:sz w:val="22"/>
+          <w:szCs w:val="24"/>
+        </w:rPr>
+        <w:t>or</w:t>
+      </w:r>
+      <w:r>
+        <w:rPr>
+          <w:b/>
+          <w:bCs/>
+          <w:sz w:val="22"/>
+          <w:szCs w:val="24"/>
+        </w:rPr>
+        <w:t xml:space="preserve"> </w:t>
+      </w:r>
+      <w:r>
+        <w:rPr>
+          <w:rFonts w:hint="eastAsia"/>
+          <w:b/>
+          <w:bCs/>
+          <w:sz w:val="22"/>
+          <w:szCs w:val="24"/>
+        </w:rPr>
+        <w:t>title</w:t>
+      </w:r>
+      <w:r>
+        <w:rPr>
+          <w:b/>
+          <w:bCs/>
+          <w:sz w:val="22"/>
+          <w:szCs w:val="24"/>
+        </w:rPr>
+        <w:t xml:space="preserve"> </w:t>
+      </w:r>
+      <w:r>
+        <w:rPr>
+          <w:rFonts w:hint="eastAsia"/>
+          <w:b/>
+          <w:bCs/>
+          <w:sz w:val="22"/>
+          <w:szCs w:val="24"/>
+        </w:rPr>
+        <w:t>or</w:t>
+      </w:r>
+      <w:r>
+        <w:rPr>
+          <w:b/>
+          <w:bCs/>
+          <w:sz w:val="22"/>
+          <w:szCs w:val="24"/>
+        </w:rPr>
+        <w:t xml:space="preserve"> username</w:t>
+      </w:r>
+      <w:r>
+        <w:rPr>
+          <w:b/>
+          <w:bCs/>
+          <w:sz w:val="22"/>
+          <w:szCs w:val="24"/>
+        </w:rPr>
+        <w:t xml:space="preserve"> or ctime</w:t>
+      </w:r>
+      <w:r>
+        <w:rPr>
+          <w:b/>
+          <w:bCs/>
+          <w:sz w:val="22"/>
+          <w:szCs w:val="24"/>
+        </w:rPr>
+        <w:t xml:space="preserve"> </w:t>
+      </w:r>
+      <w:r>
+        <w:rPr>
+          <w:rFonts w:hint="eastAsia"/>
+          <w:b/>
+          <w:bCs/>
+          <w:sz w:val="22"/>
+          <w:szCs w:val="24"/>
+        </w:rPr>
+        <w:t>时返回如下数据</w:t>
+      </w:r>
+      <w:r>
+        <w:rPr>
+          <w:rFonts w:hint="eastAsia"/>
+          <w:b/>
+          <w:bCs/>
+          <w:sz w:val="22"/>
+          <w:szCs w:val="24"/>
+        </w:rPr>
+        <w:t>:</w:t>
+      </w:r>
+    </w:p>
+    <w:p>
+      <w:pPr>
+        <w:rPr>
+          <w:b/>
+          <w:bCs/>
+          <w:sz w:val="22"/>
+          <w:szCs w:val="24"/>
+        </w:rPr>
+      </w:pPr>
+    </w:p>
+    <w:p>
+      <w:pPr>
+        <w:rPr>
+          <w:b/>
+          <w:bCs/>
+          <w:sz w:val="22"/>
+          <w:szCs w:val="24"/>
+        </w:rPr>
+      </w:pPr>
+      <w:r>
+        <w:rPr>
+          <w:b/>
+          <w:bCs/>
+          <w:sz w:val="22"/>
+          <w:szCs w:val="24"/>
+        </w:rPr>
+        <w:t>results:</w:t>
+      </w:r>
+      <w:r>
+        <w:rPr>
+          <w:b/>
+          <w:bCs/>
+          <w:sz w:val="22"/>
+          <w:szCs w:val="24"/>
+        </w:rPr>
+        <w:t>[</w:t>
+      </w:r>
+      <w:r>
+        <w:rPr>
+          <w:b/>
+          <w:bCs/>
+          <w:sz w:val="22"/>
+          <w:szCs w:val="24"/>
+        </w:rPr>
+        <w:t>{textid:123,username:123,type:123,title:123,text:123,ctime:123}</w:t>
+      </w:r>
+      <w:r>
+        <w:rPr>
+          <w:b/>
+          <w:bCs/>
+          <w:sz w:val="22"/>
+          <w:szCs w:val="24"/>
+        </w:rPr>
+        <w:t>,</w:t>
+      </w:r>
+      <w:r>
+        <w:rPr>
+          <w:b/>
+          <w:bCs/>
+          <w:sz w:val="22"/>
+          <w:szCs w:val="24"/>
+        </w:rPr>
+        <w:t>{textid:123,username:123,type:123,title:123,text:123,ctime:123}</w:t>
+      </w:r>
+      <w:r>
+        <w:rPr>
+          <w:b/>
+          <w:bCs/>
+          <w:sz w:val="22"/>
+          <w:szCs w:val="24"/>
+        </w:rPr>
+        <w:t>,......</w:t>
+      </w:r>
+      <w:r>
+        <w:rPr>
+          <w:b/>
+          <w:bCs/>
+          <w:sz w:val="22"/>
+          <w:szCs w:val="24"/>
+        </w:rPr>
+        <w:t>]</w:t>
+      </w:r>
+    </w:p>
+    <w:p/>
+    <w:p>
+      <w:r>
+        <w:rPr>
+          <w:rFonts w:hint="eastAsia"/>
+        </w:rPr>
+        <w:t>获取失败</w:t>
+      </w:r>
+      <w:r>
+        <w:rPr>
+          <w:rFonts w:hint="eastAsia"/>
+        </w:rPr>
+        <w:t>或没有找到</w:t>
+      </w:r>
+      <w:r>
+        <w:rPr>
+          <w:rFonts w:hint="eastAsia"/>
+        </w:rPr>
+        <w:t>后返回json数据</w:t>
+      </w:r>
+    </w:p>
+    <w:p/>
+    <w:p>
+      <w:pPr>
+        <w:rPr>
+          <w:b/>
+          <w:bCs/>
+          <w:sz w:val="22"/>
+          <w:szCs w:val="24"/>
+        </w:rPr>
+      </w:pPr>
+      <w:r>
+        <w:rPr>
+          <w:rFonts w:hint="eastAsia"/>
+          <w:b/>
+          <w:bCs/>
+          <w:sz w:val="22"/>
+          <w:szCs w:val="24"/>
+        </w:rPr>
+        <w:t>s</w:t>
+      </w:r>
+      <w:r>
+        <w:rPr>
+          <w:b/>
+          <w:bCs/>
+          <w:sz w:val="22"/>
+          <w:szCs w:val="24"/>
+        </w:rPr>
+        <w:t>tatus : failed</w:t>
+      </w:r>
+    </w:p>
+    <w:p>
+      <w:pPr>
+        <w:rPr>
+          <w:b/>
+          <w:bCs/>
+          <w:sz w:val="22"/>
+          <w:szCs w:val="24"/>
+        </w:rPr>
+      </w:pPr>
+      <w:r>
+        <w:rPr>
+          <w:b/>
+          <w:bCs/>
+          <w:sz w:val="22"/>
+          <w:szCs w:val="24"/>
+        </w:rPr>
+        <w:t>code : 400</w:t>
+      </w:r>
+    </w:p>
+    <w:p>
+      <w:pPr>
+        <w:rPr>
+          <w:b/>
+          <w:bCs/>
+          <w:sz w:val="22"/>
+          <w:szCs w:val="24"/>
+        </w:rPr>
+      </w:pPr>
+    </w:p>
+    <w:p>
+      <w:pPr>
+        <w:pStyle w:val="1"/>
+      </w:pPr>
+      <w:r>
+        <w:rPr>
+          <w:rFonts w:hint="eastAsia"/>
+        </w:rPr>
+        <w:t>5</w:t>
+      </w:r>
+      <w:r>
+        <w:t>.获取我的粉丝和关注数量（</w:t>
+      </w:r>
+      <w:r>
+        <w:rPr>
+          <w:rFonts w:hint="eastAsia"/>
+        </w:rPr>
+        <w:t>我的页面，显示粉丝数和关注数量</w:t>
+      </w:r>
+      <w:r>
+        <w:t>）</w:t>
+      </w:r>
+    </w:p>
+    <w:p>
+      <w:r>
+        <w:rPr>
+          <w:rFonts w:hint="eastAsia"/>
+        </w:rPr>
+        <w:t>路由：‘/getfans’ 我这里是‘/getfans’</w:t>
+      </w:r>
+    </w:p>
+    <w:p/>
+    <w:p>
+      <w:pPr>
+        <w:rPr>
+          <w:b/>
+          <w:bCs/>
+          <w:sz w:val="24"/>
+          <w:szCs w:val="28"/>
+        </w:rPr>
+      </w:pPr>
+      <w:r>
+        <w:rPr>
+          <w:rFonts w:hint="eastAsia"/>
+        </w:rPr>
+        <w:t>接口：</w:t>
+      </w:r>
+      <w:r>
+        <w:rPr>
+          <w:rFonts w:hint="eastAsia"/>
+          <w:b/>
+          <w:bCs/>
+          <w:sz w:val="24"/>
+          <w:szCs w:val="28"/>
+        </w:rPr>
+        <w:t>‘/getmyfansandfollowuser</w:t>
+      </w:r>
+      <w:r>
+        <w:rPr>
+          <w:b/>
+          <w:bCs/>
+          <w:sz w:val="24"/>
+          <w:szCs w:val="28"/>
+        </w:rPr>
+        <w:t>number</w:t>
+      </w:r>
+      <w:r>
+        <w:rPr>
+          <w:rFonts w:hint="eastAsia"/>
+          <w:b/>
+          <w:bCs/>
+          <w:sz w:val="24"/>
+          <w:szCs w:val="28"/>
+        </w:rPr>
+        <w:t>’</w:t>
+      </w:r>
+    </w:p>
+    <w:p>
+      <w:r>
+        <w:rPr>
+          <w:rFonts w:hint="eastAsia"/>
+        </w:rPr>
+        <w:lastRenderedPageBreak/>
+        <w:t>P</w:t>
+      </w:r>
+      <w:r>
+        <w:t>OST</w:t>
+      </w:r>
+    </w:p>
+    <w:p/>
+    <w:p>
+      <w:pPr>
+        <w:rPr>
+          <w:rFonts w:hint="eastAsia"/>
+        </w:rPr>
+      </w:pPr>
+      <w:r>
+        <w:rPr>
+          <w:rFonts w:hint="eastAsia"/>
+        </w:rPr>
+        <w:t>需要接收json参数：</w:t>
+      </w:r>
+    </w:p>
+    <w:p/>
+    <w:p>
+      <w:pPr>
+        <w:rPr>
+          <w:b/>
+          <w:bCs/>
+          <w:sz w:val="24"/>
+          <w:szCs w:val="28"/>
+        </w:rPr>
+      </w:pPr>
+      <w:r>
+        <w:rPr>
+          <w:rFonts w:hint="eastAsia"/>
+          <w:b/>
+          <w:bCs/>
+          <w:sz w:val="24"/>
+          <w:szCs w:val="28"/>
+        </w:rPr>
         <w:t>username</w:t>
       </w:r>
-      <w:r>
-        <w:rPr>
-          <w:b/>
-          <w:bCs/>
-          <w:sz w:val="22"/>
-          <w:szCs w:val="24"/>
-        </w:rPr>
-        <w:t>/</w:t>
-      </w:r>
-      <w:r>
-        <w:rPr>
-          <w:rFonts w:hint="eastAsia"/>
-          <w:b/>
-          <w:bCs/>
-          <w:sz w:val="22"/>
-          <w:szCs w:val="24"/>
-        </w:rPr>
-        <w:t>type</w:t>
-      </w:r>
-      <w:r>
-        <w:rPr>
-          <w:b/>
-          <w:bCs/>
-          <w:sz w:val="22"/>
-          <w:szCs w:val="24"/>
-        </w:rPr>
-        <w:t>/</w:t>
-      </w:r>
-      <w:proofErr w:type="spellStart"/>
-      <w:r>
-        <w:rPr>
-          <w:rFonts w:hint="eastAsia"/>
-          <w:b/>
-          <w:bCs/>
-          <w:sz w:val="22"/>
-          <w:szCs w:val="24"/>
-        </w:rPr>
-        <w:t>ctime</w:t>
-      </w:r>
-      <w:proofErr w:type="spellEnd"/>
-      <w:r>
-        <w:rPr>
-          <w:b/>
-          <w:bCs/>
-          <w:sz w:val="22"/>
-          <w:szCs w:val="24"/>
-        </w:rPr>
-        <w:t>/</w:t>
-      </w:r>
-      <w:r>
-        <w:rPr>
-          <w:rFonts w:hint="eastAsia"/>
-          <w:b/>
-          <w:bCs/>
-          <w:sz w:val="22"/>
-          <w:szCs w:val="24"/>
-        </w:rPr>
-        <w:t>t</w:t>
-      </w:r>
-      <w:r>
-        <w:rPr>
-          <w:b/>
-          <w:bCs/>
-          <w:sz w:val="22"/>
-          <w:szCs w:val="24"/>
-        </w:rPr>
-        <w:t>itle</w:t>
-      </w:r>
-      <w:r>
-        <w:rPr>
-          <w:rFonts w:hint="eastAsia"/>
-          <w:b/>
-          <w:bCs/>
-          <w:sz w:val="22"/>
-          <w:szCs w:val="24"/>
+    </w:p>
+    <w:p/>
+    <w:p>
+      <w:r>
+        <w:rPr>
+          <w:rFonts w:hint="eastAsia"/>
+        </w:rPr>
+        <w:t>获取成功后返回json数据：</w:t>
+      </w:r>
+    </w:p>
+    <w:p/>
+    <w:p>
+      <w:pPr>
+        <w:rPr>
+          <w:b/>
+          <w:bCs/>
+          <w:sz w:val="24"/>
+          <w:szCs w:val="28"/>
+        </w:rPr>
+      </w:pPr>
+      <w:r>
+        <w:rPr>
+          <w:rFonts w:hint="eastAsia"/>
+          <w:b/>
+          <w:bCs/>
+          <w:sz w:val="24"/>
+          <w:szCs w:val="28"/>
+        </w:rPr>
+        <w:t>status：success</w:t>
+      </w:r>
+    </w:p>
+    <w:p>
+      <w:pPr>
+        <w:rPr>
+          <w:b/>
+          <w:bCs/>
+          <w:sz w:val="24"/>
+          <w:szCs w:val="28"/>
+        </w:rPr>
+      </w:pPr>
+      <w:r>
+        <w:rPr>
+          <w:rFonts w:hint="eastAsia"/>
+          <w:b/>
+          <w:bCs/>
+          <w:sz w:val="24"/>
+          <w:szCs w:val="28"/>
+        </w:rPr>
+        <w:t>results：{fansnumber:</w:t>
+      </w:r>
+      <w:r>
+        <w:rPr>
+          <w:b/>
+          <w:bCs/>
+          <w:sz w:val="24"/>
+          <w:szCs w:val="28"/>
+        </w:rPr>
+        <w:t>123,followusernumber:123</w:t>
+      </w:r>
+      <w:r>
+        <w:rPr>
+          <w:rFonts w:hint="eastAsia"/>
+          <w:b/>
+          <w:bCs/>
+          <w:sz w:val="24"/>
+          <w:szCs w:val="28"/>
         </w:rPr>
         <w:t>}</w:t>
       </w:r>
-      <w:r>
-        <w:rPr>
-          <w:rFonts w:hint="eastAsia"/>
-          <w:b/>
-          <w:bCs/>
-          <w:sz w:val="22"/>
-          <w:szCs w:val="24"/>
-        </w:rPr>
-        <w:t>（</w:t>
-      </w:r>
-      <w:r>
-        <w:rPr>
-          <w:rFonts w:hint="eastAsia"/>
-          <w:b/>
-          <w:bCs/>
-          <w:sz w:val="22"/>
-          <w:szCs w:val="24"/>
-        </w:rPr>
-        <w:t>关键字就是title</w:t>
-      </w:r>
-      <w:r>
-        <w:rPr>
-          <w:rFonts w:hint="eastAsia"/>
-          <w:b/>
-          <w:bCs/>
-          <w:sz w:val="22"/>
-          <w:szCs w:val="24"/>
-        </w:rPr>
-        <w:t>）</w:t>
-      </w:r>
-    </w:p>
-    <w:p>
-      <w:pPr>
-        <w:rPr>
-          <w:b/>
-          <w:bCs/>
-          <w:sz w:val="22"/>
-          <w:szCs w:val="24"/>
-        </w:rPr>
-      </w:pPr>
-      <w:proofErr w:type="spellStart"/>
-      <w:r>
-        <w:rPr>
-          <w:rFonts w:hint="eastAsia"/>
-          <w:b/>
-          <w:bCs/>
-          <w:sz w:val="24"/>
-          <w:szCs w:val="28"/>
-        </w:rPr>
-        <w:t>s</w:t>
-      </w:r>
-      <w:r>
-        <w:rPr>
-          <w:b/>
-          <w:bCs/>
-          <w:sz w:val="24"/>
-          <w:szCs w:val="28"/>
-        </w:rPr>
-        <w:t>e</w:t>
-      </w:r>
-      <w:r>
-        <w:rPr>
-          <w:rFonts w:hint="eastAsia"/>
-          <w:b/>
-          <w:bCs/>
-          <w:sz w:val="24"/>
-          <w:szCs w:val="28"/>
-        </w:rPr>
-        <w:t>value</w:t>
-      </w:r>
-      <w:proofErr w:type="spellEnd"/>
-      <w:r>
-        <w:rPr>
-          <w:b/>
-          <w:bCs/>
-          <w:sz w:val="24"/>
-          <w:szCs w:val="28"/>
-        </w:rPr>
-        <w:t xml:space="preserve"> </w:t>
-      </w:r>
-    </w:p>
-    <w:p>
-      <w:pPr>
-        <w:rPr>
-          <w:b/>
-          <w:bCs/>
-          <w:sz w:val="22"/>
-          <w:szCs w:val="24"/>
-        </w:rPr>
-      </w:pPr>
-    </w:p>
-    <w:p>
-      <w:pPr>
-        <w:rPr>
-          <w:b/>
-          <w:bCs/>
-          <w:sz w:val="22"/>
-          <w:szCs w:val="24"/>
-        </w:rPr>
-      </w:pPr>
-      <w:r>
-        <w:rPr>
-          <w:rFonts w:hint="eastAsia"/>
-          <w:b/>
-          <w:bCs/>
-          <w:sz w:val="22"/>
-          <w:szCs w:val="24"/>
-        </w:rPr>
-        <w:t>说明：</w:t>
-      </w:r>
-      <w:r>
-        <w:rPr>
-          <w:rFonts w:hint="eastAsia"/>
-          <w:b/>
-          <w:bCs/>
-          <w:sz w:val="22"/>
-          <w:szCs w:val="24"/>
-        </w:rPr>
-        <w:t>当点击链接时是通过</w:t>
-      </w:r>
-      <w:proofErr w:type="spellStart"/>
-      <w:r>
-        <w:rPr>
-          <w:rFonts w:hint="eastAsia"/>
-          <w:b/>
-          <w:bCs/>
-          <w:sz w:val="22"/>
-          <w:szCs w:val="24"/>
-        </w:rPr>
-        <w:t>texti</w:t>
-      </w:r>
-      <w:r>
-        <w:rPr>
-          <w:b/>
-          <w:bCs/>
-          <w:sz w:val="22"/>
-          <w:szCs w:val="24"/>
-        </w:rPr>
-        <w:t>d</w:t>
-      </w:r>
-      <w:proofErr w:type="spellEnd"/>
-      <w:r>
-        <w:rPr>
-          <w:rFonts w:hint="eastAsia"/>
-          <w:b/>
-          <w:bCs/>
-          <w:sz w:val="22"/>
-          <w:szCs w:val="24"/>
-        </w:rPr>
-        <w:t>来获取文章</w:t>
-      </w:r>
-    </w:p>
-    <w:p>
-      <w:pPr>
-        <w:ind w:left="420" w:firstLine="420"/>
-        <w:rPr>
-          <w:b/>
-          <w:bCs/>
-          <w:sz w:val="22"/>
-          <w:szCs w:val="24"/>
-        </w:rPr>
-      </w:pPr>
-      <w:r>
-        <w:rPr>
-          <w:rFonts w:hint="eastAsia"/>
-          <w:b/>
-          <w:bCs/>
-          <w:sz w:val="22"/>
-          <w:szCs w:val="24"/>
-        </w:rPr>
-        <w:t>当点击我的中我发表的文章的时候，是通过username来获取的</w:t>
-      </w:r>
-    </w:p>
-    <w:p>
-      <w:pPr>
-        <w:ind w:left="420" w:firstLine="420"/>
-        <w:rPr>
-          <w:b/>
-          <w:bCs/>
-          <w:sz w:val="22"/>
-          <w:szCs w:val="24"/>
-        </w:rPr>
-      </w:pPr>
-      <w:r>
-        <w:rPr>
-          <w:rFonts w:hint="eastAsia"/>
-          <w:b/>
-          <w:bCs/>
-          <w:sz w:val="22"/>
-          <w:szCs w:val="24"/>
-        </w:rPr>
-        <w:t>当</w:t>
-      </w:r>
-      <w:r>
-        <w:rPr>
-          <w:rFonts w:hint="eastAsia"/>
-          <w:b/>
-          <w:bCs/>
-          <w:sz w:val="22"/>
-          <w:szCs w:val="24"/>
-        </w:rPr>
-        <w:t>我</w:t>
-      </w:r>
-      <w:r>
-        <w:rPr>
-          <w:rFonts w:hint="eastAsia"/>
-          <w:b/>
-          <w:bCs/>
-          <w:sz w:val="22"/>
-          <w:szCs w:val="24"/>
-        </w:rPr>
-        <w:t>点击类型</w:t>
-      </w:r>
-      <w:r>
-        <w:rPr>
-          <w:rFonts w:hint="eastAsia"/>
-          <w:b/>
-          <w:bCs/>
-          <w:sz w:val="22"/>
-          <w:szCs w:val="24"/>
-        </w:rPr>
-        <w:t>，好物推荐</w:t>
-      </w:r>
-      <w:r>
-        <w:rPr>
-          <w:rFonts w:hint="eastAsia"/>
-          <w:b/>
-          <w:bCs/>
-          <w:sz w:val="22"/>
-          <w:szCs w:val="24"/>
-        </w:rPr>
-        <w:t>时，通过type来获取文章</w:t>
-      </w:r>
-    </w:p>
-    <w:p>
-      <w:pPr>
-        <w:ind w:left="420" w:firstLine="420"/>
-        <w:rPr>
-          <w:b/>
-          <w:bCs/>
-          <w:sz w:val="22"/>
-          <w:szCs w:val="24"/>
-        </w:rPr>
-      </w:pPr>
-      <w:r>
-        <w:rPr>
-          <w:rFonts w:hint="eastAsia"/>
-          <w:b/>
-          <w:bCs/>
-          <w:sz w:val="22"/>
-          <w:szCs w:val="24"/>
-        </w:rPr>
-        <w:t>当我点击搜索时，通过传递</w:t>
-      </w:r>
-      <w:r>
-        <w:rPr>
-          <w:rFonts w:hint="eastAsia"/>
-          <w:b/>
-          <w:bCs/>
-          <w:sz w:val="22"/>
-          <w:szCs w:val="24"/>
-        </w:rPr>
-        <w:t>title</w:t>
-      </w:r>
-      <w:r>
-        <w:rPr>
-          <w:rFonts w:hint="eastAsia"/>
-          <w:b/>
-          <w:bCs/>
-          <w:sz w:val="22"/>
-          <w:szCs w:val="24"/>
-        </w:rPr>
-        <w:t>（通过传递关键字）</w:t>
-      </w:r>
-      <w:r>
-        <w:rPr>
-          <w:rFonts w:hint="eastAsia"/>
-          <w:b/>
-          <w:bCs/>
-          <w:sz w:val="22"/>
-          <w:szCs w:val="24"/>
-        </w:rPr>
-        <w:t>来检索文章</w:t>
-      </w:r>
-    </w:p>
-    <w:p>
-      <w:pPr>
-        <w:ind w:left="420" w:firstLine="420"/>
-        <w:rPr>
-          <w:b/>
-          <w:bCs/>
-          <w:sz w:val="22"/>
-          <w:szCs w:val="24"/>
-        </w:rPr>
-      </w:pPr>
-      <w:r>
-        <w:rPr>
-          <w:rFonts w:hint="eastAsia"/>
-          <w:b/>
-          <w:bCs/>
-          <w:sz w:val="22"/>
-          <w:szCs w:val="24"/>
-        </w:rPr>
-        <w:t>当我点击</w:t>
-      </w:r>
-      <w:proofErr w:type="gramStart"/>
-      <w:r>
-        <w:rPr>
-          <w:rFonts w:hint="eastAsia"/>
-          <w:b/>
-          <w:bCs/>
-          <w:sz w:val="22"/>
-          <w:szCs w:val="24"/>
-        </w:rPr>
-        <w:t>热门专贴的</w:t>
-      </w:r>
-      <w:proofErr w:type="gramEnd"/>
-      <w:r>
-        <w:rPr>
-          <w:rFonts w:hint="eastAsia"/>
-          <w:b/>
-          <w:bCs/>
-          <w:sz w:val="22"/>
-          <w:szCs w:val="24"/>
-        </w:rPr>
-        <w:t>时候，通过</w:t>
-      </w:r>
-      <w:proofErr w:type="spellStart"/>
-      <w:r>
-        <w:rPr>
-          <w:rFonts w:hint="eastAsia"/>
-          <w:b/>
-          <w:bCs/>
-          <w:sz w:val="22"/>
-          <w:szCs w:val="24"/>
-        </w:rPr>
-        <w:t>ctime</w:t>
-      </w:r>
-      <w:proofErr w:type="spellEnd"/>
-      <w:r>
-        <w:rPr>
-          <w:rFonts w:hint="eastAsia"/>
-          <w:b/>
-          <w:bCs/>
-          <w:sz w:val="22"/>
-          <w:szCs w:val="24"/>
-        </w:rPr>
-        <w:t>来检索文章</w:t>
-      </w:r>
-      <w:r>
-        <w:rPr>
-          <w:rFonts w:hint="eastAsia"/>
-          <w:b/>
-          <w:bCs/>
-          <w:sz w:val="22"/>
-          <w:szCs w:val="24"/>
-        </w:rPr>
-        <w:t>（暂定返回1</w:t>
-      </w:r>
-      <w:r>
-        <w:rPr>
-          <w:b/>
-          <w:bCs/>
-          <w:sz w:val="22"/>
-          <w:szCs w:val="24"/>
-        </w:rPr>
+    </w:p>
+    <w:p/>
+    <w:p>
+      <w:r>
+        <w:rPr>
+          <w:rFonts w:hint="eastAsia"/>
+        </w:rPr>
+        <w:t>获取失败后返回json数据：</w:t>
+      </w:r>
+    </w:p>
+    <w:p/>
+    <w:p>
+      <w:r>
+        <w:rPr>
+          <w:rFonts w:hint="eastAsia"/>
+        </w:rPr>
+        <w:t>status：failed</w:t>
+      </w:r>
+    </w:p>
+    <w:p>
+      <w:pPr>
+        <w:rPr>
+          <w:rFonts w:hint="eastAsia"/>
+        </w:rPr>
+      </w:pPr>
+      <w:r>
+        <w:rPr>
+          <w:rFonts w:hint="eastAsia"/>
+        </w:rPr>
+        <w:t>code：4</w:t>
+      </w:r>
+      <w:r>
         <w:t>0</w:t>
       </w:r>
       <w:r>
-        <w:rPr>
-          <w:rFonts w:hint="eastAsia"/>
-          <w:b/>
-          <w:bCs/>
-          <w:sz w:val="22"/>
-          <w:szCs w:val="24"/>
-        </w:rPr>
-        <w:t>篇文章）</w:t>
-      </w:r>
-    </w:p>
-    <w:p/>
-    <w:p>
-      <w:r>
-        <w:rPr>
-          <w:rFonts w:hint="eastAsia"/>
-        </w:rPr>
-        <w:t>获取成功返回json数据</w:t>
-      </w:r>
-    </w:p>
-    <w:p/>
-    <w:p>
-      <w:pPr>
-        <w:rPr>
-          <w:b/>
-          <w:bCs/>
-          <w:sz w:val="22"/>
-          <w:szCs w:val="24"/>
-        </w:rPr>
-      </w:pPr>
-      <w:r>
-        <w:rPr>
-          <w:b/>
-          <w:bCs/>
-          <w:sz w:val="22"/>
-          <w:szCs w:val="24"/>
-        </w:rPr>
-        <w:t>s</w:t>
-      </w:r>
-      <w:r>
-        <w:rPr>
-          <w:rFonts w:hint="eastAsia"/>
-          <w:b/>
-          <w:bCs/>
-          <w:sz w:val="22"/>
-          <w:szCs w:val="24"/>
-        </w:rPr>
-        <w:t>tatus：success</w:t>
-      </w:r>
-    </w:p>
-    <w:p>
-      <w:pPr>
-        <w:rPr>
-          <w:b/>
-          <w:bCs/>
-          <w:sz w:val="22"/>
-          <w:szCs w:val="24"/>
-        </w:rPr>
-      </w:pPr>
-      <w:proofErr w:type="gramStart"/>
-      <w:r>
-        <w:rPr>
-          <w:rFonts w:hint="eastAsia"/>
-          <w:b/>
-          <w:bCs/>
-          <w:sz w:val="22"/>
-          <w:szCs w:val="24"/>
-        </w:rPr>
-        <w:t>r</w:t>
-      </w:r>
-      <w:r>
-        <w:rPr>
-          <w:b/>
-          <w:bCs/>
-          <w:sz w:val="22"/>
-          <w:szCs w:val="24"/>
-        </w:rPr>
-        <w:t>esults:</w:t>
-      </w:r>
-      <w:r>
-        <w:rPr>
-          <w:b/>
-          <w:bCs/>
-          <w:sz w:val="22"/>
-          <w:szCs w:val="24"/>
-        </w:rPr>
-        <w:t>{</w:t>
-      </w:r>
-      <w:proofErr w:type="gramEnd"/>
-      <w:r>
-        <w:rPr>
-          <w:b/>
-          <w:bCs/>
-          <w:sz w:val="22"/>
-          <w:szCs w:val="24"/>
-        </w:rPr>
-        <w:t>textid:123,username:123,type:123,title:123,text:123,ctime:123}</w:t>
-      </w:r>
-      <w:r>
-        <w:rPr>
-          <w:b/>
-          <w:bCs/>
-          <w:sz w:val="22"/>
-          <w:szCs w:val="24"/>
-        </w:rPr>
-        <w:t xml:space="preserve"> </w:t>
-      </w:r>
-    </w:p>
-    <w:p>
-      <w:pPr>
-        <w:rPr>
-          <w:b/>
-          <w:bCs/>
-          <w:sz w:val="22"/>
-          <w:szCs w:val="24"/>
-        </w:rPr>
-      </w:pPr>
-    </w:p>
-    <w:p>
-      <w:pPr>
-        <w:rPr>
-          <w:b/>
-          <w:bCs/>
-          <w:sz w:val="22"/>
-          <w:szCs w:val="24"/>
-        </w:rPr>
-      </w:pPr>
-      <w:r>
-        <w:rPr>
-          <w:b/>
-          <w:bCs/>
-          <w:sz w:val="22"/>
-          <w:szCs w:val="24"/>
-        </w:rPr>
-        <w:t>//</w:t>
-      </w:r>
-      <w:r>
-        <w:rPr>
-          <w:rFonts w:hint="eastAsia"/>
-          <w:b/>
-          <w:bCs/>
-          <w:sz w:val="22"/>
-          <w:szCs w:val="24"/>
-        </w:rPr>
-        <w:t>若</w:t>
-      </w:r>
-      <w:proofErr w:type="spellStart"/>
-      <w:r>
-        <w:rPr>
-          <w:rFonts w:hint="eastAsia"/>
-          <w:b/>
-          <w:bCs/>
-          <w:sz w:val="22"/>
-          <w:szCs w:val="24"/>
-        </w:rPr>
-        <w:t>seachtype</w:t>
-      </w:r>
-      <w:proofErr w:type="spellEnd"/>
-      <w:r>
-        <w:rPr>
-          <w:rFonts w:hint="eastAsia"/>
-          <w:b/>
-          <w:bCs/>
-          <w:sz w:val="22"/>
-          <w:szCs w:val="24"/>
-        </w:rPr>
-        <w:t>为type</w:t>
-      </w:r>
-      <w:r>
-        <w:rPr>
-          <w:b/>
-          <w:bCs/>
-          <w:sz w:val="22"/>
-          <w:szCs w:val="24"/>
-        </w:rPr>
-        <w:t xml:space="preserve"> </w:t>
-      </w:r>
-      <w:r>
-        <w:rPr>
-          <w:rFonts w:hint="eastAsia"/>
-          <w:b/>
-          <w:bCs/>
-          <w:sz w:val="22"/>
-          <w:szCs w:val="24"/>
-        </w:rPr>
-        <w:t>or</w:t>
-      </w:r>
-      <w:r>
-        <w:rPr>
-          <w:b/>
-          <w:bCs/>
-          <w:sz w:val="22"/>
-          <w:szCs w:val="24"/>
-        </w:rPr>
-        <w:t xml:space="preserve"> </w:t>
-      </w:r>
-      <w:r>
-        <w:rPr>
-          <w:rFonts w:hint="eastAsia"/>
-          <w:b/>
-          <w:bCs/>
-          <w:sz w:val="22"/>
-          <w:szCs w:val="24"/>
-        </w:rPr>
-        <w:t>title</w:t>
-      </w:r>
-      <w:r>
-        <w:rPr>
-          <w:b/>
-          <w:bCs/>
-          <w:sz w:val="22"/>
-          <w:szCs w:val="24"/>
-        </w:rPr>
-        <w:t xml:space="preserve"> </w:t>
-      </w:r>
-      <w:r>
-        <w:rPr>
-          <w:rFonts w:hint="eastAsia"/>
-          <w:b/>
-          <w:bCs/>
-          <w:sz w:val="22"/>
-          <w:szCs w:val="24"/>
-        </w:rPr>
-        <w:t>or</w:t>
-      </w:r>
-      <w:r>
-        <w:rPr>
-          <w:b/>
-          <w:bCs/>
-          <w:sz w:val="22"/>
-          <w:szCs w:val="24"/>
-        </w:rPr>
-        <w:t xml:space="preserve"> username</w:t>
-      </w:r>
-      <w:r>
-        <w:rPr>
-          <w:b/>
-          <w:bCs/>
-          <w:sz w:val="22"/>
-          <w:szCs w:val="24"/>
-        </w:rPr>
-        <w:t xml:space="preserve"> or </w:t>
-      </w:r>
-      <w:proofErr w:type="spellStart"/>
-      <w:r>
-        <w:rPr>
-          <w:b/>
-          <w:bCs/>
-          <w:sz w:val="22"/>
-          <w:szCs w:val="24"/>
-        </w:rPr>
-        <w:t>ctime</w:t>
-      </w:r>
-      <w:proofErr w:type="spellEnd"/>
-      <w:r>
-        <w:rPr>
-          <w:b/>
-          <w:bCs/>
-          <w:sz w:val="22"/>
-          <w:szCs w:val="24"/>
-        </w:rPr>
-        <w:t xml:space="preserve"> </w:t>
-      </w:r>
-      <w:r>
-        <w:rPr>
-          <w:rFonts w:hint="eastAsia"/>
-          <w:b/>
-          <w:bCs/>
-          <w:sz w:val="22"/>
-          <w:szCs w:val="24"/>
-        </w:rPr>
-        <w:t>时返回如下数据</w:t>
-      </w:r>
-      <w:r>
-        <w:rPr>
-          <w:rFonts w:hint="eastAsia"/>
-          <w:b/>
-          <w:bCs/>
-          <w:sz w:val="22"/>
-          <w:szCs w:val="24"/>
-        </w:rPr>
-        <w:t>:</w:t>
-      </w:r>
-    </w:p>
-    <w:p>
-      <w:pPr>
-        <w:rPr>
-          <w:b/>
-          <w:bCs/>
-          <w:sz w:val="22"/>
-          <w:szCs w:val="24"/>
-        </w:rPr>
-      </w:pPr>
-    </w:p>
-    <w:p>
-      <w:pPr>
-        <w:rPr>
-          <w:b/>
-          <w:bCs/>
-          <w:sz w:val="22"/>
-          <w:szCs w:val="24"/>
-        </w:rPr>
-      </w:pPr>
-      <w:proofErr w:type="gramStart"/>
-      <w:r>
-        <w:rPr>
-          <w:b/>
-          <w:bCs/>
-          <w:sz w:val="22"/>
-          <w:szCs w:val="24"/>
-        </w:rPr>
-        <w:t>results:</w:t>
-      </w:r>
-      <w:r>
-        <w:rPr>
-          <w:b/>
-          <w:bCs/>
-          <w:sz w:val="22"/>
-          <w:szCs w:val="24"/>
-        </w:rPr>
-        <w:t>[</w:t>
-      </w:r>
-      <w:proofErr w:type="gramEnd"/>
-      <w:r>
-        <w:rPr>
-          <w:b/>
-          <w:bCs/>
-          <w:sz w:val="22"/>
-          <w:szCs w:val="24"/>
-        </w:rPr>
-        <w:t>{textid:123,username:123,type:123,title:123,text:123,ctime:123}</w:t>
-      </w:r>
-      <w:r>
-        <w:rPr>
-          <w:b/>
-          <w:bCs/>
-          <w:sz w:val="22"/>
-          <w:szCs w:val="24"/>
-        </w:rPr>
-        <w:t>,</w:t>
-      </w:r>
-      <w:r>
-        <w:rPr>
-          <w:b/>
-          <w:bCs/>
-          <w:sz w:val="22"/>
-          <w:szCs w:val="24"/>
-        </w:rPr>
-        <w:t>{textid:123,username:123,type:123,title:123,text:123,ctime:123}</w:t>
-      </w:r>
-      <w:r>
-        <w:rPr>
-          <w:b/>
-          <w:bCs/>
-          <w:sz w:val="22"/>
-          <w:szCs w:val="24"/>
-        </w:rPr>
-        <w:t>,......</w:t>
-      </w:r>
-      <w:r>
-        <w:rPr>
-          <w:b/>
-          <w:bCs/>
-          <w:sz w:val="22"/>
-          <w:szCs w:val="24"/>
-        </w:rPr>
-        <w:t>]</w:t>
-      </w:r>
-    </w:p>
-    <w:p/>
-    <w:p>
-      <w:r>
-        <w:rPr>
-          <w:rFonts w:hint="eastAsia"/>
-        </w:rPr>
-        <w:t>获取失败</w:t>
-      </w:r>
-      <w:r>
-        <w:rPr>
-          <w:rFonts w:hint="eastAsia"/>
-        </w:rPr>
-        <w:t>或没有找到</w:t>
-      </w:r>
-      <w:r>
-        <w:rPr>
-          <w:rFonts w:hint="eastAsia"/>
-        </w:rPr>
-        <w:t>后返回json数据</w:t>
-      </w:r>
-    </w:p>
-    <w:p/>
-    <w:p>
-      <w:pPr>
-        <w:rPr>
-          <w:b/>
-          <w:bCs/>
-          <w:sz w:val="22"/>
-          <w:szCs w:val="24"/>
-        </w:rPr>
-      </w:pPr>
-      <w:proofErr w:type="gramStart"/>
-      <w:r>
-        <w:rPr>
-          <w:rFonts w:hint="eastAsia"/>
-          <w:b/>
-          <w:bCs/>
-          <w:sz w:val="22"/>
-          <w:szCs w:val="24"/>
-        </w:rPr>
-        <w:t>s</w:t>
-      </w:r>
-      <w:r>
-        <w:rPr>
-          <w:b/>
-          <w:bCs/>
-          <w:sz w:val="22"/>
-          <w:szCs w:val="24"/>
-        </w:rPr>
-        <w:t>tatus :</w:t>
-      </w:r>
-      <w:proofErr w:type="gramEnd"/>
-      <w:r>
-        <w:rPr>
-          <w:b/>
-          <w:bCs/>
-          <w:sz w:val="22"/>
-          <w:szCs w:val="24"/>
-        </w:rPr>
-        <w:t xml:space="preserve"> failed</w:t>
-      </w:r>
-    </w:p>
-    <w:p>
-      <w:pPr>
-        <w:rPr>
-          <w:b/>
-          <w:bCs/>
-          <w:sz w:val="22"/>
-          <w:szCs w:val="24"/>
-        </w:rPr>
-      </w:pPr>
-      <w:proofErr w:type="gramStart"/>
-      <w:r>
-        <w:rPr>
-          <w:b/>
-          <w:bCs/>
-          <w:sz w:val="22"/>
-          <w:szCs w:val="24"/>
-        </w:rPr>
-        <w:t>code :</w:t>
-      </w:r>
-      <w:proofErr w:type="gramEnd"/>
-      <w:r>
-        <w:rPr>
-          <w:b/>
-          <w:bCs/>
-          <w:sz w:val="22"/>
-          <w:szCs w:val="24"/>
-        </w:rPr>
-        <w:t xml:space="preserve"> 400</w:t>
-      </w:r>
-    </w:p>
-    <w:p/>
-    <w:p/>
+        <w:t>0</w:t>
+      </w:r>
+    </w:p>
     <w:p/>
     <w:p/>
     <w:p>
       <w:pPr>
         <w:pStyle w:val="1"/>
       </w:pPr>
-      <w:bookmarkStart w:id="4" w:name="_Toc57797817"/>
-      <w:r>
-        <w:rPr>
-          <w:rFonts w:hint="eastAsia"/>
-        </w:rPr>
-        <w:lastRenderedPageBreak/>
-        <w:t>5</w:t>
+      <w:bookmarkStart w:id="4" w:name="_Toc57833451"/>
+      <w:r>
+        <w:t>6</w:t>
       </w:r>
       <w:r>
         <w:t>.</w:t>
@@ -4599,7 +4222,6 @@
         </w:rPr>
         <w:t>‘/</w:t>
       </w:r>
-      <w:proofErr w:type="spellStart"/>
       <w:r>
         <w:rPr>
           <w:b/>
@@ -4609,7 +4231,6 @@
         </w:rPr>
         <w:t>getfans</w:t>
       </w:r>
-      <w:proofErr w:type="spellEnd"/>
       <w:r>
         <w:rPr>
           <w:rFonts w:hint="eastAsia"/>
@@ -4639,7 +4260,6 @@
         </w:rPr>
         <w:t>‘/</w:t>
       </w:r>
-      <w:proofErr w:type="spellStart"/>
       <w:r>
         <w:rPr>
           <w:b/>
@@ -4649,7 +4269,6 @@
         </w:rPr>
         <w:t>getmyfans</w:t>
       </w:r>
-      <w:proofErr w:type="spellEnd"/>
       <w:r>
         <w:rPr>
           <w:rFonts w:hint="eastAsia"/>
@@ -4689,7 +4308,6 @@
         </w:rPr>
         <w:t>‘/</w:t>
       </w:r>
-      <w:proofErr w:type="spellStart"/>
       <w:r>
         <w:rPr>
           <w:b/>
@@ -4728,7 +4346,6 @@
         </w:rPr>
         <w:t>ollows</w:t>
       </w:r>
-      <w:proofErr w:type="spellEnd"/>
       <w:r>
         <w:rPr>
           <w:rFonts w:hint="eastAsia"/>
@@ -4777,7 +4394,6 @@
         </w:rPr>
         <w:t>‘/</w:t>
       </w:r>
-      <w:proofErr w:type="spellStart"/>
       <w:r>
         <w:rPr>
           <w:b/>
@@ -4787,7 +4403,6 @@
         </w:rPr>
         <w:t>addmyfollows</w:t>
       </w:r>
-      <w:proofErr w:type="spellEnd"/>
       <w:r>
         <w:rPr>
           <w:rFonts w:hint="eastAsia"/>
@@ -4908,14 +4523,12 @@
             <w:tcW w:w="2764" w:type="dxa"/>
           </w:tcPr>
           <w:p>
-            <w:proofErr w:type="spellStart"/>
             <w:r>
               <w:rPr>
                 <w:rFonts w:hint="eastAsia"/>
               </w:rPr>
               <w:t>followuser</w:t>
             </w:r>
-            <w:proofErr w:type="spellEnd"/>
           </w:p>
         </w:tc>
         <w:tc>
@@ -4984,18 +4597,7 @@
           <w:sz w:val="22"/>
           <w:szCs w:val="24"/>
         </w:rPr>
-        <w:t xml:space="preserve">          </w:t>
-      </w:r>
-      <w:proofErr w:type="spellStart"/>
-      <w:proofErr w:type="gramStart"/>
-      <w:r>
-        <w:rPr>
-          <w:b/>
-          <w:bCs/>
-          <w:sz w:val="22"/>
-          <w:szCs w:val="24"/>
-        </w:rPr>
-        <w:t>username,</w:t>
+        <w:t xml:space="preserve">          username,</w:t>
       </w:r>
       <w:r>
         <w:rPr>
@@ -5007,8 +4609,6 @@
         </w:rPr>
         <w:t>followuser</w:t>
       </w:r>
-      <w:proofErr w:type="spellEnd"/>
-      <w:proofErr w:type="gramEnd"/>
       <w:r>
         <w:rPr>
           <w:b/>
@@ -5017,19 +4617,8 @@
           <w:szCs w:val="24"/>
         </w:rPr>
         <w:tab/>
-        <w:t xml:space="preserve">     </w:t>
-      </w:r>
-      <w:proofErr w:type="spellStart"/>
-      <w:r>
-        <w:rPr>
-          <w:b/>
-          <w:bCs/>
-          <w:sz w:val="22"/>
-          <w:szCs w:val="24"/>
-        </w:rPr>
-        <w:t>username,followuser</w:t>
-      </w:r>
-      <w:proofErr w:type="spellEnd"/>
+        <w:t xml:space="preserve">     username,followuser</w:t>
+      </w:r>
     </w:p>
     <w:p/>
     <w:p>
@@ -5091,6 +4680,7 @@
           <w:sz w:val="22"/>
           <w:szCs w:val="24"/>
         </w:rPr>
+        <w:lastRenderedPageBreak/>
         <w:t>status：success</w:t>
       </w:r>
       <w:r>
@@ -5230,76 +4820,52 @@
           <w:sz w:val="22"/>
           <w:szCs w:val="24"/>
         </w:rPr>
-        <w:t>，</w:t>
-      </w:r>
-      <w:proofErr w:type="spellStart"/>
-      <w:r>
-        <w:rPr>
-          <w:rFonts w:hint="eastAsia"/>
-          <w:b/>
-          <w:bCs/>
-          <w:sz w:val="22"/>
-          <w:szCs w:val="24"/>
+        <w:t>，followuser：1</w:t>
+      </w:r>
+      <w:r>
+        <w:rPr>
+          <w:b/>
+          <w:bCs/>
+          <w:sz w:val="22"/>
+          <w:szCs w:val="24"/>
+        </w:rPr>
+        <w:t>23</w:t>
+      </w:r>
+      <w:r>
+        <w:rPr>
+          <w:rFonts w:hint="eastAsia"/>
+          <w:b/>
+          <w:bCs/>
+          <w:sz w:val="22"/>
+          <w:szCs w:val="24"/>
+        </w:rPr>
+        <w:t>}</w:t>
+      </w:r>
+    </w:p>
+    <w:p/>
+    <w:p>
+      <w:pPr>
+        <w:rPr>
+          <w:b/>
+          <w:bCs/>
+        </w:rPr>
+      </w:pPr>
+      <w:r>
+        <w:rPr>
+          <w:rFonts w:hint="eastAsia"/>
+          <w:b/>
+          <w:bCs/>
+        </w:rPr>
+        <w:t>（</w:t>
+      </w:r>
+      <w:r>
+        <w:rPr>
+          <w:rFonts w:hint="eastAsia"/>
+          <w:b/>
+          <w:bCs/>
         </w:rPr>
         <w:t>followuser</w:t>
       </w:r>
-      <w:proofErr w:type="spellEnd"/>
-      <w:r>
-        <w:rPr>
-          <w:rFonts w:hint="eastAsia"/>
-          <w:b/>
-          <w:bCs/>
-          <w:sz w:val="22"/>
-          <w:szCs w:val="24"/>
-        </w:rPr>
-        <w:t>：1</w:t>
-      </w:r>
-      <w:r>
-        <w:rPr>
-          <w:b/>
-          <w:bCs/>
-          <w:sz w:val="22"/>
-          <w:szCs w:val="24"/>
-        </w:rPr>
-        <w:t>23</w:t>
-      </w:r>
-      <w:r>
-        <w:rPr>
-          <w:rFonts w:hint="eastAsia"/>
-          <w:b/>
-          <w:bCs/>
-          <w:sz w:val="22"/>
-          <w:szCs w:val="24"/>
-        </w:rPr>
-        <w:t>}</w:t>
-      </w:r>
-    </w:p>
-    <w:p/>
-    <w:p>
-      <w:pPr>
-        <w:rPr>
-          <w:b/>
-          <w:bCs/>
-        </w:rPr>
-      </w:pPr>
-      <w:r>
-        <w:rPr>
-          <w:rFonts w:hint="eastAsia"/>
-          <w:b/>
-          <w:bCs/>
-        </w:rPr>
-        <w:t>（</w:t>
-      </w:r>
-      <w:proofErr w:type="spellStart"/>
-      <w:r>
-        <w:rPr>
-          <w:rFonts w:hint="eastAsia"/>
-          <w:b/>
-          <w:bCs/>
-        </w:rPr>
-        <w:t>followuser</w:t>
-      </w:r>
-      <w:proofErr w:type="spellEnd"/>
       <w:r>
         <w:rPr>
           <w:b/>
@@ -5349,7 +4915,6 @@
           <w:szCs w:val="24"/>
         </w:rPr>
       </w:pPr>
-      <w:proofErr w:type="gramStart"/>
       <w:r>
         <w:rPr>
           <w:b/>
@@ -5376,20 +4941,35 @@
           <w:sz w:val="22"/>
           <w:szCs w:val="24"/>
         </w:rPr>
-        <w:t xml:space="preserve"> :</w:t>
-      </w:r>
-      <w:proofErr w:type="gramEnd"/>
-      <w:r>
-        <w:rPr>
-          <w:b/>
-          <w:bCs/>
-          <w:sz w:val="22"/>
-          <w:szCs w:val="24"/>
-        </w:rPr>
-        <w:t xml:space="preserve"> success</w:t>
-      </w:r>
-    </w:p>
-    <w:p/>
+        <w:t xml:space="preserve"> : success</w:t>
+      </w:r>
+    </w:p>
+    <w:p>
+      <w:pPr>
+        <w:rPr>
+          <w:rFonts w:hint="eastAsia"/>
+          <w:b/>
+          <w:bCs/>
+          <w:sz w:val="22"/>
+          <w:szCs w:val="24"/>
+        </w:rPr>
+      </w:pPr>
+    </w:p>
+    <w:p>
+      <w:r>
+        <w:rPr>
+          <w:rFonts w:hint="eastAsia"/>
+        </w:rPr>
+        <w:t>情况1：</w:t>
+      </w:r>
+    </w:p>
+    <w:p>
+      <w:pPr>
+        <w:rPr>
+          <w:rFonts w:hint="eastAsia"/>
+        </w:rPr>
+      </w:pPr>
+    </w:p>
     <w:p>
       <w:r>
         <w:rPr>
@@ -5452,18 +5032,64 @@
       </w:r>
     </w:p>
     <w:p/>
-    <w:p/>
-    <w:p/>
+    <w:p>
+      <w:r>
+        <w:rPr>
+          <w:rFonts w:hint="eastAsia"/>
+        </w:rPr>
+        <w:t>情况2：</w:t>
+      </w:r>
+    </w:p>
+    <w:p/>
+    <w:p>
+      <w:r>
+        <w:rPr>
+          <w:rFonts w:hint="eastAsia"/>
+        </w:rPr>
+        <w:t>若已经关注了则返回json数据：</w:t>
+      </w:r>
+    </w:p>
+    <w:p/>
+    <w:p>
+      <w:r>
+        <w:rPr>
+          <w:rFonts w:hint="eastAsia"/>
+        </w:rPr>
+        <w:t>status：Already</w:t>
+      </w:r>
+      <w:r>
+        <w:t xml:space="preserve"> </w:t>
+      </w:r>
+      <w:r>
+        <w:rPr>
+          <w:rFonts w:hint="eastAsia"/>
+        </w:rPr>
+        <w:t>exists</w:t>
+      </w:r>
+    </w:p>
+    <w:p>
+      <w:pPr>
+        <w:rPr>
+          <w:rFonts w:hint="eastAsia"/>
+        </w:rPr>
+      </w:pPr>
+      <w:r>
+        <w:rPr>
+          <w:rFonts w:hint="eastAsia"/>
+        </w:rPr>
+        <w:t>code：4</w:t>
+      </w:r>
+      <w:r>
+        <w:t>00</w:t>
+      </w:r>
+    </w:p>
     <w:p>
       <w:pPr>
         <w:pStyle w:val="1"/>
       </w:pPr>
-      <w:bookmarkStart w:id="5" w:name="_Toc57797818"/>
-      <w:r>
-        <w:rPr>
-          <w:rFonts w:hint="eastAsia"/>
-        </w:rPr>
-        <w:t>6</w:t>
+      <w:bookmarkStart w:id="5" w:name="_Toc57833452"/>
+      <w:r>
+        <w:t>7</w:t>
       </w:r>
       <w:r>
         <w:t xml:space="preserve">. </w:t>
@@ -5500,7 +5126,6 @@
         </w:rPr>
         <w:t>‘/</w:t>
       </w:r>
-      <w:proofErr w:type="spellStart"/>
       <w:r>
         <w:rPr>
           <w:b/>
@@ -5518,18 +5143,7 @@
           <w:sz w:val="22"/>
           <w:szCs w:val="24"/>
         </w:rPr>
-        <w:t>follows</w:t>
-      </w:r>
-      <w:proofErr w:type="spellEnd"/>
-      <w:r>
-        <w:rPr>
-          <w:rFonts w:hint="eastAsia"/>
-          <w:b/>
-          <w:bCs/>
-          <w:sz w:val="22"/>
-          <w:szCs w:val="24"/>
-        </w:rPr>
-        <w:t>’</w:t>
+        <w:t>follows’</w:t>
       </w:r>
     </w:p>
     <w:p/>
@@ -5550,7 +5164,6 @@
         </w:rPr>
         <w:t>‘/</w:t>
       </w:r>
-      <w:proofErr w:type="spellStart"/>
       <w:r>
         <w:rPr>
           <w:b/>
@@ -5568,18 +5181,7 @@
           <w:sz w:val="22"/>
           <w:szCs w:val="24"/>
         </w:rPr>
-        <w:t>follows</w:t>
-      </w:r>
-      <w:proofErr w:type="spellEnd"/>
-      <w:r>
-        <w:rPr>
-          <w:rFonts w:hint="eastAsia"/>
-          <w:b/>
-          <w:bCs/>
-          <w:sz w:val="22"/>
-          <w:szCs w:val="24"/>
-        </w:rPr>
-        <w:t>’</w:t>
+        <w:t>follows’</w:t>
       </w:r>
       <w:r>
         <w:rPr>
@@ -5710,14 +5312,12 @@
             <w:tcW w:w="2764" w:type="dxa"/>
           </w:tcPr>
           <w:p>
-            <w:proofErr w:type="spellStart"/>
             <w:r>
               <w:rPr>
                 <w:rFonts w:hint="eastAsia"/>
               </w:rPr>
               <w:t>followuser</w:t>
             </w:r>
-            <w:proofErr w:type="spellEnd"/>
           </w:p>
         </w:tc>
         <w:tc>
@@ -5738,19 +5338,11 @@
             <w:tcW w:w="2766" w:type="dxa"/>
           </w:tcPr>
           <w:p>
-            <w:proofErr w:type="gramStart"/>
             <w:r>
               <w:rPr>
                 <w:rFonts w:hint="eastAsia"/>
               </w:rPr>
-              <w:t>谁关注</w:t>
-            </w:r>
-            <w:proofErr w:type="gramEnd"/>
-            <w:r>
-              <w:rPr>
-                <w:rFonts w:hint="eastAsia"/>
-              </w:rPr>
-              <w:t>的</w:t>
+              <w:t>谁关注的</w:t>
             </w:r>
           </w:p>
         </w:tc>
@@ -5791,51 +5383,7 @@
           <w:sz w:val="22"/>
           <w:szCs w:val="24"/>
         </w:rPr>
-        <w:t>（不是表中的username，对应的是</w:t>
-      </w:r>
-      <w:proofErr w:type="spellStart"/>
-      <w:r>
-        <w:rPr>
-          <w:rFonts w:hint="eastAsia"/>
-          <w:b/>
-          <w:bCs/>
-          <w:sz w:val="22"/>
-          <w:szCs w:val="24"/>
-        </w:rPr>
-        <w:t>followuser</w:t>
-      </w:r>
-      <w:proofErr w:type="spellEnd"/>
-      <w:r>
-        <w:rPr>
-          <w:rFonts w:hint="eastAsia"/>
-          <w:b/>
-          <w:bCs/>
-          <w:sz w:val="22"/>
-          <w:szCs w:val="24"/>
-        </w:rPr>
-        <w:t>，通过</w:t>
-      </w:r>
-      <w:proofErr w:type="spellStart"/>
-      <w:r>
-        <w:rPr>
-          <w:rFonts w:hint="eastAsia"/>
-          <w:b/>
-          <w:bCs/>
-          <w:sz w:val="22"/>
-          <w:szCs w:val="24"/>
-        </w:rPr>
-        <w:t>followuser</w:t>
-      </w:r>
-      <w:proofErr w:type="spellEnd"/>
-      <w:r>
-        <w:rPr>
-          <w:rFonts w:hint="eastAsia"/>
-          <w:b/>
-          <w:bCs/>
-          <w:sz w:val="22"/>
-          <w:szCs w:val="24"/>
-        </w:rPr>
-        <w:t>找到关注的人</w:t>
+        <w:t>（不是表中的username，对应的是followuser，通过followuser找到关注的人</w:t>
       </w:r>
       <w:r>
         <w:rPr>
@@ -6026,29 +5574,7 @@
           <w:sz w:val="22"/>
           <w:szCs w:val="24"/>
         </w:rPr>
-        <w:t>，</w:t>
-      </w:r>
-      <w:proofErr w:type="spellStart"/>
-      <w:r>
-        <w:rPr>
-          <w:rFonts w:hint="eastAsia"/>
-          <w:b/>
-          <w:bCs/>
-          <w:sz w:val="22"/>
-          <w:szCs w:val="24"/>
-        </w:rPr>
-        <w:t>followuser</w:t>
-      </w:r>
-      <w:proofErr w:type="spellEnd"/>
-      <w:r>
-        <w:rPr>
-          <w:rFonts w:hint="eastAsia"/>
-          <w:b/>
-          <w:bCs/>
-          <w:sz w:val="22"/>
-          <w:szCs w:val="24"/>
-        </w:rPr>
-        <w:t>：1</w:t>
+        <w:t>，followuser：1</w:t>
       </w:r>
       <w:r>
         <w:rPr>
@@ -6196,12 +5722,9 @@
       <w:pPr>
         <w:pStyle w:val="1"/>
       </w:pPr>
-      <w:bookmarkStart w:id="6" w:name="_Toc57797819"/>
-      <w:r>
-        <w:rPr>
-          <w:rFonts w:hint="eastAsia"/>
-        </w:rPr>
-        <w:t>7</w:t>
+      <w:bookmarkStart w:id="6" w:name="_Toc57833453"/>
+      <w:r>
+        <w:t>8</w:t>
       </w:r>
       <w:r>
         <w:t>.</w:t>
@@ -6250,7 +5773,6 @@
         </w:rPr>
         <w:t>‘/</w:t>
       </w:r>
-      <w:proofErr w:type="spellStart"/>
       <w:r>
         <w:rPr>
           <w:b/>
@@ -6260,7 +5782,6 @@
         </w:rPr>
         <w:t>getfollowstext</w:t>
       </w:r>
-      <w:proofErr w:type="spellEnd"/>
       <w:r>
         <w:rPr>
           <w:rFonts w:hint="eastAsia"/>
@@ -6294,264 +5815,305 @@
           <w:sz w:val="22"/>
           <w:szCs w:val="24"/>
         </w:rPr>
+        <w:t>/getmyfollowstext</w:t>
+      </w:r>
+      <w:r>
+        <w:rPr>
+          <w:rFonts w:hint="eastAsia"/>
+          <w:b/>
+          <w:bCs/>
+          <w:sz w:val="22"/>
+          <w:szCs w:val="24"/>
+        </w:rPr>
+        <w:t>’</w:t>
+      </w:r>
+    </w:p>
+    <w:p/>
+    <w:p>
+      <w:r>
+        <w:rPr>
+          <w:rFonts w:hint="eastAsia"/>
+        </w:rPr>
+        <w:t>POST</w:t>
+      </w:r>
+    </w:p>
+    <w:p/>
+    <w:p>
+      <w:r>
+        <w:rPr>
+          <w:rFonts w:hint="eastAsia"/>
+        </w:rPr>
+        <w:t>需要的参数：</w:t>
+      </w:r>
+      <w:r>
+        <w:rPr>
+          <w:rFonts w:hint="eastAsia"/>
+        </w:rPr>
+        <w:t>[</w:t>
+      </w:r>
+      <w:r>
+        <w:rPr>
+          <w:rFonts w:hint="eastAsia"/>
+          <w:b/>
+          <w:bCs/>
+          <w:sz w:val="22"/>
+          <w:szCs w:val="24"/>
+        </w:rPr>
+        <w:t>username</w:t>
+      </w:r>
+      <w:r>
+        <w:rPr>
+          <w:b/>
+          <w:bCs/>
+          <w:sz w:val="22"/>
+          <w:szCs w:val="24"/>
+        </w:rPr>
+        <w:t>1,username2,...]</w:t>
+      </w:r>
+    </w:p>
+    <w:p/>
+    <w:p>
+      <w:r>
+        <w:rPr>
+          <w:rFonts w:hint="eastAsia"/>
+        </w:rPr>
+        <w:t>获取成功返回json数据</w:t>
+      </w:r>
+    </w:p>
+    <w:p/>
+    <w:p>
+      <w:pPr>
+        <w:rPr>
+          <w:b/>
+          <w:bCs/>
+          <w:sz w:val="22"/>
+          <w:szCs w:val="24"/>
+        </w:rPr>
+      </w:pPr>
+      <w:r>
+        <w:rPr>
+          <w:rFonts w:hint="eastAsia"/>
+          <w:b/>
+          <w:bCs/>
+          <w:sz w:val="22"/>
+          <w:szCs w:val="24"/>
+        </w:rPr>
+        <w:t>status：success</w:t>
+      </w:r>
+    </w:p>
+    <w:p>
+      <w:pPr>
+        <w:rPr>
+          <w:b/>
+          <w:bCs/>
+          <w:sz w:val="22"/>
+          <w:szCs w:val="24"/>
+        </w:rPr>
+      </w:pPr>
+      <w:r>
+        <w:rPr>
+          <w:rFonts w:hint="eastAsia"/>
+          <w:b/>
+          <w:bCs/>
+          <w:sz w:val="22"/>
+          <w:szCs w:val="24"/>
+        </w:rPr>
+        <w:t>results：</w:t>
+      </w:r>
+      <w:r>
+        <w:rPr>
+          <w:rFonts w:hint="eastAsia"/>
+          <w:b/>
+          <w:bCs/>
+          <w:sz w:val="22"/>
+          <w:szCs w:val="24"/>
+        </w:rPr>
+        <w:t>*暂时还没想好</w:t>
+      </w:r>
+    </w:p>
+    <w:p/>
+    <w:p>
+      <w:r>
+        <w:rPr>
+          <w:rFonts w:hint="eastAsia"/>
+        </w:rPr>
+        <w:t>获取失败后</w:t>
+      </w:r>
+      <w:r>
+        <w:rPr>
+          <w:rFonts w:hint="eastAsia"/>
+        </w:rPr>
+        <w:t>或没有关注的人或关注的人没有发表文章</w:t>
+      </w:r>
+      <w:r>
+        <w:rPr>
+          <w:rFonts w:hint="eastAsia"/>
+        </w:rPr>
+        <w:t>返回json数据</w:t>
+      </w:r>
+    </w:p>
+    <w:p/>
+    <w:p>
+      <w:r>
+        <w:rPr>
+          <w:rFonts w:hint="eastAsia"/>
+        </w:rPr>
+        <w:t>status：failed</w:t>
+      </w:r>
+    </w:p>
+    <w:p>
+      <w:r>
+        <w:rPr>
+          <w:rFonts w:hint="eastAsia"/>
+        </w:rPr>
+        <w:t>code：4</w:t>
+      </w:r>
+      <w:r>
+        <w:t>00</w:t>
+      </w:r>
+    </w:p>
+    <w:p/>
+    <w:p/>
+    <w:p/>
+    <w:p/>
+    <w:p>
+      <w:pPr>
+        <w:pStyle w:val="1"/>
+      </w:pPr>
+      <w:bookmarkStart w:id="7" w:name="_Toc57833454"/>
+      <w:r>
+        <w:t>9</w:t>
+      </w:r>
+      <w:r>
+        <w:t>.</w:t>
+      </w:r>
+      <w:r>
+        <w:rPr>
+          <w:rFonts w:hint="eastAsia"/>
+        </w:rPr>
+        <w:t>添加</w:t>
+      </w:r>
+      <w:r>
+        <w:rPr>
+          <w:rFonts w:hint="eastAsia"/>
+        </w:rPr>
+        <w:t xml:space="preserve">我的收藏的文章 </w:t>
+      </w:r>
+      <w:r>
+        <w:t xml:space="preserve">   / </w:t>
+      </w:r>
+      <w:r>
+        <w:rPr>
+          <w:rFonts w:hint="eastAsia"/>
+        </w:rPr>
+        <w:t>删除我收藏的文章</w:t>
+      </w:r>
+      <w:bookmarkEnd w:id="7"/>
+    </w:p>
+    <w:p/>
+    <w:p>
+      <w:r>
+        <w:rPr>
+          <w:rFonts w:hint="eastAsia"/>
+        </w:rPr>
+        <w:t>路由：‘save’</w:t>
+      </w:r>
+    </w:p>
+    <w:p/>
+    <w:p>
+      <w:r>
+        <w:rPr>
+          <w:rFonts w:hint="eastAsia"/>
+        </w:rPr>
+        <w:lastRenderedPageBreak/>
+        <w:t>接口：</w:t>
+      </w:r>
+      <w:r>
+        <w:rPr>
+          <w:rFonts w:hint="eastAsia"/>
+          <w:b/>
+          <w:bCs/>
+          <w:sz w:val="22"/>
+          <w:szCs w:val="24"/>
+        </w:rPr>
+        <w:t>‘/</w:t>
+      </w:r>
+      <w:r>
+        <w:rPr>
+          <w:rFonts w:hint="eastAsia"/>
+          <w:b/>
+          <w:bCs/>
+          <w:sz w:val="22"/>
+          <w:szCs w:val="24"/>
+        </w:rPr>
+        <w:t>add</w:t>
+      </w:r>
+      <w:r>
+        <w:rPr>
+          <w:rFonts w:hint="eastAsia"/>
+          <w:b/>
+          <w:bCs/>
+          <w:sz w:val="22"/>
+          <w:szCs w:val="24"/>
+        </w:rPr>
+        <w:t>my</w:t>
+      </w:r>
+      <w:r>
+        <w:rPr>
+          <w:b/>
+          <w:bCs/>
+          <w:sz w:val="22"/>
+          <w:szCs w:val="24"/>
+        </w:rPr>
+        <w:t>save</w:t>
+      </w:r>
+      <w:r>
+        <w:rPr>
+          <w:rFonts w:hint="eastAsia"/>
+          <w:b/>
+          <w:bCs/>
+          <w:sz w:val="22"/>
+          <w:szCs w:val="24"/>
+        </w:rPr>
+        <w:t>’</w:t>
+      </w:r>
+      <w:r>
+        <w:rPr>
+          <w:rFonts w:hint="eastAsia"/>
+        </w:rPr>
+        <w:t xml:space="preserve"> </w:t>
+      </w:r>
+      <w:r>
+        <w:t xml:space="preserve">             </w:t>
+      </w:r>
+      <w:r>
+        <w:rPr>
+          <w:rFonts w:hint="eastAsia"/>
+          <w:b/>
+          <w:bCs/>
+          <w:sz w:val="22"/>
+          <w:szCs w:val="24"/>
+        </w:rPr>
+        <w:t>‘</w:t>
+      </w:r>
+      <w:r>
+        <w:rPr>
+          <w:b/>
+          <w:bCs/>
+          <w:sz w:val="22"/>
+          <w:szCs w:val="24"/>
+        </w:rPr>
         <w:t>/</w:t>
       </w:r>
-      <w:proofErr w:type="spellStart"/>
-      <w:r>
-        <w:rPr>
-          <w:rFonts w:hint="eastAsia"/>
-          <w:b/>
-          <w:bCs/>
-          <w:sz w:val="22"/>
-          <w:szCs w:val="24"/>
-        </w:rPr>
-        <w:t>getmyfollowstext</w:t>
-      </w:r>
-      <w:proofErr w:type="spellEnd"/>
-      <w:r>
-        <w:rPr>
-          <w:rFonts w:hint="eastAsia"/>
-          <w:b/>
-          <w:bCs/>
-          <w:sz w:val="22"/>
-          <w:szCs w:val="24"/>
-        </w:rPr>
-        <w:t>’</w:t>
-      </w:r>
-    </w:p>
-    <w:p/>
-    <w:p>
-      <w:r>
-        <w:rPr>
-          <w:rFonts w:hint="eastAsia"/>
-        </w:rPr>
-        <w:t>POST</w:t>
-      </w:r>
-    </w:p>
-    <w:p/>
-    <w:p>
-      <w:r>
-        <w:rPr>
-          <w:rFonts w:hint="eastAsia"/>
-        </w:rPr>
-        <w:t>需要的参数：</w:t>
-      </w:r>
-      <w:r>
-        <w:rPr>
-          <w:rFonts w:hint="eastAsia"/>
-        </w:rPr>
-        <w:t>[</w:t>
-      </w:r>
-      <w:r>
-        <w:rPr>
-          <w:rFonts w:hint="eastAsia"/>
-          <w:b/>
-          <w:bCs/>
-          <w:sz w:val="22"/>
-          <w:szCs w:val="24"/>
-        </w:rPr>
-        <w:t>username</w:t>
-      </w:r>
-      <w:proofErr w:type="gramStart"/>
-      <w:r>
-        <w:rPr>
-          <w:b/>
-          <w:bCs/>
-          <w:sz w:val="22"/>
-          <w:szCs w:val="24"/>
-        </w:rPr>
-        <w:t>1,username</w:t>
-      </w:r>
-      <w:proofErr w:type="gramEnd"/>
-      <w:r>
-        <w:rPr>
-          <w:b/>
-          <w:bCs/>
-          <w:sz w:val="22"/>
-          <w:szCs w:val="24"/>
-        </w:rPr>
-        <w:t>2,...]</w:t>
-      </w:r>
-    </w:p>
-    <w:p/>
-    <w:p>
-      <w:r>
-        <w:rPr>
-          <w:rFonts w:hint="eastAsia"/>
-        </w:rPr>
-        <w:t>获取成功返回json数据</w:t>
-      </w:r>
-    </w:p>
-    <w:p/>
-    <w:p>
-      <w:pPr>
-        <w:rPr>
-          <w:b/>
-          <w:bCs/>
-          <w:sz w:val="22"/>
-          <w:szCs w:val="24"/>
-        </w:rPr>
-      </w:pPr>
-      <w:r>
-        <w:rPr>
-          <w:rFonts w:hint="eastAsia"/>
-          <w:b/>
-          <w:bCs/>
-          <w:sz w:val="22"/>
-          <w:szCs w:val="24"/>
-        </w:rPr>
-        <w:t>status：success</w:t>
-      </w:r>
-    </w:p>
-    <w:p>
-      <w:pPr>
-        <w:rPr>
-          <w:b/>
-          <w:bCs/>
-          <w:sz w:val="22"/>
-          <w:szCs w:val="24"/>
-        </w:rPr>
-      </w:pPr>
-      <w:r>
-        <w:rPr>
-          <w:rFonts w:hint="eastAsia"/>
-          <w:b/>
-          <w:bCs/>
-          <w:sz w:val="22"/>
-          <w:szCs w:val="24"/>
-        </w:rPr>
-        <w:t>results：</w:t>
-      </w:r>
-      <w:r>
-        <w:rPr>
-          <w:rFonts w:hint="eastAsia"/>
-          <w:b/>
-          <w:bCs/>
-          <w:sz w:val="22"/>
-          <w:szCs w:val="24"/>
-        </w:rPr>
-        <w:t>*暂时还没想好</w:t>
-      </w:r>
-    </w:p>
-    <w:p/>
-    <w:p>
-      <w:r>
-        <w:rPr>
-          <w:rFonts w:hint="eastAsia"/>
-        </w:rPr>
-        <w:t>获取失败后</w:t>
-      </w:r>
-      <w:r>
-        <w:rPr>
-          <w:rFonts w:hint="eastAsia"/>
-        </w:rPr>
-        <w:t>或没有关注的人或关注的人没有发表文章</w:t>
-      </w:r>
-      <w:r>
-        <w:rPr>
-          <w:rFonts w:hint="eastAsia"/>
-        </w:rPr>
-        <w:t>返回json数据</w:t>
-      </w:r>
-    </w:p>
-    <w:p/>
-    <w:p>
-      <w:r>
-        <w:rPr>
-          <w:rFonts w:hint="eastAsia"/>
-        </w:rPr>
-        <w:t>status：failed</w:t>
-      </w:r>
-    </w:p>
-    <w:p>
-      <w:r>
-        <w:rPr>
-          <w:rFonts w:hint="eastAsia"/>
-        </w:rPr>
-        <w:t>code：4</w:t>
-      </w:r>
-      <w:r>
-        <w:t>00</w:t>
-      </w:r>
-    </w:p>
-    <w:p/>
-    <w:p/>
-    <w:p/>
-    <w:p/>
-    <w:p>
-      <w:pPr>
-        <w:pStyle w:val="1"/>
-      </w:pPr>
-      <w:bookmarkStart w:id="7" w:name="_Toc57797820"/>
-      <w:r>
-        <w:rPr>
-          <w:rFonts w:hint="eastAsia"/>
-        </w:rPr>
-        <w:t>8</w:t>
-      </w:r>
-      <w:r>
-        <w:t>.</w:t>
-      </w:r>
-      <w:r>
-        <w:rPr>
-          <w:rFonts w:hint="eastAsia"/>
-        </w:rPr>
-        <w:t>添加</w:t>
-      </w:r>
-      <w:r>
-        <w:rPr>
-          <w:rFonts w:hint="eastAsia"/>
-        </w:rPr>
-        <w:t xml:space="preserve">我的收藏的文章 </w:t>
-      </w:r>
-      <w:r>
-        <w:t xml:space="preserve">   / </w:t>
-      </w:r>
-      <w:r>
-        <w:rPr>
-          <w:rFonts w:hint="eastAsia"/>
-        </w:rPr>
-        <w:t>删除我收藏的文章</w:t>
-      </w:r>
-      <w:bookmarkEnd w:id="7"/>
-    </w:p>
-    <w:p/>
-    <w:p>
-      <w:r>
-        <w:rPr>
-          <w:rFonts w:hint="eastAsia"/>
-        </w:rPr>
-        <w:t>路由：‘save’</w:t>
-      </w:r>
-    </w:p>
-    <w:p/>
-    <w:p>
-      <w:r>
-        <w:rPr>
-          <w:rFonts w:hint="eastAsia"/>
-        </w:rPr>
-        <w:t>接口：</w:t>
-      </w:r>
-      <w:r>
-        <w:rPr>
-          <w:rFonts w:hint="eastAsia"/>
-          <w:b/>
-          <w:bCs/>
-          <w:sz w:val="22"/>
-          <w:szCs w:val="24"/>
-        </w:rPr>
-        <w:t>‘/</w:t>
-      </w:r>
-      <w:proofErr w:type="spellStart"/>
-      <w:r>
-        <w:rPr>
-          <w:rFonts w:hint="eastAsia"/>
-          <w:b/>
-          <w:bCs/>
-          <w:sz w:val="22"/>
-          <w:szCs w:val="24"/>
-        </w:rPr>
-        <w:t>add</w:t>
+      <w:r>
+        <w:rPr>
+          <w:rFonts w:hint="eastAsia"/>
+          <w:b/>
+          <w:bCs/>
+          <w:sz w:val="22"/>
+          <w:szCs w:val="24"/>
+        </w:rPr>
+        <w:t>delete</w:t>
       </w:r>
       <w:r>
         <w:rPr>
@@ -6565,6 +6127,7 @@
       </w:r>
       <w:r>
         <w:rPr>
+          <w:rFonts w:hint="eastAsia"/>
           <w:b/>
           <w:bCs/>
           <w:sz w:val="22"/>
@@ -6572,77 +6135,6 @@
         </w:rPr>
         <w:t>save</w:t>
       </w:r>
-      <w:proofErr w:type="spellEnd"/>
-      <w:r>
-        <w:rPr>
-          <w:rFonts w:hint="eastAsia"/>
-          <w:b/>
-          <w:bCs/>
-          <w:sz w:val="22"/>
-          <w:szCs w:val="24"/>
-        </w:rPr>
-        <w:t>’</w:t>
-      </w:r>
-      <w:r>
-        <w:rPr>
-          <w:rFonts w:hint="eastAsia"/>
-        </w:rPr>
-        <w:t xml:space="preserve"> </w:t>
-      </w:r>
-      <w:r>
-        <w:t xml:space="preserve">             </w:t>
-      </w:r>
-      <w:r>
-        <w:rPr>
-          <w:rFonts w:hint="eastAsia"/>
-          <w:b/>
-          <w:bCs/>
-          <w:sz w:val="22"/>
-          <w:szCs w:val="24"/>
-        </w:rPr>
-        <w:t>‘</w:t>
-      </w:r>
-      <w:r>
-        <w:rPr>
-          <w:b/>
-          <w:bCs/>
-          <w:sz w:val="22"/>
-          <w:szCs w:val="24"/>
-        </w:rPr>
-        <w:t>/</w:t>
-      </w:r>
-      <w:proofErr w:type="spellStart"/>
-      <w:r>
-        <w:rPr>
-          <w:rFonts w:hint="eastAsia"/>
-          <w:b/>
-          <w:bCs/>
-          <w:sz w:val="22"/>
-          <w:szCs w:val="24"/>
-        </w:rPr>
-        <w:t>delete</w:t>
-      </w:r>
-      <w:r>
-        <w:rPr>
-          <w:rFonts w:hint="eastAsia"/>
-          <w:b/>
-          <w:bCs/>
-          <w:sz w:val="22"/>
-          <w:szCs w:val="24"/>
-        </w:rPr>
-        <w:t>my</w:t>
-      </w:r>
-      <w:r>
-        <w:rPr>
-          <w:rFonts w:hint="eastAsia"/>
-          <w:b/>
-          <w:bCs/>
-          <w:sz w:val="22"/>
-          <w:szCs w:val="24"/>
-        </w:rPr>
-        <w:t>save</w:t>
-      </w:r>
-      <w:proofErr w:type="spellEnd"/>
       <w:r>
         <w:rPr>
           <w:rFonts w:hint="eastAsia"/>
@@ -6766,14 +6258,12 @@
             <w:tcW w:w="2765" w:type="dxa"/>
           </w:tcPr>
           <w:p>
-            <w:proofErr w:type="spellStart"/>
             <w:r>
               <w:rPr>
                 <w:rFonts w:hint="eastAsia"/>
               </w:rPr>
               <w:t>textid</w:t>
             </w:r>
-            <w:proofErr w:type="spellEnd"/>
           </w:p>
         </w:tc>
         <w:tc>
@@ -6831,459 +6321,472 @@
           <w:sz w:val="22"/>
           <w:szCs w:val="24"/>
         </w:rPr>
-        <w:t>，</w:t>
-      </w:r>
-      <w:proofErr w:type="spellStart"/>
-      <w:r>
-        <w:rPr>
-          <w:rFonts w:hint="eastAsia"/>
-          <w:b/>
-          <w:bCs/>
-          <w:sz w:val="22"/>
-          <w:szCs w:val="24"/>
+        <w:t>，textid</w:t>
+      </w:r>
+    </w:p>
+    <w:p/>
+    <w:p/>
+    <w:p>
+      <w:r>
+        <w:rPr>
+          <w:rFonts w:hint="eastAsia"/>
+        </w:rPr>
+        <w:t>获取成功返回json数据</w:t>
+      </w:r>
+      <w:r>
+        <w:rPr>
+          <w:rFonts w:hint="eastAsia"/>
+        </w:rPr>
+        <w:t xml:space="preserve"> </w:t>
+      </w:r>
+      <w:r>
+        <w:t xml:space="preserve">                     </w:t>
+      </w:r>
+      <w:r>
+        <w:rPr>
+          <w:rFonts w:hint="eastAsia"/>
+        </w:rPr>
+        <w:t>删除成后返回json数据</w:t>
+      </w:r>
+    </w:p>
+    <w:p/>
+    <w:p>
+      <w:pPr>
+        <w:rPr>
+          <w:b/>
+          <w:bCs/>
+          <w:sz w:val="22"/>
+          <w:szCs w:val="24"/>
+        </w:rPr>
+      </w:pPr>
+      <w:r>
+        <w:rPr>
+          <w:rFonts w:hint="eastAsia"/>
+          <w:b/>
+          <w:bCs/>
+          <w:sz w:val="22"/>
+          <w:szCs w:val="24"/>
+        </w:rPr>
+        <w:t>status：success</w:t>
+      </w:r>
+      <w:r>
+        <w:rPr>
+          <w:b/>
+          <w:bCs/>
+          <w:sz w:val="22"/>
+          <w:szCs w:val="24"/>
+        </w:rPr>
+        <w:tab/>
+      </w:r>
+      <w:r>
+        <w:rPr>
+          <w:b/>
+          <w:bCs/>
+          <w:sz w:val="22"/>
+          <w:szCs w:val="24"/>
+        </w:rPr>
+        <w:tab/>
+      </w:r>
+      <w:r>
+        <w:rPr>
+          <w:b/>
+          <w:bCs/>
+          <w:sz w:val="22"/>
+          <w:szCs w:val="24"/>
+        </w:rPr>
+        <w:tab/>
+      </w:r>
+      <w:r>
+        <w:rPr>
+          <w:b/>
+          <w:bCs/>
+          <w:sz w:val="22"/>
+          <w:szCs w:val="24"/>
+        </w:rPr>
+        <w:tab/>
+      </w:r>
+      <w:r>
+        <w:rPr>
+          <w:b/>
+          <w:bCs/>
+          <w:sz w:val="22"/>
+          <w:szCs w:val="24"/>
+        </w:rPr>
+        <w:tab/>
+      </w:r>
+      <w:r>
+        <w:rPr>
+          <w:b/>
+          <w:bCs/>
+          <w:sz w:val="22"/>
+          <w:szCs w:val="24"/>
+        </w:rPr>
+        <w:tab/>
+      </w:r>
+      <w:r>
+        <w:rPr>
+          <w:b/>
+          <w:bCs/>
+          <w:sz w:val="22"/>
+          <w:szCs w:val="24"/>
+        </w:rPr>
+        <w:tab/>
+      </w:r>
+      <w:r>
+        <w:rPr>
+          <w:b/>
+          <w:bCs/>
+          <w:sz w:val="22"/>
+          <w:szCs w:val="24"/>
+        </w:rPr>
+        <w:tab/>
+      </w:r>
+      <w:r>
+        <w:rPr>
+          <w:rFonts w:hint="eastAsia"/>
+          <w:b/>
+          <w:bCs/>
+          <w:sz w:val="22"/>
+          <w:szCs w:val="24"/>
+        </w:rPr>
+        <w:t>status：success</w:t>
+      </w:r>
+    </w:p>
+    <w:p/>
+    <w:p>
+      <w:r>
+        <w:rPr>
+          <w:rFonts w:hint="eastAsia"/>
+        </w:rPr>
+        <w:t>获取失败后返回json数据</w:t>
+      </w:r>
+    </w:p>
+    <w:p/>
+    <w:p>
+      <w:pPr>
+        <w:rPr>
+          <w:rFonts w:hint="eastAsia"/>
+        </w:rPr>
+      </w:pPr>
+      <w:r>
+        <w:rPr>
+          <w:rFonts w:hint="eastAsia"/>
+        </w:rPr>
+        <w:t>情况1：</w:t>
+      </w:r>
+    </w:p>
+    <w:p/>
+    <w:p>
+      <w:r>
+        <w:rPr>
+          <w:rFonts w:hint="eastAsia"/>
+        </w:rPr>
+        <w:t>status：failed</w:t>
+      </w:r>
+    </w:p>
+    <w:p>
+      <w:r>
+        <w:rPr>
+          <w:rFonts w:hint="eastAsia"/>
+        </w:rPr>
+        <w:t>code：4</w:t>
+      </w:r>
+      <w:r>
+        <w:t>00</w:t>
+      </w:r>
+    </w:p>
+    <w:p/>
+    <w:p>
+      <w:r>
+        <w:rPr>
+          <w:rFonts w:hint="eastAsia"/>
+        </w:rPr>
+        <w:t>情况2：</w:t>
+      </w:r>
+      <w:r>
+        <w:rPr>
+          <w:rFonts w:hint="eastAsia"/>
+        </w:rPr>
+        <w:t>已经添加收藏了</w:t>
+      </w:r>
+    </w:p>
+    <w:p>
+      <w:r>
+        <w:rPr>
+          <w:rFonts w:hint="eastAsia"/>
+        </w:rPr>
+        <w:t>status：</w:t>
+      </w:r>
+      <w:r>
+        <w:rPr>
+          <w:rFonts w:hint="eastAsia"/>
+        </w:rPr>
+        <w:t>Already</w:t>
+      </w:r>
+      <w:r>
+        <w:t xml:space="preserve"> </w:t>
+      </w:r>
+      <w:r>
+        <w:rPr>
+          <w:rFonts w:hint="eastAsia"/>
+        </w:rPr>
+        <w:t>save</w:t>
+      </w:r>
+    </w:p>
+    <w:p>
+      <w:pPr>
+        <w:rPr>
+          <w:rFonts w:hint="eastAsia"/>
+        </w:rPr>
+      </w:pPr>
+      <w:r>
+        <w:rPr>
+          <w:rFonts w:hint="eastAsia"/>
+        </w:rPr>
+        <w:t>code：</w:t>
+      </w:r>
+      <w:r>
+        <w:rPr>
+          <w:rFonts w:hint="eastAsia"/>
+        </w:rPr>
+        <w:t>4</w:t>
+      </w:r>
+      <w:r>
+        <w:t>00</w:t>
+      </w:r>
+    </w:p>
+    <w:p>
+      <w:pPr>
+        <w:pStyle w:val="1"/>
+      </w:pPr>
+      <w:bookmarkStart w:id="8" w:name="_Toc57833455"/>
+      <w:r>
+        <w:t>10</w:t>
+      </w:r>
+      <w:r>
+        <w:t>.</w:t>
+      </w:r>
+      <w:r>
+        <w:rPr>
+          <w:rFonts w:hint="eastAsia"/>
+        </w:rPr>
+        <w:t>获取我的收藏的文章（导航栏 收藏）</w:t>
+      </w:r>
+      <w:bookmarkEnd w:id="8"/>
+    </w:p>
+    <w:p>
+      <w:r>
+        <w:rPr>
+          <w:rFonts w:hint="eastAsia"/>
+        </w:rPr>
+        <w:t>路由：</w:t>
+      </w:r>
+      <w:r>
+        <w:t>’getsavetext’</w:t>
+      </w:r>
+    </w:p>
+    <w:p/>
+    <w:p>
+      <w:r>
+        <w:rPr>
+          <w:rFonts w:hint="eastAsia"/>
+        </w:rPr>
+        <w:t>接口：</w:t>
+      </w:r>
+      <w:r>
+        <w:rPr>
+          <w:b/>
+          <w:bCs/>
+          <w:sz w:val="24"/>
+          <w:szCs w:val="28"/>
+        </w:rPr>
+        <w:t>’getmysavetext’</w:t>
+      </w:r>
+    </w:p>
+    <w:p/>
+    <w:p>
+      <w:r>
+        <w:rPr>
+          <w:rFonts w:hint="eastAsia"/>
+        </w:rPr>
+        <w:t>需要接收的参数：</w:t>
+      </w:r>
+    </w:p>
+    <w:p>
+      <w:pPr>
+        <w:rPr>
+          <w:b/>
+          <w:bCs/>
+          <w:sz w:val="24"/>
+          <w:szCs w:val="28"/>
+        </w:rPr>
+      </w:pPr>
+      <w:r>
+        <w:rPr>
+          <w:rFonts w:hint="eastAsia"/>
+          <w:b/>
+          <w:bCs/>
+          <w:sz w:val="24"/>
+          <w:szCs w:val="28"/>
+        </w:rPr>
+        <w:t>username</w:t>
+      </w:r>
+    </w:p>
+    <w:p/>
+    <w:p>
+      <w:r>
+        <w:rPr>
+          <w:rFonts w:hint="eastAsia"/>
+        </w:rPr>
+        <w:t>获取成功后返回json数据：</w:t>
+      </w:r>
+    </w:p>
+    <w:p>
+      <w:pPr>
+        <w:rPr>
+          <w:b/>
+          <w:bCs/>
+          <w:sz w:val="24"/>
+          <w:szCs w:val="28"/>
+        </w:rPr>
+      </w:pPr>
+      <w:r>
+        <w:rPr>
+          <w:rFonts w:hint="eastAsia"/>
+          <w:b/>
+          <w:bCs/>
+          <w:sz w:val="24"/>
+          <w:szCs w:val="28"/>
+        </w:rPr>
+        <w:t>status</w:t>
+      </w:r>
+      <w:r>
+        <w:rPr>
+          <w:b/>
+          <w:bCs/>
+          <w:sz w:val="24"/>
+          <w:szCs w:val="28"/>
+        </w:rPr>
+        <w:t xml:space="preserve"> </w:t>
+      </w:r>
+      <w:r>
+        <w:rPr>
+          <w:rFonts w:hint="eastAsia"/>
+          <w:b/>
+          <w:bCs/>
+          <w:sz w:val="24"/>
+          <w:szCs w:val="28"/>
+        </w:rPr>
+        <w:t>：success</w:t>
+      </w:r>
+    </w:p>
+    <w:p>
+      <w:pPr>
+        <w:rPr>
+          <w:b/>
+          <w:bCs/>
+          <w:sz w:val="24"/>
+          <w:szCs w:val="28"/>
+        </w:rPr>
+      </w:pPr>
+      <w:r>
+        <w:rPr>
+          <w:rFonts w:hint="eastAsia"/>
+          <w:b/>
+          <w:bCs/>
+          <w:sz w:val="24"/>
+          <w:szCs w:val="28"/>
+        </w:rPr>
+        <w:t>results</w:t>
+      </w:r>
+      <w:r>
+        <w:rPr>
+          <w:b/>
+          <w:bCs/>
+          <w:sz w:val="24"/>
+          <w:szCs w:val="28"/>
+        </w:rPr>
+        <w:t xml:space="preserve"> </w:t>
+      </w:r>
+      <w:r>
+        <w:rPr>
+          <w:rFonts w:hint="eastAsia"/>
+          <w:b/>
+          <w:bCs/>
+          <w:sz w:val="24"/>
+          <w:szCs w:val="28"/>
+        </w:rPr>
+        <w:t>：</w:t>
+      </w:r>
+    </w:p>
+    <w:p>
+      <w:pPr>
+        <w:rPr>
+          <w:b/>
+          <w:bCs/>
+          <w:sz w:val="24"/>
+          <w:szCs w:val="28"/>
+        </w:rPr>
+      </w:pPr>
+      <w:r>
+        <w:rPr>
+          <w:rFonts w:hint="eastAsia"/>
+          <w:b/>
+          <w:bCs/>
+          <w:sz w:val="24"/>
+          <w:szCs w:val="28"/>
+        </w:rPr>
+        <w:lastRenderedPageBreak/>
+        <w:t>[</w:t>
+      </w:r>
+      <w:r>
+        <w:rPr>
+          <w:rFonts w:hint="eastAsia"/>
+          <w:b/>
+          <w:bCs/>
+          <w:sz w:val="24"/>
+          <w:szCs w:val="28"/>
+        </w:rPr>
+        <w:t>{</w:t>
+      </w:r>
+      <w:r>
+        <w:rPr>
+          <w:b/>
+          <w:bCs/>
+          <w:sz w:val="24"/>
+          <w:szCs w:val="28"/>
         </w:rPr>
         <w:t>textid</w:t>
       </w:r>
-      <w:proofErr w:type="spellEnd"/>
-    </w:p>
-    <w:p/>
-    <w:p/>
-    <w:p>
-      <w:r>
-        <w:rPr>
-          <w:rFonts w:hint="eastAsia"/>
-        </w:rPr>
-        <w:t>获取成功返回json数据</w:t>
-      </w:r>
-      <w:r>
-        <w:rPr>
-          <w:rFonts w:hint="eastAsia"/>
+      <w:r>
+        <w:rPr>
+          <w:b/>
+          <w:bCs/>
+          <w:sz w:val="24"/>
+          <w:szCs w:val="28"/>
+        </w:rPr>
+        <w:t>:</w:t>
+      </w:r>
+      <w:r>
+        <w:rPr>
+          <w:b/>
+          <w:bCs/>
+          <w:sz w:val="24"/>
+          <w:szCs w:val="28"/>
+        </w:rPr>
+        <w:t>1,username:’123’,type:’123’,title:’123’,text:’123’,savenumber:’123’,ctime:’123’}</w:t>
+      </w:r>
+      <w:r>
+        <w:rPr>
+          <w:rFonts w:hint="eastAsia"/>
+          <w:b/>
+          <w:bCs/>
+          <w:sz w:val="24"/>
+          <w:szCs w:val="28"/>
         </w:rPr>
         <w:t xml:space="preserve"> </w:t>
       </w:r>
       <w:r>
-        <w:t xml:space="preserve">                     </w:t>
-      </w:r>
-      <w:r>
-        <w:rPr>
-          <w:rFonts w:hint="eastAsia"/>
-        </w:rPr>
-        <w:t>删除成后返回json数据</w:t>
-      </w:r>
-    </w:p>
-    <w:p/>
-    <w:p>
-      <w:pPr>
-        <w:rPr>
-          <w:b/>
-          <w:bCs/>
-          <w:sz w:val="22"/>
-          <w:szCs w:val="24"/>
-        </w:rPr>
-      </w:pPr>
-      <w:r>
-        <w:rPr>
-          <w:rFonts w:hint="eastAsia"/>
-          <w:b/>
-          <w:bCs/>
-          <w:sz w:val="22"/>
-          <w:szCs w:val="24"/>
-        </w:rPr>
-        <w:t>status：success</w:t>
-      </w:r>
-      <w:r>
-        <w:rPr>
-          <w:b/>
-          <w:bCs/>
-          <w:sz w:val="22"/>
-          <w:szCs w:val="24"/>
-        </w:rPr>
-        <w:tab/>
-      </w:r>
-      <w:r>
-        <w:rPr>
-          <w:b/>
-          <w:bCs/>
-          <w:sz w:val="22"/>
-          <w:szCs w:val="24"/>
-        </w:rPr>
-        <w:tab/>
-      </w:r>
-      <w:r>
-        <w:rPr>
-          <w:b/>
-          <w:bCs/>
-          <w:sz w:val="22"/>
-          <w:szCs w:val="24"/>
-        </w:rPr>
-        <w:tab/>
-      </w:r>
-      <w:r>
-        <w:rPr>
-          <w:b/>
-          <w:bCs/>
-          <w:sz w:val="22"/>
-          <w:szCs w:val="24"/>
-        </w:rPr>
-        <w:tab/>
-      </w:r>
-      <w:r>
-        <w:rPr>
-          <w:b/>
-          <w:bCs/>
-          <w:sz w:val="22"/>
-          <w:szCs w:val="24"/>
-        </w:rPr>
-        <w:tab/>
-      </w:r>
-      <w:r>
-        <w:rPr>
-          <w:b/>
-          <w:bCs/>
-          <w:sz w:val="22"/>
-          <w:szCs w:val="24"/>
-        </w:rPr>
-        <w:tab/>
-      </w:r>
-      <w:r>
-        <w:rPr>
-          <w:b/>
-          <w:bCs/>
-          <w:sz w:val="22"/>
-          <w:szCs w:val="24"/>
-        </w:rPr>
-        <w:tab/>
-      </w:r>
-      <w:r>
-        <w:rPr>
-          <w:b/>
-          <w:bCs/>
-          <w:sz w:val="22"/>
-          <w:szCs w:val="24"/>
-        </w:rPr>
-        <w:tab/>
-      </w:r>
-      <w:r>
-        <w:rPr>
-          <w:rFonts w:hint="eastAsia"/>
-          <w:b/>
-          <w:bCs/>
-          <w:sz w:val="22"/>
-          <w:szCs w:val="24"/>
-        </w:rPr>
-        <w:t>status：success</w:t>
-      </w:r>
-    </w:p>
-    <w:p/>
-    <w:p>
-      <w:r>
-        <w:rPr>
-          <w:rFonts w:hint="eastAsia"/>
-        </w:rPr>
-        <w:t>获取失败后返回json数据</w:t>
-      </w:r>
-    </w:p>
-    <w:p/>
-    <w:p>
-      <w:r>
-        <w:rPr>
-          <w:rFonts w:hint="eastAsia"/>
-        </w:rPr>
-        <w:t>status：failed</w:t>
-      </w:r>
-    </w:p>
-    <w:p>
-      <w:r>
-        <w:rPr>
-          <w:rFonts w:hint="eastAsia"/>
-        </w:rPr>
-        <w:t>code：4</w:t>
-      </w:r>
-      <w:r>
-        <w:t>00</w:t>
-      </w:r>
-    </w:p>
-    <w:p/>
-    <w:p>
-      <w:pPr>
-        <w:pStyle w:val="1"/>
-      </w:pPr>
-      <w:bookmarkStart w:id="8" w:name="_Toc57797821"/>
-      <w:r>
-        <w:rPr>
-          <w:rFonts w:hint="eastAsia"/>
-        </w:rPr>
-        <w:t>9</w:t>
-      </w:r>
-      <w:r>
-        <w:t>.</w:t>
-      </w:r>
-      <w:r>
-        <w:rPr>
-          <w:rFonts w:hint="eastAsia"/>
-        </w:rPr>
-        <w:t>获取我的收藏的文章（导航栏 收藏）</w:t>
-      </w:r>
-      <w:bookmarkEnd w:id="8"/>
-    </w:p>
-    <w:p>
-      <w:r>
-        <w:rPr>
-          <w:rFonts w:hint="eastAsia"/>
-        </w:rPr>
-        <w:t>路由：</w:t>
-      </w:r>
-      <w:r>
-        <w:t>’</w:t>
-      </w:r>
-      <w:proofErr w:type="spellStart"/>
-      <w:r>
-        <w:t>getsavetext</w:t>
-      </w:r>
-      <w:proofErr w:type="spellEnd"/>
-      <w:r>
-        <w:t>’</w:t>
-      </w:r>
-    </w:p>
-    <w:p>
-      <w:pPr>
-        <w:rPr>
-          <w:rFonts w:hint="eastAsia"/>
-        </w:rPr>
-      </w:pPr>
-    </w:p>
-    <w:p>
-      <w:r>
-        <w:rPr>
-          <w:rFonts w:hint="eastAsia"/>
-        </w:rPr>
-        <w:lastRenderedPageBreak/>
-        <w:t>接口：</w:t>
-      </w:r>
-      <w:r>
-        <w:rPr>
-          <w:b/>
-          <w:bCs/>
-          <w:sz w:val="24"/>
-          <w:szCs w:val="28"/>
-        </w:rPr>
-        <w:t>’</w:t>
-      </w:r>
-      <w:proofErr w:type="spellStart"/>
-      <w:r>
-        <w:rPr>
-          <w:b/>
-          <w:bCs/>
-          <w:sz w:val="24"/>
-          <w:szCs w:val="28"/>
-        </w:rPr>
-        <w:t>getmysavetext</w:t>
-      </w:r>
-      <w:proofErr w:type="spellEnd"/>
-      <w:r>
-        <w:rPr>
-          <w:b/>
-          <w:bCs/>
-          <w:sz w:val="24"/>
-          <w:szCs w:val="28"/>
-        </w:rPr>
-        <w:t>’</w:t>
-      </w:r>
-    </w:p>
-    <w:p/>
-    <w:p>
-      <w:r>
-        <w:rPr>
-          <w:rFonts w:hint="eastAsia"/>
-        </w:rPr>
-        <w:t>需要接收的参数：</w:t>
-      </w:r>
-    </w:p>
-    <w:p>
-      <w:pPr>
-        <w:rPr>
-          <w:b/>
-          <w:bCs/>
-          <w:sz w:val="24"/>
-          <w:szCs w:val="28"/>
-        </w:rPr>
-      </w:pPr>
-      <w:r>
-        <w:rPr>
-          <w:rFonts w:hint="eastAsia"/>
-          <w:b/>
-          <w:bCs/>
-          <w:sz w:val="24"/>
-          <w:szCs w:val="28"/>
-        </w:rPr>
-        <w:t>username</w:t>
-      </w:r>
-    </w:p>
-    <w:p/>
-    <w:p>
-      <w:r>
-        <w:rPr>
-          <w:rFonts w:hint="eastAsia"/>
-        </w:rPr>
-        <w:t>获取成功后返回json数据：</w:t>
-      </w:r>
-    </w:p>
-    <w:p>
-      <w:pPr>
-        <w:rPr>
-          <w:b/>
-          <w:bCs/>
-          <w:sz w:val="24"/>
-          <w:szCs w:val="28"/>
-        </w:rPr>
-      </w:pPr>
-      <w:r>
-        <w:rPr>
-          <w:rFonts w:hint="eastAsia"/>
-          <w:b/>
-          <w:bCs/>
-          <w:sz w:val="24"/>
-          <w:szCs w:val="28"/>
-        </w:rPr>
-        <w:t>status</w:t>
-      </w:r>
-      <w:r>
-        <w:rPr>
-          <w:b/>
-          <w:bCs/>
-          <w:sz w:val="24"/>
-          <w:szCs w:val="28"/>
-        </w:rPr>
-        <w:t xml:space="preserve"> </w:t>
-      </w:r>
-      <w:r>
-        <w:rPr>
-          <w:rFonts w:hint="eastAsia"/>
-          <w:b/>
-          <w:bCs/>
-          <w:sz w:val="24"/>
-          <w:szCs w:val="28"/>
-        </w:rPr>
-        <w:t>：success</w:t>
-      </w:r>
-    </w:p>
-    <w:p>
-      <w:pPr>
-        <w:rPr>
-          <w:b/>
-          <w:bCs/>
-          <w:sz w:val="24"/>
-          <w:szCs w:val="28"/>
-        </w:rPr>
-      </w:pPr>
-      <w:r>
-        <w:rPr>
-          <w:rFonts w:hint="eastAsia"/>
-          <w:b/>
-          <w:bCs/>
-          <w:sz w:val="24"/>
-          <w:szCs w:val="28"/>
-        </w:rPr>
-        <w:t>results</w:t>
-      </w:r>
-      <w:r>
-        <w:rPr>
-          <w:b/>
-          <w:bCs/>
-          <w:sz w:val="24"/>
-          <w:szCs w:val="28"/>
-        </w:rPr>
-        <w:t xml:space="preserve"> </w:t>
-      </w:r>
-      <w:r>
-        <w:rPr>
-          <w:rFonts w:hint="eastAsia"/>
-          <w:b/>
-          <w:bCs/>
-          <w:sz w:val="24"/>
-          <w:szCs w:val="28"/>
-        </w:rPr>
-        <w:t>：</w:t>
-      </w:r>
-    </w:p>
-    <w:p>
-      <w:pPr>
-        <w:rPr>
-          <w:b/>
-          <w:bCs/>
-          <w:sz w:val="24"/>
-          <w:szCs w:val="28"/>
-        </w:rPr>
-      </w:pPr>
-      <w:r>
-        <w:rPr>
-          <w:rFonts w:hint="eastAsia"/>
-          <w:b/>
-          <w:bCs/>
-          <w:sz w:val="24"/>
-          <w:szCs w:val="28"/>
-        </w:rPr>
-        <w:t>[</w:t>
-      </w:r>
-      <w:r>
-        <w:rPr>
-          <w:rFonts w:hint="eastAsia"/>
-          <w:b/>
-          <w:bCs/>
-          <w:sz w:val="24"/>
-          <w:szCs w:val="28"/>
-        </w:rPr>
-        <w:t>{</w:t>
-      </w:r>
-      <w:r>
-        <w:rPr>
-          <w:b/>
-          <w:bCs/>
-          <w:sz w:val="24"/>
-          <w:szCs w:val="28"/>
-        </w:rPr>
-        <w:t>textid</w:t>
-      </w:r>
-      <w:r>
-        <w:rPr>
-          <w:b/>
-          <w:bCs/>
-          <w:sz w:val="24"/>
-          <w:szCs w:val="28"/>
-        </w:rPr>
-        <w:t>:</w:t>
-      </w:r>
-      <w:proofErr w:type="gramStart"/>
-      <w:r>
-        <w:rPr>
-          <w:b/>
-          <w:bCs/>
-          <w:sz w:val="24"/>
-          <w:szCs w:val="28"/>
-        </w:rPr>
-        <w:t>1,username</w:t>
-      </w:r>
-      <w:proofErr w:type="gramEnd"/>
-      <w:r>
-        <w:rPr>
-          <w:b/>
-          <w:bCs/>
-          <w:sz w:val="24"/>
-          <w:szCs w:val="28"/>
-        </w:rPr>
-        <w:t>:’123’,type:’123’,title:’123’,text:’123’,savenumber:’123’,ctime:’123’}</w:t>
-      </w:r>
-      <w:r>
-        <w:rPr>
-          <w:rFonts w:hint="eastAsia"/>
-          <w:b/>
-          <w:bCs/>
-          <w:sz w:val="24"/>
-          <w:szCs w:val="28"/>
-        </w:rPr>
-        <w:t xml:space="preserve"> </w:t>
-      </w:r>
-      <w:r>
         <w:rPr>
           <w:b/>
           <w:bCs/>
@@ -7323,7 +6826,7 @@
     <w:p>
       <w:pPr>
         <w:rPr>
-          <w:rFonts w:ascii="Consolas" w:eastAsia="宋体" w:hAnsi="Consolas" w:cs="宋体" w:hint="eastAsia"/>
+          <w:rFonts w:ascii="Consolas" w:eastAsia="宋体" w:hAnsi="Consolas" w:cs="宋体"/>
           <w:b/>
           <w:bCs/>
           <w:color w:val="D4D4D4"/>
@@ -7481,7 +6984,7 @@
         <w:spacing w:line="330" w:lineRule="atLeast"/>
         <w:jc w:val="left"/>
         <w:rPr>
-          <w:rFonts w:ascii="Consolas" w:eastAsia="宋体" w:hAnsi="Consolas" w:cs="宋体" w:hint="eastAsia"/>
+          <w:rFonts w:ascii="Consolas" w:eastAsia="宋体" w:hAnsi="Consolas" w:cs="宋体"/>
           <w:b/>
           <w:bCs/>
           <w:color w:val="D4D4D4"/>
@@ -7615,27 +7118,17 @@
       <w:pPr>
         <w:pStyle w:val="1"/>
       </w:pPr>
-      <w:bookmarkStart w:id="9" w:name="_Toc57797822"/>
     </w:p>
     <w:p>
       <w:pPr>
         <w:pStyle w:val="1"/>
       </w:pPr>
-    </w:p>
-    <w:p>
-      <w:pPr>
-        <w:pStyle w:val="1"/>
-      </w:pPr>
-    </w:p>
-    <w:p>
-      <w:pPr>
-        <w:pStyle w:val="1"/>
-        <w:rPr>
-          <w:rFonts w:hint="eastAsia"/>
-        </w:rPr>
-      </w:pPr>
-      <w:r>
-        <w:t>10</w:t>
+      <w:bookmarkStart w:id="9" w:name="_Toc57833456"/>
+      <w:r>
+        <w:t>1</w:t>
+      </w:r>
+      <w:r>
+        <w:t>1</w:t>
       </w:r>
       <w:r>
         <w:t>.</w:t>
@@ -7695,7 +7188,7 @@
           <w:sz w:val="22"/>
           <w:szCs w:val="24"/>
         </w:rPr>
-        <w:t>2</w:t>
+        <w:t>3</w:t>
       </w:r>
       <w:r>
         <w:rPr>
@@ -7804,7 +7297,6 @@
         </w:rPr>
         <w:t>‘/</w:t>
       </w:r>
-      <w:proofErr w:type="spellStart"/>
       <w:r>
         <w:rPr>
           <w:b/>
@@ -7814,7 +7306,6 @@
         </w:rPr>
         <w:t>newdata</w:t>
       </w:r>
-      <w:proofErr w:type="spellEnd"/>
       <w:r>
         <w:rPr>
           <w:rFonts w:hint="eastAsia"/>
@@ -7852,30 +7343,207 @@
           <w:sz w:val="22"/>
           <w:szCs w:val="24"/>
         </w:rPr>
+        <w:t>‘/get</w:t>
+      </w:r>
+      <w:r>
+        <w:rPr>
+          <w:rFonts w:hint="eastAsia"/>
+          <w:b/>
+          <w:bCs/>
+          <w:sz w:val="22"/>
+          <w:szCs w:val="24"/>
+        </w:rPr>
+        <w:t>homedata</w:t>
+      </w:r>
+      <w:r>
+        <w:rPr>
+          <w:rFonts w:hint="eastAsia"/>
+          <w:b/>
+          <w:bCs/>
+          <w:sz w:val="22"/>
+          <w:szCs w:val="24"/>
+        </w:rPr>
+        <w:t>’</w:t>
+      </w:r>
+      <w:r>
+        <w:rPr>
+          <w:rFonts w:hint="eastAsia"/>
+          <w:b/>
+          <w:bCs/>
+          <w:sz w:val="22"/>
+          <w:szCs w:val="24"/>
+        </w:rPr>
+        <w:t xml:space="preserve"> </w:t>
+      </w:r>
+      <w:r>
+        <w:rPr>
+          <w:rFonts w:hint="eastAsia"/>
+          <w:b/>
+          <w:bCs/>
+          <w:sz w:val="22"/>
+          <w:szCs w:val="24"/>
+        </w:rPr>
+        <w:t>：</w:t>
+      </w:r>
+      <w:r>
+        <w:rPr>
+          <w:rFonts w:hint="eastAsia"/>
+        </w:rPr>
+        <w:t>首页接口</w:t>
+      </w:r>
+    </w:p>
+    <w:p/>
+    <w:p>
+      <w:r>
+        <w:rPr>
+          <w:b/>
+          <w:bCs/>
+          <w:sz w:val="22"/>
+          <w:szCs w:val="24"/>
+        </w:rPr>
+        <w:t>‘/gettext</w:t>
+      </w:r>
+      <w:r>
+        <w:rPr>
+          <w:rFonts w:hint="eastAsia"/>
+          <w:b/>
+          <w:bCs/>
+          <w:sz w:val="22"/>
+          <w:szCs w:val="24"/>
+        </w:rPr>
+        <w:t>s</w:t>
+      </w:r>
+      <w:r>
+        <w:rPr>
+          <w:b/>
+          <w:bCs/>
+          <w:sz w:val="22"/>
+          <w:szCs w:val="24"/>
+        </w:rPr>
+        <w:t>’</w:t>
+      </w:r>
+      <w:r>
+        <w:rPr>
+          <w:rFonts w:hint="eastAsia"/>
+          <w:b/>
+          <w:bCs/>
+          <w:sz w:val="22"/>
+          <w:szCs w:val="24"/>
+        </w:rPr>
+        <w:t>：</w:t>
+      </w:r>
+      <w:r>
+        <w:rPr>
+          <w:rFonts w:hint="eastAsia"/>
+        </w:rPr>
+        <w:t xml:space="preserve"> </w:t>
+      </w:r>
+      <w:r>
+        <w:rPr>
+          <w:rFonts w:hint="eastAsia"/>
+        </w:rPr>
+        <w:t>获取发表的文章</w:t>
+      </w:r>
+      <w:r>
+        <w:rPr>
+          <w:rFonts w:hint="eastAsia"/>
+        </w:rPr>
+        <w:t>（搜索，轮播图，首页图片链接）</w:t>
+      </w:r>
+    </w:p>
+    <w:p/>
+    <w:p>
+      <w:pPr>
+        <w:rPr>
+          <w:rFonts w:hint="eastAsia"/>
+          <w:b/>
+          <w:bCs/>
+          <w:sz w:val="24"/>
+          <w:szCs w:val="28"/>
+        </w:rPr>
+      </w:pPr>
+      <w:r>
+        <w:rPr>
+          <w:rFonts w:hint="eastAsia"/>
+          <w:b/>
+          <w:bCs/>
+          <w:sz w:val="24"/>
+          <w:szCs w:val="28"/>
+        </w:rPr>
+        <w:t>‘/getmyfansandfollowuser</w:t>
+      </w:r>
+      <w:r>
+        <w:rPr>
+          <w:b/>
+          <w:bCs/>
+          <w:sz w:val="24"/>
+          <w:szCs w:val="28"/>
+        </w:rPr>
+        <w:t>number</w:t>
+      </w:r>
+      <w:r>
+        <w:rPr>
+          <w:rFonts w:hint="eastAsia"/>
+          <w:b/>
+          <w:bCs/>
+          <w:sz w:val="24"/>
+          <w:szCs w:val="28"/>
+        </w:rPr>
+        <w:t>’</w:t>
+      </w:r>
+      <w:r>
+        <w:rPr>
+          <w:rFonts w:hint="eastAsia"/>
+          <w:b/>
+          <w:bCs/>
+          <w:sz w:val="24"/>
+          <w:szCs w:val="28"/>
+        </w:rPr>
+        <w:t>：</w:t>
+      </w:r>
+      <w:r>
+        <w:t>获取我的粉丝和关注数量（</w:t>
+      </w:r>
+      <w:r>
+        <w:rPr>
+          <w:rFonts w:hint="eastAsia"/>
+        </w:rPr>
+        <w:t>我的页面，显示粉丝数和关注数量</w:t>
+      </w:r>
+      <w:r>
+        <w:t>）</w:t>
+      </w:r>
+    </w:p>
+    <w:p/>
+    <w:p>
+      <w:pPr>
+        <w:rPr>
+          <w:b/>
+          <w:bCs/>
+          <w:sz w:val="22"/>
+          <w:szCs w:val="24"/>
+        </w:rPr>
+      </w:pPr>
+      <w:r>
+        <w:rPr>
+          <w:rFonts w:hint="eastAsia"/>
+          <w:b/>
+          <w:bCs/>
+          <w:sz w:val="22"/>
+          <w:szCs w:val="24"/>
+        </w:rPr>
+        <w:lastRenderedPageBreak/>
         <w:t>‘/</w:t>
       </w:r>
-      <w:proofErr w:type="spellStart"/>
-      <w:r>
-        <w:rPr>
-          <w:rFonts w:hint="eastAsia"/>
-          <w:b/>
-          <w:bCs/>
-          <w:sz w:val="22"/>
-          <w:szCs w:val="24"/>
-        </w:rPr>
-        <w:t>get</w:t>
-      </w:r>
-      <w:r>
-        <w:rPr>
-          <w:rFonts w:hint="eastAsia"/>
-          <w:b/>
-          <w:bCs/>
-          <w:sz w:val="22"/>
-          <w:szCs w:val="24"/>
-        </w:rPr>
-        <w:t>homedata</w:t>
-      </w:r>
-      <w:proofErr w:type="spellEnd"/>
+      <w:r>
+        <w:rPr>
+          <w:b/>
+          <w:bCs/>
+          <w:sz w:val="22"/>
+          <w:szCs w:val="24"/>
+        </w:rPr>
+        <w:t>getmyfans</w:t>
+      </w:r>
       <w:r>
         <w:rPr>
           <w:rFonts w:hint="eastAsia"/>
@@ -7894,9 +7562,161 @@
           <w:sz w:val="22"/>
           <w:szCs w:val="24"/>
         </w:rPr>
+        <w:t>：</w:t>
+      </w:r>
+      <w:r>
+        <w:rPr>
+          <w:rFonts w:hint="eastAsia"/>
+        </w:rPr>
+        <w:t>获取我的粉丝</w:t>
+      </w:r>
+      <w:r>
+        <w:rPr>
+          <w:rFonts w:hint="eastAsia"/>
+        </w:rPr>
+        <w:t>（我的页面，查看粉丝）</w:t>
+      </w:r>
+    </w:p>
+    <w:p>
+      <w:pPr>
+        <w:rPr>
+          <w:b/>
+          <w:bCs/>
+          <w:sz w:val="22"/>
+          <w:szCs w:val="24"/>
+        </w:rPr>
+      </w:pPr>
+    </w:p>
+    <w:p>
+      <w:pPr>
+        <w:rPr>
+          <w:b/>
+          <w:bCs/>
+          <w:sz w:val="22"/>
+          <w:szCs w:val="24"/>
+        </w:rPr>
+      </w:pPr>
+      <w:r>
+        <w:rPr>
+          <w:rFonts w:hint="eastAsia"/>
+          <w:b/>
+          <w:bCs/>
+          <w:sz w:val="22"/>
+          <w:szCs w:val="24"/>
+        </w:rPr>
+        <w:t>‘/</w:t>
+      </w:r>
+      <w:r>
+        <w:rPr>
+          <w:b/>
+          <w:bCs/>
+          <w:sz w:val="22"/>
+          <w:szCs w:val="24"/>
+        </w:rPr>
+        <w:t>deletemyfans</w:t>
+      </w:r>
+      <w:r>
+        <w:rPr>
+          <w:rFonts w:hint="eastAsia"/>
+          <w:b/>
+          <w:bCs/>
+          <w:sz w:val="22"/>
+          <w:szCs w:val="24"/>
+        </w:rPr>
+        <w:t>or</w:t>
+      </w:r>
+      <w:r>
+        <w:rPr>
+          <w:b/>
+          <w:bCs/>
+          <w:sz w:val="22"/>
+          <w:szCs w:val="24"/>
+        </w:rPr>
+        <w:t>follows</w:t>
+      </w:r>
+      <w:r>
+        <w:rPr>
+          <w:rFonts w:hint="eastAsia"/>
+          <w:b/>
+          <w:bCs/>
+          <w:sz w:val="22"/>
+          <w:szCs w:val="24"/>
+        </w:rPr>
+        <w:t>’</w:t>
+      </w:r>
+      <w:r>
+        <w:rPr>
+          <w:rFonts w:hint="eastAsia"/>
+          <w:b/>
+          <w:bCs/>
+          <w:sz w:val="22"/>
+          <w:szCs w:val="24"/>
+        </w:rPr>
+        <w:t>：</w:t>
+      </w:r>
+      <w:r>
+        <w:rPr>
+          <w:rFonts w:hint="eastAsia"/>
+        </w:rPr>
+        <w:t>删除我的粉丝</w:t>
+      </w:r>
+      <w:r>
+        <w:rPr>
+          <w:rFonts w:hint="eastAsia"/>
+        </w:rPr>
         <w:t xml:space="preserve"> </w:t>
       </w:r>
       <w:r>
+        <w:t xml:space="preserve">, </w:t>
+      </w:r>
+      <w:r>
+        <w:rPr>
+          <w:rFonts w:hint="eastAsia"/>
+        </w:rPr>
+        <w:t>取消关注</w:t>
+      </w:r>
+    </w:p>
+    <w:p>
+      <w:pPr>
+        <w:rPr>
+          <w:b/>
+          <w:bCs/>
+          <w:sz w:val="22"/>
+          <w:szCs w:val="24"/>
+        </w:rPr>
+      </w:pPr>
+    </w:p>
+    <w:p>
+      <w:r>
+        <w:rPr>
+          <w:rFonts w:hint="eastAsia"/>
+          <w:b/>
+          <w:bCs/>
+          <w:sz w:val="22"/>
+          <w:szCs w:val="24"/>
+        </w:rPr>
+        <w:t>‘/</w:t>
+      </w:r>
+      <w:r>
+        <w:rPr>
+          <w:b/>
+          <w:bCs/>
+          <w:sz w:val="22"/>
+          <w:szCs w:val="24"/>
+        </w:rPr>
+        <w:t>addmyfollows</w:t>
+      </w:r>
+      <w:r>
+        <w:rPr>
+          <w:rFonts w:hint="eastAsia"/>
+          <w:b/>
+          <w:bCs/>
+          <w:sz w:val="22"/>
+          <w:szCs w:val="24"/>
+        </w:rPr>
+        <w:t>’</w:t>
+      </w:r>
+      <w:r>
         <w:rPr>
           <w:rFonts w:hint="eastAsia"/>
           <w:b/>
@@ -7910,13 +7730,31 @@
         <w:rPr>
           <w:rFonts w:hint="eastAsia"/>
         </w:rPr>
-        <w:t>首页接口</w:t>
-      </w:r>
-    </w:p>
-    <w:p/>
-    <w:p>
-      <w:r>
-        <w:rPr>
+        <w:t>添加关注</w:t>
+      </w:r>
+    </w:p>
+    <w:p>
+      <w:pPr>
+        <w:rPr>
+          <w:b/>
+          <w:bCs/>
+          <w:sz w:val="22"/>
+          <w:szCs w:val="24"/>
+        </w:rPr>
+      </w:pPr>
+    </w:p>
+    <w:p>
+      <w:pPr>
+        <w:rPr>
+          <w:b/>
+          <w:bCs/>
+          <w:sz w:val="22"/>
+          <w:szCs w:val="24"/>
+        </w:rPr>
+      </w:pPr>
+      <w:r>
+        <w:rPr>
+          <w:rFonts w:hint="eastAsia"/>
           <w:b/>
           <w:bCs/>
           <w:sz w:val="22"/>
@@ -7924,27 +7762,60 @@
         </w:rPr>
         <w:t>‘/</w:t>
       </w:r>
-      <w:proofErr w:type="spellStart"/>
-      <w:r>
-        <w:rPr>
-          <w:b/>
-          <w:bCs/>
-          <w:sz w:val="22"/>
-          <w:szCs w:val="24"/>
-        </w:rPr>
-        <w:t>gettext</w:t>
-      </w:r>
-      <w:r>
-        <w:rPr>
-          <w:rFonts w:hint="eastAsia"/>
-          <w:b/>
-          <w:bCs/>
-          <w:sz w:val="22"/>
-          <w:szCs w:val="24"/>
-        </w:rPr>
-        <w:t>s</w:t>
-      </w:r>
-      <w:proofErr w:type="spellEnd"/>
+      <w:r>
+        <w:rPr>
+          <w:b/>
+          <w:bCs/>
+          <w:sz w:val="22"/>
+          <w:szCs w:val="24"/>
+        </w:rPr>
+        <w:t>getmy</w:t>
+      </w:r>
+      <w:r>
+        <w:rPr>
+          <w:rFonts w:hint="eastAsia"/>
+          <w:b/>
+          <w:bCs/>
+          <w:sz w:val="22"/>
+          <w:szCs w:val="24"/>
+        </w:rPr>
+        <w:t>follows’</w:t>
+      </w:r>
+      <w:r>
+        <w:rPr>
+          <w:rFonts w:hint="eastAsia"/>
+          <w:b/>
+          <w:bCs/>
+          <w:sz w:val="22"/>
+          <w:szCs w:val="24"/>
+        </w:rPr>
+        <w:t>：</w:t>
+      </w:r>
+      <w:r>
+        <w:rPr>
+          <w:rFonts w:hint="eastAsia"/>
+        </w:rPr>
+        <w:t>获取我的关注</w:t>
+      </w:r>
+      <w:r>
+        <w:rPr>
+          <w:rFonts w:hint="eastAsia"/>
+        </w:rPr>
+        <w:t>（我的页面，查看关注的人）</w:t>
+      </w:r>
+    </w:p>
+    <w:p/>
+    <w:p>
+      <w:r>
+        <w:rPr>
+          <w:rFonts w:hint="eastAsia"/>
+          <w:b/>
+          <w:bCs/>
+          <w:sz w:val="22"/>
+          <w:szCs w:val="24"/>
+        </w:rPr>
+        <w:t>‘/getmyfollowstext</w:t>
+      </w:r>
       <w:r>
         <w:rPr>
           <w:b/>
@@ -7974,60 +7845,44 @@
         <w:rPr>
           <w:rFonts w:hint="eastAsia"/>
         </w:rPr>
-        <w:t>获取发表的文章</w:t>
-      </w:r>
-      <w:r>
-        <w:rPr>
-          <w:rFonts w:hint="eastAsia"/>
-        </w:rPr>
-        <w:t>（搜索，</w:t>
-      </w:r>
-      <w:proofErr w:type="gramStart"/>
-      <w:r>
-        <w:rPr>
-          <w:rFonts w:hint="eastAsia"/>
-        </w:rPr>
-        <w:t>轮播图</w:t>
-      </w:r>
-      <w:proofErr w:type="gramEnd"/>
-      <w:r>
-        <w:rPr>
-          <w:rFonts w:hint="eastAsia"/>
-        </w:rPr>
-        <w:t>，首页图片链接）</w:t>
-      </w:r>
-    </w:p>
-    <w:p/>
-    <w:p>
-      <w:pPr>
-        <w:rPr>
-          <w:b/>
-          <w:bCs/>
-          <w:sz w:val="22"/>
-          <w:szCs w:val="24"/>
-        </w:rPr>
-      </w:pPr>
-      <w:r>
-        <w:rPr>
-          <w:rFonts w:hint="eastAsia"/>
-          <w:b/>
-          <w:bCs/>
-          <w:sz w:val="22"/>
-          <w:szCs w:val="24"/>
-        </w:rPr>
-        <w:t>‘/</w:t>
-      </w:r>
-      <w:proofErr w:type="spellStart"/>
-      <w:r>
-        <w:rPr>
-          <w:b/>
-          <w:bCs/>
-          <w:sz w:val="22"/>
-          <w:szCs w:val="24"/>
-        </w:rPr>
-        <w:t>getmyfans</w:t>
-      </w:r>
-      <w:proofErr w:type="spellEnd"/>
+        <w:t>获取我关注的人的文章</w:t>
+      </w:r>
+      <w:r>
+        <w:rPr>
+          <w:rFonts w:hint="eastAsia"/>
+        </w:rPr>
+        <w:t xml:space="preserve"> （导航栏 关注）</w:t>
+      </w:r>
+    </w:p>
+    <w:p/>
+    <w:p>
+      <w:pPr>
+        <w:rPr>
+          <w:b/>
+          <w:bCs/>
+          <w:sz w:val="22"/>
+          <w:szCs w:val="24"/>
+        </w:rPr>
+      </w:pPr>
+      <w:r>
+        <w:rPr>
+          <w:rFonts w:hint="eastAsia"/>
+          <w:b/>
+          <w:bCs/>
+          <w:sz w:val="22"/>
+          <w:szCs w:val="24"/>
+        </w:rPr>
+        <w:t>‘/addmy</w:t>
+      </w:r>
+      <w:r>
+        <w:rPr>
+          <w:b/>
+          <w:bCs/>
+          <w:sz w:val="22"/>
+          <w:szCs w:val="24"/>
+        </w:rPr>
+        <w:t>save</w:t>
+      </w:r>
       <w:r>
         <w:rPr>
           <w:rFonts w:hint="eastAsia"/>
@@ -8052,77 +7907,50 @@
         <w:rPr>
           <w:rFonts w:hint="eastAsia"/>
         </w:rPr>
-        <w:t>获取我的粉丝</w:t>
-      </w:r>
-      <w:r>
-        <w:rPr>
-          <w:rFonts w:hint="eastAsia"/>
-        </w:rPr>
-        <w:t>（我的页面，查看粉丝）</w:t>
-      </w:r>
-    </w:p>
-    <w:p>
-      <w:pPr>
-        <w:rPr>
-          <w:b/>
-          <w:bCs/>
-          <w:sz w:val="22"/>
-          <w:szCs w:val="24"/>
-        </w:rPr>
-      </w:pPr>
-    </w:p>
-    <w:p>
-      <w:pPr>
-        <w:rPr>
-          <w:b/>
-          <w:bCs/>
-          <w:sz w:val="22"/>
-          <w:szCs w:val="24"/>
-        </w:rPr>
-      </w:pPr>
-      <w:r>
-        <w:rPr>
-          <w:rFonts w:hint="eastAsia"/>
-          <w:b/>
-          <w:bCs/>
-          <w:sz w:val="22"/>
-          <w:szCs w:val="24"/>
-        </w:rPr>
-        <w:t>‘/</w:t>
-      </w:r>
-      <w:proofErr w:type="spellStart"/>
-      <w:r>
-        <w:rPr>
-          <w:b/>
-          <w:bCs/>
-          <w:sz w:val="22"/>
-          <w:szCs w:val="24"/>
-        </w:rPr>
-        <w:t>deletemyfans</w:t>
-      </w:r>
-      <w:r>
-        <w:rPr>
-          <w:rFonts w:hint="eastAsia"/>
-          <w:b/>
-          <w:bCs/>
-          <w:sz w:val="22"/>
-          <w:szCs w:val="24"/>
-        </w:rPr>
-        <w:t>or</w:t>
-      </w:r>
-      <w:r>
-        <w:rPr>
-          <w:b/>
-          <w:bCs/>
-          <w:sz w:val="22"/>
-          <w:szCs w:val="24"/>
-        </w:rPr>
-        <w:t>follows</w:t>
-      </w:r>
-      <w:proofErr w:type="spellEnd"/>
-      <w:r>
-        <w:rPr>
-          <w:rFonts w:hint="eastAsia"/>
+        <w:t>添加我的收藏的文章</w:t>
+      </w:r>
+    </w:p>
+    <w:p>
+      <w:pPr>
+        <w:rPr>
+          <w:b/>
+          <w:bCs/>
+          <w:sz w:val="22"/>
+          <w:szCs w:val="24"/>
+        </w:rPr>
+      </w:pPr>
+    </w:p>
+    <w:p>
+      <w:r>
+        <w:rPr>
+          <w:b/>
+          <w:bCs/>
+          <w:sz w:val="22"/>
+          <w:szCs w:val="24"/>
+        </w:rPr>
+        <w:t>‘</w:t>
+      </w:r>
+      <w:r>
+        <w:rPr>
+          <w:b/>
+          <w:bCs/>
+          <w:sz w:val="22"/>
+          <w:szCs w:val="24"/>
+        </w:rPr>
+        <w:t>/</w:t>
+      </w:r>
+      <w:r>
+        <w:rPr>
+          <w:rFonts w:hint="eastAsia"/>
+          <w:b/>
+          <w:bCs/>
+          <w:sz w:val="22"/>
+          <w:szCs w:val="24"/>
+        </w:rPr>
+        <w:t>deletemysave</w:t>
+      </w:r>
+      <w:r>
+        <w:rPr>
           <w:b/>
           <w:bCs/>
           <w:sz w:val="22"/>
@@ -8144,208 +7972,13 @@
         <w:rPr>
           <w:rFonts w:hint="eastAsia"/>
         </w:rPr>
-        <w:t>删除我的粉丝</w:t>
-      </w:r>
-      <w:r>
-        <w:rPr>
-          <w:rFonts w:hint="eastAsia"/>
-        </w:rPr>
         <w:t xml:space="preserve"> </w:t>
       </w:r>
       <w:r>
-        <w:t xml:space="preserve">, </w:t>
-      </w:r>
-      <w:r>
-        <w:rPr>
-          <w:rFonts w:hint="eastAsia"/>
-        </w:rPr>
-        <w:t>取消关注</w:t>
-      </w:r>
-    </w:p>
-    <w:p>
-      <w:pPr>
-        <w:rPr>
-          <w:b/>
-          <w:bCs/>
-          <w:sz w:val="22"/>
-          <w:szCs w:val="24"/>
-        </w:rPr>
-      </w:pPr>
-    </w:p>
-    <w:p>
-      <w:r>
-        <w:rPr>
-          <w:rFonts w:hint="eastAsia"/>
-          <w:b/>
-          <w:bCs/>
-          <w:sz w:val="22"/>
-          <w:szCs w:val="24"/>
-        </w:rPr>
-        <w:t>‘/</w:t>
-      </w:r>
-      <w:proofErr w:type="spellStart"/>
-      <w:r>
-        <w:rPr>
-          <w:b/>
-          <w:bCs/>
-          <w:sz w:val="22"/>
-          <w:szCs w:val="24"/>
-        </w:rPr>
-        <w:t>addmyfollows</w:t>
-      </w:r>
-      <w:proofErr w:type="spellEnd"/>
-      <w:r>
-        <w:rPr>
-          <w:rFonts w:hint="eastAsia"/>
-          <w:b/>
-          <w:bCs/>
-          <w:sz w:val="22"/>
-          <w:szCs w:val="24"/>
-        </w:rPr>
-        <w:t>’</w:t>
-      </w:r>
-      <w:r>
-        <w:rPr>
-          <w:rFonts w:hint="eastAsia"/>
-          <w:b/>
-          <w:bCs/>
-          <w:sz w:val="22"/>
-          <w:szCs w:val="24"/>
-        </w:rPr>
-        <w:t>：</w:t>
-      </w:r>
-      <w:r>
-        <w:rPr>
-          <w:rFonts w:hint="eastAsia"/>
-        </w:rPr>
-        <w:t>添加关注</w:t>
-      </w:r>
-    </w:p>
-    <w:p>
-      <w:pPr>
-        <w:rPr>
-          <w:b/>
-          <w:bCs/>
-          <w:sz w:val="22"/>
-          <w:szCs w:val="24"/>
-        </w:rPr>
-      </w:pPr>
-    </w:p>
-    <w:p>
-      <w:pPr>
-        <w:rPr>
-          <w:b/>
-          <w:bCs/>
-          <w:sz w:val="22"/>
-          <w:szCs w:val="24"/>
-        </w:rPr>
-      </w:pPr>
-      <w:r>
-        <w:rPr>
-          <w:rFonts w:hint="eastAsia"/>
-          <w:b/>
-          <w:bCs/>
-          <w:sz w:val="22"/>
-          <w:szCs w:val="24"/>
-        </w:rPr>
-        <w:t>‘/</w:t>
-      </w:r>
-      <w:proofErr w:type="spellStart"/>
-      <w:r>
-        <w:rPr>
-          <w:b/>
-          <w:bCs/>
-          <w:sz w:val="22"/>
-          <w:szCs w:val="24"/>
-        </w:rPr>
-        <w:t>getmy</w:t>
-      </w:r>
-      <w:r>
-        <w:rPr>
-          <w:rFonts w:hint="eastAsia"/>
-          <w:b/>
-          <w:bCs/>
-          <w:sz w:val="22"/>
-          <w:szCs w:val="24"/>
-        </w:rPr>
-        <w:t>follows</w:t>
-      </w:r>
-      <w:proofErr w:type="spellEnd"/>
-      <w:r>
-        <w:rPr>
-          <w:rFonts w:hint="eastAsia"/>
-          <w:b/>
-          <w:bCs/>
-          <w:sz w:val="22"/>
-          <w:szCs w:val="24"/>
-        </w:rPr>
-        <w:t>’</w:t>
-      </w:r>
-      <w:r>
-        <w:rPr>
-          <w:rFonts w:hint="eastAsia"/>
-          <w:b/>
-          <w:bCs/>
-          <w:sz w:val="22"/>
-          <w:szCs w:val="24"/>
-        </w:rPr>
-        <w:t>：</w:t>
-      </w:r>
-      <w:r>
-        <w:rPr>
-          <w:rFonts w:hint="eastAsia"/>
-        </w:rPr>
-        <w:t>获取我的关注</w:t>
-      </w:r>
-      <w:r>
-        <w:rPr>
-          <w:rFonts w:hint="eastAsia"/>
-        </w:rPr>
-        <w:t>（我的页面，查看关注的人）</w:t>
-      </w:r>
-    </w:p>
-    <w:p/>
-    <w:p>
-      <w:r>
-        <w:rPr>
-          <w:rFonts w:hint="eastAsia"/>
-          <w:b/>
-          <w:bCs/>
-          <w:sz w:val="22"/>
-          <w:szCs w:val="24"/>
-        </w:rPr>
-        <w:t>‘/</w:t>
-      </w:r>
-      <w:proofErr w:type="spellStart"/>
-      <w:r>
-        <w:rPr>
-          <w:rFonts w:hint="eastAsia"/>
-          <w:b/>
-          <w:bCs/>
-          <w:sz w:val="22"/>
-          <w:szCs w:val="24"/>
-        </w:rPr>
-        <w:t>getmyfollowstext</w:t>
-      </w:r>
-      <w:proofErr w:type="spellEnd"/>
-      <w:r>
-        <w:rPr>
-          <w:b/>
-          <w:bCs/>
-          <w:sz w:val="22"/>
-          <w:szCs w:val="24"/>
-        </w:rPr>
-        <w:t>’</w:t>
-      </w:r>
-      <w:r>
-        <w:rPr>
-          <w:rFonts w:hint="eastAsia"/>
-          <w:b/>
-          <w:bCs/>
-          <w:sz w:val="22"/>
-          <w:szCs w:val="24"/>
-        </w:rPr>
-        <w:t>：</w:t>
+        <w:rPr>
+          <w:rFonts w:hint="eastAsia"/>
+        </w:rPr>
+        <w:t>删除我收藏的文章</w:t>
       </w:r>
       <w:r>
         <w:rPr>
@@ -8354,165 +7987,6 @@
         <w:t xml:space="preserve"> </w:t>
       </w:r>
       <w:r>
-        <w:rPr>
-          <w:rFonts w:hint="eastAsia"/>
-        </w:rPr>
-        <w:t>获取我关注的人的文章</w:t>
-      </w:r>
-      <w:r>
-        <w:rPr>
-          <w:rFonts w:hint="eastAsia"/>
-        </w:rPr>
-        <w:t xml:space="preserve"> （导航栏 关注）</w:t>
-      </w:r>
-    </w:p>
-    <w:p/>
-    <w:p>
-      <w:pPr>
-        <w:rPr>
-          <w:b/>
-          <w:bCs/>
-          <w:sz w:val="22"/>
-          <w:szCs w:val="24"/>
-        </w:rPr>
-      </w:pPr>
-      <w:r>
-        <w:rPr>
-          <w:rFonts w:hint="eastAsia"/>
-          <w:b/>
-          <w:bCs/>
-          <w:sz w:val="22"/>
-          <w:szCs w:val="24"/>
-        </w:rPr>
-        <w:t>‘/</w:t>
-      </w:r>
-      <w:proofErr w:type="spellStart"/>
-      <w:r>
-        <w:rPr>
-          <w:rFonts w:hint="eastAsia"/>
-          <w:b/>
-          <w:bCs/>
-          <w:sz w:val="22"/>
-          <w:szCs w:val="24"/>
-        </w:rPr>
-        <w:t>addmy</w:t>
-      </w:r>
-      <w:r>
-        <w:rPr>
-          <w:b/>
-          <w:bCs/>
-          <w:sz w:val="22"/>
-          <w:szCs w:val="24"/>
-        </w:rPr>
-        <w:t>save</w:t>
-      </w:r>
-      <w:proofErr w:type="spellEnd"/>
-      <w:r>
-        <w:rPr>
-          <w:rFonts w:hint="eastAsia"/>
-          <w:b/>
-          <w:bCs/>
-          <w:sz w:val="22"/>
-          <w:szCs w:val="24"/>
-        </w:rPr>
-        <w:t>’</w:t>
-      </w:r>
-      <w:r>
-        <w:rPr>
-          <w:rFonts w:hint="eastAsia"/>
-          <w:b/>
-          <w:bCs/>
-          <w:sz w:val="22"/>
-          <w:szCs w:val="24"/>
-        </w:rPr>
-        <w:t>：</w:t>
-      </w:r>
-      <w:r>
-        <w:rPr>
-          <w:rFonts w:hint="eastAsia"/>
-        </w:rPr>
-        <w:t>添加我的收藏的文章</w:t>
-      </w:r>
-    </w:p>
-    <w:p>
-      <w:pPr>
-        <w:rPr>
-          <w:b/>
-          <w:bCs/>
-          <w:sz w:val="22"/>
-          <w:szCs w:val="24"/>
-        </w:rPr>
-      </w:pPr>
-    </w:p>
-    <w:p>
-      <w:r>
-        <w:rPr>
-          <w:b/>
-          <w:bCs/>
-          <w:sz w:val="22"/>
-          <w:szCs w:val="24"/>
-        </w:rPr>
-        <w:t>‘</w:t>
-      </w:r>
-      <w:r>
-        <w:rPr>
-          <w:b/>
-          <w:bCs/>
-          <w:sz w:val="22"/>
-          <w:szCs w:val="24"/>
-        </w:rPr>
-        <w:t>/</w:t>
-      </w:r>
-      <w:proofErr w:type="spellStart"/>
-      <w:r>
-        <w:rPr>
-          <w:rFonts w:hint="eastAsia"/>
-          <w:b/>
-          <w:bCs/>
-          <w:sz w:val="22"/>
-          <w:szCs w:val="24"/>
-        </w:rPr>
-        <w:t>deletemysave</w:t>
-      </w:r>
-      <w:proofErr w:type="spellEnd"/>
-      <w:r>
-        <w:rPr>
-          <w:b/>
-          <w:bCs/>
-          <w:sz w:val="22"/>
-          <w:szCs w:val="24"/>
-        </w:rPr>
-        <w:t>’</w:t>
-      </w:r>
-      <w:r>
-        <w:rPr>
-          <w:rFonts w:hint="eastAsia"/>
-          <w:b/>
-          <w:bCs/>
-          <w:sz w:val="22"/>
-          <w:szCs w:val="24"/>
-        </w:rPr>
-        <w:t>：</w:t>
-      </w:r>
-      <w:r>
-        <w:rPr>
-          <w:rFonts w:hint="eastAsia"/>
-        </w:rPr>
-        <w:t xml:space="preserve"> </w:t>
-      </w:r>
-      <w:r>
-        <w:rPr>
-          <w:rFonts w:hint="eastAsia"/>
-        </w:rPr>
-        <w:t>删除我收藏的文章</w:t>
-      </w:r>
-      <w:r>
-        <w:rPr>
-          <w:rFonts w:hint="eastAsia"/>
-        </w:rPr>
-        <w:t xml:space="preserve"> </w:t>
-      </w:r>
-      <w:r>
         <w:t xml:space="preserve">  </w:t>
       </w:r>
       <w:r>
@@ -8526,44 +8000,21 @@
     <w:p>
       <w:pPr>
         <w:rPr>
-          <w:rFonts w:hint="eastAsia"/>
-          <w:b/>
-          <w:bCs/>
-          <w:sz w:val="22"/>
-          <w:szCs w:val="24"/>
-        </w:rPr>
-      </w:pPr>
-      <w:r>
-        <w:rPr>
-          <w:b/>
-          <w:bCs/>
-          <w:sz w:val="24"/>
-          <w:szCs w:val="28"/>
-        </w:rPr>
-        <w:t>’</w:t>
-      </w:r>
-      <w:proofErr w:type="spellStart"/>
-      <w:r>
-        <w:rPr>
-          <w:b/>
-          <w:bCs/>
-          <w:sz w:val="24"/>
-          <w:szCs w:val="28"/>
-        </w:rPr>
-        <w:t>getmysavetext</w:t>
-      </w:r>
-      <w:proofErr w:type="spellEnd"/>
-      <w:proofErr w:type="gramStart"/>
-      <w:r>
-        <w:rPr>
-          <w:b/>
-          <w:bCs/>
-          <w:sz w:val="24"/>
-          <w:szCs w:val="28"/>
-        </w:rPr>
-        <w:t>’</w:t>
-      </w:r>
-      <w:proofErr w:type="gramEnd"/>
+          <w:b/>
+          <w:bCs/>
+          <w:sz w:val="22"/>
+          <w:szCs w:val="24"/>
+        </w:rPr>
+      </w:pPr>
+      <w:r>
+        <w:rPr>
+          <w:b/>
+          <w:bCs/>
+          <w:sz w:val="24"/>
+          <w:szCs w:val="28"/>
+        </w:rPr>
+        <w:t>’getmysavetext’</w:t>
+      </w:r>
       <w:r>
         <w:rPr>
           <w:rFonts w:hint="eastAsia"/>

--- a/Project/Demo/接口文档.docx
+++ b/Project/Demo/接口文档.docx
@@ -84,7 +84,7 @@
           <w:r>
             <w:fldChar w:fldCharType="separate"/>
           </w:r>
-          <w:hyperlink w:anchor="_Toc57833447" w:history="1">
+          <w:hyperlink w:anchor="_Toc57914718" w:history="1">
             <w:r>
               <w:rPr>
                 <w:rStyle w:val="a9"/>
@@ -111,7 +111,7 @@
                 <w:noProof/>
                 <w:webHidden/>
               </w:rPr>
-              <w:instrText xml:space="preserve"> PAGEREF _Toc57833447 \h </w:instrText>
+              <w:instrText xml:space="preserve"> PAGEREF _Toc57914718 \h </w:instrText>
             </w:r>
             <w:r>
               <w:rPr>
@@ -155,7 +155,7 @@
               <w:sz w:val="21"/>
             </w:rPr>
           </w:pPr>
-          <w:hyperlink w:anchor="_Toc57833448" w:history="1">
+          <w:hyperlink w:anchor="_Toc57914719" w:history="1">
             <w:r>
               <w:rPr>
                 <w:rStyle w:val="a9"/>
@@ -182,7 +182,7 @@
                 <w:noProof/>
                 <w:webHidden/>
               </w:rPr>
-              <w:instrText xml:space="preserve"> PAGEREF _Toc57833448 \h </w:instrText>
+              <w:instrText xml:space="preserve"> PAGEREF _Toc57914719 \h </w:instrText>
             </w:r>
             <w:r>
               <w:rPr>
@@ -226,7 +226,7 @@
               <w:sz w:val="21"/>
             </w:rPr>
           </w:pPr>
-          <w:hyperlink w:anchor="_Toc57833449" w:history="1">
+          <w:hyperlink w:anchor="_Toc57914720" w:history="1">
             <w:r>
               <w:rPr>
                 <w:rStyle w:val="a9"/>
@@ -253,7 +253,7 @@
                 <w:noProof/>
                 <w:webHidden/>
               </w:rPr>
-              <w:instrText xml:space="preserve"> PAGEREF _Toc57833449 \h </w:instrText>
+              <w:instrText xml:space="preserve"> PAGEREF _Toc57914720 \h </w:instrText>
             </w:r>
             <w:r>
               <w:rPr>
@@ -297,7 +297,7 @@
               <w:sz w:val="21"/>
             </w:rPr>
           </w:pPr>
-          <w:hyperlink w:anchor="_Toc57833450" w:history="1">
+          <w:hyperlink w:anchor="_Toc57914721" w:history="1">
             <w:r>
               <w:rPr>
                 <w:rStyle w:val="a9"/>
@@ -324,7 +324,7 @@
                 <w:noProof/>
                 <w:webHidden/>
               </w:rPr>
-              <w:instrText xml:space="preserve"> PAGEREF _Toc57833450 \h </w:instrText>
+              <w:instrText xml:space="preserve"> PAGEREF _Toc57914721 \h </w:instrText>
             </w:r>
             <w:r>
               <w:rPr>
@@ -345,6 +345,77 @@
                 <w:webHidden/>
               </w:rPr>
               <w:t>4</w:t>
+            </w:r>
+            <w:r>
+              <w:rPr>
+                <w:noProof/>
+                <w:webHidden/>
+              </w:rPr>
+              <w:fldChar w:fldCharType="end"/>
+            </w:r>
+          </w:hyperlink>
+        </w:p>
+        <w:p>
+          <w:pPr>
+            <w:pStyle w:val="TOC1"/>
+            <w:tabs>
+              <w:tab w:val="right" w:leader="dot" w:pos="8296"/>
+            </w:tabs>
+            <w:rPr>
+              <w:rFonts w:cstheme="minorBidi"/>
+              <w:noProof/>
+              <w:kern w:val="2"/>
+              <w:sz w:val="21"/>
+            </w:rPr>
+          </w:pPr>
+          <w:hyperlink w:anchor="_Toc57914722" w:history="1">
+            <w:r>
+              <w:rPr>
+                <w:rStyle w:val="a9"/>
+                <w:noProof/>
+              </w:rPr>
+              <w:t>5.获取我的粉丝和关注数量（我的页面，显示粉丝数和关注数量）</w:t>
+            </w:r>
+            <w:r>
+              <w:rPr>
+                <w:noProof/>
+                <w:webHidden/>
+              </w:rPr>
+              <w:tab/>
+            </w:r>
+            <w:r>
+              <w:rPr>
+                <w:noProof/>
+                <w:webHidden/>
+              </w:rPr>
+              <w:fldChar w:fldCharType="begin"/>
+            </w:r>
+            <w:r>
+              <w:rPr>
+                <w:noProof/>
+                <w:webHidden/>
+              </w:rPr>
+              <w:instrText xml:space="preserve"> PAGEREF _Toc57914722 \h </w:instrText>
+            </w:r>
+            <w:r>
+              <w:rPr>
+                <w:noProof/>
+                <w:webHidden/>
+              </w:rPr>
+            </w:r>
+            <w:r>
+              <w:rPr>
+                <w:noProof/>
+                <w:webHidden/>
+              </w:rPr>
+              <w:fldChar w:fldCharType="separate"/>
+            </w:r>
+            <w:r>
+              <w:rPr>
+                <w:noProof/>
+                <w:webHidden/>
+              </w:rPr>
+              <w:t>5</w:t>
             </w:r>
             <w:r>
               <w:rPr>
@@ -369,13 +440,13 @@
               <w:sz w:val="21"/>
             </w:rPr>
           </w:pPr>
-          <w:hyperlink w:anchor="_Toc57833451" w:history="1">
+          <w:hyperlink w:anchor="_Toc57914723" w:history="1">
             <w:r>
               <w:rPr>
                 <w:rStyle w:val="a9"/>
                 <w:noProof/>
               </w:rPr>
-              <w:t xml:space="preserve">5.获取我的粉丝（我的页面，查看粉丝） </w:t>
+              <w:t xml:space="preserve">6.获取我的粉丝（我的页面，查看粉丝） </w:t>
             </w:r>
             <w:r>
               <w:rPr>
@@ -412,7 +483,7 @@
                 <w:noProof/>
                 <w:webHidden/>
               </w:rPr>
-              <w:instrText xml:space="preserve"> PAGEREF _Toc57833451 \h </w:instrText>
+              <w:instrText xml:space="preserve"> PAGEREF _Toc57914723 \h </w:instrText>
             </w:r>
             <w:r>
               <w:rPr>
@@ -456,13 +527,13 @@
               <w:sz w:val="21"/>
             </w:rPr>
           </w:pPr>
-          <w:hyperlink w:anchor="_Toc57833452" w:history="1">
+          <w:hyperlink w:anchor="_Toc57914724" w:history="1">
             <w:r>
               <w:rPr>
                 <w:rStyle w:val="a9"/>
                 <w:noProof/>
               </w:rPr>
-              <w:t>6. 获取我的关注（我的页面，查看关注的人）</w:t>
+              <w:t>7. 获取我的关注（我的页面，查看关注的人）</w:t>
             </w:r>
             <w:r>
               <w:rPr>
@@ -483,7 +554,7 @@
                 <w:noProof/>
                 <w:webHidden/>
               </w:rPr>
-              <w:instrText xml:space="preserve"> PAGEREF _Toc57833452 \h </w:instrText>
+              <w:instrText xml:space="preserve"> PAGEREF _Toc57914724 \h </w:instrText>
             </w:r>
             <w:r>
               <w:rPr>
@@ -527,13 +598,13 @@
               <w:sz w:val="21"/>
             </w:rPr>
           </w:pPr>
-          <w:hyperlink w:anchor="_Toc57833453" w:history="1">
+          <w:hyperlink w:anchor="_Toc57914725" w:history="1">
             <w:r>
               <w:rPr>
                 <w:rStyle w:val="a9"/>
                 <w:noProof/>
               </w:rPr>
-              <w:t>7.获取我关注的人的文章 （导航栏 关注）</w:t>
+              <w:t>8.获取我关注的人的文章 （导航栏 关注）</w:t>
             </w:r>
             <w:r>
               <w:rPr>
@@ -554,7 +625,7 @@
                 <w:noProof/>
                 <w:webHidden/>
               </w:rPr>
-              <w:instrText xml:space="preserve"> PAGEREF _Toc57833453 \h </w:instrText>
+              <w:instrText xml:space="preserve"> PAGEREF _Toc57914725 \h </w:instrText>
             </w:r>
             <w:r>
               <w:rPr>
@@ -574,7 +645,7 @@
                 <w:noProof/>
                 <w:webHidden/>
               </w:rPr>
-              <w:t>7</w:t>
+              <w:t>8</w:t>
             </w:r>
             <w:r>
               <w:rPr>
@@ -598,13 +669,13 @@
               <w:sz w:val="21"/>
             </w:rPr>
           </w:pPr>
-          <w:hyperlink w:anchor="_Toc57833454" w:history="1">
+          <w:hyperlink w:anchor="_Toc57914726" w:history="1">
             <w:r>
               <w:rPr>
                 <w:rStyle w:val="a9"/>
                 <w:noProof/>
               </w:rPr>
-              <w:t>8.添加我的收藏的文章    / 删除我收藏的文章</w:t>
+              <w:t>9.添加我的收藏的文章    / 删除我收藏的文章</w:t>
             </w:r>
             <w:r>
               <w:rPr>
@@ -625,7 +696,7 @@
                 <w:noProof/>
                 <w:webHidden/>
               </w:rPr>
-              <w:instrText xml:space="preserve"> PAGEREF _Toc57833454 \h </w:instrText>
+              <w:instrText xml:space="preserve"> PAGEREF _Toc57914726 \h </w:instrText>
             </w:r>
             <w:r>
               <w:rPr>
@@ -645,7 +716,7 @@
                 <w:noProof/>
                 <w:webHidden/>
               </w:rPr>
-              <w:t>8</w:t>
+              <w:t>9</w:t>
             </w:r>
             <w:r>
               <w:rPr>
@@ -669,13 +740,13 @@
               <w:sz w:val="21"/>
             </w:rPr>
           </w:pPr>
-          <w:hyperlink w:anchor="_Toc57833455" w:history="1">
+          <w:hyperlink w:anchor="_Toc57914727" w:history="1">
             <w:r>
               <w:rPr>
                 <w:rStyle w:val="a9"/>
                 <w:noProof/>
               </w:rPr>
-              <w:t>9.获取我的收藏的文章（导航栏 收藏）</w:t>
+              <w:t>10.获取我的收藏的文章（导航栏 收藏）</w:t>
             </w:r>
             <w:r>
               <w:rPr>
@@ -696,7 +767,7 @@
                 <w:noProof/>
                 <w:webHidden/>
               </w:rPr>
-              <w:instrText xml:space="preserve"> PAGEREF _Toc57833455 \h </w:instrText>
+              <w:instrText xml:space="preserve"> PAGEREF _Toc57914727 \h </w:instrText>
             </w:r>
             <w:r>
               <w:rPr>
@@ -740,13 +811,13 @@
               <w:sz w:val="21"/>
             </w:rPr>
           </w:pPr>
-          <w:hyperlink w:anchor="_Toc57833456" w:history="1">
+          <w:hyperlink w:anchor="_Toc57914728" w:history="1">
             <w:r>
               <w:rPr>
                 <w:rStyle w:val="a9"/>
                 <w:noProof/>
               </w:rPr>
-              <w:t>10.统计</w:t>
+              <w:t>11.统计</w:t>
             </w:r>
             <w:r>
               <w:rPr>
@@ -767,7 +838,7 @@
                 <w:noProof/>
                 <w:webHidden/>
               </w:rPr>
-              <w:instrText xml:space="preserve"> PAGEREF _Toc57833456 \h </w:instrText>
+              <w:instrText xml:space="preserve"> PAGEREF _Toc57914728 \h </w:instrText>
             </w:r>
             <w:r>
               <w:rPr>
@@ -824,7 +895,7 @@
       <w:pPr>
         <w:pStyle w:val="1"/>
       </w:pPr>
-      <w:bookmarkStart w:id="0" w:name="_Toc57833447"/>
+      <w:bookmarkStart w:id="0" w:name="_Toc57914718"/>
       <w:r>
         <w:rPr>
           <w:rFonts w:hint="eastAsia"/>
@@ -1011,6 +1082,7 @@
             <w:tcW w:w="2765" w:type="dxa"/>
           </w:tcPr>
           <w:p>
+            <w:proofErr w:type="spellStart"/>
             <w:r>
               <w:rPr>
                 <w:rFonts w:hint="eastAsia"/>
@@ -1020,6 +1092,7 @@
             <w:r>
               <w:t>id</w:t>
             </w:r>
+            <w:proofErr w:type="spellEnd"/>
           </w:p>
         </w:tc>
         <w:tc>
@@ -1137,9 +1210,11 @@
             <w:tcW w:w="2765" w:type="dxa"/>
           </w:tcPr>
           <w:p>
+            <w:proofErr w:type="spellStart"/>
             <w:r>
               <w:t>ctime</w:t>
             </w:r>
+            <w:proofErr w:type="spellEnd"/>
           </w:p>
         </w:tc>
         <w:tc>
@@ -1197,6 +1272,7 @@
           <w:sz w:val="24"/>
           <w:szCs w:val="28"/>
         </w:rPr>
+        <w:lastRenderedPageBreak/>
         <w:t>username，passwd</w:t>
       </w:r>
     </w:p>
@@ -1317,6 +1393,8 @@
           <w:szCs w:val="28"/>
         </w:rPr>
       </w:pPr>
+      <w:proofErr w:type="spellStart"/>
+      <w:proofErr w:type="gramStart"/>
       <w:r>
         <w:rPr>
           <w:b/>
@@ -1326,24 +1404,37 @@
         </w:rPr>
         <w:t>status:failed</w:t>
       </w:r>
-    </w:p>
-    <w:p>
-      <w:pPr>
-        <w:rPr>
-          <w:b/>
-          <w:bCs/>
-          <w:sz w:val="22"/>
-          <w:szCs w:val="24"/>
-        </w:rPr>
-      </w:pPr>
-      <w:r>
-        <w:rPr>
-          <w:b/>
-          <w:bCs/>
-          <w:sz w:val="24"/>
-          <w:szCs w:val="28"/>
-        </w:rPr>
-        <w:t>code : 400</w:t>
+      <w:proofErr w:type="spellEnd"/>
+      <w:proofErr w:type="gramEnd"/>
+    </w:p>
+    <w:p>
+      <w:pPr>
+        <w:rPr>
+          <w:b/>
+          <w:bCs/>
+          <w:sz w:val="22"/>
+          <w:szCs w:val="24"/>
+        </w:rPr>
+      </w:pPr>
+      <w:proofErr w:type="gramStart"/>
+      <w:r>
+        <w:rPr>
+          <w:b/>
+          <w:bCs/>
+          <w:sz w:val="24"/>
+          <w:szCs w:val="28"/>
+        </w:rPr>
+        <w:t>code :</w:t>
+      </w:r>
+      <w:proofErr w:type="gramEnd"/>
+      <w:r>
+        <w:rPr>
+          <w:b/>
+          <w:bCs/>
+          <w:sz w:val="24"/>
+          <w:szCs w:val="28"/>
+        </w:rPr>
+        <w:t xml:space="preserve"> 400</w:t>
       </w:r>
     </w:p>
     <w:p/>
@@ -1406,7 +1497,7 @@
       <w:pPr>
         <w:pStyle w:val="1"/>
       </w:pPr>
-      <w:bookmarkStart w:id="1" w:name="_Toc57833448"/>
+      <w:bookmarkStart w:id="1" w:name="_Toc57914719"/>
       <w:r>
         <w:rPr>
           <w:rFonts w:hint="eastAsia"/>
@@ -1469,6 +1560,7 @@
         </w:rPr>
         <w:t>‘/</w:t>
       </w:r>
+      <w:proofErr w:type="spellStart"/>
       <w:r>
         <w:rPr>
           <w:b/>
@@ -1478,6 +1570,7 @@
         </w:rPr>
         <w:t>newdata</w:t>
       </w:r>
+      <w:proofErr w:type="spellEnd"/>
       <w:r>
         <w:rPr>
           <w:rFonts w:hint="eastAsia"/>
@@ -1556,6 +1649,7 @@
             <w:tcW w:w="2765" w:type="dxa"/>
           </w:tcPr>
           <w:p>
+            <w:proofErr w:type="spellStart"/>
             <w:r>
               <w:rPr>
                 <w:rFonts w:hint="eastAsia"/>
@@ -1565,6 +1659,7 @@
             <w:r>
               <w:t>id</w:t>
             </w:r>
+            <w:proofErr w:type="spellEnd"/>
           </w:p>
         </w:tc>
         <w:tc>
@@ -1682,9 +1777,11 @@
             <w:tcW w:w="2765" w:type="dxa"/>
           </w:tcPr>
           <w:p>
+            <w:proofErr w:type="spellStart"/>
             <w:r>
               <w:t>ctime</w:t>
             </w:r>
+            <w:proofErr w:type="spellEnd"/>
           </w:p>
         </w:tc>
         <w:tc>
@@ -1748,6 +1845,7 @@
           <w:sz w:val="24"/>
           <w:szCs w:val="28"/>
         </w:rPr>
+        <w:lastRenderedPageBreak/>
         <w:t>username，passwd</w:t>
       </w:r>
     </w:p>
@@ -1808,15 +1906,27 @@
           <w:szCs w:val="28"/>
         </w:rPr>
       </w:pPr>
-      <w:r>
-        <w:rPr>
-          <w:rFonts w:hint="eastAsia"/>
-          <w:b/>
-          <w:bCs/>
-          <w:sz w:val="24"/>
-          <w:szCs w:val="28"/>
-        </w:rPr>
-        <w:t>result:{username</w:t>
+      <w:proofErr w:type="gramStart"/>
+      <w:r>
+        <w:rPr>
+          <w:rFonts w:hint="eastAsia"/>
+          <w:b/>
+          <w:bCs/>
+          <w:sz w:val="24"/>
+          <w:szCs w:val="28"/>
+        </w:rPr>
+        <w:t>result:{</w:t>
+      </w:r>
+      <w:proofErr w:type="gramEnd"/>
+      <w:r>
+        <w:rPr>
+          <w:rFonts w:hint="eastAsia"/>
+          <w:b/>
+          <w:bCs/>
+          <w:sz w:val="24"/>
+          <w:szCs w:val="28"/>
+        </w:rPr>
+        <w:t>username</w:t>
       </w:r>
       <w:r>
         <w:rPr>
@@ -2021,6 +2131,8 @@
           <w:szCs w:val="28"/>
         </w:rPr>
       </w:pPr>
+      <w:proofErr w:type="spellStart"/>
+      <w:proofErr w:type="gramStart"/>
       <w:r>
         <w:rPr>
           <w:rFonts w:hint="eastAsia"/>
@@ -2040,6 +2152,8 @@
         </w:rPr>
         <w:t>:failed</w:t>
       </w:r>
+      <w:proofErr w:type="spellEnd"/>
+      <w:proofErr w:type="gramEnd"/>
     </w:p>
     <w:p>
       <w:pPr>
@@ -2075,7 +2189,7 @@
       <w:pPr>
         <w:pStyle w:val="1"/>
       </w:pPr>
-      <w:bookmarkStart w:id="2" w:name="_Toc57833449"/>
+      <w:bookmarkStart w:id="2" w:name="_Toc57914720"/>
       <w:r>
         <w:t>3.</w:t>
       </w:r>
@@ -2095,14 +2209,25 @@
         </w:rPr>
         <w:t>首页 路由</w:t>
       </w:r>
-      <w:r>
-        <w:rPr>
-          <w:b/>
-          <w:bCs/>
-          <w:sz w:val="24"/>
-          <w:szCs w:val="28"/>
-        </w:rPr>
-        <w:t>’/</w:t>
+      <w:proofErr w:type="gramStart"/>
+      <w:r>
+        <w:rPr>
+          <w:b/>
+          <w:bCs/>
+          <w:sz w:val="24"/>
+          <w:szCs w:val="28"/>
+        </w:rPr>
+        <w:t>’</w:t>
+      </w:r>
+      <w:proofErr w:type="gramEnd"/>
+      <w:r>
+        <w:rPr>
+          <w:b/>
+          <w:bCs/>
+          <w:sz w:val="24"/>
+          <w:szCs w:val="28"/>
+        </w:rPr>
+        <w:t>/</w:t>
       </w:r>
       <w:r>
         <w:rPr>
@@ -2140,7 +2265,18 @@
           <w:sz w:val="24"/>
           <w:szCs w:val="28"/>
         </w:rPr>
-        <w:t>‘/get</w:t>
+        <w:t>‘/</w:t>
+      </w:r>
+      <w:proofErr w:type="spellStart"/>
+      <w:r>
+        <w:rPr>
+          <w:rFonts w:hint="eastAsia"/>
+          <w:b/>
+          <w:bCs/>
+          <w:sz w:val="24"/>
+          <w:szCs w:val="28"/>
+        </w:rPr>
+        <w:t>get</w:t>
       </w:r>
       <w:r>
         <w:rPr>
@@ -2152,6 +2288,7 @@
         </w:rPr>
         <w:t>homedata</w:t>
       </w:r>
+      <w:proofErr w:type="spellEnd"/>
       <w:r>
         <w:rPr>
           <w:rFonts w:hint="eastAsia"/>
@@ -2246,33 +2383,66 @@
           <w:szCs w:val="28"/>
         </w:rPr>
       </w:pPr>
-      <w:r>
-        <w:rPr>
-          <w:b/>
-          <w:bCs/>
-          <w:sz w:val="24"/>
-          <w:szCs w:val="28"/>
-        </w:rPr>
-        <w:t>newposttitle=[title1,title2,title3]</w:t>
-      </w:r>
-    </w:p>
-    <w:p>
-      <w:pPr>
-        <w:rPr>
-          <w:b/>
-          <w:bCs/>
-          <w:sz w:val="24"/>
-          <w:szCs w:val="28"/>
-        </w:rPr>
-      </w:pPr>
-      <w:r>
-        <w:rPr>
-          <w:rFonts w:hint="eastAsia"/>
-          <w:b/>
-          <w:bCs/>
-          <w:sz w:val="24"/>
-          <w:szCs w:val="28"/>
-        </w:rPr>
+      <w:proofErr w:type="spellStart"/>
+      <w:r>
+        <w:rPr>
+          <w:b/>
+          <w:bCs/>
+          <w:sz w:val="24"/>
+          <w:szCs w:val="28"/>
+        </w:rPr>
+        <w:t>newposttitle</w:t>
+      </w:r>
+      <w:proofErr w:type="spellEnd"/>
+      <w:r>
+        <w:rPr>
+          <w:b/>
+          <w:bCs/>
+          <w:sz w:val="24"/>
+          <w:szCs w:val="28"/>
+        </w:rPr>
+        <w:t>=[title</w:t>
+      </w:r>
+      <w:proofErr w:type="gramStart"/>
+      <w:r>
+        <w:rPr>
+          <w:b/>
+          <w:bCs/>
+          <w:sz w:val="24"/>
+          <w:szCs w:val="28"/>
+        </w:rPr>
+        <w:t>1,title</w:t>
+      </w:r>
+      <w:proofErr w:type="gramEnd"/>
+      <w:r>
+        <w:rPr>
+          <w:b/>
+          <w:bCs/>
+          <w:sz w:val="24"/>
+          <w:szCs w:val="28"/>
+        </w:rPr>
+        <w:t>2,title3]</w:t>
+      </w:r>
+    </w:p>
+    <w:p>
+      <w:pPr>
+        <w:rPr>
+          <w:b/>
+          <w:bCs/>
+          <w:sz w:val="24"/>
+          <w:szCs w:val="28"/>
+        </w:rPr>
+      </w:pPr>
+      <w:proofErr w:type="spellStart"/>
+      <w:r>
+        <w:rPr>
+          <w:rFonts w:hint="eastAsia"/>
+          <w:b/>
+          <w:bCs/>
+          <w:sz w:val="24"/>
+          <w:szCs w:val="28"/>
+        </w:rPr>
+        <w:lastRenderedPageBreak/>
         <w:t>n</w:t>
       </w:r>
       <w:r>
@@ -2282,65 +2452,176 @@
           <w:sz w:val="24"/>
           <w:szCs w:val="28"/>
         </w:rPr>
-        <w:t>ewpostid=[textid1,textid2,textid3]</w:t>
-      </w:r>
-    </w:p>
-    <w:p>
-      <w:pPr>
-        <w:rPr>
-          <w:b/>
-          <w:bCs/>
-          <w:sz w:val="24"/>
-          <w:szCs w:val="28"/>
-        </w:rPr>
-      </w:pPr>
-      <w:r>
-        <w:rPr>
-          <w:b/>
-          <w:bCs/>
-          <w:sz w:val="24"/>
-          <w:szCs w:val="28"/>
-        </w:rPr>
-        <w:lastRenderedPageBreak/>
-        <w:t>reacttitle = [title1,title2,title3,title4]</w:t>
-      </w:r>
-    </w:p>
-    <w:p>
-      <w:pPr>
-        <w:rPr>
-          <w:b/>
-          <w:bCs/>
-          <w:sz w:val="24"/>
-          <w:szCs w:val="28"/>
-        </w:rPr>
-      </w:pPr>
-      <w:r>
-        <w:rPr>
-          <w:b/>
-          <w:bCs/>
-          <w:sz w:val="24"/>
-          <w:szCs w:val="28"/>
-        </w:rPr>
-        <w:t>reacted = [textid1,textid2,textid3,textid4]</w:t>
-      </w:r>
-    </w:p>
-    <w:p>
-      <w:pPr>
-        <w:rPr>
-          <w:b/>
-          <w:bCs/>
-          <w:sz w:val="24"/>
-          <w:szCs w:val="28"/>
-        </w:rPr>
-      </w:pPr>
-      <w:r>
-        <w:rPr>
-          <w:b/>
-          <w:bCs/>
-          <w:sz w:val="24"/>
-          <w:szCs w:val="28"/>
-        </w:rPr>
-        <w:t>jstitle = [title1,title2,title3]</w:t>
+        <w:t>ewpostid</w:t>
+      </w:r>
+      <w:proofErr w:type="spellEnd"/>
+      <w:r>
+        <w:rPr>
+          <w:b/>
+          <w:bCs/>
+          <w:sz w:val="24"/>
+          <w:szCs w:val="28"/>
+        </w:rPr>
+        <w:t>=[textid</w:t>
+      </w:r>
+      <w:proofErr w:type="gramStart"/>
+      <w:r>
+        <w:rPr>
+          <w:b/>
+          <w:bCs/>
+          <w:sz w:val="24"/>
+          <w:szCs w:val="28"/>
+        </w:rPr>
+        <w:t>1,textid</w:t>
+      </w:r>
+      <w:proofErr w:type="gramEnd"/>
+      <w:r>
+        <w:rPr>
+          <w:b/>
+          <w:bCs/>
+          <w:sz w:val="24"/>
+          <w:szCs w:val="28"/>
+        </w:rPr>
+        <w:t>2,textid3]</w:t>
+      </w:r>
+    </w:p>
+    <w:p>
+      <w:pPr>
+        <w:rPr>
+          <w:b/>
+          <w:bCs/>
+          <w:sz w:val="24"/>
+          <w:szCs w:val="28"/>
+        </w:rPr>
+      </w:pPr>
+      <w:proofErr w:type="spellStart"/>
+      <w:r>
+        <w:rPr>
+          <w:b/>
+          <w:bCs/>
+          <w:sz w:val="24"/>
+          <w:szCs w:val="28"/>
+        </w:rPr>
+        <w:t>reacttitle</w:t>
+      </w:r>
+      <w:proofErr w:type="spellEnd"/>
+      <w:r>
+        <w:rPr>
+          <w:b/>
+          <w:bCs/>
+          <w:sz w:val="24"/>
+          <w:szCs w:val="28"/>
+        </w:rPr>
+        <w:t xml:space="preserve"> = [title</w:t>
+      </w:r>
+      <w:proofErr w:type="gramStart"/>
+      <w:r>
+        <w:rPr>
+          <w:b/>
+          <w:bCs/>
+          <w:sz w:val="24"/>
+          <w:szCs w:val="28"/>
+        </w:rPr>
+        <w:t>1,title</w:t>
+      </w:r>
+      <w:proofErr w:type="gramEnd"/>
+      <w:r>
+        <w:rPr>
+          <w:b/>
+          <w:bCs/>
+          <w:sz w:val="24"/>
+          <w:szCs w:val="28"/>
+        </w:rPr>
+        <w:t>2,title3,title4]</w:t>
+      </w:r>
+    </w:p>
+    <w:p>
+      <w:pPr>
+        <w:rPr>
+          <w:b/>
+          <w:bCs/>
+          <w:sz w:val="24"/>
+          <w:szCs w:val="28"/>
+        </w:rPr>
+      </w:pPr>
+      <w:r>
+        <w:rPr>
+          <w:b/>
+          <w:bCs/>
+          <w:sz w:val="24"/>
+          <w:szCs w:val="28"/>
+        </w:rPr>
+        <w:t>reacted = [textid</w:t>
+      </w:r>
+      <w:proofErr w:type="gramStart"/>
+      <w:r>
+        <w:rPr>
+          <w:b/>
+          <w:bCs/>
+          <w:sz w:val="24"/>
+          <w:szCs w:val="28"/>
+        </w:rPr>
+        <w:t>1,textid</w:t>
+      </w:r>
+      <w:proofErr w:type="gramEnd"/>
+      <w:r>
+        <w:rPr>
+          <w:b/>
+          <w:bCs/>
+          <w:sz w:val="24"/>
+          <w:szCs w:val="28"/>
+        </w:rPr>
+        <w:t>2,textid3,textid4]</w:t>
+      </w:r>
+    </w:p>
+    <w:p>
+      <w:pPr>
+        <w:rPr>
+          <w:b/>
+          <w:bCs/>
+          <w:sz w:val="24"/>
+          <w:szCs w:val="28"/>
+        </w:rPr>
+      </w:pPr>
+      <w:proofErr w:type="spellStart"/>
+      <w:r>
+        <w:rPr>
+          <w:b/>
+          <w:bCs/>
+          <w:sz w:val="24"/>
+          <w:szCs w:val="28"/>
+        </w:rPr>
+        <w:t>jstitle</w:t>
+      </w:r>
+      <w:proofErr w:type="spellEnd"/>
+      <w:r>
+        <w:rPr>
+          <w:b/>
+          <w:bCs/>
+          <w:sz w:val="24"/>
+          <w:szCs w:val="28"/>
+        </w:rPr>
+        <w:t xml:space="preserve"> = [title</w:t>
+      </w:r>
+      <w:proofErr w:type="gramStart"/>
+      <w:r>
+        <w:rPr>
+          <w:b/>
+          <w:bCs/>
+          <w:sz w:val="24"/>
+          <w:szCs w:val="28"/>
+        </w:rPr>
+        <w:t>1,title</w:t>
+      </w:r>
+      <w:proofErr w:type="gramEnd"/>
+      <w:r>
+        <w:rPr>
+          <w:b/>
+          <w:bCs/>
+          <w:sz w:val="24"/>
+          <w:szCs w:val="28"/>
+        </w:rPr>
+        <w:t>2,title3]</w:t>
       </w:r>
       <w:r>
         <w:rPr>
@@ -2361,6 +2642,7 @@
           <w:szCs w:val="28"/>
         </w:rPr>
       </w:pPr>
+      <w:proofErr w:type="spellStart"/>
       <w:r>
         <w:rPr>
           <w:rFonts w:hint="eastAsia"/>
@@ -2378,18 +2660,49 @@
           <w:sz w:val="24"/>
           <w:szCs w:val="28"/>
         </w:rPr>
-        <w:t>sid = [textid1,textid2,textid3]</w:t>
-      </w:r>
-    </w:p>
-    <w:p>
-      <w:pPr>
-        <w:rPr>
-          <w:b/>
-          <w:bCs/>
-          <w:sz w:val="24"/>
-          <w:szCs w:val="28"/>
-        </w:rPr>
-      </w:pPr>
+        <w:t>sid</w:t>
+      </w:r>
+      <w:proofErr w:type="spellEnd"/>
+      <w:r>
+        <w:rPr>
+          <w:b/>
+          <w:bCs/>
+          <w:sz w:val="24"/>
+          <w:szCs w:val="28"/>
+        </w:rPr>
+        <w:t xml:space="preserve"> = [textid</w:t>
+      </w:r>
+      <w:proofErr w:type="gramStart"/>
+      <w:r>
+        <w:rPr>
+          <w:b/>
+          <w:bCs/>
+          <w:sz w:val="24"/>
+          <w:szCs w:val="28"/>
+        </w:rPr>
+        <w:t>1,textid</w:t>
+      </w:r>
+      <w:proofErr w:type="gramEnd"/>
+      <w:r>
+        <w:rPr>
+          <w:b/>
+          <w:bCs/>
+          <w:sz w:val="24"/>
+          <w:szCs w:val="28"/>
+        </w:rPr>
+        <w:t>2,textid3]</w:t>
+      </w:r>
+    </w:p>
+    <w:p>
+      <w:pPr>
+        <w:rPr>
+          <w:b/>
+          <w:bCs/>
+          <w:sz w:val="24"/>
+          <w:szCs w:val="28"/>
+        </w:rPr>
+      </w:pPr>
+      <w:proofErr w:type="spellStart"/>
       <w:r>
         <w:rPr>
           <w:rFonts w:hint="eastAsia"/>
@@ -2407,18 +2720,49 @@
           <w:sz w:val="24"/>
           <w:szCs w:val="28"/>
         </w:rPr>
-        <w:t>odejstitle = [title1,title2,title3]</w:t>
-      </w:r>
-    </w:p>
-    <w:p>
-      <w:pPr>
-        <w:rPr>
-          <w:b/>
-          <w:bCs/>
-          <w:sz w:val="24"/>
-          <w:szCs w:val="28"/>
-        </w:rPr>
-      </w:pPr>
+        <w:t>odejstitle</w:t>
+      </w:r>
+      <w:proofErr w:type="spellEnd"/>
+      <w:r>
+        <w:rPr>
+          <w:b/>
+          <w:bCs/>
+          <w:sz w:val="24"/>
+          <w:szCs w:val="28"/>
+        </w:rPr>
+        <w:t xml:space="preserve"> = [title</w:t>
+      </w:r>
+      <w:proofErr w:type="gramStart"/>
+      <w:r>
+        <w:rPr>
+          <w:b/>
+          <w:bCs/>
+          <w:sz w:val="24"/>
+          <w:szCs w:val="28"/>
+        </w:rPr>
+        <w:t>1,title</w:t>
+      </w:r>
+      <w:proofErr w:type="gramEnd"/>
+      <w:r>
+        <w:rPr>
+          <w:b/>
+          <w:bCs/>
+          <w:sz w:val="24"/>
+          <w:szCs w:val="28"/>
+        </w:rPr>
+        <w:t>2,title3]</w:t>
+      </w:r>
+    </w:p>
+    <w:p>
+      <w:pPr>
+        <w:rPr>
+          <w:b/>
+          <w:bCs/>
+          <w:sz w:val="24"/>
+          <w:szCs w:val="28"/>
+        </w:rPr>
+      </w:pPr>
+      <w:proofErr w:type="spellStart"/>
       <w:r>
         <w:rPr>
           <w:rFonts w:hint="eastAsia"/>
@@ -2436,7 +2780,37 @@
           <w:sz w:val="24"/>
           <w:szCs w:val="28"/>
         </w:rPr>
-        <w:t>odejsid = [textid1,textid2,textid3]</w:t>
+        <w:t>odejsid</w:t>
+      </w:r>
+      <w:proofErr w:type="spellEnd"/>
+      <w:r>
+        <w:rPr>
+          <w:b/>
+          <w:bCs/>
+          <w:sz w:val="24"/>
+          <w:szCs w:val="28"/>
+        </w:rPr>
+        <w:t xml:space="preserve"> = [textid</w:t>
+      </w:r>
+      <w:proofErr w:type="gramStart"/>
+      <w:r>
+        <w:rPr>
+          <w:b/>
+          <w:bCs/>
+          <w:sz w:val="24"/>
+          <w:szCs w:val="28"/>
+        </w:rPr>
+        <w:t>1,textid</w:t>
+      </w:r>
+      <w:proofErr w:type="gramEnd"/>
+      <w:r>
+        <w:rPr>
+          <w:b/>
+          <w:bCs/>
+          <w:sz w:val="24"/>
+          <w:szCs w:val="28"/>
+        </w:rPr>
+        <w:t>2,textid3]</w:t>
       </w:r>
     </w:p>
     <w:p/>
@@ -2481,6 +2855,7 @@
           <w:szCs w:val="28"/>
         </w:rPr>
       </w:pPr>
+      <w:proofErr w:type="gramStart"/>
       <w:r>
         <w:rPr>
           <w:rFonts w:hint="eastAsia"/>
@@ -2498,76 +2873,163 @@
           <w:sz w:val="24"/>
           <w:szCs w:val="28"/>
         </w:rPr>
-        <w:t>tatus : failed</w:t>
-      </w:r>
-    </w:p>
-    <w:p>
-      <w:pPr>
-        <w:rPr>
-          <w:b/>
-          <w:bCs/>
-          <w:sz w:val="24"/>
-          <w:szCs w:val="28"/>
-        </w:rPr>
-      </w:pPr>
-      <w:r>
-        <w:rPr>
-          <w:b/>
-          <w:bCs/>
-          <w:sz w:val="24"/>
-          <w:szCs w:val="28"/>
-        </w:rPr>
-        <w:t>code : 400</w:t>
-      </w:r>
-    </w:p>
-    <w:p>
-      <w:pPr>
-        <w:rPr>
-          <w:b/>
-          <w:bCs/>
-          <w:sz w:val="24"/>
-          <w:szCs w:val="28"/>
-        </w:rPr>
-      </w:pPr>
-    </w:p>
-    <w:p>
-      <w:pPr>
-        <w:rPr>
-          <w:b/>
-          <w:bCs/>
-          <w:sz w:val="24"/>
-          <w:szCs w:val="28"/>
-        </w:rPr>
-      </w:pPr>
-      <w:r>
-        <w:rPr>
-          <w:rFonts w:hint="eastAsia"/>
-          <w:b/>
-          <w:bCs/>
-          <w:sz w:val="24"/>
-          <w:szCs w:val="28"/>
-        </w:rPr>
-        <w:t>因为首页有大量的链接图片，需要textid来跳转</w:t>
-      </w:r>
-    </w:p>
-    <w:p>
-      <w:pPr>
-        <w:rPr>
-          <w:b/>
-          <w:bCs/>
-          <w:sz w:val="24"/>
-          <w:szCs w:val="28"/>
-        </w:rPr>
-      </w:pPr>
-      <w:r>
-        <w:rPr>
-          <w:rFonts w:hint="eastAsia"/>
-          <w:b/>
-          <w:bCs/>
-          <w:sz w:val="24"/>
-          <w:szCs w:val="28"/>
-        </w:rPr>
-        <w:t>而且显示这些文章需要，titile，每一个文章都需要一个titile，所以非常大</w:t>
+        <w:t>tatus :</w:t>
+      </w:r>
+      <w:proofErr w:type="gramEnd"/>
+      <w:r>
+        <w:rPr>
+          <w:b/>
+          <w:bCs/>
+          <w:sz w:val="24"/>
+          <w:szCs w:val="28"/>
+        </w:rPr>
+        <w:t xml:space="preserve"> failed</w:t>
+      </w:r>
+    </w:p>
+    <w:p>
+      <w:pPr>
+        <w:rPr>
+          <w:b/>
+          <w:bCs/>
+          <w:sz w:val="24"/>
+          <w:szCs w:val="28"/>
+        </w:rPr>
+      </w:pPr>
+      <w:proofErr w:type="gramStart"/>
+      <w:r>
+        <w:rPr>
+          <w:b/>
+          <w:bCs/>
+          <w:sz w:val="24"/>
+          <w:szCs w:val="28"/>
+        </w:rPr>
+        <w:t>code :</w:t>
+      </w:r>
+      <w:proofErr w:type="gramEnd"/>
+      <w:r>
+        <w:rPr>
+          <w:b/>
+          <w:bCs/>
+          <w:sz w:val="24"/>
+          <w:szCs w:val="28"/>
+        </w:rPr>
+        <w:t xml:space="preserve"> 400</w:t>
+      </w:r>
+    </w:p>
+    <w:p>
+      <w:pPr>
+        <w:rPr>
+          <w:b/>
+          <w:bCs/>
+          <w:sz w:val="24"/>
+          <w:szCs w:val="28"/>
+        </w:rPr>
+      </w:pPr>
+    </w:p>
+    <w:p>
+      <w:pPr>
+        <w:rPr>
+          <w:b/>
+          <w:bCs/>
+          <w:sz w:val="24"/>
+          <w:szCs w:val="28"/>
+        </w:rPr>
+      </w:pPr>
+      <w:r>
+        <w:rPr>
+          <w:rFonts w:hint="eastAsia"/>
+          <w:b/>
+          <w:bCs/>
+          <w:sz w:val="24"/>
+          <w:szCs w:val="28"/>
+        </w:rPr>
+        <w:t>因为首页有大量的链接图片，需要</w:t>
+      </w:r>
+      <w:proofErr w:type="spellStart"/>
+      <w:r>
+        <w:rPr>
+          <w:rFonts w:hint="eastAsia"/>
+          <w:b/>
+          <w:bCs/>
+          <w:sz w:val="24"/>
+          <w:szCs w:val="28"/>
+        </w:rPr>
+        <w:t>textid</w:t>
+      </w:r>
+      <w:proofErr w:type="spellEnd"/>
+      <w:r>
+        <w:rPr>
+          <w:rFonts w:hint="eastAsia"/>
+          <w:b/>
+          <w:bCs/>
+          <w:sz w:val="24"/>
+          <w:szCs w:val="28"/>
+        </w:rPr>
+        <w:t>来跳转</w:t>
+      </w:r>
+    </w:p>
+    <w:p>
+      <w:pPr>
+        <w:rPr>
+          <w:b/>
+          <w:bCs/>
+          <w:sz w:val="24"/>
+          <w:szCs w:val="28"/>
+        </w:rPr>
+      </w:pPr>
+      <w:r>
+        <w:rPr>
+          <w:rFonts w:hint="eastAsia"/>
+          <w:b/>
+          <w:bCs/>
+          <w:sz w:val="24"/>
+          <w:szCs w:val="28"/>
+        </w:rPr>
+        <w:t>而且显示这些文章需要，</w:t>
+      </w:r>
+      <w:proofErr w:type="spellStart"/>
+      <w:r>
+        <w:rPr>
+          <w:rFonts w:hint="eastAsia"/>
+          <w:b/>
+          <w:bCs/>
+          <w:sz w:val="24"/>
+          <w:szCs w:val="28"/>
+        </w:rPr>
+        <w:t>titile</w:t>
+      </w:r>
+      <w:proofErr w:type="spellEnd"/>
+      <w:r>
+        <w:rPr>
+          <w:rFonts w:hint="eastAsia"/>
+          <w:b/>
+          <w:bCs/>
+          <w:sz w:val="24"/>
+          <w:szCs w:val="28"/>
+        </w:rPr>
+        <w:t>，每一个文章都需要一个</w:t>
+      </w:r>
+      <w:proofErr w:type="spellStart"/>
+      <w:r>
+        <w:rPr>
+          <w:rFonts w:hint="eastAsia"/>
+          <w:b/>
+          <w:bCs/>
+          <w:sz w:val="24"/>
+          <w:szCs w:val="28"/>
+        </w:rPr>
+        <w:t>titile</w:t>
+      </w:r>
+      <w:proofErr w:type="spellEnd"/>
+      <w:r>
+        <w:rPr>
+          <w:rFonts w:hint="eastAsia"/>
+          <w:b/>
+          <w:bCs/>
+          <w:sz w:val="24"/>
+          <w:szCs w:val="28"/>
+        </w:rPr>
+        <w:t>，所以非常大</w:t>
       </w:r>
     </w:p>
     <w:p/>
@@ -2575,7 +3037,7 @@
       <w:pPr>
         <w:pStyle w:val="1"/>
       </w:pPr>
-      <w:bookmarkStart w:id="3" w:name="_Toc57833450"/>
+      <w:bookmarkStart w:id="3" w:name="_Toc57914721"/>
       <w:r>
         <w:rPr>
           <w:rFonts w:hint="eastAsia"/>
@@ -2595,7 +3057,21 @@
         <w:rPr>
           <w:rFonts w:hint="eastAsia"/>
         </w:rPr>
-        <w:t>（搜索，轮播图，首页图片链接</w:t>
+        <w:t>（搜索，</w:t>
+      </w:r>
+      <w:proofErr w:type="gramStart"/>
+      <w:r>
+        <w:rPr>
+          <w:rFonts w:hint="eastAsia"/>
+        </w:rPr>
+        <w:t>轮播图</w:t>
+      </w:r>
+      <w:proofErr w:type="gramEnd"/>
+      <w:r>
+        <w:rPr>
+          <w:rFonts w:hint="eastAsia"/>
+        </w:rPr>
+        <w:t>，首页图片链接</w:t>
       </w:r>
       <w:r>
         <w:rPr>
@@ -2627,7 +3103,18 @@
           <w:sz w:val="22"/>
           <w:szCs w:val="24"/>
         </w:rPr>
-        <w:t>/get</w:t>
+        <w:t>/</w:t>
+      </w:r>
+      <w:proofErr w:type="spellStart"/>
+      <w:r>
+        <w:rPr>
+          <w:rFonts w:hint="eastAsia"/>
+          <w:b/>
+          <w:bCs/>
+          <w:sz w:val="22"/>
+          <w:szCs w:val="24"/>
+        </w:rPr>
+        <w:t>get</w:t>
       </w:r>
       <w:r>
         <w:rPr>
@@ -2638,6 +3125,7 @@
         </w:rPr>
         <w:t>text</w:t>
       </w:r>
+      <w:proofErr w:type="spellEnd"/>
       <w:r>
         <w:rPr>
           <w:rFonts w:hint="eastAsia"/>
@@ -2664,7 +3152,17 @@
           <w:sz w:val="22"/>
           <w:szCs w:val="24"/>
         </w:rPr>
-        <w:t>‘/gettext</w:t>
+        <w:t>‘/</w:t>
+      </w:r>
+      <w:proofErr w:type="spellStart"/>
+      <w:r>
+        <w:rPr>
+          <w:b/>
+          <w:bCs/>
+          <w:sz w:val="22"/>
+          <w:szCs w:val="24"/>
+        </w:rPr>
+        <w:t>gettext</w:t>
       </w:r>
       <w:r>
         <w:rPr>
@@ -2676,6 +3174,7 @@
         </w:rPr>
         <w:t>s</w:t>
       </w:r>
+      <w:proofErr w:type="spellEnd"/>
       <w:r>
         <w:rPr>
           <w:b/>
@@ -2720,6 +3219,7 @@
               <w:rPr>
                 <w:rFonts w:hint="eastAsia"/>
               </w:rPr>
+              <w:lastRenderedPageBreak/>
               <w:t>参数</w:t>
             </w:r>
           </w:p>
@@ -2757,6 +3257,7 @@
             <w:tcW w:w="2765" w:type="dxa"/>
           </w:tcPr>
           <w:p>
+            <w:proofErr w:type="spellStart"/>
             <w:r>
               <w:rPr>
                 <w:rFonts w:hint="eastAsia"/>
@@ -2766,6 +3267,7 @@
             <w:r>
               <w:t>extid</w:t>
             </w:r>
+            <w:proofErr w:type="spellEnd"/>
           </w:p>
         </w:tc>
         <w:tc>
@@ -2790,15 +3292,16 @@
               <w:rPr>
                 <w:rFonts w:hint="eastAsia"/>
               </w:rPr>
-              <w:t>文章id，查找文章时要用到</w:t>
-            </w:r>
+              <w:t>文章id，查找文章时要用到的</w:t>
+            </w:r>
+            <w:proofErr w:type="spellStart"/>
             <w:r>
               <w:rPr>
                 <w:rFonts w:hint="eastAsia"/>
               </w:rPr>
-              <w:lastRenderedPageBreak/>
-              <w:t>的textid</w:t>
-            </w:r>
+              <w:t>textid</w:t>
+            </w:r>
+            <w:proofErr w:type="spellEnd"/>
           </w:p>
         </w:tc>
       </w:tr>
@@ -2809,7 +3312,6 @@
           </w:tcPr>
           <w:p>
             <w:r>
-              <w:lastRenderedPageBreak/>
               <w:t>u</w:t>
             </w:r>
             <w:r>
@@ -2976,12 +3478,14 @@
             <w:tcW w:w="2765" w:type="dxa"/>
           </w:tcPr>
           <w:p>
+            <w:proofErr w:type="spellStart"/>
             <w:r>
               <w:rPr>
                 <w:rFonts w:hint="eastAsia"/>
               </w:rPr>
               <w:t>ctime</w:t>
             </w:r>
+            <w:proofErr w:type="spellEnd"/>
           </w:p>
         </w:tc>
         <w:tc>
@@ -3043,6 +3547,7 @@
           <w:szCs w:val="24"/>
         </w:rPr>
       </w:pPr>
+      <w:proofErr w:type="spellStart"/>
       <w:r>
         <w:rPr>
           <w:b/>
@@ -3060,18 +3565,41 @@
           <w:sz w:val="22"/>
           <w:szCs w:val="24"/>
         </w:rPr>
-        <w:t>type=</w:t>
-      </w:r>
-      <w:r>
-        <w:rPr>
-          <w:rFonts w:hint="eastAsia"/>
-          <w:b/>
-          <w:bCs/>
-          <w:sz w:val="22"/>
-          <w:szCs w:val="24"/>
-        </w:rPr>
-        <w:t>{textid</w:t>
-      </w:r>
+        <w:t>type</w:t>
+      </w:r>
+      <w:proofErr w:type="spellEnd"/>
+      <w:r>
+        <w:rPr>
+          <w:rFonts w:hint="eastAsia"/>
+          <w:b/>
+          <w:bCs/>
+          <w:sz w:val="22"/>
+          <w:szCs w:val="24"/>
+        </w:rPr>
+        <w:t>=</w:t>
+      </w:r>
+      <w:r>
+        <w:rPr>
+          <w:rFonts w:hint="eastAsia"/>
+          <w:b/>
+          <w:bCs/>
+          <w:sz w:val="22"/>
+          <w:szCs w:val="24"/>
+        </w:rPr>
+        <w:t>{</w:t>
+      </w:r>
+      <w:proofErr w:type="spellStart"/>
+      <w:r>
+        <w:rPr>
+          <w:rFonts w:hint="eastAsia"/>
+          <w:b/>
+          <w:bCs/>
+          <w:sz w:val="22"/>
+          <w:szCs w:val="24"/>
+        </w:rPr>
+        <w:t>textid</w:t>
+      </w:r>
+      <w:proofErr w:type="spellEnd"/>
       <w:r>
         <w:rPr>
           <w:b/>
@@ -3119,6 +3647,7 @@
         </w:rPr>
         <w:t>/</w:t>
       </w:r>
+      <w:proofErr w:type="spellStart"/>
       <w:r>
         <w:rPr>
           <w:rFonts w:hint="eastAsia"/>
@@ -3129,6 +3658,7 @@
         </w:rPr>
         <w:t>ctime</w:t>
       </w:r>
+      <w:proofErr w:type="spellEnd"/>
       <w:r>
         <w:rPr>
           <w:b/>
@@ -3207,6 +3737,7 @@
           <w:szCs w:val="24"/>
         </w:rPr>
       </w:pPr>
+      <w:proofErr w:type="spellStart"/>
       <w:r>
         <w:rPr>
           <w:rFonts w:hint="eastAsia"/>
@@ -3236,6 +3767,7 @@
         </w:rPr>
         <w:t>value</w:t>
       </w:r>
+      <w:proofErr w:type="spellEnd"/>
       <w:r>
         <w:rPr>
           <w:b/>
@@ -3283,7 +3815,18 @@
           <w:sz w:val="22"/>
           <w:szCs w:val="24"/>
         </w:rPr>
-        <w:t>当点击链接时是通过texti</w:t>
+        <w:t>当点击链接时是通过</w:t>
+      </w:r>
+      <w:proofErr w:type="spellStart"/>
+      <w:r>
+        <w:rPr>
+          <w:rFonts w:hint="eastAsia"/>
+          <w:b/>
+          <w:bCs/>
+          <w:sz w:val="22"/>
+          <w:szCs w:val="24"/>
+        </w:rPr>
+        <w:t>texti</w:t>
       </w:r>
       <w:r>
         <w:rPr>
@@ -3294,6 +3837,7 @@
         </w:rPr>
         <w:t>d</w:t>
       </w:r>
+      <w:proofErr w:type="spellEnd"/>
       <w:r>
         <w:rPr>
           <w:rFonts w:hint="eastAsia"/>
@@ -3456,7 +4000,51 @@
           <w:sz w:val="22"/>
           <w:szCs w:val="24"/>
         </w:rPr>
-        <w:t>当我点击热门专贴的时候，通过ctime来检索文章</w:t>
+        <w:t>当我点击</w:t>
+      </w:r>
+      <w:proofErr w:type="gramStart"/>
+      <w:r>
+        <w:rPr>
+          <w:rFonts w:hint="eastAsia"/>
+          <w:b/>
+          <w:bCs/>
+          <w:sz w:val="22"/>
+          <w:szCs w:val="24"/>
+        </w:rPr>
+        <w:t>热门专贴的</w:t>
+      </w:r>
+      <w:proofErr w:type="gramEnd"/>
+      <w:r>
+        <w:rPr>
+          <w:rFonts w:hint="eastAsia"/>
+          <w:b/>
+          <w:bCs/>
+          <w:sz w:val="22"/>
+          <w:szCs w:val="24"/>
+        </w:rPr>
+        <w:t>时候，通过</w:t>
+      </w:r>
+      <w:proofErr w:type="spellStart"/>
+      <w:r>
+        <w:rPr>
+          <w:rFonts w:hint="eastAsia"/>
+          <w:b/>
+          <w:bCs/>
+          <w:sz w:val="22"/>
+          <w:szCs w:val="24"/>
+        </w:rPr>
+        <w:t>ctime</w:t>
+      </w:r>
+      <w:proofErr w:type="spellEnd"/>
+      <w:r>
+        <w:rPr>
+          <w:rFonts w:hint="eastAsia"/>
+          <w:b/>
+          <w:bCs/>
+          <w:sz w:val="22"/>
+          <w:szCs w:val="24"/>
+        </w:rPr>
+        <w:t>来检索文章</w:t>
       </w:r>
       <w:r>
         <w:rPr>
@@ -3536,6 +4124,7 @@
           <w:szCs w:val="24"/>
         </w:rPr>
       </w:pPr>
+      <w:proofErr w:type="gramStart"/>
       <w:r>
         <w:rPr>
           <w:rFonts w:hint="eastAsia"/>
@@ -3562,6 +4151,250 @@
           <w:sz w:val="22"/>
           <w:szCs w:val="24"/>
         </w:rPr>
+        <w:t>{</w:t>
+      </w:r>
+      <w:proofErr w:type="gramEnd"/>
+      <w:r>
+        <w:rPr>
+          <w:b/>
+          <w:bCs/>
+          <w:sz w:val="22"/>
+          <w:szCs w:val="24"/>
+        </w:rPr>
+        <w:t>textid:123,username:123,type:123,title:123,text:123,ctime:123}</w:t>
+      </w:r>
+      <w:r>
+        <w:rPr>
+          <w:b/>
+          <w:bCs/>
+          <w:sz w:val="22"/>
+          <w:szCs w:val="24"/>
+        </w:rPr>
+        <w:t xml:space="preserve"> </w:t>
+      </w:r>
+    </w:p>
+    <w:p>
+      <w:pPr>
+        <w:rPr>
+          <w:b/>
+          <w:bCs/>
+          <w:sz w:val="22"/>
+          <w:szCs w:val="24"/>
+        </w:rPr>
+      </w:pPr>
+    </w:p>
+    <w:p>
+      <w:pPr>
+        <w:rPr>
+          <w:b/>
+          <w:bCs/>
+          <w:sz w:val="22"/>
+          <w:szCs w:val="24"/>
+        </w:rPr>
+      </w:pPr>
+      <w:r>
+        <w:rPr>
+          <w:b/>
+          <w:bCs/>
+          <w:sz w:val="22"/>
+          <w:szCs w:val="24"/>
+        </w:rPr>
+        <w:t>//</w:t>
+      </w:r>
+      <w:r>
+        <w:rPr>
+          <w:rFonts w:hint="eastAsia"/>
+          <w:b/>
+          <w:bCs/>
+          <w:sz w:val="22"/>
+          <w:szCs w:val="24"/>
+        </w:rPr>
+        <w:t>若</w:t>
+      </w:r>
+      <w:proofErr w:type="spellStart"/>
+      <w:r>
+        <w:rPr>
+          <w:rFonts w:hint="eastAsia"/>
+          <w:b/>
+          <w:bCs/>
+          <w:sz w:val="22"/>
+          <w:szCs w:val="24"/>
+        </w:rPr>
+        <w:t>seachtype</w:t>
+      </w:r>
+      <w:proofErr w:type="spellEnd"/>
+      <w:r>
+        <w:rPr>
+          <w:rFonts w:hint="eastAsia"/>
+          <w:b/>
+          <w:bCs/>
+          <w:sz w:val="22"/>
+          <w:szCs w:val="24"/>
+        </w:rPr>
+        <w:t>为type</w:t>
+      </w:r>
+      <w:r>
+        <w:rPr>
+          <w:b/>
+          <w:bCs/>
+          <w:sz w:val="22"/>
+          <w:szCs w:val="24"/>
+        </w:rPr>
+        <w:t xml:space="preserve"> </w:t>
+      </w:r>
+      <w:r>
+        <w:rPr>
+          <w:rFonts w:hint="eastAsia"/>
+          <w:b/>
+          <w:bCs/>
+          <w:sz w:val="22"/>
+          <w:szCs w:val="24"/>
+        </w:rPr>
+        <w:t>or</w:t>
+      </w:r>
+      <w:r>
+        <w:rPr>
+          <w:b/>
+          <w:bCs/>
+          <w:sz w:val="22"/>
+          <w:szCs w:val="24"/>
+        </w:rPr>
+        <w:t xml:space="preserve"> </w:t>
+      </w:r>
+      <w:r>
+        <w:rPr>
+          <w:rFonts w:hint="eastAsia"/>
+          <w:b/>
+          <w:bCs/>
+          <w:sz w:val="22"/>
+          <w:szCs w:val="24"/>
+        </w:rPr>
+        <w:t>title</w:t>
+      </w:r>
+      <w:r>
+        <w:rPr>
+          <w:b/>
+          <w:bCs/>
+          <w:sz w:val="22"/>
+          <w:szCs w:val="24"/>
+        </w:rPr>
+        <w:t xml:space="preserve"> </w:t>
+      </w:r>
+      <w:r>
+        <w:rPr>
+          <w:rFonts w:hint="eastAsia"/>
+          <w:b/>
+          <w:bCs/>
+          <w:sz w:val="22"/>
+          <w:szCs w:val="24"/>
+        </w:rPr>
+        <w:t>or</w:t>
+      </w:r>
+      <w:r>
+        <w:rPr>
+          <w:b/>
+          <w:bCs/>
+          <w:sz w:val="22"/>
+          <w:szCs w:val="24"/>
+        </w:rPr>
+        <w:t xml:space="preserve"> username</w:t>
+      </w:r>
+      <w:r>
+        <w:rPr>
+          <w:b/>
+          <w:bCs/>
+          <w:sz w:val="22"/>
+          <w:szCs w:val="24"/>
+        </w:rPr>
+        <w:t xml:space="preserve"> or </w:t>
+      </w:r>
+      <w:proofErr w:type="spellStart"/>
+      <w:r>
+        <w:rPr>
+          <w:b/>
+          <w:bCs/>
+          <w:sz w:val="22"/>
+          <w:szCs w:val="24"/>
+        </w:rPr>
+        <w:t>ctime</w:t>
+      </w:r>
+      <w:proofErr w:type="spellEnd"/>
+      <w:r>
+        <w:rPr>
+          <w:b/>
+          <w:bCs/>
+          <w:sz w:val="22"/>
+          <w:szCs w:val="24"/>
+        </w:rPr>
+        <w:t xml:space="preserve"> </w:t>
+      </w:r>
+      <w:r>
+        <w:rPr>
+          <w:rFonts w:hint="eastAsia"/>
+          <w:b/>
+          <w:bCs/>
+          <w:sz w:val="22"/>
+          <w:szCs w:val="24"/>
+        </w:rPr>
+        <w:t>时返回如下数据</w:t>
+      </w:r>
+      <w:r>
+        <w:rPr>
+          <w:rFonts w:hint="eastAsia"/>
+          <w:b/>
+          <w:bCs/>
+          <w:sz w:val="22"/>
+          <w:szCs w:val="24"/>
+        </w:rPr>
+        <w:t>:</w:t>
+      </w:r>
+    </w:p>
+    <w:p>
+      <w:pPr>
+        <w:rPr>
+          <w:b/>
+          <w:bCs/>
+          <w:sz w:val="22"/>
+          <w:szCs w:val="24"/>
+        </w:rPr>
+      </w:pPr>
+    </w:p>
+    <w:p>
+      <w:pPr>
+        <w:rPr>
+          <w:b/>
+          <w:bCs/>
+          <w:sz w:val="22"/>
+          <w:szCs w:val="24"/>
+        </w:rPr>
+      </w:pPr>
+      <w:proofErr w:type="gramStart"/>
+      <w:r>
+        <w:rPr>
+          <w:b/>
+          <w:bCs/>
+          <w:sz w:val="22"/>
+          <w:szCs w:val="24"/>
+        </w:rPr>
+        <w:t>results:</w:t>
+      </w:r>
+      <w:r>
+        <w:rPr>
+          <w:b/>
+          <w:bCs/>
+          <w:sz w:val="22"/>
+          <w:szCs w:val="24"/>
+        </w:rPr>
+        <w:t>[</w:t>
+      </w:r>
+      <w:proofErr w:type="gramEnd"/>
+      <w:r>
+        <w:rPr>
+          <w:b/>
+          <w:bCs/>
+          <w:sz w:val="22"/>
+          <w:szCs w:val="24"/>
+        </w:rPr>
         <w:t>{textid:123,username:123,type:123,title:123,text:123,ctime:123}</w:t>
       </w:r>
       <w:r>
@@ -3571,188 +4404,7 @@
           <w:sz w:val="22"/>
           <w:szCs w:val="24"/>
         </w:rPr>
-        <w:t xml:space="preserve"> </w:t>
-      </w:r>
-    </w:p>
-    <w:p>
-      <w:pPr>
-        <w:rPr>
-          <w:b/>
-          <w:bCs/>
-          <w:sz w:val="22"/>
-          <w:szCs w:val="24"/>
-        </w:rPr>
-      </w:pPr>
-    </w:p>
-    <w:p>
-      <w:pPr>
-        <w:rPr>
-          <w:b/>
-          <w:bCs/>
-          <w:sz w:val="22"/>
-          <w:szCs w:val="24"/>
-        </w:rPr>
-      </w:pPr>
-      <w:r>
-        <w:rPr>
-          <w:b/>
-          <w:bCs/>
-          <w:sz w:val="22"/>
-          <w:szCs w:val="24"/>
-        </w:rPr>
-        <w:t>//</w:t>
-      </w:r>
-      <w:r>
-        <w:rPr>
-          <w:rFonts w:hint="eastAsia"/>
-          <w:b/>
-          <w:bCs/>
-          <w:sz w:val="22"/>
-          <w:szCs w:val="24"/>
-        </w:rPr>
-        <w:t>若seachtype为type</w:t>
-      </w:r>
-      <w:r>
-        <w:rPr>
-          <w:b/>
-          <w:bCs/>
-          <w:sz w:val="22"/>
-          <w:szCs w:val="24"/>
-        </w:rPr>
-        <w:t xml:space="preserve"> </w:t>
-      </w:r>
-      <w:r>
-        <w:rPr>
-          <w:rFonts w:hint="eastAsia"/>
-          <w:b/>
-          <w:bCs/>
-          <w:sz w:val="22"/>
-          <w:szCs w:val="24"/>
-        </w:rPr>
-        <w:t>or</w:t>
-      </w:r>
-      <w:r>
-        <w:rPr>
-          <w:b/>
-          <w:bCs/>
-          <w:sz w:val="22"/>
-          <w:szCs w:val="24"/>
-        </w:rPr>
-        <w:t xml:space="preserve"> </w:t>
-      </w:r>
-      <w:r>
-        <w:rPr>
-          <w:rFonts w:hint="eastAsia"/>
-          <w:b/>
-          <w:bCs/>
-          <w:sz w:val="22"/>
-          <w:szCs w:val="24"/>
-        </w:rPr>
-        <w:t>title</w:t>
-      </w:r>
-      <w:r>
-        <w:rPr>
-          <w:b/>
-          <w:bCs/>
-          <w:sz w:val="22"/>
-          <w:szCs w:val="24"/>
-        </w:rPr>
-        <w:t xml:space="preserve"> </w:t>
-      </w:r>
-      <w:r>
-        <w:rPr>
-          <w:rFonts w:hint="eastAsia"/>
-          <w:b/>
-          <w:bCs/>
-          <w:sz w:val="22"/>
-          <w:szCs w:val="24"/>
-        </w:rPr>
-        <w:t>or</w:t>
-      </w:r>
-      <w:r>
-        <w:rPr>
-          <w:b/>
-          <w:bCs/>
-          <w:sz w:val="22"/>
-          <w:szCs w:val="24"/>
-        </w:rPr>
-        <w:t xml:space="preserve"> username</w:t>
-      </w:r>
-      <w:r>
-        <w:rPr>
-          <w:b/>
-          <w:bCs/>
-          <w:sz w:val="22"/>
-          <w:szCs w:val="24"/>
-        </w:rPr>
-        <w:t xml:space="preserve"> or ctime</w:t>
-      </w:r>
-      <w:r>
-        <w:rPr>
-          <w:b/>
-          <w:bCs/>
-          <w:sz w:val="22"/>
-          <w:szCs w:val="24"/>
-        </w:rPr>
-        <w:t xml:space="preserve"> </w:t>
-      </w:r>
-      <w:r>
-        <w:rPr>
-          <w:rFonts w:hint="eastAsia"/>
-          <w:b/>
-          <w:bCs/>
-          <w:sz w:val="22"/>
-          <w:szCs w:val="24"/>
-        </w:rPr>
-        <w:t>时返回如下数据</w:t>
-      </w:r>
-      <w:r>
-        <w:rPr>
-          <w:rFonts w:hint="eastAsia"/>
-          <w:b/>
-          <w:bCs/>
-          <w:sz w:val="22"/>
-          <w:szCs w:val="24"/>
-        </w:rPr>
-        <w:t>:</w:t>
-      </w:r>
-    </w:p>
-    <w:p>
-      <w:pPr>
-        <w:rPr>
-          <w:b/>
-          <w:bCs/>
-          <w:sz w:val="22"/>
-          <w:szCs w:val="24"/>
-        </w:rPr>
-      </w:pPr>
-    </w:p>
-    <w:p>
-      <w:pPr>
-        <w:rPr>
-          <w:b/>
-          <w:bCs/>
-          <w:sz w:val="22"/>
-          <w:szCs w:val="24"/>
-        </w:rPr>
-      </w:pPr>
-      <w:r>
-        <w:rPr>
-          <w:b/>
-          <w:bCs/>
-          <w:sz w:val="22"/>
-          <w:szCs w:val="24"/>
-        </w:rPr>
-        <w:t>results:</w:t>
-      </w:r>
-      <w:r>
-        <w:rPr>
-          <w:b/>
-          <w:bCs/>
-          <w:sz w:val="22"/>
-          <w:szCs w:val="24"/>
-        </w:rPr>
-        <w:t>[</w:t>
+        <w:t>,</w:t>
       </w:r>
       <w:r>
         <w:rPr>
@@ -3770,24 +4422,6 @@
           <w:sz w:val="22"/>
           <w:szCs w:val="24"/>
         </w:rPr>
-        <w:t>,</w:t>
-      </w:r>
-      <w:r>
-        <w:rPr>
-          <w:b/>
-          <w:bCs/>
-          <w:sz w:val="22"/>
-          <w:szCs w:val="24"/>
-        </w:rPr>
-        <w:t>{textid:123,username:123,type:123,title:123,text:123,ctime:123}</w:t>
-      </w:r>
-      <w:r>
-        <w:rPr>
-          <w:b/>
-          <w:bCs/>
-          <w:sz w:val="22"/>
-          <w:szCs w:val="24"/>
-        </w:rPr>
         <w:t>,......</w:t>
       </w:r>
       <w:r>
@@ -3831,6 +4465,7 @@
           <w:szCs w:val="24"/>
         </w:rPr>
       </w:pPr>
+      <w:proofErr w:type="gramStart"/>
       <w:r>
         <w:rPr>
           <w:rFonts w:hint="eastAsia"/>
@@ -3848,26 +4483,47 @@
           <w:sz w:val="22"/>
           <w:szCs w:val="24"/>
         </w:rPr>
-        <w:t>tatus : failed</w:t>
-      </w:r>
-    </w:p>
-    <w:p>
-      <w:pPr>
-        <w:rPr>
-          <w:b/>
-          <w:bCs/>
-          <w:sz w:val="22"/>
-          <w:szCs w:val="24"/>
-        </w:rPr>
-      </w:pPr>
-      <w:r>
-        <w:rPr>
-          <w:b/>
-          <w:bCs/>
-          <w:sz w:val="22"/>
-          <w:szCs w:val="24"/>
-        </w:rPr>
-        <w:t>code : 400</w:t>
+        <w:t>tatus :</w:t>
+      </w:r>
+      <w:proofErr w:type="gramEnd"/>
+      <w:r>
+        <w:rPr>
+          <w:b/>
+          <w:bCs/>
+          <w:sz w:val="22"/>
+          <w:szCs w:val="24"/>
+        </w:rPr>
+        <w:t xml:space="preserve"> failed</w:t>
+      </w:r>
+    </w:p>
+    <w:p>
+      <w:pPr>
+        <w:rPr>
+          <w:b/>
+          <w:bCs/>
+          <w:sz w:val="22"/>
+          <w:szCs w:val="24"/>
+        </w:rPr>
+      </w:pPr>
+      <w:proofErr w:type="gramStart"/>
+      <w:r>
+        <w:rPr>
+          <w:b/>
+          <w:bCs/>
+          <w:sz w:val="22"/>
+          <w:szCs w:val="24"/>
+        </w:rPr>
+        <w:t>code :</w:t>
+      </w:r>
+      <w:proofErr w:type="gramEnd"/>
+      <w:r>
+        <w:rPr>
+          <w:b/>
+          <w:bCs/>
+          <w:sz w:val="22"/>
+          <w:szCs w:val="24"/>
+        </w:rPr>
+        <w:t xml:space="preserve"> 400</w:t>
       </w:r>
     </w:p>
     <w:p>
@@ -3884,6 +4540,7 @@
       <w:pPr>
         <w:pStyle w:val="1"/>
       </w:pPr>
+      <w:bookmarkStart w:id="4" w:name="_Toc57914722"/>
       <w:r>
         <w:rPr>
           <w:rFonts w:hint="eastAsia"/>
@@ -3902,13 +4559,42 @@
       <w:r>
         <w:t>）</w:t>
       </w:r>
-    </w:p>
-    <w:p>
-      <w:r>
-        <w:rPr>
-          <w:rFonts w:hint="eastAsia"/>
-        </w:rPr>
-        <w:t>路由：‘/getfans’ 我这里是‘/getfans’</w:t>
+      <w:bookmarkEnd w:id="4"/>
+    </w:p>
+    <w:p>
+      <w:r>
+        <w:rPr>
+          <w:rFonts w:hint="eastAsia"/>
+        </w:rPr>
+        <w:t>路由：‘/</w:t>
+      </w:r>
+      <w:proofErr w:type="spellStart"/>
+      <w:r>
+        <w:rPr>
+          <w:rFonts w:hint="eastAsia"/>
+        </w:rPr>
+        <w:t>getfans</w:t>
+      </w:r>
+      <w:proofErr w:type="spellEnd"/>
+      <w:r>
+        <w:rPr>
+          <w:rFonts w:hint="eastAsia"/>
+        </w:rPr>
+        <w:t>’ 我这里是‘/</w:t>
+      </w:r>
+      <w:proofErr w:type="spellStart"/>
+      <w:r>
+        <w:rPr>
+          <w:rFonts w:hint="eastAsia"/>
+        </w:rPr>
+        <w:t>getfans</w:t>
+      </w:r>
+      <w:proofErr w:type="spellEnd"/>
+      <w:r>
+        <w:rPr>
+          <w:rFonts w:hint="eastAsia"/>
+        </w:rPr>
+        <w:t>’</w:t>
       </w:r>
     </w:p>
     <w:p/>
@@ -3935,7 +4621,18 @@
           <w:sz w:val="24"/>
           <w:szCs w:val="28"/>
         </w:rPr>
-        <w:t>‘/getmyfansandfollowuser</w:t>
+        <w:t>‘/</w:t>
+      </w:r>
+      <w:proofErr w:type="spellStart"/>
+      <w:r>
+        <w:rPr>
+          <w:rFonts w:hint="eastAsia"/>
+          <w:b/>
+          <w:bCs/>
+          <w:sz w:val="24"/>
+          <w:szCs w:val="28"/>
+        </w:rPr>
+        <w:t>getmyfansandfollowuser</w:t>
       </w:r>
       <w:r>
         <w:rPr>
@@ -3946,6 +4643,7 @@
         </w:rPr>
         <w:t>number</w:t>
       </w:r>
+      <w:proofErr w:type="spellEnd"/>
       <w:r>
         <w:rPr>
           <w:rFonts w:hint="eastAsia"/>
@@ -3962,7 +4660,6 @@
         <w:rPr>
           <w:rFonts w:hint="eastAsia"/>
         </w:rPr>
-        <w:lastRenderedPageBreak/>
         <w:t>P</w:t>
       </w:r>
       <w:r>
@@ -3971,11 +4668,6 @@
     </w:p>
     <w:p/>
     <w:p>
-      <w:pPr>
-        <w:rPr>
-          <w:rFonts w:hint="eastAsia"/>
-        </w:rPr>
-      </w:pPr>
       <w:r>
         <w:rPr>
           <w:rFonts w:hint="eastAsia"/>
@@ -4053,14 +4745,25 @@
         </w:rPr>
         <w:t>results：{fansnumber:</w:t>
       </w:r>
-      <w:r>
-        <w:rPr>
-          <w:b/>
-          <w:bCs/>
-          <w:sz w:val="24"/>
-          <w:szCs w:val="28"/>
-        </w:rPr>
-        <w:t>123,followusernumber:123</w:t>
+      <w:proofErr w:type="gramStart"/>
+      <w:r>
+        <w:rPr>
+          <w:b/>
+          <w:bCs/>
+          <w:sz w:val="24"/>
+          <w:szCs w:val="28"/>
+        </w:rPr>
+        <w:t>123,followusernumber</w:t>
+      </w:r>
+      <w:proofErr w:type="gramEnd"/>
+      <w:r>
+        <w:rPr>
+          <w:b/>
+          <w:bCs/>
+          <w:sz w:val="24"/>
+          <w:szCs w:val="28"/>
+        </w:rPr>
+        <w:t>:123</w:t>
       </w:r>
       <w:r>
         <w:rPr>
@@ -4092,11 +4795,6 @@
       </w:r>
     </w:p>
     <w:p>
-      <w:pPr>
-        <w:rPr>
-          <w:rFonts w:hint="eastAsia"/>
-        </w:rPr>
-      </w:pPr>
       <w:r>
         <w:rPr>
           <w:rFonts w:hint="eastAsia"/>
@@ -4116,7 +4814,7 @@
       <w:pPr>
         <w:pStyle w:val="1"/>
       </w:pPr>
-      <w:bookmarkStart w:id="4" w:name="_Toc57833451"/>
+      <w:bookmarkStart w:id="5" w:name="_Toc57914723"/>
       <w:r>
         <w:t>6</w:t>
       </w:r>
@@ -4202,7 +4900,7 @@
         </w:rPr>
         <w:t>添加关注</w:t>
       </w:r>
-      <w:bookmarkEnd w:id="4"/>
+      <w:bookmarkEnd w:id="5"/>
     </w:p>
     <w:p/>
     <w:p>
@@ -4222,6 +4920,7 @@
         </w:rPr>
         <w:t>‘/</w:t>
       </w:r>
+      <w:proofErr w:type="spellStart"/>
       <w:r>
         <w:rPr>
           <w:b/>
@@ -4231,6 +4930,7 @@
         </w:rPr>
         <w:t>getfans</w:t>
       </w:r>
+      <w:proofErr w:type="spellEnd"/>
       <w:r>
         <w:rPr>
           <w:rFonts w:hint="eastAsia"/>
@@ -4260,6 +4960,7 @@
         </w:rPr>
         <w:t>‘/</w:t>
       </w:r>
+      <w:proofErr w:type="spellStart"/>
       <w:r>
         <w:rPr>
           <w:b/>
@@ -4269,6 +4970,7 @@
         </w:rPr>
         <w:t>getmyfans</w:t>
       </w:r>
+      <w:proofErr w:type="spellEnd"/>
       <w:r>
         <w:rPr>
           <w:rFonts w:hint="eastAsia"/>
@@ -4308,6 +5010,7 @@
         </w:rPr>
         <w:t>‘/</w:t>
       </w:r>
+      <w:proofErr w:type="spellStart"/>
       <w:r>
         <w:rPr>
           <w:b/>
@@ -4346,6 +5049,7 @@
         </w:rPr>
         <w:t>ollows</w:t>
       </w:r>
+      <w:proofErr w:type="spellEnd"/>
       <w:r>
         <w:rPr>
           <w:rFonts w:hint="eastAsia"/>
@@ -4394,6 +5098,7 @@
         </w:rPr>
         <w:t>‘/</w:t>
       </w:r>
+      <w:proofErr w:type="spellStart"/>
       <w:r>
         <w:rPr>
           <w:b/>
@@ -4403,6 +5108,7 @@
         </w:rPr>
         <w:t>addmyfollows</w:t>
       </w:r>
+      <w:proofErr w:type="spellEnd"/>
       <w:r>
         <w:rPr>
           <w:rFonts w:hint="eastAsia"/>
@@ -4523,12 +5229,14 @@
             <w:tcW w:w="2764" w:type="dxa"/>
           </w:tcPr>
           <w:p>
+            <w:proofErr w:type="spellStart"/>
             <w:r>
               <w:rPr>
                 <w:rFonts w:hint="eastAsia"/>
               </w:rPr>
               <w:t>followuser</w:t>
             </w:r>
+            <w:proofErr w:type="spellEnd"/>
           </w:p>
         </w:tc>
         <w:tc>
@@ -4597,7 +5305,18 @@
           <w:sz w:val="22"/>
           <w:szCs w:val="24"/>
         </w:rPr>
-        <w:t xml:space="preserve">          username,</w:t>
+        <w:t xml:space="preserve">          </w:t>
+      </w:r>
+      <w:proofErr w:type="spellStart"/>
+      <w:proofErr w:type="gramStart"/>
+      <w:r>
+        <w:rPr>
+          <w:b/>
+          <w:bCs/>
+          <w:sz w:val="22"/>
+          <w:szCs w:val="24"/>
+        </w:rPr>
+        <w:t>username,</w:t>
       </w:r>
       <w:r>
         <w:rPr>
@@ -4609,6 +5328,8 @@
         </w:rPr>
         <w:t>followuser</w:t>
       </w:r>
+      <w:proofErr w:type="spellEnd"/>
+      <w:proofErr w:type="gramEnd"/>
       <w:r>
         <w:rPr>
           <w:b/>
@@ -4617,8 +5338,19 @@
           <w:szCs w:val="24"/>
         </w:rPr>
         <w:tab/>
-        <w:t xml:space="preserve">     username,followuser</w:t>
-      </w:r>
+        <w:t xml:space="preserve">     </w:t>
+      </w:r>
+      <w:proofErr w:type="spellStart"/>
+      <w:r>
+        <w:rPr>
+          <w:b/>
+          <w:bCs/>
+          <w:sz w:val="22"/>
+          <w:szCs w:val="24"/>
+        </w:rPr>
+        <w:t>username,followuser</w:t>
+      </w:r>
+      <w:proofErr w:type="spellEnd"/>
     </w:p>
     <w:p/>
     <w:p>
@@ -4680,7 +5412,6 @@
           <w:sz w:val="22"/>
           <w:szCs w:val="24"/>
         </w:rPr>
-        <w:lastRenderedPageBreak/>
         <w:t>status：success</w:t>
       </w:r>
       <w:r>
@@ -4820,7 +5551,29 @@
           <w:sz w:val="22"/>
           <w:szCs w:val="24"/>
         </w:rPr>
-        <w:t>，followuser：1</w:t>
+        <w:t>，</w:t>
+      </w:r>
+      <w:proofErr w:type="spellStart"/>
+      <w:r>
+        <w:rPr>
+          <w:rFonts w:hint="eastAsia"/>
+          <w:b/>
+          <w:bCs/>
+          <w:sz w:val="22"/>
+          <w:szCs w:val="24"/>
+        </w:rPr>
+        <w:t>followuser</w:t>
+      </w:r>
+      <w:proofErr w:type="spellEnd"/>
+      <w:r>
+        <w:rPr>
+          <w:rFonts w:hint="eastAsia"/>
+          <w:b/>
+          <w:bCs/>
+          <w:sz w:val="22"/>
+          <w:szCs w:val="24"/>
+        </w:rPr>
+        <w:t>：1</w:t>
       </w:r>
       <w:r>
         <w:rPr>
@@ -4858,6 +5611,7 @@
         </w:rPr>
         <w:t>（</w:t>
       </w:r>
+      <w:proofErr w:type="spellStart"/>
       <w:r>
         <w:rPr>
           <w:rFonts w:hint="eastAsia"/>
@@ -4866,6 +5620,7 @@
         </w:rPr>
         <w:t>followuser</w:t>
       </w:r>
+      <w:proofErr w:type="spellEnd"/>
       <w:r>
         <w:rPr>
           <w:b/>
@@ -4915,6 +5670,7 @@
           <w:szCs w:val="24"/>
         </w:rPr>
       </w:pPr>
+      <w:proofErr w:type="gramStart"/>
       <w:r>
         <w:rPr>
           <w:b/>
@@ -4941,13 +5697,22 @@
           <w:sz w:val="22"/>
           <w:szCs w:val="24"/>
         </w:rPr>
-        <w:t xml:space="preserve"> : success</w:t>
-      </w:r>
-    </w:p>
-    <w:p>
-      <w:pPr>
-        <w:rPr>
-          <w:rFonts w:hint="eastAsia"/>
+        <w:t xml:space="preserve"> :</w:t>
+      </w:r>
+      <w:proofErr w:type="gramEnd"/>
+      <w:r>
+        <w:rPr>
+          <w:b/>
+          <w:bCs/>
+          <w:sz w:val="22"/>
+          <w:szCs w:val="24"/>
+        </w:rPr>
+        <w:t xml:space="preserve"> success</w:t>
+      </w:r>
+    </w:p>
+    <w:p>
+      <w:pPr>
+        <w:rPr>
           <w:b/>
           <w:bCs/>
           <w:sz w:val="22"/>
@@ -4963,13 +5728,7 @@
         <w:t>情况1：</w:t>
       </w:r>
     </w:p>
-    <w:p>
-      <w:pPr>
-        <w:rPr>
-          <w:rFonts w:hint="eastAsia"/>
-        </w:rPr>
-      </w:pPr>
-    </w:p>
+    <w:p/>
     <w:p>
       <w:r>
         <w:rPr>
@@ -5068,11 +5827,6 @@
       </w:r>
     </w:p>
     <w:p>
-      <w:pPr>
-        <w:rPr>
-          <w:rFonts w:hint="eastAsia"/>
-        </w:rPr>
-      </w:pPr>
       <w:r>
         <w:rPr>
           <w:rFonts w:hint="eastAsia"/>
@@ -5087,7 +5841,7 @@
       <w:pPr>
         <w:pStyle w:val="1"/>
       </w:pPr>
-      <w:bookmarkStart w:id="5" w:name="_Toc57833452"/>
+      <w:bookmarkStart w:id="6" w:name="_Toc57914724"/>
       <w:r>
         <w:t>7</w:t>
       </w:r>
@@ -5106,7 +5860,7 @@
         </w:rPr>
         <w:t>（我的页面，查看关注的人）</w:t>
       </w:r>
-      <w:bookmarkEnd w:id="5"/>
+      <w:bookmarkEnd w:id="6"/>
     </w:p>
     <w:p/>
     <w:p>
@@ -5126,6 +5880,7 @@
         </w:rPr>
         <w:t>‘/</w:t>
       </w:r>
+      <w:proofErr w:type="spellStart"/>
       <w:r>
         <w:rPr>
           <w:b/>
@@ -5143,7 +5898,18 @@
           <w:sz w:val="22"/>
           <w:szCs w:val="24"/>
         </w:rPr>
-        <w:t>follows’</w:t>
+        <w:t>follows</w:t>
+      </w:r>
+      <w:proofErr w:type="spellEnd"/>
+      <w:r>
+        <w:rPr>
+          <w:rFonts w:hint="eastAsia"/>
+          <w:b/>
+          <w:bCs/>
+          <w:sz w:val="22"/>
+          <w:szCs w:val="24"/>
+        </w:rPr>
+        <w:t>’</w:t>
       </w:r>
     </w:p>
     <w:p/>
@@ -5164,6 +5930,7 @@
         </w:rPr>
         <w:t>‘/</w:t>
       </w:r>
+      <w:proofErr w:type="spellStart"/>
       <w:r>
         <w:rPr>
           <w:b/>
@@ -5181,7 +5948,18 @@
           <w:sz w:val="22"/>
           <w:szCs w:val="24"/>
         </w:rPr>
-        <w:t>follows’</w:t>
+        <w:t>follows</w:t>
+      </w:r>
+      <w:proofErr w:type="spellEnd"/>
+      <w:r>
+        <w:rPr>
+          <w:rFonts w:hint="eastAsia"/>
+          <w:b/>
+          <w:bCs/>
+          <w:sz w:val="22"/>
+          <w:szCs w:val="24"/>
+        </w:rPr>
+        <w:t>’</w:t>
       </w:r>
       <w:r>
         <w:rPr>
@@ -5312,12 +6090,14 @@
             <w:tcW w:w="2764" w:type="dxa"/>
           </w:tcPr>
           <w:p>
+            <w:proofErr w:type="spellStart"/>
             <w:r>
               <w:rPr>
                 <w:rFonts w:hint="eastAsia"/>
               </w:rPr>
               <w:t>followuser</w:t>
             </w:r>
+            <w:proofErr w:type="spellEnd"/>
           </w:p>
         </w:tc>
         <w:tc>
@@ -5338,11 +6118,19 @@
             <w:tcW w:w="2766" w:type="dxa"/>
           </w:tcPr>
           <w:p>
+            <w:proofErr w:type="gramStart"/>
             <w:r>
               <w:rPr>
                 <w:rFonts w:hint="eastAsia"/>
               </w:rPr>
-              <w:t>谁关注的</w:t>
+              <w:t>谁关注</w:t>
+            </w:r>
+            <w:proofErr w:type="gramEnd"/>
+            <w:r>
+              <w:rPr>
+                <w:rFonts w:hint="eastAsia"/>
+              </w:rPr>
+              <w:t>的</w:t>
             </w:r>
           </w:p>
         </w:tc>
@@ -5383,7 +6171,51 @@
           <w:sz w:val="22"/>
           <w:szCs w:val="24"/>
         </w:rPr>
-        <w:t>（不是表中的username，对应的是followuser，通过followuser找到关注的人</w:t>
+        <w:t>（不是表中的username，对应的是</w:t>
+      </w:r>
+      <w:proofErr w:type="spellStart"/>
+      <w:r>
+        <w:rPr>
+          <w:rFonts w:hint="eastAsia"/>
+          <w:b/>
+          <w:bCs/>
+          <w:sz w:val="22"/>
+          <w:szCs w:val="24"/>
+        </w:rPr>
+        <w:t>followuser</w:t>
+      </w:r>
+      <w:proofErr w:type="spellEnd"/>
+      <w:r>
+        <w:rPr>
+          <w:rFonts w:hint="eastAsia"/>
+          <w:b/>
+          <w:bCs/>
+          <w:sz w:val="22"/>
+          <w:szCs w:val="24"/>
+        </w:rPr>
+        <w:t>，通过</w:t>
+      </w:r>
+      <w:proofErr w:type="spellStart"/>
+      <w:r>
+        <w:rPr>
+          <w:rFonts w:hint="eastAsia"/>
+          <w:b/>
+          <w:bCs/>
+          <w:sz w:val="22"/>
+          <w:szCs w:val="24"/>
+        </w:rPr>
+        <w:t>followuser</w:t>
+      </w:r>
+      <w:proofErr w:type="spellEnd"/>
+      <w:r>
+        <w:rPr>
+          <w:rFonts w:hint="eastAsia"/>
+          <w:b/>
+          <w:bCs/>
+          <w:sz w:val="22"/>
+          <w:szCs w:val="24"/>
+        </w:rPr>
+        <w:t>找到关注的人</w:t>
       </w:r>
       <w:r>
         <w:rPr>
@@ -5574,7 +6406,29 @@
           <w:sz w:val="22"/>
           <w:szCs w:val="24"/>
         </w:rPr>
-        <w:t>，followuser：1</w:t>
+        <w:t>，</w:t>
+      </w:r>
+      <w:proofErr w:type="spellStart"/>
+      <w:r>
+        <w:rPr>
+          <w:rFonts w:hint="eastAsia"/>
+          <w:b/>
+          <w:bCs/>
+          <w:sz w:val="22"/>
+          <w:szCs w:val="24"/>
+        </w:rPr>
+        <w:t>followuser</w:t>
+      </w:r>
+      <w:proofErr w:type="spellEnd"/>
+      <w:r>
+        <w:rPr>
+          <w:rFonts w:hint="eastAsia"/>
+          <w:b/>
+          <w:bCs/>
+          <w:sz w:val="22"/>
+          <w:szCs w:val="24"/>
+        </w:rPr>
+        <w:t>：1</w:t>
       </w:r>
       <w:r>
         <w:rPr>
@@ -5722,7 +6576,7 @@
       <w:pPr>
         <w:pStyle w:val="1"/>
       </w:pPr>
-      <w:bookmarkStart w:id="6" w:name="_Toc57833453"/>
+      <w:bookmarkStart w:id="7" w:name="_Toc57914725"/>
       <w:r>
         <w:t>8</w:t>
       </w:r>
@@ -5753,7 +6607,7 @@
         </w:rPr>
         <w:t>）</w:t>
       </w:r>
-      <w:bookmarkEnd w:id="6"/>
+      <w:bookmarkEnd w:id="7"/>
     </w:p>
     <w:p/>
     <w:p>
@@ -5773,6 +6627,7 @@
         </w:rPr>
         <w:t>‘/</w:t>
       </w:r>
+      <w:proofErr w:type="spellStart"/>
       <w:r>
         <w:rPr>
           <w:b/>
@@ -5782,6 +6637,7 @@
         </w:rPr>
         <w:t>getfollowstext</w:t>
       </w:r>
+      <w:proofErr w:type="spellEnd"/>
       <w:r>
         <w:rPr>
           <w:rFonts w:hint="eastAsia"/>
@@ -5815,8 +6671,20 @@
           <w:sz w:val="22"/>
           <w:szCs w:val="24"/>
         </w:rPr>
-        <w:t>/getmyfollowstext</w:t>
-      </w:r>
+        <w:t>/</w:t>
+      </w:r>
+      <w:proofErr w:type="spellStart"/>
+      <w:r>
+        <w:rPr>
+          <w:rFonts w:hint="eastAsia"/>
+          <w:b/>
+          <w:bCs/>
+          <w:sz w:val="22"/>
+          <w:szCs w:val="24"/>
+        </w:rPr>
+        <w:t>getmyfollowstext</w:t>
+      </w:r>
+      <w:proofErr w:type="spellEnd"/>
       <w:r>
         <w:rPr>
           <w:rFonts w:hint="eastAsia"/>
@@ -5861,14 +6729,25 @@
         </w:rPr>
         <w:t>username</w:t>
       </w:r>
-      <w:r>
-        <w:rPr>
-          <w:b/>
-          <w:bCs/>
-          <w:sz w:val="22"/>
-          <w:szCs w:val="24"/>
-        </w:rPr>
-        <w:t>1,username2,...]</w:t>
+      <w:proofErr w:type="gramStart"/>
+      <w:r>
+        <w:rPr>
+          <w:b/>
+          <w:bCs/>
+          <w:sz w:val="22"/>
+          <w:szCs w:val="24"/>
+        </w:rPr>
+        <w:t>1,username</w:t>
+      </w:r>
+      <w:proofErr w:type="gramEnd"/>
+      <w:r>
+        <w:rPr>
+          <w:b/>
+          <w:bCs/>
+          <w:sz w:val="22"/>
+          <w:szCs w:val="24"/>
+        </w:rPr>
+        <w:t>2,...]</w:t>
       </w:r>
     </w:p>
     <w:p/>
@@ -5980,8 +6859,9 @@
       <w:pPr>
         <w:pStyle w:val="1"/>
       </w:pPr>
-      <w:bookmarkStart w:id="7" w:name="_Toc57833454"/>
-      <w:r>
+      <w:bookmarkStart w:id="8" w:name="_Toc57914726"/>
+      <w:r>
+        <w:lastRenderedPageBreak/>
         <w:t>9</w:t>
       </w:r>
       <w:r>
@@ -6008,7 +6888,7 @@
         </w:rPr>
         <w:t>删除我收藏的文章</w:t>
       </w:r>
-      <w:bookmarkEnd w:id="7"/>
+      <w:bookmarkEnd w:id="8"/>
     </w:p>
     <w:p/>
     <w:p>
@@ -6025,7 +6905,6 @@
         <w:rPr>
           <w:rFonts w:hint="eastAsia"/>
         </w:rPr>
-        <w:lastRenderedPageBreak/>
         <w:t>接口：</w:t>
       </w:r>
       <w:r>
@@ -6038,6 +6917,7 @@
         </w:rPr>
         <w:t>‘/</w:t>
       </w:r>
+      <w:proofErr w:type="spellStart"/>
       <w:r>
         <w:rPr>
           <w:rFonts w:hint="eastAsia"/>
@@ -6067,6 +6947,7 @@
         </w:rPr>
         <w:t>save</w:t>
       </w:r>
+      <w:proofErr w:type="spellEnd"/>
       <w:r>
         <w:rPr>
           <w:rFonts w:hint="eastAsia"/>
@@ -6105,6 +6986,7 @@
         </w:rPr>
         <w:t>/</w:t>
       </w:r>
+      <w:proofErr w:type="spellStart"/>
       <w:r>
         <w:rPr>
           <w:rFonts w:hint="eastAsia"/>
@@ -6135,6 +7017,7 @@
         </w:rPr>
         <w:t>save</w:t>
       </w:r>
+      <w:proofErr w:type="spellEnd"/>
       <w:r>
         <w:rPr>
           <w:rFonts w:hint="eastAsia"/>
@@ -6258,12 +7141,14 @@
             <w:tcW w:w="2765" w:type="dxa"/>
           </w:tcPr>
           <w:p>
+            <w:proofErr w:type="spellStart"/>
             <w:r>
               <w:rPr>
                 <w:rFonts w:hint="eastAsia"/>
               </w:rPr>
               <w:t>textid</w:t>
             </w:r>
+            <w:proofErr w:type="spellEnd"/>
           </w:p>
         </w:tc>
         <w:tc>
@@ -6321,8 +7206,20 @@
           <w:sz w:val="22"/>
           <w:szCs w:val="24"/>
         </w:rPr>
-        <w:t>，textid</w:t>
-      </w:r>
+        <w:t>，</w:t>
+      </w:r>
+      <w:proofErr w:type="spellStart"/>
+      <w:r>
+        <w:rPr>
+          <w:rFonts w:hint="eastAsia"/>
+          <w:b/>
+          <w:bCs/>
+          <w:sz w:val="22"/>
+          <w:szCs w:val="24"/>
+        </w:rPr>
+        <w:t>textid</w:t>
+      </w:r>
+      <w:proofErr w:type="spellEnd"/>
     </w:p>
     <w:p/>
     <w:p/>
@@ -6463,11 +7360,6 @@
     </w:p>
     <w:p/>
     <w:p>
-      <w:pPr>
-        <w:rPr>
-          <w:rFonts w:hint="eastAsia"/>
-        </w:rPr>
-      </w:pPr>
       <w:r>
         <w:rPr>
           <w:rFonts w:hint="eastAsia"/>
@@ -6534,11 +7426,6 @@
       </w:r>
     </w:p>
     <w:p>
-      <w:pPr>
-        <w:rPr>
-          <w:rFonts w:hint="eastAsia"/>
-        </w:rPr>
-      </w:pPr>
       <w:r>
         <w:rPr>
           <w:rFonts w:hint="eastAsia"/>
@@ -6559,7 +7446,7 @@
       <w:pPr>
         <w:pStyle w:val="1"/>
       </w:pPr>
-      <w:bookmarkStart w:id="8" w:name="_Toc57833455"/>
+      <w:bookmarkStart w:id="9" w:name="_Toc57914727"/>
       <w:r>
         <w:t>10</w:t>
       </w:r>
@@ -6572,7 +7459,7 @@
         </w:rPr>
         <w:t>获取我的收藏的文章（导航栏 收藏）</w:t>
       </w:r>
-      <w:bookmarkEnd w:id="8"/>
+      <w:bookmarkEnd w:id="9"/>
     </w:p>
     <w:p>
       <w:r>
@@ -6582,7 +7469,15 @@
         <w:t>路由：</w:t>
       </w:r>
       <w:r>
-        <w:t>’getsavetext’</w:t>
+        <w:t>’</w:t>
+      </w:r>
+      <w:proofErr w:type="spellStart"/>
+      <w:r>
+        <w:t>getsavetext</w:t>
+      </w:r>
+      <w:proofErr w:type="spellEnd"/>
+      <w:r>
+        <w:t>’</w:t>
       </w:r>
     </w:p>
     <w:p/>
@@ -6600,15 +7495,36 @@
           <w:sz w:val="24"/>
           <w:szCs w:val="28"/>
         </w:rPr>
-        <w:t>’getmysavetext’</w:t>
-      </w:r>
-    </w:p>
-    <w:p/>
-    <w:p>
-      <w:r>
-        <w:rPr>
-          <w:rFonts w:hint="eastAsia"/>
-        </w:rPr>
+        <w:t>’</w:t>
+      </w:r>
+      <w:proofErr w:type="spellStart"/>
+      <w:r>
+        <w:rPr>
+          <w:b/>
+          <w:bCs/>
+          <w:sz w:val="24"/>
+          <w:szCs w:val="28"/>
+        </w:rPr>
+        <w:t>getmysavetext</w:t>
+      </w:r>
+      <w:proofErr w:type="spellEnd"/>
+      <w:r>
+        <w:rPr>
+          <w:b/>
+          <w:bCs/>
+          <w:sz w:val="24"/>
+          <w:szCs w:val="28"/>
+        </w:rPr>
+        <w:t>’</w:t>
+      </w:r>
+    </w:p>
+    <w:p/>
+    <w:p>
+      <w:r>
+        <w:rPr>
+          <w:rFonts w:hint="eastAsia"/>
+        </w:rPr>
+        <w:lastRenderedPageBreak/>
         <w:t>需要接收的参数：</w:t>
       </w:r>
     </w:p>
@@ -6736,7 +7652,6 @@
           <w:sz w:val="24"/>
           <w:szCs w:val="28"/>
         </w:rPr>
-        <w:lastRenderedPageBreak/>
         <w:t>[</w:t>
       </w:r>
       <w:r>
@@ -6767,14 +7682,25 @@
         </w:rPr>
         <w:t>:</w:t>
       </w:r>
-      <w:r>
-        <w:rPr>
-          <w:b/>
-          <w:bCs/>
-          <w:sz w:val="24"/>
-          <w:szCs w:val="28"/>
-        </w:rPr>
-        <w:t>1,username:’123’,type:’123’,title:’123’,text:’123’,savenumber:’123’,ctime:’123’}</w:t>
+      <w:proofErr w:type="gramStart"/>
+      <w:r>
+        <w:rPr>
+          <w:b/>
+          <w:bCs/>
+          <w:sz w:val="24"/>
+          <w:szCs w:val="28"/>
+        </w:rPr>
+        <w:t>1,username</w:t>
+      </w:r>
+      <w:proofErr w:type="gramEnd"/>
+      <w:r>
+        <w:rPr>
+          <w:b/>
+          <w:bCs/>
+          <w:sz w:val="24"/>
+          <w:szCs w:val="28"/>
+        </w:rPr>
+        <w:t>:’123’,type:’123’,title:’123’,text:’123’,savenumber:’123’,ctime:’123’}</w:t>
       </w:r>
       <w:r>
         <w:rPr>
@@ -7123,7 +8049,7 @@
       <w:pPr>
         <w:pStyle w:val="1"/>
       </w:pPr>
-      <w:bookmarkStart w:id="9" w:name="_Toc57833456"/>
+      <w:bookmarkStart w:id="10" w:name="_Toc57914728"/>
       <w:r>
         <w:t>1</w:t>
       </w:r>
@@ -7139,7 +8065,7 @@
         </w:rPr>
         <w:t>统计</w:t>
       </w:r>
-      <w:bookmarkEnd w:id="9"/>
+      <w:bookmarkEnd w:id="10"/>
     </w:p>
     <w:p>
       <w:r>
@@ -7297,6 +8223,7 @@
         </w:rPr>
         <w:t>‘/</w:t>
       </w:r>
+      <w:proofErr w:type="spellStart"/>
       <w:r>
         <w:rPr>
           <w:b/>
@@ -7306,6 +8233,7 @@
         </w:rPr>
         <w:t>newdata</w:t>
       </w:r>
+      <w:proofErr w:type="spellEnd"/>
       <w:r>
         <w:rPr>
           <w:rFonts w:hint="eastAsia"/>
@@ -7343,7 +8271,18 @@
           <w:sz w:val="22"/>
           <w:szCs w:val="24"/>
         </w:rPr>
-        <w:t>‘/get</w:t>
+        <w:t>‘/</w:t>
+      </w:r>
+      <w:proofErr w:type="spellStart"/>
+      <w:r>
+        <w:rPr>
+          <w:rFonts w:hint="eastAsia"/>
+          <w:b/>
+          <w:bCs/>
+          <w:sz w:val="22"/>
+          <w:szCs w:val="24"/>
+        </w:rPr>
+        <w:t>get</w:t>
       </w:r>
       <w:r>
         <w:rPr>
@@ -7355,6 +8294,7 @@
         </w:rPr>
         <w:t>homedata</w:t>
       </w:r>
+      <w:proofErr w:type="spellEnd"/>
       <w:r>
         <w:rPr>
           <w:rFonts w:hint="eastAsia"/>
@@ -7401,7 +8341,17 @@
           <w:sz w:val="22"/>
           <w:szCs w:val="24"/>
         </w:rPr>
-        <w:t>‘/gettext</w:t>
+        <w:t>‘/</w:t>
+      </w:r>
+      <w:proofErr w:type="spellStart"/>
+      <w:r>
+        <w:rPr>
+          <w:b/>
+          <w:bCs/>
+          <w:sz w:val="22"/>
+          <w:szCs w:val="24"/>
+        </w:rPr>
+        <w:t>gettext</w:t>
       </w:r>
       <w:r>
         <w:rPr>
@@ -7413,6 +8363,7 @@
         </w:rPr>
         <w:t>s</w:t>
       </w:r>
+      <w:proofErr w:type="spellEnd"/>
       <w:r>
         <w:rPr>
           <w:b/>
@@ -7448,29 +8399,53 @@
         <w:rPr>
           <w:rFonts w:hint="eastAsia"/>
         </w:rPr>
-        <w:t>（搜索，轮播图，首页图片链接）</w:t>
-      </w:r>
-    </w:p>
-    <w:p/>
-    <w:p>
-      <w:pPr>
-        <w:rPr>
-          <w:rFonts w:hint="eastAsia"/>
-          <w:b/>
-          <w:bCs/>
-          <w:sz w:val="24"/>
-          <w:szCs w:val="28"/>
-        </w:rPr>
-      </w:pPr>
-      <w:r>
-        <w:rPr>
-          <w:rFonts w:hint="eastAsia"/>
-          <w:b/>
-          <w:bCs/>
-          <w:sz w:val="24"/>
-          <w:szCs w:val="28"/>
-        </w:rPr>
-        <w:t>‘/getmyfansandfollowuser</w:t>
+        <w:t>（搜索，</w:t>
+      </w:r>
+      <w:proofErr w:type="gramStart"/>
+      <w:r>
+        <w:rPr>
+          <w:rFonts w:hint="eastAsia"/>
+        </w:rPr>
+        <w:t>轮播图</w:t>
+      </w:r>
+      <w:proofErr w:type="gramEnd"/>
+      <w:r>
+        <w:rPr>
+          <w:rFonts w:hint="eastAsia"/>
+        </w:rPr>
+        <w:t>，首页图片链接）</w:t>
+      </w:r>
+    </w:p>
+    <w:p/>
+    <w:p>
+      <w:pPr>
+        <w:rPr>
+          <w:b/>
+          <w:bCs/>
+          <w:sz w:val="24"/>
+          <w:szCs w:val="28"/>
+        </w:rPr>
+      </w:pPr>
+      <w:r>
+        <w:rPr>
+          <w:rFonts w:hint="eastAsia"/>
+          <w:b/>
+          <w:bCs/>
+          <w:sz w:val="24"/>
+          <w:szCs w:val="28"/>
+        </w:rPr>
+        <w:t>‘/</w:t>
+      </w:r>
+      <w:proofErr w:type="spellStart"/>
+      <w:r>
+        <w:rPr>
+          <w:rFonts w:hint="eastAsia"/>
+          <w:b/>
+          <w:bCs/>
+          <w:sz w:val="24"/>
+          <w:szCs w:val="28"/>
+        </w:rPr>
+        <w:t>getmyfansandfollowuser</w:t>
       </w:r>
       <w:r>
         <w:rPr>
@@ -7481,6 +8456,7 @@
         </w:rPr>
         <w:t>number</w:t>
       </w:r>
+      <w:proofErr w:type="spellEnd"/>
       <w:r>
         <w:rPr>
           <w:rFonts w:hint="eastAsia"/>
@@ -7532,9 +8508,9 @@
           <w:sz w:val="22"/>
           <w:szCs w:val="24"/>
         </w:rPr>
-        <w:lastRenderedPageBreak/>
         <w:t>‘/</w:t>
       </w:r>
+      <w:proofErr w:type="spellStart"/>
       <w:r>
         <w:rPr>
           <w:b/>
@@ -7544,6 +8520,7 @@
         </w:rPr>
         <w:t>getmyfans</w:t>
       </w:r>
+      <w:proofErr w:type="spellEnd"/>
       <w:r>
         <w:rPr>
           <w:rFonts w:hint="eastAsia"/>
@@ -7606,6 +8583,7 @@
         </w:rPr>
         <w:t>‘/</w:t>
       </w:r>
+      <w:proofErr w:type="spellStart"/>
       <w:r>
         <w:rPr>
           <w:b/>
@@ -7634,6 +8612,7 @@
         </w:rPr>
         <w:t>follows</w:t>
       </w:r>
+      <w:proofErr w:type="spellEnd"/>
       <w:r>
         <w:rPr>
           <w:rFonts w:hint="eastAsia"/>
@@ -7697,6 +8676,7 @@
         </w:rPr>
         <w:t>‘/</w:t>
       </w:r>
+      <w:proofErr w:type="spellStart"/>
       <w:r>
         <w:rPr>
           <w:b/>
@@ -7706,6 +8686,7 @@
         </w:rPr>
         <w:t>addmyfollows</w:t>
       </w:r>
+      <w:proofErr w:type="spellEnd"/>
       <w:r>
         <w:rPr>
           <w:rFonts w:hint="eastAsia"/>
@@ -7762,6 +8743,7 @@
         </w:rPr>
         <w:t>‘/</w:t>
       </w:r>
+      <w:proofErr w:type="spellStart"/>
       <w:r>
         <w:rPr>
           <w:b/>
@@ -7779,7 +8761,18 @@
           <w:sz w:val="22"/>
           <w:szCs w:val="24"/>
         </w:rPr>
-        <w:t>follows’</w:t>
+        <w:t>follows</w:t>
+      </w:r>
+      <w:proofErr w:type="spellEnd"/>
+      <w:r>
+        <w:rPr>
+          <w:rFonts w:hint="eastAsia"/>
+          <w:b/>
+          <w:bCs/>
+          <w:sz w:val="22"/>
+          <w:szCs w:val="24"/>
+        </w:rPr>
+        <w:t>’</w:t>
       </w:r>
       <w:r>
         <w:rPr>
@@ -7814,8 +8807,20 @@
           <w:sz w:val="22"/>
           <w:szCs w:val="24"/>
         </w:rPr>
-        <w:t>‘/getmyfollowstext</w:t>
-      </w:r>
+        <w:t>‘/</w:t>
+      </w:r>
+      <w:proofErr w:type="spellStart"/>
+      <w:r>
+        <w:rPr>
+          <w:rFonts w:hint="eastAsia"/>
+          <w:b/>
+          <w:bCs/>
+          <w:sz w:val="22"/>
+          <w:szCs w:val="24"/>
+        </w:rPr>
+        <w:t>getmyfollowstext</w:t>
+      </w:r>
+      <w:proofErr w:type="spellEnd"/>
       <w:r>
         <w:rPr>
           <w:b/>
@@ -7872,7 +8877,18 @@
           <w:sz w:val="22"/>
           <w:szCs w:val="24"/>
         </w:rPr>
-        <w:t>‘/addmy</w:t>
+        <w:t>‘/</w:t>
+      </w:r>
+      <w:proofErr w:type="spellStart"/>
+      <w:r>
+        <w:rPr>
+          <w:rFonts w:hint="eastAsia"/>
+          <w:b/>
+          <w:bCs/>
+          <w:sz w:val="22"/>
+          <w:szCs w:val="24"/>
+        </w:rPr>
+        <w:t>addmy</w:t>
       </w:r>
       <w:r>
         <w:rPr>
@@ -7883,6 +8899,7 @@
         </w:rPr>
         <w:t>save</w:t>
       </w:r>
+      <w:proofErr w:type="spellEnd"/>
       <w:r>
         <w:rPr>
           <w:rFonts w:hint="eastAsia"/>
@@ -7939,6 +8956,7 @@
         </w:rPr>
         <w:t>/</w:t>
       </w:r>
+      <w:proofErr w:type="spellStart"/>
       <w:r>
         <w:rPr>
           <w:rFonts w:hint="eastAsia"/>
@@ -7949,6 +8967,7 @@
         </w:rPr>
         <w:t>deletemysave</w:t>
       </w:r>
+      <w:proofErr w:type="spellEnd"/>
       <w:r>
         <w:rPr>
           <w:b/>
@@ -8013,8 +9032,30 @@
           <w:sz w:val="24"/>
           <w:szCs w:val="28"/>
         </w:rPr>
-        <w:t>’getmysavetext’</w:t>
-      </w:r>
+        <w:t>’</w:t>
+      </w:r>
+      <w:proofErr w:type="spellStart"/>
+      <w:r>
+        <w:rPr>
+          <w:b/>
+          <w:bCs/>
+          <w:sz w:val="24"/>
+          <w:szCs w:val="28"/>
+        </w:rPr>
+        <w:t>getmysavetext</w:t>
+      </w:r>
+      <w:proofErr w:type="spellEnd"/>
+      <w:proofErr w:type="gramStart"/>
+      <w:r>
+        <w:rPr>
+          <w:b/>
+          <w:bCs/>
+          <w:sz w:val="24"/>
+          <w:szCs w:val="28"/>
+        </w:rPr>
+        <w:t>’</w:t>
+      </w:r>
+      <w:proofErr w:type="gramEnd"/>
       <w:r>
         <w:rPr>
           <w:rFonts w:hint="eastAsia"/>
@@ -8047,6 +9088,44 @@
     </w:sectPr>
   </w:body>
 </w:document>
+</file>
+
+<file path=word/endnotes.xml><?xml version="1.0" encoding="utf-8"?>
+<w:endnotes xmlns:wpc="http://schemas.microsoft.com/office/word/2010/wordprocessingCanvas" xmlns:cx="http://schemas.microsoft.com/office/drawing/2014/chartex" xmlns:cx1="http://schemas.microsoft.com/office/drawing/2015/9/8/chartex" xmlns:cx2="http://schemas.microsoft.com/office/drawing/2015/10/21/chartex" xmlns:cx3="http://schemas.microsoft.com/office/drawing/2016/5/9/chartex" xmlns:cx4="http://schemas.microsoft.com/office/drawing/2016/5/10/chartex" xmlns:cx5="http://schemas.microsoft.com/office/drawing/2016/5/11/chartex" xmlns:cx6="http://schemas.microsoft.com/office/drawing/2016/5/12/chartex" xmlns:cx7="http://schemas.microsoft.com/office/drawing/2016/5/13/chartex" xmlns:cx8="http://schemas.microsoft.com/office/drawing/2016/5/14/chartex" xmlns:mc="http://schemas.openxmlformats.org/markup-compatibility/2006" xmlns:aink="http://schemas.microsoft.com/office/drawing/2016/ink" xmlns:am3d="http://schemas.microsoft.com/office/drawing/2017/model3d" xmlns:o="urn:schemas-microsoft-com:office:office" xmlns:r="http://schemas.openxmlformats.org/officeDocument/2006/relationships" xmlns:m="http://schemas.openxmlformats.org/officeDocument/2006/math" xmlns:v="urn:schemas-microsoft-com:vml" xmlns:wp14="http://schemas.microsoft.com/office/word/2010/wordprocessingDrawing" xmlns:wp="http://schemas.openxmlformats.org/drawingml/2006/wordprocessingDrawing" xmlns:w10="urn:schemas-microsoft-com:office:word" xmlns:w="http://schemas.openxmlformats.org/wordprocessingml/2006/main" xmlns:w14="http://schemas.microsoft.com/office/word/2010/wordml" xmlns:w15="http://schemas.microsoft.com/office/word/2012/wordml" xmlns:w16cex="http://schemas.microsoft.com/office/word/2018/wordml/cex" xmlns:w16cid="http://schemas.microsoft.com/office/word/2016/wordml/cid" xmlns:w16="http://schemas.microsoft.com/office/word/2018/wordml" xmlns:w16se="http://schemas.microsoft.com/office/word/2015/wordml/symex" xmlns:wpg="http://schemas.microsoft.com/office/word/2010/wordprocessingGroup" xmlns:wpi="http://schemas.microsoft.com/office/word/2010/wordprocessingInk" xmlns:wne="http://schemas.microsoft.com/office/word/2006/wordml" xmlns:wps="http://schemas.microsoft.com/office/word/2010/wordprocessingShape" mc:Ignorable="w14 w15 w16se w16cid w16 w16cex wp14">
+  <w:endnote w:type="separator" w:id="-1">
+    <w:p>
+      <w:r>
+        <w:separator/>
+      </w:r>
+    </w:p>
+  </w:endnote>
+  <w:endnote w:type="continuationSeparator" w:id="0">
+    <w:p>
+      <w:r>
+        <w:continuationSeparator/>
+      </w:r>
+    </w:p>
+  </w:endnote>
+</w:endnotes>
+</file>
+
+<file path=word/footnotes.xml><?xml version="1.0" encoding="utf-8"?>
+<w:footnotes xmlns:wpc="http://schemas.microsoft.com/office/word/2010/wordprocessingCanvas" xmlns:cx="http://schemas.microsoft.com/office/drawing/2014/chartex" xmlns:cx1="http://schemas.microsoft.com/office/drawing/2015/9/8/chartex" xmlns:cx2="http://schemas.microsoft.com/office/drawing/2015/10/21/chartex" xmlns:cx3="http://schemas.microsoft.com/office/drawing/2016/5/9/chartex" xmlns:cx4="http://schemas.microsoft.com/office/drawing/2016/5/10/chartex" xmlns:cx5="http://schemas.microsoft.com/office/drawing/2016/5/11/chartex" xmlns:cx6="http://schemas.microsoft.com/office/drawing/2016/5/12/chartex" xmlns:cx7="http://schemas.microsoft.com/office/drawing/2016/5/13/chartex" xmlns:cx8="http://schemas.microsoft.com/office/drawing/2016/5/14/chartex" xmlns:mc="http://schemas.openxmlformats.org/markup-compatibility/2006" xmlns:aink="http://schemas.microsoft.com/office/drawing/2016/ink" xmlns:am3d="http://schemas.microsoft.com/office/drawing/2017/model3d" xmlns:o="urn:schemas-microsoft-com:office:office" xmlns:r="http://schemas.openxmlformats.org/officeDocument/2006/relationships" xmlns:m="http://schemas.openxmlformats.org/officeDocument/2006/math" xmlns:v="urn:schemas-microsoft-com:vml" xmlns:wp14="http://schemas.microsoft.com/office/word/2010/wordprocessingDrawing" xmlns:wp="http://schemas.openxmlformats.org/drawingml/2006/wordprocessingDrawing" xmlns:w10="urn:schemas-microsoft-com:office:word" xmlns:w="http://schemas.openxmlformats.org/wordprocessingml/2006/main" xmlns:w14="http://schemas.microsoft.com/office/word/2010/wordml" xmlns:w15="http://schemas.microsoft.com/office/word/2012/wordml" xmlns:w16cex="http://schemas.microsoft.com/office/word/2018/wordml/cex" xmlns:w16cid="http://schemas.microsoft.com/office/word/2016/wordml/cid" xmlns:w16="http://schemas.microsoft.com/office/word/2018/wordml" xmlns:w16se="http://schemas.microsoft.com/office/word/2015/wordml/symex" xmlns:wpg="http://schemas.microsoft.com/office/word/2010/wordprocessingGroup" xmlns:wpi="http://schemas.microsoft.com/office/word/2010/wordprocessingInk" xmlns:wne="http://schemas.microsoft.com/office/word/2006/wordml" xmlns:wps="http://schemas.microsoft.com/office/word/2010/wordprocessingShape" mc:Ignorable="w14 w15 w16se w16cid w16 w16cex wp14">
+  <w:footnote w:type="separator" w:id="-1">
+    <w:p>
+      <w:r>
+        <w:separator/>
+      </w:r>
+    </w:p>
+  </w:footnote>
+  <w:footnote w:type="continuationSeparator" w:id="0">
+    <w:p>
+      <w:r>
+        <w:continuationSeparator/>
+      </w:r>
+    </w:p>
+  </w:footnote>
+</w:footnotes>
 </file>
 
 <file path=word/numbering.xml><?xml version="1.0" encoding="utf-8"?>
@@ -8870,6 +9949,71 @@
       <w:u w:val="single"/>
     </w:rPr>
   </w:style>
+  <w:style w:type="paragraph" w:styleId="aa">
+    <w:name w:val="header"/>
+    <w:basedOn w:val="a"/>
+    <w:link w:val="ab"/>
+    <w:uiPriority w:val="99"/>
+    <w:unhideWhenUsed/>
+    <w:rsid w:val="00846F29"/>
+    <w:pPr>
+      <w:pBdr>
+        <w:bottom w:val="single" w:sz="6" w:space="1" w:color="auto"/>
+      </w:pBdr>
+      <w:tabs>
+        <w:tab w:val="center" w:pos="4153"/>
+        <w:tab w:val="right" w:pos="8306"/>
+      </w:tabs>
+      <w:snapToGrid w:val="0"/>
+      <w:jc w:val="center"/>
+    </w:pPr>
+    <w:rPr>
+      <w:sz w:val="18"/>
+      <w:szCs w:val="18"/>
+    </w:rPr>
+  </w:style>
+  <w:style w:type="character" w:customStyle="1" w:styleId="ab">
+    <w:name w:val="页眉 字符"/>
+    <w:basedOn w:val="a0"/>
+    <w:link w:val="aa"/>
+    <w:uiPriority w:val="99"/>
+    <w:rsid w:val="00846F29"/>
+    <w:rPr>
+      <w:sz w:val="18"/>
+      <w:szCs w:val="18"/>
+    </w:rPr>
+  </w:style>
+  <w:style w:type="paragraph" w:styleId="ac">
+    <w:name w:val="footer"/>
+    <w:basedOn w:val="a"/>
+    <w:link w:val="ad"/>
+    <w:uiPriority w:val="99"/>
+    <w:unhideWhenUsed/>
+    <w:rsid w:val="00846F29"/>
+    <w:pPr>
+      <w:tabs>
+        <w:tab w:val="center" w:pos="4153"/>
+        <w:tab w:val="right" w:pos="8306"/>
+      </w:tabs>
+      <w:snapToGrid w:val="0"/>
+      <w:jc w:val="left"/>
+    </w:pPr>
+    <w:rPr>
+      <w:sz w:val="18"/>
+      <w:szCs w:val="18"/>
+    </w:rPr>
+  </w:style>
+  <w:style w:type="character" w:customStyle="1" w:styleId="ad">
+    <w:name w:val="页脚 字符"/>
+    <w:basedOn w:val="a0"/>
+    <w:link w:val="ac"/>
+    <w:uiPriority w:val="99"/>
+    <w:rsid w:val="00846F29"/>
+    <w:rPr>
+      <w:sz w:val="18"/>
+      <w:szCs w:val="18"/>
+    </w:rPr>
+  </w:style>
 </w:styles>
 </file>
 

--- a/Project/Demo/接口文档.docx
+++ b/Project/Demo/接口文档.docx
@@ -1394,7 +1394,6 @@
         </w:rPr>
       </w:pPr>
       <w:proofErr w:type="spellStart"/>
-      <w:proofErr w:type="gramStart"/>
       <w:r>
         <w:rPr>
           <w:b/>
@@ -1405,36 +1404,24 @@
         <w:t>status:failed</w:t>
       </w:r>
       <w:proofErr w:type="spellEnd"/>
-      <w:proofErr w:type="gramEnd"/>
-    </w:p>
-    <w:p>
-      <w:pPr>
-        <w:rPr>
-          <w:b/>
-          <w:bCs/>
-          <w:sz w:val="22"/>
-          <w:szCs w:val="24"/>
-        </w:rPr>
-      </w:pPr>
-      <w:proofErr w:type="gramStart"/>
-      <w:r>
-        <w:rPr>
-          <w:b/>
-          <w:bCs/>
-          <w:sz w:val="24"/>
-          <w:szCs w:val="28"/>
-        </w:rPr>
-        <w:t>code :</w:t>
-      </w:r>
-      <w:proofErr w:type="gramEnd"/>
-      <w:r>
-        <w:rPr>
-          <w:b/>
-          <w:bCs/>
-          <w:sz w:val="24"/>
-          <w:szCs w:val="28"/>
-        </w:rPr>
-        <w:t xml:space="preserve"> 400</w:t>
+    </w:p>
+    <w:p>
+      <w:pPr>
+        <w:rPr>
+          <w:b/>
+          <w:bCs/>
+          <w:sz w:val="22"/>
+          <w:szCs w:val="24"/>
+        </w:rPr>
+      </w:pPr>
+      <w:r>
+        <w:rPr>
+          <w:b/>
+          <w:bCs/>
+          <w:sz w:val="24"/>
+          <w:szCs w:val="28"/>
+        </w:rPr>
+        <w:t>code : 400</w:t>
       </w:r>
     </w:p>
     <w:p/>
@@ -1906,27 +1893,15 @@
           <w:szCs w:val="28"/>
         </w:rPr>
       </w:pPr>
-      <w:proofErr w:type="gramStart"/>
-      <w:r>
-        <w:rPr>
-          <w:rFonts w:hint="eastAsia"/>
-          <w:b/>
-          <w:bCs/>
-          <w:sz w:val="24"/>
-          <w:szCs w:val="28"/>
-        </w:rPr>
-        <w:t>result:{</w:t>
-      </w:r>
-      <w:proofErr w:type="gramEnd"/>
-      <w:r>
-        <w:rPr>
-          <w:rFonts w:hint="eastAsia"/>
-          <w:b/>
-          <w:bCs/>
-          <w:sz w:val="24"/>
-          <w:szCs w:val="28"/>
-        </w:rPr>
-        <w:t>username</w:t>
+      <w:r>
+        <w:rPr>
+          <w:rFonts w:hint="eastAsia"/>
+          <w:b/>
+          <w:bCs/>
+          <w:sz w:val="24"/>
+          <w:szCs w:val="28"/>
+        </w:rPr>
+        <w:t>result:{username</w:t>
       </w:r>
       <w:r>
         <w:rPr>
@@ -2132,7 +2107,6 @@
         </w:rPr>
       </w:pPr>
       <w:proofErr w:type="spellStart"/>
-      <w:proofErr w:type="gramStart"/>
       <w:r>
         <w:rPr>
           <w:rFonts w:hint="eastAsia"/>
@@ -2153,7 +2127,6 @@
         <w:t>:failed</w:t>
       </w:r>
       <w:proofErr w:type="spellEnd"/>
-      <w:proofErr w:type="gramEnd"/>
     </w:p>
     <w:p>
       <w:pPr>
@@ -2209,7 +2182,25 @@
         </w:rPr>
         <w:t>首页 路由</w:t>
       </w:r>
-      <w:proofErr w:type="gramStart"/>
+      <w:r>
+        <w:rPr>
+          <w:b/>
+          <w:bCs/>
+          <w:sz w:val="24"/>
+          <w:szCs w:val="28"/>
+        </w:rPr>
+        <w:t>’/</w:t>
+      </w:r>
+      <w:r>
+        <w:rPr>
+          <w:rFonts w:hint="eastAsia"/>
+          <w:b/>
+          <w:bCs/>
+          <w:sz w:val="24"/>
+          <w:szCs w:val="28"/>
+        </w:rPr>
+        <w:t>home</w:t>
+      </w:r>
       <w:r>
         <w:rPr>
           <w:b/>
@@ -2219,28 +2210,50 @@
         </w:rPr>
         <w:t>’</w:t>
       </w:r>
-      <w:proofErr w:type="gramEnd"/>
-      <w:r>
-        <w:rPr>
-          <w:b/>
-          <w:bCs/>
-          <w:sz w:val="24"/>
-          <w:szCs w:val="28"/>
-        </w:rPr>
-        <w:t>/</w:t>
-      </w:r>
-      <w:r>
-        <w:rPr>
-          <w:rFonts w:hint="eastAsia"/>
-          <w:b/>
-          <w:bCs/>
-          <w:sz w:val="24"/>
-          <w:szCs w:val="28"/>
-        </w:rPr>
-        <w:t>home</w:t>
-      </w:r>
-      <w:r>
-        <w:rPr>
+    </w:p>
+    <w:p/>
+    <w:p>
+      <w:r>
+        <w:rPr>
+          <w:rFonts w:hint="eastAsia"/>
+        </w:rPr>
+        <w:t>接口：</w:t>
+      </w:r>
+      <w:r>
+        <w:rPr>
+          <w:rFonts w:hint="eastAsia"/>
+          <w:b/>
+          <w:bCs/>
+          <w:sz w:val="24"/>
+          <w:szCs w:val="28"/>
+        </w:rPr>
+        <w:t>‘/</w:t>
+      </w:r>
+      <w:proofErr w:type="spellStart"/>
+      <w:r>
+        <w:rPr>
+          <w:rFonts w:hint="eastAsia"/>
+          <w:b/>
+          <w:bCs/>
+          <w:sz w:val="24"/>
+          <w:szCs w:val="28"/>
+        </w:rPr>
+        <w:t>get</w:t>
+      </w:r>
+      <w:r>
+        <w:rPr>
+          <w:rFonts w:hint="eastAsia"/>
+          <w:b/>
+          <w:bCs/>
+          <w:sz w:val="24"/>
+          <w:szCs w:val="28"/>
+        </w:rPr>
+        <w:t>homedata</w:t>
+      </w:r>
+      <w:proofErr w:type="spellEnd"/>
+      <w:r>
+        <w:rPr>
+          <w:rFonts w:hint="eastAsia"/>
           <w:b/>
           <w:bCs/>
           <w:sz w:val="24"/>
@@ -2248,180 +2261,109 @@
         </w:rPr>
         <w:t>’</w:t>
       </w:r>
-    </w:p>
-    <w:p/>
-    <w:p>
-      <w:r>
-        <w:rPr>
-          <w:rFonts w:hint="eastAsia"/>
-        </w:rPr>
-        <w:t>接口：</w:t>
-      </w:r>
-      <w:r>
-        <w:rPr>
-          <w:rFonts w:hint="eastAsia"/>
-          <w:b/>
-          <w:bCs/>
-          <w:sz w:val="24"/>
-          <w:szCs w:val="28"/>
-        </w:rPr>
-        <w:t>‘/</w:t>
-      </w:r>
+      <w:r>
+        <w:rPr>
+          <w:rFonts w:hint="eastAsia"/>
+          <w:b/>
+          <w:bCs/>
+          <w:sz w:val="24"/>
+          <w:szCs w:val="28"/>
+        </w:rPr>
+        <w:t xml:space="preserve"> </w:t>
+      </w:r>
+    </w:p>
+    <w:p/>
+    <w:p>
+      <w:pPr>
+        <w:rPr>
+          <w:b/>
+          <w:bCs/>
+          <w:sz w:val="24"/>
+          <w:szCs w:val="28"/>
+        </w:rPr>
+      </w:pPr>
+      <w:r>
+        <w:rPr>
+          <w:rFonts w:hint="eastAsia"/>
+          <w:b/>
+          <w:bCs/>
+          <w:sz w:val="24"/>
+          <w:szCs w:val="28"/>
+        </w:rPr>
+        <w:t>GET请求</w:t>
+      </w:r>
+    </w:p>
+    <w:p/>
+    <w:p/>
+    <w:p>
+      <w:r>
+        <w:rPr>
+          <w:rFonts w:hint="eastAsia"/>
+        </w:rPr>
+        <w:t>获取成功</w:t>
+      </w:r>
+      <w:r>
+        <w:rPr>
+          <w:rFonts w:hint="eastAsia"/>
+        </w:rPr>
+        <w:t>返回的json数据</w:t>
+      </w:r>
+      <w:r>
+        <w:rPr>
+          <w:rFonts w:hint="eastAsia"/>
+        </w:rPr>
+        <w:t>：</w:t>
+      </w:r>
+    </w:p>
+    <w:p/>
+    <w:p>
+      <w:pPr>
+        <w:rPr>
+          <w:b/>
+          <w:bCs/>
+          <w:sz w:val="24"/>
+          <w:szCs w:val="28"/>
+        </w:rPr>
+      </w:pPr>
+      <w:r>
+        <w:rPr>
+          <w:rFonts w:hint="eastAsia"/>
+          <w:b/>
+          <w:bCs/>
+          <w:sz w:val="24"/>
+          <w:szCs w:val="28"/>
+        </w:rPr>
+        <w:t>status：success</w:t>
+      </w:r>
+    </w:p>
+    <w:p>
+      <w:pPr>
+        <w:rPr>
+          <w:b/>
+          <w:bCs/>
+          <w:sz w:val="24"/>
+          <w:szCs w:val="28"/>
+        </w:rPr>
+      </w:pPr>
       <w:proofErr w:type="spellStart"/>
       <w:r>
         <w:rPr>
-          <w:rFonts w:hint="eastAsia"/>
-          <w:b/>
-          <w:bCs/>
-          <w:sz w:val="24"/>
-          <w:szCs w:val="28"/>
-        </w:rPr>
-        <w:t>get</w:t>
-      </w:r>
-      <w:r>
-        <w:rPr>
-          <w:rFonts w:hint="eastAsia"/>
-          <w:b/>
-          <w:bCs/>
-          <w:sz w:val="24"/>
-          <w:szCs w:val="28"/>
-        </w:rPr>
-        <w:t>homedata</w:t>
+          <w:b/>
+          <w:bCs/>
+          <w:sz w:val="24"/>
+          <w:szCs w:val="28"/>
+        </w:rPr>
+        <w:t>newposttitle</w:t>
       </w:r>
       <w:proofErr w:type="spellEnd"/>
       <w:r>
         <w:rPr>
-          <w:rFonts w:hint="eastAsia"/>
-          <w:b/>
-          <w:bCs/>
-          <w:sz w:val="24"/>
-          <w:szCs w:val="28"/>
-        </w:rPr>
-        <w:t>’</w:t>
-      </w:r>
-      <w:r>
-        <w:rPr>
-          <w:rFonts w:hint="eastAsia"/>
-          <w:b/>
-          <w:bCs/>
-          <w:sz w:val="24"/>
-          <w:szCs w:val="28"/>
-        </w:rPr>
-        <w:t xml:space="preserve"> </w:t>
-      </w:r>
-    </w:p>
-    <w:p/>
-    <w:p>
-      <w:pPr>
-        <w:rPr>
-          <w:b/>
-          <w:bCs/>
-          <w:sz w:val="24"/>
-          <w:szCs w:val="28"/>
-        </w:rPr>
-      </w:pPr>
-      <w:r>
-        <w:rPr>
-          <w:rFonts w:hint="eastAsia"/>
-          <w:b/>
-          <w:bCs/>
-          <w:sz w:val="24"/>
-          <w:szCs w:val="28"/>
-        </w:rPr>
-        <w:t>GET请求</w:t>
-      </w:r>
-    </w:p>
-    <w:p/>
-    <w:p/>
-    <w:p>
-      <w:r>
-        <w:rPr>
-          <w:rFonts w:hint="eastAsia"/>
-        </w:rPr>
-        <w:t>获取成功</w:t>
-      </w:r>
-      <w:r>
-        <w:rPr>
-          <w:rFonts w:hint="eastAsia"/>
-        </w:rPr>
-        <w:t>返回的json数据</w:t>
-      </w:r>
-      <w:r>
-        <w:rPr>
-          <w:rFonts w:hint="eastAsia"/>
-        </w:rPr>
-        <w:t>：</w:t>
-      </w:r>
-    </w:p>
-    <w:p/>
-    <w:p>
-      <w:pPr>
-        <w:rPr>
-          <w:b/>
-          <w:bCs/>
-          <w:sz w:val="24"/>
-          <w:szCs w:val="28"/>
-        </w:rPr>
-      </w:pPr>
-      <w:r>
-        <w:rPr>
-          <w:rFonts w:hint="eastAsia"/>
-          <w:b/>
-          <w:bCs/>
-          <w:sz w:val="24"/>
-          <w:szCs w:val="28"/>
-        </w:rPr>
-        <w:t>status：success</w:t>
-      </w:r>
-    </w:p>
-    <w:p>
-      <w:pPr>
-        <w:rPr>
-          <w:b/>
-          <w:bCs/>
-          <w:sz w:val="24"/>
-          <w:szCs w:val="28"/>
-        </w:rPr>
-      </w:pPr>
-      <w:proofErr w:type="spellStart"/>
-      <w:r>
-        <w:rPr>
-          <w:b/>
-          <w:bCs/>
-          <w:sz w:val="24"/>
-          <w:szCs w:val="28"/>
-        </w:rPr>
-        <w:t>newposttitle</w:t>
-      </w:r>
-      <w:proofErr w:type="spellEnd"/>
-      <w:r>
-        <w:rPr>
-          <w:b/>
-          <w:bCs/>
-          <w:sz w:val="24"/>
-          <w:szCs w:val="28"/>
-        </w:rPr>
-        <w:t>=[title</w:t>
-      </w:r>
-      <w:proofErr w:type="gramStart"/>
-      <w:r>
-        <w:rPr>
-          <w:b/>
-          <w:bCs/>
-          <w:sz w:val="24"/>
-          <w:szCs w:val="28"/>
-        </w:rPr>
-        <w:t>1,title</w:t>
-      </w:r>
-      <w:proofErr w:type="gramEnd"/>
-      <w:r>
-        <w:rPr>
-          <w:b/>
-          <w:bCs/>
-          <w:sz w:val="24"/>
-          <w:szCs w:val="28"/>
-        </w:rPr>
-        <w:t>2,title3]</w:t>
+          <w:b/>
+          <w:bCs/>
+          <w:sz w:val="24"/>
+          <w:szCs w:val="28"/>
+        </w:rPr>
+        <w:t>=[title1,title2,title3]</w:t>
       </w:r>
     </w:p>
     <w:p>
@@ -2462,27 +2404,7 @@
           <w:sz w:val="24"/>
           <w:szCs w:val="28"/>
         </w:rPr>
-        <w:t>=[textid</w:t>
-      </w:r>
-      <w:proofErr w:type="gramStart"/>
-      <w:r>
-        <w:rPr>
-          <w:b/>
-          <w:bCs/>
-          <w:sz w:val="24"/>
-          <w:szCs w:val="28"/>
-        </w:rPr>
-        <w:t>1,textid</w:t>
-      </w:r>
-      <w:proofErr w:type="gramEnd"/>
-      <w:r>
-        <w:rPr>
-          <w:b/>
-          <w:bCs/>
-          <w:sz w:val="24"/>
-          <w:szCs w:val="28"/>
-        </w:rPr>
-        <w:t>2,textid3]</w:t>
+        <w:t>=[textid1,textid2,textid3]</w:t>
       </w:r>
     </w:p>
     <w:p>
@@ -2512,66 +2434,26 @@
           <w:sz w:val="24"/>
           <w:szCs w:val="28"/>
         </w:rPr>
-        <w:t xml:space="preserve"> = [title</w:t>
-      </w:r>
-      <w:proofErr w:type="gramStart"/>
-      <w:r>
-        <w:rPr>
-          <w:b/>
-          <w:bCs/>
-          <w:sz w:val="24"/>
-          <w:szCs w:val="28"/>
-        </w:rPr>
-        <w:t>1,title</w:t>
-      </w:r>
-      <w:proofErr w:type="gramEnd"/>
-      <w:r>
-        <w:rPr>
-          <w:b/>
-          <w:bCs/>
-          <w:sz w:val="24"/>
-          <w:szCs w:val="28"/>
-        </w:rPr>
-        <w:t>2,title3,title4]</w:t>
-      </w:r>
-    </w:p>
-    <w:p>
-      <w:pPr>
-        <w:rPr>
-          <w:b/>
-          <w:bCs/>
-          <w:sz w:val="24"/>
-          <w:szCs w:val="28"/>
-        </w:rPr>
-      </w:pPr>
-      <w:r>
-        <w:rPr>
-          <w:b/>
-          <w:bCs/>
-          <w:sz w:val="24"/>
-          <w:szCs w:val="28"/>
-        </w:rPr>
-        <w:t>reacted = [textid</w:t>
-      </w:r>
-      <w:proofErr w:type="gramStart"/>
-      <w:r>
-        <w:rPr>
-          <w:b/>
-          <w:bCs/>
-          <w:sz w:val="24"/>
-          <w:szCs w:val="28"/>
-        </w:rPr>
-        <w:t>1,textid</w:t>
-      </w:r>
-      <w:proofErr w:type="gramEnd"/>
-      <w:r>
-        <w:rPr>
-          <w:b/>
-          <w:bCs/>
-          <w:sz w:val="24"/>
-          <w:szCs w:val="28"/>
-        </w:rPr>
-        <w:t>2,textid3,textid4]</w:t>
+        <w:t xml:space="preserve"> = [title1,title2,title3,title4]</w:t>
+      </w:r>
+    </w:p>
+    <w:p>
+      <w:pPr>
+        <w:rPr>
+          <w:b/>
+          <w:bCs/>
+          <w:sz w:val="24"/>
+          <w:szCs w:val="28"/>
+        </w:rPr>
+      </w:pPr>
+      <w:r>
+        <w:rPr>
+          <w:b/>
+          <w:bCs/>
+          <w:sz w:val="24"/>
+          <w:szCs w:val="28"/>
+        </w:rPr>
+        <w:t>reacted = [textid1,textid2,textid3,textid4]</w:t>
       </w:r>
     </w:p>
     <w:p>
@@ -2601,27 +2483,7 @@
           <w:sz w:val="24"/>
           <w:szCs w:val="28"/>
         </w:rPr>
-        <w:t xml:space="preserve"> = [title</w:t>
-      </w:r>
-      <w:proofErr w:type="gramStart"/>
-      <w:r>
-        <w:rPr>
-          <w:b/>
-          <w:bCs/>
-          <w:sz w:val="24"/>
-          <w:szCs w:val="28"/>
-        </w:rPr>
-        <w:t>1,title</w:t>
-      </w:r>
-      <w:proofErr w:type="gramEnd"/>
-      <w:r>
-        <w:rPr>
-          <w:b/>
-          <w:bCs/>
-          <w:sz w:val="24"/>
-          <w:szCs w:val="28"/>
-        </w:rPr>
-        <w:t>2,title3]</w:t>
+        <w:t xml:space="preserve"> = [title1,title2,title3]</w:t>
       </w:r>
       <w:r>
         <w:rPr>
@@ -2670,27 +2532,7 @@
           <w:sz w:val="24"/>
           <w:szCs w:val="28"/>
         </w:rPr>
-        <w:t xml:space="preserve"> = [textid</w:t>
-      </w:r>
-      <w:proofErr w:type="gramStart"/>
-      <w:r>
-        <w:rPr>
-          <w:b/>
-          <w:bCs/>
-          <w:sz w:val="24"/>
-          <w:szCs w:val="28"/>
-        </w:rPr>
-        <w:t>1,textid</w:t>
-      </w:r>
-      <w:proofErr w:type="gramEnd"/>
-      <w:r>
-        <w:rPr>
-          <w:b/>
-          <w:bCs/>
-          <w:sz w:val="24"/>
-          <w:szCs w:val="28"/>
-        </w:rPr>
-        <w:t>2,textid3]</w:t>
+        <w:t xml:space="preserve"> = [textid1,textid2,textid3]</w:t>
       </w:r>
     </w:p>
     <w:p>
@@ -2730,27 +2572,7 @@
           <w:sz w:val="24"/>
           <w:szCs w:val="28"/>
         </w:rPr>
-        <w:t xml:space="preserve"> = [title</w:t>
-      </w:r>
-      <w:proofErr w:type="gramStart"/>
-      <w:r>
-        <w:rPr>
-          <w:b/>
-          <w:bCs/>
-          <w:sz w:val="24"/>
-          <w:szCs w:val="28"/>
-        </w:rPr>
-        <w:t>1,title</w:t>
-      </w:r>
-      <w:proofErr w:type="gramEnd"/>
-      <w:r>
-        <w:rPr>
-          <w:b/>
-          <w:bCs/>
-          <w:sz w:val="24"/>
-          <w:szCs w:val="28"/>
-        </w:rPr>
-        <w:t>2,title3]</w:t>
+        <w:t xml:space="preserve"> = [title1,title2,title3]</w:t>
       </w:r>
     </w:p>
     <w:p>
@@ -2790,27 +2612,7 @@
           <w:sz w:val="24"/>
           <w:szCs w:val="28"/>
         </w:rPr>
-        <w:t xml:space="preserve"> = [textid</w:t>
-      </w:r>
-      <w:proofErr w:type="gramStart"/>
-      <w:r>
-        <w:rPr>
-          <w:b/>
-          <w:bCs/>
-          <w:sz w:val="24"/>
-          <w:szCs w:val="28"/>
-        </w:rPr>
-        <w:t>1,textid</w:t>
-      </w:r>
-      <w:proofErr w:type="gramEnd"/>
-      <w:r>
-        <w:rPr>
-          <w:b/>
-          <w:bCs/>
-          <w:sz w:val="24"/>
-          <w:szCs w:val="28"/>
-        </w:rPr>
-        <w:t>2,textid3]</w:t>
+        <w:t xml:space="preserve"> = [textid1,textid2,textid3]</w:t>
       </w:r>
     </w:p>
     <w:p/>
@@ -2855,7 +2657,6 @@
           <w:szCs w:val="28"/>
         </w:rPr>
       </w:pPr>
-      <w:proofErr w:type="gramStart"/>
       <w:r>
         <w:rPr>
           <w:rFonts w:hint="eastAsia"/>
@@ -2873,47 +2674,26 @@
           <w:sz w:val="24"/>
           <w:szCs w:val="28"/>
         </w:rPr>
-        <w:t>tatus :</w:t>
-      </w:r>
-      <w:proofErr w:type="gramEnd"/>
-      <w:r>
-        <w:rPr>
-          <w:b/>
-          <w:bCs/>
-          <w:sz w:val="24"/>
-          <w:szCs w:val="28"/>
-        </w:rPr>
-        <w:t xml:space="preserve"> failed</w:t>
-      </w:r>
-    </w:p>
-    <w:p>
-      <w:pPr>
-        <w:rPr>
-          <w:b/>
-          <w:bCs/>
-          <w:sz w:val="24"/>
-          <w:szCs w:val="28"/>
-        </w:rPr>
-      </w:pPr>
-      <w:proofErr w:type="gramStart"/>
-      <w:r>
-        <w:rPr>
-          <w:b/>
-          <w:bCs/>
-          <w:sz w:val="24"/>
-          <w:szCs w:val="28"/>
-        </w:rPr>
-        <w:t>code :</w:t>
-      </w:r>
-      <w:proofErr w:type="gramEnd"/>
-      <w:r>
-        <w:rPr>
-          <w:b/>
-          <w:bCs/>
-          <w:sz w:val="24"/>
-          <w:szCs w:val="28"/>
-        </w:rPr>
-        <w:t xml:space="preserve"> 400</w:t>
+        <w:t>tatus : failed</w:t>
+      </w:r>
+    </w:p>
+    <w:p>
+      <w:pPr>
+        <w:rPr>
+          <w:b/>
+          <w:bCs/>
+          <w:sz w:val="24"/>
+          <w:szCs w:val="28"/>
+        </w:rPr>
+      </w:pPr>
+      <w:r>
+        <w:rPr>
+          <w:b/>
+          <w:bCs/>
+          <w:sz w:val="24"/>
+          <w:szCs w:val="28"/>
+        </w:rPr>
+        <w:t>code : 400</w:t>
       </w:r>
     </w:p>
     <w:p>
@@ -3057,21 +2837,7 @@
         <w:rPr>
           <w:rFonts w:hint="eastAsia"/>
         </w:rPr>
-        <w:t>（搜索，</w:t>
-      </w:r>
-      <w:proofErr w:type="gramStart"/>
-      <w:r>
-        <w:rPr>
-          <w:rFonts w:hint="eastAsia"/>
-        </w:rPr>
-        <w:t>轮播图</w:t>
-      </w:r>
-      <w:proofErr w:type="gramEnd"/>
-      <w:r>
-        <w:rPr>
-          <w:rFonts w:hint="eastAsia"/>
-        </w:rPr>
-        <w:t>，首页图片链接</w:t>
+        <w:t>（搜索，轮播图，首页图片链接</w:t>
       </w:r>
       <w:r>
         <w:rPr>
@@ -4000,29 +3766,7 @@
           <w:sz w:val="22"/>
           <w:szCs w:val="24"/>
         </w:rPr>
-        <w:t>当我点击</w:t>
-      </w:r>
-      <w:proofErr w:type="gramStart"/>
-      <w:r>
-        <w:rPr>
-          <w:rFonts w:hint="eastAsia"/>
-          <w:b/>
-          <w:bCs/>
-          <w:sz w:val="22"/>
-          <w:szCs w:val="24"/>
-        </w:rPr>
-        <w:t>热门专贴的</w:t>
-      </w:r>
-      <w:proofErr w:type="gramEnd"/>
-      <w:r>
-        <w:rPr>
-          <w:rFonts w:hint="eastAsia"/>
-          <w:b/>
-          <w:bCs/>
-          <w:sz w:val="22"/>
-          <w:szCs w:val="24"/>
-        </w:rPr>
-        <w:t>时候，通过</w:t>
+        <w:t>当我点击热门专贴的时候，通过</w:t>
       </w:r>
       <w:proofErr w:type="spellStart"/>
       <w:r>
@@ -4124,7 +3868,6 @@
           <w:szCs w:val="24"/>
         </w:rPr>
       </w:pPr>
-      <w:proofErr w:type="gramStart"/>
       <w:r>
         <w:rPr>
           <w:rFonts w:hint="eastAsia"/>
@@ -4151,17 +3894,7 @@
           <w:sz w:val="22"/>
           <w:szCs w:val="24"/>
         </w:rPr>
-        <w:t>{</w:t>
-      </w:r>
-      <w:proofErr w:type="gramEnd"/>
-      <w:r>
-        <w:rPr>
-          <w:b/>
-          <w:bCs/>
-          <w:sz w:val="22"/>
-          <w:szCs w:val="24"/>
-        </w:rPr>
-        <w:t>textid:123,username:123,type:123,title:123,text:123,ctime:123}</w:t>
+        <w:t>{textid:123,username:123,type:123,title:123,text:123,ctime:123}</w:t>
       </w:r>
       <w:r>
         <w:rPr>
@@ -4368,7 +4101,6 @@
           <w:szCs w:val="24"/>
         </w:rPr>
       </w:pPr>
-      <w:proofErr w:type="gramStart"/>
       <w:r>
         <w:rPr>
           <w:b/>
@@ -4387,7 +4119,6 @@
         </w:rPr>
         <w:t>[</w:t>
       </w:r>
-      <w:proofErr w:type="gramEnd"/>
       <w:r>
         <w:rPr>
           <w:b/>
@@ -4465,7 +4196,6 @@
           <w:szCs w:val="24"/>
         </w:rPr>
       </w:pPr>
-      <w:proofErr w:type="gramStart"/>
       <w:r>
         <w:rPr>
           <w:rFonts w:hint="eastAsia"/>
@@ -4483,47 +4213,26 @@
           <w:sz w:val="22"/>
           <w:szCs w:val="24"/>
         </w:rPr>
-        <w:t>tatus :</w:t>
-      </w:r>
-      <w:proofErr w:type="gramEnd"/>
-      <w:r>
-        <w:rPr>
-          <w:b/>
-          <w:bCs/>
-          <w:sz w:val="22"/>
-          <w:szCs w:val="24"/>
-        </w:rPr>
-        <w:t xml:space="preserve"> failed</w:t>
-      </w:r>
-    </w:p>
-    <w:p>
-      <w:pPr>
-        <w:rPr>
-          <w:b/>
-          <w:bCs/>
-          <w:sz w:val="22"/>
-          <w:szCs w:val="24"/>
-        </w:rPr>
-      </w:pPr>
-      <w:proofErr w:type="gramStart"/>
-      <w:r>
-        <w:rPr>
-          <w:b/>
-          <w:bCs/>
-          <w:sz w:val="22"/>
-          <w:szCs w:val="24"/>
-        </w:rPr>
-        <w:t>code :</w:t>
-      </w:r>
-      <w:proofErr w:type="gramEnd"/>
-      <w:r>
-        <w:rPr>
-          <w:b/>
-          <w:bCs/>
-          <w:sz w:val="22"/>
-          <w:szCs w:val="24"/>
-        </w:rPr>
-        <w:t xml:space="preserve"> 400</w:t>
+        <w:t>tatus : failed</w:t>
+      </w:r>
+    </w:p>
+    <w:p>
+      <w:pPr>
+        <w:rPr>
+          <w:b/>
+          <w:bCs/>
+          <w:sz w:val="22"/>
+          <w:szCs w:val="24"/>
+        </w:rPr>
+      </w:pPr>
+      <w:r>
+        <w:rPr>
+          <w:b/>
+          <w:bCs/>
+          <w:sz w:val="22"/>
+          <w:szCs w:val="24"/>
+        </w:rPr>
+        <w:t>code : 400</w:t>
       </w:r>
     </w:p>
     <w:p>
@@ -4745,25 +4454,14 @@
         </w:rPr>
         <w:t>results：{fansnumber:</w:t>
       </w:r>
-      <w:proofErr w:type="gramStart"/>
-      <w:r>
-        <w:rPr>
-          <w:b/>
-          <w:bCs/>
-          <w:sz w:val="24"/>
-          <w:szCs w:val="28"/>
-        </w:rPr>
-        <w:t>123,followusernumber</w:t>
-      </w:r>
-      <w:proofErr w:type="gramEnd"/>
-      <w:r>
-        <w:rPr>
-          <w:b/>
-          <w:bCs/>
-          <w:sz w:val="24"/>
-          <w:szCs w:val="28"/>
-        </w:rPr>
-        <w:t>:123</w:t>
+      <w:r>
+        <w:rPr>
+          <w:b/>
+          <w:bCs/>
+          <w:sz w:val="24"/>
+          <w:szCs w:val="28"/>
+        </w:rPr>
+        <w:t>123,followusernumber:123</w:t>
       </w:r>
       <w:r>
         <w:rPr>
@@ -5308,7 +5006,6 @@
         <w:t xml:space="preserve">          </w:t>
       </w:r>
       <w:proofErr w:type="spellStart"/>
-      <w:proofErr w:type="gramStart"/>
       <w:r>
         <w:rPr>
           <w:b/>
@@ -5329,7 +5026,6 @@
         <w:t>followuser</w:t>
       </w:r>
       <w:proofErr w:type="spellEnd"/>
-      <w:proofErr w:type="gramEnd"/>
       <w:r>
         <w:rPr>
           <w:b/>
@@ -5670,7 +5366,6 @@
           <w:szCs w:val="24"/>
         </w:rPr>
       </w:pPr>
-      <w:proofErr w:type="gramStart"/>
       <w:r>
         <w:rPr>
           <w:b/>
@@ -5697,17 +5392,7 @@
           <w:sz w:val="22"/>
           <w:szCs w:val="24"/>
         </w:rPr>
-        <w:t xml:space="preserve"> :</w:t>
-      </w:r>
-      <w:proofErr w:type="gramEnd"/>
-      <w:r>
-        <w:rPr>
-          <w:b/>
-          <w:bCs/>
-          <w:sz w:val="22"/>
-          <w:szCs w:val="24"/>
-        </w:rPr>
-        <w:t xml:space="preserve"> success</w:t>
+        <w:t xml:space="preserve"> : success</w:t>
       </w:r>
     </w:p>
     <w:p>
@@ -6118,19 +5803,11 @@
             <w:tcW w:w="2766" w:type="dxa"/>
           </w:tcPr>
           <w:p>
-            <w:proofErr w:type="gramStart"/>
             <w:r>
               <w:rPr>
                 <w:rFonts w:hint="eastAsia"/>
               </w:rPr>
-              <w:t>谁关注</w:t>
-            </w:r>
-            <w:proofErr w:type="gramEnd"/>
-            <w:r>
-              <w:rPr>
-                <w:rFonts w:hint="eastAsia"/>
-              </w:rPr>
-              <w:t>的</w:t>
+              <w:t>谁关注的</w:t>
             </w:r>
           </w:p>
         </w:tc>
@@ -6717,38 +6394,8 @@
         <w:rPr>
           <w:rFonts w:hint="eastAsia"/>
         </w:rPr>
-        <w:t>[</w:t>
-      </w:r>
-      <w:r>
-        <w:rPr>
-          <w:rFonts w:hint="eastAsia"/>
-          <w:b/>
-          <w:bCs/>
-          <w:sz w:val="22"/>
-          <w:szCs w:val="24"/>
-        </w:rPr>
         <w:t>username</w:t>
       </w:r>
-      <w:proofErr w:type="gramStart"/>
-      <w:r>
-        <w:rPr>
-          <w:b/>
-          <w:bCs/>
-          <w:sz w:val="22"/>
-          <w:szCs w:val="24"/>
-        </w:rPr>
-        <w:t>1,username</w:t>
-      </w:r>
-      <w:proofErr w:type="gramEnd"/>
-      <w:r>
-        <w:rPr>
-          <w:b/>
-          <w:bCs/>
-          <w:sz w:val="22"/>
-          <w:szCs w:val="24"/>
-        </w:rPr>
-        <w:t>2,...]</w:t>
-      </w:r>
     </w:p>
     <w:p/>
     <w:p>
@@ -6807,7 +6454,75 @@
           <w:sz w:val="22"/>
           <w:szCs w:val="24"/>
         </w:rPr>
-        <w:t>*暂时还没想好</w:t>
+        <w:t>{</w:t>
+      </w:r>
+      <w:proofErr w:type="spellStart"/>
+      <w:r>
+        <w:rPr>
+          <w:rFonts w:hint="eastAsia"/>
+          <w:b/>
+          <w:bCs/>
+          <w:sz w:val="22"/>
+          <w:szCs w:val="24"/>
+        </w:rPr>
+        <w:t>text</w:t>
+      </w:r>
+      <w:r>
+        <w:rPr>
+          <w:b/>
+          <w:bCs/>
+          <w:sz w:val="22"/>
+          <w:szCs w:val="24"/>
+        </w:rPr>
+        <w:t>id</w:t>
+      </w:r>
+      <w:r>
+        <w:rPr>
+          <w:rFonts w:hint="eastAsia"/>
+          <w:b/>
+          <w:bCs/>
+          <w:sz w:val="22"/>
+          <w:szCs w:val="24"/>
+        </w:rPr>
+        <w:t>,</w:t>
+      </w:r>
+      <w:r>
+        <w:rPr>
+          <w:b/>
+          <w:bCs/>
+          <w:sz w:val="22"/>
+          <w:szCs w:val="24"/>
+        </w:rPr>
+        <w:t>username,type,title,text,savenumber,ctim</w:t>
+      </w:r>
+      <w:r>
+        <w:rPr>
+          <w:b/>
+          <w:bCs/>
+          <w:sz w:val="22"/>
+          <w:szCs w:val="24"/>
+        </w:rPr>
+        <w:t>e</w:t>
+      </w:r>
+      <w:proofErr w:type="spellEnd"/>
+      <w:r>
+        <w:rPr>
+          <w:rFonts w:hint="eastAsia"/>
+          <w:b/>
+          <w:bCs/>
+          <w:sz w:val="22"/>
+          <w:szCs w:val="24"/>
+        </w:rPr>
+        <w:t>}</w:t>
+      </w:r>
+      <w:r>
+        <w:rPr>
+          <w:b/>
+          <w:bCs/>
+          <w:sz w:val="22"/>
+          <w:szCs w:val="24"/>
+        </w:rPr>
+        <w:t xml:space="preserve"> </w:t>
       </w:r>
     </w:p>
     <w:p/>
@@ -7682,25 +7397,14 @@
         </w:rPr>
         <w:t>:</w:t>
       </w:r>
-      <w:proofErr w:type="gramStart"/>
-      <w:r>
-        <w:rPr>
-          <w:b/>
-          <w:bCs/>
-          <w:sz w:val="24"/>
-          <w:szCs w:val="28"/>
-        </w:rPr>
-        <w:t>1,username</w:t>
-      </w:r>
-      <w:proofErr w:type="gramEnd"/>
-      <w:r>
-        <w:rPr>
-          <w:b/>
-          <w:bCs/>
-          <w:sz w:val="24"/>
-          <w:szCs w:val="28"/>
-        </w:rPr>
-        <w:t>:’123’,type:’123’,title:’123’,text:’123’,savenumber:’123’,ctime:’123’}</w:t>
+      <w:r>
+        <w:rPr>
+          <w:b/>
+          <w:bCs/>
+          <w:sz w:val="24"/>
+          <w:szCs w:val="28"/>
+        </w:rPr>
+        <w:t>1,username:’123’,type:’123’,title:’123’,text:’123’,savenumber:’123’,ctime:’123’}</w:t>
       </w:r>
       <w:r>
         <w:rPr>
@@ -8399,21 +8103,7 @@
         <w:rPr>
           <w:rFonts w:hint="eastAsia"/>
         </w:rPr>
-        <w:t>（搜索，</w:t>
-      </w:r>
-      <w:proofErr w:type="gramStart"/>
-      <w:r>
-        <w:rPr>
-          <w:rFonts w:hint="eastAsia"/>
-        </w:rPr>
-        <w:t>轮播图</w:t>
-      </w:r>
-      <w:proofErr w:type="gramEnd"/>
-      <w:r>
-        <w:rPr>
-          <w:rFonts w:hint="eastAsia"/>
-        </w:rPr>
-        <w:t>，首页图片链接）</w:t>
+        <w:t>（搜索，轮播图，首页图片链接）</w:t>
       </w:r>
     </w:p>
     <w:p/>
@@ -9045,7 +8735,6 @@
         <w:t>getmysavetext</w:t>
       </w:r>
       <w:proofErr w:type="spellEnd"/>
-      <w:proofErr w:type="gramStart"/>
       <w:r>
         <w:rPr>
           <w:b/>
@@ -9055,7 +8744,6 @@
         </w:rPr>
         <w:t>’</w:t>
       </w:r>
-      <w:proofErr w:type="gramEnd"/>
       <w:r>
         <w:rPr>
           <w:rFonts w:hint="eastAsia"/>

--- a/Project/Demo/接口文档.docx
+++ b/Project/Demo/接口文档.docx
@@ -1082,7 +1082,6 @@
             <w:tcW w:w="2765" w:type="dxa"/>
           </w:tcPr>
           <w:p>
-            <w:proofErr w:type="spellStart"/>
             <w:r>
               <w:rPr>
                 <w:rFonts w:hint="eastAsia"/>
@@ -1092,7 +1091,6 @@
             <w:r>
               <w:t>id</w:t>
             </w:r>
-            <w:proofErr w:type="spellEnd"/>
           </w:p>
         </w:tc>
         <w:tc>
@@ -1210,11 +1208,9 @@
             <w:tcW w:w="2765" w:type="dxa"/>
           </w:tcPr>
           <w:p>
-            <w:proofErr w:type="spellStart"/>
             <w:r>
               <w:t>ctime</w:t>
             </w:r>
-            <w:proofErr w:type="spellEnd"/>
           </w:p>
         </w:tc>
         <w:tc>
@@ -1393,7 +1389,6 @@
           <w:szCs w:val="28"/>
         </w:rPr>
       </w:pPr>
-      <w:proofErr w:type="spellStart"/>
       <w:r>
         <w:rPr>
           <w:b/>
@@ -1403,7 +1398,6 @@
         </w:rPr>
         <w:t>status:failed</w:t>
       </w:r>
-      <w:proofErr w:type="spellEnd"/>
     </w:p>
     <w:p>
       <w:pPr>
@@ -1547,7 +1541,6 @@
         </w:rPr>
         <w:t>‘/</w:t>
       </w:r>
-      <w:proofErr w:type="spellStart"/>
       <w:r>
         <w:rPr>
           <w:b/>
@@ -1557,7 +1550,6 @@
         </w:rPr>
         <w:t>newdata</w:t>
       </w:r>
-      <w:proofErr w:type="spellEnd"/>
       <w:r>
         <w:rPr>
           <w:rFonts w:hint="eastAsia"/>
@@ -1636,7 +1628,6 @@
             <w:tcW w:w="2765" w:type="dxa"/>
           </w:tcPr>
           <w:p>
-            <w:proofErr w:type="spellStart"/>
             <w:r>
               <w:rPr>
                 <w:rFonts w:hint="eastAsia"/>
@@ -1646,7 +1637,6 @@
             <w:r>
               <w:t>id</w:t>
             </w:r>
-            <w:proofErr w:type="spellEnd"/>
           </w:p>
         </w:tc>
         <w:tc>
@@ -1764,11 +1754,9 @@
             <w:tcW w:w="2765" w:type="dxa"/>
           </w:tcPr>
           <w:p>
-            <w:proofErr w:type="spellStart"/>
             <w:r>
               <w:t>ctime</w:t>
             </w:r>
-            <w:proofErr w:type="spellEnd"/>
           </w:p>
         </w:tc>
         <w:tc>
@@ -2106,7 +2094,6 @@
           <w:szCs w:val="28"/>
         </w:rPr>
       </w:pPr>
-      <w:proofErr w:type="spellStart"/>
       <w:r>
         <w:rPr>
           <w:rFonts w:hint="eastAsia"/>
@@ -2126,7 +2113,6 @@
         </w:rPr>
         <w:t>:failed</w:t>
       </w:r>
-      <w:proofErr w:type="spellEnd"/>
     </w:p>
     <w:p>
       <w:pPr>
@@ -2227,18 +2213,7 @@
           <w:sz w:val="24"/>
           <w:szCs w:val="28"/>
         </w:rPr>
-        <w:t>‘/</w:t>
-      </w:r>
-      <w:proofErr w:type="spellStart"/>
-      <w:r>
-        <w:rPr>
-          <w:rFonts w:hint="eastAsia"/>
-          <w:b/>
-          <w:bCs/>
-          <w:sz w:val="24"/>
-          <w:szCs w:val="28"/>
-        </w:rPr>
-        <w:t>get</w:t>
+        <w:t>‘/get</w:t>
       </w:r>
       <w:r>
         <w:rPr>
@@ -2250,7 +2225,6 @@
         </w:rPr>
         <w:t>homedata</w:t>
       </w:r>
-      <w:proofErr w:type="spellEnd"/>
       <w:r>
         <w:rPr>
           <w:rFonts w:hint="eastAsia"/>
@@ -2345,37 +2319,25 @@
           <w:szCs w:val="28"/>
         </w:rPr>
       </w:pPr>
-      <w:proofErr w:type="spellStart"/>
-      <w:r>
-        <w:rPr>
-          <w:b/>
-          <w:bCs/>
-          <w:sz w:val="24"/>
-          <w:szCs w:val="28"/>
-        </w:rPr>
-        <w:t>newposttitle</w:t>
-      </w:r>
-      <w:proofErr w:type="spellEnd"/>
-      <w:r>
-        <w:rPr>
-          <w:b/>
-          <w:bCs/>
-          <w:sz w:val="24"/>
-          <w:szCs w:val="28"/>
-        </w:rPr>
-        <w:t>=[title1,title2,title3]</w:t>
-      </w:r>
-    </w:p>
-    <w:p>
-      <w:pPr>
-        <w:rPr>
-          <w:b/>
-          <w:bCs/>
-          <w:sz w:val="24"/>
-          <w:szCs w:val="28"/>
-        </w:rPr>
-      </w:pPr>
-      <w:proofErr w:type="spellStart"/>
+      <w:r>
+        <w:rPr>
+          <w:b/>
+          <w:bCs/>
+          <w:sz w:val="24"/>
+          <w:szCs w:val="28"/>
+        </w:rPr>
+        <w:t>newposttitle=[title1,title2,title3]</w:t>
+      </w:r>
+    </w:p>
+    <w:p>
+      <w:pPr>
+        <w:rPr>
+          <w:b/>
+          <w:bCs/>
+          <w:sz w:val="24"/>
+          <w:szCs w:val="28"/>
+        </w:rPr>
+      </w:pPr>
       <w:r>
         <w:rPr>
           <w:rFonts w:hint="eastAsia"/>
@@ -2394,47 +2356,26 @@
           <w:sz w:val="24"/>
           <w:szCs w:val="28"/>
         </w:rPr>
-        <w:t>ewpostid</w:t>
-      </w:r>
-      <w:proofErr w:type="spellEnd"/>
-      <w:r>
-        <w:rPr>
-          <w:b/>
-          <w:bCs/>
-          <w:sz w:val="24"/>
-          <w:szCs w:val="28"/>
-        </w:rPr>
-        <w:t>=[textid1,textid2,textid3]</w:t>
-      </w:r>
-    </w:p>
-    <w:p>
-      <w:pPr>
-        <w:rPr>
-          <w:b/>
-          <w:bCs/>
-          <w:sz w:val="24"/>
-          <w:szCs w:val="28"/>
-        </w:rPr>
-      </w:pPr>
-      <w:proofErr w:type="spellStart"/>
-      <w:r>
-        <w:rPr>
-          <w:b/>
-          <w:bCs/>
-          <w:sz w:val="24"/>
-          <w:szCs w:val="28"/>
-        </w:rPr>
-        <w:t>reacttitle</w:t>
-      </w:r>
-      <w:proofErr w:type="spellEnd"/>
-      <w:r>
-        <w:rPr>
-          <w:b/>
-          <w:bCs/>
-          <w:sz w:val="24"/>
-          <w:szCs w:val="28"/>
-        </w:rPr>
-        <w:t xml:space="preserve"> = [title1,title2,title3,title4]</w:t>
+        <w:t>ewpostid=[textid1,textid2,textid3]</w:t>
+      </w:r>
+    </w:p>
+    <w:p>
+      <w:pPr>
+        <w:rPr>
+          <w:b/>
+          <w:bCs/>
+          <w:sz w:val="24"/>
+          <w:szCs w:val="28"/>
+        </w:rPr>
+      </w:pPr>
+      <w:r>
+        <w:rPr>
+          <w:b/>
+          <w:bCs/>
+          <w:sz w:val="24"/>
+          <w:szCs w:val="28"/>
+        </w:rPr>
+        <w:t>reacttitle = [title1,title2,title3,title4]</w:t>
       </w:r>
     </w:p>
     <w:p>
@@ -2465,25 +2406,14 @@
           <w:szCs w:val="28"/>
         </w:rPr>
       </w:pPr>
-      <w:proofErr w:type="spellStart"/>
-      <w:r>
-        <w:rPr>
-          <w:b/>
-          <w:bCs/>
-          <w:sz w:val="24"/>
-          <w:szCs w:val="28"/>
-        </w:rPr>
-        <w:t>jstitle</w:t>
-      </w:r>
-      <w:proofErr w:type="spellEnd"/>
-      <w:r>
-        <w:rPr>
-          <w:b/>
-          <w:bCs/>
-          <w:sz w:val="24"/>
-          <w:szCs w:val="28"/>
-        </w:rPr>
-        <w:t xml:space="preserve"> = [title1,title2,title3]</w:t>
+      <w:r>
+        <w:rPr>
+          <w:b/>
+          <w:bCs/>
+          <w:sz w:val="24"/>
+          <w:szCs w:val="28"/>
+        </w:rPr>
+        <w:t>jstitle = [title1,title2,title3]</w:t>
       </w:r>
       <w:r>
         <w:rPr>
@@ -2504,7 +2434,6 @@
           <w:szCs w:val="28"/>
         </w:rPr>
       </w:pPr>
-      <w:proofErr w:type="spellStart"/>
       <w:r>
         <w:rPr>
           <w:rFonts w:hint="eastAsia"/>
@@ -2522,29 +2451,18 @@
           <w:sz w:val="24"/>
           <w:szCs w:val="28"/>
         </w:rPr>
-        <w:t>sid</w:t>
-      </w:r>
-      <w:proofErr w:type="spellEnd"/>
-      <w:r>
-        <w:rPr>
-          <w:b/>
-          <w:bCs/>
-          <w:sz w:val="24"/>
-          <w:szCs w:val="28"/>
-        </w:rPr>
-        <w:t xml:space="preserve"> = [textid1,textid2,textid3]</w:t>
-      </w:r>
-    </w:p>
-    <w:p>
-      <w:pPr>
-        <w:rPr>
-          <w:b/>
-          <w:bCs/>
-          <w:sz w:val="24"/>
-          <w:szCs w:val="28"/>
-        </w:rPr>
-      </w:pPr>
-      <w:proofErr w:type="spellStart"/>
+        <w:t>sid = [textid1,textid2,textid3]</w:t>
+      </w:r>
+    </w:p>
+    <w:p>
+      <w:pPr>
+        <w:rPr>
+          <w:b/>
+          <w:bCs/>
+          <w:sz w:val="24"/>
+          <w:szCs w:val="28"/>
+        </w:rPr>
+      </w:pPr>
       <w:r>
         <w:rPr>
           <w:rFonts w:hint="eastAsia"/>
@@ -2562,29 +2480,18 @@
           <w:sz w:val="24"/>
           <w:szCs w:val="28"/>
         </w:rPr>
-        <w:t>odejstitle</w:t>
-      </w:r>
-      <w:proofErr w:type="spellEnd"/>
-      <w:r>
-        <w:rPr>
-          <w:b/>
-          <w:bCs/>
-          <w:sz w:val="24"/>
-          <w:szCs w:val="28"/>
-        </w:rPr>
-        <w:t xml:space="preserve"> = [title1,title2,title3]</w:t>
-      </w:r>
-    </w:p>
-    <w:p>
-      <w:pPr>
-        <w:rPr>
-          <w:b/>
-          <w:bCs/>
-          <w:sz w:val="24"/>
-          <w:szCs w:val="28"/>
-        </w:rPr>
-      </w:pPr>
-      <w:proofErr w:type="spellStart"/>
+        <w:t>odejstitle = [title1,title2,title3]</w:t>
+      </w:r>
+    </w:p>
+    <w:p>
+      <w:pPr>
+        <w:rPr>
+          <w:b/>
+          <w:bCs/>
+          <w:sz w:val="24"/>
+          <w:szCs w:val="28"/>
+        </w:rPr>
+      </w:pPr>
       <w:r>
         <w:rPr>
           <w:rFonts w:hint="eastAsia"/>
@@ -2602,17 +2509,7 @@
           <w:sz w:val="24"/>
           <w:szCs w:val="28"/>
         </w:rPr>
-        <w:t>odejsid</w:t>
-      </w:r>
-      <w:proofErr w:type="spellEnd"/>
-      <w:r>
-        <w:rPr>
-          <w:b/>
-          <w:bCs/>
-          <w:sz w:val="24"/>
-          <w:szCs w:val="28"/>
-        </w:rPr>
-        <w:t xml:space="preserve"> = [textid1,textid2,textid3]</w:t>
+        <w:t>odejsid = [textid1,textid2,textid3]</w:t>
       </w:r>
     </w:p>
     <w:p/>
@@ -2723,93 +2620,27 @@
           <w:sz w:val="24"/>
           <w:szCs w:val="28"/>
         </w:rPr>
-        <w:t>因为首页有大量的链接图片，需要</w:t>
-      </w:r>
-      <w:proofErr w:type="spellStart"/>
-      <w:r>
-        <w:rPr>
-          <w:rFonts w:hint="eastAsia"/>
-          <w:b/>
-          <w:bCs/>
-          <w:sz w:val="24"/>
-          <w:szCs w:val="28"/>
-        </w:rPr>
-        <w:t>textid</w:t>
-      </w:r>
-      <w:proofErr w:type="spellEnd"/>
-      <w:r>
-        <w:rPr>
-          <w:rFonts w:hint="eastAsia"/>
-          <w:b/>
-          <w:bCs/>
-          <w:sz w:val="24"/>
-          <w:szCs w:val="28"/>
-        </w:rPr>
-        <w:t>来跳转</w:t>
-      </w:r>
-    </w:p>
-    <w:p>
-      <w:pPr>
-        <w:rPr>
-          <w:b/>
-          <w:bCs/>
-          <w:sz w:val="24"/>
-          <w:szCs w:val="28"/>
-        </w:rPr>
-      </w:pPr>
-      <w:r>
-        <w:rPr>
-          <w:rFonts w:hint="eastAsia"/>
-          <w:b/>
-          <w:bCs/>
-          <w:sz w:val="24"/>
-          <w:szCs w:val="28"/>
-        </w:rPr>
-        <w:t>而且显示这些文章需要，</w:t>
-      </w:r>
-      <w:proofErr w:type="spellStart"/>
-      <w:r>
-        <w:rPr>
-          <w:rFonts w:hint="eastAsia"/>
-          <w:b/>
-          <w:bCs/>
-          <w:sz w:val="24"/>
-          <w:szCs w:val="28"/>
-        </w:rPr>
-        <w:t>titile</w:t>
-      </w:r>
-      <w:proofErr w:type="spellEnd"/>
-      <w:r>
-        <w:rPr>
-          <w:rFonts w:hint="eastAsia"/>
-          <w:b/>
-          <w:bCs/>
-          <w:sz w:val="24"/>
-          <w:szCs w:val="28"/>
-        </w:rPr>
-        <w:t>，每一个文章都需要一个</w:t>
-      </w:r>
-      <w:proofErr w:type="spellStart"/>
-      <w:r>
-        <w:rPr>
-          <w:rFonts w:hint="eastAsia"/>
-          <w:b/>
-          <w:bCs/>
-          <w:sz w:val="24"/>
-          <w:szCs w:val="28"/>
-        </w:rPr>
-        <w:t>titile</w:t>
-      </w:r>
-      <w:proofErr w:type="spellEnd"/>
-      <w:r>
-        <w:rPr>
-          <w:rFonts w:hint="eastAsia"/>
-          <w:b/>
-          <w:bCs/>
-          <w:sz w:val="24"/>
-          <w:szCs w:val="28"/>
-        </w:rPr>
-        <w:t>，所以非常大</w:t>
+        <w:t>因为首页有大量的链接图片，需要textid来跳转</w:t>
+      </w:r>
+    </w:p>
+    <w:p>
+      <w:pPr>
+        <w:rPr>
+          <w:b/>
+          <w:bCs/>
+          <w:sz w:val="24"/>
+          <w:szCs w:val="28"/>
+        </w:rPr>
+      </w:pPr>
+      <w:r>
+        <w:rPr>
+          <w:rFonts w:hint="eastAsia"/>
+          <w:b/>
+          <w:bCs/>
+          <w:sz w:val="24"/>
+          <w:szCs w:val="28"/>
+        </w:rPr>
+        <w:t>而且显示这些文章需要，titile，每一个文章都需要一个titile，所以非常大</w:t>
       </w:r>
     </w:p>
     <w:p/>
@@ -2869,18 +2700,7 @@
           <w:sz w:val="22"/>
           <w:szCs w:val="24"/>
         </w:rPr>
-        <w:t>/</w:t>
-      </w:r>
-      <w:proofErr w:type="spellStart"/>
-      <w:r>
-        <w:rPr>
-          <w:rFonts w:hint="eastAsia"/>
-          <w:b/>
-          <w:bCs/>
-          <w:sz w:val="22"/>
-          <w:szCs w:val="24"/>
-        </w:rPr>
-        <w:t>get</w:t>
+        <w:t>/get</w:t>
       </w:r>
       <w:r>
         <w:rPr>
@@ -2891,7 +2711,6 @@
         </w:rPr>
         <w:t>text</w:t>
       </w:r>
-      <w:proofErr w:type="spellEnd"/>
       <w:r>
         <w:rPr>
           <w:rFonts w:hint="eastAsia"/>
@@ -2918,17 +2737,7 @@
           <w:sz w:val="22"/>
           <w:szCs w:val="24"/>
         </w:rPr>
-        <w:t>‘/</w:t>
-      </w:r>
-      <w:proofErr w:type="spellStart"/>
-      <w:r>
-        <w:rPr>
-          <w:b/>
-          <w:bCs/>
-          <w:sz w:val="22"/>
-          <w:szCs w:val="24"/>
-        </w:rPr>
-        <w:t>gettext</w:t>
+        <w:t>‘/gettext</w:t>
       </w:r>
       <w:r>
         <w:rPr>
@@ -2940,7 +2749,6 @@
         </w:rPr>
         <w:t>s</w:t>
       </w:r>
-      <w:proofErr w:type="spellEnd"/>
       <w:r>
         <w:rPr>
           <w:b/>
@@ -3023,7 +2831,6 @@
             <w:tcW w:w="2765" w:type="dxa"/>
           </w:tcPr>
           <w:p>
-            <w:proofErr w:type="spellStart"/>
             <w:r>
               <w:rPr>
                 <w:rFonts w:hint="eastAsia"/>
@@ -3033,7 +2840,6 @@
             <w:r>
               <w:t>extid</w:t>
             </w:r>
-            <w:proofErr w:type="spellEnd"/>
           </w:p>
         </w:tc>
         <w:tc>
@@ -3058,16 +2864,8 @@
               <w:rPr>
                 <w:rFonts w:hint="eastAsia"/>
               </w:rPr>
-              <w:t>文章id，查找文章时要用到的</w:t>
-            </w:r>
-            <w:proofErr w:type="spellStart"/>
-            <w:r>
-              <w:rPr>
-                <w:rFonts w:hint="eastAsia"/>
-              </w:rPr>
-              <w:t>textid</w:t>
-            </w:r>
-            <w:proofErr w:type="spellEnd"/>
+              <w:t>文章id，查找文章时要用到的textid</w:t>
+            </w:r>
           </w:p>
         </w:tc>
       </w:tr>
@@ -3244,14 +3042,12 @@
             <w:tcW w:w="2765" w:type="dxa"/>
           </w:tcPr>
           <w:p>
-            <w:proofErr w:type="spellStart"/>
             <w:r>
               <w:rPr>
                 <w:rFonts w:hint="eastAsia"/>
               </w:rPr>
               <w:t>ctime</w:t>
             </w:r>
-            <w:proofErr w:type="spellEnd"/>
           </w:p>
         </w:tc>
         <w:tc>
@@ -3313,7 +3109,6 @@
           <w:szCs w:val="24"/>
         </w:rPr>
       </w:pPr>
-      <w:proofErr w:type="spellStart"/>
       <w:r>
         <w:rPr>
           <w:b/>
@@ -3331,41 +3126,56 @@
           <w:sz w:val="22"/>
           <w:szCs w:val="24"/>
         </w:rPr>
+        <w:t>type=</w:t>
+      </w:r>
+      <w:r>
+        <w:rPr>
+          <w:rFonts w:hint="eastAsia"/>
+          <w:b/>
+          <w:bCs/>
+          <w:sz w:val="22"/>
+          <w:szCs w:val="24"/>
+        </w:rPr>
+        <w:t>{textid</w:t>
+      </w:r>
+      <w:r>
+        <w:rPr>
+          <w:b/>
+          <w:bCs/>
+          <w:sz w:val="22"/>
+          <w:szCs w:val="24"/>
+        </w:rPr>
+        <w:t>/</w:t>
+      </w:r>
+      <w:r>
+        <w:rPr>
+          <w:rFonts w:hint="eastAsia"/>
+          <w:b/>
+          <w:bCs/>
+          <w:sz w:val="22"/>
+          <w:szCs w:val="24"/>
+        </w:rPr>
+        <w:t>username</w:t>
+      </w:r>
+      <w:r>
+        <w:rPr>
+          <w:b/>
+          <w:bCs/>
+          <w:sz w:val="22"/>
+          <w:szCs w:val="24"/>
+        </w:rPr>
+        <w:t>/</w:t>
+      </w:r>
+      <w:r>
+        <w:rPr>
+          <w:rFonts w:hint="eastAsia"/>
+          <w:b/>
+          <w:bCs/>
+          <w:sz w:val="22"/>
+          <w:szCs w:val="24"/>
+        </w:rPr>
         <w:t>type</w:t>
       </w:r>
-      <w:proofErr w:type="spellEnd"/>
-      <w:r>
-        <w:rPr>
-          <w:rFonts w:hint="eastAsia"/>
-          <w:b/>
-          <w:bCs/>
-          <w:sz w:val="22"/>
-          <w:szCs w:val="24"/>
-        </w:rPr>
-        <w:t>=</w:t>
-      </w:r>
-      <w:r>
-        <w:rPr>
-          <w:rFonts w:hint="eastAsia"/>
-          <w:b/>
-          <w:bCs/>
-          <w:sz w:val="22"/>
-          <w:szCs w:val="24"/>
-        </w:rPr>
-        <w:t>{</w:t>
-      </w:r>
-      <w:proofErr w:type="spellStart"/>
-      <w:r>
-        <w:rPr>
-          <w:rFonts w:hint="eastAsia"/>
-          <w:b/>
-          <w:bCs/>
-          <w:sz w:val="22"/>
-          <w:szCs w:val="24"/>
-        </w:rPr>
-        <w:t>textid</w:t>
-      </w:r>
-      <w:proofErr w:type="spellEnd"/>
       <w:r>
         <w:rPr>
           <w:b/>
@@ -3383,7 +3193,7 @@
           <w:sz w:val="22"/>
           <w:szCs w:val="24"/>
         </w:rPr>
-        <w:t>username</w:t>
+        <w:t>ctime</w:t>
       </w:r>
       <w:r>
         <w:rPr>
@@ -3402,46 +3212,6 @@
           <w:sz w:val="22"/>
           <w:szCs w:val="24"/>
         </w:rPr>
-        <w:t>type</w:t>
-      </w:r>
-      <w:r>
-        <w:rPr>
-          <w:b/>
-          <w:bCs/>
-          <w:sz w:val="22"/>
-          <w:szCs w:val="24"/>
-        </w:rPr>
-        <w:t>/</w:t>
-      </w:r>
-      <w:proofErr w:type="spellStart"/>
-      <w:r>
-        <w:rPr>
-          <w:rFonts w:hint="eastAsia"/>
-          <w:b/>
-          <w:bCs/>
-          <w:sz w:val="22"/>
-          <w:szCs w:val="24"/>
-        </w:rPr>
-        <w:t>ctime</w:t>
-      </w:r>
-      <w:proofErr w:type="spellEnd"/>
-      <w:r>
-        <w:rPr>
-          <w:b/>
-          <w:bCs/>
-          <w:sz w:val="22"/>
-          <w:szCs w:val="24"/>
-        </w:rPr>
-        <w:t>/</w:t>
-      </w:r>
-      <w:r>
-        <w:rPr>
-          <w:rFonts w:hint="eastAsia"/>
-          <w:b/>
-          <w:bCs/>
-          <w:sz w:val="22"/>
-          <w:szCs w:val="24"/>
-        </w:rPr>
         <w:t>t</w:t>
       </w:r>
       <w:r>
@@ -3503,7 +3273,6 @@
           <w:szCs w:val="24"/>
         </w:rPr>
       </w:pPr>
-      <w:proofErr w:type="spellStart"/>
       <w:r>
         <w:rPr>
           <w:rFonts w:hint="eastAsia"/>
@@ -3533,7 +3302,6 @@
         </w:rPr>
         <w:t>value</w:t>
       </w:r>
-      <w:proofErr w:type="spellEnd"/>
       <w:r>
         <w:rPr>
           <w:b/>
@@ -3581,18 +3349,7 @@
           <w:sz w:val="22"/>
           <w:szCs w:val="24"/>
         </w:rPr>
-        <w:t>当点击链接时是通过</w:t>
-      </w:r>
-      <w:proofErr w:type="spellStart"/>
-      <w:r>
-        <w:rPr>
-          <w:rFonts w:hint="eastAsia"/>
-          <w:b/>
-          <w:bCs/>
-          <w:sz w:val="22"/>
-          <w:szCs w:val="24"/>
-        </w:rPr>
-        <w:t>texti</w:t>
+        <w:t>当点击链接时是通过texti</w:t>
       </w:r>
       <w:r>
         <w:rPr>
@@ -3603,7 +3360,6 @@
         </w:rPr>
         <w:t>d</w:t>
       </w:r>
-      <w:proofErr w:type="spellEnd"/>
       <w:r>
         <w:rPr>
           <w:rFonts w:hint="eastAsia"/>
@@ -3766,29 +3522,7 @@
           <w:sz w:val="22"/>
           <w:szCs w:val="24"/>
         </w:rPr>
-        <w:t>当我点击热门专贴的时候，通过</w:t>
-      </w:r>
-      <w:proofErr w:type="spellStart"/>
-      <w:r>
-        <w:rPr>
-          <w:rFonts w:hint="eastAsia"/>
-          <w:b/>
-          <w:bCs/>
-          <w:sz w:val="22"/>
-          <w:szCs w:val="24"/>
-        </w:rPr>
-        <w:t>ctime</w:t>
-      </w:r>
-      <w:proofErr w:type="spellEnd"/>
-      <w:r>
-        <w:rPr>
-          <w:rFonts w:hint="eastAsia"/>
-          <w:b/>
-          <w:bCs/>
-          <w:sz w:val="22"/>
-          <w:szCs w:val="24"/>
-        </w:rPr>
-        <w:t>来检索文章</w:t>
+        <w:t>当我点击热门专贴的时候，通过ctime来检索文章</w:t>
       </w:r>
       <w:r>
         <w:rPr>
@@ -3942,29 +3676,7 @@
           <w:sz w:val="22"/>
           <w:szCs w:val="24"/>
         </w:rPr>
-        <w:t>若</w:t>
-      </w:r>
-      <w:proofErr w:type="spellStart"/>
-      <w:r>
-        <w:rPr>
-          <w:rFonts w:hint="eastAsia"/>
-          <w:b/>
-          <w:bCs/>
-          <w:sz w:val="22"/>
-          <w:szCs w:val="24"/>
-        </w:rPr>
-        <w:t>seachtype</w:t>
-      </w:r>
-      <w:proofErr w:type="spellEnd"/>
-      <w:r>
-        <w:rPr>
-          <w:rFonts w:hint="eastAsia"/>
-          <w:b/>
-          <w:bCs/>
-          <w:sz w:val="22"/>
-          <w:szCs w:val="24"/>
-        </w:rPr>
-        <w:t>为type</w:t>
+        <w:t>若seachtype为type</w:t>
       </w:r>
       <w:r>
         <w:rPr>
@@ -4039,19 +3751,8 @@
           <w:sz w:val="22"/>
           <w:szCs w:val="24"/>
         </w:rPr>
-        <w:t xml:space="preserve"> or </w:t>
-      </w:r>
-      <w:proofErr w:type="spellStart"/>
-      <w:r>
-        <w:rPr>
-          <w:b/>
-          <w:bCs/>
-          <w:sz w:val="22"/>
-          <w:szCs w:val="24"/>
-        </w:rPr>
-        <w:t>ctime</w:t>
-      </w:r>
-      <w:proofErr w:type="spellEnd"/>
+        <w:t xml:space="preserve"> or ctime</w:t>
+      </w:r>
       <w:r>
         <w:rPr>
           <w:b/>
@@ -4275,35 +3976,7 @@
         <w:rPr>
           <w:rFonts w:hint="eastAsia"/>
         </w:rPr>
-        <w:t>路由：‘/</w:t>
-      </w:r>
-      <w:proofErr w:type="spellStart"/>
-      <w:r>
-        <w:rPr>
-          <w:rFonts w:hint="eastAsia"/>
-        </w:rPr>
-        <w:t>getfans</w:t>
-      </w:r>
-      <w:proofErr w:type="spellEnd"/>
-      <w:r>
-        <w:rPr>
-          <w:rFonts w:hint="eastAsia"/>
-        </w:rPr>
-        <w:t>’ 我这里是‘/</w:t>
-      </w:r>
-      <w:proofErr w:type="spellStart"/>
-      <w:r>
-        <w:rPr>
-          <w:rFonts w:hint="eastAsia"/>
-        </w:rPr>
-        <w:t>getfans</w:t>
-      </w:r>
-      <w:proofErr w:type="spellEnd"/>
-      <w:r>
-        <w:rPr>
-          <w:rFonts w:hint="eastAsia"/>
-        </w:rPr>
-        <w:t>’</w:t>
+        <w:t>路由：‘/getfans’ 我这里是‘/getfans’</w:t>
       </w:r>
     </w:p>
     <w:p/>
@@ -4330,18 +4003,7 @@
           <w:sz w:val="24"/>
           <w:szCs w:val="28"/>
         </w:rPr>
-        <w:t>‘/</w:t>
-      </w:r>
-      <w:proofErr w:type="spellStart"/>
-      <w:r>
-        <w:rPr>
-          <w:rFonts w:hint="eastAsia"/>
-          <w:b/>
-          <w:bCs/>
-          <w:sz w:val="24"/>
-          <w:szCs w:val="28"/>
-        </w:rPr>
-        <w:t>getmyfansandfollowuser</w:t>
+        <w:t>‘/getmyfansandfollowuser</w:t>
       </w:r>
       <w:r>
         <w:rPr>
@@ -4352,7 +4014,6 @@
         </w:rPr>
         <w:t>number</w:t>
       </w:r>
-      <w:proofErr w:type="spellEnd"/>
       <w:r>
         <w:rPr>
           <w:rFonts w:hint="eastAsia"/>
@@ -4618,7 +4279,6 @@
         </w:rPr>
         <w:t>‘/</w:t>
       </w:r>
-      <w:proofErr w:type="spellStart"/>
       <w:r>
         <w:rPr>
           <w:b/>
@@ -4628,7 +4288,6 @@
         </w:rPr>
         <w:t>getfans</w:t>
       </w:r>
-      <w:proofErr w:type="spellEnd"/>
       <w:r>
         <w:rPr>
           <w:rFonts w:hint="eastAsia"/>
@@ -4658,7 +4317,6 @@
         </w:rPr>
         <w:t>‘/</w:t>
       </w:r>
-      <w:proofErr w:type="spellStart"/>
       <w:r>
         <w:rPr>
           <w:b/>
@@ -4668,7 +4326,6 @@
         </w:rPr>
         <w:t>getmyfans</w:t>
       </w:r>
-      <w:proofErr w:type="spellEnd"/>
       <w:r>
         <w:rPr>
           <w:rFonts w:hint="eastAsia"/>
@@ -4708,7 +4365,6 @@
         </w:rPr>
         <w:t>‘/</w:t>
       </w:r>
-      <w:proofErr w:type="spellStart"/>
       <w:r>
         <w:rPr>
           <w:b/>
@@ -4747,7 +4403,6 @@
         </w:rPr>
         <w:t>ollows</w:t>
       </w:r>
-      <w:proofErr w:type="spellEnd"/>
       <w:r>
         <w:rPr>
           <w:rFonts w:hint="eastAsia"/>
@@ -4796,7 +4451,6 @@
         </w:rPr>
         <w:t>‘/</w:t>
       </w:r>
-      <w:proofErr w:type="spellStart"/>
       <w:r>
         <w:rPr>
           <w:b/>
@@ -4806,7 +4460,6 @@
         </w:rPr>
         <w:t>addmyfollows</w:t>
       </w:r>
-      <w:proofErr w:type="spellEnd"/>
       <w:r>
         <w:rPr>
           <w:rFonts w:hint="eastAsia"/>
@@ -4927,14 +4580,12 @@
             <w:tcW w:w="2764" w:type="dxa"/>
           </w:tcPr>
           <w:p>
-            <w:proofErr w:type="spellStart"/>
             <w:r>
               <w:rPr>
                 <w:rFonts w:hint="eastAsia"/>
               </w:rPr>
               <w:t>followuser</w:t>
             </w:r>
-            <w:proofErr w:type="spellEnd"/>
           </w:p>
         </w:tc>
         <w:tc>
@@ -5003,17 +4654,7 @@
           <w:sz w:val="22"/>
           <w:szCs w:val="24"/>
         </w:rPr>
-        <w:t xml:space="preserve">          </w:t>
-      </w:r>
-      <w:proofErr w:type="spellStart"/>
-      <w:r>
-        <w:rPr>
-          <w:b/>
-          <w:bCs/>
-          <w:sz w:val="22"/>
-          <w:szCs w:val="24"/>
-        </w:rPr>
-        <w:t>username,</w:t>
+        <w:t xml:space="preserve">          username,</w:t>
       </w:r>
       <w:r>
         <w:rPr>
@@ -5025,7 +4666,6 @@
         </w:rPr>
         <w:t>followuser</w:t>
       </w:r>
-      <w:proofErr w:type="spellEnd"/>
       <w:r>
         <w:rPr>
           <w:b/>
@@ -5034,19 +4674,8 @@
           <w:szCs w:val="24"/>
         </w:rPr>
         <w:tab/>
-        <w:t xml:space="preserve">     </w:t>
-      </w:r>
-      <w:proofErr w:type="spellStart"/>
-      <w:r>
-        <w:rPr>
-          <w:b/>
-          <w:bCs/>
-          <w:sz w:val="22"/>
-          <w:szCs w:val="24"/>
-        </w:rPr>
-        <w:t>username,followuser</w:t>
-      </w:r>
-      <w:proofErr w:type="spellEnd"/>
+        <w:t xml:space="preserve">     username,followuser</w:t>
+      </w:r>
     </w:p>
     <w:p/>
     <w:p>
@@ -5247,76 +4876,52 @@
           <w:sz w:val="22"/>
           <w:szCs w:val="24"/>
         </w:rPr>
-        <w:t>，</w:t>
-      </w:r>
-      <w:proofErr w:type="spellStart"/>
-      <w:r>
-        <w:rPr>
-          <w:rFonts w:hint="eastAsia"/>
-          <w:b/>
-          <w:bCs/>
-          <w:sz w:val="22"/>
-          <w:szCs w:val="24"/>
+        <w:t>，followuser：1</w:t>
+      </w:r>
+      <w:r>
+        <w:rPr>
+          <w:b/>
+          <w:bCs/>
+          <w:sz w:val="22"/>
+          <w:szCs w:val="24"/>
+        </w:rPr>
+        <w:t>23</w:t>
+      </w:r>
+      <w:r>
+        <w:rPr>
+          <w:rFonts w:hint="eastAsia"/>
+          <w:b/>
+          <w:bCs/>
+          <w:sz w:val="22"/>
+          <w:szCs w:val="24"/>
+        </w:rPr>
+        <w:t>}</w:t>
+      </w:r>
+    </w:p>
+    <w:p/>
+    <w:p>
+      <w:pPr>
+        <w:rPr>
+          <w:b/>
+          <w:bCs/>
+        </w:rPr>
+      </w:pPr>
+      <w:r>
+        <w:rPr>
+          <w:rFonts w:hint="eastAsia"/>
+          <w:b/>
+          <w:bCs/>
+        </w:rPr>
+        <w:t>（</w:t>
+      </w:r>
+      <w:r>
+        <w:rPr>
+          <w:rFonts w:hint="eastAsia"/>
+          <w:b/>
+          <w:bCs/>
         </w:rPr>
         <w:t>followuser</w:t>
       </w:r>
-      <w:proofErr w:type="spellEnd"/>
-      <w:r>
-        <w:rPr>
-          <w:rFonts w:hint="eastAsia"/>
-          <w:b/>
-          <w:bCs/>
-          <w:sz w:val="22"/>
-          <w:szCs w:val="24"/>
-        </w:rPr>
-        <w:t>：1</w:t>
-      </w:r>
-      <w:r>
-        <w:rPr>
-          <w:b/>
-          <w:bCs/>
-          <w:sz w:val="22"/>
-          <w:szCs w:val="24"/>
-        </w:rPr>
-        <w:t>23</w:t>
-      </w:r>
-      <w:r>
-        <w:rPr>
-          <w:rFonts w:hint="eastAsia"/>
-          <w:b/>
-          <w:bCs/>
-          <w:sz w:val="22"/>
-          <w:szCs w:val="24"/>
-        </w:rPr>
-        <w:t>}</w:t>
-      </w:r>
-    </w:p>
-    <w:p/>
-    <w:p>
-      <w:pPr>
-        <w:rPr>
-          <w:b/>
-          <w:bCs/>
-        </w:rPr>
-      </w:pPr>
-      <w:r>
-        <w:rPr>
-          <w:rFonts w:hint="eastAsia"/>
-          <w:b/>
-          <w:bCs/>
-        </w:rPr>
-        <w:t>（</w:t>
-      </w:r>
-      <w:proofErr w:type="spellStart"/>
-      <w:r>
-        <w:rPr>
-          <w:rFonts w:hint="eastAsia"/>
-          <w:b/>
-          <w:bCs/>
-        </w:rPr>
-        <w:t>followuser</w:t>
-      </w:r>
-      <w:proofErr w:type="spellEnd"/>
       <w:r>
         <w:rPr>
           <w:b/>
@@ -5565,7 +5170,6 @@
         </w:rPr>
         <w:t>‘/</w:t>
       </w:r>
-      <w:proofErr w:type="spellStart"/>
       <w:r>
         <w:rPr>
           <w:b/>
@@ -5583,18 +5187,7 @@
           <w:sz w:val="22"/>
           <w:szCs w:val="24"/>
         </w:rPr>
-        <w:t>follows</w:t>
-      </w:r>
-      <w:proofErr w:type="spellEnd"/>
-      <w:r>
-        <w:rPr>
-          <w:rFonts w:hint="eastAsia"/>
-          <w:b/>
-          <w:bCs/>
-          <w:sz w:val="22"/>
-          <w:szCs w:val="24"/>
-        </w:rPr>
-        <w:t>’</w:t>
+        <w:t>follows’</w:t>
       </w:r>
     </w:p>
     <w:p/>
@@ -5615,7 +5208,6 @@
         </w:rPr>
         <w:t>‘/</w:t>
       </w:r>
-      <w:proofErr w:type="spellStart"/>
       <w:r>
         <w:rPr>
           <w:b/>
@@ -5633,18 +5225,7 @@
           <w:sz w:val="22"/>
           <w:szCs w:val="24"/>
         </w:rPr>
-        <w:t>follows</w:t>
-      </w:r>
-      <w:proofErr w:type="spellEnd"/>
-      <w:r>
-        <w:rPr>
-          <w:rFonts w:hint="eastAsia"/>
-          <w:b/>
-          <w:bCs/>
-          <w:sz w:val="22"/>
-          <w:szCs w:val="24"/>
-        </w:rPr>
-        <w:t>’</w:t>
+        <w:t>follows’</w:t>
       </w:r>
       <w:r>
         <w:rPr>
@@ -5775,14 +5356,12 @@
             <w:tcW w:w="2764" w:type="dxa"/>
           </w:tcPr>
           <w:p>
-            <w:proofErr w:type="spellStart"/>
             <w:r>
               <w:rPr>
                 <w:rFonts w:hint="eastAsia"/>
               </w:rPr>
               <w:t>followuser</w:t>
             </w:r>
-            <w:proofErr w:type="spellEnd"/>
           </w:p>
         </w:tc>
         <w:tc>
@@ -5848,51 +5427,7 @@
           <w:sz w:val="22"/>
           <w:szCs w:val="24"/>
         </w:rPr>
-        <w:t>（不是表中的username，对应的是</w:t>
-      </w:r>
-      <w:proofErr w:type="spellStart"/>
-      <w:r>
-        <w:rPr>
-          <w:rFonts w:hint="eastAsia"/>
-          <w:b/>
-          <w:bCs/>
-          <w:sz w:val="22"/>
-          <w:szCs w:val="24"/>
-        </w:rPr>
-        <w:t>followuser</w:t>
-      </w:r>
-      <w:proofErr w:type="spellEnd"/>
-      <w:r>
-        <w:rPr>
-          <w:rFonts w:hint="eastAsia"/>
-          <w:b/>
-          <w:bCs/>
-          <w:sz w:val="22"/>
-          <w:szCs w:val="24"/>
-        </w:rPr>
-        <w:t>，通过</w:t>
-      </w:r>
-      <w:proofErr w:type="spellStart"/>
-      <w:r>
-        <w:rPr>
-          <w:rFonts w:hint="eastAsia"/>
-          <w:b/>
-          <w:bCs/>
-          <w:sz w:val="22"/>
-          <w:szCs w:val="24"/>
-        </w:rPr>
-        <w:t>followuser</w:t>
-      </w:r>
-      <w:proofErr w:type="spellEnd"/>
-      <w:r>
-        <w:rPr>
-          <w:rFonts w:hint="eastAsia"/>
-          <w:b/>
-          <w:bCs/>
-          <w:sz w:val="22"/>
-          <w:szCs w:val="24"/>
-        </w:rPr>
-        <w:t>找到关注的人</w:t>
+        <w:t>（不是表中的username，对应的是followuser，通过followuser找到关注的人</w:t>
       </w:r>
       <w:r>
         <w:rPr>
@@ -6083,29 +5618,7 @@
           <w:sz w:val="22"/>
           <w:szCs w:val="24"/>
         </w:rPr>
-        <w:t>，</w:t>
-      </w:r>
-      <w:proofErr w:type="spellStart"/>
-      <w:r>
-        <w:rPr>
-          <w:rFonts w:hint="eastAsia"/>
-          <w:b/>
-          <w:bCs/>
-          <w:sz w:val="22"/>
-          <w:szCs w:val="24"/>
-        </w:rPr>
-        <w:t>followuser</w:t>
-      </w:r>
-      <w:proofErr w:type="spellEnd"/>
-      <w:r>
-        <w:rPr>
-          <w:rFonts w:hint="eastAsia"/>
-          <w:b/>
-          <w:bCs/>
-          <w:sz w:val="22"/>
-          <w:szCs w:val="24"/>
-        </w:rPr>
-        <w:t>：1</w:t>
+        <w:t>，followuser：1</w:t>
       </w:r>
       <w:r>
         <w:rPr>
@@ -6304,7 +5817,6 @@
         </w:rPr>
         <w:t>‘/</w:t>
       </w:r>
-      <w:proofErr w:type="spellStart"/>
       <w:r>
         <w:rPr>
           <w:b/>
@@ -6314,7 +5826,6 @@
         </w:rPr>
         <w:t>getfollowstext</w:t>
       </w:r>
-      <w:proofErr w:type="spellEnd"/>
       <w:r>
         <w:rPr>
           <w:rFonts w:hint="eastAsia"/>
@@ -6348,20 +5859,8 @@
           <w:sz w:val="22"/>
           <w:szCs w:val="24"/>
         </w:rPr>
-        <w:t>/</w:t>
-      </w:r>
-      <w:proofErr w:type="spellStart"/>
-      <w:r>
-        <w:rPr>
-          <w:rFonts w:hint="eastAsia"/>
-          <w:b/>
-          <w:bCs/>
-          <w:sz w:val="22"/>
-          <w:szCs w:val="24"/>
-        </w:rPr>
-        <w:t>getmyfollowstext</w:t>
-      </w:r>
-      <w:proofErr w:type="spellEnd"/>
+        <w:t>/getmyfollowstext</w:t>
+      </w:r>
       <w:r>
         <w:rPr>
           <w:rFonts w:hint="eastAsia"/>
@@ -6454,18 +5953,7 @@
           <w:sz w:val="22"/>
           <w:szCs w:val="24"/>
         </w:rPr>
-        <w:t>{</w:t>
-      </w:r>
-      <w:proofErr w:type="spellStart"/>
-      <w:r>
-        <w:rPr>
-          <w:rFonts w:hint="eastAsia"/>
-          <w:b/>
-          <w:bCs/>
-          <w:sz w:val="22"/>
-          <w:szCs w:val="24"/>
-        </w:rPr>
-        <w:t>text</w:t>
+        <w:t>{text</w:t>
       </w:r>
       <w:r>
         <w:rPr>
@@ -6504,7 +5992,6 @@
         </w:rPr>
         <w:t>e</w:t>
       </w:r>
-      <w:proofErr w:type="spellEnd"/>
       <w:r>
         <w:rPr>
           <w:rFonts w:hint="eastAsia"/>
@@ -6632,7 +6119,6 @@
         </w:rPr>
         <w:t>‘/</w:t>
       </w:r>
-      <w:proofErr w:type="spellStart"/>
       <w:r>
         <w:rPr>
           <w:rFonts w:hint="eastAsia"/>
@@ -6662,7 +6148,6 @@
         </w:rPr>
         <w:t>save</w:t>
       </w:r>
-      <w:proofErr w:type="spellEnd"/>
       <w:r>
         <w:rPr>
           <w:rFonts w:hint="eastAsia"/>
@@ -6701,7 +6186,6 @@
         </w:rPr>
         <w:t>/</w:t>
       </w:r>
-      <w:proofErr w:type="spellStart"/>
       <w:r>
         <w:rPr>
           <w:rFonts w:hint="eastAsia"/>
@@ -6732,7 +6216,6 @@
         </w:rPr>
         <w:t>save</w:t>
       </w:r>
-      <w:proofErr w:type="spellEnd"/>
       <w:r>
         <w:rPr>
           <w:rFonts w:hint="eastAsia"/>
@@ -6856,14 +6339,12 @@
             <w:tcW w:w="2765" w:type="dxa"/>
           </w:tcPr>
           <w:p>
-            <w:proofErr w:type="spellStart"/>
             <w:r>
               <w:rPr>
                 <w:rFonts w:hint="eastAsia"/>
               </w:rPr>
               <w:t>textid</w:t>
             </w:r>
-            <w:proofErr w:type="spellEnd"/>
           </w:p>
         </w:tc>
         <w:tc>
@@ -6921,20 +6402,8 @@
           <w:sz w:val="22"/>
           <w:szCs w:val="24"/>
         </w:rPr>
-        <w:t>，</w:t>
-      </w:r>
-      <w:proofErr w:type="spellStart"/>
-      <w:r>
-        <w:rPr>
-          <w:rFonts w:hint="eastAsia"/>
-          <w:b/>
-          <w:bCs/>
-          <w:sz w:val="22"/>
-          <w:szCs w:val="24"/>
-        </w:rPr>
-        <w:t>textid</w:t>
-      </w:r>
-      <w:proofErr w:type="spellEnd"/>
+        <w:t>，textid</w:t>
+      </w:r>
     </w:p>
     <w:p/>
     <w:p/>
@@ -7184,15 +6653,7 @@
         <w:t>路由：</w:t>
       </w:r>
       <w:r>
-        <w:t>’</w:t>
-      </w:r>
-      <w:proofErr w:type="spellStart"/>
-      <w:r>
-        <w:t>getsavetext</w:t>
-      </w:r>
-      <w:proofErr w:type="spellEnd"/>
-      <w:r>
-        <w:t>’</w:t>
+        <w:t>’getsavetext’</w:t>
       </w:r>
     </w:p>
     <w:p/>
@@ -7210,27 +6671,7 @@
           <w:sz w:val="24"/>
           <w:szCs w:val="28"/>
         </w:rPr>
-        <w:t>’</w:t>
-      </w:r>
-      <w:proofErr w:type="spellStart"/>
-      <w:r>
-        <w:rPr>
-          <w:b/>
-          <w:bCs/>
-          <w:sz w:val="24"/>
-          <w:szCs w:val="28"/>
-        </w:rPr>
-        <w:t>getmysavetext</w:t>
-      </w:r>
-      <w:proofErr w:type="spellEnd"/>
-      <w:r>
-        <w:rPr>
-          <w:b/>
-          <w:bCs/>
-          <w:sz w:val="24"/>
-          <w:szCs w:val="28"/>
-        </w:rPr>
-        <w:t>’</w:t>
+        <w:t>’getmysavetext’</w:t>
       </w:r>
     </w:p>
     <w:p/>
@@ -7614,7 +7055,7 @@
         <w:spacing w:line="330" w:lineRule="atLeast"/>
         <w:jc w:val="left"/>
         <w:rPr>
-          <w:rFonts w:ascii="Consolas" w:eastAsia="宋体" w:hAnsi="Consolas" w:cs="宋体"/>
+          <w:rFonts w:ascii="Consolas" w:eastAsia="宋体" w:hAnsi="Consolas" w:cs="宋体" w:hint="eastAsia"/>
           <w:b/>
           <w:bCs/>
           <w:color w:val="D4D4D4"/>
@@ -7744,15 +7185,401 @@
         <w:t>}</w:t>
       </w:r>
     </w:p>
+    <w:p/>
+    <w:p/>
     <w:p>
       <w:pPr>
         <w:pStyle w:val="1"/>
       </w:pPr>
-    </w:p>
+      <w:r>
+        <w:rPr>
+          <w:rFonts w:hint="eastAsia"/>
+        </w:rPr>
+        <w:t>1</w:t>
+      </w:r>
+      <w:r>
+        <w:t>1.</w:t>
+      </w:r>
+      <w:r>
+        <w:rPr>
+          <w:rFonts w:hint="eastAsia"/>
+        </w:rPr>
+        <w:t>上传头像图片的接口（我的，上传我的头像）</w:t>
+      </w:r>
+    </w:p>
+    <w:p>
+      <w:r>
+        <w:rPr>
+          <w:rFonts w:hint="eastAsia"/>
+        </w:rPr>
+        <w:t>接口：</w:t>
+      </w:r>
+      <w:r>
+        <w:rPr>
+          <w:rFonts w:hint="eastAsia"/>
+          <w:b/>
+          <w:bCs/>
+          <w:sz w:val="24"/>
+          <w:szCs w:val="24"/>
+        </w:rPr>
+        <w:t>‘/</w:t>
+      </w:r>
+      <w:r>
+        <w:rPr>
+          <w:rFonts w:hint="eastAsia"/>
+          <w:b/>
+          <w:bCs/>
+          <w:sz w:val="24"/>
+          <w:szCs w:val="24"/>
+        </w:rPr>
+        <w:t>uploadimg</w:t>
+      </w:r>
+      <w:r>
+        <w:rPr>
+          <w:b/>
+          <w:bCs/>
+          <w:sz w:val="24"/>
+          <w:szCs w:val="24"/>
+        </w:rPr>
+        <w:t>’</w:t>
+      </w:r>
+    </w:p>
+    <w:p/>
+    <w:p>
+      <w:r>
+        <w:rPr>
+          <w:rFonts w:hint="eastAsia"/>
+        </w:rPr>
+        <w:t>需要接收的数据：</w:t>
+      </w:r>
+    </w:p>
+    <w:p>
+      <w:pPr>
+        <w:rPr>
+          <w:b/>
+          <w:bCs/>
+          <w:sz w:val="24"/>
+          <w:szCs w:val="28"/>
+        </w:rPr>
+      </w:pPr>
+      <w:r>
+        <w:rPr>
+          <w:rFonts w:hint="eastAsia"/>
+          <w:b/>
+          <w:bCs/>
+          <w:sz w:val="24"/>
+          <w:szCs w:val="28"/>
+        </w:rPr>
+        <w:t>formData（这是图片）</w:t>
+      </w:r>
+    </w:p>
+    <w:p/>
+    <w:p>
+      <w:r>
+        <w:rPr>
+          <w:rFonts w:hint="eastAsia"/>
+        </w:rPr>
+        <w:t>上传成功后返回数据</w:t>
+      </w:r>
+    </w:p>
+    <w:p>
+      <w:pPr>
+        <w:rPr>
+          <w:b/>
+          <w:bCs/>
+          <w:sz w:val="24"/>
+          <w:szCs w:val="28"/>
+        </w:rPr>
+      </w:pPr>
+      <w:r>
+        <w:rPr>
+          <w:rFonts w:hint="eastAsia"/>
+          <w:b/>
+          <w:bCs/>
+          <w:sz w:val="24"/>
+          <w:szCs w:val="28"/>
+        </w:rPr>
+        <w:t>res（图片的路径）</w:t>
+      </w:r>
+    </w:p>
+    <w:p/>
+    <w:p>
+      <w:r>
+        <w:rPr>
+          <w:rFonts w:hint="eastAsia"/>
+        </w:rPr>
+        <w:t>失败后返回数据：</w:t>
+      </w:r>
+    </w:p>
+    <w:p>
+      <w:r>
+        <w:rPr>
+          <w:rFonts w:hint="eastAsia"/>
+        </w:rPr>
+        <w:t>情况1：</w:t>
+      </w:r>
+    </w:p>
+    <w:p>
+      <w:r>
+        <w:rPr>
+          <w:rFonts w:hint="eastAsia"/>
+        </w:rPr>
+        <w:t>没找到上传的图片：</w:t>
+      </w:r>
+    </w:p>
+    <w:p>
+      <w:pPr>
+        <w:rPr>
+          <w:rFonts w:hint="eastAsia"/>
+          <w:b/>
+          <w:bCs/>
+          <w:sz w:val="24"/>
+          <w:szCs w:val="28"/>
+        </w:rPr>
+      </w:pPr>
+      <w:r>
+        <w:rPr>
+          <w:rFonts w:hint="eastAsia"/>
+          <w:b/>
+          <w:bCs/>
+          <w:sz w:val="24"/>
+          <w:szCs w:val="28"/>
+        </w:rPr>
+        <w:t>file</w:t>
+      </w:r>
+      <w:r>
+        <w:rPr>
+          <w:b/>
+          <w:bCs/>
+          <w:sz w:val="24"/>
+          <w:szCs w:val="28"/>
+        </w:rPr>
+        <w:t xml:space="preserve"> </w:t>
+      </w:r>
+      <w:r>
+        <w:rPr>
+          <w:rFonts w:hint="eastAsia"/>
+          <w:b/>
+          <w:bCs/>
+          <w:sz w:val="24"/>
+          <w:szCs w:val="28"/>
+        </w:rPr>
+        <w:t>not</w:t>
+      </w:r>
+      <w:r>
+        <w:rPr>
+          <w:b/>
+          <w:bCs/>
+          <w:sz w:val="24"/>
+          <w:szCs w:val="28"/>
+        </w:rPr>
+        <w:t xml:space="preserve"> </w:t>
+      </w:r>
+      <w:r>
+        <w:rPr>
+          <w:rFonts w:hint="eastAsia"/>
+          <w:b/>
+          <w:bCs/>
+          <w:sz w:val="24"/>
+          <w:szCs w:val="28"/>
+        </w:rPr>
+        <w:t>found</w:t>
+      </w:r>
+    </w:p>
+    <w:p>
+      <w:r>
+        <w:rPr>
+          <w:rFonts w:hint="eastAsia"/>
+        </w:rPr>
+        <w:t>情况</w:t>
+      </w:r>
+      <w:r>
+        <w:t>2</w:t>
+      </w:r>
+      <w:r>
+        <w:rPr>
+          <w:rFonts w:hint="eastAsia"/>
+        </w:rPr>
+        <w:t>：</w:t>
+      </w:r>
+    </w:p>
+    <w:p>
+      <w:r>
+        <w:rPr>
+          <w:rFonts w:hint="eastAsia"/>
+        </w:rPr>
+        <w:t>图片大小大于1</w:t>
+      </w:r>
+      <w:r>
+        <w:t>00</w:t>
+      </w:r>
+      <w:r>
+        <w:rPr>
+          <w:rFonts w:hint="eastAsia"/>
+        </w:rPr>
+        <w:t>k</w:t>
+      </w:r>
+    </w:p>
+    <w:p>
+      <w:pPr>
+        <w:rPr>
+          <w:rFonts w:hint="eastAsia"/>
+          <w:b/>
+          <w:bCs/>
+        </w:rPr>
+      </w:pPr>
+      <w:r>
+        <w:rPr>
+          <w:rFonts w:hint="eastAsia"/>
+          <w:b/>
+          <w:bCs/>
+          <w:sz w:val="24"/>
+          <w:szCs w:val="28"/>
+        </w:rPr>
+        <w:t>返回max</w:t>
+      </w:r>
+      <w:r>
+        <w:rPr>
+          <w:b/>
+          <w:bCs/>
+          <w:sz w:val="24"/>
+          <w:szCs w:val="28"/>
+        </w:rPr>
+        <w:t xml:space="preserve"> </w:t>
+      </w:r>
+      <w:r>
+        <w:rPr>
+          <w:rFonts w:hint="eastAsia"/>
+          <w:b/>
+          <w:bCs/>
+          <w:sz w:val="24"/>
+          <w:szCs w:val="28"/>
+        </w:rPr>
+        <w:t>file</w:t>
+      </w:r>
+      <w:r>
+        <w:rPr>
+          <w:b/>
+          <w:bCs/>
+          <w:sz w:val="24"/>
+          <w:szCs w:val="28"/>
+        </w:rPr>
+        <w:t xml:space="preserve"> </w:t>
+      </w:r>
+      <w:r>
+        <w:rPr>
+          <w:rFonts w:hint="eastAsia"/>
+          <w:b/>
+          <w:bCs/>
+          <w:sz w:val="24"/>
+          <w:szCs w:val="28"/>
+        </w:rPr>
+        <w:t>size</w:t>
+      </w:r>
+      <w:r>
+        <w:rPr>
+          <w:b/>
+          <w:bCs/>
+          <w:sz w:val="24"/>
+          <w:szCs w:val="28"/>
+        </w:rPr>
+        <w:t xml:space="preserve"> : 100k</w:t>
+      </w:r>
+    </w:p>
+    <w:p/>
     <w:p>
       <w:pPr>
         <w:pStyle w:val="1"/>
       </w:pPr>
+      <w:r>
+        <w:rPr>
+          <w:rFonts w:hint="eastAsia"/>
+        </w:rPr>
+        <w:t>1</w:t>
+      </w:r>
+      <w:r>
+        <w:t>2.</w:t>
+      </w:r>
+      <w:r>
+        <w:rPr>
+          <w:rFonts w:hint="eastAsia"/>
+        </w:rPr>
+        <w:t>修改我的密码（我的页面，设置</w:t>
+      </w:r>
+      <w:r>
+        <w:rPr>
+          <w:rFonts w:hint="eastAsia"/>
+        </w:rPr>
+        <w:t>，</w:t>
+      </w:r>
+      <w:r>
+        <w:rPr>
+          <w:rFonts w:hint="eastAsia"/>
+        </w:rPr>
+        <w:t>修改密码）</w:t>
+      </w:r>
+    </w:p>
+    <w:p>
+      <w:pPr>
+        <w:tabs>
+          <w:tab w:val="left" w:pos="3252"/>
+        </w:tabs>
+      </w:pPr>
+      <w:r>
+        <w:rPr>
+          <w:rFonts w:hint="eastAsia"/>
+        </w:rPr>
+        <w:t>接口：‘</w:t>
+      </w:r>
+      <w:r>
+        <w:rPr>
+          <w:rFonts w:hint="eastAsia"/>
+        </w:rPr>
+        <w:t>/</w:t>
+      </w:r>
+      <w:r>
+        <w:rPr>
+          <w:rFonts w:hint="eastAsia"/>
+        </w:rPr>
+        <w:t>changemypassword’</w:t>
+      </w:r>
+    </w:p>
+    <w:p>
+      <w:pPr>
+        <w:tabs>
+          <w:tab w:val="left" w:pos="3252"/>
+        </w:tabs>
+      </w:pPr>
+    </w:p>
+    <w:p>
+      <w:pPr>
+        <w:tabs>
+          <w:tab w:val="left" w:pos="3252"/>
+        </w:tabs>
+        <w:rPr>
+          <w:rFonts w:hint="eastAsia"/>
+        </w:rPr>
+      </w:pPr>
+      <w:r>
+        <w:rPr>
+          <w:rFonts w:hint="eastAsia"/>
+        </w:rPr>
+        <w:t>需要</w:t>
+      </w:r>
+      <w:r>
+        <w:rPr>
+          <w:rFonts w:hint="eastAsia"/>
+        </w:rPr>
+        <w:t>介绍让让啊是=</w:t>
+      </w:r>
+      <w:r>
+        <w:tab/>
+      </w:r>
+    </w:p>
+    <w:p>
+      <w:pPr>
+        <w:pStyle w:val="1"/>
+      </w:pPr>
       <w:bookmarkStart w:id="10" w:name="_Toc57914728"/>
       <w:r>
         <w:t>1</w:t>
@@ -7927,7 +7754,6 @@
         </w:rPr>
         <w:t>‘/</w:t>
       </w:r>
-      <w:proofErr w:type="spellStart"/>
       <w:r>
         <w:rPr>
           <w:b/>
@@ -7937,7 +7763,6 @@
         </w:rPr>
         <w:t>newdata</w:t>
       </w:r>
-      <w:proofErr w:type="spellEnd"/>
       <w:r>
         <w:rPr>
           <w:rFonts w:hint="eastAsia"/>
@@ -7975,30 +7800,205 @@
           <w:sz w:val="22"/>
           <w:szCs w:val="24"/>
         </w:rPr>
+        <w:t>‘/get</w:t>
+      </w:r>
+      <w:r>
+        <w:rPr>
+          <w:rFonts w:hint="eastAsia"/>
+          <w:b/>
+          <w:bCs/>
+          <w:sz w:val="22"/>
+          <w:szCs w:val="24"/>
+        </w:rPr>
+        <w:t>homedata</w:t>
+      </w:r>
+      <w:r>
+        <w:rPr>
+          <w:rFonts w:hint="eastAsia"/>
+          <w:b/>
+          <w:bCs/>
+          <w:sz w:val="22"/>
+          <w:szCs w:val="24"/>
+        </w:rPr>
+        <w:t>’</w:t>
+      </w:r>
+      <w:r>
+        <w:rPr>
+          <w:rFonts w:hint="eastAsia"/>
+          <w:b/>
+          <w:bCs/>
+          <w:sz w:val="22"/>
+          <w:szCs w:val="24"/>
+        </w:rPr>
+        <w:t xml:space="preserve"> </w:t>
+      </w:r>
+      <w:r>
+        <w:rPr>
+          <w:rFonts w:hint="eastAsia"/>
+          <w:b/>
+          <w:bCs/>
+          <w:sz w:val="22"/>
+          <w:szCs w:val="24"/>
+        </w:rPr>
+        <w:t>：</w:t>
+      </w:r>
+      <w:r>
+        <w:rPr>
+          <w:rFonts w:hint="eastAsia"/>
+        </w:rPr>
+        <w:t>首页接口</w:t>
+      </w:r>
+    </w:p>
+    <w:p/>
+    <w:p>
+      <w:r>
+        <w:rPr>
+          <w:b/>
+          <w:bCs/>
+          <w:sz w:val="22"/>
+          <w:szCs w:val="24"/>
+        </w:rPr>
+        <w:t>‘/gettext</w:t>
+      </w:r>
+      <w:r>
+        <w:rPr>
+          <w:rFonts w:hint="eastAsia"/>
+          <w:b/>
+          <w:bCs/>
+          <w:sz w:val="22"/>
+          <w:szCs w:val="24"/>
+        </w:rPr>
+        <w:t>s</w:t>
+      </w:r>
+      <w:r>
+        <w:rPr>
+          <w:b/>
+          <w:bCs/>
+          <w:sz w:val="22"/>
+          <w:szCs w:val="24"/>
+        </w:rPr>
+        <w:t>’</w:t>
+      </w:r>
+      <w:r>
+        <w:rPr>
+          <w:rFonts w:hint="eastAsia"/>
+          <w:b/>
+          <w:bCs/>
+          <w:sz w:val="22"/>
+          <w:szCs w:val="24"/>
+        </w:rPr>
+        <w:t>：</w:t>
+      </w:r>
+      <w:r>
+        <w:rPr>
+          <w:rFonts w:hint="eastAsia"/>
+        </w:rPr>
+        <w:t xml:space="preserve"> </w:t>
+      </w:r>
+      <w:r>
+        <w:rPr>
+          <w:rFonts w:hint="eastAsia"/>
+        </w:rPr>
+        <w:t>获取发表的文章</w:t>
+      </w:r>
+      <w:r>
+        <w:rPr>
+          <w:rFonts w:hint="eastAsia"/>
+        </w:rPr>
+        <w:t>（搜索，轮播图，首页图片链接）</w:t>
+      </w:r>
+    </w:p>
+    <w:p/>
+    <w:p>
+      <w:pPr>
+        <w:rPr>
+          <w:b/>
+          <w:bCs/>
+          <w:sz w:val="24"/>
+          <w:szCs w:val="28"/>
+        </w:rPr>
+      </w:pPr>
+      <w:r>
+        <w:rPr>
+          <w:rFonts w:hint="eastAsia"/>
+          <w:b/>
+          <w:bCs/>
+          <w:sz w:val="24"/>
+          <w:szCs w:val="28"/>
+        </w:rPr>
+        <w:t>‘/getmyfansandfollowuser</w:t>
+      </w:r>
+      <w:r>
+        <w:rPr>
+          <w:b/>
+          <w:bCs/>
+          <w:sz w:val="24"/>
+          <w:szCs w:val="28"/>
+        </w:rPr>
+        <w:t>number</w:t>
+      </w:r>
+      <w:r>
+        <w:rPr>
+          <w:rFonts w:hint="eastAsia"/>
+          <w:b/>
+          <w:bCs/>
+          <w:sz w:val="24"/>
+          <w:szCs w:val="28"/>
+        </w:rPr>
+        <w:t>’</w:t>
+      </w:r>
+      <w:r>
+        <w:rPr>
+          <w:rFonts w:hint="eastAsia"/>
+          <w:b/>
+          <w:bCs/>
+          <w:sz w:val="24"/>
+          <w:szCs w:val="28"/>
+        </w:rPr>
+        <w:t>：</w:t>
+      </w:r>
+      <w:r>
+        <w:t>获取我的粉丝和关注数量（</w:t>
+      </w:r>
+      <w:r>
+        <w:rPr>
+          <w:rFonts w:hint="eastAsia"/>
+        </w:rPr>
+        <w:t>我的页面，显示粉丝数和关注数量</w:t>
+      </w:r>
+      <w:r>
+        <w:t>）</w:t>
+      </w:r>
+    </w:p>
+    <w:p/>
+    <w:p>
+      <w:pPr>
+        <w:rPr>
+          <w:b/>
+          <w:bCs/>
+          <w:sz w:val="22"/>
+          <w:szCs w:val="24"/>
+        </w:rPr>
+      </w:pPr>
+      <w:r>
+        <w:rPr>
+          <w:rFonts w:hint="eastAsia"/>
+          <w:b/>
+          <w:bCs/>
+          <w:sz w:val="22"/>
+          <w:szCs w:val="24"/>
+        </w:rPr>
         <w:t>‘/</w:t>
       </w:r>
-      <w:proofErr w:type="spellStart"/>
-      <w:r>
-        <w:rPr>
-          <w:rFonts w:hint="eastAsia"/>
-          <w:b/>
-          <w:bCs/>
-          <w:sz w:val="22"/>
-          <w:szCs w:val="24"/>
-        </w:rPr>
-        <w:t>get</w:t>
-      </w:r>
-      <w:r>
-        <w:rPr>
-          <w:rFonts w:hint="eastAsia"/>
-          <w:b/>
-          <w:bCs/>
-          <w:sz w:val="22"/>
-          <w:szCs w:val="24"/>
-        </w:rPr>
-        <w:t>homedata</w:t>
-      </w:r>
-      <w:proofErr w:type="spellEnd"/>
+      <w:r>
+        <w:rPr>
+          <w:b/>
+          <w:bCs/>
+          <w:sz w:val="22"/>
+          <w:szCs w:val="24"/>
+        </w:rPr>
+        <w:t>getmyfans</w:t>
+      </w:r>
       <w:r>
         <w:rPr>
           <w:rFonts w:hint="eastAsia"/>
@@ -8017,9 +8017,161 @@
           <w:sz w:val="22"/>
           <w:szCs w:val="24"/>
         </w:rPr>
+        <w:t>：</w:t>
+      </w:r>
+      <w:r>
+        <w:rPr>
+          <w:rFonts w:hint="eastAsia"/>
+        </w:rPr>
+        <w:t>获取我的粉丝</w:t>
+      </w:r>
+      <w:r>
+        <w:rPr>
+          <w:rFonts w:hint="eastAsia"/>
+        </w:rPr>
+        <w:t>（我的页面，查看粉丝）</w:t>
+      </w:r>
+    </w:p>
+    <w:p>
+      <w:pPr>
+        <w:rPr>
+          <w:b/>
+          <w:bCs/>
+          <w:sz w:val="22"/>
+          <w:szCs w:val="24"/>
+        </w:rPr>
+      </w:pPr>
+    </w:p>
+    <w:p>
+      <w:pPr>
+        <w:rPr>
+          <w:b/>
+          <w:bCs/>
+          <w:sz w:val="22"/>
+          <w:szCs w:val="24"/>
+        </w:rPr>
+      </w:pPr>
+      <w:r>
+        <w:rPr>
+          <w:rFonts w:hint="eastAsia"/>
+          <w:b/>
+          <w:bCs/>
+          <w:sz w:val="22"/>
+          <w:szCs w:val="24"/>
+        </w:rPr>
+        <w:t>‘/</w:t>
+      </w:r>
+      <w:r>
+        <w:rPr>
+          <w:b/>
+          <w:bCs/>
+          <w:sz w:val="22"/>
+          <w:szCs w:val="24"/>
+        </w:rPr>
+        <w:t>deletemyfans</w:t>
+      </w:r>
+      <w:r>
+        <w:rPr>
+          <w:rFonts w:hint="eastAsia"/>
+          <w:b/>
+          <w:bCs/>
+          <w:sz w:val="22"/>
+          <w:szCs w:val="24"/>
+        </w:rPr>
+        <w:t>or</w:t>
+      </w:r>
+      <w:r>
+        <w:rPr>
+          <w:b/>
+          <w:bCs/>
+          <w:sz w:val="22"/>
+          <w:szCs w:val="24"/>
+        </w:rPr>
+        <w:t>follows</w:t>
+      </w:r>
+      <w:r>
+        <w:rPr>
+          <w:rFonts w:hint="eastAsia"/>
+          <w:b/>
+          <w:bCs/>
+          <w:sz w:val="22"/>
+          <w:szCs w:val="24"/>
+        </w:rPr>
+        <w:t>’</w:t>
+      </w:r>
+      <w:r>
+        <w:rPr>
+          <w:rFonts w:hint="eastAsia"/>
+          <w:b/>
+          <w:bCs/>
+          <w:sz w:val="22"/>
+          <w:szCs w:val="24"/>
+        </w:rPr>
+        <w:t>：</w:t>
+      </w:r>
+      <w:r>
+        <w:rPr>
+          <w:rFonts w:hint="eastAsia"/>
+        </w:rPr>
+        <w:t>删除我的粉丝</w:t>
+      </w:r>
+      <w:r>
+        <w:rPr>
+          <w:rFonts w:hint="eastAsia"/>
+        </w:rPr>
         <w:t xml:space="preserve"> </w:t>
       </w:r>
       <w:r>
+        <w:t xml:space="preserve">, </w:t>
+      </w:r>
+      <w:r>
+        <w:rPr>
+          <w:rFonts w:hint="eastAsia"/>
+        </w:rPr>
+        <w:t>取消关注</w:t>
+      </w:r>
+    </w:p>
+    <w:p>
+      <w:pPr>
+        <w:rPr>
+          <w:b/>
+          <w:bCs/>
+          <w:sz w:val="22"/>
+          <w:szCs w:val="24"/>
+        </w:rPr>
+      </w:pPr>
+    </w:p>
+    <w:p>
+      <w:r>
+        <w:rPr>
+          <w:rFonts w:hint="eastAsia"/>
+          <w:b/>
+          <w:bCs/>
+          <w:sz w:val="22"/>
+          <w:szCs w:val="24"/>
+        </w:rPr>
+        <w:t>‘/</w:t>
+      </w:r>
+      <w:r>
+        <w:rPr>
+          <w:b/>
+          <w:bCs/>
+          <w:sz w:val="22"/>
+          <w:szCs w:val="24"/>
+        </w:rPr>
+        <w:t>addmyfollows</w:t>
+      </w:r>
+      <w:r>
+        <w:rPr>
+          <w:rFonts w:hint="eastAsia"/>
+          <w:b/>
+          <w:bCs/>
+          <w:sz w:val="22"/>
+          <w:szCs w:val="24"/>
+        </w:rPr>
+        <w:t>’</w:t>
+      </w:r>
+      <w:r>
         <w:rPr>
           <w:rFonts w:hint="eastAsia"/>
           <w:b/>
@@ -8033,13 +8185,31 @@
         <w:rPr>
           <w:rFonts w:hint="eastAsia"/>
         </w:rPr>
-        <w:t>首页接口</w:t>
-      </w:r>
-    </w:p>
-    <w:p/>
-    <w:p>
-      <w:r>
-        <w:rPr>
+        <w:t>添加关注</w:t>
+      </w:r>
+    </w:p>
+    <w:p>
+      <w:pPr>
+        <w:rPr>
+          <w:b/>
+          <w:bCs/>
+          <w:sz w:val="22"/>
+          <w:szCs w:val="24"/>
+        </w:rPr>
+      </w:pPr>
+    </w:p>
+    <w:p>
+      <w:pPr>
+        <w:rPr>
+          <w:b/>
+          <w:bCs/>
+          <w:sz w:val="22"/>
+          <w:szCs w:val="24"/>
+        </w:rPr>
+      </w:pPr>
+      <w:r>
+        <w:rPr>
+          <w:rFonts w:hint="eastAsia"/>
           <w:b/>
           <w:bCs/>
           <w:sz w:val="22"/>
@@ -8047,27 +8217,60 @@
         </w:rPr>
         <w:t>‘/</w:t>
       </w:r>
-      <w:proofErr w:type="spellStart"/>
-      <w:r>
-        <w:rPr>
-          <w:b/>
-          <w:bCs/>
-          <w:sz w:val="22"/>
-          <w:szCs w:val="24"/>
-        </w:rPr>
-        <w:t>gettext</w:t>
-      </w:r>
-      <w:r>
-        <w:rPr>
-          <w:rFonts w:hint="eastAsia"/>
-          <w:b/>
-          <w:bCs/>
-          <w:sz w:val="22"/>
-          <w:szCs w:val="24"/>
-        </w:rPr>
-        <w:t>s</w:t>
-      </w:r>
-      <w:proofErr w:type="spellEnd"/>
+      <w:r>
+        <w:rPr>
+          <w:b/>
+          <w:bCs/>
+          <w:sz w:val="22"/>
+          <w:szCs w:val="24"/>
+        </w:rPr>
+        <w:t>getmy</w:t>
+      </w:r>
+      <w:r>
+        <w:rPr>
+          <w:rFonts w:hint="eastAsia"/>
+          <w:b/>
+          <w:bCs/>
+          <w:sz w:val="22"/>
+          <w:szCs w:val="24"/>
+        </w:rPr>
+        <w:t>follows’</w:t>
+      </w:r>
+      <w:r>
+        <w:rPr>
+          <w:rFonts w:hint="eastAsia"/>
+          <w:b/>
+          <w:bCs/>
+          <w:sz w:val="22"/>
+          <w:szCs w:val="24"/>
+        </w:rPr>
+        <w:t>：</w:t>
+      </w:r>
+      <w:r>
+        <w:rPr>
+          <w:rFonts w:hint="eastAsia"/>
+        </w:rPr>
+        <w:t>获取我的关注</w:t>
+      </w:r>
+      <w:r>
+        <w:rPr>
+          <w:rFonts w:hint="eastAsia"/>
+        </w:rPr>
+        <w:t>（我的页面，查看关注的人）</w:t>
+      </w:r>
+    </w:p>
+    <w:p/>
+    <w:p>
+      <w:r>
+        <w:rPr>
+          <w:rFonts w:hint="eastAsia"/>
+          <w:b/>
+          <w:bCs/>
+          <w:sz w:val="22"/>
+          <w:szCs w:val="24"/>
+        </w:rPr>
+        <w:t>‘/getmyfollowstext</w:t>
+      </w:r>
       <w:r>
         <w:rPr>
           <w:b/>
@@ -8097,63 +8300,51 @@
         <w:rPr>
           <w:rFonts w:hint="eastAsia"/>
         </w:rPr>
-        <w:t>获取发表的文章</w:t>
-      </w:r>
-      <w:r>
-        <w:rPr>
-          <w:rFonts w:hint="eastAsia"/>
-        </w:rPr>
-        <w:t>（搜索，轮播图，首页图片链接）</w:t>
-      </w:r>
-    </w:p>
-    <w:p/>
-    <w:p>
-      <w:pPr>
-        <w:rPr>
-          <w:b/>
-          <w:bCs/>
-          <w:sz w:val="24"/>
-          <w:szCs w:val="28"/>
-        </w:rPr>
-      </w:pPr>
-      <w:r>
-        <w:rPr>
-          <w:rFonts w:hint="eastAsia"/>
-          <w:b/>
-          <w:bCs/>
-          <w:sz w:val="24"/>
-          <w:szCs w:val="28"/>
-        </w:rPr>
-        <w:t>‘/</w:t>
-      </w:r>
-      <w:proofErr w:type="spellStart"/>
-      <w:r>
-        <w:rPr>
-          <w:rFonts w:hint="eastAsia"/>
-          <w:b/>
-          <w:bCs/>
-          <w:sz w:val="24"/>
-          <w:szCs w:val="28"/>
-        </w:rPr>
-        <w:t>getmyfansandfollowuser</w:t>
-      </w:r>
-      <w:r>
-        <w:rPr>
-          <w:b/>
-          <w:bCs/>
-          <w:sz w:val="24"/>
-          <w:szCs w:val="28"/>
-        </w:rPr>
-        <w:t>number</w:t>
-      </w:r>
-      <w:proofErr w:type="spellEnd"/>
-      <w:r>
-        <w:rPr>
-          <w:rFonts w:hint="eastAsia"/>
-          <w:b/>
-          <w:bCs/>
-          <w:sz w:val="24"/>
-          <w:szCs w:val="28"/>
+        <w:t>获取我关注的人的文章</w:t>
+      </w:r>
+      <w:r>
+        <w:rPr>
+          <w:rFonts w:hint="eastAsia"/>
+        </w:rPr>
+        <w:t xml:space="preserve"> （导航栏 关注）</w:t>
+      </w:r>
+    </w:p>
+    <w:p/>
+    <w:p>
+      <w:pPr>
+        <w:rPr>
+          <w:b/>
+          <w:bCs/>
+          <w:sz w:val="22"/>
+          <w:szCs w:val="24"/>
+        </w:rPr>
+      </w:pPr>
+      <w:r>
+        <w:rPr>
+          <w:rFonts w:hint="eastAsia"/>
+          <w:b/>
+          <w:bCs/>
+          <w:sz w:val="22"/>
+          <w:szCs w:val="24"/>
+        </w:rPr>
+        <w:t>‘/addmy</w:t>
+      </w:r>
+      <w:r>
+        <w:rPr>
+          <w:b/>
+          <w:bCs/>
+          <w:sz w:val="22"/>
+          <w:szCs w:val="24"/>
+        </w:rPr>
+        <w:t>save</w:t>
+      </w:r>
+      <w:r>
+        <w:rPr>
+          <w:rFonts w:hint="eastAsia"/>
+          <w:b/>
+          <w:bCs/>
+          <w:sz w:val="22"/>
+          <w:szCs w:val="24"/>
         </w:rPr>
         <w:t>’</w:t>
       </w:r>
@@ -8162,58 +8353,59 @@
           <w:rFonts w:hint="eastAsia"/>
           <w:b/>
           <w:bCs/>
-          <w:sz w:val="24"/>
-          <w:szCs w:val="28"/>
+          <w:sz w:val="22"/>
+          <w:szCs w:val="24"/>
         </w:rPr>
         <w:t>：</w:t>
       </w:r>
       <w:r>
-        <w:t>获取我的粉丝和关注数量（</w:t>
-      </w:r>
-      <w:r>
-        <w:rPr>
-          <w:rFonts w:hint="eastAsia"/>
-        </w:rPr>
-        <w:t>我的页面，显示粉丝数和关注数量</w:t>
-      </w:r>
-      <w:r>
-        <w:t>）</w:t>
-      </w:r>
-    </w:p>
-    <w:p/>
-    <w:p>
-      <w:pPr>
-        <w:rPr>
-          <w:b/>
-          <w:bCs/>
-          <w:sz w:val="22"/>
-          <w:szCs w:val="24"/>
-        </w:rPr>
-      </w:pPr>
-      <w:r>
-        <w:rPr>
-          <w:rFonts w:hint="eastAsia"/>
-          <w:b/>
-          <w:bCs/>
-          <w:sz w:val="22"/>
-          <w:szCs w:val="24"/>
-        </w:rPr>
-        <w:t>‘/</w:t>
-      </w:r>
-      <w:proofErr w:type="spellStart"/>
-      <w:r>
-        <w:rPr>
-          <w:b/>
-          <w:bCs/>
-          <w:sz w:val="22"/>
-          <w:szCs w:val="24"/>
-        </w:rPr>
-        <w:t>getmyfans</w:t>
-      </w:r>
-      <w:proofErr w:type="spellEnd"/>
-      <w:r>
-        <w:rPr>
-          <w:rFonts w:hint="eastAsia"/>
+        <w:rPr>
+          <w:rFonts w:hint="eastAsia"/>
+        </w:rPr>
+        <w:t>添加我的收藏的文章</w:t>
+      </w:r>
+    </w:p>
+    <w:p>
+      <w:pPr>
+        <w:rPr>
+          <w:b/>
+          <w:bCs/>
+          <w:sz w:val="22"/>
+          <w:szCs w:val="24"/>
+        </w:rPr>
+      </w:pPr>
+    </w:p>
+    <w:p>
+      <w:r>
+        <w:rPr>
+          <w:b/>
+          <w:bCs/>
+          <w:sz w:val="22"/>
+          <w:szCs w:val="24"/>
+        </w:rPr>
+        <w:t>‘</w:t>
+      </w:r>
+      <w:r>
+        <w:rPr>
+          <w:b/>
+          <w:bCs/>
+          <w:sz w:val="22"/>
+          <w:szCs w:val="24"/>
+        </w:rPr>
+        <w:t>/</w:t>
+      </w:r>
+      <w:r>
+        <w:rPr>
+          <w:rFonts w:hint="eastAsia"/>
+          <w:b/>
+          <w:bCs/>
+          <w:sz w:val="22"/>
+          <w:szCs w:val="24"/>
+        </w:rPr>
+        <w:t>deletemysave</w:t>
+      </w:r>
+      <w:r>
+        <w:rPr>
           <w:b/>
           <w:bCs/>
           <w:sz w:val="22"/>
@@ -8235,300 +8427,13 @@
         <w:rPr>
           <w:rFonts w:hint="eastAsia"/>
         </w:rPr>
-        <w:t>获取我的粉丝</w:t>
-      </w:r>
-      <w:r>
-        <w:rPr>
-          <w:rFonts w:hint="eastAsia"/>
-        </w:rPr>
-        <w:t>（我的页面，查看粉丝）</w:t>
-      </w:r>
-    </w:p>
-    <w:p>
-      <w:pPr>
-        <w:rPr>
-          <w:b/>
-          <w:bCs/>
-          <w:sz w:val="22"/>
-          <w:szCs w:val="24"/>
-        </w:rPr>
-      </w:pPr>
-    </w:p>
-    <w:p>
-      <w:pPr>
-        <w:rPr>
-          <w:b/>
-          <w:bCs/>
-          <w:sz w:val="22"/>
-          <w:szCs w:val="24"/>
-        </w:rPr>
-      </w:pPr>
-      <w:r>
-        <w:rPr>
-          <w:rFonts w:hint="eastAsia"/>
-          <w:b/>
-          <w:bCs/>
-          <w:sz w:val="22"/>
-          <w:szCs w:val="24"/>
-        </w:rPr>
-        <w:t>‘/</w:t>
-      </w:r>
-      <w:proofErr w:type="spellStart"/>
-      <w:r>
-        <w:rPr>
-          <w:b/>
-          <w:bCs/>
-          <w:sz w:val="22"/>
-          <w:szCs w:val="24"/>
-        </w:rPr>
-        <w:t>deletemyfans</w:t>
-      </w:r>
-      <w:r>
-        <w:rPr>
-          <w:rFonts w:hint="eastAsia"/>
-          <w:b/>
-          <w:bCs/>
-          <w:sz w:val="22"/>
-          <w:szCs w:val="24"/>
-        </w:rPr>
-        <w:t>or</w:t>
-      </w:r>
-      <w:r>
-        <w:rPr>
-          <w:b/>
-          <w:bCs/>
-          <w:sz w:val="22"/>
-          <w:szCs w:val="24"/>
-        </w:rPr>
-        <w:t>follows</w:t>
-      </w:r>
-      <w:proofErr w:type="spellEnd"/>
-      <w:r>
-        <w:rPr>
-          <w:rFonts w:hint="eastAsia"/>
-          <w:b/>
-          <w:bCs/>
-          <w:sz w:val="22"/>
-          <w:szCs w:val="24"/>
-        </w:rPr>
-        <w:t>’</w:t>
-      </w:r>
-      <w:r>
-        <w:rPr>
-          <w:rFonts w:hint="eastAsia"/>
-          <w:b/>
-          <w:bCs/>
-          <w:sz w:val="22"/>
-          <w:szCs w:val="24"/>
-        </w:rPr>
-        <w:t>：</w:t>
-      </w:r>
-      <w:r>
-        <w:rPr>
-          <w:rFonts w:hint="eastAsia"/>
-        </w:rPr>
-        <w:t>删除我的粉丝</w:t>
-      </w:r>
-      <w:r>
-        <w:rPr>
-          <w:rFonts w:hint="eastAsia"/>
-        </w:rPr>
         <w:t xml:space="preserve"> </w:t>
       </w:r>
       <w:r>
-        <w:t xml:space="preserve">, </w:t>
-      </w:r>
-      <w:r>
-        <w:rPr>
-          <w:rFonts w:hint="eastAsia"/>
-        </w:rPr>
-        <w:t>取消关注</w:t>
-      </w:r>
-    </w:p>
-    <w:p>
-      <w:pPr>
-        <w:rPr>
-          <w:b/>
-          <w:bCs/>
-          <w:sz w:val="22"/>
-          <w:szCs w:val="24"/>
-        </w:rPr>
-      </w:pPr>
-    </w:p>
-    <w:p>
-      <w:r>
-        <w:rPr>
-          <w:rFonts w:hint="eastAsia"/>
-          <w:b/>
-          <w:bCs/>
-          <w:sz w:val="22"/>
-          <w:szCs w:val="24"/>
-        </w:rPr>
-        <w:t>‘/</w:t>
-      </w:r>
-      <w:proofErr w:type="spellStart"/>
-      <w:r>
-        <w:rPr>
-          <w:b/>
-          <w:bCs/>
-          <w:sz w:val="22"/>
-          <w:szCs w:val="24"/>
-        </w:rPr>
-        <w:t>addmyfollows</w:t>
-      </w:r>
-      <w:proofErr w:type="spellEnd"/>
-      <w:r>
-        <w:rPr>
-          <w:rFonts w:hint="eastAsia"/>
-          <w:b/>
-          <w:bCs/>
-          <w:sz w:val="22"/>
-          <w:szCs w:val="24"/>
-        </w:rPr>
-        <w:t>’</w:t>
-      </w:r>
-      <w:r>
-        <w:rPr>
-          <w:rFonts w:hint="eastAsia"/>
-          <w:b/>
-          <w:bCs/>
-          <w:sz w:val="22"/>
-          <w:szCs w:val="24"/>
-        </w:rPr>
-        <w:t>：</w:t>
-      </w:r>
-      <w:r>
-        <w:rPr>
-          <w:rFonts w:hint="eastAsia"/>
-        </w:rPr>
-        <w:t>添加关注</w:t>
-      </w:r>
-    </w:p>
-    <w:p>
-      <w:pPr>
-        <w:rPr>
-          <w:b/>
-          <w:bCs/>
-          <w:sz w:val="22"/>
-          <w:szCs w:val="24"/>
-        </w:rPr>
-      </w:pPr>
-    </w:p>
-    <w:p>
-      <w:pPr>
-        <w:rPr>
-          <w:b/>
-          <w:bCs/>
-          <w:sz w:val="22"/>
-          <w:szCs w:val="24"/>
-        </w:rPr>
-      </w:pPr>
-      <w:r>
-        <w:rPr>
-          <w:rFonts w:hint="eastAsia"/>
-          <w:b/>
-          <w:bCs/>
-          <w:sz w:val="22"/>
-          <w:szCs w:val="24"/>
-        </w:rPr>
-        <w:t>‘/</w:t>
-      </w:r>
-      <w:proofErr w:type="spellStart"/>
-      <w:r>
-        <w:rPr>
-          <w:b/>
-          <w:bCs/>
-          <w:sz w:val="22"/>
-          <w:szCs w:val="24"/>
-        </w:rPr>
-        <w:t>getmy</w:t>
-      </w:r>
-      <w:r>
-        <w:rPr>
-          <w:rFonts w:hint="eastAsia"/>
-          <w:b/>
-          <w:bCs/>
-          <w:sz w:val="22"/>
-          <w:szCs w:val="24"/>
-        </w:rPr>
-        <w:t>follows</w:t>
-      </w:r>
-      <w:proofErr w:type="spellEnd"/>
-      <w:r>
-        <w:rPr>
-          <w:rFonts w:hint="eastAsia"/>
-          <w:b/>
-          <w:bCs/>
-          <w:sz w:val="22"/>
-          <w:szCs w:val="24"/>
-        </w:rPr>
-        <w:t>’</w:t>
-      </w:r>
-      <w:r>
-        <w:rPr>
-          <w:rFonts w:hint="eastAsia"/>
-          <w:b/>
-          <w:bCs/>
-          <w:sz w:val="22"/>
-          <w:szCs w:val="24"/>
-        </w:rPr>
-        <w:t>：</w:t>
-      </w:r>
-      <w:r>
-        <w:rPr>
-          <w:rFonts w:hint="eastAsia"/>
-        </w:rPr>
-        <w:t>获取我的关注</w:t>
-      </w:r>
-      <w:r>
-        <w:rPr>
-          <w:rFonts w:hint="eastAsia"/>
-        </w:rPr>
-        <w:t>（我的页面，查看关注的人）</w:t>
-      </w:r>
-    </w:p>
-    <w:p/>
-    <w:p>
-      <w:r>
-        <w:rPr>
-          <w:rFonts w:hint="eastAsia"/>
-          <w:b/>
-          <w:bCs/>
-          <w:sz w:val="22"/>
-          <w:szCs w:val="24"/>
-        </w:rPr>
-        <w:t>‘/</w:t>
-      </w:r>
-      <w:proofErr w:type="spellStart"/>
-      <w:r>
-        <w:rPr>
-          <w:rFonts w:hint="eastAsia"/>
-          <w:b/>
-          <w:bCs/>
-          <w:sz w:val="22"/>
-          <w:szCs w:val="24"/>
-        </w:rPr>
-        <w:t>getmyfollowstext</w:t>
-      </w:r>
-      <w:proofErr w:type="spellEnd"/>
-      <w:r>
-        <w:rPr>
-          <w:b/>
-          <w:bCs/>
-          <w:sz w:val="22"/>
-          <w:szCs w:val="24"/>
-        </w:rPr>
-        <w:t>’</w:t>
-      </w:r>
-      <w:r>
-        <w:rPr>
-          <w:rFonts w:hint="eastAsia"/>
-          <w:b/>
-          <w:bCs/>
-          <w:sz w:val="22"/>
-          <w:szCs w:val="24"/>
-        </w:rPr>
-        <w:t>：</w:t>
+        <w:rPr>
+          <w:rFonts w:hint="eastAsia"/>
+        </w:rPr>
+        <w:t>删除我收藏的文章</w:t>
       </w:r>
       <w:r>
         <w:rPr>
@@ -8537,165 +8442,6 @@
         <w:t xml:space="preserve"> </w:t>
       </w:r>
       <w:r>
-        <w:rPr>
-          <w:rFonts w:hint="eastAsia"/>
-        </w:rPr>
-        <w:t>获取我关注的人的文章</w:t>
-      </w:r>
-      <w:r>
-        <w:rPr>
-          <w:rFonts w:hint="eastAsia"/>
-        </w:rPr>
-        <w:t xml:space="preserve"> （导航栏 关注）</w:t>
-      </w:r>
-    </w:p>
-    <w:p/>
-    <w:p>
-      <w:pPr>
-        <w:rPr>
-          <w:b/>
-          <w:bCs/>
-          <w:sz w:val="22"/>
-          <w:szCs w:val="24"/>
-        </w:rPr>
-      </w:pPr>
-      <w:r>
-        <w:rPr>
-          <w:rFonts w:hint="eastAsia"/>
-          <w:b/>
-          <w:bCs/>
-          <w:sz w:val="22"/>
-          <w:szCs w:val="24"/>
-        </w:rPr>
-        <w:t>‘/</w:t>
-      </w:r>
-      <w:proofErr w:type="spellStart"/>
-      <w:r>
-        <w:rPr>
-          <w:rFonts w:hint="eastAsia"/>
-          <w:b/>
-          <w:bCs/>
-          <w:sz w:val="22"/>
-          <w:szCs w:val="24"/>
-        </w:rPr>
-        <w:t>addmy</w:t>
-      </w:r>
-      <w:r>
-        <w:rPr>
-          <w:b/>
-          <w:bCs/>
-          <w:sz w:val="22"/>
-          <w:szCs w:val="24"/>
-        </w:rPr>
-        <w:t>save</w:t>
-      </w:r>
-      <w:proofErr w:type="spellEnd"/>
-      <w:r>
-        <w:rPr>
-          <w:rFonts w:hint="eastAsia"/>
-          <w:b/>
-          <w:bCs/>
-          <w:sz w:val="22"/>
-          <w:szCs w:val="24"/>
-        </w:rPr>
-        <w:t>’</w:t>
-      </w:r>
-      <w:r>
-        <w:rPr>
-          <w:rFonts w:hint="eastAsia"/>
-          <w:b/>
-          <w:bCs/>
-          <w:sz w:val="22"/>
-          <w:szCs w:val="24"/>
-        </w:rPr>
-        <w:t>：</w:t>
-      </w:r>
-      <w:r>
-        <w:rPr>
-          <w:rFonts w:hint="eastAsia"/>
-        </w:rPr>
-        <w:t>添加我的收藏的文章</w:t>
-      </w:r>
-    </w:p>
-    <w:p>
-      <w:pPr>
-        <w:rPr>
-          <w:b/>
-          <w:bCs/>
-          <w:sz w:val="22"/>
-          <w:szCs w:val="24"/>
-        </w:rPr>
-      </w:pPr>
-    </w:p>
-    <w:p>
-      <w:r>
-        <w:rPr>
-          <w:b/>
-          <w:bCs/>
-          <w:sz w:val="22"/>
-          <w:szCs w:val="24"/>
-        </w:rPr>
-        <w:t>‘</w:t>
-      </w:r>
-      <w:r>
-        <w:rPr>
-          <w:b/>
-          <w:bCs/>
-          <w:sz w:val="22"/>
-          <w:szCs w:val="24"/>
-        </w:rPr>
-        <w:t>/</w:t>
-      </w:r>
-      <w:proofErr w:type="spellStart"/>
-      <w:r>
-        <w:rPr>
-          <w:rFonts w:hint="eastAsia"/>
-          <w:b/>
-          <w:bCs/>
-          <w:sz w:val="22"/>
-          <w:szCs w:val="24"/>
-        </w:rPr>
-        <w:t>deletemysave</w:t>
-      </w:r>
-      <w:proofErr w:type="spellEnd"/>
-      <w:r>
-        <w:rPr>
-          <w:b/>
-          <w:bCs/>
-          <w:sz w:val="22"/>
-          <w:szCs w:val="24"/>
-        </w:rPr>
-        <w:t>’</w:t>
-      </w:r>
-      <w:r>
-        <w:rPr>
-          <w:rFonts w:hint="eastAsia"/>
-          <w:b/>
-          <w:bCs/>
-          <w:sz w:val="22"/>
-          <w:szCs w:val="24"/>
-        </w:rPr>
-        <w:t>：</w:t>
-      </w:r>
-      <w:r>
-        <w:rPr>
-          <w:rFonts w:hint="eastAsia"/>
-        </w:rPr>
-        <w:t xml:space="preserve"> </w:t>
-      </w:r>
-      <w:r>
-        <w:rPr>
-          <w:rFonts w:hint="eastAsia"/>
-        </w:rPr>
-        <w:t>删除我收藏的文章</w:t>
-      </w:r>
-      <w:r>
-        <w:rPr>
-          <w:rFonts w:hint="eastAsia"/>
-        </w:rPr>
-        <w:t xml:space="preserve"> </w:t>
-      </w:r>
-      <w:r>
         <w:t xml:space="preserve">  </w:t>
       </w:r>
       <w:r>
@@ -8722,27 +8468,7 @@
           <w:sz w:val="24"/>
           <w:szCs w:val="28"/>
         </w:rPr>
-        <w:t>’</w:t>
-      </w:r>
-      <w:proofErr w:type="spellStart"/>
-      <w:r>
-        <w:rPr>
-          <w:b/>
-          <w:bCs/>
-          <w:sz w:val="24"/>
-          <w:szCs w:val="28"/>
-        </w:rPr>
-        <w:t>getmysavetext</w:t>
-      </w:r>
-      <w:proofErr w:type="spellEnd"/>
-      <w:r>
-        <w:rPr>
-          <w:b/>
-          <w:bCs/>
-          <w:sz w:val="24"/>
-          <w:szCs w:val="28"/>
-        </w:rPr>
-        <w:t>’</w:t>
+        <w:t>’getmysavetext’</w:t>
       </w:r>
       <w:r>
         <w:rPr>

--- a/Project/Demo/接口文档.docx
+++ b/Project/Demo/接口文档.docx
@@ -1082,6 +1082,7 @@
             <w:tcW w:w="2765" w:type="dxa"/>
           </w:tcPr>
           <w:p>
+            <w:proofErr w:type="spellStart"/>
             <w:r>
               <w:rPr>
                 <w:rFonts w:hint="eastAsia"/>
@@ -1091,6 +1092,7 @@
             <w:r>
               <w:t>id</w:t>
             </w:r>
+            <w:proofErr w:type="spellEnd"/>
           </w:p>
         </w:tc>
         <w:tc>
@@ -1208,9 +1210,11 @@
             <w:tcW w:w="2765" w:type="dxa"/>
           </w:tcPr>
           <w:p>
+            <w:proofErr w:type="spellStart"/>
             <w:r>
               <w:t>ctime</w:t>
             </w:r>
+            <w:proofErr w:type="spellEnd"/>
           </w:p>
         </w:tc>
         <w:tc>
@@ -1389,6 +1393,8 @@
           <w:szCs w:val="28"/>
         </w:rPr>
       </w:pPr>
+      <w:proofErr w:type="spellStart"/>
+      <w:proofErr w:type="gramStart"/>
       <w:r>
         <w:rPr>
           <w:b/>
@@ -1398,24 +1404,37 @@
         </w:rPr>
         <w:t>status:failed</w:t>
       </w:r>
-    </w:p>
-    <w:p>
-      <w:pPr>
-        <w:rPr>
-          <w:b/>
-          <w:bCs/>
-          <w:sz w:val="22"/>
-          <w:szCs w:val="24"/>
-        </w:rPr>
-      </w:pPr>
-      <w:r>
-        <w:rPr>
-          <w:b/>
-          <w:bCs/>
-          <w:sz w:val="24"/>
-          <w:szCs w:val="28"/>
-        </w:rPr>
-        <w:t>code : 400</w:t>
+      <w:proofErr w:type="spellEnd"/>
+      <w:proofErr w:type="gramEnd"/>
+    </w:p>
+    <w:p>
+      <w:pPr>
+        <w:rPr>
+          <w:b/>
+          <w:bCs/>
+          <w:sz w:val="22"/>
+          <w:szCs w:val="24"/>
+        </w:rPr>
+      </w:pPr>
+      <w:proofErr w:type="gramStart"/>
+      <w:r>
+        <w:rPr>
+          <w:b/>
+          <w:bCs/>
+          <w:sz w:val="24"/>
+          <w:szCs w:val="28"/>
+        </w:rPr>
+        <w:t>code :</w:t>
+      </w:r>
+      <w:proofErr w:type="gramEnd"/>
+      <w:r>
+        <w:rPr>
+          <w:b/>
+          <w:bCs/>
+          <w:sz w:val="24"/>
+          <w:szCs w:val="28"/>
+        </w:rPr>
+        <w:t xml:space="preserve"> 400</w:t>
       </w:r>
     </w:p>
     <w:p/>
@@ -1541,6 +1560,7 @@
         </w:rPr>
         <w:t>‘/</w:t>
       </w:r>
+      <w:proofErr w:type="spellStart"/>
       <w:r>
         <w:rPr>
           <w:b/>
@@ -1550,6 +1570,7 @@
         </w:rPr>
         <w:t>newdata</w:t>
       </w:r>
+      <w:proofErr w:type="spellEnd"/>
       <w:r>
         <w:rPr>
           <w:rFonts w:hint="eastAsia"/>
@@ -1628,6 +1649,7 @@
             <w:tcW w:w="2765" w:type="dxa"/>
           </w:tcPr>
           <w:p>
+            <w:proofErr w:type="spellStart"/>
             <w:r>
               <w:rPr>
                 <w:rFonts w:hint="eastAsia"/>
@@ -1637,6 +1659,7 @@
             <w:r>
               <w:t>id</w:t>
             </w:r>
+            <w:proofErr w:type="spellEnd"/>
           </w:p>
         </w:tc>
         <w:tc>
@@ -1754,9 +1777,11 @@
             <w:tcW w:w="2765" w:type="dxa"/>
           </w:tcPr>
           <w:p>
+            <w:proofErr w:type="spellStart"/>
             <w:r>
               <w:t>ctime</w:t>
             </w:r>
+            <w:proofErr w:type="spellEnd"/>
           </w:p>
         </w:tc>
         <w:tc>
@@ -1881,15 +1906,27 @@
           <w:szCs w:val="28"/>
         </w:rPr>
       </w:pPr>
-      <w:r>
-        <w:rPr>
-          <w:rFonts w:hint="eastAsia"/>
-          <w:b/>
-          <w:bCs/>
-          <w:sz w:val="24"/>
-          <w:szCs w:val="28"/>
-        </w:rPr>
-        <w:t>result:{username</w:t>
+      <w:proofErr w:type="gramStart"/>
+      <w:r>
+        <w:rPr>
+          <w:rFonts w:hint="eastAsia"/>
+          <w:b/>
+          <w:bCs/>
+          <w:sz w:val="24"/>
+          <w:szCs w:val="28"/>
+        </w:rPr>
+        <w:t>result:{</w:t>
+      </w:r>
+      <w:proofErr w:type="gramEnd"/>
+      <w:r>
+        <w:rPr>
+          <w:rFonts w:hint="eastAsia"/>
+          <w:b/>
+          <w:bCs/>
+          <w:sz w:val="24"/>
+          <w:szCs w:val="28"/>
+        </w:rPr>
+        <w:t>username</w:t>
       </w:r>
       <w:r>
         <w:rPr>
@@ -2094,6 +2131,8 @@
           <w:szCs w:val="28"/>
         </w:rPr>
       </w:pPr>
+      <w:proofErr w:type="spellStart"/>
+      <w:proofErr w:type="gramStart"/>
       <w:r>
         <w:rPr>
           <w:rFonts w:hint="eastAsia"/>
@@ -2113,6 +2152,8 @@
         </w:rPr>
         <w:t>:failed</w:t>
       </w:r>
+      <w:proofErr w:type="spellEnd"/>
+      <w:proofErr w:type="gramEnd"/>
     </w:p>
     <w:p>
       <w:pPr>
@@ -2168,14 +2209,25 @@
         </w:rPr>
         <w:t>首页 路由</w:t>
       </w:r>
-      <w:r>
-        <w:rPr>
-          <w:b/>
-          <w:bCs/>
-          <w:sz w:val="24"/>
-          <w:szCs w:val="28"/>
-        </w:rPr>
-        <w:t>’/</w:t>
+      <w:proofErr w:type="gramStart"/>
+      <w:r>
+        <w:rPr>
+          <w:b/>
+          <w:bCs/>
+          <w:sz w:val="24"/>
+          <w:szCs w:val="28"/>
+        </w:rPr>
+        <w:t>’</w:t>
+      </w:r>
+      <w:proofErr w:type="gramEnd"/>
+      <w:r>
+        <w:rPr>
+          <w:b/>
+          <w:bCs/>
+          <w:sz w:val="24"/>
+          <w:szCs w:val="28"/>
+        </w:rPr>
+        <w:t>/</w:t>
       </w:r>
       <w:r>
         <w:rPr>
@@ -2213,7 +2265,18 @@
           <w:sz w:val="24"/>
           <w:szCs w:val="28"/>
         </w:rPr>
-        <w:t>‘/get</w:t>
+        <w:t>‘/</w:t>
+      </w:r>
+      <w:proofErr w:type="spellStart"/>
+      <w:r>
+        <w:rPr>
+          <w:rFonts w:hint="eastAsia"/>
+          <w:b/>
+          <w:bCs/>
+          <w:sz w:val="24"/>
+          <w:szCs w:val="28"/>
+        </w:rPr>
+        <w:t>get</w:t>
       </w:r>
       <w:r>
         <w:rPr>
@@ -2225,6 +2288,7 @@
         </w:rPr>
         <w:t>homedata</w:t>
       </w:r>
+      <w:proofErr w:type="spellEnd"/>
       <w:r>
         <w:rPr>
           <w:rFonts w:hint="eastAsia"/>
@@ -2319,25 +2383,57 @@
           <w:szCs w:val="28"/>
         </w:rPr>
       </w:pPr>
-      <w:r>
-        <w:rPr>
-          <w:b/>
-          <w:bCs/>
-          <w:sz w:val="24"/>
-          <w:szCs w:val="28"/>
-        </w:rPr>
-        <w:t>newposttitle=[title1,title2,title3]</w:t>
-      </w:r>
-    </w:p>
-    <w:p>
-      <w:pPr>
-        <w:rPr>
-          <w:b/>
-          <w:bCs/>
-          <w:sz w:val="24"/>
-          <w:szCs w:val="28"/>
-        </w:rPr>
-      </w:pPr>
+      <w:proofErr w:type="spellStart"/>
+      <w:r>
+        <w:rPr>
+          <w:b/>
+          <w:bCs/>
+          <w:sz w:val="24"/>
+          <w:szCs w:val="28"/>
+        </w:rPr>
+        <w:t>newposttitle</w:t>
+      </w:r>
+      <w:proofErr w:type="spellEnd"/>
+      <w:r>
+        <w:rPr>
+          <w:b/>
+          <w:bCs/>
+          <w:sz w:val="24"/>
+          <w:szCs w:val="28"/>
+        </w:rPr>
+        <w:t>=[title</w:t>
+      </w:r>
+      <w:proofErr w:type="gramStart"/>
+      <w:r>
+        <w:rPr>
+          <w:b/>
+          <w:bCs/>
+          <w:sz w:val="24"/>
+          <w:szCs w:val="28"/>
+        </w:rPr>
+        <w:t>1,title</w:t>
+      </w:r>
+      <w:proofErr w:type="gramEnd"/>
+      <w:r>
+        <w:rPr>
+          <w:b/>
+          <w:bCs/>
+          <w:sz w:val="24"/>
+          <w:szCs w:val="28"/>
+        </w:rPr>
+        <w:t>2,title3]</w:t>
+      </w:r>
+    </w:p>
+    <w:p>
+      <w:pPr>
+        <w:rPr>
+          <w:b/>
+          <w:bCs/>
+          <w:sz w:val="24"/>
+          <w:szCs w:val="28"/>
+        </w:rPr>
+      </w:pPr>
+      <w:proofErr w:type="spellStart"/>
       <w:r>
         <w:rPr>
           <w:rFonts w:hint="eastAsia"/>
@@ -2356,64 +2452,176 @@
           <w:sz w:val="24"/>
           <w:szCs w:val="28"/>
         </w:rPr>
-        <w:t>ewpostid=[textid1,textid2,textid3]</w:t>
-      </w:r>
-    </w:p>
-    <w:p>
-      <w:pPr>
-        <w:rPr>
-          <w:b/>
-          <w:bCs/>
-          <w:sz w:val="24"/>
-          <w:szCs w:val="28"/>
-        </w:rPr>
-      </w:pPr>
-      <w:r>
-        <w:rPr>
-          <w:b/>
-          <w:bCs/>
-          <w:sz w:val="24"/>
-          <w:szCs w:val="28"/>
-        </w:rPr>
-        <w:t>reacttitle = [title1,title2,title3,title4]</w:t>
-      </w:r>
-    </w:p>
-    <w:p>
-      <w:pPr>
-        <w:rPr>
-          <w:b/>
-          <w:bCs/>
-          <w:sz w:val="24"/>
-          <w:szCs w:val="28"/>
-        </w:rPr>
-      </w:pPr>
-      <w:r>
-        <w:rPr>
-          <w:b/>
-          <w:bCs/>
-          <w:sz w:val="24"/>
-          <w:szCs w:val="28"/>
-        </w:rPr>
-        <w:t>reacted = [textid1,textid2,textid3,textid4]</w:t>
-      </w:r>
-    </w:p>
-    <w:p>
-      <w:pPr>
-        <w:rPr>
-          <w:b/>
-          <w:bCs/>
-          <w:sz w:val="24"/>
-          <w:szCs w:val="28"/>
-        </w:rPr>
-      </w:pPr>
-      <w:r>
-        <w:rPr>
-          <w:b/>
-          <w:bCs/>
-          <w:sz w:val="24"/>
-          <w:szCs w:val="28"/>
-        </w:rPr>
-        <w:t>jstitle = [title1,title2,title3]</w:t>
+        <w:t>ewpostid</w:t>
+      </w:r>
+      <w:proofErr w:type="spellEnd"/>
+      <w:r>
+        <w:rPr>
+          <w:b/>
+          <w:bCs/>
+          <w:sz w:val="24"/>
+          <w:szCs w:val="28"/>
+        </w:rPr>
+        <w:t>=[textid</w:t>
+      </w:r>
+      <w:proofErr w:type="gramStart"/>
+      <w:r>
+        <w:rPr>
+          <w:b/>
+          <w:bCs/>
+          <w:sz w:val="24"/>
+          <w:szCs w:val="28"/>
+        </w:rPr>
+        <w:t>1,textid</w:t>
+      </w:r>
+      <w:proofErr w:type="gramEnd"/>
+      <w:r>
+        <w:rPr>
+          <w:b/>
+          <w:bCs/>
+          <w:sz w:val="24"/>
+          <w:szCs w:val="28"/>
+        </w:rPr>
+        <w:t>2,textid3]</w:t>
+      </w:r>
+    </w:p>
+    <w:p>
+      <w:pPr>
+        <w:rPr>
+          <w:b/>
+          <w:bCs/>
+          <w:sz w:val="24"/>
+          <w:szCs w:val="28"/>
+        </w:rPr>
+      </w:pPr>
+      <w:proofErr w:type="spellStart"/>
+      <w:r>
+        <w:rPr>
+          <w:b/>
+          <w:bCs/>
+          <w:sz w:val="24"/>
+          <w:szCs w:val="28"/>
+        </w:rPr>
+        <w:t>reacttitle</w:t>
+      </w:r>
+      <w:proofErr w:type="spellEnd"/>
+      <w:r>
+        <w:rPr>
+          <w:b/>
+          <w:bCs/>
+          <w:sz w:val="24"/>
+          <w:szCs w:val="28"/>
+        </w:rPr>
+        <w:t xml:space="preserve"> = [title</w:t>
+      </w:r>
+      <w:proofErr w:type="gramStart"/>
+      <w:r>
+        <w:rPr>
+          <w:b/>
+          <w:bCs/>
+          <w:sz w:val="24"/>
+          <w:szCs w:val="28"/>
+        </w:rPr>
+        <w:t>1,title</w:t>
+      </w:r>
+      <w:proofErr w:type="gramEnd"/>
+      <w:r>
+        <w:rPr>
+          <w:b/>
+          <w:bCs/>
+          <w:sz w:val="24"/>
+          <w:szCs w:val="28"/>
+        </w:rPr>
+        <w:t>2,title3,title4]</w:t>
+      </w:r>
+    </w:p>
+    <w:p>
+      <w:pPr>
+        <w:rPr>
+          <w:b/>
+          <w:bCs/>
+          <w:sz w:val="24"/>
+          <w:szCs w:val="28"/>
+        </w:rPr>
+      </w:pPr>
+      <w:r>
+        <w:rPr>
+          <w:b/>
+          <w:bCs/>
+          <w:sz w:val="24"/>
+          <w:szCs w:val="28"/>
+        </w:rPr>
+        <w:t>reacted = [textid</w:t>
+      </w:r>
+      <w:proofErr w:type="gramStart"/>
+      <w:r>
+        <w:rPr>
+          <w:b/>
+          <w:bCs/>
+          <w:sz w:val="24"/>
+          <w:szCs w:val="28"/>
+        </w:rPr>
+        <w:t>1,textid</w:t>
+      </w:r>
+      <w:proofErr w:type="gramEnd"/>
+      <w:r>
+        <w:rPr>
+          <w:b/>
+          <w:bCs/>
+          <w:sz w:val="24"/>
+          <w:szCs w:val="28"/>
+        </w:rPr>
+        <w:t>2,textid3,textid4]</w:t>
+      </w:r>
+    </w:p>
+    <w:p>
+      <w:pPr>
+        <w:rPr>
+          <w:b/>
+          <w:bCs/>
+          <w:sz w:val="24"/>
+          <w:szCs w:val="28"/>
+        </w:rPr>
+      </w:pPr>
+      <w:proofErr w:type="spellStart"/>
+      <w:r>
+        <w:rPr>
+          <w:b/>
+          <w:bCs/>
+          <w:sz w:val="24"/>
+          <w:szCs w:val="28"/>
+        </w:rPr>
+        <w:t>jstitle</w:t>
+      </w:r>
+      <w:proofErr w:type="spellEnd"/>
+      <w:r>
+        <w:rPr>
+          <w:b/>
+          <w:bCs/>
+          <w:sz w:val="24"/>
+          <w:szCs w:val="28"/>
+        </w:rPr>
+        <w:t xml:space="preserve"> = [title</w:t>
+      </w:r>
+      <w:proofErr w:type="gramStart"/>
+      <w:r>
+        <w:rPr>
+          <w:b/>
+          <w:bCs/>
+          <w:sz w:val="24"/>
+          <w:szCs w:val="28"/>
+        </w:rPr>
+        <w:t>1,title</w:t>
+      </w:r>
+      <w:proofErr w:type="gramEnd"/>
+      <w:r>
+        <w:rPr>
+          <w:b/>
+          <w:bCs/>
+          <w:sz w:val="24"/>
+          <w:szCs w:val="28"/>
+        </w:rPr>
+        <w:t>2,title3]</w:t>
       </w:r>
       <w:r>
         <w:rPr>
@@ -2434,6 +2642,7 @@
           <w:szCs w:val="28"/>
         </w:rPr>
       </w:pPr>
+      <w:proofErr w:type="spellStart"/>
       <w:r>
         <w:rPr>
           <w:rFonts w:hint="eastAsia"/>
@@ -2451,18 +2660,49 @@
           <w:sz w:val="24"/>
           <w:szCs w:val="28"/>
         </w:rPr>
-        <w:t>sid = [textid1,textid2,textid3]</w:t>
-      </w:r>
-    </w:p>
-    <w:p>
-      <w:pPr>
-        <w:rPr>
-          <w:b/>
-          <w:bCs/>
-          <w:sz w:val="24"/>
-          <w:szCs w:val="28"/>
-        </w:rPr>
-      </w:pPr>
+        <w:t>sid</w:t>
+      </w:r>
+      <w:proofErr w:type="spellEnd"/>
+      <w:r>
+        <w:rPr>
+          <w:b/>
+          <w:bCs/>
+          <w:sz w:val="24"/>
+          <w:szCs w:val="28"/>
+        </w:rPr>
+        <w:t xml:space="preserve"> = [textid</w:t>
+      </w:r>
+      <w:proofErr w:type="gramStart"/>
+      <w:r>
+        <w:rPr>
+          <w:b/>
+          <w:bCs/>
+          <w:sz w:val="24"/>
+          <w:szCs w:val="28"/>
+        </w:rPr>
+        <w:t>1,textid</w:t>
+      </w:r>
+      <w:proofErr w:type="gramEnd"/>
+      <w:r>
+        <w:rPr>
+          <w:b/>
+          <w:bCs/>
+          <w:sz w:val="24"/>
+          <w:szCs w:val="28"/>
+        </w:rPr>
+        <w:t>2,textid3]</w:t>
+      </w:r>
+    </w:p>
+    <w:p>
+      <w:pPr>
+        <w:rPr>
+          <w:b/>
+          <w:bCs/>
+          <w:sz w:val="24"/>
+          <w:szCs w:val="28"/>
+        </w:rPr>
+      </w:pPr>
+      <w:proofErr w:type="spellStart"/>
       <w:r>
         <w:rPr>
           <w:rFonts w:hint="eastAsia"/>
@@ -2480,18 +2720,49 @@
           <w:sz w:val="24"/>
           <w:szCs w:val="28"/>
         </w:rPr>
-        <w:t>odejstitle = [title1,title2,title3]</w:t>
-      </w:r>
-    </w:p>
-    <w:p>
-      <w:pPr>
-        <w:rPr>
-          <w:b/>
-          <w:bCs/>
-          <w:sz w:val="24"/>
-          <w:szCs w:val="28"/>
-        </w:rPr>
-      </w:pPr>
+        <w:t>odejstitle</w:t>
+      </w:r>
+      <w:proofErr w:type="spellEnd"/>
+      <w:r>
+        <w:rPr>
+          <w:b/>
+          <w:bCs/>
+          <w:sz w:val="24"/>
+          <w:szCs w:val="28"/>
+        </w:rPr>
+        <w:t xml:space="preserve"> = [title</w:t>
+      </w:r>
+      <w:proofErr w:type="gramStart"/>
+      <w:r>
+        <w:rPr>
+          <w:b/>
+          <w:bCs/>
+          <w:sz w:val="24"/>
+          <w:szCs w:val="28"/>
+        </w:rPr>
+        <w:t>1,title</w:t>
+      </w:r>
+      <w:proofErr w:type="gramEnd"/>
+      <w:r>
+        <w:rPr>
+          <w:b/>
+          <w:bCs/>
+          <w:sz w:val="24"/>
+          <w:szCs w:val="28"/>
+        </w:rPr>
+        <w:t>2,title3]</w:t>
+      </w:r>
+    </w:p>
+    <w:p>
+      <w:pPr>
+        <w:rPr>
+          <w:b/>
+          <w:bCs/>
+          <w:sz w:val="24"/>
+          <w:szCs w:val="28"/>
+        </w:rPr>
+      </w:pPr>
+      <w:proofErr w:type="spellStart"/>
       <w:r>
         <w:rPr>
           <w:rFonts w:hint="eastAsia"/>
@@ -2509,7 +2780,37 @@
           <w:sz w:val="24"/>
           <w:szCs w:val="28"/>
         </w:rPr>
-        <w:t>odejsid = [textid1,textid2,textid3]</w:t>
+        <w:t>odejsid</w:t>
+      </w:r>
+      <w:proofErr w:type="spellEnd"/>
+      <w:r>
+        <w:rPr>
+          <w:b/>
+          <w:bCs/>
+          <w:sz w:val="24"/>
+          <w:szCs w:val="28"/>
+        </w:rPr>
+        <w:t xml:space="preserve"> = [textid</w:t>
+      </w:r>
+      <w:proofErr w:type="gramStart"/>
+      <w:r>
+        <w:rPr>
+          <w:b/>
+          <w:bCs/>
+          <w:sz w:val="24"/>
+          <w:szCs w:val="28"/>
+        </w:rPr>
+        <w:t>1,textid</w:t>
+      </w:r>
+      <w:proofErr w:type="gramEnd"/>
+      <w:r>
+        <w:rPr>
+          <w:b/>
+          <w:bCs/>
+          <w:sz w:val="24"/>
+          <w:szCs w:val="28"/>
+        </w:rPr>
+        <w:t>2,textid3]</w:t>
       </w:r>
     </w:p>
     <w:p/>
@@ -2554,6 +2855,7 @@
           <w:szCs w:val="28"/>
         </w:rPr>
       </w:pPr>
+      <w:proofErr w:type="gramStart"/>
       <w:r>
         <w:rPr>
           <w:rFonts w:hint="eastAsia"/>
@@ -2571,76 +2873,163 @@
           <w:sz w:val="24"/>
           <w:szCs w:val="28"/>
         </w:rPr>
-        <w:t>tatus : failed</w:t>
-      </w:r>
-    </w:p>
-    <w:p>
-      <w:pPr>
-        <w:rPr>
-          <w:b/>
-          <w:bCs/>
-          <w:sz w:val="24"/>
-          <w:szCs w:val="28"/>
-        </w:rPr>
-      </w:pPr>
-      <w:r>
-        <w:rPr>
-          <w:b/>
-          <w:bCs/>
-          <w:sz w:val="24"/>
-          <w:szCs w:val="28"/>
-        </w:rPr>
-        <w:t>code : 400</w:t>
-      </w:r>
-    </w:p>
-    <w:p>
-      <w:pPr>
-        <w:rPr>
-          <w:b/>
-          <w:bCs/>
-          <w:sz w:val="24"/>
-          <w:szCs w:val="28"/>
-        </w:rPr>
-      </w:pPr>
-    </w:p>
-    <w:p>
-      <w:pPr>
-        <w:rPr>
-          <w:b/>
-          <w:bCs/>
-          <w:sz w:val="24"/>
-          <w:szCs w:val="28"/>
-        </w:rPr>
-      </w:pPr>
-      <w:r>
-        <w:rPr>
-          <w:rFonts w:hint="eastAsia"/>
-          <w:b/>
-          <w:bCs/>
-          <w:sz w:val="24"/>
-          <w:szCs w:val="28"/>
-        </w:rPr>
-        <w:t>因为首页有大量的链接图片，需要textid来跳转</w:t>
-      </w:r>
-    </w:p>
-    <w:p>
-      <w:pPr>
-        <w:rPr>
-          <w:b/>
-          <w:bCs/>
-          <w:sz w:val="24"/>
-          <w:szCs w:val="28"/>
-        </w:rPr>
-      </w:pPr>
-      <w:r>
-        <w:rPr>
-          <w:rFonts w:hint="eastAsia"/>
-          <w:b/>
-          <w:bCs/>
-          <w:sz w:val="24"/>
-          <w:szCs w:val="28"/>
-        </w:rPr>
-        <w:t>而且显示这些文章需要，titile，每一个文章都需要一个titile，所以非常大</w:t>
+        <w:t>tatus :</w:t>
+      </w:r>
+      <w:proofErr w:type="gramEnd"/>
+      <w:r>
+        <w:rPr>
+          <w:b/>
+          <w:bCs/>
+          <w:sz w:val="24"/>
+          <w:szCs w:val="28"/>
+        </w:rPr>
+        <w:t xml:space="preserve"> failed</w:t>
+      </w:r>
+    </w:p>
+    <w:p>
+      <w:pPr>
+        <w:rPr>
+          <w:b/>
+          <w:bCs/>
+          <w:sz w:val="24"/>
+          <w:szCs w:val="28"/>
+        </w:rPr>
+      </w:pPr>
+      <w:proofErr w:type="gramStart"/>
+      <w:r>
+        <w:rPr>
+          <w:b/>
+          <w:bCs/>
+          <w:sz w:val="24"/>
+          <w:szCs w:val="28"/>
+        </w:rPr>
+        <w:t>code :</w:t>
+      </w:r>
+      <w:proofErr w:type="gramEnd"/>
+      <w:r>
+        <w:rPr>
+          <w:b/>
+          <w:bCs/>
+          <w:sz w:val="24"/>
+          <w:szCs w:val="28"/>
+        </w:rPr>
+        <w:t xml:space="preserve"> 400</w:t>
+      </w:r>
+    </w:p>
+    <w:p>
+      <w:pPr>
+        <w:rPr>
+          <w:b/>
+          <w:bCs/>
+          <w:sz w:val="24"/>
+          <w:szCs w:val="28"/>
+        </w:rPr>
+      </w:pPr>
+    </w:p>
+    <w:p>
+      <w:pPr>
+        <w:rPr>
+          <w:b/>
+          <w:bCs/>
+          <w:sz w:val="24"/>
+          <w:szCs w:val="28"/>
+        </w:rPr>
+      </w:pPr>
+      <w:r>
+        <w:rPr>
+          <w:rFonts w:hint="eastAsia"/>
+          <w:b/>
+          <w:bCs/>
+          <w:sz w:val="24"/>
+          <w:szCs w:val="28"/>
+        </w:rPr>
+        <w:t>因为首页有大量的链接图片，需要</w:t>
+      </w:r>
+      <w:proofErr w:type="spellStart"/>
+      <w:r>
+        <w:rPr>
+          <w:rFonts w:hint="eastAsia"/>
+          <w:b/>
+          <w:bCs/>
+          <w:sz w:val="24"/>
+          <w:szCs w:val="28"/>
+        </w:rPr>
+        <w:t>textid</w:t>
+      </w:r>
+      <w:proofErr w:type="spellEnd"/>
+      <w:r>
+        <w:rPr>
+          <w:rFonts w:hint="eastAsia"/>
+          <w:b/>
+          <w:bCs/>
+          <w:sz w:val="24"/>
+          <w:szCs w:val="28"/>
+        </w:rPr>
+        <w:t>来跳转</w:t>
+      </w:r>
+    </w:p>
+    <w:p>
+      <w:pPr>
+        <w:rPr>
+          <w:b/>
+          <w:bCs/>
+          <w:sz w:val="24"/>
+          <w:szCs w:val="28"/>
+        </w:rPr>
+      </w:pPr>
+      <w:r>
+        <w:rPr>
+          <w:rFonts w:hint="eastAsia"/>
+          <w:b/>
+          <w:bCs/>
+          <w:sz w:val="24"/>
+          <w:szCs w:val="28"/>
+        </w:rPr>
+        <w:t>而且显示这些文章需要，</w:t>
+      </w:r>
+      <w:proofErr w:type="spellStart"/>
+      <w:r>
+        <w:rPr>
+          <w:rFonts w:hint="eastAsia"/>
+          <w:b/>
+          <w:bCs/>
+          <w:sz w:val="24"/>
+          <w:szCs w:val="28"/>
+        </w:rPr>
+        <w:t>titile</w:t>
+      </w:r>
+      <w:proofErr w:type="spellEnd"/>
+      <w:r>
+        <w:rPr>
+          <w:rFonts w:hint="eastAsia"/>
+          <w:b/>
+          <w:bCs/>
+          <w:sz w:val="24"/>
+          <w:szCs w:val="28"/>
+        </w:rPr>
+        <w:t>，每一个文章都需要一个</w:t>
+      </w:r>
+      <w:proofErr w:type="spellStart"/>
+      <w:r>
+        <w:rPr>
+          <w:rFonts w:hint="eastAsia"/>
+          <w:b/>
+          <w:bCs/>
+          <w:sz w:val="24"/>
+          <w:szCs w:val="28"/>
+        </w:rPr>
+        <w:t>titile</w:t>
+      </w:r>
+      <w:proofErr w:type="spellEnd"/>
+      <w:r>
+        <w:rPr>
+          <w:rFonts w:hint="eastAsia"/>
+          <w:b/>
+          <w:bCs/>
+          <w:sz w:val="24"/>
+          <w:szCs w:val="28"/>
+        </w:rPr>
+        <w:t>，所以非常大</w:t>
       </w:r>
     </w:p>
     <w:p/>
@@ -2668,7 +3057,21 @@
         <w:rPr>
           <w:rFonts w:hint="eastAsia"/>
         </w:rPr>
-        <w:t>（搜索，轮播图，首页图片链接</w:t>
+        <w:t>（搜索，</w:t>
+      </w:r>
+      <w:proofErr w:type="gramStart"/>
+      <w:r>
+        <w:rPr>
+          <w:rFonts w:hint="eastAsia"/>
+        </w:rPr>
+        <w:t>轮播图</w:t>
+      </w:r>
+      <w:proofErr w:type="gramEnd"/>
+      <w:r>
+        <w:rPr>
+          <w:rFonts w:hint="eastAsia"/>
+        </w:rPr>
+        <w:t>，首页图片链接</w:t>
       </w:r>
       <w:r>
         <w:rPr>
@@ -2700,7 +3103,18 @@
           <w:sz w:val="22"/>
           <w:szCs w:val="24"/>
         </w:rPr>
-        <w:t>/get</w:t>
+        <w:t>/</w:t>
+      </w:r>
+      <w:proofErr w:type="spellStart"/>
+      <w:r>
+        <w:rPr>
+          <w:rFonts w:hint="eastAsia"/>
+          <w:b/>
+          <w:bCs/>
+          <w:sz w:val="22"/>
+          <w:szCs w:val="24"/>
+        </w:rPr>
+        <w:t>get</w:t>
       </w:r>
       <w:r>
         <w:rPr>
@@ -2711,6 +3125,7 @@
         </w:rPr>
         <w:t>text</w:t>
       </w:r>
+      <w:proofErr w:type="spellEnd"/>
       <w:r>
         <w:rPr>
           <w:rFonts w:hint="eastAsia"/>
@@ -2737,7 +3152,17 @@
           <w:sz w:val="22"/>
           <w:szCs w:val="24"/>
         </w:rPr>
-        <w:t>‘/gettext</w:t>
+        <w:t>‘/</w:t>
+      </w:r>
+      <w:proofErr w:type="spellStart"/>
+      <w:r>
+        <w:rPr>
+          <w:b/>
+          <w:bCs/>
+          <w:sz w:val="22"/>
+          <w:szCs w:val="24"/>
+        </w:rPr>
+        <w:t>gettext</w:t>
       </w:r>
       <w:r>
         <w:rPr>
@@ -2749,6 +3174,7 @@
         </w:rPr>
         <w:t>s</w:t>
       </w:r>
+      <w:proofErr w:type="spellEnd"/>
       <w:r>
         <w:rPr>
           <w:b/>
@@ -2831,6 +3257,7 @@
             <w:tcW w:w="2765" w:type="dxa"/>
           </w:tcPr>
           <w:p>
+            <w:proofErr w:type="spellStart"/>
             <w:r>
               <w:rPr>
                 <w:rFonts w:hint="eastAsia"/>
@@ -2840,6 +3267,7 @@
             <w:r>
               <w:t>extid</w:t>
             </w:r>
+            <w:proofErr w:type="spellEnd"/>
           </w:p>
         </w:tc>
         <w:tc>
@@ -2864,8 +3292,16 @@
               <w:rPr>
                 <w:rFonts w:hint="eastAsia"/>
               </w:rPr>
-              <w:t>文章id，查找文章时要用到的textid</w:t>
-            </w:r>
+              <w:t>文章id，查找文章时要用到的</w:t>
+            </w:r>
+            <w:proofErr w:type="spellStart"/>
+            <w:r>
+              <w:rPr>
+                <w:rFonts w:hint="eastAsia"/>
+              </w:rPr>
+              <w:t>textid</w:t>
+            </w:r>
+            <w:proofErr w:type="spellEnd"/>
           </w:p>
         </w:tc>
       </w:tr>
@@ -3042,12 +3478,14 @@
             <w:tcW w:w="2765" w:type="dxa"/>
           </w:tcPr>
           <w:p>
+            <w:proofErr w:type="spellStart"/>
             <w:r>
               <w:rPr>
                 <w:rFonts w:hint="eastAsia"/>
               </w:rPr>
               <w:t>ctime</w:t>
             </w:r>
+            <w:proofErr w:type="spellEnd"/>
           </w:p>
         </w:tc>
         <w:tc>
@@ -3109,6 +3547,7 @@
           <w:szCs w:val="24"/>
         </w:rPr>
       </w:pPr>
+      <w:proofErr w:type="spellStart"/>
       <w:r>
         <w:rPr>
           <w:b/>
@@ -3126,18 +3565,41 @@
           <w:sz w:val="22"/>
           <w:szCs w:val="24"/>
         </w:rPr>
-        <w:t>type=</w:t>
-      </w:r>
-      <w:r>
-        <w:rPr>
-          <w:rFonts w:hint="eastAsia"/>
-          <w:b/>
-          <w:bCs/>
-          <w:sz w:val="22"/>
-          <w:szCs w:val="24"/>
-        </w:rPr>
-        <w:t>{textid</w:t>
-      </w:r>
+        <w:t>type</w:t>
+      </w:r>
+      <w:proofErr w:type="spellEnd"/>
+      <w:r>
+        <w:rPr>
+          <w:rFonts w:hint="eastAsia"/>
+          <w:b/>
+          <w:bCs/>
+          <w:sz w:val="22"/>
+          <w:szCs w:val="24"/>
+        </w:rPr>
+        <w:t>=</w:t>
+      </w:r>
+      <w:r>
+        <w:rPr>
+          <w:rFonts w:hint="eastAsia"/>
+          <w:b/>
+          <w:bCs/>
+          <w:sz w:val="22"/>
+          <w:szCs w:val="24"/>
+        </w:rPr>
+        <w:t>{</w:t>
+      </w:r>
+      <w:proofErr w:type="spellStart"/>
+      <w:r>
+        <w:rPr>
+          <w:rFonts w:hint="eastAsia"/>
+          <w:b/>
+          <w:bCs/>
+          <w:sz w:val="22"/>
+          <w:szCs w:val="24"/>
+        </w:rPr>
+        <w:t>textid</w:t>
+      </w:r>
+      <w:proofErr w:type="spellEnd"/>
       <w:r>
         <w:rPr>
           <w:b/>
@@ -3185,6 +3647,7 @@
         </w:rPr>
         <w:t>/</w:t>
       </w:r>
+      <w:proofErr w:type="spellStart"/>
       <w:r>
         <w:rPr>
           <w:rFonts w:hint="eastAsia"/>
@@ -3195,6 +3658,7 @@
         </w:rPr>
         <w:t>ctime</w:t>
       </w:r>
+      <w:proofErr w:type="spellEnd"/>
       <w:r>
         <w:rPr>
           <w:b/>
@@ -3273,6 +3737,7 @@
           <w:szCs w:val="24"/>
         </w:rPr>
       </w:pPr>
+      <w:proofErr w:type="spellStart"/>
       <w:r>
         <w:rPr>
           <w:rFonts w:hint="eastAsia"/>
@@ -3302,6 +3767,7 @@
         </w:rPr>
         <w:t>value</w:t>
       </w:r>
+      <w:proofErr w:type="spellEnd"/>
       <w:r>
         <w:rPr>
           <w:b/>
@@ -3349,7 +3815,18 @@
           <w:sz w:val="22"/>
           <w:szCs w:val="24"/>
         </w:rPr>
-        <w:t>当点击链接时是通过texti</w:t>
+        <w:t>当点击链接时是通过</w:t>
+      </w:r>
+      <w:proofErr w:type="spellStart"/>
+      <w:r>
+        <w:rPr>
+          <w:rFonts w:hint="eastAsia"/>
+          <w:b/>
+          <w:bCs/>
+          <w:sz w:val="22"/>
+          <w:szCs w:val="24"/>
+        </w:rPr>
+        <w:t>texti</w:t>
       </w:r>
       <w:r>
         <w:rPr>
@@ -3360,6 +3837,7 @@
         </w:rPr>
         <w:t>d</w:t>
       </w:r>
+      <w:proofErr w:type="spellEnd"/>
       <w:r>
         <w:rPr>
           <w:rFonts w:hint="eastAsia"/>
@@ -3522,7 +4000,51 @@
           <w:sz w:val="22"/>
           <w:szCs w:val="24"/>
         </w:rPr>
-        <w:t>当我点击热门专贴的时候，通过ctime来检索文章</w:t>
+        <w:t>当我点击</w:t>
+      </w:r>
+      <w:proofErr w:type="gramStart"/>
+      <w:r>
+        <w:rPr>
+          <w:rFonts w:hint="eastAsia"/>
+          <w:b/>
+          <w:bCs/>
+          <w:sz w:val="22"/>
+          <w:szCs w:val="24"/>
+        </w:rPr>
+        <w:t>热门专贴的</w:t>
+      </w:r>
+      <w:proofErr w:type="gramEnd"/>
+      <w:r>
+        <w:rPr>
+          <w:rFonts w:hint="eastAsia"/>
+          <w:b/>
+          <w:bCs/>
+          <w:sz w:val="22"/>
+          <w:szCs w:val="24"/>
+        </w:rPr>
+        <w:t>时候，通过</w:t>
+      </w:r>
+      <w:proofErr w:type="spellStart"/>
+      <w:r>
+        <w:rPr>
+          <w:rFonts w:hint="eastAsia"/>
+          <w:b/>
+          <w:bCs/>
+          <w:sz w:val="22"/>
+          <w:szCs w:val="24"/>
+        </w:rPr>
+        <w:t>ctime</w:t>
+      </w:r>
+      <w:proofErr w:type="spellEnd"/>
+      <w:r>
+        <w:rPr>
+          <w:rFonts w:hint="eastAsia"/>
+          <w:b/>
+          <w:bCs/>
+          <w:sz w:val="22"/>
+          <w:szCs w:val="24"/>
+        </w:rPr>
+        <w:t>来检索文章</w:t>
       </w:r>
       <w:r>
         <w:rPr>
@@ -3602,6 +4124,7 @@
           <w:szCs w:val="24"/>
         </w:rPr>
       </w:pPr>
+      <w:proofErr w:type="gramStart"/>
       <w:r>
         <w:rPr>
           <w:rFonts w:hint="eastAsia"/>
@@ -3628,6 +4151,250 @@
           <w:sz w:val="22"/>
           <w:szCs w:val="24"/>
         </w:rPr>
+        <w:t>{</w:t>
+      </w:r>
+      <w:proofErr w:type="gramEnd"/>
+      <w:r>
+        <w:rPr>
+          <w:b/>
+          <w:bCs/>
+          <w:sz w:val="22"/>
+          <w:szCs w:val="24"/>
+        </w:rPr>
+        <w:t>textid:123,username:123,type:123,title:123,text:123,ctime:123}</w:t>
+      </w:r>
+      <w:r>
+        <w:rPr>
+          <w:b/>
+          <w:bCs/>
+          <w:sz w:val="22"/>
+          <w:szCs w:val="24"/>
+        </w:rPr>
+        <w:t xml:space="preserve"> </w:t>
+      </w:r>
+    </w:p>
+    <w:p>
+      <w:pPr>
+        <w:rPr>
+          <w:b/>
+          <w:bCs/>
+          <w:sz w:val="22"/>
+          <w:szCs w:val="24"/>
+        </w:rPr>
+      </w:pPr>
+    </w:p>
+    <w:p>
+      <w:pPr>
+        <w:rPr>
+          <w:b/>
+          <w:bCs/>
+          <w:sz w:val="22"/>
+          <w:szCs w:val="24"/>
+        </w:rPr>
+      </w:pPr>
+      <w:r>
+        <w:rPr>
+          <w:b/>
+          <w:bCs/>
+          <w:sz w:val="22"/>
+          <w:szCs w:val="24"/>
+        </w:rPr>
+        <w:t>//</w:t>
+      </w:r>
+      <w:r>
+        <w:rPr>
+          <w:rFonts w:hint="eastAsia"/>
+          <w:b/>
+          <w:bCs/>
+          <w:sz w:val="22"/>
+          <w:szCs w:val="24"/>
+        </w:rPr>
+        <w:t>若</w:t>
+      </w:r>
+      <w:proofErr w:type="spellStart"/>
+      <w:r>
+        <w:rPr>
+          <w:rFonts w:hint="eastAsia"/>
+          <w:b/>
+          <w:bCs/>
+          <w:sz w:val="22"/>
+          <w:szCs w:val="24"/>
+        </w:rPr>
+        <w:t>seachtype</w:t>
+      </w:r>
+      <w:proofErr w:type="spellEnd"/>
+      <w:r>
+        <w:rPr>
+          <w:rFonts w:hint="eastAsia"/>
+          <w:b/>
+          <w:bCs/>
+          <w:sz w:val="22"/>
+          <w:szCs w:val="24"/>
+        </w:rPr>
+        <w:t>为type</w:t>
+      </w:r>
+      <w:r>
+        <w:rPr>
+          <w:b/>
+          <w:bCs/>
+          <w:sz w:val="22"/>
+          <w:szCs w:val="24"/>
+        </w:rPr>
+        <w:t xml:space="preserve"> </w:t>
+      </w:r>
+      <w:r>
+        <w:rPr>
+          <w:rFonts w:hint="eastAsia"/>
+          <w:b/>
+          <w:bCs/>
+          <w:sz w:val="22"/>
+          <w:szCs w:val="24"/>
+        </w:rPr>
+        <w:t>or</w:t>
+      </w:r>
+      <w:r>
+        <w:rPr>
+          <w:b/>
+          <w:bCs/>
+          <w:sz w:val="22"/>
+          <w:szCs w:val="24"/>
+        </w:rPr>
+        <w:t xml:space="preserve"> </w:t>
+      </w:r>
+      <w:r>
+        <w:rPr>
+          <w:rFonts w:hint="eastAsia"/>
+          <w:b/>
+          <w:bCs/>
+          <w:sz w:val="22"/>
+          <w:szCs w:val="24"/>
+        </w:rPr>
+        <w:t>title</w:t>
+      </w:r>
+      <w:r>
+        <w:rPr>
+          <w:b/>
+          <w:bCs/>
+          <w:sz w:val="22"/>
+          <w:szCs w:val="24"/>
+        </w:rPr>
+        <w:t xml:space="preserve"> </w:t>
+      </w:r>
+      <w:r>
+        <w:rPr>
+          <w:rFonts w:hint="eastAsia"/>
+          <w:b/>
+          <w:bCs/>
+          <w:sz w:val="22"/>
+          <w:szCs w:val="24"/>
+        </w:rPr>
+        <w:t>or</w:t>
+      </w:r>
+      <w:r>
+        <w:rPr>
+          <w:b/>
+          <w:bCs/>
+          <w:sz w:val="22"/>
+          <w:szCs w:val="24"/>
+        </w:rPr>
+        <w:t xml:space="preserve"> username</w:t>
+      </w:r>
+      <w:r>
+        <w:rPr>
+          <w:b/>
+          <w:bCs/>
+          <w:sz w:val="22"/>
+          <w:szCs w:val="24"/>
+        </w:rPr>
+        <w:t xml:space="preserve"> or </w:t>
+      </w:r>
+      <w:proofErr w:type="spellStart"/>
+      <w:r>
+        <w:rPr>
+          <w:b/>
+          <w:bCs/>
+          <w:sz w:val="22"/>
+          <w:szCs w:val="24"/>
+        </w:rPr>
+        <w:t>ctime</w:t>
+      </w:r>
+      <w:proofErr w:type="spellEnd"/>
+      <w:r>
+        <w:rPr>
+          <w:b/>
+          <w:bCs/>
+          <w:sz w:val="22"/>
+          <w:szCs w:val="24"/>
+        </w:rPr>
+        <w:t xml:space="preserve"> </w:t>
+      </w:r>
+      <w:r>
+        <w:rPr>
+          <w:rFonts w:hint="eastAsia"/>
+          <w:b/>
+          <w:bCs/>
+          <w:sz w:val="22"/>
+          <w:szCs w:val="24"/>
+        </w:rPr>
+        <w:t>时返回如下数据</w:t>
+      </w:r>
+      <w:r>
+        <w:rPr>
+          <w:rFonts w:hint="eastAsia"/>
+          <w:b/>
+          <w:bCs/>
+          <w:sz w:val="22"/>
+          <w:szCs w:val="24"/>
+        </w:rPr>
+        <w:t>:</w:t>
+      </w:r>
+    </w:p>
+    <w:p>
+      <w:pPr>
+        <w:rPr>
+          <w:b/>
+          <w:bCs/>
+          <w:sz w:val="22"/>
+          <w:szCs w:val="24"/>
+        </w:rPr>
+      </w:pPr>
+    </w:p>
+    <w:p>
+      <w:pPr>
+        <w:rPr>
+          <w:b/>
+          <w:bCs/>
+          <w:sz w:val="22"/>
+          <w:szCs w:val="24"/>
+        </w:rPr>
+      </w:pPr>
+      <w:proofErr w:type="gramStart"/>
+      <w:r>
+        <w:rPr>
+          <w:b/>
+          <w:bCs/>
+          <w:sz w:val="22"/>
+          <w:szCs w:val="24"/>
+        </w:rPr>
+        <w:t>results:</w:t>
+      </w:r>
+      <w:r>
+        <w:rPr>
+          <w:b/>
+          <w:bCs/>
+          <w:sz w:val="22"/>
+          <w:szCs w:val="24"/>
+        </w:rPr>
+        <w:t>[</w:t>
+      </w:r>
+      <w:proofErr w:type="gramEnd"/>
+      <w:r>
+        <w:rPr>
+          <w:b/>
+          <w:bCs/>
+          <w:sz w:val="22"/>
+          <w:szCs w:val="24"/>
+        </w:rPr>
         <w:t>{textid:123,username:123,type:123,title:123,text:123,ctime:123}</w:t>
       </w:r>
       <w:r>
@@ -3637,188 +4404,7 @@
           <w:sz w:val="22"/>
           <w:szCs w:val="24"/>
         </w:rPr>
-        <w:t xml:space="preserve"> </w:t>
-      </w:r>
-    </w:p>
-    <w:p>
-      <w:pPr>
-        <w:rPr>
-          <w:b/>
-          <w:bCs/>
-          <w:sz w:val="22"/>
-          <w:szCs w:val="24"/>
-        </w:rPr>
-      </w:pPr>
-    </w:p>
-    <w:p>
-      <w:pPr>
-        <w:rPr>
-          <w:b/>
-          <w:bCs/>
-          <w:sz w:val="22"/>
-          <w:szCs w:val="24"/>
-        </w:rPr>
-      </w:pPr>
-      <w:r>
-        <w:rPr>
-          <w:b/>
-          <w:bCs/>
-          <w:sz w:val="22"/>
-          <w:szCs w:val="24"/>
-        </w:rPr>
-        <w:t>//</w:t>
-      </w:r>
-      <w:r>
-        <w:rPr>
-          <w:rFonts w:hint="eastAsia"/>
-          <w:b/>
-          <w:bCs/>
-          <w:sz w:val="22"/>
-          <w:szCs w:val="24"/>
-        </w:rPr>
-        <w:t>若seachtype为type</w:t>
-      </w:r>
-      <w:r>
-        <w:rPr>
-          <w:b/>
-          <w:bCs/>
-          <w:sz w:val="22"/>
-          <w:szCs w:val="24"/>
-        </w:rPr>
-        <w:t xml:space="preserve"> </w:t>
-      </w:r>
-      <w:r>
-        <w:rPr>
-          <w:rFonts w:hint="eastAsia"/>
-          <w:b/>
-          <w:bCs/>
-          <w:sz w:val="22"/>
-          <w:szCs w:val="24"/>
-        </w:rPr>
-        <w:t>or</w:t>
-      </w:r>
-      <w:r>
-        <w:rPr>
-          <w:b/>
-          <w:bCs/>
-          <w:sz w:val="22"/>
-          <w:szCs w:val="24"/>
-        </w:rPr>
-        <w:t xml:space="preserve"> </w:t>
-      </w:r>
-      <w:r>
-        <w:rPr>
-          <w:rFonts w:hint="eastAsia"/>
-          <w:b/>
-          <w:bCs/>
-          <w:sz w:val="22"/>
-          <w:szCs w:val="24"/>
-        </w:rPr>
-        <w:t>title</w:t>
-      </w:r>
-      <w:r>
-        <w:rPr>
-          <w:b/>
-          <w:bCs/>
-          <w:sz w:val="22"/>
-          <w:szCs w:val="24"/>
-        </w:rPr>
-        <w:t xml:space="preserve"> </w:t>
-      </w:r>
-      <w:r>
-        <w:rPr>
-          <w:rFonts w:hint="eastAsia"/>
-          <w:b/>
-          <w:bCs/>
-          <w:sz w:val="22"/>
-          <w:szCs w:val="24"/>
-        </w:rPr>
-        <w:t>or</w:t>
-      </w:r>
-      <w:r>
-        <w:rPr>
-          <w:b/>
-          <w:bCs/>
-          <w:sz w:val="22"/>
-          <w:szCs w:val="24"/>
-        </w:rPr>
-        <w:t xml:space="preserve"> username</w:t>
-      </w:r>
-      <w:r>
-        <w:rPr>
-          <w:b/>
-          <w:bCs/>
-          <w:sz w:val="22"/>
-          <w:szCs w:val="24"/>
-        </w:rPr>
-        <w:t xml:space="preserve"> or ctime</w:t>
-      </w:r>
-      <w:r>
-        <w:rPr>
-          <w:b/>
-          <w:bCs/>
-          <w:sz w:val="22"/>
-          <w:szCs w:val="24"/>
-        </w:rPr>
-        <w:t xml:space="preserve"> </w:t>
-      </w:r>
-      <w:r>
-        <w:rPr>
-          <w:rFonts w:hint="eastAsia"/>
-          <w:b/>
-          <w:bCs/>
-          <w:sz w:val="22"/>
-          <w:szCs w:val="24"/>
-        </w:rPr>
-        <w:t>时返回如下数据</w:t>
-      </w:r>
-      <w:r>
-        <w:rPr>
-          <w:rFonts w:hint="eastAsia"/>
-          <w:b/>
-          <w:bCs/>
-          <w:sz w:val="22"/>
-          <w:szCs w:val="24"/>
-        </w:rPr>
-        <w:t>:</w:t>
-      </w:r>
-    </w:p>
-    <w:p>
-      <w:pPr>
-        <w:rPr>
-          <w:b/>
-          <w:bCs/>
-          <w:sz w:val="22"/>
-          <w:szCs w:val="24"/>
-        </w:rPr>
-      </w:pPr>
-    </w:p>
-    <w:p>
-      <w:pPr>
-        <w:rPr>
-          <w:b/>
-          <w:bCs/>
-          <w:sz w:val="22"/>
-          <w:szCs w:val="24"/>
-        </w:rPr>
-      </w:pPr>
-      <w:r>
-        <w:rPr>
-          <w:b/>
-          <w:bCs/>
-          <w:sz w:val="22"/>
-          <w:szCs w:val="24"/>
-        </w:rPr>
-        <w:t>results:</w:t>
-      </w:r>
-      <w:r>
-        <w:rPr>
-          <w:b/>
-          <w:bCs/>
-          <w:sz w:val="22"/>
-          <w:szCs w:val="24"/>
-        </w:rPr>
-        <w:t>[</w:t>
+        <w:t>,</w:t>
       </w:r>
       <w:r>
         <w:rPr>
@@ -3836,24 +4422,6 @@
           <w:sz w:val="22"/>
           <w:szCs w:val="24"/>
         </w:rPr>
-        <w:t>,</w:t>
-      </w:r>
-      <w:r>
-        <w:rPr>
-          <w:b/>
-          <w:bCs/>
-          <w:sz w:val="22"/>
-          <w:szCs w:val="24"/>
-        </w:rPr>
-        <w:t>{textid:123,username:123,type:123,title:123,text:123,ctime:123}</w:t>
-      </w:r>
-      <w:r>
-        <w:rPr>
-          <w:b/>
-          <w:bCs/>
-          <w:sz w:val="22"/>
-          <w:szCs w:val="24"/>
-        </w:rPr>
         <w:t>,......</w:t>
       </w:r>
       <w:r>
@@ -3897,6 +4465,7 @@
           <w:szCs w:val="24"/>
         </w:rPr>
       </w:pPr>
+      <w:proofErr w:type="gramStart"/>
       <w:r>
         <w:rPr>
           <w:rFonts w:hint="eastAsia"/>
@@ -3914,26 +4483,47 @@
           <w:sz w:val="22"/>
           <w:szCs w:val="24"/>
         </w:rPr>
-        <w:t>tatus : failed</w:t>
-      </w:r>
-    </w:p>
-    <w:p>
-      <w:pPr>
-        <w:rPr>
-          <w:b/>
-          <w:bCs/>
-          <w:sz w:val="22"/>
-          <w:szCs w:val="24"/>
-        </w:rPr>
-      </w:pPr>
-      <w:r>
-        <w:rPr>
-          <w:b/>
-          <w:bCs/>
-          <w:sz w:val="22"/>
-          <w:szCs w:val="24"/>
-        </w:rPr>
-        <w:t>code : 400</w:t>
+        <w:t>tatus :</w:t>
+      </w:r>
+      <w:proofErr w:type="gramEnd"/>
+      <w:r>
+        <w:rPr>
+          <w:b/>
+          <w:bCs/>
+          <w:sz w:val="22"/>
+          <w:szCs w:val="24"/>
+        </w:rPr>
+        <w:t xml:space="preserve"> failed</w:t>
+      </w:r>
+    </w:p>
+    <w:p>
+      <w:pPr>
+        <w:rPr>
+          <w:b/>
+          <w:bCs/>
+          <w:sz w:val="22"/>
+          <w:szCs w:val="24"/>
+        </w:rPr>
+      </w:pPr>
+      <w:proofErr w:type="gramStart"/>
+      <w:r>
+        <w:rPr>
+          <w:b/>
+          <w:bCs/>
+          <w:sz w:val="22"/>
+          <w:szCs w:val="24"/>
+        </w:rPr>
+        <w:t>code :</w:t>
+      </w:r>
+      <w:proofErr w:type="gramEnd"/>
+      <w:r>
+        <w:rPr>
+          <w:b/>
+          <w:bCs/>
+          <w:sz w:val="22"/>
+          <w:szCs w:val="24"/>
+        </w:rPr>
+        <w:t xml:space="preserve"> 400</w:t>
       </w:r>
     </w:p>
     <w:p>
@@ -3976,7 +4566,35 @@
         <w:rPr>
           <w:rFonts w:hint="eastAsia"/>
         </w:rPr>
-        <w:t>路由：‘/getfans’ 我这里是‘/getfans’</w:t>
+        <w:t>路由：‘/</w:t>
+      </w:r>
+      <w:proofErr w:type="spellStart"/>
+      <w:r>
+        <w:rPr>
+          <w:rFonts w:hint="eastAsia"/>
+        </w:rPr>
+        <w:t>getfans</w:t>
+      </w:r>
+      <w:proofErr w:type="spellEnd"/>
+      <w:r>
+        <w:rPr>
+          <w:rFonts w:hint="eastAsia"/>
+        </w:rPr>
+        <w:t>’ 我这里是‘/</w:t>
+      </w:r>
+      <w:proofErr w:type="spellStart"/>
+      <w:r>
+        <w:rPr>
+          <w:rFonts w:hint="eastAsia"/>
+        </w:rPr>
+        <w:t>getfans</w:t>
+      </w:r>
+      <w:proofErr w:type="spellEnd"/>
+      <w:r>
+        <w:rPr>
+          <w:rFonts w:hint="eastAsia"/>
+        </w:rPr>
+        <w:t>’</w:t>
       </w:r>
     </w:p>
     <w:p/>
@@ -4003,7 +4621,18 @@
           <w:sz w:val="24"/>
           <w:szCs w:val="28"/>
         </w:rPr>
-        <w:t>‘/getmyfansandfollowuser</w:t>
+        <w:t>‘/</w:t>
+      </w:r>
+      <w:proofErr w:type="spellStart"/>
+      <w:r>
+        <w:rPr>
+          <w:rFonts w:hint="eastAsia"/>
+          <w:b/>
+          <w:bCs/>
+          <w:sz w:val="24"/>
+          <w:szCs w:val="28"/>
+        </w:rPr>
+        <w:t>getmyfansandfollowuser</w:t>
       </w:r>
       <w:r>
         <w:rPr>
@@ -4014,6 +4643,7 @@
         </w:rPr>
         <w:t>number</w:t>
       </w:r>
+      <w:proofErr w:type="spellEnd"/>
       <w:r>
         <w:rPr>
           <w:rFonts w:hint="eastAsia"/>
@@ -4115,14 +4745,25 @@
         </w:rPr>
         <w:t>results：{fansnumber:</w:t>
       </w:r>
-      <w:r>
-        <w:rPr>
-          <w:b/>
-          <w:bCs/>
-          <w:sz w:val="24"/>
-          <w:szCs w:val="28"/>
-        </w:rPr>
-        <w:t>123,followusernumber:123</w:t>
+      <w:proofErr w:type="gramStart"/>
+      <w:r>
+        <w:rPr>
+          <w:b/>
+          <w:bCs/>
+          <w:sz w:val="24"/>
+          <w:szCs w:val="28"/>
+        </w:rPr>
+        <w:t>123,followusernumber</w:t>
+      </w:r>
+      <w:proofErr w:type="gramEnd"/>
+      <w:r>
+        <w:rPr>
+          <w:b/>
+          <w:bCs/>
+          <w:sz w:val="24"/>
+          <w:szCs w:val="28"/>
+        </w:rPr>
+        <w:t>:123</w:t>
       </w:r>
       <w:r>
         <w:rPr>
@@ -4279,6 +4920,7 @@
         </w:rPr>
         <w:t>‘/</w:t>
       </w:r>
+      <w:proofErr w:type="spellStart"/>
       <w:r>
         <w:rPr>
           <w:b/>
@@ -4288,6 +4930,7 @@
         </w:rPr>
         <w:t>getfans</w:t>
       </w:r>
+      <w:proofErr w:type="spellEnd"/>
       <w:r>
         <w:rPr>
           <w:rFonts w:hint="eastAsia"/>
@@ -4317,6 +4960,7 @@
         </w:rPr>
         <w:t>‘/</w:t>
       </w:r>
+      <w:proofErr w:type="spellStart"/>
       <w:r>
         <w:rPr>
           <w:b/>
@@ -4326,6 +4970,7 @@
         </w:rPr>
         <w:t>getmyfans</w:t>
       </w:r>
+      <w:proofErr w:type="spellEnd"/>
       <w:r>
         <w:rPr>
           <w:rFonts w:hint="eastAsia"/>
@@ -4365,6 +5010,7 @@
         </w:rPr>
         <w:t>‘/</w:t>
       </w:r>
+      <w:proofErr w:type="spellStart"/>
       <w:r>
         <w:rPr>
           <w:b/>
@@ -4403,6 +5049,7 @@
         </w:rPr>
         <w:t>ollows</w:t>
       </w:r>
+      <w:proofErr w:type="spellEnd"/>
       <w:r>
         <w:rPr>
           <w:rFonts w:hint="eastAsia"/>
@@ -4451,6 +5098,7 @@
         </w:rPr>
         <w:t>‘/</w:t>
       </w:r>
+      <w:proofErr w:type="spellStart"/>
       <w:r>
         <w:rPr>
           <w:b/>
@@ -4460,6 +5108,7 @@
         </w:rPr>
         <w:t>addmyfollows</w:t>
       </w:r>
+      <w:proofErr w:type="spellEnd"/>
       <w:r>
         <w:rPr>
           <w:rFonts w:hint="eastAsia"/>
@@ -4580,12 +5229,14 @@
             <w:tcW w:w="2764" w:type="dxa"/>
           </w:tcPr>
           <w:p>
+            <w:proofErr w:type="spellStart"/>
             <w:r>
               <w:rPr>
                 <w:rFonts w:hint="eastAsia"/>
               </w:rPr>
               <w:t>followuser</w:t>
             </w:r>
+            <w:proofErr w:type="spellEnd"/>
           </w:p>
         </w:tc>
         <w:tc>
@@ -4654,7 +5305,18 @@
           <w:sz w:val="22"/>
           <w:szCs w:val="24"/>
         </w:rPr>
-        <w:t xml:space="preserve">          username,</w:t>
+        <w:t xml:space="preserve">          </w:t>
+      </w:r>
+      <w:proofErr w:type="spellStart"/>
+      <w:proofErr w:type="gramStart"/>
+      <w:r>
+        <w:rPr>
+          <w:b/>
+          <w:bCs/>
+          <w:sz w:val="22"/>
+          <w:szCs w:val="24"/>
+        </w:rPr>
+        <w:t>username,</w:t>
       </w:r>
       <w:r>
         <w:rPr>
@@ -4666,6 +5328,8 @@
         </w:rPr>
         <w:t>followuser</w:t>
       </w:r>
+      <w:proofErr w:type="spellEnd"/>
+      <w:proofErr w:type="gramEnd"/>
       <w:r>
         <w:rPr>
           <w:b/>
@@ -4674,8 +5338,19 @@
           <w:szCs w:val="24"/>
         </w:rPr>
         <w:tab/>
-        <w:t xml:space="preserve">     username,followuser</w:t>
-      </w:r>
+        <w:t xml:space="preserve">     </w:t>
+      </w:r>
+      <w:proofErr w:type="spellStart"/>
+      <w:r>
+        <w:rPr>
+          <w:b/>
+          <w:bCs/>
+          <w:sz w:val="22"/>
+          <w:szCs w:val="24"/>
+        </w:rPr>
+        <w:t>username,followuser</w:t>
+      </w:r>
+      <w:proofErr w:type="spellEnd"/>
     </w:p>
     <w:p/>
     <w:p>
@@ -4876,7 +5551,29 @@
           <w:sz w:val="22"/>
           <w:szCs w:val="24"/>
         </w:rPr>
-        <w:t>，followuser：1</w:t>
+        <w:t>，</w:t>
+      </w:r>
+      <w:proofErr w:type="spellStart"/>
+      <w:r>
+        <w:rPr>
+          <w:rFonts w:hint="eastAsia"/>
+          <w:b/>
+          <w:bCs/>
+          <w:sz w:val="22"/>
+          <w:szCs w:val="24"/>
+        </w:rPr>
+        <w:t>followuser</w:t>
+      </w:r>
+      <w:proofErr w:type="spellEnd"/>
+      <w:r>
+        <w:rPr>
+          <w:rFonts w:hint="eastAsia"/>
+          <w:b/>
+          <w:bCs/>
+          <w:sz w:val="22"/>
+          <w:szCs w:val="24"/>
+        </w:rPr>
+        <w:t>：1</w:t>
       </w:r>
       <w:r>
         <w:rPr>
@@ -4914,6 +5611,7 @@
         </w:rPr>
         <w:t>（</w:t>
       </w:r>
+      <w:proofErr w:type="spellStart"/>
       <w:r>
         <w:rPr>
           <w:rFonts w:hint="eastAsia"/>
@@ -4922,6 +5620,7 @@
         </w:rPr>
         <w:t>followuser</w:t>
       </w:r>
+      <w:proofErr w:type="spellEnd"/>
       <w:r>
         <w:rPr>
           <w:b/>
@@ -4971,6 +5670,7 @@
           <w:szCs w:val="24"/>
         </w:rPr>
       </w:pPr>
+      <w:proofErr w:type="gramStart"/>
       <w:r>
         <w:rPr>
           <w:b/>
@@ -4997,7 +5697,17 @@
           <w:sz w:val="22"/>
           <w:szCs w:val="24"/>
         </w:rPr>
-        <w:t xml:space="preserve"> : success</w:t>
+        <w:t xml:space="preserve"> :</w:t>
+      </w:r>
+      <w:proofErr w:type="gramEnd"/>
+      <w:r>
+        <w:rPr>
+          <w:b/>
+          <w:bCs/>
+          <w:sz w:val="22"/>
+          <w:szCs w:val="24"/>
+        </w:rPr>
+        <w:t xml:space="preserve"> success</w:t>
       </w:r>
     </w:p>
     <w:p>
@@ -5170,6 +5880,7 @@
         </w:rPr>
         <w:t>‘/</w:t>
       </w:r>
+      <w:proofErr w:type="spellStart"/>
       <w:r>
         <w:rPr>
           <w:b/>
@@ -5187,7 +5898,18 @@
           <w:sz w:val="22"/>
           <w:szCs w:val="24"/>
         </w:rPr>
-        <w:t>follows’</w:t>
+        <w:t>follows</w:t>
+      </w:r>
+      <w:proofErr w:type="spellEnd"/>
+      <w:r>
+        <w:rPr>
+          <w:rFonts w:hint="eastAsia"/>
+          <w:b/>
+          <w:bCs/>
+          <w:sz w:val="22"/>
+          <w:szCs w:val="24"/>
+        </w:rPr>
+        <w:t>’</w:t>
       </w:r>
     </w:p>
     <w:p/>
@@ -5208,6 +5930,7 @@
         </w:rPr>
         <w:t>‘/</w:t>
       </w:r>
+      <w:proofErr w:type="spellStart"/>
       <w:r>
         <w:rPr>
           <w:b/>
@@ -5225,7 +5948,18 @@
           <w:sz w:val="22"/>
           <w:szCs w:val="24"/>
         </w:rPr>
-        <w:t>follows’</w:t>
+        <w:t>follows</w:t>
+      </w:r>
+      <w:proofErr w:type="spellEnd"/>
+      <w:r>
+        <w:rPr>
+          <w:rFonts w:hint="eastAsia"/>
+          <w:b/>
+          <w:bCs/>
+          <w:sz w:val="22"/>
+          <w:szCs w:val="24"/>
+        </w:rPr>
+        <w:t>’</w:t>
       </w:r>
       <w:r>
         <w:rPr>
@@ -5356,12 +6090,14 @@
             <w:tcW w:w="2764" w:type="dxa"/>
           </w:tcPr>
           <w:p>
+            <w:proofErr w:type="spellStart"/>
             <w:r>
               <w:rPr>
                 <w:rFonts w:hint="eastAsia"/>
               </w:rPr>
               <w:t>followuser</w:t>
             </w:r>
+            <w:proofErr w:type="spellEnd"/>
           </w:p>
         </w:tc>
         <w:tc>
@@ -5382,11 +6118,19 @@
             <w:tcW w:w="2766" w:type="dxa"/>
           </w:tcPr>
           <w:p>
+            <w:proofErr w:type="gramStart"/>
             <w:r>
               <w:rPr>
                 <w:rFonts w:hint="eastAsia"/>
               </w:rPr>
-              <w:t>谁关注的</w:t>
+              <w:t>谁关注</w:t>
+            </w:r>
+            <w:proofErr w:type="gramEnd"/>
+            <w:r>
+              <w:rPr>
+                <w:rFonts w:hint="eastAsia"/>
+              </w:rPr>
+              <w:t>的</w:t>
             </w:r>
           </w:p>
         </w:tc>
@@ -5427,7 +6171,51 @@
           <w:sz w:val="22"/>
           <w:szCs w:val="24"/>
         </w:rPr>
-        <w:t>（不是表中的username，对应的是followuser，通过followuser找到关注的人</w:t>
+        <w:t>（不是表中的username，对应的是</w:t>
+      </w:r>
+      <w:proofErr w:type="spellStart"/>
+      <w:r>
+        <w:rPr>
+          <w:rFonts w:hint="eastAsia"/>
+          <w:b/>
+          <w:bCs/>
+          <w:sz w:val="22"/>
+          <w:szCs w:val="24"/>
+        </w:rPr>
+        <w:t>followuser</w:t>
+      </w:r>
+      <w:proofErr w:type="spellEnd"/>
+      <w:r>
+        <w:rPr>
+          <w:rFonts w:hint="eastAsia"/>
+          <w:b/>
+          <w:bCs/>
+          <w:sz w:val="22"/>
+          <w:szCs w:val="24"/>
+        </w:rPr>
+        <w:t>，通过</w:t>
+      </w:r>
+      <w:proofErr w:type="spellStart"/>
+      <w:r>
+        <w:rPr>
+          <w:rFonts w:hint="eastAsia"/>
+          <w:b/>
+          <w:bCs/>
+          <w:sz w:val="22"/>
+          <w:szCs w:val="24"/>
+        </w:rPr>
+        <w:t>followuser</w:t>
+      </w:r>
+      <w:proofErr w:type="spellEnd"/>
+      <w:r>
+        <w:rPr>
+          <w:rFonts w:hint="eastAsia"/>
+          <w:b/>
+          <w:bCs/>
+          <w:sz w:val="22"/>
+          <w:szCs w:val="24"/>
+        </w:rPr>
+        <w:t>找到关注的人</w:t>
       </w:r>
       <w:r>
         <w:rPr>
@@ -5618,7 +6406,29 @@
           <w:sz w:val="22"/>
           <w:szCs w:val="24"/>
         </w:rPr>
-        <w:t>，followuser：1</w:t>
+        <w:t>，</w:t>
+      </w:r>
+      <w:proofErr w:type="spellStart"/>
+      <w:r>
+        <w:rPr>
+          <w:rFonts w:hint="eastAsia"/>
+          <w:b/>
+          <w:bCs/>
+          <w:sz w:val="22"/>
+          <w:szCs w:val="24"/>
+        </w:rPr>
+        <w:t>followuser</w:t>
+      </w:r>
+      <w:proofErr w:type="spellEnd"/>
+      <w:r>
+        <w:rPr>
+          <w:rFonts w:hint="eastAsia"/>
+          <w:b/>
+          <w:bCs/>
+          <w:sz w:val="22"/>
+          <w:szCs w:val="24"/>
+        </w:rPr>
+        <w:t>：1</w:t>
       </w:r>
       <w:r>
         <w:rPr>
@@ -5817,6 +6627,7 @@
         </w:rPr>
         <w:t>‘/</w:t>
       </w:r>
+      <w:proofErr w:type="spellStart"/>
       <w:r>
         <w:rPr>
           <w:b/>
@@ -5826,6 +6637,7 @@
         </w:rPr>
         <w:t>getfollowstext</w:t>
       </w:r>
+      <w:proofErr w:type="spellEnd"/>
       <w:r>
         <w:rPr>
           <w:rFonts w:hint="eastAsia"/>
@@ -5859,8 +6671,20 @@
           <w:sz w:val="22"/>
           <w:szCs w:val="24"/>
         </w:rPr>
-        <w:t>/getmyfollowstext</w:t>
-      </w:r>
+        <w:t>/</w:t>
+      </w:r>
+      <w:proofErr w:type="spellStart"/>
+      <w:r>
+        <w:rPr>
+          <w:rFonts w:hint="eastAsia"/>
+          <w:b/>
+          <w:bCs/>
+          <w:sz w:val="22"/>
+          <w:szCs w:val="24"/>
+        </w:rPr>
+        <w:t>getmyfollowstext</w:t>
+      </w:r>
+      <w:proofErr w:type="spellEnd"/>
       <w:r>
         <w:rPr>
           <w:rFonts w:hint="eastAsia"/>
@@ -5953,7 +6777,19 @@
           <w:sz w:val="22"/>
           <w:szCs w:val="24"/>
         </w:rPr>
-        <w:t>{text</w:t>
+        <w:t>{</w:t>
+      </w:r>
+      <w:proofErr w:type="spellStart"/>
+      <w:proofErr w:type="gramStart"/>
+      <w:r>
+        <w:rPr>
+          <w:rFonts w:hint="eastAsia"/>
+          <w:b/>
+          <w:bCs/>
+          <w:sz w:val="22"/>
+          <w:szCs w:val="24"/>
+        </w:rPr>
+        <w:t>text</w:t>
       </w:r>
       <w:r>
         <w:rPr>
@@ -5981,7 +6817,17 @@
           <w:sz w:val="22"/>
           <w:szCs w:val="24"/>
         </w:rPr>
-        <w:t>username,type,title,text,savenumber,ctim</w:t>
+        <w:t>username</w:t>
+      </w:r>
+      <w:proofErr w:type="gramEnd"/>
+      <w:r>
+        <w:rPr>
+          <w:b/>
+          <w:bCs/>
+          <w:sz w:val="22"/>
+          <w:szCs w:val="24"/>
+        </w:rPr>
+        <w:t>,type,title,text,savenumber,ctim</w:t>
       </w:r>
       <w:r>
         <w:rPr>
@@ -5992,6 +6838,7 @@
         </w:rPr>
         <w:t>e</w:t>
       </w:r>
+      <w:proofErr w:type="spellEnd"/>
       <w:r>
         <w:rPr>
           <w:rFonts w:hint="eastAsia"/>
@@ -6053,8 +6900,13 @@
         <w:t>00</w:t>
       </w:r>
     </w:p>
-    <w:p/>
-    <w:p/>
+    <w:p>
+      <w:pPr>
+        <w:rPr>
+          <w:rFonts w:hint="eastAsia"/>
+        </w:rPr>
+      </w:pPr>
+    </w:p>
     <w:p/>
     <w:p/>
     <w:p>
@@ -6063,41 +6915,41 @@
       </w:pPr>
       <w:bookmarkStart w:id="8" w:name="_Toc57914726"/>
       <w:r>
+        <w:t>9</w:t>
+      </w:r>
+      <w:r>
+        <w:t>.</w:t>
+      </w:r>
+      <w:r>
+        <w:rPr>
+          <w:rFonts w:hint="eastAsia"/>
+        </w:rPr>
+        <w:t>添加</w:t>
+      </w:r>
+      <w:r>
+        <w:rPr>
+          <w:rFonts w:hint="eastAsia"/>
+        </w:rPr>
+        <w:t xml:space="preserve">我的收藏的文章 </w:t>
+      </w:r>
+      <w:r>
+        <w:t xml:space="preserve">   / </w:t>
+      </w:r>
+      <w:r>
+        <w:rPr>
+          <w:rFonts w:hint="eastAsia"/>
+        </w:rPr>
+        <w:t>删除我收藏的文章</w:t>
+      </w:r>
+      <w:bookmarkEnd w:id="8"/>
+    </w:p>
+    <w:p/>
+    <w:p>
+      <w:r>
+        <w:rPr>
+          <w:rFonts w:hint="eastAsia"/>
+        </w:rPr>
         <w:lastRenderedPageBreak/>
-        <w:t>9</w:t>
-      </w:r>
-      <w:r>
-        <w:t>.</w:t>
-      </w:r>
-      <w:r>
-        <w:rPr>
-          <w:rFonts w:hint="eastAsia"/>
-        </w:rPr>
-        <w:t>添加</w:t>
-      </w:r>
-      <w:r>
-        <w:rPr>
-          <w:rFonts w:hint="eastAsia"/>
-        </w:rPr>
-        <w:t xml:space="preserve">我的收藏的文章 </w:t>
-      </w:r>
-      <w:r>
-        <w:t xml:space="preserve">   / </w:t>
-      </w:r>
-      <w:r>
-        <w:rPr>
-          <w:rFonts w:hint="eastAsia"/>
-        </w:rPr>
-        <w:t>删除我收藏的文章</w:t>
-      </w:r>
-      <w:bookmarkEnd w:id="8"/>
-    </w:p>
-    <w:p/>
-    <w:p>
-      <w:r>
-        <w:rPr>
-          <w:rFonts w:hint="eastAsia"/>
-        </w:rPr>
         <w:t>路由：‘save’</w:t>
       </w:r>
     </w:p>
@@ -6119,6 +6971,7 @@
         </w:rPr>
         <w:t>‘/</w:t>
       </w:r>
+      <w:proofErr w:type="spellStart"/>
       <w:r>
         <w:rPr>
           <w:rFonts w:hint="eastAsia"/>
@@ -6148,6 +7001,7 @@
         </w:rPr>
         <w:t>save</w:t>
       </w:r>
+      <w:proofErr w:type="spellEnd"/>
       <w:r>
         <w:rPr>
           <w:rFonts w:hint="eastAsia"/>
@@ -6186,6 +7040,7 @@
         </w:rPr>
         <w:t>/</w:t>
       </w:r>
+      <w:proofErr w:type="spellStart"/>
       <w:r>
         <w:rPr>
           <w:rFonts w:hint="eastAsia"/>
@@ -6216,6 +7071,7 @@
         </w:rPr>
         <w:t>save</w:t>
       </w:r>
+      <w:proofErr w:type="spellEnd"/>
       <w:r>
         <w:rPr>
           <w:rFonts w:hint="eastAsia"/>
@@ -6339,12 +7195,14 @@
             <w:tcW w:w="2765" w:type="dxa"/>
           </w:tcPr>
           <w:p>
+            <w:proofErr w:type="spellStart"/>
             <w:r>
               <w:rPr>
                 <w:rFonts w:hint="eastAsia"/>
               </w:rPr>
               <w:t>textid</w:t>
             </w:r>
+            <w:proofErr w:type="spellEnd"/>
           </w:p>
         </w:tc>
         <w:tc>
@@ -6402,8 +7260,20 @@
           <w:sz w:val="22"/>
           <w:szCs w:val="24"/>
         </w:rPr>
-        <w:t>，textid</w:t>
-      </w:r>
+        <w:t>，</w:t>
+      </w:r>
+      <w:proofErr w:type="spellStart"/>
+      <w:r>
+        <w:rPr>
+          <w:rFonts w:hint="eastAsia"/>
+          <w:b/>
+          <w:bCs/>
+          <w:sz w:val="22"/>
+          <w:szCs w:val="24"/>
+        </w:rPr>
+        <w:t>textid</w:t>
+      </w:r>
+      <w:proofErr w:type="spellEnd"/>
     </w:p>
     <w:p/>
     <w:p/>
@@ -6653,7 +7523,15 @@
         <w:t>路由：</w:t>
       </w:r>
       <w:r>
-        <w:t>’getsavetext’</w:t>
+        <w:t>’</w:t>
+      </w:r>
+      <w:proofErr w:type="spellStart"/>
+      <w:r>
+        <w:t>getsavetext</w:t>
+      </w:r>
+      <w:proofErr w:type="spellEnd"/>
+      <w:r>
+        <w:t>’</w:t>
       </w:r>
     </w:p>
     <w:p/>
@@ -6671,66 +7549,125 @@
           <w:sz w:val="24"/>
           <w:szCs w:val="28"/>
         </w:rPr>
-        <w:t>’getmysavetext’</w:t>
-      </w:r>
-    </w:p>
-    <w:p/>
-    <w:p>
-      <w:r>
-        <w:rPr>
-          <w:rFonts w:hint="eastAsia"/>
+        <w:t>’</w:t>
+      </w:r>
+      <w:proofErr w:type="spellStart"/>
+      <w:r>
+        <w:rPr>
+          <w:b/>
+          <w:bCs/>
+          <w:sz w:val="24"/>
+          <w:szCs w:val="28"/>
+        </w:rPr>
+        <w:t>getmysavetext</w:t>
+      </w:r>
+      <w:proofErr w:type="spellEnd"/>
+      <w:r>
+        <w:rPr>
+          <w:b/>
+          <w:bCs/>
+          <w:sz w:val="24"/>
+          <w:szCs w:val="28"/>
+        </w:rPr>
+        <w:t>’</w:t>
+      </w:r>
+    </w:p>
+    <w:p/>
+    <w:p>
+      <w:r>
+        <w:rPr>
+          <w:rFonts w:hint="eastAsia"/>
+        </w:rPr>
+        <w:t>需要接收的参数：</w:t>
+      </w:r>
+    </w:p>
+    <w:p>
+      <w:pPr>
+        <w:rPr>
+          <w:b/>
+          <w:bCs/>
+          <w:sz w:val="24"/>
+          <w:szCs w:val="28"/>
+        </w:rPr>
+      </w:pPr>
+      <w:r>
+        <w:rPr>
+          <w:rFonts w:hint="eastAsia"/>
+          <w:b/>
+          <w:bCs/>
+          <w:sz w:val="24"/>
+          <w:szCs w:val="28"/>
+        </w:rPr>
+        <w:t>username</w:t>
+      </w:r>
+    </w:p>
+    <w:p/>
+    <w:p>
+      <w:r>
+        <w:rPr>
+          <w:rFonts w:hint="eastAsia"/>
+        </w:rPr>
+        <w:t>获取成功后返回json数据：</w:t>
+      </w:r>
+    </w:p>
+    <w:p>
+      <w:pPr>
+        <w:rPr>
+          <w:b/>
+          <w:bCs/>
+          <w:sz w:val="24"/>
+          <w:szCs w:val="28"/>
+        </w:rPr>
+      </w:pPr>
+      <w:r>
+        <w:rPr>
+          <w:rFonts w:hint="eastAsia"/>
+          <w:b/>
+          <w:bCs/>
+          <w:sz w:val="24"/>
+          <w:szCs w:val="28"/>
+        </w:rPr>
+        <w:t>status</w:t>
+      </w:r>
+      <w:r>
+        <w:rPr>
+          <w:b/>
+          <w:bCs/>
+          <w:sz w:val="24"/>
+          <w:szCs w:val="28"/>
+        </w:rPr>
+        <w:t xml:space="preserve"> </w:t>
+      </w:r>
+      <w:r>
+        <w:rPr>
+          <w:rFonts w:hint="eastAsia"/>
+          <w:b/>
+          <w:bCs/>
+          <w:sz w:val="24"/>
+          <w:szCs w:val="28"/>
+        </w:rPr>
+        <w:t>：success</w:t>
+      </w:r>
+    </w:p>
+    <w:p>
+      <w:pPr>
+        <w:rPr>
+          <w:b/>
+          <w:bCs/>
+          <w:sz w:val="24"/>
+          <w:szCs w:val="28"/>
+        </w:rPr>
+      </w:pPr>
+      <w:r>
+        <w:rPr>
+          <w:rFonts w:hint="eastAsia"/>
+          <w:b/>
+          <w:bCs/>
+          <w:sz w:val="24"/>
+          <w:szCs w:val="28"/>
         </w:rPr>
         <w:lastRenderedPageBreak/>
-        <w:t>需要接收的参数：</w:t>
-      </w:r>
-    </w:p>
-    <w:p>
-      <w:pPr>
-        <w:rPr>
-          <w:b/>
-          <w:bCs/>
-          <w:sz w:val="24"/>
-          <w:szCs w:val="28"/>
-        </w:rPr>
-      </w:pPr>
-      <w:r>
-        <w:rPr>
-          <w:rFonts w:hint="eastAsia"/>
-          <w:b/>
-          <w:bCs/>
-          <w:sz w:val="24"/>
-          <w:szCs w:val="28"/>
-        </w:rPr>
-        <w:t>username</w:t>
-      </w:r>
-    </w:p>
-    <w:p/>
-    <w:p>
-      <w:r>
-        <w:rPr>
-          <w:rFonts w:hint="eastAsia"/>
-        </w:rPr>
-        <w:t>获取成功后返回json数据：</w:t>
-      </w:r>
-    </w:p>
-    <w:p>
-      <w:pPr>
-        <w:rPr>
-          <w:b/>
-          <w:bCs/>
-          <w:sz w:val="24"/>
-          <w:szCs w:val="28"/>
-        </w:rPr>
-      </w:pPr>
-      <w:r>
-        <w:rPr>
-          <w:rFonts w:hint="eastAsia"/>
-          <w:b/>
-          <w:bCs/>
-          <w:sz w:val="24"/>
-          <w:szCs w:val="28"/>
-        </w:rPr>
-        <w:t>status</w:t>
+        <w:t>results</w:t>
       </w:r>
       <w:r>
         <w:rPr>
@@ -6749,45 +7686,6 @@
           <w:sz w:val="24"/>
           <w:szCs w:val="28"/>
         </w:rPr>
-        <w:t>：success</w:t>
-      </w:r>
-    </w:p>
-    <w:p>
-      <w:pPr>
-        <w:rPr>
-          <w:b/>
-          <w:bCs/>
-          <w:sz w:val="24"/>
-          <w:szCs w:val="28"/>
-        </w:rPr>
-      </w:pPr>
-      <w:r>
-        <w:rPr>
-          <w:rFonts w:hint="eastAsia"/>
-          <w:b/>
-          <w:bCs/>
-          <w:sz w:val="24"/>
-          <w:szCs w:val="28"/>
-        </w:rPr>
-        <w:t>results</w:t>
-      </w:r>
-      <w:r>
-        <w:rPr>
-          <w:b/>
-          <w:bCs/>
-          <w:sz w:val="24"/>
-          <w:szCs w:val="28"/>
-        </w:rPr>
-        <w:t xml:space="preserve"> </w:t>
-      </w:r>
-      <w:r>
-        <w:rPr>
-          <w:rFonts w:hint="eastAsia"/>
-          <w:b/>
-          <w:bCs/>
-          <w:sz w:val="24"/>
-          <w:szCs w:val="28"/>
-        </w:rPr>
         <w:t>：</w:t>
       </w:r>
     </w:p>
@@ -6838,14 +7736,25 @@
         </w:rPr>
         <w:t>:</w:t>
       </w:r>
-      <w:r>
-        <w:rPr>
-          <w:b/>
-          <w:bCs/>
-          <w:sz w:val="24"/>
-          <w:szCs w:val="28"/>
-        </w:rPr>
-        <w:t>1,username:’123’,type:’123’,title:’123’,text:’123’,savenumber:’123’,ctime:’123’}</w:t>
+      <w:proofErr w:type="gramStart"/>
+      <w:r>
+        <w:rPr>
+          <w:b/>
+          <w:bCs/>
+          <w:sz w:val="24"/>
+          <w:szCs w:val="28"/>
+        </w:rPr>
+        <w:t>1,username</w:t>
+      </w:r>
+      <w:proofErr w:type="gramEnd"/>
+      <w:r>
+        <w:rPr>
+          <w:b/>
+          <w:bCs/>
+          <w:sz w:val="24"/>
+          <w:szCs w:val="28"/>
+        </w:rPr>
+        <w:t>:’123’,type:’123’,title:’123’,text:’123’,savenumber:’123’,ctime:’123’}</w:t>
       </w:r>
       <w:r>
         <w:rPr>
@@ -7224,6 +8133,7 @@
         </w:rPr>
         <w:t>‘/</w:t>
       </w:r>
+      <w:proofErr w:type="spellStart"/>
       <w:r>
         <w:rPr>
           <w:rFonts w:hint="eastAsia"/>
@@ -7234,6 +8144,7 @@
         </w:rPr>
         <w:t>uploadimg</w:t>
       </w:r>
+      <w:proofErr w:type="spellEnd"/>
       <w:r>
         <w:rPr>
           <w:b/>
@@ -7262,24 +8173,50 @@
           <w:szCs w:val="28"/>
         </w:rPr>
       </w:pPr>
-      <w:r>
-        <w:rPr>
-          <w:rFonts w:hint="eastAsia"/>
-          <w:b/>
-          <w:bCs/>
-          <w:sz w:val="24"/>
-          <w:szCs w:val="28"/>
-        </w:rPr>
-        <w:t>formData（这是图片）</w:t>
-      </w:r>
-    </w:p>
-    <w:p/>
-    <w:p>
-      <w:r>
-        <w:rPr>
-          <w:rFonts w:hint="eastAsia"/>
-        </w:rPr>
-        <w:t>上传成功后返回数据</w:t>
+      <w:proofErr w:type="spellStart"/>
+      <w:r>
+        <w:rPr>
+          <w:rFonts w:hint="eastAsia"/>
+          <w:b/>
+          <w:bCs/>
+          <w:sz w:val="24"/>
+          <w:szCs w:val="28"/>
+        </w:rPr>
+        <w:t>formData</w:t>
+      </w:r>
+      <w:proofErr w:type="spellEnd"/>
+      <w:r>
+        <w:rPr>
+          <w:rFonts w:hint="eastAsia"/>
+          <w:b/>
+          <w:bCs/>
+          <w:sz w:val="24"/>
+          <w:szCs w:val="28"/>
+        </w:rPr>
+        <w:t>（这是图片）</w:t>
+      </w:r>
+    </w:p>
+    <w:p/>
+    <w:p>
+      <w:r>
+        <w:rPr>
+          <w:rFonts w:hint="eastAsia"/>
+        </w:rPr>
+        <w:t>上</w:t>
+      </w:r>
+      <w:proofErr w:type="gramStart"/>
+      <w:r>
+        <w:rPr>
+          <w:rFonts w:hint="eastAsia"/>
+        </w:rPr>
+        <w:t>传成功</w:t>
+      </w:r>
+      <w:proofErr w:type="gramEnd"/>
+      <w:r>
+        <w:rPr>
+          <w:rFonts w:hint="eastAsia"/>
+        </w:rPr>
+        <w:t>后返回数据</w:t>
       </w:r>
     </w:p>
     <w:p>
@@ -7324,6 +8261,7 @@
         <w:rPr>
           <w:rFonts w:hint="eastAsia"/>
         </w:rPr>
+        <w:lastRenderedPageBreak/>
         <w:t>没找到上传的图片：</w:t>
       </w:r>
     </w:p>
@@ -7537,11 +8475,19 @@
         </w:rPr>
         <w:t>/</w:t>
       </w:r>
-      <w:r>
-        <w:rPr>
-          <w:rFonts w:hint="eastAsia"/>
-        </w:rPr>
-        <w:t>changemypassword’</w:t>
+      <w:proofErr w:type="spellStart"/>
+      <w:r>
+        <w:rPr>
+          <w:rFonts w:hint="eastAsia"/>
+        </w:rPr>
+        <w:t>changemypassword</w:t>
+      </w:r>
+      <w:proofErr w:type="spellEnd"/>
+      <w:r>
+        <w:rPr>
+          <w:rFonts w:hint="eastAsia"/>
+        </w:rPr>
+        <w:t>’</w:t>
       </w:r>
     </w:p>
     <w:p>
@@ -7556,21 +8502,116 @@
         <w:tabs>
           <w:tab w:val="left" w:pos="3252"/>
         </w:tabs>
-        <w:rPr>
-          <w:rFonts w:hint="eastAsia"/>
-        </w:rPr>
-      </w:pPr>
-      <w:r>
-        <w:rPr>
-          <w:rFonts w:hint="eastAsia"/>
-        </w:rPr>
-        <w:t>需要</w:t>
-      </w:r>
-      <w:r>
-        <w:rPr>
-          <w:rFonts w:hint="eastAsia"/>
-        </w:rPr>
-        <w:t>介绍让让啊是=</w:t>
+      </w:pPr>
+      <w:r>
+        <w:rPr>
+          <w:rFonts w:hint="eastAsia"/>
+        </w:rPr>
+        <w:t>需要接收的参数</w:t>
+      </w:r>
+      <w:r>
+        <w:rPr>
+          <w:rFonts w:hint="eastAsia"/>
+        </w:rPr>
+        <w:t>：</w:t>
+      </w:r>
+    </w:p>
+    <w:p>
+      <w:pPr>
+        <w:tabs>
+          <w:tab w:val="left" w:pos="3252"/>
+        </w:tabs>
+      </w:pPr>
+      <w:r>
+        <w:rPr>
+          <w:rFonts w:hint="eastAsia"/>
+        </w:rPr>
+        <w:t>username</w:t>
+      </w:r>
+    </w:p>
+    <w:p>
+      <w:pPr>
+        <w:tabs>
+          <w:tab w:val="left" w:pos="3252"/>
+        </w:tabs>
+      </w:pPr>
+    </w:p>
+    <w:p>
+      <w:pPr>
+        <w:tabs>
+          <w:tab w:val="left" w:pos="3252"/>
+        </w:tabs>
+      </w:pPr>
+      <w:r>
+        <w:rPr>
+          <w:rFonts w:hint="eastAsia"/>
+        </w:rPr>
+        <w:t>修改成功后返回json数据：</w:t>
+      </w:r>
+    </w:p>
+    <w:p>
+      <w:pPr>
+        <w:tabs>
+          <w:tab w:val="left" w:pos="3252"/>
+        </w:tabs>
+      </w:pPr>
+      <w:r>
+        <w:rPr>
+          <w:rFonts w:hint="eastAsia"/>
+        </w:rPr>
+        <w:t>status：success</w:t>
+      </w:r>
+    </w:p>
+    <w:p>
+      <w:pPr>
+        <w:tabs>
+          <w:tab w:val="left" w:pos="3252"/>
+        </w:tabs>
+      </w:pPr>
+    </w:p>
+    <w:p>
+      <w:pPr>
+        <w:tabs>
+          <w:tab w:val="left" w:pos="3252"/>
+        </w:tabs>
+      </w:pPr>
+      <w:r>
+        <w:rPr>
+          <w:rFonts w:hint="eastAsia"/>
+        </w:rPr>
+        <w:t>修改失败后返回json数据：</w:t>
+      </w:r>
+    </w:p>
+    <w:p>
+      <w:pPr>
+        <w:tabs>
+          <w:tab w:val="left" w:pos="3252"/>
+        </w:tabs>
+      </w:pPr>
+      <w:r>
+        <w:rPr>
+          <w:rFonts w:hint="eastAsia"/>
+        </w:rPr>
+        <w:t>status：failed</w:t>
+      </w:r>
+    </w:p>
+    <w:p>
+      <w:pPr>
+        <w:tabs>
+          <w:tab w:val="left" w:pos="3252"/>
+        </w:tabs>
+        <w:rPr>
+          <w:rFonts w:hint="eastAsia"/>
+        </w:rPr>
+      </w:pPr>
+      <w:r>
+        <w:rPr>
+          <w:rFonts w:hint="eastAsia"/>
+        </w:rPr>
+        <w:t>code：4</w:t>
+      </w:r>
+      <w:r>
+        <w:t>00</w:t>
       </w:r>
       <w:r>
         <w:tab/>
@@ -7754,6 +8795,7 @@
         </w:rPr>
         <w:t>‘/</w:t>
       </w:r>
+      <w:proofErr w:type="spellStart"/>
       <w:r>
         <w:rPr>
           <w:b/>
@@ -7763,6 +8805,7 @@
         </w:rPr>
         <w:t>newdata</w:t>
       </w:r>
+      <w:proofErr w:type="spellEnd"/>
       <w:r>
         <w:rPr>
           <w:rFonts w:hint="eastAsia"/>
@@ -7800,7 +8843,18 @@
           <w:sz w:val="22"/>
           <w:szCs w:val="24"/>
         </w:rPr>
-        <w:t>‘/get</w:t>
+        <w:t>‘/</w:t>
+      </w:r>
+      <w:proofErr w:type="spellStart"/>
+      <w:r>
+        <w:rPr>
+          <w:rFonts w:hint="eastAsia"/>
+          <w:b/>
+          <w:bCs/>
+          <w:sz w:val="22"/>
+          <w:szCs w:val="24"/>
+        </w:rPr>
+        <w:t>get</w:t>
       </w:r>
       <w:r>
         <w:rPr>
@@ -7812,6 +8866,7 @@
         </w:rPr>
         <w:t>homedata</w:t>
       </w:r>
+      <w:proofErr w:type="spellEnd"/>
       <w:r>
         <w:rPr>
           <w:rFonts w:hint="eastAsia"/>
@@ -7858,7 +8913,17 @@
           <w:sz w:val="22"/>
           <w:szCs w:val="24"/>
         </w:rPr>
-        <w:t>‘/gettext</w:t>
+        <w:t>‘/</w:t>
+      </w:r>
+      <w:proofErr w:type="spellStart"/>
+      <w:r>
+        <w:rPr>
+          <w:b/>
+          <w:bCs/>
+          <w:sz w:val="22"/>
+          <w:szCs w:val="24"/>
+        </w:rPr>
+        <w:t>gettext</w:t>
       </w:r>
       <w:r>
         <w:rPr>
@@ -7870,6 +8935,7 @@
         </w:rPr>
         <w:t>s</w:t>
       </w:r>
+      <w:proofErr w:type="spellEnd"/>
       <w:r>
         <w:rPr>
           <w:b/>
@@ -7905,28 +8971,53 @@
         <w:rPr>
           <w:rFonts w:hint="eastAsia"/>
         </w:rPr>
-        <w:t>（搜索，轮播图，首页图片链接）</w:t>
-      </w:r>
-    </w:p>
-    <w:p/>
-    <w:p>
-      <w:pPr>
-        <w:rPr>
-          <w:b/>
-          <w:bCs/>
-          <w:sz w:val="24"/>
-          <w:szCs w:val="28"/>
-        </w:rPr>
-      </w:pPr>
-      <w:r>
-        <w:rPr>
-          <w:rFonts w:hint="eastAsia"/>
-          <w:b/>
-          <w:bCs/>
-          <w:sz w:val="24"/>
-          <w:szCs w:val="28"/>
-        </w:rPr>
-        <w:t>‘/getmyfansandfollowuser</w:t>
+        <w:t>（搜索，</w:t>
+      </w:r>
+      <w:proofErr w:type="gramStart"/>
+      <w:r>
+        <w:rPr>
+          <w:rFonts w:hint="eastAsia"/>
+        </w:rPr>
+        <w:t>轮播图</w:t>
+      </w:r>
+      <w:proofErr w:type="gramEnd"/>
+      <w:r>
+        <w:rPr>
+          <w:rFonts w:hint="eastAsia"/>
+        </w:rPr>
+        <w:t>，首页图片链接）</w:t>
+      </w:r>
+    </w:p>
+    <w:p/>
+    <w:p>
+      <w:pPr>
+        <w:rPr>
+          <w:b/>
+          <w:bCs/>
+          <w:sz w:val="24"/>
+          <w:szCs w:val="28"/>
+        </w:rPr>
+      </w:pPr>
+      <w:r>
+        <w:rPr>
+          <w:rFonts w:hint="eastAsia"/>
+          <w:b/>
+          <w:bCs/>
+          <w:sz w:val="24"/>
+          <w:szCs w:val="28"/>
+        </w:rPr>
+        <w:t>‘/</w:t>
+      </w:r>
+      <w:proofErr w:type="spellStart"/>
+      <w:r>
+        <w:rPr>
+          <w:rFonts w:hint="eastAsia"/>
+          <w:b/>
+          <w:bCs/>
+          <w:sz w:val="24"/>
+          <w:szCs w:val="28"/>
+        </w:rPr>
+        <w:t>getmyfansandfollowuser</w:t>
       </w:r>
       <w:r>
         <w:rPr>
@@ -7937,6 +9028,7 @@
         </w:rPr>
         <w:t>number</w:t>
       </w:r>
+      <w:proofErr w:type="spellEnd"/>
       <w:r>
         <w:rPr>
           <w:rFonts w:hint="eastAsia"/>
@@ -7964,7 +9056,14 @@
         <w:rPr>
           <w:rFonts w:hint="eastAsia"/>
         </w:rPr>
-        <w:t>我的页面，显示粉丝数和关注数量</w:t>
+        <w:t>我的页面，显示粉丝</w:t>
+      </w:r>
+      <w:r>
+        <w:rPr>
+          <w:rFonts w:hint="eastAsia"/>
+        </w:rPr>
+        <w:lastRenderedPageBreak/>
+        <w:t>数和关注数量</w:t>
       </w:r>
       <w:r>
         <w:t>）</w:t>
@@ -7990,6 +9089,7 @@
         </w:rPr>
         <w:t>‘/</w:t>
       </w:r>
+      <w:proofErr w:type="spellStart"/>
       <w:r>
         <w:rPr>
           <w:b/>
@@ -7999,6 +9099,7 @@
         </w:rPr>
         <w:t>getmyfans</w:t>
       </w:r>
+      <w:proofErr w:type="spellEnd"/>
       <w:r>
         <w:rPr>
           <w:rFonts w:hint="eastAsia"/>
@@ -8061,6 +9162,7 @@
         </w:rPr>
         <w:t>‘/</w:t>
       </w:r>
+      <w:proofErr w:type="spellStart"/>
       <w:r>
         <w:rPr>
           <w:b/>
@@ -8089,6 +9191,7 @@
         </w:rPr>
         <w:t>follows</w:t>
       </w:r>
+      <w:proofErr w:type="spellEnd"/>
       <w:r>
         <w:rPr>
           <w:rFonts w:hint="eastAsia"/>
@@ -8152,6 +9255,7 @@
         </w:rPr>
         <w:t>‘/</w:t>
       </w:r>
+      <w:proofErr w:type="spellStart"/>
       <w:r>
         <w:rPr>
           <w:b/>
@@ -8161,6 +9265,7 @@
         </w:rPr>
         <w:t>addmyfollows</w:t>
       </w:r>
+      <w:proofErr w:type="spellEnd"/>
       <w:r>
         <w:rPr>
           <w:rFonts w:hint="eastAsia"/>
@@ -8217,6 +9322,7 @@
         </w:rPr>
         <w:t>‘/</w:t>
       </w:r>
+      <w:proofErr w:type="spellStart"/>
       <w:r>
         <w:rPr>
           <w:b/>
@@ -8234,7 +9340,18 @@
           <w:sz w:val="22"/>
           <w:szCs w:val="24"/>
         </w:rPr>
-        <w:t>follows’</w:t>
+        <w:t>follows</w:t>
+      </w:r>
+      <w:proofErr w:type="spellEnd"/>
+      <w:r>
+        <w:rPr>
+          <w:rFonts w:hint="eastAsia"/>
+          <w:b/>
+          <w:bCs/>
+          <w:sz w:val="22"/>
+          <w:szCs w:val="24"/>
+        </w:rPr>
+        <w:t>’</w:t>
       </w:r>
       <w:r>
         <w:rPr>
@@ -8269,8 +9386,20 @@
           <w:sz w:val="22"/>
           <w:szCs w:val="24"/>
         </w:rPr>
-        <w:t>‘/getmyfollowstext</w:t>
-      </w:r>
+        <w:t>‘/</w:t>
+      </w:r>
+      <w:proofErr w:type="spellStart"/>
+      <w:r>
+        <w:rPr>
+          <w:rFonts w:hint="eastAsia"/>
+          <w:b/>
+          <w:bCs/>
+          <w:sz w:val="22"/>
+          <w:szCs w:val="24"/>
+        </w:rPr>
+        <w:t>getmyfollowstext</w:t>
+      </w:r>
+      <w:proofErr w:type="spellEnd"/>
       <w:r>
         <w:rPr>
           <w:b/>
@@ -8327,7 +9456,18 @@
           <w:sz w:val="22"/>
           <w:szCs w:val="24"/>
         </w:rPr>
-        <w:t>‘/addmy</w:t>
+        <w:t>‘/</w:t>
+      </w:r>
+      <w:proofErr w:type="spellStart"/>
+      <w:r>
+        <w:rPr>
+          <w:rFonts w:hint="eastAsia"/>
+          <w:b/>
+          <w:bCs/>
+          <w:sz w:val="22"/>
+          <w:szCs w:val="24"/>
+        </w:rPr>
+        <w:t>addmy</w:t>
       </w:r>
       <w:r>
         <w:rPr>
@@ -8338,6 +9478,7 @@
         </w:rPr>
         <w:t>save</w:t>
       </w:r>
+      <w:proofErr w:type="spellEnd"/>
       <w:r>
         <w:rPr>
           <w:rFonts w:hint="eastAsia"/>
@@ -8394,6 +9535,7 @@
         </w:rPr>
         <w:t>/</w:t>
       </w:r>
+      <w:proofErr w:type="spellStart"/>
       <w:r>
         <w:rPr>
           <w:rFonts w:hint="eastAsia"/>
@@ -8404,6 +9546,7 @@
         </w:rPr>
         <w:t>deletemysave</w:t>
       </w:r>
+      <w:proofErr w:type="spellEnd"/>
       <w:r>
         <w:rPr>
           <w:b/>
@@ -8468,8 +9611,30 @@
           <w:sz w:val="24"/>
           <w:szCs w:val="28"/>
         </w:rPr>
-        <w:t>’getmysavetext’</w:t>
-      </w:r>
+        <w:t>’</w:t>
+      </w:r>
+      <w:proofErr w:type="spellStart"/>
+      <w:r>
+        <w:rPr>
+          <w:b/>
+          <w:bCs/>
+          <w:sz w:val="24"/>
+          <w:szCs w:val="28"/>
+        </w:rPr>
+        <w:t>getmysavetext</w:t>
+      </w:r>
+      <w:proofErr w:type="spellEnd"/>
+      <w:proofErr w:type="gramStart"/>
+      <w:r>
+        <w:rPr>
+          <w:b/>
+          <w:bCs/>
+          <w:sz w:val="24"/>
+          <w:szCs w:val="28"/>
+        </w:rPr>
+        <w:t>’</w:t>
+      </w:r>
+      <w:proofErr w:type="gramEnd"/>
       <w:r>
         <w:rPr>
           <w:rFonts w:hint="eastAsia"/>

--- a/Project/Demo/接口文档.docx
+++ b/Project/Demo/接口文档.docx
@@ -84,7 +84,7 @@
           <w:r>
             <w:fldChar w:fldCharType="separate"/>
           </w:r>
-          <w:hyperlink w:anchor="_Toc57914718" w:history="1">
+          <w:hyperlink w:anchor="_Toc58084569" w:history="1">
             <w:r>
               <w:rPr>
                 <w:rStyle w:val="a9"/>
@@ -111,7 +111,7 @@
                 <w:noProof/>
                 <w:webHidden/>
               </w:rPr>
-              <w:instrText xml:space="preserve"> PAGEREF _Toc57914718 \h </w:instrText>
+              <w:instrText xml:space="preserve"> PAGEREF _Toc58084569 \h </w:instrText>
             </w:r>
             <w:r>
               <w:rPr>
@@ -155,7 +155,7 @@
               <w:sz w:val="21"/>
             </w:rPr>
           </w:pPr>
-          <w:hyperlink w:anchor="_Toc57914719" w:history="1">
+          <w:hyperlink w:anchor="_Toc58084570" w:history="1">
             <w:r>
               <w:rPr>
                 <w:rStyle w:val="a9"/>
@@ -182,7 +182,7 @@
                 <w:noProof/>
                 <w:webHidden/>
               </w:rPr>
-              <w:instrText xml:space="preserve"> PAGEREF _Toc57914719 \h </w:instrText>
+              <w:instrText xml:space="preserve"> PAGEREF _Toc58084570 \h </w:instrText>
             </w:r>
             <w:r>
               <w:rPr>
@@ -226,7 +226,7 @@
               <w:sz w:val="21"/>
             </w:rPr>
           </w:pPr>
-          <w:hyperlink w:anchor="_Toc57914720" w:history="1">
+          <w:hyperlink w:anchor="_Toc58084571" w:history="1">
             <w:r>
               <w:rPr>
                 <w:rStyle w:val="a9"/>
@@ -253,7 +253,7 @@
                 <w:noProof/>
                 <w:webHidden/>
               </w:rPr>
-              <w:instrText xml:space="preserve"> PAGEREF _Toc57914720 \h </w:instrText>
+              <w:instrText xml:space="preserve"> PAGEREF _Toc58084571 \h </w:instrText>
             </w:r>
             <w:r>
               <w:rPr>
@@ -297,7 +297,7 @@
               <w:sz w:val="21"/>
             </w:rPr>
           </w:pPr>
-          <w:hyperlink w:anchor="_Toc57914721" w:history="1">
+          <w:hyperlink w:anchor="_Toc58084572" w:history="1">
             <w:r>
               <w:rPr>
                 <w:rStyle w:val="a9"/>
@@ -324,7 +324,7 @@
                 <w:noProof/>
                 <w:webHidden/>
               </w:rPr>
-              <w:instrText xml:space="preserve"> PAGEREF _Toc57914721 \h </w:instrText>
+              <w:instrText xml:space="preserve"> PAGEREF _Toc58084572 \h </w:instrText>
             </w:r>
             <w:r>
               <w:rPr>
@@ -368,7 +368,7 @@
               <w:sz w:val="21"/>
             </w:rPr>
           </w:pPr>
-          <w:hyperlink w:anchor="_Toc57914722" w:history="1">
+          <w:hyperlink w:anchor="_Toc58084573" w:history="1">
             <w:r>
               <w:rPr>
                 <w:rStyle w:val="a9"/>
@@ -395,7 +395,7 @@
                 <w:noProof/>
                 <w:webHidden/>
               </w:rPr>
-              <w:instrText xml:space="preserve"> PAGEREF _Toc57914722 \h </w:instrText>
+              <w:instrText xml:space="preserve"> PAGEREF _Toc58084573 \h </w:instrText>
             </w:r>
             <w:r>
               <w:rPr>
@@ -415,7 +415,7 @@
                 <w:noProof/>
                 <w:webHidden/>
               </w:rPr>
-              <w:t>5</w:t>
+              <w:t>6</w:t>
             </w:r>
             <w:r>
               <w:rPr>
@@ -440,7 +440,7 @@
               <w:sz w:val="21"/>
             </w:rPr>
           </w:pPr>
-          <w:hyperlink w:anchor="_Toc57914723" w:history="1">
+          <w:hyperlink w:anchor="_Toc58084574" w:history="1">
             <w:r>
               <w:rPr>
                 <w:rStyle w:val="a9"/>
@@ -483,7 +483,7 @@
                 <w:noProof/>
                 <w:webHidden/>
               </w:rPr>
-              <w:instrText xml:space="preserve"> PAGEREF _Toc57914723 \h </w:instrText>
+              <w:instrText xml:space="preserve"> PAGEREF _Toc58084574 \h </w:instrText>
             </w:r>
             <w:r>
               <w:rPr>
@@ -527,7 +527,7 @@
               <w:sz w:val="21"/>
             </w:rPr>
           </w:pPr>
-          <w:hyperlink w:anchor="_Toc57914724" w:history="1">
+          <w:hyperlink w:anchor="_Toc58084575" w:history="1">
             <w:r>
               <w:rPr>
                 <w:rStyle w:val="a9"/>
@@ -554,7 +554,7 @@
                 <w:noProof/>
                 <w:webHidden/>
               </w:rPr>
-              <w:instrText xml:space="preserve"> PAGEREF _Toc57914724 \h </w:instrText>
+              <w:instrText xml:space="preserve"> PAGEREF _Toc58084575 \h </w:instrText>
             </w:r>
             <w:r>
               <w:rPr>
@@ -598,7 +598,7 @@
               <w:sz w:val="21"/>
             </w:rPr>
           </w:pPr>
-          <w:hyperlink w:anchor="_Toc57914725" w:history="1">
+          <w:hyperlink w:anchor="_Toc58084576" w:history="1">
             <w:r>
               <w:rPr>
                 <w:rStyle w:val="a9"/>
@@ -625,7 +625,7 @@
                 <w:noProof/>
                 <w:webHidden/>
               </w:rPr>
-              <w:instrText xml:space="preserve"> PAGEREF _Toc57914725 \h </w:instrText>
+              <w:instrText xml:space="preserve"> PAGEREF _Toc58084576 \h </w:instrText>
             </w:r>
             <w:r>
               <w:rPr>
@@ -669,7 +669,7 @@
               <w:sz w:val="21"/>
             </w:rPr>
           </w:pPr>
-          <w:hyperlink w:anchor="_Toc57914726" w:history="1">
+          <w:hyperlink w:anchor="_Toc58084577" w:history="1">
             <w:r>
               <w:rPr>
                 <w:rStyle w:val="a9"/>
@@ -696,7 +696,7 @@
                 <w:noProof/>
                 <w:webHidden/>
               </w:rPr>
-              <w:instrText xml:space="preserve"> PAGEREF _Toc57914726 \h </w:instrText>
+              <w:instrText xml:space="preserve"> PAGEREF _Toc58084577 \h </w:instrText>
             </w:r>
             <w:r>
               <w:rPr>
@@ -740,7 +740,7 @@
               <w:sz w:val="21"/>
             </w:rPr>
           </w:pPr>
-          <w:hyperlink w:anchor="_Toc57914727" w:history="1">
+          <w:hyperlink w:anchor="_Toc58084578" w:history="1">
             <w:r>
               <w:rPr>
                 <w:rStyle w:val="a9"/>
@@ -767,7 +767,7 @@
                 <w:noProof/>
                 <w:webHidden/>
               </w:rPr>
-              <w:instrText xml:space="preserve"> PAGEREF _Toc57914727 \h </w:instrText>
+              <w:instrText xml:space="preserve"> PAGEREF _Toc58084578 \h </w:instrText>
             </w:r>
             <w:r>
               <w:rPr>
@@ -811,13 +811,27 @@
               <w:sz w:val="21"/>
             </w:rPr>
           </w:pPr>
-          <w:hyperlink w:anchor="_Toc57914728" w:history="1">
+          <w:hyperlink w:anchor="_Toc58084579" w:history="1">
             <w:r>
               <w:rPr>
                 <w:rStyle w:val="a9"/>
                 <w:noProof/>
               </w:rPr>
-              <w:t>11.统计</w:t>
+              <w:t>11.上传头像图片的接口（我的，上传我</w:t>
+            </w:r>
+            <w:r>
+              <w:rPr>
+                <w:rStyle w:val="a9"/>
+                <w:noProof/>
+              </w:rPr>
+              <w:t>的</w:t>
+            </w:r>
+            <w:r>
+              <w:rPr>
+                <w:rStyle w:val="a9"/>
+                <w:noProof/>
+              </w:rPr>
+              <w:t>头像）</w:t>
             </w:r>
             <w:r>
               <w:rPr>
@@ -838,7 +852,7 @@
                 <w:noProof/>
                 <w:webHidden/>
               </w:rPr>
-              <w:instrText xml:space="preserve"> PAGEREF _Toc57914728 \h </w:instrText>
+              <w:instrText xml:space="preserve"> PAGEREF _Toc58084579 \h </w:instrText>
             </w:r>
             <w:r>
               <w:rPr>
@@ -859,6 +873,148 @@
                 <w:webHidden/>
               </w:rPr>
               <w:t>10</w:t>
+            </w:r>
+            <w:r>
+              <w:rPr>
+                <w:noProof/>
+                <w:webHidden/>
+              </w:rPr>
+              <w:fldChar w:fldCharType="end"/>
+            </w:r>
+          </w:hyperlink>
+        </w:p>
+        <w:p>
+          <w:pPr>
+            <w:pStyle w:val="TOC1"/>
+            <w:tabs>
+              <w:tab w:val="right" w:leader="dot" w:pos="8296"/>
+            </w:tabs>
+            <w:rPr>
+              <w:rFonts w:cstheme="minorBidi"/>
+              <w:noProof/>
+              <w:kern w:val="2"/>
+              <w:sz w:val="21"/>
+            </w:rPr>
+          </w:pPr>
+          <w:hyperlink w:anchor="_Toc58084580" w:history="1">
+            <w:r>
+              <w:rPr>
+                <w:rStyle w:val="a9"/>
+                <w:noProof/>
+              </w:rPr>
+              <w:t>12.修改我的密码（我的页面，设置，修改密码）</w:t>
+            </w:r>
+            <w:r>
+              <w:rPr>
+                <w:noProof/>
+                <w:webHidden/>
+              </w:rPr>
+              <w:tab/>
+            </w:r>
+            <w:r>
+              <w:rPr>
+                <w:noProof/>
+                <w:webHidden/>
+              </w:rPr>
+              <w:fldChar w:fldCharType="begin"/>
+            </w:r>
+            <w:r>
+              <w:rPr>
+                <w:noProof/>
+                <w:webHidden/>
+              </w:rPr>
+              <w:instrText xml:space="preserve"> PAGEREF _Toc58084580 \h </w:instrText>
+            </w:r>
+            <w:r>
+              <w:rPr>
+                <w:noProof/>
+                <w:webHidden/>
+              </w:rPr>
+            </w:r>
+            <w:r>
+              <w:rPr>
+                <w:noProof/>
+                <w:webHidden/>
+              </w:rPr>
+              <w:fldChar w:fldCharType="separate"/>
+            </w:r>
+            <w:r>
+              <w:rPr>
+                <w:noProof/>
+                <w:webHidden/>
+              </w:rPr>
+              <w:t>11</w:t>
+            </w:r>
+            <w:r>
+              <w:rPr>
+                <w:noProof/>
+                <w:webHidden/>
+              </w:rPr>
+              <w:fldChar w:fldCharType="end"/>
+            </w:r>
+          </w:hyperlink>
+        </w:p>
+        <w:p>
+          <w:pPr>
+            <w:pStyle w:val="TOC1"/>
+            <w:tabs>
+              <w:tab w:val="right" w:leader="dot" w:pos="8296"/>
+            </w:tabs>
+            <w:rPr>
+              <w:rFonts w:cstheme="minorBidi"/>
+              <w:noProof/>
+              <w:kern w:val="2"/>
+              <w:sz w:val="21"/>
+            </w:rPr>
+          </w:pPr>
+          <w:hyperlink w:anchor="_Toc58084581" w:history="1">
+            <w:r>
+              <w:rPr>
+                <w:rStyle w:val="a9"/>
+                <w:noProof/>
+              </w:rPr>
+              <w:t>13.统计</w:t>
+            </w:r>
+            <w:r>
+              <w:rPr>
+                <w:noProof/>
+                <w:webHidden/>
+              </w:rPr>
+              <w:tab/>
+            </w:r>
+            <w:r>
+              <w:rPr>
+                <w:noProof/>
+                <w:webHidden/>
+              </w:rPr>
+              <w:fldChar w:fldCharType="begin"/>
+            </w:r>
+            <w:r>
+              <w:rPr>
+                <w:noProof/>
+                <w:webHidden/>
+              </w:rPr>
+              <w:instrText xml:space="preserve"> PAGEREF _Toc58084581 \h </w:instrText>
+            </w:r>
+            <w:r>
+              <w:rPr>
+                <w:noProof/>
+                <w:webHidden/>
+              </w:rPr>
+            </w:r>
+            <w:r>
+              <w:rPr>
+                <w:noProof/>
+                <w:webHidden/>
+              </w:rPr>
+              <w:fldChar w:fldCharType="separate"/>
+            </w:r>
+            <w:r>
+              <w:rPr>
+                <w:noProof/>
+                <w:webHidden/>
+              </w:rPr>
+              <w:t>12</w:t>
             </w:r>
             <w:r>
               <w:rPr>
@@ -895,7 +1051,7 @@
       <w:pPr>
         <w:pStyle w:val="1"/>
       </w:pPr>
-      <w:bookmarkStart w:id="0" w:name="_Toc57914718"/>
+      <w:bookmarkStart w:id="0" w:name="_Toc58084569"/>
       <w:r>
         <w:rPr>
           <w:rFonts w:hint="eastAsia"/>
@@ -1251,6 +1407,7 @@
         <w:rPr>
           <w:rFonts w:hint="eastAsia"/>
         </w:rPr>
+        <w:lastRenderedPageBreak/>
         <w:t>需要传递的参数：</w:t>
       </w:r>
     </w:p>
@@ -1272,7 +1429,6 @@
           <w:sz w:val="24"/>
           <w:szCs w:val="28"/>
         </w:rPr>
-        <w:lastRenderedPageBreak/>
         <w:t>username，passwd</w:t>
       </w:r>
     </w:p>
@@ -1497,7 +1653,7 @@
       <w:pPr>
         <w:pStyle w:val="1"/>
       </w:pPr>
-      <w:bookmarkStart w:id="1" w:name="_Toc57914719"/>
+      <w:bookmarkStart w:id="1" w:name="_Toc58084570"/>
       <w:r>
         <w:rPr>
           <w:rFonts w:hint="eastAsia"/>
@@ -1818,6 +1974,7 @@
         <w:rPr>
           <w:rFonts w:hint="eastAsia"/>
         </w:rPr>
+        <w:lastRenderedPageBreak/>
         <w:t>需要传递的参数</w:t>
       </w:r>
       <w:r>
@@ -1845,7 +2002,6 @@
           <w:sz w:val="24"/>
           <w:szCs w:val="28"/>
         </w:rPr>
-        <w:lastRenderedPageBreak/>
         <w:t>username，passwd</w:t>
       </w:r>
     </w:p>
@@ -2189,7 +2345,7 @@
       <w:pPr>
         <w:pStyle w:val="1"/>
       </w:pPr>
-      <w:bookmarkStart w:id="2" w:name="_Toc57914720"/>
+      <w:bookmarkStart w:id="2" w:name="_Toc58084571"/>
       <w:r>
         <w:t>3.</w:t>
       </w:r>
@@ -2391,6 +2547,7 @@
           <w:sz w:val="24"/>
           <w:szCs w:val="28"/>
         </w:rPr>
+        <w:lastRenderedPageBreak/>
         <w:t>newposttitle</w:t>
       </w:r>
       <w:proofErr w:type="spellEnd"/>
@@ -2442,755 +2599,755 @@
           <w:sz w:val="24"/>
           <w:szCs w:val="28"/>
         </w:rPr>
+        <w:t>n</w:t>
+      </w:r>
+      <w:r>
+        <w:rPr>
+          <w:b/>
+          <w:bCs/>
+          <w:sz w:val="24"/>
+          <w:szCs w:val="28"/>
+        </w:rPr>
+        <w:t>ewpostid</w:t>
+      </w:r>
+      <w:proofErr w:type="spellEnd"/>
+      <w:r>
+        <w:rPr>
+          <w:b/>
+          <w:bCs/>
+          <w:sz w:val="24"/>
+          <w:szCs w:val="28"/>
+        </w:rPr>
+        <w:t>=[textid</w:t>
+      </w:r>
+      <w:proofErr w:type="gramStart"/>
+      <w:r>
+        <w:rPr>
+          <w:b/>
+          <w:bCs/>
+          <w:sz w:val="24"/>
+          <w:szCs w:val="28"/>
+        </w:rPr>
+        <w:t>1,textid</w:t>
+      </w:r>
+      <w:proofErr w:type="gramEnd"/>
+      <w:r>
+        <w:rPr>
+          <w:b/>
+          <w:bCs/>
+          <w:sz w:val="24"/>
+          <w:szCs w:val="28"/>
+        </w:rPr>
+        <w:t>2,textid3]</w:t>
+      </w:r>
+    </w:p>
+    <w:p>
+      <w:pPr>
+        <w:rPr>
+          <w:b/>
+          <w:bCs/>
+          <w:sz w:val="24"/>
+          <w:szCs w:val="28"/>
+        </w:rPr>
+      </w:pPr>
+      <w:proofErr w:type="spellStart"/>
+      <w:r>
+        <w:rPr>
+          <w:b/>
+          <w:bCs/>
+          <w:sz w:val="24"/>
+          <w:szCs w:val="28"/>
+        </w:rPr>
+        <w:t>reacttitle</w:t>
+      </w:r>
+      <w:proofErr w:type="spellEnd"/>
+      <w:r>
+        <w:rPr>
+          <w:b/>
+          <w:bCs/>
+          <w:sz w:val="24"/>
+          <w:szCs w:val="28"/>
+        </w:rPr>
+        <w:t xml:space="preserve"> = [title</w:t>
+      </w:r>
+      <w:proofErr w:type="gramStart"/>
+      <w:r>
+        <w:rPr>
+          <w:b/>
+          <w:bCs/>
+          <w:sz w:val="24"/>
+          <w:szCs w:val="28"/>
+        </w:rPr>
+        <w:t>1,title</w:t>
+      </w:r>
+      <w:proofErr w:type="gramEnd"/>
+      <w:r>
+        <w:rPr>
+          <w:b/>
+          <w:bCs/>
+          <w:sz w:val="24"/>
+          <w:szCs w:val="28"/>
+        </w:rPr>
+        <w:t>2,title3,title4]</w:t>
+      </w:r>
+    </w:p>
+    <w:p>
+      <w:pPr>
+        <w:rPr>
+          <w:b/>
+          <w:bCs/>
+          <w:sz w:val="24"/>
+          <w:szCs w:val="28"/>
+        </w:rPr>
+      </w:pPr>
+      <w:r>
+        <w:rPr>
+          <w:b/>
+          <w:bCs/>
+          <w:sz w:val="24"/>
+          <w:szCs w:val="28"/>
+        </w:rPr>
+        <w:t>reacted = [textid</w:t>
+      </w:r>
+      <w:proofErr w:type="gramStart"/>
+      <w:r>
+        <w:rPr>
+          <w:b/>
+          <w:bCs/>
+          <w:sz w:val="24"/>
+          <w:szCs w:val="28"/>
+        </w:rPr>
+        <w:t>1,textid</w:t>
+      </w:r>
+      <w:proofErr w:type="gramEnd"/>
+      <w:r>
+        <w:rPr>
+          <w:b/>
+          <w:bCs/>
+          <w:sz w:val="24"/>
+          <w:szCs w:val="28"/>
+        </w:rPr>
+        <w:t>2,textid3,textid4]</w:t>
+      </w:r>
+    </w:p>
+    <w:p>
+      <w:pPr>
+        <w:rPr>
+          <w:b/>
+          <w:bCs/>
+          <w:sz w:val="24"/>
+          <w:szCs w:val="28"/>
+        </w:rPr>
+      </w:pPr>
+      <w:proofErr w:type="spellStart"/>
+      <w:r>
+        <w:rPr>
+          <w:b/>
+          <w:bCs/>
+          <w:sz w:val="24"/>
+          <w:szCs w:val="28"/>
+        </w:rPr>
+        <w:t>jstitle</w:t>
+      </w:r>
+      <w:proofErr w:type="spellEnd"/>
+      <w:r>
+        <w:rPr>
+          <w:b/>
+          <w:bCs/>
+          <w:sz w:val="24"/>
+          <w:szCs w:val="28"/>
+        </w:rPr>
+        <w:t xml:space="preserve"> = [title</w:t>
+      </w:r>
+      <w:proofErr w:type="gramStart"/>
+      <w:r>
+        <w:rPr>
+          <w:b/>
+          <w:bCs/>
+          <w:sz w:val="24"/>
+          <w:szCs w:val="28"/>
+        </w:rPr>
+        <w:t>1,title</w:t>
+      </w:r>
+      <w:proofErr w:type="gramEnd"/>
+      <w:r>
+        <w:rPr>
+          <w:b/>
+          <w:bCs/>
+          <w:sz w:val="24"/>
+          <w:szCs w:val="28"/>
+        </w:rPr>
+        <w:t>2,title3]</w:t>
+      </w:r>
+      <w:r>
+        <w:rPr>
+          <w:b/>
+          <w:bCs/>
+          <w:sz w:val="24"/>
+          <w:szCs w:val="28"/>
+        </w:rPr>
+        <w:t xml:space="preserve"> </w:t>
+      </w:r>
+    </w:p>
+    <w:p>
+      <w:pPr>
+        <w:rPr>
+          <w:b/>
+          <w:bCs/>
+          <w:sz w:val="24"/>
+          <w:szCs w:val="28"/>
+        </w:rPr>
+      </w:pPr>
+      <w:proofErr w:type="spellStart"/>
+      <w:r>
+        <w:rPr>
+          <w:rFonts w:hint="eastAsia"/>
+          <w:b/>
+          <w:bCs/>
+          <w:sz w:val="24"/>
+          <w:szCs w:val="28"/>
+        </w:rPr>
+        <w:t>j</w:t>
+      </w:r>
+      <w:r>
+        <w:rPr>
+          <w:b/>
+          <w:bCs/>
+          <w:sz w:val="24"/>
+          <w:szCs w:val="28"/>
+        </w:rPr>
+        <w:t>sid</w:t>
+      </w:r>
+      <w:proofErr w:type="spellEnd"/>
+      <w:r>
+        <w:rPr>
+          <w:b/>
+          <w:bCs/>
+          <w:sz w:val="24"/>
+          <w:szCs w:val="28"/>
+        </w:rPr>
+        <w:t xml:space="preserve"> = [textid</w:t>
+      </w:r>
+      <w:proofErr w:type="gramStart"/>
+      <w:r>
+        <w:rPr>
+          <w:b/>
+          <w:bCs/>
+          <w:sz w:val="24"/>
+          <w:szCs w:val="28"/>
+        </w:rPr>
+        <w:t>1,textid</w:t>
+      </w:r>
+      <w:proofErr w:type="gramEnd"/>
+      <w:r>
+        <w:rPr>
+          <w:b/>
+          <w:bCs/>
+          <w:sz w:val="24"/>
+          <w:szCs w:val="28"/>
+        </w:rPr>
+        <w:t>2,textid3]</w:t>
+      </w:r>
+    </w:p>
+    <w:p>
+      <w:pPr>
+        <w:rPr>
+          <w:b/>
+          <w:bCs/>
+          <w:sz w:val="24"/>
+          <w:szCs w:val="28"/>
+        </w:rPr>
+      </w:pPr>
+      <w:proofErr w:type="spellStart"/>
+      <w:r>
+        <w:rPr>
+          <w:rFonts w:hint="eastAsia"/>
+          <w:b/>
+          <w:bCs/>
+          <w:sz w:val="24"/>
+          <w:szCs w:val="28"/>
+        </w:rPr>
+        <w:t>n</w:t>
+      </w:r>
+      <w:r>
+        <w:rPr>
+          <w:b/>
+          <w:bCs/>
+          <w:sz w:val="24"/>
+          <w:szCs w:val="28"/>
+        </w:rPr>
+        <w:t>odejstitle</w:t>
+      </w:r>
+      <w:proofErr w:type="spellEnd"/>
+      <w:r>
+        <w:rPr>
+          <w:b/>
+          <w:bCs/>
+          <w:sz w:val="24"/>
+          <w:szCs w:val="28"/>
+        </w:rPr>
+        <w:t xml:space="preserve"> = [title</w:t>
+      </w:r>
+      <w:proofErr w:type="gramStart"/>
+      <w:r>
+        <w:rPr>
+          <w:b/>
+          <w:bCs/>
+          <w:sz w:val="24"/>
+          <w:szCs w:val="28"/>
+        </w:rPr>
+        <w:t>1,title</w:t>
+      </w:r>
+      <w:proofErr w:type="gramEnd"/>
+      <w:r>
+        <w:rPr>
+          <w:b/>
+          <w:bCs/>
+          <w:sz w:val="24"/>
+          <w:szCs w:val="28"/>
+        </w:rPr>
+        <w:t>2,title3]</w:t>
+      </w:r>
+    </w:p>
+    <w:p>
+      <w:pPr>
+        <w:rPr>
+          <w:b/>
+          <w:bCs/>
+          <w:sz w:val="24"/>
+          <w:szCs w:val="28"/>
+        </w:rPr>
+      </w:pPr>
+      <w:proofErr w:type="spellStart"/>
+      <w:r>
+        <w:rPr>
+          <w:rFonts w:hint="eastAsia"/>
+          <w:b/>
+          <w:bCs/>
+          <w:sz w:val="24"/>
+          <w:szCs w:val="28"/>
+        </w:rPr>
+        <w:t>n</w:t>
+      </w:r>
+      <w:r>
+        <w:rPr>
+          <w:b/>
+          <w:bCs/>
+          <w:sz w:val="24"/>
+          <w:szCs w:val="28"/>
+        </w:rPr>
+        <w:t>odejsid</w:t>
+      </w:r>
+      <w:proofErr w:type="spellEnd"/>
+      <w:r>
+        <w:rPr>
+          <w:b/>
+          <w:bCs/>
+          <w:sz w:val="24"/>
+          <w:szCs w:val="28"/>
+        </w:rPr>
+        <w:t xml:space="preserve"> = [textid</w:t>
+      </w:r>
+      <w:proofErr w:type="gramStart"/>
+      <w:r>
+        <w:rPr>
+          <w:b/>
+          <w:bCs/>
+          <w:sz w:val="24"/>
+          <w:szCs w:val="28"/>
+        </w:rPr>
+        <w:t>1,textid</w:t>
+      </w:r>
+      <w:proofErr w:type="gramEnd"/>
+      <w:r>
+        <w:rPr>
+          <w:b/>
+          <w:bCs/>
+          <w:sz w:val="24"/>
+          <w:szCs w:val="28"/>
+        </w:rPr>
+        <w:t>2,textid3]</w:t>
+      </w:r>
+    </w:p>
+    <w:p/>
+    <w:p>
+      <w:pPr>
+        <w:rPr>
+          <w:sz w:val="24"/>
+          <w:szCs w:val="28"/>
+        </w:rPr>
+      </w:pPr>
+      <w:r>
+        <w:rPr>
+          <w:rFonts w:hint="eastAsia"/>
+          <w:sz w:val="24"/>
+          <w:szCs w:val="28"/>
+        </w:rPr>
+        <w:t>获取失败后返回</w:t>
+      </w:r>
+      <w:r>
+        <w:rPr>
+          <w:rFonts w:hint="eastAsia"/>
+          <w:sz w:val="24"/>
+          <w:szCs w:val="28"/>
+        </w:rPr>
+        <w:t>json数据：</w:t>
+      </w:r>
+    </w:p>
+    <w:p>
+      <w:pPr>
+        <w:rPr>
+          <w:sz w:val="24"/>
+          <w:szCs w:val="28"/>
+        </w:rPr>
+      </w:pPr>
+    </w:p>
+    <w:p>
+      <w:pPr>
+        <w:rPr>
+          <w:b/>
+          <w:bCs/>
+          <w:sz w:val="24"/>
+          <w:szCs w:val="28"/>
+        </w:rPr>
+      </w:pPr>
+      <w:proofErr w:type="gramStart"/>
+      <w:r>
+        <w:rPr>
+          <w:rFonts w:hint="eastAsia"/>
+          <w:b/>
+          <w:bCs/>
+          <w:sz w:val="24"/>
+          <w:szCs w:val="28"/>
+        </w:rPr>
+        <w:t>s</w:t>
+      </w:r>
+      <w:r>
+        <w:rPr>
+          <w:b/>
+          <w:bCs/>
+          <w:sz w:val="24"/>
+          <w:szCs w:val="28"/>
+        </w:rPr>
+        <w:t>tatus :</w:t>
+      </w:r>
+      <w:proofErr w:type="gramEnd"/>
+      <w:r>
+        <w:rPr>
+          <w:b/>
+          <w:bCs/>
+          <w:sz w:val="24"/>
+          <w:szCs w:val="28"/>
+        </w:rPr>
+        <w:t xml:space="preserve"> failed</w:t>
+      </w:r>
+    </w:p>
+    <w:p>
+      <w:pPr>
+        <w:rPr>
+          <w:b/>
+          <w:bCs/>
+          <w:sz w:val="24"/>
+          <w:szCs w:val="28"/>
+        </w:rPr>
+      </w:pPr>
+      <w:proofErr w:type="gramStart"/>
+      <w:r>
+        <w:rPr>
+          <w:b/>
+          <w:bCs/>
+          <w:sz w:val="24"/>
+          <w:szCs w:val="28"/>
+        </w:rPr>
+        <w:t>code :</w:t>
+      </w:r>
+      <w:proofErr w:type="gramEnd"/>
+      <w:r>
+        <w:rPr>
+          <w:b/>
+          <w:bCs/>
+          <w:sz w:val="24"/>
+          <w:szCs w:val="28"/>
+        </w:rPr>
+        <w:t xml:space="preserve"> 400</w:t>
+      </w:r>
+    </w:p>
+    <w:p>
+      <w:pPr>
+        <w:rPr>
+          <w:b/>
+          <w:bCs/>
+          <w:sz w:val="24"/>
+          <w:szCs w:val="28"/>
+        </w:rPr>
+      </w:pPr>
+    </w:p>
+    <w:p>
+      <w:pPr>
+        <w:rPr>
+          <w:b/>
+          <w:bCs/>
+          <w:sz w:val="24"/>
+          <w:szCs w:val="28"/>
+        </w:rPr>
+      </w:pPr>
+      <w:r>
+        <w:rPr>
+          <w:rFonts w:hint="eastAsia"/>
+          <w:b/>
+          <w:bCs/>
+          <w:sz w:val="24"/>
+          <w:szCs w:val="28"/>
+        </w:rPr>
+        <w:t>因为首页有大量的链接图片，需要</w:t>
+      </w:r>
+      <w:proofErr w:type="spellStart"/>
+      <w:r>
+        <w:rPr>
+          <w:rFonts w:hint="eastAsia"/>
+          <w:b/>
+          <w:bCs/>
+          <w:sz w:val="24"/>
+          <w:szCs w:val="28"/>
+        </w:rPr>
+        <w:t>textid</w:t>
+      </w:r>
+      <w:proofErr w:type="spellEnd"/>
+      <w:r>
+        <w:rPr>
+          <w:rFonts w:hint="eastAsia"/>
+          <w:b/>
+          <w:bCs/>
+          <w:sz w:val="24"/>
+          <w:szCs w:val="28"/>
+        </w:rPr>
+        <w:t>来跳转</w:t>
+      </w:r>
+    </w:p>
+    <w:p>
+      <w:pPr>
+        <w:rPr>
+          <w:b/>
+          <w:bCs/>
+          <w:sz w:val="24"/>
+          <w:szCs w:val="28"/>
+        </w:rPr>
+      </w:pPr>
+      <w:r>
+        <w:rPr>
+          <w:rFonts w:hint="eastAsia"/>
+          <w:b/>
+          <w:bCs/>
+          <w:sz w:val="24"/>
+          <w:szCs w:val="28"/>
+        </w:rPr>
+        <w:t>而且显示这些文章需要，</w:t>
+      </w:r>
+      <w:proofErr w:type="spellStart"/>
+      <w:r>
+        <w:rPr>
+          <w:rFonts w:hint="eastAsia"/>
+          <w:b/>
+          <w:bCs/>
+          <w:sz w:val="24"/>
+          <w:szCs w:val="28"/>
+        </w:rPr>
+        <w:t>titile</w:t>
+      </w:r>
+      <w:proofErr w:type="spellEnd"/>
+      <w:r>
+        <w:rPr>
+          <w:rFonts w:hint="eastAsia"/>
+          <w:b/>
+          <w:bCs/>
+          <w:sz w:val="24"/>
+          <w:szCs w:val="28"/>
+        </w:rPr>
+        <w:t>，每一个文章都需要一个</w:t>
+      </w:r>
+      <w:proofErr w:type="spellStart"/>
+      <w:r>
+        <w:rPr>
+          <w:rFonts w:hint="eastAsia"/>
+          <w:b/>
+          <w:bCs/>
+          <w:sz w:val="24"/>
+          <w:szCs w:val="28"/>
+        </w:rPr>
+        <w:t>titile</w:t>
+      </w:r>
+      <w:proofErr w:type="spellEnd"/>
+      <w:r>
+        <w:rPr>
+          <w:rFonts w:hint="eastAsia"/>
+          <w:b/>
+          <w:bCs/>
+          <w:sz w:val="24"/>
+          <w:szCs w:val="28"/>
+        </w:rPr>
+        <w:t>，所以非常大</w:t>
+      </w:r>
+    </w:p>
+    <w:p/>
+    <w:p>
+      <w:pPr>
+        <w:pStyle w:val="1"/>
+      </w:pPr>
+      <w:bookmarkStart w:id="3" w:name="_Toc58084572"/>
+      <w:r>
+        <w:rPr>
+          <w:rFonts w:hint="eastAsia"/>
+        </w:rPr>
+        <w:t>4</w:t>
+      </w:r>
+      <w:r>
+        <w:t>.</w:t>
+      </w:r>
+      <w:r>
+        <w:rPr>
+          <w:rFonts w:hint="eastAsia"/>
+        </w:rPr>
+        <w:t>获取发表的文章</w:t>
+      </w:r>
+      <w:r>
+        <w:rPr>
+          <w:rFonts w:hint="eastAsia"/>
+        </w:rPr>
+        <w:t>（搜索，</w:t>
+      </w:r>
+      <w:proofErr w:type="gramStart"/>
+      <w:r>
+        <w:rPr>
+          <w:rFonts w:hint="eastAsia"/>
+        </w:rPr>
+        <w:t>轮播图</w:t>
+      </w:r>
+      <w:proofErr w:type="gramEnd"/>
+      <w:r>
+        <w:rPr>
+          <w:rFonts w:hint="eastAsia"/>
+        </w:rPr>
+        <w:t>，首页图片链接</w:t>
+      </w:r>
+      <w:r>
+        <w:rPr>
+          <w:rFonts w:hint="eastAsia"/>
+        </w:rPr>
+        <w:t>，我的里面的发表</w:t>
+      </w:r>
+      <w:r>
+        <w:rPr>
+          <w:rFonts w:hint="eastAsia"/>
+        </w:rPr>
+        <w:t>）</w:t>
+      </w:r>
+      <w:bookmarkEnd w:id="3"/>
+    </w:p>
+    <w:p/>
+    <w:p>
+      <w:r>
+        <w:rPr>
+          <w:rFonts w:hint="eastAsia"/>
+        </w:rPr>
+        <w:t>路由 ‘</w:t>
+      </w:r>
+      <w:r>
+        <w:rPr>
+          <w:rFonts w:hint="eastAsia"/>
+          <w:b/>
+          <w:bCs/>
+          <w:sz w:val="22"/>
+          <w:szCs w:val="24"/>
+        </w:rPr>
+        <w:t>/</w:t>
+      </w:r>
+      <w:proofErr w:type="spellStart"/>
+      <w:r>
+        <w:rPr>
+          <w:rFonts w:hint="eastAsia"/>
+          <w:b/>
+          <w:bCs/>
+          <w:sz w:val="22"/>
+          <w:szCs w:val="24"/>
+        </w:rPr>
+        <w:t>get</w:t>
+      </w:r>
+      <w:r>
+        <w:rPr>
+          <w:b/>
+          <w:bCs/>
+          <w:sz w:val="22"/>
+          <w:szCs w:val="24"/>
+        </w:rPr>
+        <w:t>text</w:t>
+      </w:r>
+      <w:proofErr w:type="spellEnd"/>
+      <w:r>
+        <w:rPr>
+          <w:rFonts w:hint="eastAsia"/>
+          <w:b/>
+          <w:bCs/>
+          <w:sz w:val="22"/>
+          <w:szCs w:val="24"/>
+        </w:rPr>
+        <w:t>’</w:t>
+      </w:r>
+    </w:p>
+    <w:p/>
+    <w:p>
+      <w:r>
+        <w:rPr>
+          <w:rFonts w:hint="eastAsia"/>
+        </w:rPr>
+        <w:t xml:space="preserve">接口 </w:t>
+      </w:r>
+      <w:r>
+        <w:rPr>
+          <w:b/>
+          <w:bCs/>
+          <w:sz w:val="22"/>
+          <w:szCs w:val="24"/>
+        </w:rPr>
+        <w:t>‘/</w:t>
+      </w:r>
+      <w:proofErr w:type="spellStart"/>
+      <w:r>
+        <w:rPr>
+          <w:b/>
+          <w:bCs/>
+          <w:sz w:val="22"/>
+          <w:szCs w:val="24"/>
+        </w:rPr>
+        <w:t>gettext</w:t>
+      </w:r>
+      <w:r>
+        <w:rPr>
+          <w:rFonts w:hint="eastAsia"/>
+          <w:b/>
+          <w:bCs/>
+          <w:sz w:val="22"/>
+          <w:szCs w:val="24"/>
+        </w:rPr>
+        <w:t>s</w:t>
+      </w:r>
+      <w:proofErr w:type="spellEnd"/>
+      <w:r>
+        <w:rPr>
+          <w:b/>
+          <w:bCs/>
+          <w:sz w:val="22"/>
+          <w:szCs w:val="24"/>
+        </w:rPr>
+        <w:t>’</w:t>
+      </w:r>
+    </w:p>
+    <w:p/>
+    <w:p>
+      <w:r>
+        <w:rPr>
+          <w:rFonts w:hint="eastAsia"/>
+        </w:rPr>
         <w:lastRenderedPageBreak/>
-        <w:t>n</w:t>
-      </w:r>
-      <w:r>
-        <w:rPr>
-          <w:b/>
-          <w:bCs/>
-          <w:sz w:val="24"/>
-          <w:szCs w:val="28"/>
-        </w:rPr>
-        <w:t>ewpostid</w:t>
-      </w:r>
-      <w:proofErr w:type="spellEnd"/>
-      <w:r>
-        <w:rPr>
-          <w:b/>
-          <w:bCs/>
-          <w:sz w:val="24"/>
-          <w:szCs w:val="28"/>
-        </w:rPr>
-        <w:t>=[textid</w:t>
-      </w:r>
-      <w:proofErr w:type="gramStart"/>
-      <w:r>
-        <w:rPr>
-          <w:b/>
-          <w:bCs/>
-          <w:sz w:val="24"/>
-          <w:szCs w:val="28"/>
-        </w:rPr>
-        <w:t>1,textid</w:t>
-      </w:r>
-      <w:proofErr w:type="gramEnd"/>
-      <w:r>
-        <w:rPr>
-          <w:b/>
-          <w:bCs/>
-          <w:sz w:val="24"/>
-          <w:szCs w:val="28"/>
-        </w:rPr>
-        <w:t>2,textid3]</w:t>
-      </w:r>
-    </w:p>
-    <w:p>
-      <w:pPr>
-        <w:rPr>
-          <w:b/>
-          <w:bCs/>
-          <w:sz w:val="24"/>
-          <w:szCs w:val="28"/>
-        </w:rPr>
-      </w:pPr>
-      <w:proofErr w:type="spellStart"/>
-      <w:r>
-        <w:rPr>
-          <w:b/>
-          <w:bCs/>
-          <w:sz w:val="24"/>
-          <w:szCs w:val="28"/>
-        </w:rPr>
-        <w:t>reacttitle</w:t>
-      </w:r>
-      <w:proofErr w:type="spellEnd"/>
-      <w:r>
-        <w:rPr>
-          <w:b/>
-          <w:bCs/>
-          <w:sz w:val="24"/>
-          <w:szCs w:val="28"/>
-        </w:rPr>
-        <w:t xml:space="preserve"> = [title</w:t>
-      </w:r>
-      <w:proofErr w:type="gramStart"/>
-      <w:r>
-        <w:rPr>
-          <w:b/>
-          <w:bCs/>
-          <w:sz w:val="24"/>
-          <w:szCs w:val="28"/>
-        </w:rPr>
-        <w:t>1,title</w:t>
-      </w:r>
-      <w:proofErr w:type="gramEnd"/>
-      <w:r>
-        <w:rPr>
-          <w:b/>
-          <w:bCs/>
-          <w:sz w:val="24"/>
-          <w:szCs w:val="28"/>
-        </w:rPr>
-        <w:t>2,title3,title4]</w:t>
-      </w:r>
-    </w:p>
-    <w:p>
-      <w:pPr>
-        <w:rPr>
-          <w:b/>
-          <w:bCs/>
-          <w:sz w:val="24"/>
-          <w:szCs w:val="28"/>
-        </w:rPr>
-      </w:pPr>
-      <w:r>
-        <w:rPr>
-          <w:b/>
-          <w:bCs/>
-          <w:sz w:val="24"/>
-          <w:szCs w:val="28"/>
-        </w:rPr>
-        <w:t>reacted = [textid</w:t>
-      </w:r>
-      <w:proofErr w:type="gramStart"/>
-      <w:r>
-        <w:rPr>
-          <w:b/>
-          <w:bCs/>
-          <w:sz w:val="24"/>
-          <w:szCs w:val="28"/>
-        </w:rPr>
-        <w:t>1,textid</w:t>
-      </w:r>
-      <w:proofErr w:type="gramEnd"/>
-      <w:r>
-        <w:rPr>
-          <w:b/>
-          <w:bCs/>
-          <w:sz w:val="24"/>
-          <w:szCs w:val="28"/>
-        </w:rPr>
-        <w:t>2,textid3,textid4]</w:t>
-      </w:r>
-    </w:p>
-    <w:p>
-      <w:pPr>
-        <w:rPr>
-          <w:b/>
-          <w:bCs/>
-          <w:sz w:val="24"/>
-          <w:szCs w:val="28"/>
-        </w:rPr>
-      </w:pPr>
-      <w:proofErr w:type="spellStart"/>
-      <w:r>
-        <w:rPr>
-          <w:b/>
-          <w:bCs/>
-          <w:sz w:val="24"/>
-          <w:szCs w:val="28"/>
-        </w:rPr>
-        <w:t>jstitle</w:t>
-      </w:r>
-      <w:proofErr w:type="spellEnd"/>
-      <w:r>
-        <w:rPr>
-          <w:b/>
-          <w:bCs/>
-          <w:sz w:val="24"/>
-          <w:szCs w:val="28"/>
-        </w:rPr>
-        <w:t xml:space="preserve"> = [title</w:t>
-      </w:r>
-      <w:proofErr w:type="gramStart"/>
-      <w:r>
-        <w:rPr>
-          <w:b/>
-          <w:bCs/>
-          <w:sz w:val="24"/>
-          <w:szCs w:val="28"/>
-        </w:rPr>
-        <w:t>1,title</w:t>
-      </w:r>
-      <w:proofErr w:type="gramEnd"/>
-      <w:r>
-        <w:rPr>
-          <w:b/>
-          <w:bCs/>
-          <w:sz w:val="24"/>
-          <w:szCs w:val="28"/>
-        </w:rPr>
-        <w:t>2,title3]</w:t>
-      </w:r>
-      <w:r>
-        <w:rPr>
-          <w:b/>
-          <w:bCs/>
-          <w:sz w:val="24"/>
-          <w:szCs w:val="28"/>
-        </w:rPr>
-        <w:t xml:space="preserve"> </w:t>
-      </w:r>
-    </w:p>
-    <w:p>
-      <w:pPr>
-        <w:rPr>
-          <w:b/>
-          <w:bCs/>
-          <w:sz w:val="24"/>
-          <w:szCs w:val="28"/>
-        </w:rPr>
-      </w:pPr>
-      <w:proofErr w:type="spellStart"/>
-      <w:r>
-        <w:rPr>
-          <w:rFonts w:hint="eastAsia"/>
-          <w:b/>
-          <w:bCs/>
-          <w:sz w:val="24"/>
-          <w:szCs w:val="28"/>
-        </w:rPr>
-        <w:t>j</w:t>
-      </w:r>
-      <w:r>
-        <w:rPr>
-          <w:b/>
-          <w:bCs/>
-          <w:sz w:val="24"/>
-          <w:szCs w:val="28"/>
-        </w:rPr>
-        <w:t>sid</w:t>
-      </w:r>
-      <w:proofErr w:type="spellEnd"/>
-      <w:r>
-        <w:rPr>
-          <w:b/>
-          <w:bCs/>
-          <w:sz w:val="24"/>
-          <w:szCs w:val="28"/>
-        </w:rPr>
-        <w:t xml:space="preserve"> = [textid</w:t>
-      </w:r>
-      <w:proofErr w:type="gramStart"/>
-      <w:r>
-        <w:rPr>
-          <w:b/>
-          <w:bCs/>
-          <w:sz w:val="24"/>
-          <w:szCs w:val="28"/>
-        </w:rPr>
-        <w:t>1,textid</w:t>
-      </w:r>
-      <w:proofErr w:type="gramEnd"/>
-      <w:r>
-        <w:rPr>
-          <w:b/>
-          <w:bCs/>
-          <w:sz w:val="24"/>
-          <w:szCs w:val="28"/>
-        </w:rPr>
-        <w:t>2,textid3]</w:t>
-      </w:r>
-    </w:p>
-    <w:p>
-      <w:pPr>
-        <w:rPr>
-          <w:b/>
-          <w:bCs/>
-          <w:sz w:val="24"/>
-          <w:szCs w:val="28"/>
-        </w:rPr>
-      </w:pPr>
-      <w:proofErr w:type="spellStart"/>
-      <w:r>
-        <w:rPr>
-          <w:rFonts w:hint="eastAsia"/>
-          <w:b/>
-          <w:bCs/>
-          <w:sz w:val="24"/>
-          <w:szCs w:val="28"/>
-        </w:rPr>
-        <w:t>n</w:t>
-      </w:r>
-      <w:r>
-        <w:rPr>
-          <w:b/>
-          <w:bCs/>
-          <w:sz w:val="24"/>
-          <w:szCs w:val="28"/>
-        </w:rPr>
-        <w:t>odejstitle</w:t>
-      </w:r>
-      <w:proofErr w:type="spellEnd"/>
-      <w:r>
-        <w:rPr>
-          <w:b/>
-          <w:bCs/>
-          <w:sz w:val="24"/>
-          <w:szCs w:val="28"/>
-        </w:rPr>
-        <w:t xml:space="preserve"> = [title</w:t>
-      </w:r>
-      <w:proofErr w:type="gramStart"/>
-      <w:r>
-        <w:rPr>
-          <w:b/>
-          <w:bCs/>
-          <w:sz w:val="24"/>
-          <w:szCs w:val="28"/>
-        </w:rPr>
-        <w:t>1,title</w:t>
-      </w:r>
-      <w:proofErr w:type="gramEnd"/>
-      <w:r>
-        <w:rPr>
-          <w:b/>
-          <w:bCs/>
-          <w:sz w:val="24"/>
-          <w:szCs w:val="28"/>
-        </w:rPr>
-        <w:t>2,title3]</w:t>
-      </w:r>
-    </w:p>
-    <w:p>
-      <w:pPr>
-        <w:rPr>
-          <w:b/>
-          <w:bCs/>
-          <w:sz w:val="24"/>
-          <w:szCs w:val="28"/>
-        </w:rPr>
-      </w:pPr>
-      <w:proofErr w:type="spellStart"/>
-      <w:r>
-        <w:rPr>
-          <w:rFonts w:hint="eastAsia"/>
-          <w:b/>
-          <w:bCs/>
-          <w:sz w:val="24"/>
-          <w:szCs w:val="28"/>
-        </w:rPr>
-        <w:t>n</w:t>
-      </w:r>
-      <w:r>
-        <w:rPr>
-          <w:b/>
-          <w:bCs/>
-          <w:sz w:val="24"/>
-          <w:szCs w:val="28"/>
-        </w:rPr>
-        <w:t>odejsid</w:t>
-      </w:r>
-      <w:proofErr w:type="spellEnd"/>
-      <w:r>
-        <w:rPr>
-          <w:b/>
-          <w:bCs/>
-          <w:sz w:val="24"/>
-          <w:szCs w:val="28"/>
-        </w:rPr>
-        <w:t xml:space="preserve"> = [textid</w:t>
-      </w:r>
-      <w:proofErr w:type="gramStart"/>
-      <w:r>
-        <w:rPr>
-          <w:b/>
-          <w:bCs/>
-          <w:sz w:val="24"/>
-          <w:szCs w:val="28"/>
-        </w:rPr>
-        <w:t>1,textid</w:t>
-      </w:r>
-      <w:proofErr w:type="gramEnd"/>
-      <w:r>
-        <w:rPr>
-          <w:b/>
-          <w:bCs/>
-          <w:sz w:val="24"/>
-          <w:szCs w:val="28"/>
-        </w:rPr>
-        <w:t>2,textid3]</w:t>
-      </w:r>
-    </w:p>
-    <w:p/>
-    <w:p>
-      <w:pPr>
-        <w:rPr>
-          <w:sz w:val="24"/>
-          <w:szCs w:val="28"/>
-        </w:rPr>
-      </w:pPr>
-      <w:r>
-        <w:rPr>
-          <w:rFonts w:hint="eastAsia"/>
-          <w:sz w:val="24"/>
-          <w:szCs w:val="28"/>
-        </w:rPr>
-        <w:t>获取失败后返回</w:t>
-      </w:r>
-      <w:r>
-        <w:rPr>
-          <w:rFonts w:hint="eastAsia"/>
-          <w:sz w:val="24"/>
-          <w:szCs w:val="28"/>
-        </w:rPr>
-        <w:t>json数据：</w:t>
-      </w:r>
-    </w:p>
-    <w:p>
-      <w:pPr>
-        <w:rPr>
-          <w:sz w:val="24"/>
-          <w:szCs w:val="28"/>
-        </w:rPr>
-      </w:pPr>
-    </w:p>
-    <w:p>
-      <w:pPr>
-        <w:rPr>
-          <w:b/>
-          <w:bCs/>
-          <w:sz w:val="24"/>
-          <w:szCs w:val="28"/>
-        </w:rPr>
-      </w:pPr>
-      <w:proofErr w:type="gramStart"/>
-      <w:r>
-        <w:rPr>
-          <w:rFonts w:hint="eastAsia"/>
-          <w:b/>
-          <w:bCs/>
-          <w:sz w:val="24"/>
-          <w:szCs w:val="28"/>
-        </w:rPr>
-        <w:t>s</w:t>
-      </w:r>
-      <w:r>
-        <w:rPr>
-          <w:b/>
-          <w:bCs/>
-          <w:sz w:val="24"/>
-          <w:szCs w:val="28"/>
-        </w:rPr>
-        <w:t>tatus :</w:t>
-      </w:r>
-      <w:proofErr w:type="gramEnd"/>
-      <w:r>
-        <w:rPr>
-          <w:b/>
-          <w:bCs/>
-          <w:sz w:val="24"/>
-          <w:szCs w:val="28"/>
-        </w:rPr>
-        <w:t xml:space="preserve"> failed</w:t>
-      </w:r>
-    </w:p>
-    <w:p>
-      <w:pPr>
-        <w:rPr>
-          <w:b/>
-          <w:bCs/>
-          <w:sz w:val="24"/>
-          <w:szCs w:val="28"/>
-        </w:rPr>
-      </w:pPr>
-      <w:proofErr w:type="gramStart"/>
-      <w:r>
-        <w:rPr>
-          <w:b/>
-          <w:bCs/>
-          <w:sz w:val="24"/>
-          <w:szCs w:val="28"/>
-        </w:rPr>
-        <w:t>code :</w:t>
-      </w:r>
-      <w:proofErr w:type="gramEnd"/>
-      <w:r>
-        <w:rPr>
-          <w:b/>
-          <w:bCs/>
-          <w:sz w:val="24"/>
-          <w:szCs w:val="28"/>
-        </w:rPr>
-        <w:t xml:space="preserve"> 400</w:t>
-      </w:r>
-    </w:p>
-    <w:p>
-      <w:pPr>
-        <w:rPr>
-          <w:b/>
-          <w:bCs/>
-          <w:sz w:val="24"/>
-          <w:szCs w:val="28"/>
-        </w:rPr>
-      </w:pPr>
-    </w:p>
-    <w:p>
-      <w:pPr>
-        <w:rPr>
-          <w:b/>
-          <w:bCs/>
-          <w:sz w:val="24"/>
-          <w:szCs w:val="28"/>
-        </w:rPr>
-      </w:pPr>
-      <w:r>
-        <w:rPr>
-          <w:rFonts w:hint="eastAsia"/>
-          <w:b/>
-          <w:bCs/>
-          <w:sz w:val="24"/>
-          <w:szCs w:val="28"/>
-        </w:rPr>
-        <w:t>因为首页有大量的链接图片，需要</w:t>
-      </w:r>
-      <w:proofErr w:type="spellStart"/>
-      <w:r>
-        <w:rPr>
-          <w:rFonts w:hint="eastAsia"/>
-          <w:b/>
-          <w:bCs/>
-          <w:sz w:val="24"/>
-          <w:szCs w:val="28"/>
-        </w:rPr>
-        <w:t>textid</w:t>
-      </w:r>
-      <w:proofErr w:type="spellEnd"/>
-      <w:r>
-        <w:rPr>
-          <w:rFonts w:hint="eastAsia"/>
-          <w:b/>
-          <w:bCs/>
-          <w:sz w:val="24"/>
-          <w:szCs w:val="28"/>
-        </w:rPr>
-        <w:t>来跳转</w:t>
-      </w:r>
-    </w:p>
-    <w:p>
-      <w:pPr>
-        <w:rPr>
-          <w:b/>
-          <w:bCs/>
-          <w:sz w:val="24"/>
-          <w:szCs w:val="28"/>
-        </w:rPr>
-      </w:pPr>
-      <w:r>
-        <w:rPr>
-          <w:rFonts w:hint="eastAsia"/>
-          <w:b/>
-          <w:bCs/>
-          <w:sz w:val="24"/>
-          <w:szCs w:val="28"/>
-        </w:rPr>
-        <w:t>而且显示这些文章需要，</w:t>
-      </w:r>
-      <w:proofErr w:type="spellStart"/>
-      <w:r>
-        <w:rPr>
-          <w:rFonts w:hint="eastAsia"/>
-          <w:b/>
-          <w:bCs/>
-          <w:sz w:val="24"/>
-          <w:szCs w:val="28"/>
-        </w:rPr>
-        <w:t>titile</w:t>
-      </w:r>
-      <w:proofErr w:type="spellEnd"/>
-      <w:r>
-        <w:rPr>
-          <w:rFonts w:hint="eastAsia"/>
-          <w:b/>
-          <w:bCs/>
-          <w:sz w:val="24"/>
-          <w:szCs w:val="28"/>
-        </w:rPr>
-        <w:t>，每一个文章都需要一个</w:t>
-      </w:r>
-      <w:proofErr w:type="spellStart"/>
-      <w:r>
-        <w:rPr>
-          <w:rFonts w:hint="eastAsia"/>
-          <w:b/>
-          <w:bCs/>
-          <w:sz w:val="24"/>
-          <w:szCs w:val="28"/>
-        </w:rPr>
-        <w:t>titile</w:t>
-      </w:r>
-      <w:proofErr w:type="spellEnd"/>
-      <w:r>
-        <w:rPr>
-          <w:rFonts w:hint="eastAsia"/>
-          <w:b/>
-          <w:bCs/>
-          <w:sz w:val="24"/>
-          <w:szCs w:val="28"/>
-        </w:rPr>
-        <w:t>，所以非常大</w:t>
-      </w:r>
-    </w:p>
-    <w:p/>
-    <w:p>
-      <w:pPr>
-        <w:pStyle w:val="1"/>
-      </w:pPr>
-      <w:bookmarkStart w:id="3" w:name="_Toc57914721"/>
-      <w:r>
-        <w:rPr>
-          <w:rFonts w:hint="eastAsia"/>
-        </w:rPr>
-        <w:t>4</w:t>
-      </w:r>
-      <w:r>
-        <w:t>.</w:t>
-      </w:r>
-      <w:r>
-        <w:rPr>
-          <w:rFonts w:hint="eastAsia"/>
-        </w:rPr>
-        <w:t>获取发表的文章</w:t>
-      </w:r>
-      <w:r>
-        <w:rPr>
-          <w:rFonts w:hint="eastAsia"/>
-        </w:rPr>
-        <w:t>（搜索，</w:t>
-      </w:r>
-      <w:proofErr w:type="gramStart"/>
-      <w:r>
-        <w:rPr>
-          <w:rFonts w:hint="eastAsia"/>
-        </w:rPr>
-        <w:t>轮播图</w:t>
-      </w:r>
-      <w:proofErr w:type="gramEnd"/>
-      <w:r>
-        <w:rPr>
-          <w:rFonts w:hint="eastAsia"/>
-        </w:rPr>
-        <w:t>，首页图片链接</w:t>
-      </w:r>
-      <w:r>
-        <w:rPr>
-          <w:rFonts w:hint="eastAsia"/>
-        </w:rPr>
-        <w:t>，我的里面的发表</w:t>
-      </w:r>
-      <w:r>
-        <w:rPr>
-          <w:rFonts w:hint="eastAsia"/>
-        </w:rPr>
-        <w:t>）</w:t>
-      </w:r>
-      <w:bookmarkEnd w:id="3"/>
-    </w:p>
-    <w:p/>
-    <w:p>
-      <w:r>
-        <w:rPr>
-          <w:rFonts w:hint="eastAsia"/>
-        </w:rPr>
-        <w:t>路由 ‘</w:t>
-      </w:r>
-      <w:r>
-        <w:rPr>
-          <w:rFonts w:hint="eastAsia"/>
-          <w:b/>
-          <w:bCs/>
-          <w:sz w:val="22"/>
-          <w:szCs w:val="24"/>
-        </w:rPr>
-        <w:t>/</w:t>
-      </w:r>
-      <w:proofErr w:type="spellStart"/>
-      <w:r>
-        <w:rPr>
-          <w:rFonts w:hint="eastAsia"/>
-          <w:b/>
-          <w:bCs/>
-          <w:sz w:val="22"/>
-          <w:szCs w:val="24"/>
-        </w:rPr>
-        <w:t>get</w:t>
-      </w:r>
-      <w:r>
-        <w:rPr>
-          <w:b/>
-          <w:bCs/>
-          <w:sz w:val="22"/>
-          <w:szCs w:val="24"/>
-        </w:rPr>
-        <w:t>text</w:t>
-      </w:r>
-      <w:proofErr w:type="spellEnd"/>
-      <w:r>
-        <w:rPr>
-          <w:rFonts w:hint="eastAsia"/>
-          <w:b/>
-          <w:bCs/>
-          <w:sz w:val="22"/>
-          <w:szCs w:val="24"/>
-        </w:rPr>
-        <w:t>’</w:t>
-      </w:r>
-    </w:p>
-    <w:p/>
-    <w:p>
-      <w:r>
-        <w:rPr>
-          <w:rFonts w:hint="eastAsia"/>
-        </w:rPr>
-        <w:t xml:space="preserve">接口 </w:t>
-      </w:r>
-      <w:r>
-        <w:rPr>
-          <w:b/>
-          <w:bCs/>
-          <w:sz w:val="22"/>
-          <w:szCs w:val="24"/>
-        </w:rPr>
-        <w:t>‘/</w:t>
-      </w:r>
-      <w:proofErr w:type="spellStart"/>
-      <w:r>
-        <w:rPr>
-          <w:b/>
-          <w:bCs/>
-          <w:sz w:val="22"/>
-          <w:szCs w:val="24"/>
-        </w:rPr>
-        <w:t>gettext</w:t>
-      </w:r>
-      <w:r>
-        <w:rPr>
-          <w:rFonts w:hint="eastAsia"/>
-          <w:b/>
-          <w:bCs/>
-          <w:sz w:val="22"/>
-          <w:szCs w:val="24"/>
-        </w:rPr>
-        <w:t>s</w:t>
-      </w:r>
-      <w:proofErr w:type="spellEnd"/>
-      <w:r>
-        <w:rPr>
-          <w:b/>
-          <w:bCs/>
-          <w:sz w:val="22"/>
-          <w:szCs w:val="24"/>
-        </w:rPr>
-        <w:t>’</w:t>
-      </w:r>
-    </w:p>
-    <w:p/>
-    <w:p>
-      <w:r>
-        <w:rPr>
-          <w:rFonts w:hint="eastAsia"/>
-        </w:rPr>
         <w:t>P</w:t>
       </w:r>
       <w:r>
@@ -3219,7 +3376,6 @@
               <w:rPr>
                 <w:rFonts w:hint="eastAsia"/>
               </w:rPr>
-              <w:lastRenderedPageBreak/>
               <w:t>参数</w:t>
             </w:r>
           </w:p>
@@ -4540,11 +4696,12 @@
       <w:pPr>
         <w:pStyle w:val="1"/>
       </w:pPr>
-      <w:bookmarkStart w:id="4" w:name="_Toc57914722"/>
-      <w:r>
-        <w:rPr>
-          <w:rFonts w:hint="eastAsia"/>
-        </w:rPr>
+      <w:bookmarkStart w:id="4" w:name="_Toc58084573"/>
+      <w:r>
+        <w:rPr>
+          <w:rFonts w:hint="eastAsia"/>
+        </w:rPr>
+        <w:lastRenderedPageBreak/>
         <w:t>5</w:t>
       </w:r>
       <w:r>
@@ -4814,7 +4971,7 @@
       <w:pPr>
         <w:pStyle w:val="1"/>
       </w:pPr>
-      <w:bookmarkStart w:id="5" w:name="_Toc57914723"/>
+      <w:bookmarkStart w:id="5" w:name="_Toc58084574"/>
       <w:r>
         <w:t>6</w:t>
       </w:r>
@@ -5154,6 +5311,7 @@
               <w:rPr>
                 <w:rFonts w:hint="eastAsia"/>
               </w:rPr>
+              <w:lastRenderedPageBreak/>
               <w:t>参数</w:t>
             </w:r>
           </w:p>
@@ -5841,7 +5999,7 @@
       <w:pPr>
         <w:pStyle w:val="1"/>
       </w:pPr>
-      <w:bookmarkStart w:id="6" w:name="_Toc57914724"/>
+      <w:bookmarkStart w:id="6" w:name="_Toc58084575"/>
       <w:r>
         <w:t>7</w:t>
       </w:r>
@@ -6053,6 +6211,7 @@
           </w:tcPr>
           <w:p>
             <w:r>
+              <w:lastRenderedPageBreak/>
               <w:t>username</w:t>
             </w:r>
           </w:p>
@@ -6576,7 +6735,7 @@
       <w:pPr>
         <w:pStyle w:val="1"/>
       </w:pPr>
-      <w:bookmarkStart w:id="7" w:name="_Toc57914725"/>
+      <w:bookmarkStart w:id="7" w:name="_Toc58084576"/>
       <w:r>
         <w:t>8</w:t>
       </w:r>
@@ -6900,21 +7059,16 @@
         <w:t>00</w:t>
       </w:r>
     </w:p>
-    <w:p>
-      <w:pPr>
-        <w:rPr>
-          <w:rFonts w:hint="eastAsia"/>
-        </w:rPr>
-      </w:pPr>
-    </w:p>
+    <w:p/>
     <w:p/>
     <w:p/>
     <w:p>
       <w:pPr>
         <w:pStyle w:val="1"/>
       </w:pPr>
-      <w:bookmarkStart w:id="8" w:name="_Toc57914726"/>
-      <w:r>
+      <w:bookmarkStart w:id="8" w:name="_Toc58084577"/>
+      <w:r>
+        <w:lastRenderedPageBreak/>
         <w:t>9</w:t>
       </w:r>
       <w:r>
@@ -6949,7 +7103,6 @@
         <w:rPr>
           <w:rFonts w:hint="eastAsia"/>
         </w:rPr>
-        <w:lastRenderedPageBreak/>
         <w:t>路由：‘save’</w:t>
       </w:r>
     </w:p>
@@ -7500,7 +7653,7 @@
       <w:pPr>
         <w:pStyle w:val="1"/>
       </w:pPr>
-      <w:bookmarkStart w:id="9" w:name="_Toc57914727"/>
+      <w:bookmarkStart w:id="9" w:name="_Toc58084578"/>
       <w:r>
         <w:t>10</w:t>
       </w:r>
@@ -7578,6 +7731,7 @@
         <w:rPr>
           <w:rFonts w:hint="eastAsia"/>
         </w:rPr>
+        <w:lastRenderedPageBreak/>
         <w:t>需要接收的参数：</w:t>
       </w:r>
     </w:p>
@@ -7666,7 +7820,6 @@
           <w:sz w:val="24"/>
           <w:szCs w:val="28"/>
         </w:rPr>
-        <w:lastRenderedPageBreak/>
         <w:t>results</w:t>
       </w:r>
       <w:r>
@@ -7964,7 +8117,7 @@
         <w:spacing w:line="330" w:lineRule="atLeast"/>
         <w:jc w:val="left"/>
         <w:rPr>
-          <w:rFonts w:ascii="Consolas" w:eastAsia="宋体" w:hAnsi="Consolas" w:cs="宋体" w:hint="eastAsia"/>
+          <w:rFonts w:ascii="Consolas" w:eastAsia="宋体" w:hAnsi="Consolas" w:cs="宋体"/>
           <w:b/>
           <w:bCs/>
           <w:color w:val="D4D4D4"/>
@@ -8100,6 +8253,7 @@
       <w:pPr>
         <w:pStyle w:val="1"/>
       </w:pPr>
+      <w:bookmarkStart w:id="10" w:name="_Toc58084579"/>
       <w:r>
         <w:rPr>
           <w:rFonts w:hint="eastAsia"/>
@@ -8115,6 +8269,7 @@
         </w:rPr>
         <w:t>上传头像图片的接口（我的，上传我的头像）</w:t>
       </w:r>
+      <w:bookmarkEnd w:id="10"/>
     </w:p>
     <w:p>
       <w:r>
@@ -8261,14 +8416,12 @@
         <w:rPr>
           <w:rFonts w:hint="eastAsia"/>
         </w:rPr>
-        <w:lastRenderedPageBreak/>
         <w:t>没找到上传的图片：</w:t>
       </w:r>
     </w:p>
     <w:p>
       <w:pPr>
         <w:rPr>
-          <w:rFonts w:hint="eastAsia"/>
           <w:b/>
           <w:bCs/>
           <w:sz w:val="24"/>
@@ -8361,7 +8514,6 @@
     <w:p>
       <w:pPr>
         <w:rPr>
-          <w:rFonts w:hint="eastAsia"/>
           <w:b/>
           <w:bCs/>
         </w:rPr>
@@ -8429,6 +8581,7 @@
       <w:pPr>
         <w:pStyle w:val="1"/>
       </w:pPr>
+      <w:bookmarkStart w:id="11" w:name="_Toc58084580"/>
       <w:r>
         <w:rPr>
           <w:rFonts w:hint="eastAsia"/>
@@ -8456,6 +8609,7 @@
         </w:rPr>
         <w:t>修改密码）</w:t>
       </w:r>
+      <w:bookmarkEnd w:id="11"/>
     </w:p>
     <w:p>
       <w:pPr>
@@ -8467,11 +8621,25 @@
         <w:rPr>
           <w:rFonts w:hint="eastAsia"/>
         </w:rPr>
-        <w:t>接口：‘</w:t>
-      </w:r>
-      <w:r>
-        <w:rPr>
-          <w:rFonts w:hint="eastAsia"/>
+        <w:t>接口：</w:t>
+      </w:r>
+      <w:r>
+        <w:rPr>
+          <w:rFonts w:hint="eastAsia"/>
+          <w:b/>
+          <w:bCs/>
+          <w:sz w:val="24"/>
+          <w:szCs w:val="28"/>
+        </w:rPr>
+        <w:t>‘</w:t>
+      </w:r>
+      <w:r>
+        <w:rPr>
+          <w:rFonts w:hint="eastAsia"/>
+          <w:b/>
+          <w:bCs/>
+          <w:sz w:val="24"/>
+          <w:szCs w:val="28"/>
         </w:rPr>
         <w:t>/</w:t>
       </w:r>
@@ -8479,6 +8647,10 @@
       <w:r>
         <w:rPr>
           <w:rFonts w:hint="eastAsia"/>
+          <w:b/>
+          <w:bCs/>
+          <w:sz w:val="24"/>
+          <w:szCs w:val="28"/>
         </w:rPr>
         <w:t>changemypassword</w:t>
       </w:r>
@@ -8486,6 +8658,10 @@
       <w:r>
         <w:rPr>
           <w:rFonts w:hint="eastAsia"/>
+          <w:b/>
+          <w:bCs/>
+          <w:sz w:val="24"/>
+          <w:szCs w:val="28"/>
         </w:rPr>
         <w:t>’</w:t>
       </w:r>
@@ -8528,6 +8704,26 @@
         </w:rPr>
         <w:t>username</w:t>
       </w:r>
+      <w:r>
+        <w:rPr>
+          <w:rFonts w:hint="eastAsia"/>
+        </w:rPr>
+        <w:t>，passwd</w:t>
+      </w:r>
+      <w:r>
+        <w:rPr>
+          <w:rFonts w:hint="eastAsia"/>
+        </w:rPr>
+        <w:t>，</w:t>
+      </w:r>
+      <w:proofErr w:type="spellStart"/>
+      <w:r>
+        <w:rPr>
+          <w:rFonts w:hint="eastAsia"/>
+        </w:rPr>
+        <w:t>newpasswd</w:t>
+      </w:r>
+      <w:proofErr w:type="spellEnd"/>
     </w:p>
     <w:p>
       <w:pPr>
@@ -8587,22 +8783,96 @@
         <w:tabs>
           <w:tab w:val="left" w:pos="3252"/>
         </w:tabs>
-      </w:pPr>
-      <w:r>
-        <w:rPr>
-          <w:rFonts w:hint="eastAsia"/>
-        </w:rPr>
-        <w:t>status：failed</w:t>
-      </w:r>
+        <w:rPr>
+          <w:rFonts w:hint="eastAsia"/>
+        </w:rPr>
+      </w:pPr>
     </w:p>
     <w:p>
       <w:pPr>
         <w:tabs>
           <w:tab w:val="left" w:pos="3252"/>
         </w:tabs>
-        <w:rPr>
-          <w:rFonts w:hint="eastAsia"/>
-        </w:rPr>
+      </w:pPr>
+      <w:r>
+        <w:rPr>
+          <w:rFonts w:hint="eastAsia"/>
+        </w:rPr>
+        <w:t>情况1：密码不正确</w:t>
+      </w:r>
+    </w:p>
+    <w:p>
+      <w:pPr>
+        <w:tabs>
+          <w:tab w:val="left" w:pos="3252"/>
+        </w:tabs>
+        <w:rPr>
+          <w:rFonts w:hint="eastAsia"/>
+        </w:rPr>
+      </w:pPr>
+    </w:p>
+    <w:p>
+      <w:pPr>
+        <w:tabs>
+          <w:tab w:val="left" w:pos="3252"/>
+        </w:tabs>
+      </w:pPr>
+      <w:r>
+        <w:rPr>
+          <w:rFonts w:hint="eastAsia"/>
+        </w:rPr>
+        <w:t>status：</w:t>
+      </w:r>
+      <w:proofErr w:type="spellStart"/>
+      <w:r>
+        <w:rPr>
+          <w:rFonts w:hint="eastAsia"/>
+        </w:rPr>
+        <w:t>passwdfailed</w:t>
+      </w:r>
+      <w:proofErr w:type="spellEnd"/>
+    </w:p>
+    <w:p>
+      <w:pPr>
+        <w:tabs>
+          <w:tab w:val="left" w:pos="3252"/>
+        </w:tabs>
+      </w:pPr>
+    </w:p>
+    <w:p>
+      <w:pPr>
+        <w:tabs>
+          <w:tab w:val="left" w:pos="3252"/>
+        </w:tabs>
+        <w:rPr>
+          <w:rFonts w:hint="eastAsia"/>
+        </w:rPr>
+      </w:pPr>
+      <w:r>
+        <w:rPr>
+          <w:rFonts w:hint="eastAsia"/>
+        </w:rPr>
+        <w:t>情况2：修改失败</w:t>
+      </w:r>
+    </w:p>
+    <w:p>
+      <w:pPr>
+        <w:tabs>
+          <w:tab w:val="left" w:pos="3252"/>
+        </w:tabs>
+      </w:pPr>
+      <w:r>
+        <w:rPr>
+          <w:rFonts w:hint="eastAsia"/>
+        </w:rPr>
+        <w:t>status：failed</w:t>
+      </w:r>
+    </w:p>
+    <w:p>
+      <w:pPr>
+        <w:tabs>
+          <w:tab w:val="left" w:pos="3252"/>
+        </w:tabs>
       </w:pPr>
       <w:r>
         <w:rPr>
@@ -8611,22 +8881,40 @@
         <w:t>code：4</w:t>
       </w:r>
       <w:r>
-        <w:t>00</w:t>
-      </w:r>
-      <w:r>
-        <w:tab/>
-      </w:r>
+        <w:t>0</w:t>
+      </w:r>
+      <w:r>
+        <w:t>0</w:t>
+      </w:r>
+    </w:p>
+    <w:p>
+      <w:pPr>
+        <w:tabs>
+          <w:tab w:val="left" w:pos="3252"/>
+        </w:tabs>
+      </w:pPr>
+    </w:p>
+    <w:p>
+      <w:pPr>
+        <w:tabs>
+          <w:tab w:val="left" w:pos="3252"/>
+        </w:tabs>
+        <w:rPr>
+          <w:rFonts w:hint="eastAsia"/>
+        </w:rPr>
+      </w:pPr>
     </w:p>
     <w:p>
       <w:pPr>
         <w:pStyle w:val="1"/>
       </w:pPr>
-      <w:bookmarkStart w:id="10" w:name="_Toc57914728"/>
-      <w:r>
+      <w:bookmarkStart w:id="12" w:name="_Toc58084581"/>
+      <w:r>
+        <w:lastRenderedPageBreak/>
         <w:t>1</w:t>
       </w:r>
       <w:r>
-        <w:t>1</w:t>
+        <w:t>3</w:t>
       </w:r>
       <w:r>
         <w:t>.</w:t>
@@ -8637,7 +8925,7 @@
         </w:rPr>
         <w:t>统计</w:t>
       </w:r>
-      <w:bookmarkEnd w:id="10"/>
+      <w:bookmarkEnd w:id="12"/>
     </w:p>
     <w:p>
       <w:r>
@@ -8686,7 +8974,7 @@
           <w:sz w:val="22"/>
           <w:szCs w:val="24"/>
         </w:rPr>
-        <w:t>3</w:t>
+        <w:t>5</w:t>
       </w:r>
       <w:r>
         <w:rPr>
@@ -9056,14 +9344,7 @@
         <w:rPr>
           <w:rFonts w:hint="eastAsia"/>
         </w:rPr>
-        <w:t>我的页面，显示粉丝</w:t>
-      </w:r>
-      <w:r>
-        <w:rPr>
-          <w:rFonts w:hint="eastAsia"/>
-        </w:rPr>
-        <w:lastRenderedPageBreak/>
-        <w:t>数和关注数量</w:t>
+        <w:t>我的页面，显示粉丝数和关注数量</w:t>
       </w:r>
       <w:r>
         <w:t>）</w:t>
@@ -9596,14 +9877,6 @@
     </w:p>
     <w:p/>
     <w:p>
-      <w:pPr>
-        <w:rPr>
-          <w:b/>
-          <w:bCs/>
-          <w:sz w:val="22"/>
-          <w:szCs w:val="24"/>
-        </w:rPr>
-      </w:pPr>
       <w:r>
         <w:rPr>
           <w:b/>
@@ -9659,6 +9932,121 @@
       </w:r>
     </w:p>
     <w:p/>
+    <w:p>
+      <w:r>
+        <w:rPr>
+          <w:rFonts w:hint="eastAsia"/>
+          <w:b/>
+          <w:bCs/>
+          <w:sz w:val="24"/>
+          <w:szCs w:val="24"/>
+        </w:rPr>
+        <w:t>‘/</w:t>
+      </w:r>
+      <w:proofErr w:type="spellStart"/>
+      <w:r>
+        <w:rPr>
+          <w:rFonts w:hint="eastAsia"/>
+          <w:b/>
+          <w:bCs/>
+          <w:sz w:val="24"/>
+          <w:szCs w:val="24"/>
+        </w:rPr>
+        <w:t>uploadimg</w:t>
+      </w:r>
+      <w:proofErr w:type="spellEnd"/>
+      <w:r>
+        <w:rPr>
+          <w:b/>
+          <w:bCs/>
+          <w:sz w:val="24"/>
+          <w:szCs w:val="24"/>
+        </w:rPr>
+        <w:t>’</w:t>
+      </w:r>
+      <w:r>
+        <w:rPr>
+          <w:rFonts w:hint="eastAsia"/>
+          <w:b/>
+          <w:bCs/>
+          <w:sz w:val="24"/>
+          <w:szCs w:val="24"/>
+        </w:rPr>
+        <w:t>：</w:t>
+      </w:r>
+      <w:r>
+        <w:rPr>
+          <w:rFonts w:hint="eastAsia"/>
+        </w:rPr>
+        <w:t xml:space="preserve"> </w:t>
+      </w:r>
+      <w:r>
+        <w:rPr>
+          <w:rFonts w:hint="eastAsia"/>
+        </w:rPr>
+        <w:t>上传头像图片的接口（我的，上传我的头像）</w:t>
+      </w:r>
+    </w:p>
+    <w:p/>
+    <w:p>
+      <w:pPr>
+        <w:rPr>
+          <w:rFonts w:hint="eastAsia"/>
+          <w:b/>
+          <w:bCs/>
+          <w:sz w:val="22"/>
+          <w:szCs w:val="24"/>
+        </w:rPr>
+      </w:pPr>
+      <w:r>
+        <w:rPr>
+          <w:rFonts w:hint="eastAsia"/>
+          <w:b/>
+          <w:bCs/>
+          <w:sz w:val="24"/>
+          <w:szCs w:val="28"/>
+        </w:rPr>
+        <w:t>‘/</w:t>
+      </w:r>
+      <w:proofErr w:type="spellStart"/>
+      <w:r>
+        <w:rPr>
+          <w:rFonts w:hint="eastAsia"/>
+          <w:b/>
+          <w:bCs/>
+          <w:sz w:val="24"/>
+          <w:szCs w:val="28"/>
+        </w:rPr>
+        <w:t>changemypassword</w:t>
+      </w:r>
+      <w:proofErr w:type="spellEnd"/>
+      <w:r>
+        <w:rPr>
+          <w:rFonts w:hint="eastAsia"/>
+          <w:b/>
+          <w:bCs/>
+          <w:sz w:val="24"/>
+          <w:szCs w:val="28"/>
+        </w:rPr>
+        <w:t>’</w:t>
+      </w:r>
+      <w:r>
+        <w:rPr>
+          <w:rFonts w:hint="eastAsia"/>
+          <w:b/>
+          <w:bCs/>
+          <w:sz w:val="24"/>
+          <w:szCs w:val="28"/>
+        </w:rPr>
+        <w:t>：</w:t>
+      </w:r>
+      <w:r>
+        <w:rPr>
+          <w:rFonts w:hint="eastAsia"/>
+        </w:rPr>
+        <w:t>修改我的密码（我的页面，设置，修改密码）</w:t>
+      </w:r>
+    </w:p>
     <w:sectPr>
       <w:pgSz w:w="11906" w:h="16838"/>
       <w:pgMar w:top="1440" w:right="1800" w:bottom="1440" w:left="1800" w:header="851" w:footer="992" w:gutter="0"/>

--- a/Project/Demo/接口文档.docx
+++ b/Project/Demo/接口文档.docx
@@ -817,21 +817,7 @@
                 <w:rStyle w:val="a9"/>
                 <w:noProof/>
               </w:rPr>
-              <w:t>11.上传头像图片的接口（我的，上传我</w:t>
-            </w:r>
-            <w:r>
-              <w:rPr>
-                <w:rStyle w:val="a9"/>
-                <w:noProof/>
-              </w:rPr>
-              <w:t>的</w:t>
-            </w:r>
-            <w:r>
-              <w:rPr>
-                <w:rStyle w:val="a9"/>
-                <w:noProof/>
-              </w:rPr>
-              <w:t>头像）</w:t>
+              <w:t>11.上传头像图片的接口（我的，上传我的头像）</w:t>
             </w:r>
             <w:r>
               <w:rPr>
@@ -1238,7 +1224,6 @@
             <w:tcW w:w="2765" w:type="dxa"/>
           </w:tcPr>
           <w:p>
-            <w:proofErr w:type="spellStart"/>
             <w:r>
               <w:rPr>
                 <w:rFonts w:hint="eastAsia"/>
@@ -1248,7 +1233,6 @@
             <w:r>
               <w:t>id</w:t>
             </w:r>
-            <w:proofErr w:type="spellEnd"/>
           </w:p>
         </w:tc>
         <w:tc>
@@ -1366,11 +1350,9 @@
             <w:tcW w:w="2765" w:type="dxa"/>
           </w:tcPr>
           <w:p>
-            <w:proofErr w:type="spellStart"/>
             <w:r>
               <w:t>ctime</w:t>
             </w:r>
-            <w:proofErr w:type="spellEnd"/>
           </w:p>
         </w:tc>
         <w:tc>
@@ -1549,8 +1531,6 @@
           <w:szCs w:val="28"/>
         </w:rPr>
       </w:pPr>
-      <w:proofErr w:type="spellStart"/>
-      <w:proofErr w:type="gramStart"/>
       <w:r>
         <w:rPr>
           <w:b/>
@@ -1560,37 +1540,24 @@
         </w:rPr>
         <w:t>status:failed</w:t>
       </w:r>
-      <w:proofErr w:type="spellEnd"/>
-      <w:proofErr w:type="gramEnd"/>
-    </w:p>
-    <w:p>
-      <w:pPr>
-        <w:rPr>
-          <w:b/>
-          <w:bCs/>
-          <w:sz w:val="22"/>
-          <w:szCs w:val="24"/>
-        </w:rPr>
-      </w:pPr>
-      <w:proofErr w:type="gramStart"/>
-      <w:r>
-        <w:rPr>
-          <w:b/>
-          <w:bCs/>
-          <w:sz w:val="24"/>
-          <w:szCs w:val="28"/>
-        </w:rPr>
-        <w:t>code :</w:t>
-      </w:r>
-      <w:proofErr w:type="gramEnd"/>
-      <w:r>
-        <w:rPr>
-          <w:b/>
-          <w:bCs/>
-          <w:sz w:val="24"/>
-          <w:szCs w:val="28"/>
-        </w:rPr>
-        <w:t xml:space="preserve"> 400</w:t>
+    </w:p>
+    <w:p>
+      <w:pPr>
+        <w:rPr>
+          <w:b/>
+          <w:bCs/>
+          <w:sz w:val="22"/>
+          <w:szCs w:val="24"/>
+        </w:rPr>
+      </w:pPr>
+      <w:r>
+        <w:rPr>
+          <w:b/>
+          <w:bCs/>
+          <w:sz w:val="24"/>
+          <w:szCs w:val="28"/>
+        </w:rPr>
+        <w:t>code : 400</w:t>
       </w:r>
     </w:p>
     <w:p/>
@@ -1716,24 +1683,23 @@
         </w:rPr>
         <w:t>‘/</w:t>
       </w:r>
-      <w:proofErr w:type="spellStart"/>
-      <w:r>
-        <w:rPr>
-          <w:b/>
-          <w:bCs/>
-          <w:sz w:val="24"/>
-          <w:szCs w:val="28"/>
-        </w:rPr>
-        <w:t>newdata</w:t>
-      </w:r>
-      <w:proofErr w:type="spellEnd"/>
-      <w:r>
-        <w:rPr>
-          <w:rFonts w:hint="eastAsia"/>
-          <w:b/>
-          <w:bCs/>
-          <w:sz w:val="22"/>
-          <w:szCs w:val="24"/>
+      <w:r>
+        <w:rPr>
+          <w:rFonts w:hint="eastAsia"/>
+          <w:b/>
+          <w:bCs/>
+          <w:sz w:val="24"/>
+          <w:szCs w:val="28"/>
+        </w:rPr>
+        <w:t>logon</w:t>
+      </w:r>
+      <w:r>
+        <w:rPr>
+          <w:rFonts w:hint="eastAsia"/>
+          <w:b/>
+          <w:bCs/>
+          <w:sz w:val="24"/>
+          <w:szCs w:val="28"/>
         </w:rPr>
         <w:t>’</w:t>
       </w:r>
@@ -1805,7 +1771,6 @@
             <w:tcW w:w="2765" w:type="dxa"/>
           </w:tcPr>
           <w:p>
-            <w:proofErr w:type="spellStart"/>
             <w:r>
               <w:rPr>
                 <w:rFonts w:hint="eastAsia"/>
@@ -1815,7 +1780,6 @@
             <w:r>
               <w:t>id</w:t>
             </w:r>
-            <w:proofErr w:type="spellEnd"/>
           </w:p>
         </w:tc>
         <w:tc>
@@ -1933,11 +1897,9 @@
             <w:tcW w:w="2765" w:type="dxa"/>
           </w:tcPr>
           <w:p>
-            <w:proofErr w:type="spellStart"/>
             <w:r>
               <w:t>ctime</w:t>
             </w:r>
-            <w:proofErr w:type="spellEnd"/>
           </w:p>
         </w:tc>
         <w:tc>
@@ -2062,27 +2024,15 @@
           <w:szCs w:val="28"/>
         </w:rPr>
       </w:pPr>
-      <w:proofErr w:type="gramStart"/>
-      <w:r>
-        <w:rPr>
-          <w:rFonts w:hint="eastAsia"/>
-          <w:b/>
-          <w:bCs/>
-          <w:sz w:val="24"/>
-          <w:szCs w:val="28"/>
-        </w:rPr>
-        <w:t>result:{</w:t>
-      </w:r>
-      <w:proofErr w:type="gramEnd"/>
-      <w:r>
-        <w:rPr>
-          <w:rFonts w:hint="eastAsia"/>
-          <w:b/>
-          <w:bCs/>
-          <w:sz w:val="24"/>
-          <w:szCs w:val="28"/>
-        </w:rPr>
-        <w:t>username</w:t>
+      <w:r>
+        <w:rPr>
+          <w:rFonts w:hint="eastAsia"/>
+          <w:b/>
+          <w:bCs/>
+          <w:sz w:val="24"/>
+          <w:szCs w:val="28"/>
+        </w:rPr>
+        <w:t>result:{username</w:t>
       </w:r>
       <w:r>
         <w:rPr>
@@ -2287,8 +2237,6 @@
           <w:szCs w:val="28"/>
         </w:rPr>
       </w:pPr>
-      <w:proofErr w:type="spellStart"/>
-      <w:proofErr w:type="gramStart"/>
       <w:r>
         <w:rPr>
           <w:rFonts w:hint="eastAsia"/>
@@ -2308,8 +2256,6 @@
         </w:rPr>
         <w:t>:failed</w:t>
       </w:r>
-      <w:proofErr w:type="spellEnd"/>
-      <w:proofErr w:type="gramEnd"/>
     </w:p>
     <w:p>
       <w:pPr>
@@ -2365,7 +2311,25 @@
         </w:rPr>
         <w:t>首页 路由</w:t>
       </w:r>
-      <w:proofErr w:type="gramStart"/>
+      <w:r>
+        <w:rPr>
+          <w:b/>
+          <w:bCs/>
+          <w:sz w:val="24"/>
+          <w:szCs w:val="28"/>
+        </w:rPr>
+        <w:t>’/</w:t>
+      </w:r>
+      <w:r>
+        <w:rPr>
+          <w:rFonts w:hint="eastAsia"/>
+          <w:b/>
+          <w:bCs/>
+          <w:sz w:val="24"/>
+          <w:szCs w:val="28"/>
+        </w:rPr>
+        <w:t>home</w:t>
+      </w:r>
       <w:r>
         <w:rPr>
           <w:b/>
@@ -2375,28 +2339,38 @@
         </w:rPr>
         <w:t>’</w:t>
       </w:r>
-      <w:proofErr w:type="gramEnd"/>
-      <w:r>
-        <w:rPr>
-          <w:b/>
-          <w:bCs/>
-          <w:sz w:val="24"/>
-          <w:szCs w:val="28"/>
-        </w:rPr>
-        <w:t>/</w:t>
-      </w:r>
-      <w:r>
-        <w:rPr>
-          <w:rFonts w:hint="eastAsia"/>
-          <w:b/>
-          <w:bCs/>
-          <w:sz w:val="24"/>
-          <w:szCs w:val="28"/>
-        </w:rPr>
-        <w:t>home</w:t>
-      </w:r>
-      <w:r>
-        <w:rPr>
+    </w:p>
+    <w:p/>
+    <w:p>
+      <w:r>
+        <w:rPr>
+          <w:rFonts w:hint="eastAsia"/>
+        </w:rPr>
+        <w:t>接口：</w:t>
+      </w:r>
+      <w:r>
+        <w:rPr>
+          <w:rFonts w:hint="eastAsia"/>
+          <w:b/>
+          <w:bCs/>
+          <w:sz w:val="24"/>
+          <w:szCs w:val="28"/>
+        </w:rPr>
+        <w:t>‘/get</w:t>
+      </w:r>
+      <w:r>
+        <w:rPr>
+          <w:rFonts w:hint="eastAsia"/>
+          <w:b/>
+          <w:bCs/>
+          <w:sz w:val="24"/>
+          <w:szCs w:val="28"/>
+        </w:rPr>
+        <w:t>homedata</w:t>
+      </w:r>
+      <w:r>
+        <w:rPr>
+          <w:rFonts w:hint="eastAsia"/>
           <w:b/>
           <w:bCs/>
           <w:sz w:val="24"/>
@@ -2404,933 +2378,520 @@
         </w:rPr>
         <w:t>’</w:t>
       </w:r>
-    </w:p>
-    <w:p/>
-    <w:p>
-      <w:r>
-        <w:rPr>
-          <w:rFonts w:hint="eastAsia"/>
-        </w:rPr>
-        <w:t>接口：</w:t>
-      </w:r>
-      <w:r>
-        <w:rPr>
-          <w:rFonts w:hint="eastAsia"/>
-          <w:b/>
-          <w:bCs/>
-          <w:sz w:val="24"/>
-          <w:szCs w:val="28"/>
-        </w:rPr>
-        <w:t>‘/</w:t>
-      </w:r>
-      <w:proofErr w:type="spellStart"/>
-      <w:r>
-        <w:rPr>
-          <w:rFonts w:hint="eastAsia"/>
-          <w:b/>
-          <w:bCs/>
-          <w:sz w:val="24"/>
-          <w:szCs w:val="28"/>
-        </w:rPr>
-        <w:t>get</w:t>
-      </w:r>
-      <w:r>
-        <w:rPr>
-          <w:rFonts w:hint="eastAsia"/>
-          <w:b/>
-          <w:bCs/>
-          <w:sz w:val="24"/>
-          <w:szCs w:val="28"/>
-        </w:rPr>
-        <w:t>homedata</w:t>
-      </w:r>
-      <w:proofErr w:type="spellEnd"/>
-      <w:r>
-        <w:rPr>
-          <w:rFonts w:hint="eastAsia"/>
-          <w:b/>
-          <w:bCs/>
-          <w:sz w:val="24"/>
-          <w:szCs w:val="28"/>
+      <w:r>
+        <w:rPr>
+          <w:rFonts w:hint="eastAsia"/>
+          <w:b/>
+          <w:bCs/>
+          <w:sz w:val="24"/>
+          <w:szCs w:val="28"/>
+        </w:rPr>
+        <w:t xml:space="preserve"> </w:t>
+      </w:r>
+    </w:p>
+    <w:p/>
+    <w:p>
+      <w:pPr>
+        <w:rPr>
+          <w:b/>
+          <w:bCs/>
+          <w:sz w:val="24"/>
+          <w:szCs w:val="28"/>
+        </w:rPr>
+      </w:pPr>
+      <w:r>
+        <w:rPr>
+          <w:rFonts w:hint="eastAsia"/>
+          <w:b/>
+          <w:bCs/>
+          <w:sz w:val="24"/>
+          <w:szCs w:val="28"/>
+        </w:rPr>
+        <w:t>GET请求</w:t>
+      </w:r>
+    </w:p>
+    <w:p/>
+    <w:p/>
+    <w:p>
+      <w:r>
+        <w:rPr>
+          <w:rFonts w:hint="eastAsia"/>
+        </w:rPr>
+        <w:t>获取成功</w:t>
+      </w:r>
+      <w:r>
+        <w:rPr>
+          <w:rFonts w:hint="eastAsia"/>
+        </w:rPr>
+        <w:t>返回的json数据</w:t>
+      </w:r>
+      <w:r>
+        <w:rPr>
+          <w:rFonts w:hint="eastAsia"/>
+        </w:rPr>
+        <w:t>：</w:t>
+      </w:r>
+    </w:p>
+    <w:p/>
+    <w:p>
+      <w:pPr>
+        <w:rPr>
+          <w:b/>
+          <w:bCs/>
+          <w:sz w:val="24"/>
+          <w:szCs w:val="28"/>
+        </w:rPr>
+      </w:pPr>
+      <w:r>
+        <w:rPr>
+          <w:rFonts w:hint="eastAsia"/>
+          <w:b/>
+          <w:bCs/>
+          <w:sz w:val="24"/>
+          <w:szCs w:val="28"/>
+        </w:rPr>
+        <w:t>status：success</w:t>
+      </w:r>
+    </w:p>
+    <w:p>
+      <w:pPr>
+        <w:rPr>
+          <w:b/>
+          <w:bCs/>
+          <w:sz w:val="24"/>
+          <w:szCs w:val="28"/>
+        </w:rPr>
+      </w:pPr>
+      <w:r>
+        <w:rPr>
+          <w:b/>
+          <w:bCs/>
+          <w:sz w:val="24"/>
+          <w:szCs w:val="28"/>
+        </w:rPr>
+        <w:lastRenderedPageBreak/>
+        <w:t>newposttitle=[title1,title2,title3]</w:t>
+      </w:r>
+    </w:p>
+    <w:p>
+      <w:pPr>
+        <w:rPr>
+          <w:b/>
+          <w:bCs/>
+          <w:sz w:val="24"/>
+          <w:szCs w:val="28"/>
+        </w:rPr>
+      </w:pPr>
+      <w:r>
+        <w:rPr>
+          <w:rFonts w:hint="eastAsia"/>
+          <w:b/>
+          <w:bCs/>
+          <w:sz w:val="24"/>
+          <w:szCs w:val="28"/>
+        </w:rPr>
+        <w:t>n</w:t>
+      </w:r>
+      <w:r>
+        <w:rPr>
+          <w:b/>
+          <w:bCs/>
+          <w:sz w:val="24"/>
+          <w:szCs w:val="28"/>
+        </w:rPr>
+        <w:t>ewpostid=[textid1,textid2,textid3]</w:t>
+      </w:r>
+    </w:p>
+    <w:p>
+      <w:pPr>
+        <w:rPr>
+          <w:b/>
+          <w:bCs/>
+          <w:sz w:val="24"/>
+          <w:szCs w:val="28"/>
+        </w:rPr>
+      </w:pPr>
+      <w:r>
+        <w:rPr>
+          <w:b/>
+          <w:bCs/>
+          <w:sz w:val="24"/>
+          <w:szCs w:val="28"/>
+        </w:rPr>
+        <w:t>reacttitle = [title1,title2,title3,title4]</w:t>
+      </w:r>
+    </w:p>
+    <w:p>
+      <w:pPr>
+        <w:rPr>
+          <w:b/>
+          <w:bCs/>
+          <w:sz w:val="24"/>
+          <w:szCs w:val="28"/>
+        </w:rPr>
+      </w:pPr>
+      <w:r>
+        <w:rPr>
+          <w:b/>
+          <w:bCs/>
+          <w:sz w:val="24"/>
+          <w:szCs w:val="28"/>
+        </w:rPr>
+        <w:t>reacted = [textid1,textid2,textid3,textid4]</w:t>
+      </w:r>
+    </w:p>
+    <w:p>
+      <w:pPr>
+        <w:rPr>
+          <w:b/>
+          <w:bCs/>
+          <w:sz w:val="24"/>
+          <w:szCs w:val="28"/>
+        </w:rPr>
+      </w:pPr>
+      <w:r>
+        <w:rPr>
+          <w:b/>
+          <w:bCs/>
+          <w:sz w:val="24"/>
+          <w:szCs w:val="28"/>
+        </w:rPr>
+        <w:t>jstitle = [title1,title2,title3]</w:t>
+      </w:r>
+      <w:r>
+        <w:rPr>
+          <w:b/>
+          <w:bCs/>
+          <w:sz w:val="24"/>
+          <w:szCs w:val="28"/>
+        </w:rPr>
+        <w:t xml:space="preserve"> </w:t>
+      </w:r>
+    </w:p>
+    <w:p>
+      <w:pPr>
+        <w:rPr>
+          <w:b/>
+          <w:bCs/>
+          <w:sz w:val="24"/>
+          <w:szCs w:val="28"/>
+        </w:rPr>
+      </w:pPr>
+      <w:r>
+        <w:rPr>
+          <w:rFonts w:hint="eastAsia"/>
+          <w:b/>
+          <w:bCs/>
+          <w:sz w:val="24"/>
+          <w:szCs w:val="28"/>
+        </w:rPr>
+        <w:t>j</w:t>
+      </w:r>
+      <w:r>
+        <w:rPr>
+          <w:b/>
+          <w:bCs/>
+          <w:sz w:val="24"/>
+          <w:szCs w:val="28"/>
+        </w:rPr>
+        <w:t>sid = [textid1,textid2,textid3]</w:t>
+      </w:r>
+    </w:p>
+    <w:p>
+      <w:pPr>
+        <w:rPr>
+          <w:b/>
+          <w:bCs/>
+          <w:sz w:val="24"/>
+          <w:szCs w:val="28"/>
+        </w:rPr>
+      </w:pPr>
+      <w:r>
+        <w:rPr>
+          <w:rFonts w:hint="eastAsia"/>
+          <w:b/>
+          <w:bCs/>
+          <w:sz w:val="24"/>
+          <w:szCs w:val="28"/>
+        </w:rPr>
+        <w:t>n</w:t>
+      </w:r>
+      <w:r>
+        <w:rPr>
+          <w:b/>
+          <w:bCs/>
+          <w:sz w:val="24"/>
+          <w:szCs w:val="28"/>
+        </w:rPr>
+        <w:t>odejstitle = [title1,title2,title3]</w:t>
+      </w:r>
+    </w:p>
+    <w:p>
+      <w:pPr>
+        <w:rPr>
+          <w:b/>
+          <w:bCs/>
+          <w:sz w:val="24"/>
+          <w:szCs w:val="28"/>
+        </w:rPr>
+      </w:pPr>
+      <w:r>
+        <w:rPr>
+          <w:rFonts w:hint="eastAsia"/>
+          <w:b/>
+          <w:bCs/>
+          <w:sz w:val="24"/>
+          <w:szCs w:val="28"/>
+        </w:rPr>
+        <w:t>n</w:t>
+      </w:r>
+      <w:r>
+        <w:rPr>
+          <w:b/>
+          <w:bCs/>
+          <w:sz w:val="24"/>
+          <w:szCs w:val="28"/>
+        </w:rPr>
+        <w:t>odejsid = [textid1,textid2,textid3]</w:t>
+      </w:r>
+    </w:p>
+    <w:p/>
+    <w:p>
+      <w:pPr>
+        <w:rPr>
+          <w:sz w:val="24"/>
+          <w:szCs w:val="28"/>
+        </w:rPr>
+      </w:pPr>
+      <w:r>
+        <w:rPr>
+          <w:rFonts w:hint="eastAsia"/>
+          <w:sz w:val="24"/>
+          <w:szCs w:val="28"/>
+        </w:rPr>
+        <w:t>获取失败后返回</w:t>
+      </w:r>
+      <w:r>
+        <w:rPr>
+          <w:rFonts w:hint="eastAsia"/>
+          <w:sz w:val="24"/>
+          <w:szCs w:val="28"/>
+        </w:rPr>
+        <w:t>json数据：</w:t>
+      </w:r>
+    </w:p>
+    <w:p>
+      <w:pPr>
+        <w:rPr>
+          <w:sz w:val="24"/>
+          <w:szCs w:val="28"/>
+        </w:rPr>
+      </w:pPr>
+    </w:p>
+    <w:p>
+      <w:pPr>
+        <w:rPr>
+          <w:b/>
+          <w:bCs/>
+          <w:sz w:val="24"/>
+          <w:szCs w:val="28"/>
+        </w:rPr>
+      </w:pPr>
+      <w:r>
+        <w:rPr>
+          <w:rFonts w:hint="eastAsia"/>
+          <w:b/>
+          <w:bCs/>
+          <w:sz w:val="24"/>
+          <w:szCs w:val="28"/>
+        </w:rPr>
+        <w:t>s</w:t>
+      </w:r>
+      <w:r>
+        <w:rPr>
+          <w:b/>
+          <w:bCs/>
+          <w:sz w:val="24"/>
+          <w:szCs w:val="28"/>
+        </w:rPr>
+        <w:t>tatus : failed</w:t>
+      </w:r>
+    </w:p>
+    <w:p>
+      <w:pPr>
+        <w:rPr>
+          <w:b/>
+          <w:bCs/>
+          <w:sz w:val="24"/>
+          <w:szCs w:val="28"/>
+        </w:rPr>
+      </w:pPr>
+      <w:r>
+        <w:rPr>
+          <w:b/>
+          <w:bCs/>
+          <w:sz w:val="24"/>
+          <w:szCs w:val="28"/>
+        </w:rPr>
+        <w:t>code : 400</w:t>
+      </w:r>
+    </w:p>
+    <w:p>
+      <w:pPr>
+        <w:rPr>
+          <w:b/>
+          <w:bCs/>
+          <w:sz w:val="24"/>
+          <w:szCs w:val="28"/>
+        </w:rPr>
+      </w:pPr>
+    </w:p>
+    <w:p>
+      <w:pPr>
+        <w:rPr>
+          <w:b/>
+          <w:bCs/>
+          <w:sz w:val="24"/>
+          <w:szCs w:val="28"/>
+        </w:rPr>
+      </w:pPr>
+      <w:r>
+        <w:rPr>
+          <w:rFonts w:hint="eastAsia"/>
+          <w:b/>
+          <w:bCs/>
+          <w:sz w:val="24"/>
+          <w:szCs w:val="28"/>
+        </w:rPr>
+        <w:t>因为首页有大量的链接图片，需要textid来跳转</w:t>
+      </w:r>
+    </w:p>
+    <w:p>
+      <w:pPr>
+        <w:rPr>
+          <w:b/>
+          <w:bCs/>
+          <w:sz w:val="24"/>
+          <w:szCs w:val="28"/>
+        </w:rPr>
+      </w:pPr>
+      <w:r>
+        <w:rPr>
+          <w:rFonts w:hint="eastAsia"/>
+          <w:b/>
+          <w:bCs/>
+          <w:sz w:val="24"/>
+          <w:szCs w:val="28"/>
+        </w:rPr>
+        <w:t>而且显示这些文章需要，titile，每一个文章都需要一个titile，所以非常大</w:t>
+      </w:r>
+    </w:p>
+    <w:p/>
+    <w:p>
+      <w:pPr>
+        <w:pStyle w:val="1"/>
+      </w:pPr>
+      <w:bookmarkStart w:id="3" w:name="_Toc58084572"/>
+      <w:r>
+        <w:rPr>
+          <w:rFonts w:hint="eastAsia"/>
+        </w:rPr>
+        <w:t>4</w:t>
+      </w:r>
+      <w:r>
+        <w:t>.</w:t>
+      </w:r>
+      <w:r>
+        <w:rPr>
+          <w:rFonts w:hint="eastAsia"/>
+        </w:rPr>
+        <w:t>获取发表的文章</w:t>
+      </w:r>
+      <w:r>
+        <w:rPr>
+          <w:rFonts w:hint="eastAsia"/>
+        </w:rPr>
+        <w:t>（搜索，轮播图，首页图片链接</w:t>
+      </w:r>
+      <w:r>
+        <w:rPr>
+          <w:rFonts w:hint="eastAsia"/>
+        </w:rPr>
+        <w:t>，我的里面的发表</w:t>
+      </w:r>
+      <w:r>
+        <w:rPr>
+          <w:rFonts w:hint="eastAsia"/>
+        </w:rPr>
+        <w:t>）</w:t>
+      </w:r>
+      <w:bookmarkEnd w:id="3"/>
+    </w:p>
+    <w:p/>
+    <w:p>
+      <w:r>
+        <w:rPr>
+          <w:rFonts w:hint="eastAsia"/>
+        </w:rPr>
+        <w:t>路由 ‘</w:t>
+      </w:r>
+      <w:r>
+        <w:rPr>
+          <w:rFonts w:hint="eastAsia"/>
+          <w:b/>
+          <w:bCs/>
+          <w:sz w:val="22"/>
+          <w:szCs w:val="24"/>
+        </w:rPr>
+        <w:t>/get</w:t>
+      </w:r>
+      <w:r>
+        <w:rPr>
+          <w:b/>
+          <w:bCs/>
+          <w:sz w:val="22"/>
+          <w:szCs w:val="24"/>
+        </w:rPr>
+        <w:t>text</w:t>
+      </w:r>
+      <w:r>
+        <w:rPr>
+          <w:rFonts w:hint="eastAsia"/>
+          <w:b/>
+          <w:bCs/>
+          <w:sz w:val="22"/>
+          <w:szCs w:val="24"/>
         </w:rPr>
         <w:t>’</w:t>
       </w:r>
-      <w:r>
-        <w:rPr>
-          <w:rFonts w:hint="eastAsia"/>
-          <w:b/>
-          <w:bCs/>
-          <w:sz w:val="24"/>
-          <w:szCs w:val="28"/>
-        </w:rPr>
-        <w:t xml:space="preserve"> </w:t>
-      </w:r>
-    </w:p>
-    <w:p/>
-    <w:p>
-      <w:pPr>
-        <w:rPr>
-          <w:b/>
-          <w:bCs/>
-          <w:sz w:val="24"/>
-          <w:szCs w:val="28"/>
-        </w:rPr>
-      </w:pPr>
-      <w:r>
-        <w:rPr>
-          <w:rFonts w:hint="eastAsia"/>
-          <w:b/>
-          <w:bCs/>
-          <w:sz w:val="24"/>
-          <w:szCs w:val="28"/>
-        </w:rPr>
-        <w:t>GET请求</w:t>
-      </w:r>
-    </w:p>
-    <w:p/>
-    <w:p/>
-    <w:p>
-      <w:r>
-        <w:rPr>
-          <w:rFonts w:hint="eastAsia"/>
-        </w:rPr>
-        <w:t>获取成功</w:t>
-      </w:r>
-      <w:r>
-        <w:rPr>
-          <w:rFonts w:hint="eastAsia"/>
-        </w:rPr>
-        <w:t>返回的json数据</w:t>
-      </w:r>
-      <w:r>
-        <w:rPr>
-          <w:rFonts w:hint="eastAsia"/>
-        </w:rPr>
-        <w:t>：</w:t>
-      </w:r>
-    </w:p>
-    <w:p/>
-    <w:p>
-      <w:pPr>
-        <w:rPr>
-          <w:b/>
-          <w:bCs/>
-          <w:sz w:val="24"/>
-          <w:szCs w:val="28"/>
-        </w:rPr>
-      </w:pPr>
-      <w:r>
-        <w:rPr>
-          <w:rFonts w:hint="eastAsia"/>
-          <w:b/>
-          <w:bCs/>
-          <w:sz w:val="24"/>
-          <w:szCs w:val="28"/>
-        </w:rPr>
-        <w:t>status：success</w:t>
-      </w:r>
-    </w:p>
-    <w:p>
-      <w:pPr>
-        <w:rPr>
-          <w:b/>
-          <w:bCs/>
-          <w:sz w:val="24"/>
-          <w:szCs w:val="28"/>
-        </w:rPr>
-      </w:pPr>
-      <w:proofErr w:type="spellStart"/>
-      <w:r>
-        <w:rPr>
-          <w:b/>
-          <w:bCs/>
-          <w:sz w:val="24"/>
-          <w:szCs w:val="28"/>
-        </w:rPr>
-        <w:lastRenderedPageBreak/>
-        <w:t>newposttitle</w:t>
-      </w:r>
-      <w:proofErr w:type="spellEnd"/>
-      <w:r>
-        <w:rPr>
-          <w:b/>
-          <w:bCs/>
-          <w:sz w:val="24"/>
-          <w:szCs w:val="28"/>
-        </w:rPr>
-        <w:t>=[title</w:t>
-      </w:r>
-      <w:proofErr w:type="gramStart"/>
-      <w:r>
-        <w:rPr>
-          <w:b/>
-          <w:bCs/>
-          <w:sz w:val="24"/>
-          <w:szCs w:val="28"/>
-        </w:rPr>
-        <w:t>1,title</w:t>
-      </w:r>
-      <w:proofErr w:type="gramEnd"/>
-      <w:r>
-        <w:rPr>
-          <w:b/>
-          <w:bCs/>
-          <w:sz w:val="24"/>
-          <w:szCs w:val="28"/>
-        </w:rPr>
-        <w:t>2,title3]</w:t>
-      </w:r>
-    </w:p>
-    <w:p>
-      <w:pPr>
-        <w:rPr>
-          <w:b/>
-          <w:bCs/>
-          <w:sz w:val="24"/>
-          <w:szCs w:val="28"/>
-        </w:rPr>
-      </w:pPr>
-      <w:proofErr w:type="spellStart"/>
-      <w:r>
-        <w:rPr>
-          <w:rFonts w:hint="eastAsia"/>
-          <w:b/>
-          <w:bCs/>
-          <w:sz w:val="24"/>
-          <w:szCs w:val="28"/>
-        </w:rPr>
-        <w:t>n</w:t>
-      </w:r>
-      <w:r>
-        <w:rPr>
-          <w:b/>
-          <w:bCs/>
-          <w:sz w:val="24"/>
-          <w:szCs w:val="28"/>
-        </w:rPr>
-        <w:t>ewpostid</w:t>
-      </w:r>
-      <w:proofErr w:type="spellEnd"/>
-      <w:r>
-        <w:rPr>
-          <w:b/>
-          <w:bCs/>
-          <w:sz w:val="24"/>
-          <w:szCs w:val="28"/>
-        </w:rPr>
-        <w:t>=[textid</w:t>
-      </w:r>
-      <w:proofErr w:type="gramStart"/>
-      <w:r>
-        <w:rPr>
-          <w:b/>
-          <w:bCs/>
-          <w:sz w:val="24"/>
-          <w:szCs w:val="28"/>
-        </w:rPr>
-        <w:t>1,textid</w:t>
-      </w:r>
-      <w:proofErr w:type="gramEnd"/>
-      <w:r>
-        <w:rPr>
-          <w:b/>
-          <w:bCs/>
-          <w:sz w:val="24"/>
-          <w:szCs w:val="28"/>
-        </w:rPr>
-        <w:t>2,textid3]</w:t>
-      </w:r>
-    </w:p>
-    <w:p>
-      <w:pPr>
-        <w:rPr>
-          <w:b/>
-          <w:bCs/>
-          <w:sz w:val="24"/>
-          <w:szCs w:val="28"/>
-        </w:rPr>
-      </w:pPr>
-      <w:proofErr w:type="spellStart"/>
-      <w:r>
-        <w:rPr>
-          <w:b/>
-          <w:bCs/>
-          <w:sz w:val="24"/>
-          <w:szCs w:val="28"/>
-        </w:rPr>
-        <w:t>reacttitle</w:t>
-      </w:r>
-      <w:proofErr w:type="spellEnd"/>
-      <w:r>
-        <w:rPr>
-          <w:b/>
-          <w:bCs/>
-          <w:sz w:val="24"/>
-          <w:szCs w:val="28"/>
-        </w:rPr>
-        <w:t xml:space="preserve"> = [title</w:t>
-      </w:r>
-      <w:proofErr w:type="gramStart"/>
-      <w:r>
-        <w:rPr>
-          <w:b/>
-          <w:bCs/>
-          <w:sz w:val="24"/>
-          <w:szCs w:val="28"/>
-        </w:rPr>
-        <w:t>1,title</w:t>
-      </w:r>
-      <w:proofErr w:type="gramEnd"/>
-      <w:r>
-        <w:rPr>
-          <w:b/>
-          <w:bCs/>
-          <w:sz w:val="24"/>
-          <w:szCs w:val="28"/>
-        </w:rPr>
-        <w:t>2,title3,title4]</w:t>
-      </w:r>
-    </w:p>
-    <w:p>
-      <w:pPr>
-        <w:rPr>
-          <w:b/>
-          <w:bCs/>
-          <w:sz w:val="24"/>
-          <w:szCs w:val="28"/>
-        </w:rPr>
-      </w:pPr>
-      <w:r>
-        <w:rPr>
-          <w:b/>
-          <w:bCs/>
-          <w:sz w:val="24"/>
-          <w:szCs w:val="28"/>
-        </w:rPr>
-        <w:t>reacted = [textid</w:t>
-      </w:r>
-      <w:proofErr w:type="gramStart"/>
-      <w:r>
-        <w:rPr>
-          <w:b/>
-          <w:bCs/>
-          <w:sz w:val="24"/>
-          <w:szCs w:val="28"/>
-        </w:rPr>
-        <w:t>1,textid</w:t>
-      </w:r>
-      <w:proofErr w:type="gramEnd"/>
-      <w:r>
-        <w:rPr>
-          <w:b/>
-          <w:bCs/>
-          <w:sz w:val="24"/>
-          <w:szCs w:val="28"/>
-        </w:rPr>
-        <w:t>2,textid3,textid4]</w:t>
-      </w:r>
-    </w:p>
-    <w:p>
-      <w:pPr>
-        <w:rPr>
-          <w:b/>
-          <w:bCs/>
-          <w:sz w:val="24"/>
-          <w:szCs w:val="28"/>
-        </w:rPr>
-      </w:pPr>
-      <w:proofErr w:type="spellStart"/>
-      <w:r>
-        <w:rPr>
-          <w:b/>
-          <w:bCs/>
-          <w:sz w:val="24"/>
-          <w:szCs w:val="28"/>
-        </w:rPr>
-        <w:t>jstitle</w:t>
-      </w:r>
-      <w:proofErr w:type="spellEnd"/>
-      <w:r>
-        <w:rPr>
-          <w:b/>
-          <w:bCs/>
-          <w:sz w:val="24"/>
-          <w:szCs w:val="28"/>
-        </w:rPr>
-        <w:t xml:space="preserve"> = [title</w:t>
-      </w:r>
-      <w:proofErr w:type="gramStart"/>
-      <w:r>
-        <w:rPr>
-          <w:b/>
-          <w:bCs/>
-          <w:sz w:val="24"/>
-          <w:szCs w:val="28"/>
-        </w:rPr>
-        <w:t>1,title</w:t>
-      </w:r>
-      <w:proofErr w:type="gramEnd"/>
-      <w:r>
-        <w:rPr>
-          <w:b/>
-          <w:bCs/>
-          <w:sz w:val="24"/>
-          <w:szCs w:val="28"/>
-        </w:rPr>
-        <w:t>2,title3]</w:t>
-      </w:r>
-      <w:r>
-        <w:rPr>
-          <w:b/>
-          <w:bCs/>
-          <w:sz w:val="24"/>
-          <w:szCs w:val="28"/>
-        </w:rPr>
-        <w:t xml:space="preserve"> </w:t>
-      </w:r>
-    </w:p>
-    <w:p>
-      <w:pPr>
-        <w:rPr>
-          <w:b/>
-          <w:bCs/>
-          <w:sz w:val="24"/>
-          <w:szCs w:val="28"/>
-        </w:rPr>
-      </w:pPr>
-      <w:proofErr w:type="spellStart"/>
-      <w:r>
-        <w:rPr>
-          <w:rFonts w:hint="eastAsia"/>
-          <w:b/>
-          <w:bCs/>
-          <w:sz w:val="24"/>
-          <w:szCs w:val="28"/>
-        </w:rPr>
-        <w:t>j</w:t>
-      </w:r>
-      <w:r>
-        <w:rPr>
-          <w:b/>
-          <w:bCs/>
-          <w:sz w:val="24"/>
-          <w:szCs w:val="28"/>
-        </w:rPr>
-        <w:t>sid</w:t>
-      </w:r>
-      <w:proofErr w:type="spellEnd"/>
-      <w:r>
-        <w:rPr>
-          <w:b/>
-          <w:bCs/>
-          <w:sz w:val="24"/>
-          <w:szCs w:val="28"/>
-        </w:rPr>
-        <w:t xml:space="preserve"> = [textid</w:t>
-      </w:r>
-      <w:proofErr w:type="gramStart"/>
-      <w:r>
-        <w:rPr>
-          <w:b/>
-          <w:bCs/>
-          <w:sz w:val="24"/>
-          <w:szCs w:val="28"/>
-        </w:rPr>
-        <w:t>1,textid</w:t>
-      </w:r>
-      <w:proofErr w:type="gramEnd"/>
-      <w:r>
-        <w:rPr>
-          <w:b/>
-          <w:bCs/>
-          <w:sz w:val="24"/>
-          <w:szCs w:val="28"/>
-        </w:rPr>
-        <w:t>2,textid3]</w:t>
-      </w:r>
-    </w:p>
-    <w:p>
-      <w:pPr>
-        <w:rPr>
-          <w:b/>
-          <w:bCs/>
-          <w:sz w:val="24"/>
-          <w:szCs w:val="28"/>
-        </w:rPr>
-      </w:pPr>
-      <w:proofErr w:type="spellStart"/>
-      <w:r>
-        <w:rPr>
-          <w:rFonts w:hint="eastAsia"/>
-          <w:b/>
-          <w:bCs/>
-          <w:sz w:val="24"/>
-          <w:szCs w:val="28"/>
-        </w:rPr>
-        <w:t>n</w:t>
-      </w:r>
-      <w:r>
-        <w:rPr>
-          <w:b/>
-          <w:bCs/>
-          <w:sz w:val="24"/>
-          <w:szCs w:val="28"/>
-        </w:rPr>
-        <w:t>odejstitle</w:t>
-      </w:r>
-      <w:proofErr w:type="spellEnd"/>
-      <w:r>
-        <w:rPr>
-          <w:b/>
-          <w:bCs/>
-          <w:sz w:val="24"/>
-          <w:szCs w:val="28"/>
-        </w:rPr>
-        <w:t xml:space="preserve"> = [title</w:t>
-      </w:r>
-      <w:proofErr w:type="gramStart"/>
-      <w:r>
-        <w:rPr>
-          <w:b/>
-          <w:bCs/>
-          <w:sz w:val="24"/>
-          <w:szCs w:val="28"/>
-        </w:rPr>
-        <w:t>1,title</w:t>
-      </w:r>
-      <w:proofErr w:type="gramEnd"/>
-      <w:r>
-        <w:rPr>
-          <w:b/>
-          <w:bCs/>
-          <w:sz w:val="24"/>
-          <w:szCs w:val="28"/>
-        </w:rPr>
-        <w:t>2,title3]</w:t>
-      </w:r>
-    </w:p>
-    <w:p>
-      <w:pPr>
-        <w:rPr>
-          <w:b/>
-          <w:bCs/>
-          <w:sz w:val="24"/>
-          <w:szCs w:val="28"/>
-        </w:rPr>
-      </w:pPr>
-      <w:proofErr w:type="spellStart"/>
-      <w:r>
-        <w:rPr>
-          <w:rFonts w:hint="eastAsia"/>
-          <w:b/>
-          <w:bCs/>
-          <w:sz w:val="24"/>
-          <w:szCs w:val="28"/>
-        </w:rPr>
-        <w:t>n</w:t>
-      </w:r>
-      <w:r>
-        <w:rPr>
-          <w:b/>
-          <w:bCs/>
-          <w:sz w:val="24"/>
-          <w:szCs w:val="28"/>
-        </w:rPr>
-        <w:t>odejsid</w:t>
-      </w:r>
-      <w:proofErr w:type="spellEnd"/>
-      <w:r>
-        <w:rPr>
-          <w:b/>
-          <w:bCs/>
-          <w:sz w:val="24"/>
-          <w:szCs w:val="28"/>
-        </w:rPr>
-        <w:t xml:space="preserve"> = [textid</w:t>
-      </w:r>
-      <w:proofErr w:type="gramStart"/>
-      <w:r>
-        <w:rPr>
-          <w:b/>
-          <w:bCs/>
-          <w:sz w:val="24"/>
-          <w:szCs w:val="28"/>
-        </w:rPr>
-        <w:t>1,textid</w:t>
-      </w:r>
-      <w:proofErr w:type="gramEnd"/>
-      <w:r>
-        <w:rPr>
-          <w:b/>
-          <w:bCs/>
-          <w:sz w:val="24"/>
-          <w:szCs w:val="28"/>
-        </w:rPr>
-        <w:t>2,textid3]</w:t>
-      </w:r>
-    </w:p>
-    <w:p/>
-    <w:p>
-      <w:pPr>
-        <w:rPr>
-          <w:sz w:val="24"/>
-          <w:szCs w:val="28"/>
-        </w:rPr>
-      </w:pPr>
-      <w:r>
-        <w:rPr>
-          <w:rFonts w:hint="eastAsia"/>
-          <w:sz w:val="24"/>
-          <w:szCs w:val="28"/>
-        </w:rPr>
-        <w:t>获取失败后返回</w:t>
-      </w:r>
-      <w:r>
-        <w:rPr>
-          <w:rFonts w:hint="eastAsia"/>
-          <w:sz w:val="24"/>
-          <w:szCs w:val="28"/>
-        </w:rPr>
-        <w:t>json数据：</w:t>
-      </w:r>
-    </w:p>
-    <w:p>
-      <w:pPr>
-        <w:rPr>
-          <w:sz w:val="24"/>
-          <w:szCs w:val="28"/>
-        </w:rPr>
-      </w:pPr>
-    </w:p>
-    <w:p>
-      <w:pPr>
-        <w:rPr>
-          <w:b/>
-          <w:bCs/>
-          <w:sz w:val="24"/>
-          <w:szCs w:val="28"/>
-        </w:rPr>
-      </w:pPr>
-      <w:proofErr w:type="gramStart"/>
-      <w:r>
-        <w:rPr>
-          <w:rFonts w:hint="eastAsia"/>
-          <w:b/>
-          <w:bCs/>
-          <w:sz w:val="24"/>
-          <w:szCs w:val="28"/>
+    </w:p>
+    <w:p/>
+    <w:p>
+      <w:r>
+        <w:rPr>
+          <w:rFonts w:hint="eastAsia"/>
+        </w:rPr>
+        <w:t xml:space="preserve">接口 </w:t>
+      </w:r>
+      <w:r>
+        <w:rPr>
+          <w:b/>
+          <w:bCs/>
+          <w:sz w:val="22"/>
+          <w:szCs w:val="24"/>
+        </w:rPr>
+        <w:t>‘/gettext</w:t>
+      </w:r>
+      <w:r>
+        <w:rPr>
+          <w:rFonts w:hint="eastAsia"/>
+          <w:b/>
+          <w:bCs/>
+          <w:sz w:val="22"/>
+          <w:szCs w:val="24"/>
         </w:rPr>
         <w:t>s</w:t>
       </w:r>
-      <w:r>
-        <w:rPr>
-          <w:b/>
-          <w:bCs/>
-          <w:sz w:val="24"/>
-          <w:szCs w:val="28"/>
-        </w:rPr>
-        <w:t>tatus :</w:t>
-      </w:r>
-      <w:proofErr w:type="gramEnd"/>
-      <w:r>
-        <w:rPr>
-          <w:b/>
-          <w:bCs/>
-          <w:sz w:val="24"/>
-          <w:szCs w:val="28"/>
-        </w:rPr>
-        <w:t xml:space="preserve"> failed</w:t>
-      </w:r>
-    </w:p>
-    <w:p>
-      <w:pPr>
-        <w:rPr>
-          <w:b/>
-          <w:bCs/>
-          <w:sz w:val="24"/>
-          <w:szCs w:val="28"/>
-        </w:rPr>
-      </w:pPr>
-      <w:proofErr w:type="gramStart"/>
-      <w:r>
-        <w:rPr>
-          <w:b/>
-          <w:bCs/>
-          <w:sz w:val="24"/>
-          <w:szCs w:val="28"/>
-        </w:rPr>
-        <w:t>code :</w:t>
-      </w:r>
-      <w:proofErr w:type="gramEnd"/>
-      <w:r>
-        <w:rPr>
-          <w:b/>
-          <w:bCs/>
-          <w:sz w:val="24"/>
-          <w:szCs w:val="28"/>
-        </w:rPr>
-        <w:t xml:space="preserve"> 400</w:t>
-      </w:r>
-    </w:p>
-    <w:p>
-      <w:pPr>
-        <w:rPr>
-          <w:b/>
-          <w:bCs/>
-          <w:sz w:val="24"/>
-          <w:szCs w:val="28"/>
-        </w:rPr>
-      </w:pPr>
-    </w:p>
-    <w:p>
-      <w:pPr>
-        <w:rPr>
-          <w:b/>
-          <w:bCs/>
-          <w:sz w:val="24"/>
-          <w:szCs w:val="28"/>
-        </w:rPr>
-      </w:pPr>
-      <w:r>
-        <w:rPr>
-          <w:rFonts w:hint="eastAsia"/>
-          <w:b/>
-          <w:bCs/>
-          <w:sz w:val="24"/>
-          <w:szCs w:val="28"/>
-        </w:rPr>
-        <w:t>因为首页有大量的链接图片，需要</w:t>
-      </w:r>
-      <w:proofErr w:type="spellStart"/>
-      <w:r>
-        <w:rPr>
-          <w:rFonts w:hint="eastAsia"/>
-          <w:b/>
-          <w:bCs/>
-          <w:sz w:val="24"/>
-          <w:szCs w:val="28"/>
-        </w:rPr>
-        <w:t>textid</w:t>
-      </w:r>
-      <w:proofErr w:type="spellEnd"/>
-      <w:r>
-        <w:rPr>
-          <w:rFonts w:hint="eastAsia"/>
-          <w:b/>
-          <w:bCs/>
-          <w:sz w:val="24"/>
-          <w:szCs w:val="28"/>
-        </w:rPr>
-        <w:t>来跳转</w:t>
-      </w:r>
-    </w:p>
-    <w:p>
-      <w:pPr>
-        <w:rPr>
-          <w:b/>
-          <w:bCs/>
-          <w:sz w:val="24"/>
-          <w:szCs w:val="28"/>
-        </w:rPr>
-      </w:pPr>
-      <w:r>
-        <w:rPr>
-          <w:rFonts w:hint="eastAsia"/>
-          <w:b/>
-          <w:bCs/>
-          <w:sz w:val="24"/>
-          <w:szCs w:val="28"/>
-        </w:rPr>
-        <w:t>而且显示这些文章需要，</w:t>
-      </w:r>
-      <w:proofErr w:type="spellStart"/>
-      <w:r>
-        <w:rPr>
-          <w:rFonts w:hint="eastAsia"/>
-          <w:b/>
-          <w:bCs/>
-          <w:sz w:val="24"/>
-          <w:szCs w:val="28"/>
-        </w:rPr>
-        <w:t>titile</w:t>
-      </w:r>
-      <w:proofErr w:type="spellEnd"/>
-      <w:r>
-        <w:rPr>
-          <w:rFonts w:hint="eastAsia"/>
-          <w:b/>
-          <w:bCs/>
-          <w:sz w:val="24"/>
-          <w:szCs w:val="28"/>
-        </w:rPr>
-        <w:t>，每一个文章都需要一个</w:t>
-      </w:r>
-      <w:proofErr w:type="spellStart"/>
-      <w:r>
-        <w:rPr>
-          <w:rFonts w:hint="eastAsia"/>
-          <w:b/>
-          <w:bCs/>
-          <w:sz w:val="24"/>
-          <w:szCs w:val="28"/>
-        </w:rPr>
-        <w:t>titile</w:t>
-      </w:r>
-      <w:proofErr w:type="spellEnd"/>
-      <w:r>
-        <w:rPr>
-          <w:rFonts w:hint="eastAsia"/>
-          <w:b/>
-          <w:bCs/>
-          <w:sz w:val="24"/>
-          <w:szCs w:val="28"/>
-        </w:rPr>
-        <w:t>，所以非常大</w:t>
-      </w:r>
-    </w:p>
-    <w:p/>
-    <w:p>
-      <w:pPr>
-        <w:pStyle w:val="1"/>
-      </w:pPr>
-      <w:bookmarkStart w:id="3" w:name="_Toc58084572"/>
-      <w:r>
-        <w:rPr>
-          <w:rFonts w:hint="eastAsia"/>
-        </w:rPr>
-        <w:t>4</w:t>
-      </w:r>
-      <w:r>
-        <w:t>.</w:t>
-      </w:r>
-      <w:r>
-        <w:rPr>
-          <w:rFonts w:hint="eastAsia"/>
-        </w:rPr>
-        <w:t>获取发表的文章</w:t>
-      </w:r>
-      <w:r>
-        <w:rPr>
-          <w:rFonts w:hint="eastAsia"/>
-        </w:rPr>
-        <w:t>（搜索，</w:t>
-      </w:r>
-      <w:proofErr w:type="gramStart"/>
-      <w:r>
-        <w:rPr>
-          <w:rFonts w:hint="eastAsia"/>
-        </w:rPr>
-        <w:t>轮播图</w:t>
-      </w:r>
-      <w:proofErr w:type="gramEnd"/>
-      <w:r>
-        <w:rPr>
-          <w:rFonts w:hint="eastAsia"/>
-        </w:rPr>
-        <w:t>，首页图片链接</w:t>
-      </w:r>
-      <w:r>
-        <w:rPr>
-          <w:rFonts w:hint="eastAsia"/>
-        </w:rPr>
-        <w:t>，我的里面的发表</w:t>
-      </w:r>
-      <w:r>
-        <w:rPr>
-          <w:rFonts w:hint="eastAsia"/>
-        </w:rPr>
-        <w:t>）</w:t>
-      </w:r>
-      <w:bookmarkEnd w:id="3"/>
-    </w:p>
-    <w:p/>
-    <w:p>
-      <w:r>
-        <w:rPr>
-          <w:rFonts w:hint="eastAsia"/>
-        </w:rPr>
-        <w:t>路由 ‘</w:t>
-      </w:r>
-      <w:r>
-        <w:rPr>
-          <w:rFonts w:hint="eastAsia"/>
-          <w:b/>
-          <w:bCs/>
-          <w:sz w:val="22"/>
-          <w:szCs w:val="24"/>
-        </w:rPr>
-        <w:t>/</w:t>
-      </w:r>
-      <w:proofErr w:type="spellStart"/>
-      <w:r>
-        <w:rPr>
-          <w:rFonts w:hint="eastAsia"/>
-          <w:b/>
-          <w:bCs/>
-          <w:sz w:val="22"/>
-          <w:szCs w:val="24"/>
-        </w:rPr>
-        <w:t>get</w:t>
-      </w:r>
-      <w:r>
-        <w:rPr>
-          <w:b/>
-          <w:bCs/>
-          <w:sz w:val="22"/>
-          <w:szCs w:val="24"/>
-        </w:rPr>
-        <w:t>text</w:t>
-      </w:r>
-      <w:proofErr w:type="spellEnd"/>
-      <w:r>
-        <w:rPr>
-          <w:rFonts w:hint="eastAsia"/>
-          <w:b/>
-          <w:bCs/>
-          <w:sz w:val="22"/>
-          <w:szCs w:val="24"/>
-        </w:rPr>
-        <w:t>’</w:t>
-      </w:r>
-    </w:p>
-    <w:p/>
-    <w:p>
-      <w:r>
-        <w:rPr>
-          <w:rFonts w:hint="eastAsia"/>
-        </w:rPr>
-        <w:t xml:space="preserve">接口 </w:t>
-      </w:r>
-      <w:r>
-        <w:rPr>
-          <w:b/>
-          <w:bCs/>
-          <w:sz w:val="22"/>
-          <w:szCs w:val="24"/>
-        </w:rPr>
-        <w:t>‘/</w:t>
-      </w:r>
-      <w:proofErr w:type="spellStart"/>
-      <w:r>
-        <w:rPr>
-          <w:b/>
-          <w:bCs/>
-          <w:sz w:val="22"/>
-          <w:szCs w:val="24"/>
-        </w:rPr>
-        <w:t>gettext</w:t>
-      </w:r>
-      <w:r>
-        <w:rPr>
-          <w:rFonts w:hint="eastAsia"/>
-          <w:b/>
-          <w:bCs/>
-          <w:sz w:val="22"/>
-          <w:szCs w:val="24"/>
-        </w:rPr>
-        <w:t>s</w:t>
-      </w:r>
-      <w:proofErr w:type="spellEnd"/>
       <w:r>
         <w:rPr>
           <w:b/>
@@ -3413,7 +2974,6 @@
             <w:tcW w:w="2765" w:type="dxa"/>
           </w:tcPr>
           <w:p>
-            <w:proofErr w:type="spellStart"/>
             <w:r>
               <w:rPr>
                 <w:rFonts w:hint="eastAsia"/>
@@ -3423,7 +2983,6 @@
             <w:r>
               <w:t>extid</w:t>
             </w:r>
-            <w:proofErr w:type="spellEnd"/>
           </w:p>
         </w:tc>
         <w:tc>
@@ -3448,16 +3007,8 @@
               <w:rPr>
                 <w:rFonts w:hint="eastAsia"/>
               </w:rPr>
-              <w:t>文章id，查找文章时要用到的</w:t>
-            </w:r>
-            <w:proofErr w:type="spellStart"/>
-            <w:r>
-              <w:rPr>
-                <w:rFonts w:hint="eastAsia"/>
-              </w:rPr>
-              <w:t>textid</w:t>
-            </w:r>
-            <w:proofErr w:type="spellEnd"/>
+              <w:t>文章id，查找文章时要用到的textid</w:t>
+            </w:r>
           </w:p>
         </w:tc>
       </w:tr>
@@ -3634,14 +3185,12 @@
             <w:tcW w:w="2765" w:type="dxa"/>
           </w:tcPr>
           <w:p>
-            <w:proofErr w:type="spellStart"/>
             <w:r>
               <w:rPr>
                 <w:rFonts w:hint="eastAsia"/>
               </w:rPr>
               <w:t>ctime</w:t>
             </w:r>
-            <w:proofErr w:type="spellEnd"/>
           </w:p>
         </w:tc>
         <w:tc>
@@ -3703,7 +3252,6 @@
           <w:szCs w:val="24"/>
         </w:rPr>
       </w:pPr>
-      <w:proofErr w:type="spellStart"/>
       <w:r>
         <w:rPr>
           <w:b/>
@@ -3721,41 +3269,56 @@
           <w:sz w:val="22"/>
           <w:szCs w:val="24"/>
         </w:rPr>
+        <w:t>type=</w:t>
+      </w:r>
+      <w:r>
+        <w:rPr>
+          <w:rFonts w:hint="eastAsia"/>
+          <w:b/>
+          <w:bCs/>
+          <w:sz w:val="22"/>
+          <w:szCs w:val="24"/>
+        </w:rPr>
+        <w:t>{textid</w:t>
+      </w:r>
+      <w:r>
+        <w:rPr>
+          <w:b/>
+          <w:bCs/>
+          <w:sz w:val="22"/>
+          <w:szCs w:val="24"/>
+        </w:rPr>
+        <w:t>/</w:t>
+      </w:r>
+      <w:r>
+        <w:rPr>
+          <w:rFonts w:hint="eastAsia"/>
+          <w:b/>
+          <w:bCs/>
+          <w:sz w:val="22"/>
+          <w:szCs w:val="24"/>
+        </w:rPr>
+        <w:t>username</w:t>
+      </w:r>
+      <w:r>
+        <w:rPr>
+          <w:b/>
+          <w:bCs/>
+          <w:sz w:val="22"/>
+          <w:szCs w:val="24"/>
+        </w:rPr>
+        <w:t>/</w:t>
+      </w:r>
+      <w:r>
+        <w:rPr>
+          <w:rFonts w:hint="eastAsia"/>
+          <w:b/>
+          <w:bCs/>
+          <w:sz w:val="22"/>
+          <w:szCs w:val="24"/>
+        </w:rPr>
         <w:t>type</w:t>
       </w:r>
-      <w:proofErr w:type="spellEnd"/>
-      <w:r>
-        <w:rPr>
-          <w:rFonts w:hint="eastAsia"/>
-          <w:b/>
-          <w:bCs/>
-          <w:sz w:val="22"/>
-          <w:szCs w:val="24"/>
-        </w:rPr>
-        <w:t>=</w:t>
-      </w:r>
-      <w:r>
-        <w:rPr>
-          <w:rFonts w:hint="eastAsia"/>
-          <w:b/>
-          <w:bCs/>
-          <w:sz w:val="22"/>
-          <w:szCs w:val="24"/>
-        </w:rPr>
-        <w:t>{</w:t>
-      </w:r>
-      <w:proofErr w:type="spellStart"/>
-      <w:r>
-        <w:rPr>
-          <w:rFonts w:hint="eastAsia"/>
-          <w:b/>
-          <w:bCs/>
-          <w:sz w:val="22"/>
-          <w:szCs w:val="24"/>
-        </w:rPr>
-        <w:t>textid</w:t>
-      </w:r>
-      <w:proofErr w:type="spellEnd"/>
       <w:r>
         <w:rPr>
           <w:b/>
@@ -3773,7 +3336,7 @@
           <w:sz w:val="22"/>
           <w:szCs w:val="24"/>
         </w:rPr>
-        <w:t>username</w:t>
+        <w:t>ctime</w:t>
       </w:r>
       <w:r>
         <w:rPr>
@@ -3792,46 +3355,6 @@
           <w:sz w:val="22"/>
           <w:szCs w:val="24"/>
         </w:rPr>
-        <w:t>type</w:t>
-      </w:r>
-      <w:r>
-        <w:rPr>
-          <w:b/>
-          <w:bCs/>
-          <w:sz w:val="22"/>
-          <w:szCs w:val="24"/>
-        </w:rPr>
-        <w:t>/</w:t>
-      </w:r>
-      <w:proofErr w:type="spellStart"/>
-      <w:r>
-        <w:rPr>
-          <w:rFonts w:hint="eastAsia"/>
-          <w:b/>
-          <w:bCs/>
-          <w:sz w:val="22"/>
-          <w:szCs w:val="24"/>
-        </w:rPr>
-        <w:t>ctime</w:t>
-      </w:r>
-      <w:proofErr w:type="spellEnd"/>
-      <w:r>
-        <w:rPr>
-          <w:b/>
-          <w:bCs/>
-          <w:sz w:val="22"/>
-          <w:szCs w:val="24"/>
-        </w:rPr>
-        <w:t>/</w:t>
-      </w:r>
-      <w:r>
-        <w:rPr>
-          <w:rFonts w:hint="eastAsia"/>
-          <w:b/>
-          <w:bCs/>
-          <w:sz w:val="22"/>
-          <w:szCs w:val="24"/>
-        </w:rPr>
         <w:t>t</w:t>
       </w:r>
       <w:r>
@@ -3893,7 +3416,6 @@
           <w:szCs w:val="24"/>
         </w:rPr>
       </w:pPr>
-      <w:proofErr w:type="spellStart"/>
       <w:r>
         <w:rPr>
           <w:rFonts w:hint="eastAsia"/>
@@ -3923,7 +3445,6 @@
         </w:rPr>
         <w:t>value</w:t>
       </w:r>
-      <w:proofErr w:type="spellEnd"/>
       <w:r>
         <w:rPr>
           <w:b/>
@@ -3971,18 +3492,7 @@
           <w:sz w:val="22"/>
           <w:szCs w:val="24"/>
         </w:rPr>
-        <w:t>当点击链接时是通过</w:t>
-      </w:r>
-      <w:proofErr w:type="spellStart"/>
-      <w:r>
-        <w:rPr>
-          <w:rFonts w:hint="eastAsia"/>
-          <w:b/>
-          <w:bCs/>
-          <w:sz w:val="22"/>
-          <w:szCs w:val="24"/>
-        </w:rPr>
-        <w:t>texti</w:t>
+        <w:t>当点击链接时是通过texti</w:t>
       </w:r>
       <w:r>
         <w:rPr>
@@ -3993,7 +3503,6 @@
         </w:rPr>
         <w:t>d</w:t>
       </w:r>
-      <w:proofErr w:type="spellEnd"/>
       <w:r>
         <w:rPr>
           <w:rFonts w:hint="eastAsia"/>
@@ -4156,51 +3665,7 @@
           <w:sz w:val="22"/>
           <w:szCs w:val="24"/>
         </w:rPr>
-        <w:t>当我点击</w:t>
-      </w:r>
-      <w:proofErr w:type="gramStart"/>
-      <w:r>
-        <w:rPr>
-          <w:rFonts w:hint="eastAsia"/>
-          <w:b/>
-          <w:bCs/>
-          <w:sz w:val="22"/>
-          <w:szCs w:val="24"/>
-        </w:rPr>
-        <w:t>热门专贴的</w:t>
-      </w:r>
-      <w:proofErr w:type="gramEnd"/>
-      <w:r>
-        <w:rPr>
-          <w:rFonts w:hint="eastAsia"/>
-          <w:b/>
-          <w:bCs/>
-          <w:sz w:val="22"/>
-          <w:szCs w:val="24"/>
-        </w:rPr>
-        <w:t>时候，通过</w:t>
-      </w:r>
-      <w:proofErr w:type="spellStart"/>
-      <w:r>
-        <w:rPr>
-          <w:rFonts w:hint="eastAsia"/>
-          <w:b/>
-          <w:bCs/>
-          <w:sz w:val="22"/>
-          <w:szCs w:val="24"/>
-        </w:rPr>
-        <w:t>ctime</w:t>
-      </w:r>
-      <w:proofErr w:type="spellEnd"/>
-      <w:r>
-        <w:rPr>
-          <w:rFonts w:hint="eastAsia"/>
-          <w:b/>
-          <w:bCs/>
-          <w:sz w:val="22"/>
-          <w:szCs w:val="24"/>
-        </w:rPr>
-        <w:t>来检索文章</w:t>
+        <w:t>当我点击热门专贴的时候，通过ctime来检索文章</w:t>
       </w:r>
       <w:r>
         <w:rPr>
@@ -4280,7 +3745,6 @@
           <w:szCs w:val="24"/>
         </w:rPr>
       </w:pPr>
-      <w:proofErr w:type="gramStart"/>
       <w:r>
         <w:rPr>
           <w:rFonts w:hint="eastAsia"/>
@@ -4307,17 +3771,7 @@
           <w:sz w:val="22"/>
           <w:szCs w:val="24"/>
         </w:rPr>
-        <w:t>{</w:t>
-      </w:r>
-      <w:proofErr w:type="gramEnd"/>
-      <w:r>
-        <w:rPr>
-          <w:b/>
-          <w:bCs/>
-          <w:sz w:val="22"/>
-          <w:szCs w:val="24"/>
-        </w:rPr>
-        <w:t>textid:123,username:123,type:123,title:123,text:123,ctime:123}</w:t>
+        <w:t>{textid:123,username:123,type:123,title:123,text:123,ctime:123}</w:t>
       </w:r>
       <w:r>
         <w:rPr>
@@ -4365,29 +3819,7 @@
           <w:sz w:val="22"/>
           <w:szCs w:val="24"/>
         </w:rPr>
-        <w:t>若</w:t>
-      </w:r>
-      <w:proofErr w:type="spellStart"/>
-      <w:r>
-        <w:rPr>
-          <w:rFonts w:hint="eastAsia"/>
-          <w:b/>
-          <w:bCs/>
-          <w:sz w:val="22"/>
-          <w:szCs w:val="24"/>
-        </w:rPr>
-        <w:t>seachtype</w:t>
-      </w:r>
-      <w:proofErr w:type="spellEnd"/>
-      <w:r>
-        <w:rPr>
-          <w:rFonts w:hint="eastAsia"/>
-          <w:b/>
-          <w:bCs/>
-          <w:sz w:val="22"/>
-          <w:szCs w:val="24"/>
-        </w:rPr>
-        <w:t>为type</w:t>
+        <w:t>若seachtype为type</w:t>
       </w:r>
       <w:r>
         <w:rPr>
@@ -4462,19 +3894,8 @@
           <w:sz w:val="22"/>
           <w:szCs w:val="24"/>
         </w:rPr>
-        <w:t xml:space="preserve"> or </w:t>
-      </w:r>
-      <w:proofErr w:type="spellStart"/>
-      <w:r>
-        <w:rPr>
-          <w:b/>
-          <w:bCs/>
-          <w:sz w:val="22"/>
-          <w:szCs w:val="24"/>
-        </w:rPr>
-        <w:t>ctime</w:t>
-      </w:r>
-      <w:proofErr w:type="spellEnd"/>
+        <w:t xml:space="preserve"> or ctime</w:t>
+      </w:r>
       <w:r>
         <w:rPr>
           <w:b/>
@@ -4524,7 +3945,6 @@
           <w:szCs w:val="24"/>
         </w:rPr>
       </w:pPr>
-      <w:proofErr w:type="gramStart"/>
       <w:r>
         <w:rPr>
           <w:b/>
@@ -4543,7 +3963,6 @@
         </w:rPr>
         <w:t>[</w:t>
       </w:r>
-      <w:proofErr w:type="gramEnd"/>
       <w:r>
         <w:rPr>
           <w:b/>
@@ -4621,7 +4040,6 @@
           <w:szCs w:val="24"/>
         </w:rPr>
       </w:pPr>
-      <w:proofErr w:type="gramStart"/>
       <w:r>
         <w:rPr>
           <w:rFonts w:hint="eastAsia"/>
@@ -4639,47 +4057,26 @@
           <w:sz w:val="22"/>
           <w:szCs w:val="24"/>
         </w:rPr>
-        <w:t>tatus :</w:t>
-      </w:r>
-      <w:proofErr w:type="gramEnd"/>
-      <w:r>
-        <w:rPr>
-          <w:b/>
-          <w:bCs/>
-          <w:sz w:val="22"/>
-          <w:szCs w:val="24"/>
-        </w:rPr>
-        <w:t xml:space="preserve"> failed</w:t>
-      </w:r>
-    </w:p>
-    <w:p>
-      <w:pPr>
-        <w:rPr>
-          <w:b/>
-          <w:bCs/>
-          <w:sz w:val="22"/>
-          <w:szCs w:val="24"/>
-        </w:rPr>
-      </w:pPr>
-      <w:proofErr w:type="gramStart"/>
-      <w:r>
-        <w:rPr>
-          <w:b/>
-          <w:bCs/>
-          <w:sz w:val="22"/>
-          <w:szCs w:val="24"/>
-        </w:rPr>
-        <w:t>code :</w:t>
-      </w:r>
-      <w:proofErr w:type="gramEnd"/>
-      <w:r>
-        <w:rPr>
-          <w:b/>
-          <w:bCs/>
-          <w:sz w:val="22"/>
-          <w:szCs w:val="24"/>
-        </w:rPr>
-        <w:t xml:space="preserve"> 400</w:t>
+        <w:t>tatus : failed</w:t>
+      </w:r>
+    </w:p>
+    <w:p>
+      <w:pPr>
+        <w:rPr>
+          <w:b/>
+          <w:bCs/>
+          <w:sz w:val="22"/>
+          <w:szCs w:val="24"/>
+        </w:rPr>
+      </w:pPr>
+      <w:r>
+        <w:rPr>
+          <w:b/>
+          <w:bCs/>
+          <w:sz w:val="22"/>
+          <w:szCs w:val="24"/>
+        </w:rPr>
+        <w:t>code : 400</w:t>
       </w:r>
     </w:p>
     <w:p>
@@ -4723,95 +4120,55 @@
         <w:rPr>
           <w:rFonts w:hint="eastAsia"/>
         </w:rPr>
-        <w:t>路由：‘/</w:t>
-      </w:r>
-      <w:proofErr w:type="spellStart"/>
-      <w:r>
-        <w:rPr>
-          <w:rFonts w:hint="eastAsia"/>
-        </w:rPr>
-        <w:t>getfans</w:t>
-      </w:r>
-      <w:proofErr w:type="spellEnd"/>
-      <w:r>
-        <w:rPr>
-          <w:rFonts w:hint="eastAsia"/>
-        </w:rPr>
-        <w:t>’ 我这里是‘/</w:t>
-      </w:r>
-      <w:proofErr w:type="spellStart"/>
-      <w:r>
-        <w:rPr>
-          <w:rFonts w:hint="eastAsia"/>
-        </w:rPr>
-        <w:t>getfans</w:t>
-      </w:r>
-      <w:proofErr w:type="spellEnd"/>
-      <w:r>
-        <w:rPr>
-          <w:rFonts w:hint="eastAsia"/>
+        <w:t>路由：‘/getfans’ 我这里是‘/getfans’</w:t>
+      </w:r>
+    </w:p>
+    <w:p/>
+    <w:p>
+      <w:pPr>
+        <w:rPr>
+          <w:b/>
+          <w:bCs/>
+          <w:sz w:val="24"/>
+          <w:szCs w:val="28"/>
+        </w:rPr>
+      </w:pPr>
+      <w:r>
+        <w:rPr>
+          <w:rFonts w:hint="eastAsia"/>
+        </w:rPr>
+        <w:t>接口：</w:t>
+      </w:r>
+      <w:r>
+        <w:rPr>
+          <w:rFonts w:hint="eastAsia"/>
+          <w:b/>
+          <w:bCs/>
+          <w:sz w:val="24"/>
+          <w:szCs w:val="28"/>
+        </w:rPr>
+        <w:t>‘/getmyfansandfollowuser</w:t>
+      </w:r>
+      <w:r>
+        <w:rPr>
+          <w:b/>
+          <w:bCs/>
+          <w:sz w:val="24"/>
+          <w:szCs w:val="28"/>
+        </w:rPr>
+        <w:t>number</w:t>
+      </w:r>
+      <w:r>
+        <w:rPr>
+          <w:rFonts w:hint="eastAsia"/>
+          <w:b/>
+          <w:bCs/>
+          <w:sz w:val="24"/>
+          <w:szCs w:val="28"/>
         </w:rPr>
         <w:t>’</w:t>
       </w:r>
     </w:p>
-    <w:p/>
-    <w:p>
-      <w:pPr>
-        <w:rPr>
-          <w:b/>
-          <w:bCs/>
-          <w:sz w:val="24"/>
-          <w:szCs w:val="28"/>
-        </w:rPr>
-      </w:pPr>
-      <w:r>
-        <w:rPr>
-          <w:rFonts w:hint="eastAsia"/>
-        </w:rPr>
-        <w:t>接口：</w:t>
-      </w:r>
-      <w:r>
-        <w:rPr>
-          <w:rFonts w:hint="eastAsia"/>
-          <w:b/>
-          <w:bCs/>
-          <w:sz w:val="24"/>
-          <w:szCs w:val="28"/>
-        </w:rPr>
-        <w:t>‘/</w:t>
-      </w:r>
-      <w:proofErr w:type="spellStart"/>
-      <w:r>
-        <w:rPr>
-          <w:rFonts w:hint="eastAsia"/>
-          <w:b/>
-          <w:bCs/>
-          <w:sz w:val="24"/>
-          <w:szCs w:val="28"/>
-        </w:rPr>
-        <w:t>getmyfansandfollowuser</w:t>
-      </w:r>
-      <w:r>
-        <w:rPr>
-          <w:b/>
-          <w:bCs/>
-          <w:sz w:val="24"/>
-          <w:szCs w:val="28"/>
-        </w:rPr>
-        <w:t>number</w:t>
-      </w:r>
-      <w:proofErr w:type="spellEnd"/>
-      <w:r>
-        <w:rPr>
-          <w:rFonts w:hint="eastAsia"/>
-          <w:b/>
-          <w:bCs/>
-          <w:sz w:val="24"/>
-          <w:szCs w:val="28"/>
-        </w:rPr>
-        <w:t>’</w:t>
-      </w:r>
-    </w:p>
     <w:p>
       <w:r>
         <w:rPr>
@@ -4902,25 +4259,14 @@
         </w:rPr>
         <w:t>results：{fansnumber:</w:t>
       </w:r>
-      <w:proofErr w:type="gramStart"/>
-      <w:r>
-        <w:rPr>
-          <w:b/>
-          <w:bCs/>
-          <w:sz w:val="24"/>
-          <w:szCs w:val="28"/>
-        </w:rPr>
-        <w:t>123,followusernumber</w:t>
-      </w:r>
-      <w:proofErr w:type="gramEnd"/>
-      <w:r>
-        <w:rPr>
-          <w:b/>
-          <w:bCs/>
-          <w:sz w:val="24"/>
-          <w:szCs w:val="28"/>
-        </w:rPr>
-        <w:t>:123</w:t>
+      <w:r>
+        <w:rPr>
+          <w:b/>
+          <w:bCs/>
+          <w:sz w:val="24"/>
+          <w:szCs w:val="28"/>
+        </w:rPr>
+        <w:t>123,followusernumber:123</w:t>
       </w:r>
       <w:r>
         <w:rPr>
@@ -5077,7 +4423,6 @@
         </w:rPr>
         <w:t>‘/</w:t>
       </w:r>
-      <w:proofErr w:type="spellStart"/>
       <w:r>
         <w:rPr>
           <w:b/>
@@ -5087,7 +4432,6 @@
         </w:rPr>
         <w:t>getfans</w:t>
       </w:r>
-      <w:proofErr w:type="spellEnd"/>
       <w:r>
         <w:rPr>
           <w:rFonts w:hint="eastAsia"/>
@@ -5117,7 +4461,6 @@
         </w:rPr>
         <w:t>‘/</w:t>
       </w:r>
-      <w:proofErr w:type="spellStart"/>
       <w:r>
         <w:rPr>
           <w:b/>
@@ -5127,7 +4470,6 @@
         </w:rPr>
         <w:t>getmyfans</w:t>
       </w:r>
-      <w:proofErr w:type="spellEnd"/>
       <w:r>
         <w:rPr>
           <w:rFonts w:hint="eastAsia"/>
@@ -5167,7 +4509,6 @@
         </w:rPr>
         <w:t>‘/</w:t>
       </w:r>
-      <w:proofErr w:type="spellStart"/>
       <w:r>
         <w:rPr>
           <w:b/>
@@ -5206,7 +4547,6 @@
         </w:rPr>
         <w:t>ollows</w:t>
       </w:r>
-      <w:proofErr w:type="spellEnd"/>
       <w:r>
         <w:rPr>
           <w:rFonts w:hint="eastAsia"/>
@@ -5255,7 +4595,6 @@
         </w:rPr>
         <w:t>‘/</w:t>
       </w:r>
-      <w:proofErr w:type="spellStart"/>
       <w:r>
         <w:rPr>
           <w:b/>
@@ -5265,7 +4604,6 @@
         </w:rPr>
         <w:t>addmyfollows</w:t>
       </w:r>
-      <w:proofErr w:type="spellEnd"/>
       <w:r>
         <w:rPr>
           <w:rFonts w:hint="eastAsia"/>
@@ -5387,14 +4725,12 @@
             <w:tcW w:w="2764" w:type="dxa"/>
           </w:tcPr>
           <w:p>
-            <w:proofErr w:type="spellStart"/>
             <w:r>
               <w:rPr>
                 <w:rFonts w:hint="eastAsia"/>
               </w:rPr>
               <w:t>followuser</w:t>
             </w:r>
-            <w:proofErr w:type="spellEnd"/>
           </w:p>
         </w:tc>
         <w:tc>
@@ -5463,18 +4799,7 @@
           <w:sz w:val="22"/>
           <w:szCs w:val="24"/>
         </w:rPr>
-        <w:t xml:space="preserve">          </w:t>
-      </w:r>
-      <w:proofErr w:type="spellStart"/>
-      <w:proofErr w:type="gramStart"/>
-      <w:r>
-        <w:rPr>
-          <w:b/>
-          <w:bCs/>
-          <w:sz w:val="22"/>
-          <w:szCs w:val="24"/>
-        </w:rPr>
-        <w:t>username,</w:t>
+        <w:t xml:space="preserve">          username,</w:t>
       </w:r>
       <w:r>
         <w:rPr>
@@ -5486,8 +4811,6 @@
         </w:rPr>
         <w:t>followuser</w:t>
       </w:r>
-      <w:proofErr w:type="spellEnd"/>
-      <w:proofErr w:type="gramEnd"/>
       <w:r>
         <w:rPr>
           <w:b/>
@@ -5496,19 +4819,8 @@
           <w:szCs w:val="24"/>
         </w:rPr>
         <w:tab/>
-        <w:t xml:space="preserve">     </w:t>
-      </w:r>
-      <w:proofErr w:type="spellStart"/>
-      <w:r>
-        <w:rPr>
-          <w:b/>
-          <w:bCs/>
-          <w:sz w:val="22"/>
-          <w:szCs w:val="24"/>
-        </w:rPr>
-        <w:t>username,followuser</w:t>
-      </w:r>
-      <w:proofErr w:type="spellEnd"/>
+        <w:t xml:space="preserve">     username,followuser</w:t>
+      </w:r>
     </w:p>
     <w:p/>
     <w:p>
@@ -5709,76 +5021,52 @@
           <w:sz w:val="22"/>
           <w:szCs w:val="24"/>
         </w:rPr>
-        <w:t>，</w:t>
-      </w:r>
-      <w:proofErr w:type="spellStart"/>
-      <w:r>
-        <w:rPr>
-          <w:rFonts w:hint="eastAsia"/>
-          <w:b/>
-          <w:bCs/>
-          <w:sz w:val="22"/>
-          <w:szCs w:val="24"/>
+        <w:t>，followuser：1</w:t>
+      </w:r>
+      <w:r>
+        <w:rPr>
+          <w:b/>
+          <w:bCs/>
+          <w:sz w:val="22"/>
+          <w:szCs w:val="24"/>
+        </w:rPr>
+        <w:t>23</w:t>
+      </w:r>
+      <w:r>
+        <w:rPr>
+          <w:rFonts w:hint="eastAsia"/>
+          <w:b/>
+          <w:bCs/>
+          <w:sz w:val="22"/>
+          <w:szCs w:val="24"/>
+        </w:rPr>
+        <w:t>}</w:t>
+      </w:r>
+    </w:p>
+    <w:p/>
+    <w:p>
+      <w:pPr>
+        <w:rPr>
+          <w:b/>
+          <w:bCs/>
+        </w:rPr>
+      </w:pPr>
+      <w:r>
+        <w:rPr>
+          <w:rFonts w:hint="eastAsia"/>
+          <w:b/>
+          <w:bCs/>
+        </w:rPr>
+        <w:t>（</w:t>
+      </w:r>
+      <w:r>
+        <w:rPr>
+          <w:rFonts w:hint="eastAsia"/>
+          <w:b/>
+          <w:bCs/>
         </w:rPr>
         <w:t>followuser</w:t>
       </w:r>
-      <w:proofErr w:type="spellEnd"/>
-      <w:r>
-        <w:rPr>
-          <w:rFonts w:hint="eastAsia"/>
-          <w:b/>
-          <w:bCs/>
-          <w:sz w:val="22"/>
-          <w:szCs w:val="24"/>
-        </w:rPr>
-        <w:t>：1</w:t>
-      </w:r>
-      <w:r>
-        <w:rPr>
-          <w:b/>
-          <w:bCs/>
-          <w:sz w:val="22"/>
-          <w:szCs w:val="24"/>
-        </w:rPr>
-        <w:t>23</w:t>
-      </w:r>
-      <w:r>
-        <w:rPr>
-          <w:rFonts w:hint="eastAsia"/>
-          <w:b/>
-          <w:bCs/>
-          <w:sz w:val="22"/>
-          <w:szCs w:val="24"/>
-        </w:rPr>
-        <w:t>}</w:t>
-      </w:r>
-    </w:p>
-    <w:p/>
-    <w:p>
-      <w:pPr>
-        <w:rPr>
-          <w:b/>
-          <w:bCs/>
-        </w:rPr>
-      </w:pPr>
-      <w:r>
-        <w:rPr>
-          <w:rFonts w:hint="eastAsia"/>
-          <w:b/>
-          <w:bCs/>
-        </w:rPr>
-        <w:t>（</w:t>
-      </w:r>
-      <w:proofErr w:type="spellStart"/>
-      <w:r>
-        <w:rPr>
-          <w:rFonts w:hint="eastAsia"/>
-          <w:b/>
-          <w:bCs/>
-        </w:rPr>
-        <w:t>followuser</w:t>
-      </w:r>
-      <w:proofErr w:type="spellEnd"/>
       <w:r>
         <w:rPr>
           <w:b/>
@@ -5828,7 +5116,6 @@
           <w:szCs w:val="24"/>
         </w:rPr>
       </w:pPr>
-      <w:proofErr w:type="gramStart"/>
       <w:r>
         <w:rPr>
           <w:b/>
@@ -5855,17 +5142,7 @@
           <w:sz w:val="22"/>
           <w:szCs w:val="24"/>
         </w:rPr>
-        <w:t xml:space="preserve"> :</w:t>
-      </w:r>
-      <w:proofErr w:type="gramEnd"/>
-      <w:r>
-        <w:rPr>
-          <w:b/>
-          <w:bCs/>
-          <w:sz w:val="22"/>
-          <w:szCs w:val="24"/>
-        </w:rPr>
-        <w:t xml:space="preserve"> success</w:t>
+        <w:t xml:space="preserve"> : success</w:t>
       </w:r>
     </w:p>
     <w:p>
@@ -6038,7 +5315,6 @@
         </w:rPr>
         <w:t>‘/</w:t>
       </w:r>
-      <w:proofErr w:type="spellStart"/>
       <w:r>
         <w:rPr>
           <w:b/>
@@ -6056,18 +5332,7 @@
           <w:sz w:val="22"/>
           <w:szCs w:val="24"/>
         </w:rPr>
-        <w:t>follows</w:t>
-      </w:r>
-      <w:proofErr w:type="spellEnd"/>
-      <w:r>
-        <w:rPr>
-          <w:rFonts w:hint="eastAsia"/>
-          <w:b/>
-          <w:bCs/>
-          <w:sz w:val="22"/>
-          <w:szCs w:val="24"/>
-        </w:rPr>
-        <w:t>’</w:t>
+        <w:t>follows’</w:t>
       </w:r>
     </w:p>
     <w:p/>
@@ -6088,7 +5353,6 @@
         </w:rPr>
         <w:t>‘/</w:t>
       </w:r>
-      <w:proofErr w:type="spellStart"/>
       <w:r>
         <w:rPr>
           <w:b/>
@@ -6106,18 +5370,7 @@
           <w:sz w:val="22"/>
           <w:szCs w:val="24"/>
         </w:rPr>
-        <w:t>follows</w:t>
-      </w:r>
-      <w:proofErr w:type="spellEnd"/>
-      <w:r>
-        <w:rPr>
-          <w:rFonts w:hint="eastAsia"/>
-          <w:b/>
-          <w:bCs/>
-          <w:sz w:val="22"/>
-          <w:szCs w:val="24"/>
-        </w:rPr>
-        <w:t>’</w:t>
+        <w:t>follows’</w:t>
       </w:r>
       <w:r>
         <w:rPr>
@@ -6249,14 +5502,12 @@
             <w:tcW w:w="2764" w:type="dxa"/>
           </w:tcPr>
           <w:p>
-            <w:proofErr w:type="spellStart"/>
             <w:r>
               <w:rPr>
                 <w:rFonts w:hint="eastAsia"/>
               </w:rPr>
               <w:t>followuser</w:t>
             </w:r>
-            <w:proofErr w:type="spellEnd"/>
           </w:p>
         </w:tc>
         <w:tc>
@@ -6277,19 +5528,11 @@
             <w:tcW w:w="2766" w:type="dxa"/>
           </w:tcPr>
           <w:p>
-            <w:proofErr w:type="gramStart"/>
             <w:r>
               <w:rPr>
                 <w:rFonts w:hint="eastAsia"/>
               </w:rPr>
-              <w:t>谁关注</w:t>
-            </w:r>
-            <w:proofErr w:type="gramEnd"/>
-            <w:r>
-              <w:rPr>
-                <w:rFonts w:hint="eastAsia"/>
-              </w:rPr>
-              <w:t>的</w:t>
+              <w:t>谁关注的</w:t>
             </w:r>
           </w:p>
         </w:tc>
@@ -6330,51 +5573,7 @@
           <w:sz w:val="22"/>
           <w:szCs w:val="24"/>
         </w:rPr>
-        <w:t>（不是表中的username，对应的是</w:t>
-      </w:r>
-      <w:proofErr w:type="spellStart"/>
-      <w:r>
-        <w:rPr>
-          <w:rFonts w:hint="eastAsia"/>
-          <w:b/>
-          <w:bCs/>
-          <w:sz w:val="22"/>
-          <w:szCs w:val="24"/>
-        </w:rPr>
-        <w:t>followuser</w:t>
-      </w:r>
-      <w:proofErr w:type="spellEnd"/>
-      <w:r>
-        <w:rPr>
-          <w:rFonts w:hint="eastAsia"/>
-          <w:b/>
-          <w:bCs/>
-          <w:sz w:val="22"/>
-          <w:szCs w:val="24"/>
-        </w:rPr>
-        <w:t>，通过</w:t>
-      </w:r>
-      <w:proofErr w:type="spellStart"/>
-      <w:r>
-        <w:rPr>
-          <w:rFonts w:hint="eastAsia"/>
-          <w:b/>
-          <w:bCs/>
-          <w:sz w:val="22"/>
-          <w:szCs w:val="24"/>
-        </w:rPr>
-        <w:t>followuser</w:t>
-      </w:r>
-      <w:proofErr w:type="spellEnd"/>
-      <w:r>
-        <w:rPr>
-          <w:rFonts w:hint="eastAsia"/>
-          <w:b/>
-          <w:bCs/>
-          <w:sz w:val="22"/>
-          <w:szCs w:val="24"/>
-        </w:rPr>
-        <w:t>找到关注的人</w:t>
+        <w:t>（不是表中的username，对应的是followuser，通过followuser找到关注的人</w:t>
       </w:r>
       <w:r>
         <w:rPr>
@@ -6565,29 +5764,7 @@
           <w:sz w:val="22"/>
           <w:szCs w:val="24"/>
         </w:rPr>
-        <w:t>，</w:t>
-      </w:r>
-      <w:proofErr w:type="spellStart"/>
-      <w:r>
-        <w:rPr>
-          <w:rFonts w:hint="eastAsia"/>
-          <w:b/>
-          <w:bCs/>
-          <w:sz w:val="22"/>
-          <w:szCs w:val="24"/>
-        </w:rPr>
-        <w:t>followuser</w:t>
-      </w:r>
-      <w:proofErr w:type="spellEnd"/>
-      <w:r>
-        <w:rPr>
-          <w:rFonts w:hint="eastAsia"/>
-          <w:b/>
-          <w:bCs/>
-          <w:sz w:val="22"/>
-          <w:szCs w:val="24"/>
-        </w:rPr>
-        <w:t>：1</w:t>
+        <w:t>，followuser：1</w:t>
       </w:r>
       <w:r>
         <w:rPr>
@@ -6786,7 +5963,6 @@
         </w:rPr>
         <w:t>‘/</w:t>
       </w:r>
-      <w:proofErr w:type="spellStart"/>
       <w:r>
         <w:rPr>
           <w:b/>
@@ -6796,7 +5972,6 @@
         </w:rPr>
         <w:t>getfollowstext</w:t>
       </w:r>
-      <w:proofErr w:type="spellEnd"/>
       <w:r>
         <w:rPr>
           <w:rFonts w:hint="eastAsia"/>
@@ -6830,20 +6005,8 @@
           <w:sz w:val="22"/>
           <w:szCs w:val="24"/>
         </w:rPr>
-        <w:t>/</w:t>
-      </w:r>
-      <w:proofErr w:type="spellStart"/>
-      <w:r>
-        <w:rPr>
-          <w:rFonts w:hint="eastAsia"/>
-          <w:b/>
-          <w:bCs/>
-          <w:sz w:val="22"/>
-          <w:szCs w:val="24"/>
-        </w:rPr>
-        <w:t>getmyfollowstext</w:t>
-      </w:r>
-      <w:proofErr w:type="spellEnd"/>
+        <w:t>/getmyfollowstext</w:t>
+      </w:r>
       <w:r>
         <w:rPr>
           <w:rFonts w:hint="eastAsia"/>
@@ -6936,19 +6099,7 @@
           <w:sz w:val="22"/>
           <w:szCs w:val="24"/>
         </w:rPr>
-        <w:t>{</w:t>
-      </w:r>
-      <w:proofErr w:type="spellStart"/>
-      <w:proofErr w:type="gramStart"/>
-      <w:r>
-        <w:rPr>
-          <w:rFonts w:hint="eastAsia"/>
-          <w:b/>
-          <w:bCs/>
-          <w:sz w:val="22"/>
-          <w:szCs w:val="24"/>
-        </w:rPr>
-        <w:t>text</w:t>
+        <w:t>{text</w:t>
       </w:r>
       <w:r>
         <w:rPr>
@@ -6976,17 +6127,7 @@
           <w:sz w:val="22"/>
           <w:szCs w:val="24"/>
         </w:rPr>
-        <w:t>username</w:t>
-      </w:r>
-      <w:proofErr w:type="gramEnd"/>
-      <w:r>
-        <w:rPr>
-          <w:b/>
-          <w:bCs/>
-          <w:sz w:val="22"/>
-          <w:szCs w:val="24"/>
-        </w:rPr>
-        <w:t>,type,title,text,savenumber,ctim</w:t>
+        <w:t>username,type,title,text,savenumber,ctim</w:t>
       </w:r>
       <w:r>
         <w:rPr>
@@ -6997,7 +6138,6 @@
         </w:rPr>
         <w:t>e</w:t>
       </w:r>
-      <w:proofErr w:type="spellEnd"/>
       <w:r>
         <w:rPr>
           <w:rFonts w:hint="eastAsia"/>
@@ -7124,7 +6264,6 @@
         </w:rPr>
         <w:t>‘/</w:t>
       </w:r>
-      <w:proofErr w:type="spellStart"/>
       <w:r>
         <w:rPr>
           <w:rFonts w:hint="eastAsia"/>
@@ -7154,7 +6293,6 @@
         </w:rPr>
         <w:t>save</w:t>
       </w:r>
-      <w:proofErr w:type="spellEnd"/>
       <w:r>
         <w:rPr>
           <w:rFonts w:hint="eastAsia"/>
@@ -7193,7 +6331,6 @@
         </w:rPr>
         <w:t>/</w:t>
       </w:r>
-      <w:proofErr w:type="spellStart"/>
       <w:r>
         <w:rPr>
           <w:rFonts w:hint="eastAsia"/>
@@ -7224,7 +6361,6 @@
         </w:rPr>
         <w:t>save</w:t>
       </w:r>
-      <w:proofErr w:type="spellEnd"/>
       <w:r>
         <w:rPr>
           <w:rFonts w:hint="eastAsia"/>
@@ -7348,14 +6484,12 @@
             <w:tcW w:w="2765" w:type="dxa"/>
           </w:tcPr>
           <w:p>
-            <w:proofErr w:type="spellStart"/>
             <w:r>
               <w:rPr>
                 <w:rFonts w:hint="eastAsia"/>
               </w:rPr>
               <w:t>textid</w:t>
             </w:r>
-            <w:proofErr w:type="spellEnd"/>
           </w:p>
         </w:tc>
         <w:tc>
@@ -7413,20 +6547,8 @@
           <w:sz w:val="22"/>
           <w:szCs w:val="24"/>
         </w:rPr>
-        <w:t>，</w:t>
-      </w:r>
-      <w:proofErr w:type="spellStart"/>
-      <w:r>
-        <w:rPr>
-          <w:rFonts w:hint="eastAsia"/>
-          <w:b/>
-          <w:bCs/>
-          <w:sz w:val="22"/>
-          <w:szCs w:val="24"/>
-        </w:rPr>
-        <w:t>textid</w:t>
-      </w:r>
-      <w:proofErr w:type="spellEnd"/>
+        <w:t>，textid</w:t>
+      </w:r>
     </w:p>
     <w:p/>
     <w:p/>
@@ -7676,15 +6798,7 @@
         <w:t>路由：</w:t>
       </w:r>
       <w:r>
-        <w:t>’</w:t>
-      </w:r>
-      <w:proofErr w:type="spellStart"/>
-      <w:r>
-        <w:t>getsavetext</w:t>
-      </w:r>
-      <w:proofErr w:type="spellEnd"/>
-      <w:r>
-        <w:t>’</w:t>
+        <w:t>’getsavetext’</w:t>
       </w:r>
     </w:p>
     <w:p/>
@@ -7702,27 +6816,7 @@
           <w:sz w:val="24"/>
           <w:szCs w:val="28"/>
         </w:rPr>
-        <w:t>’</w:t>
-      </w:r>
-      <w:proofErr w:type="spellStart"/>
-      <w:r>
-        <w:rPr>
-          <w:b/>
-          <w:bCs/>
-          <w:sz w:val="24"/>
-          <w:szCs w:val="28"/>
-        </w:rPr>
-        <w:t>getmysavetext</w:t>
-      </w:r>
-      <w:proofErr w:type="spellEnd"/>
-      <w:r>
-        <w:rPr>
-          <w:b/>
-          <w:bCs/>
-          <w:sz w:val="24"/>
-          <w:szCs w:val="28"/>
-        </w:rPr>
-        <w:t>’</w:t>
+        <w:t>’getmysavetext’</w:t>
       </w:r>
     </w:p>
     <w:p/>
@@ -7889,25 +6983,14 @@
         </w:rPr>
         <w:t>:</w:t>
       </w:r>
-      <w:proofErr w:type="gramStart"/>
-      <w:r>
-        <w:rPr>
-          <w:b/>
-          <w:bCs/>
-          <w:sz w:val="24"/>
-          <w:szCs w:val="28"/>
-        </w:rPr>
-        <w:t>1,username</w:t>
-      </w:r>
-      <w:proofErr w:type="gramEnd"/>
-      <w:r>
-        <w:rPr>
-          <w:b/>
-          <w:bCs/>
-          <w:sz w:val="24"/>
-          <w:szCs w:val="28"/>
-        </w:rPr>
-        <w:t>:’123’,type:’123’,title:’123’,text:’123’,savenumber:’123’,ctime:’123’}</w:t>
+      <w:r>
+        <w:rPr>
+          <w:b/>
+          <w:bCs/>
+          <w:sz w:val="24"/>
+          <w:szCs w:val="28"/>
+        </w:rPr>
+        <w:t>1,username:’123’,type:’123’,title:’123’,text:’123’,savenumber:’123’,ctime:’123’}</w:t>
       </w:r>
       <w:r>
         <w:rPr>
@@ -8288,7 +7371,6 @@
         </w:rPr>
         <w:t>‘/</w:t>
       </w:r>
-      <w:proofErr w:type="spellStart"/>
       <w:r>
         <w:rPr>
           <w:rFonts w:hint="eastAsia"/>
@@ -8299,7 +7381,6 @@
         </w:rPr>
         <w:t>uploadimg</w:t>
       </w:r>
-      <w:proofErr w:type="spellEnd"/>
       <w:r>
         <w:rPr>
           <w:b/>
@@ -8328,50 +7409,24 @@
           <w:szCs w:val="28"/>
         </w:rPr>
       </w:pPr>
-      <w:proofErr w:type="spellStart"/>
-      <w:r>
-        <w:rPr>
-          <w:rFonts w:hint="eastAsia"/>
-          <w:b/>
-          <w:bCs/>
-          <w:sz w:val="24"/>
-          <w:szCs w:val="28"/>
-        </w:rPr>
-        <w:t>formData</w:t>
-      </w:r>
-      <w:proofErr w:type="spellEnd"/>
-      <w:r>
-        <w:rPr>
-          <w:rFonts w:hint="eastAsia"/>
-          <w:b/>
-          <w:bCs/>
-          <w:sz w:val="24"/>
-          <w:szCs w:val="28"/>
-        </w:rPr>
-        <w:t>（这是图片）</w:t>
-      </w:r>
-    </w:p>
-    <w:p/>
-    <w:p>
-      <w:r>
-        <w:rPr>
-          <w:rFonts w:hint="eastAsia"/>
-        </w:rPr>
-        <w:t>上</w:t>
-      </w:r>
-      <w:proofErr w:type="gramStart"/>
-      <w:r>
-        <w:rPr>
-          <w:rFonts w:hint="eastAsia"/>
-        </w:rPr>
-        <w:t>传成功</w:t>
-      </w:r>
-      <w:proofErr w:type="gramEnd"/>
-      <w:r>
-        <w:rPr>
-          <w:rFonts w:hint="eastAsia"/>
-        </w:rPr>
-        <w:t>后返回数据</w:t>
+      <w:r>
+        <w:rPr>
+          <w:rFonts w:hint="eastAsia"/>
+          <w:b/>
+          <w:bCs/>
+          <w:sz w:val="24"/>
+          <w:szCs w:val="28"/>
+        </w:rPr>
+        <w:t>formData（这是图片）</w:t>
+      </w:r>
+    </w:p>
+    <w:p/>
+    <w:p>
+      <w:r>
+        <w:rPr>
+          <w:rFonts w:hint="eastAsia"/>
+        </w:rPr>
+        <w:t>上传成功后返回数据</w:t>
       </w:r>
     </w:p>
     <w:p>
@@ -8643,27 +7698,15 @@
         </w:rPr>
         <w:t>/</w:t>
       </w:r>
-      <w:proofErr w:type="spellStart"/>
-      <w:r>
-        <w:rPr>
-          <w:rFonts w:hint="eastAsia"/>
-          <w:b/>
-          <w:bCs/>
-          <w:sz w:val="24"/>
-          <w:szCs w:val="28"/>
-        </w:rPr>
-        <w:t>changemypassword</w:t>
-      </w:r>
-      <w:proofErr w:type="spellEnd"/>
-      <w:r>
-        <w:rPr>
-          <w:rFonts w:hint="eastAsia"/>
-          <w:b/>
-          <w:bCs/>
-          <w:sz w:val="24"/>
-          <w:szCs w:val="28"/>
-        </w:rPr>
-        <w:t>’</w:t>
+      <w:r>
+        <w:rPr>
+          <w:rFonts w:hint="eastAsia"/>
+          <w:b/>
+          <w:bCs/>
+          <w:sz w:val="24"/>
+          <w:szCs w:val="28"/>
+        </w:rPr>
+        <w:t>changemypassword’</w:t>
       </w:r>
     </w:p>
     <w:p>
@@ -8714,16 +7757,8 @@
         <w:rPr>
           <w:rFonts w:hint="eastAsia"/>
         </w:rPr>
-        <w:t>，</w:t>
-      </w:r>
-      <w:proofErr w:type="spellStart"/>
-      <w:r>
-        <w:rPr>
-          <w:rFonts w:hint="eastAsia"/>
-        </w:rPr>
-        <w:t>newpasswd</w:t>
-      </w:r>
-      <w:proofErr w:type="spellEnd"/>
+        <w:t>，newpasswd</w:t>
+      </w:r>
     </w:p>
     <w:p>
       <w:pPr>
@@ -8783,9 +7818,6 @@
         <w:tabs>
           <w:tab w:val="left" w:pos="3252"/>
         </w:tabs>
-        <w:rPr>
-          <w:rFonts w:hint="eastAsia"/>
-        </w:rPr>
       </w:pPr>
     </w:p>
     <w:p>
@@ -8806,9 +7838,6 @@
         <w:tabs>
           <w:tab w:val="left" w:pos="3252"/>
         </w:tabs>
-        <w:rPr>
-          <w:rFonts w:hint="eastAsia"/>
-        </w:rPr>
       </w:pPr>
     </w:p>
     <w:p>
@@ -8821,16 +7850,8 @@
         <w:rPr>
           <w:rFonts w:hint="eastAsia"/>
         </w:rPr>
-        <w:t>status：</w:t>
-      </w:r>
-      <w:proofErr w:type="spellStart"/>
-      <w:r>
-        <w:rPr>
-          <w:rFonts w:hint="eastAsia"/>
-        </w:rPr>
-        <w:t>passwdfailed</w:t>
-      </w:r>
-      <w:proofErr w:type="spellEnd"/>
+        <w:t>status：passwdfailed</w:t>
+      </w:r>
     </w:p>
     <w:p>
       <w:pPr>
@@ -8844,9 +7865,6 @@
         <w:tabs>
           <w:tab w:val="left" w:pos="3252"/>
         </w:tabs>
-        <w:rPr>
-          <w:rFonts w:hint="eastAsia"/>
-        </w:rPr>
       </w:pPr>
       <w:r>
         <w:rPr>
@@ -8899,9 +7917,6 @@
         <w:tabs>
           <w:tab w:val="left" w:pos="3252"/>
         </w:tabs>
-        <w:rPr>
-          <w:rFonts w:hint="eastAsia"/>
-        </w:rPr>
       </w:pPr>
     </w:p>
     <w:p>
@@ -9083,7 +8098,6 @@
         </w:rPr>
         <w:t>‘/</w:t>
       </w:r>
-      <w:proofErr w:type="spellStart"/>
       <w:r>
         <w:rPr>
           <w:b/>
@@ -9093,7 +8107,6 @@
         </w:rPr>
         <w:t>newdata</w:t>
       </w:r>
-      <w:proofErr w:type="spellEnd"/>
       <w:r>
         <w:rPr>
           <w:rFonts w:hint="eastAsia"/>
@@ -9131,30 +8144,205 @@
           <w:sz w:val="22"/>
           <w:szCs w:val="24"/>
         </w:rPr>
+        <w:t>‘/get</w:t>
+      </w:r>
+      <w:r>
+        <w:rPr>
+          <w:rFonts w:hint="eastAsia"/>
+          <w:b/>
+          <w:bCs/>
+          <w:sz w:val="22"/>
+          <w:szCs w:val="24"/>
+        </w:rPr>
+        <w:t>homedata</w:t>
+      </w:r>
+      <w:r>
+        <w:rPr>
+          <w:rFonts w:hint="eastAsia"/>
+          <w:b/>
+          <w:bCs/>
+          <w:sz w:val="22"/>
+          <w:szCs w:val="24"/>
+        </w:rPr>
+        <w:t>’</w:t>
+      </w:r>
+      <w:r>
+        <w:rPr>
+          <w:rFonts w:hint="eastAsia"/>
+          <w:b/>
+          <w:bCs/>
+          <w:sz w:val="22"/>
+          <w:szCs w:val="24"/>
+        </w:rPr>
+        <w:t xml:space="preserve"> </w:t>
+      </w:r>
+      <w:r>
+        <w:rPr>
+          <w:rFonts w:hint="eastAsia"/>
+          <w:b/>
+          <w:bCs/>
+          <w:sz w:val="22"/>
+          <w:szCs w:val="24"/>
+        </w:rPr>
+        <w:t>：</w:t>
+      </w:r>
+      <w:r>
+        <w:rPr>
+          <w:rFonts w:hint="eastAsia"/>
+        </w:rPr>
+        <w:t>首页接口</w:t>
+      </w:r>
+    </w:p>
+    <w:p/>
+    <w:p>
+      <w:r>
+        <w:rPr>
+          <w:b/>
+          <w:bCs/>
+          <w:sz w:val="22"/>
+          <w:szCs w:val="24"/>
+        </w:rPr>
+        <w:t>‘/gettext</w:t>
+      </w:r>
+      <w:r>
+        <w:rPr>
+          <w:rFonts w:hint="eastAsia"/>
+          <w:b/>
+          <w:bCs/>
+          <w:sz w:val="22"/>
+          <w:szCs w:val="24"/>
+        </w:rPr>
+        <w:t>s</w:t>
+      </w:r>
+      <w:r>
+        <w:rPr>
+          <w:b/>
+          <w:bCs/>
+          <w:sz w:val="22"/>
+          <w:szCs w:val="24"/>
+        </w:rPr>
+        <w:t>’</w:t>
+      </w:r>
+      <w:r>
+        <w:rPr>
+          <w:rFonts w:hint="eastAsia"/>
+          <w:b/>
+          <w:bCs/>
+          <w:sz w:val="22"/>
+          <w:szCs w:val="24"/>
+        </w:rPr>
+        <w:t>：</w:t>
+      </w:r>
+      <w:r>
+        <w:rPr>
+          <w:rFonts w:hint="eastAsia"/>
+        </w:rPr>
+        <w:t xml:space="preserve"> </w:t>
+      </w:r>
+      <w:r>
+        <w:rPr>
+          <w:rFonts w:hint="eastAsia"/>
+        </w:rPr>
+        <w:t>获取发表的文章</w:t>
+      </w:r>
+      <w:r>
+        <w:rPr>
+          <w:rFonts w:hint="eastAsia"/>
+        </w:rPr>
+        <w:t>（搜索，轮播图，首页图片链接）</w:t>
+      </w:r>
+    </w:p>
+    <w:p/>
+    <w:p>
+      <w:pPr>
+        <w:rPr>
+          <w:b/>
+          <w:bCs/>
+          <w:sz w:val="24"/>
+          <w:szCs w:val="28"/>
+        </w:rPr>
+      </w:pPr>
+      <w:r>
+        <w:rPr>
+          <w:rFonts w:hint="eastAsia"/>
+          <w:b/>
+          <w:bCs/>
+          <w:sz w:val="24"/>
+          <w:szCs w:val="28"/>
+        </w:rPr>
+        <w:t>‘/getmyfansandfollowuser</w:t>
+      </w:r>
+      <w:r>
+        <w:rPr>
+          <w:b/>
+          <w:bCs/>
+          <w:sz w:val="24"/>
+          <w:szCs w:val="28"/>
+        </w:rPr>
+        <w:t>number</w:t>
+      </w:r>
+      <w:r>
+        <w:rPr>
+          <w:rFonts w:hint="eastAsia"/>
+          <w:b/>
+          <w:bCs/>
+          <w:sz w:val="24"/>
+          <w:szCs w:val="28"/>
+        </w:rPr>
+        <w:t>’</w:t>
+      </w:r>
+      <w:r>
+        <w:rPr>
+          <w:rFonts w:hint="eastAsia"/>
+          <w:b/>
+          <w:bCs/>
+          <w:sz w:val="24"/>
+          <w:szCs w:val="28"/>
+        </w:rPr>
+        <w:t>：</w:t>
+      </w:r>
+      <w:r>
+        <w:t>获取我的粉丝和关注数量（</w:t>
+      </w:r>
+      <w:r>
+        <w:rPr>
+          <w:rFonts w:hint="eastAsia"/>
+        </w:rPr>
+        <w:t>我的页面，显示粉丝数和关注数量</w:t>
+      </w:r>
+      <w:r>
+        <w:t>）</w:t>
+      </w:r>
+    </w:p>
+    <w:p/>
+    <w:p>
+      <w:pPr>
+        <w:rPr>
+          <w:b/>
+          <w:bCs/>
+          <w:sz w:val="22"/>
+          <w:szCs w:val="24"/>
+        </w:rPr>
+      </w:pPr>
+      <w:r>
+        <w:rPr>
+          <w:rFonts w:hint="eastAsia"/>
+          <w:b/>
+          <w:bCs/>
+          <w:sz w:val="22"/>
+          <w:szCs w:val="24"/>
+        </w:rPr>
         <w:t>‘/</w:t>
       </w:r>
-      <w:proofErr w:type="spellStart"/>
-      <w:r>
-        <w:rPr>
-          <w:rFonts w:hint="eastAsia"/>
-          <w:b/>
-          <w:bCs/>
-          <w:sz w:val="22"/>
-          <w:szCs w:val="24"/>
-        </w:rPr>
-        <w:t>get</w:t>
-      </w:r>
-      <w:r>
-        <w:rPr>
-          <w:rFonts w:hint="eastAsia"/>
-          <w:b/>
-          <w:bCs/>
-          <w:sz w:val="22"/>
-          <w:szCs w:val="24"/>
-        </w:rPr>
-        <w:t>homedata</w:t>
-      </w:r>
-      <w:proofErr w:type="spellEnd"/>
+      <w:r>
+        <w:rPr>
+          <w:b/>
+          <w:bCs/>
+          <w:sz w:val="22"/>
+          <w:szCs w:val="24"/>
+        </w:rPr>
+        <w:t>getmyfans</w:t>
+      </w:r>
       <w:r>
         <w:rPr>
           <w:rFonts w:hint="eastAsia"/>
@@ -9173,9 +8361,161 @@
           <w:sz w:val="22"/>
           <w:szCs w:val="24"/>
         </w:rPr>
+        <w:t>：</w:t>
+      </w:r>
+      <w:r>
+        <w:rPr>
+          <w:rFonts w:hint="eastAsia"/>
+        </w:rPr>
+        <w:t>获取我的粉丝</w:t>
+      </w:r>
+      <w:r>
+        <w:rPr>
+          <w:rFonts w:hint="eastAsia"/>
+        </w:rPr>
+        <w:t>（我的页面，查看粉丝）</w:t>
+      </w:r>
+    </w:p>
+    <w:p>
+      <w:pPr>
+        <w:rPr>
+          <w:b/>
+          <w:bCs/>
+          <w:sz w:val="22"/>
+          <w:szCs w:val="24"/>
+        </w:rPr>
+      </w:pPr>
+    </w:p>
+    <w:p>
+      <w:pPr>
+        <w:rPr>
+          <w:b/>
+          <w:bCs/>
+          <w:sz w:val="22"/>
+          <w:szCs w:val="24"/>
+        </w:rPr>
+      </w:pPr>
+      <w:r>
+        <w:rPr>
+          <w:rFonts w:hint="eastAsia"/>
+          <w:b/>
+          <w:bCs/>
+          <w:sz w:val="22"/>
+          <w:szCs w:val="24"/>
+        </w:rPr>
+        <w:t>‘/</w:t>
+      </w:r>
+      <w:r>
+        <w:rPr>
+          <w:b/>
+          <w:bCs/>
+          <w:sz w:val="22"/>
+          <w:szCs w:val="24"/>
+        </w:rPr>
+        <w:t>deletemyfans</w:t>
+      </w:r>
+      <w:r>
+        <w:rPr>
+          <w:rFonts w:hint="eastAsia"/>
+          <w:b/>
+          <w:bCs/>
+          <w:sz w:val="22"/>
+          <w:szCs w:val="24"/>
+        </w:rPr>
+        <w:t>or</w:t>
+      </w:r>
+      <w:r>
+        <w:rPr>
+          <w:b/>
+          <w:bCs/>
+          <w:sz w:val="22"/>
+          <w:szCs w:val="24"/>
+        </w:rPr>
+        <w:t>follows</w:t>
+      </w:r>
+      <w:r>
+        <w:rPr>
+          <w:rFonts w:hint="eastAsia"/>
+          <w:b/>
+          <w:bCs/>
+          <w:sz w:val="22"/>
+          <w:szCs w:val="24"/>
+        </w:rPr>
+        <w:t>’</w:t>
+      </w:r>
+      <w:r>
+        <w:rPr>
+          <w:rFonts w:hint="eastAsia"/>
+          <w:b/>
+          <w:bCs/>
+          <w:sz w:val="22"/>
+          <w:szCs w:val="24"/>
+        </w:rPr>
+        <w:t>：</w:t>
+      </w:r>
+      <w:r>
+        <w:rPr>
+          <w:rFonts w:hint="eastAsia"/>
+        </w:rPr>
+        <w:t>删除我的粉丝</w:t>
+      </w:r>
+      <w:r>
+        <w:rPr>
+          <w:rFonts w:hint="eastAsia"/>
+        </w:rPr>
         <w:t xml:space="preserve"> </w:t>
       </w:r>
       <w:r>
+        <w:t xml:space="preserve">, </w:t>
+      </w:r>
+      <w:r>
+        <w:rPr>
+          <w:rFonts w:hint="eastAsia"/>
+        </w:rPr>
+        <w:t>取消关注</w:t>
+      </w:r>
+    </w:p>
+    <w:p>
+      <w:pPr>
+        <w:rPr>
+          <w:b/>
+          <w:bCs/>
+          <w:sz w:val="22"/>
+          <w:szCs w:val="24"/>
+        </w:rPr>
+      </w:pPr>
+    </w:p>
+    <w:p>
+      <w:r>
+        <w:rPr>
+          <w:rFonts w:hint="eastAsia"/>
+          <w:b/>
+          <w:bCs/>
+          <w:sz w:val="22"/>
+          <w:szCs w:val="24"/>
+        </w:rPr>
+        <w:t>‘/</w:t>
+      </w:r>
+      <w:r>
+        <w:rPr>
+          <w:b/>
+          <w:bCs/>
+          <w:sz w:val="22"/>
+          <w:szCs w:val="24"/>
+        </w:rPr>
+        <w:t>addmyfollows</w:t>
+      </w:r>
+      <w:r>
+        <w:rPr>
+          <w:rFonts w:hint="eastAsia"/>
+          <w:b/>
+          <w:bCs/>
+          <w:sz w:val="22"/>
+          <w:szCs w:val="24"/>
+        </w:rPr>
+        <w:t>’</w:t>
+      </w:r>
+      <w:r>
         <w:rPr>
           <w:rFonts w:hint="eastAsia"/>
           <w:b/>
@@ -9189,13 +8529,31 @@
         <w:rPr>
           <w:rFonts w:hint="eastAsia"/>
         </w:rPr>
-        <w:t>首页接口</w:t>
-      </w:r>
-    </w:p>
-    <w:p/>
-    <w:p>
-      <w:r>
-        <w:rPr>
+        <w:t>添加关注</w:t>
+      </w:r>
+    </w:p>
+    <w:p>
+      <w:pPr>
+        <w:rPr>
+          <w:b/>
+          <w:bCs/>
+          <w:sz w:val="22"/>
+          <w:szCs w:val="24"/>
+        </w:rPr>
+      </w:pPr>
+    </w:p>
+    <w:p>
+      <w:pPr>
+        <w:rPr>
+          <w:b/>
+          <w:bCs/>
+          <w:sz w:val="22"/>
+          <w:szCs w:val="24"/>
+        </w:rPr>
+      </w:pPr>
+      <w:r>
+        <w:rPr>
+          <w:rFonts w:hint="eastAsia"/>
           <w:b/>
           <w:bCs/>
           <w:sz w:val="22"/>
@@ -9203,27 +8561,60 @@
         </w:rPr>
         <w:t>‘/</w:t>
       </w:r>
-      <w:proofErr w:type="spellStart"/>
-      <w:r>
-        <w:rPr>
-          <w:b/>
-          <w:bCs/>
-          <w:sz w:val="22"/>
-          <w:szCs w:val="24"/>
-        </w:rPr>
-        <w:t>gettext</w:t>
-      </w:r>
-      <w:r>
-        <w:rPr>
-          <w:rFonts w:hint="eastAsia"/>
-          <w:b/>
-          <w:bCs/>
-          <w:sz w:val="22"/>
-          <w:szCs w:val="24"/>
-        </w:rPr>
-        <w:t>s</w:t>
-      </w:r>
-      <w:proofErr w:type="spellEnd"/>
+      <w:r>
+        <w:rPr>
+          <w:b/>
+          <w:bCs/>
+          <w:sz w:val="22"/>
+          <w:szCs w:val="24"/>
+        </w:rPr>
+        <w:t>getmy</w:t>
+      </w:r>
+      <w:r>
+        <w:rPr>
+          <w:rFonts w:hint="eastAsia"/>
+          <w:b/>
+          <w:bCs/>
+          <w:sz w:val="22"/>
+          <w:szCs w:val="24"/>
+        </w:rPr>
+        <w:t>follows’</w:t>
+      </w:r>
+      <w:r>
+        <w:rPr>
+          <w:rFonts w:hint="eastAsia"/>
+          <w:b/>
+          <w:bCs/>
+          <w:sz w:val="22"/>
+          <w:szCs w:val="24"/>
+        </w:rPr>
+        <w:t>：</w:t>
+      </w:r>
+      <w:r>
+        <w:rPr>
+          <w:rFonts w:hint="eastAsia"/>
+        </w:rPr>
+        <w:t>获取我的关注</w:t>
+      </w:r>
+      <w:r>
+        <w:rPr>
+          <w:rFonts w:hint="eastAsia"/>
+        </w:rPr>
+        <w:t>（我的页面，查看关注的人）</w:t>
+      </w:r>
+    </w:p>
+    <w:p/>
+    <w:p>
+      <w:r>
+        <w:rPr>
+          <w:rFonts w:hint="eastAsia"/>
+          <w:b/>
+          <w:bCs/>
+          <w:sz w:val="22"/>
+          <w:szCs w:val="24"/>
+        </w:rPr>
+        <w:t>‘/getmyfollowstext</w:t>
+      </w:r>
       <w:r>
         <w:rPr>
           <w:b/>
@@ -9253,77 +8644,51 @@
         <w:rPr>
           <w:rFonts w:hint="eastAsia"/>
         </w:rPr>
-        <w:t>获取发表的文章</w:t>
-      </w:r>
-      <w:r>
-        <w:rPr>
-          <w:rFonts w:hint="eastAsia"/>
-        </w:rPr>
-        <w:t>（搜索，</w:t>
-      </w:r>
-      <w:proofErr w:type="gramStart"/>
-      <w:r>
-        <w:rPr>
-          <w:rFonts w:hint="eastAsia"/>
-        </w:rPr>
-        <w:t>轮播图</w:t>
-      </w:r>
-      <w:proofErr w:type="gramEnd"/>
-      <w:r>
-        <w:rPr>
-          <w:rFonts w:hint="eastAsia"/>
-        </w:rPr>
-        <w:t>，首页图片链接）</w:t>
-      </w:r>
-    </w:p>
-    <w:p/>
-    <w:p>
-      <w:pPr>
-        <w:rPr>
-          <w:b/>
-          <w:bCs/>
-          <w:sz w:val="24"/>
-          <w:szCs w:val="28"/>
-        </w:rPr>
-      </w:pPr>
-      <w:r>
-        <w:rPr>
-          <w:rFonts w:hint="eastAsia"/>
-          <w:b/>
-          <w:bCs/>
-          <w:sz w:val="24"/>
-          <w:szCs w:val="28"/>
-        </w:rPr>
-        <w:t>‘/</w:t>
-      </w:r>
-      <w:proofErr w:type="spellStart"/>
-      <w:r>
-        <w:rPr>
-          <w:rFonts w:hint="eastAsia"/>
-          <w:b/>
-          <w:bCs/>
-          <w:sz w:val="24"/>
-          <w:szCs w:val="28"/>
-        </w:rPr>
-        <w:t>getmyfansandfollowuser</w:t>
-      </w:r>
-      <w:r>
-        <w:rPr>
-          <w:b/>
-          <w:bCs/>
-          <w:sz w:val="24"/>
-          <w:szCs w:val="28"/>
-        </w:rPr>
-        <w:t>number</w:t>
-      </w:r>
-      <w:proofErr w:type="spellEnd"/>
-      <w:r>
-        <w:rPr>
-          <w:rFonts w:hint="eastAsia"/>
-          <w:b/>
-          <w:bCs/>
-          <w:sz w:val="24"/>
-          <w:szCs w:val="28"/>
+        <w:t>获取我关注的人的文章</w:t>
+      </w:r>
+      <w:r>
+        <w:rPr>
+          <w:rFonts w:hint="eastAsia"/>
+        </w:rPr>
+        <w:t xml:space="preserve"> （导航栏 关注）</w:t>
+      </w:r>
+    </w:p>
+    <w:p/>
+    <w:p>
+      <w:pPr>
+        <w:rPr>
+          <w:b/>
+          <w:bCs/>
+          <w:sz w:val="22"/>
+          <w:szCs w:val="24"/>
+        </w:rPr>
+      </w:pPr>
+      <w:r>
+        <w:rPr>
+          <w:rFonts w:hint="eastAsia"/>
+          <w:b/>
+          <w:bCs/>
+          <w:sz w:val="22"/>
+          <w:szCs w:val="24"/>
+        </w:rPr>
+        <w:t>‘/addmy</w:t>
+      </w:r>
+      <w:r>
+        <w:rPr>
+          <w:b/>
+          <w:bCs/>
+          <w:sz w:val="22"/>
+          <w:szCs w:val="24"/>
+        </w:rPr>
+        <w:t>save</w:t>
+      </w:r>
+      <w:r>
+        <w:rPr>
+          <w:rFonts w:hint="eastAsia"/>
+          <w:b/>
+          <w:bCs/>
+          <w:sz w:val="22"/>
+          <w:szCs w:val="24"/>
         </w:rPr>
         <w:t>’</w:t>
       </w:r>
@@ -9332,58 +8697,59 @@
           <w:rFonts w:hint="eastAsia"/>
           <w:b/>
           <w:bCs/>
-          <w:sz w:val="24"/>
-          <w:szCs w:val="28"/>
+          <w:sz w:val="22"/>
+          <w:szCs w:val="24"/>
         </w:rPr>
         <w:t>：</w:t>
       </w:r>
       <w:r>
-        <w:t>获取我的粉丝和关注数量（</w:t>
-      </w:r>
-      <w:r>
-        <w:rPr>
-          <w:rFonts w:hint="eastAsia"/>
-        </w:rPr>
-        <w:t>我的页面，显示粉丝数和关注数量</w:t>
-      </w:r>
-      <w:r>
-        <w:t>）</w:t>
-      </w:r>
-    </w:p>
-    <w:p/>
-    <w:p>
-      <w:pPr>
-        <w:rPr>
-          <w:b/>
-          <w:bCs/>
-          <w:sz w:val="22"/>
-          <w:szCs w:val="24"/>
-        </w:rPr>
-      </w:pPr>
-      <w:r>
-        <w:rPr>
-          <w:rFonts w:hint="eastAsia"/>
-          <w:b/>
-          <w:bCs/>
-          <w:sz w:val="22"/>
-          <w:szCs w:val="24"/>
-        </w:rPr>
-        <w:t>‘/</w:t>
-      </w:r>
-      <w:proofErr w:type="spellStart"/>
-      <w:r>
-        <w:rPr>
-          <w:b/>
-          <w:bCs/>
-          <w:sz w:val="22"/>
-          <w:szCs w:val="24"/>
-        </w:rPr>
-        <w:t>getmyfans</w:t>
-      </w:r>
-      <w:proofErr w:type="spellEnd"/>
-      <w:r>
-        <w:rPr>
-          <w:rFonts w:hint="eastAsia"/>
+        <w:rPr>
+          <w:rFonts w:hint="eastAsia"/>
+        </w:rPr>
+        <w:t>添加我的收藏的文章</w:t>
+      </w:r>
+    </w:p>
+    <w:p>
+      <w:pPr>
+        <w:rPr>
+          <w:b/>
+          <w:bCs/>
+          <w:sz w:val="22"/>
+          <w:szCs w:val="24"/>
+        </w:rPr>
+      </w:pPr>
+    </w:p>
+    <w:p>
+      <w:r>
+        <w:rPr>
+          <w:b/>
+          <w:bCs/>
+          <w:sz w:val="22"/>
+          <w:szCs w:val="24"/>
+        </w:rPr>
+        <w:t>‘</w:t>
+      </w:r>
+      <w:r>
+        <w:rPr>
+          <w:b/>
+          <w:bCs/>
+          <w:sz w:val="22"/>
+          <w:szCs w:val="24"/>
+        </w:rPr>
+        <w:t>/</w:t>
+      </w:r>
+      <w:r>
+        <w:rPr>
+          <w:rFonts w:hint="eastAsia"/>
+          <w:b/>
+          <w:bCs/>
+          <w:sz w:val="22"/>
+          <w:szCs w:val="24"/>
+        </w:rPr>
+        <w:t>deletemysave</w:t>
+      </w:r>
+      <w:r>
+        <w:rPr>
           <w:b/>
           <w:bCs/>
           <w:sz w:val="22"/>
@@ -9405,80 +8771,81 @@
         <w:rPr>
           <w:rFonts w:hint="eastAsia"/>
         </w:rPr>
-        <w:t>获取我的粉丝</w:t>
-      </w:r>
-      <w:r>
-        <w:rPr>
-          <w:rFonts w:hint="eastAsia"/>
-        </w:rPr>
-        <w:t>（我的页面，查看粉丝）</w:t>
-      </w:r>
-    </w:p>
-    <w:p>
-      <w:pPr>
-        <w:rPr>
-          <w:b/>
-          <w:bCs/>
-          <w:sz w:val="22"/>
-          <w:szCs w:val="24"/>
-        </w:rPr>
-      </w:pPr>
-    </w:p>
-    <w:p>
-      <w:pPr>
-        <w:rPr>
-          <w:b/>
-          <w:bCs/>
-          <w:sz w:val="22"/>
-          <w:szCs w:val="24"/>
-        </w:rPr>
-      </w:pPr>
-      <w:r>
-        <w:rPr>
-          <w:rFonts w:hint="eastAsia"/>
-          <w:b/>
-          <w:bCs/>
-          <w:sz w:val="22"/>
-          <w:szCs w:val="24"/>
-        </w:rPr>
-        <w:t>‘/</w:t>
-      </w:r>
-      <w:proofErr w:type="spellStart"/>
-      <w:r>
-        <w:rPr>
-          <w:b/>
-          <w:bCs/>
-          <w:sz w:val="22"/>
-          <w:szCs w:val="24"/>
-        </w:rPr>
-        <w:t>deletemyfans</w:t>
-      </w:r>
-      <w:r>
-        <w:rPr>
-          <w:rFonts w:hint="eastAsia"/>
-          <w:b/>
-          <w:bCs/>
-          <w:sz w:val="22"/>
-          <w:szCs w:val="24"/>
-        </w:rPr>
-        <w:t>or</w:t>
-      </w:r>
-      <w:r>
-        <w:rPr>
-          <w:b/>
-          <w:bCs/>
-          <w:sz w:val="22"/>
-          <w:szCs w:val="24"/>
-        </w:rPr>
-        <w:t>follows</w:t>
-      </w:r>
-      <w:proofErr w:type="spellEnd"/>
-      <w:r>
-        <w:rPr>
-          <w:rFonts w:hint="eastAsia"/>
-          <w:b/>
-          <w:bCs/>
-          <w:sz w:val="22"/>
+        <w:t xml:space="preserve"> </w:t>
+      </w:r>
+      <w:r>
+        <w:rPr>
+          <w:rFonts w:hint="eastAsia"/>
+        </w:rPr>
+        <w:t>删除我收藏的文章</w:t>
+      </w:r>
+      <w:r>
+        <w:rPr>
+          <w:rFonts w:hint="eastAsia"/>
+        </w:rPr>
+        <w:t xml:space="preserve"> </w:t>
+      </w:r>
+      <w:r>
+        <w:t xml:space="preserve">  </w:t>
+      </w:r>
+      <w:r>
+        <w:rPr>
+          <w:rFonts w:hint="eastAsia"/>
+        </w:rPr>
+        <w:t>（导航栏 收藏）</w:t>
+      </w:r>
+    </w:p>
+    <w:p/>
+    <w:p>
+      <w:r>
+        <w:rPr>
+          <w:b/>
+          <w:bCs/>
+          <w:sz w:val="24"/>
+          <w:szCs w:val="28"/>
+        </w:rPr>
+        <w:t>’getmysavetext’</w:t>
+      </w:r>
+      <w:r>
+        <w:rPr>
+          <w:rFonts w:hint="eastAsia"/>
+          <w:b/>
+          <w:bCs/>
+          <w:sz w:val="24"/>
+          <w:szCs w:val="28"/>
+        </w:rPr>
+        <w:t>：</w:t>
+      </w:r>
+      <w:r>
+        <w:rPr>
+          <w:rFonts w:hint="eastAsia"/>
+        </w:rPr>
+        <w:t xml:space="preserve"> </w:t>
+      </w:r>
+      <w:r>
+        <w:rPr>
+          <w:rFonts w:hint="eastAsia"/>
+        </w:rPr>
+        <w:t>获取我的收藏的文章（导航栏 收藏）</w:t>
+      </w:r>
+    </w:p>
+    <w:p/>
+    <w:p>
+      <w:r>
+        <w:rPr>
+          <w:rFonts w:hint="eastAsia"/>
+          <w:b/>
+          <w:bCs/>
+          <w:sz w:val="24"/>
+          <w:szCs w:val="24"/>
+        </w:rPr>
+        <w:t>‘/uploadimg</w:t>
+      </w:r>
+      <w:r>
+        <w:rPr>
+          <w:b/>
+          <w:bCs/>
+          <w:sz w:val="24"/>
           <w:szCs w:val="24"/>
         </w:rPr>
         <w:t>’</w:t>
@@ -9488,7 +8855,7 @@
           <w:rFonts w:hint="eastAsia"/>
           <w:b/>
           <w:bCs/>
-          <w:sz w:val="22"/>
+          <w:sz w:val="24"/>
           <w:szCs w:val="24"/>
         </w:rPr>
         <w:t>：</w:t>
@@ -9497,490 +8864,9 @@
         <w:rPr>
           <w:rFonts w:hint="eastAsia"/>
         </w:rPr>
-        <w:t>删除我的粉丝</w:t>
-      </w:r>
-      <w:r>
-        <w:rPr>
-          <w:rFonts w:hint="eastAsia"/>
-        </w:rPr>
         <w:t xml:space="preserve"> </w:t>
       </w:r>
       <w:r>
-        <w:t xml:space="preserve">, </w:t>
-      </w:r>
-      <w:r>
-        <w:rPr>
-          <w:rFonts w:hint="eastAsia"/>
-        </w:rPr>
-        <w:t>取消关注</w:t>
-      </w:r>
-    </w:p>
-    <w:p>
-      <w:pPr>
-        <w:rPr>
-          <w:b/>
-          <w:bCs/>
-          <w:sz w:val="22"/>
-          <w:szCs w:val="24"/>
-        </w:rPr>
-      </w:pPr>
-    </w:p>
-    <w:p>
-      <w:r>
-        <w:rPr>
-          <w:rFonts w:hint="eastAsia"/>
-          <w:b/>
-          <w:bCs/>
-          <w:sz w:val="22"/>
-          <w:szCs w:val="24"/>
-        </w:rPr>
-        <w:t>‘/</w:t>
-      </w:r>
-      <w:proofErr w:type="spellStart"/>
-      <w:r>
-        <w:rPr>
-          <w:b/>
-          <w:bCs/>
-          <w:sz w:val="22"/>
-          <w:szCs w:val="24"/>
-        </w:rPr>
-        <w:t>addmyfollows</w:t>
-      </w:r>
-      <w:proofErr w:type="spellEnd"/>
-      <w:r>
-        <w:rPr>
-          <w:rFonts w:hint="eastAsia"/>
-          <w:b/>
-          <w:bCs/>
-          <w:sz w:val="22"/>
-          <w:szCs w:val="24"/>
-        </w:rPr>
-        <w:t>’</w:t>
-      </w:r>
-      <w:r>
-        <w:rPr>
-          <w:rFonts w:hint="eastAsia"/>
-          <w:b/>
-          <w:bCs/>
-          <w:sz w:val="22"/>
-          <w:szCs w:val="24"/>
-        </w:rPr>
-        <w:t>：</w:t>
-      </w:r>
-      <w:r>
-        <w:rPr>
-          <w:rFonts w:hint="eastAsia"/>
-        </w:rPr>
-        <w:t>添加关注</w:t>
-      </w:r>
-    </w:p>
-    <w:p>
-      <w:pPr>
-        <w:rPr>
-          <w:b/>
-          <w:bCs/>
-          <w:sz w:val="22"/>
-          <w:szCs w:val="24"/>
-        </w:rPr>
-      </w:pPr>
-    </w:p>
-    <w:p>
-      <w:pPr>
-        <w:rPr>
-          <w:b/>
-          <w:bCs/>
-          <w:sz w:val="22"/>
-          <w:szCs w:val="24"/>
-        </w:rPr>
-      </w:pPr>
-      <w:r>
-        <w:rPr>
-          <w:rFonts w:hint="eastAsia"/>
-          <w:b/>
-          <w:bCs/>
-          <w:sz w:val="22"/>
-          <w:szCs w:val="24"/>
-        </w:rPr>
-        <w:t>‘/</w:t>
-      </w:r>
-      <w:proofErr w:type="spellStart"/>
-      <w:r>
-        <w:rPr>
-          <w:b/>
-          <w:bCs/>
-          <w:sz w:val="22"/>
-          <w:szCs w:val="24"/>
-        </w:rPr>
-        <w:t>getmy</w:t>
-      </w:r>
-      <w:r>
-        <w:rPr>
-          <w:rFonts w:hint="eastAsia"/>
-          <w:b/>
-          <w:bCs/>
-          <w:sz w:val="22"/>
-          <w:szCs w:val="24"/>
-        </w:rPr>
-        <w:t>follows</w:t>
-      </w:r>
-      <w:proofErr w:type="spellEnd"/>
-      <w:r>
-        <w:rPr>
-          <w:rFonts w:hint="eastAsia"/>
-          <w:b/>
-          <w:bCs/>
-          <w:sz w:val="22"/>
-          <w:szCs w:val="24"/>
-        </w:rPr>
-        <w:t>’</w:t>
-      </w:r>
-      <w:r>
-        <w:rPr>
-          <w:rFonts w:hint="eastAsia"/>
-          <w:b/>
-          <w:bCs/>
-          <w:sz w:val="22"/>
-          <w:szCs w:val="24"/>
-        </w:rPr>
-        <w:t>：</w:t>
-      </w:r>
-      <w:r>
-        <w:rPr>
-          <w:rFonts w:hint="eastAsia"/>
-        </w:rPr>
-        <w:t>获取我的关注</w:t>
-      </w:r>
-      <w:r>
-        <w:rPr>
-          <w:rFonts w:hint="eastAsia"/>
-        </w:rPr>
-        <w:t>（我的页面，查看关注的人）</w:t>
-      </w:r>
-    </w:p>
-    <w:p/>
-    <w:p>
-      <w:r>
-        <w:rPr>
-          <w:rFonts w:hint="eastAsia"/>
-          <w:b/>
-          <w:bCs/>
-          <w:sz w:val="22"/>
-          <w:szCs w:val="24"/>
-        </w:rPr>
-        <w:t>‘/</w:t>
-      </w:r>
-      <w:proofErr w:type="spellStart"/>
-      <w:r>
-        <w:rPr>
-          <w:rFonts w:hint="eastAsia"/>
-          <w:b/>
-          <w:bCs/>
-          <w:sz w:val="22"/>
-          <w:szCs w:val="24"/>
-        </w:rPr>
-        <w:t>getmyfollowstext</w:t>
-      </w:r>
-      <w:proofErr w:type="spellEnd"/>
-      <w:r>
-        <w:rPr>
-          <w:b/>
-          <w:bCs/>
-          <w:sz w:val="22"/>
-          <w:szCs w:val="24"/>
-        </w:rPr>
-        <w:t>’</w:t>
-      </w:r>
-      <w:r>
-        <w:rPr>
-          <w:rFonts w:hint="eastAsia"/>
-          <w:b/>
-          <w:bCs/>
-          <w:sz w:val="22"/>
-          <w:szCs w:val="24"/>
-        </w:rPr>
-        <w:t>：</w:t>
-      </w:r>
-      <w:r>
-        <w:rPr>
-          <w:rFonts w:hint="eastAsia"/>
-        </w:rPr>
-        <w:t xml:space="preserve"> </w:t>
-      </w:r>
-      <w:r>
-        <w:rPr>
-          <w:rFonts w:hint="eastAsia"/>
-        </w:rPr>
-        <w:t>获取我关注的人的文章</w:t>
-      </w:r>
-      <w:r>
-        <w:rPr>
-          <w:rFonts w:hint="eastAsia"/>
-        </w:rPr>
-        <w:t xml:space="preserve"> （导航栏 关注）</w:t>
-      </w:r>
-    </w:p>
-    <w:p/>
-    <w:p>
-      <w:pPr>
-        <w:rPr>
-          <w:b/>
-          <w:bCs/>
-          <w:sz w:val="22"/>
-          <w:szCs w:val="24"/>
-        </w:rPr>
-      </w:pPr>
-      <w:r>
-        <w:rPr>
-          <w:rFonts w:hint="eastAsia"/>
-          <w:b/>
-          <w:bCs/>
-          <w:sz w:val="22"/>
-          <w:szCs w:val="24"/>
-        </w:rPr>
-        <w:t>‘/</w:t>
-      </w:r>
-      <w:proofErr w:type="spellStart"/>
-      <w:r>
-        <w:rPr>
-          <w:rFonts w:hint="eastAsia"/>
-          <w:b/>
-          <w:bCs/>
-          <w:sz w:val="22"/>
-          <w:szCs w:val="24"/>
-        </w:rPr>
-        <w:t>addmy</w:t>
-      </w:r>
-      <w:r>
-        <w:rPr>
-          <w:b/>
-          <w:bCs/>
-          <w:sz w:val="22"/>
-          <w:szCs w:val="24"/>
-        </w:rPr>
-        <w:t>save</w:t>
-      </w:r>
-      <w:proofErr w:type="spellEnd"/>
-      <w:r>
-        <w:rPr>
-          <w:rFonts w:hint="eastAsia"/>
-          <w:b/>
-          <w:bCs/>
-          <w:sz w:val="22"/>
-          <w:szCs w:val="24"/>
-        </w:rPr>
-        <w:t>’</w:t>
-      </w:r>
-      <w:r>
-        <w:rPr>
-          <w:rFonts w:hint="eastAsia"/>
-          <w:b/>
-          <w:bCs/>
-          <w:sz w:val="22"/>
-          <w:szCs w:val="24"/>
-        </w:rPr>
-        <w:t>：</w:t>
-      </w:r>
-      <w:r>
-        <w:rPr>
-          <w:rFonts w:hint="eastAsia"/>
-        </w:rPr>
-        <w:t>添加我的收藏的文章</w:t>
-      </w:r>
-    </w:p>
-    <w:p>
-      <w:pPr>
-        <w:rPr>
-          <w:b/>
-          <w:bCs/>
-          <w:sz w:val="22"/>
-          <w:szCs w:val="24"/>
-        </w:rPr>
-      </w:pPr>
-    </w:p>
-    <w:p>
-      <w:r>
-        <w:rPr>
-          <w:b/>
-          <w:bCs/>
-          <w:sz w:val="22"/>
-          <w:szCs w:val="24"/>
-        </w:rPr>
-        <w:t>‘</w:t>
-      </w:r>
-      <w:r>
-        <w:rPr>
-          <w:b/>
-          <w:bCs/>
-          <w:sz w:val="22"/>
-          <w:szCs w:val="24"/>
-        </w:rPr>
-        <w:t>/</w:t>
-      </w:r>
-      <w:proofErr w:type="spellStart"/>
-      <w:r>
-        <w:rPr>
-          <w:rFonts w:hint="eastAsia"/>
-          <w:b/>
-          <w:bCs/>
-          <w:sz w:val="22"/>
-          <w:szCs w:val="24"/>
-        </w:rPr>
-        <w:t>deletemysave</w:t>
-      </w:r>
-      <w:proofErr w:type="spellEnd"/>
-      <w:r>
-        <w:rPr>
-          <w:b/>
-          <w:bCs/>
-          <w:sz w:val="22"/>
-          <w:szCs w:val="24"/>
-        </w:rPr>
-        <w:t>’</w:t>
-      </w:r>
-      <w:r>
-        <w:rPr>
-          <w:rFonts w:hint="eastAsia"/>
-          <w:b/>
-          <w:bCs/>
-          <w:sz w:val="22"/>
-          <w:szCs w:val="24"/>
-        </w:rPr>
-        <w:t>：</w:t>
-      </w:r>
-      <w:r>
-        <w:rPr>
-          <w:rFonts w:hint="eastAsia"/>
-        </w:rPr>
-        <w:t xml:space="preserve"> </w:t>
-      </w:r>
-      <w:r>
-        <w:rPr>
-          <w:rFonts w:hint="eastAsia"/>
-        </w:rPr>
-        <w:t>删除我收藏的文章</w:t>
-      </w:r>
-      <w:r>
-        <w:rPr>
-          <w:rFonts w:hint="eastAsia"/>
-        </w:rPr>
-        <w:t xml:space="preserve"> </w:t>
-      </w:r>
-      <w:r>
-        <w:t xml:space="preserve">  </w:t>
-      </w:r>
-      <w:r>
-        <w:rPr>
-          <w:rFonts w:hint="eastAsia"/>
-        </w:rPr>
-        <w:t>（导航栏 收藏）</w:t>
-      </w:r>
-    </w:p>
-    <w:p/>
-    <w:p>
-      <w:r>
-        <w:rPr>
-          <w:b/>
-          <w:bCs/>
-          <w:sz w:val="24"/>
-          <w:szCs w:val="28"/>
-        </w:rPr>
-        <w:t>’</w:t>
-      </w:r>
-      <w:proofErr w:type="spellStart"/>
-      <w:r>
-        <w:rPr>
-          <w:b/>
-          <w:bCs/>
-          <w:sz w:val="24"/>
-          <w:szCs w:val="28"/>
-        </w:rPr>
-        <w:t>getmysavetext</w:t>
-      </w:r>
-      <w:proofErr w:type="spellEnd"/>
-      <w:proofErr w:type="gramStart"/>
-      <w:r>
-        <w:rPr>
-          <w:b/>
-          <w:bCs/>
-          <w:sz w:val="24"/>
-          <w:szCs w:val="28"/>
-        </w:rPr>
-        <w:t>’</w:t>
-      </w:r>
-      <w:proofErr w:type="gramEnd"/>
-      <w:r>
-        <w:rPr>
-          <w:rFonts w:hint="eastAsia"/>
-          <w:b/>
-          <w:bCs/>
-          <w:sz w:val="24"/>
-          <w:szCs w:val="28"/>
-        </w:rPr>
-        <w:t>：</w:t>
-      </w:r>
-      <w:r>
-        <w:rPr>
-          <w:rFonts w:hint="eastAsia"/>
-        </w:rPr>
-        <w:t xml:space="preserve"> </w:t>
-      </w:r>
-      <w:r>
-        <w:rPr>
-          <w:rFonts w:hint="eastAsia"/>
-        </w:rPr>
-        <w:t>获取我的收藏的文章（导航栏 收藏）</w:t>
-      </w:r>
-    </w:p>
-    <w:p/>
-    <w:p>
-      <w:r>
-        <w:rPr>
-          <w:rFonts w:hint="eastAsia"/>
-          <w:b/>
-          <w:bCs/>
-          <w:sz w:val="24"/>
-          <w:szCs w:val="24"/>
-        </w:rPr>
-        <w:t>‘/</w:t>
-      </w:r>
-      <w:proofErr w:type="spellStart"/>
-      <w:r>
-        <w:rPr>
-          <w:rFonts w:hint="eastAsia"/>
-          <w:b/>
-          <w:bCs/>
-          <w:sz w:val="24"/>
-          <w:szCs w:val="24"/>
-        </w:rPr>
-        <w:t>uploadimg</w:t>
-      </w:r>
-      <w:proofErr w:type="spellEnd"/>
-      <w:r>
-        <w:rPr>
-          <w:b/>
-          <w:bCs/>
-          <w:sz w:val="24"/>
-          <w:szCs w:val="24"/>
-        </w:rPr>
-        <w:t>’</w:t>
-      </w:r>
-      <w:r>
-        <w:rPr>
-          <w:rFonts w:hint="eastAsia"/>
-          <w:b/>
-          <w:bCs/>
-          <w:sz w:val="24"/>
-          <w:szCs w:val="24"/>
-        </w:rPr>
-        <w:t>：</w:t>
-      </w:r>
-      <w:r>
-        <w:rPr>
-          <w:rFonts w:hint="eastAsia"/>
-        </w:rPr>
-        <w:t xml:space="preserve"> </w:t>
-      </w:r>
-      <w:r>
         <w:rPr>
           <w:rFonts w:hint="eastAsia"/>
         </w:rPr>
@@ -9991,44 +8877,21 @@
     <w:p>
       <w:pPr>
         <w:rPr>
-          <w:rFonts w:hint="eastAsia"/>
-          <w:b/>
-          <w:bCs/>
-          <w:sz w:val="22"/>
-          <w:szCs w:val="24"/>
-        </w:rPr>
-      </w:pPr>
-      <w:r>
-        <w:rPr>
-          <w:rFonts w:hint="eastAsia"/>
-          <w:b/>
-          <w:bCs/>
-          <w:sz w:val="24"/>
-          <w:szCs w:val="28"/>
-        </w:rPr>
-        <w:t>‘/</w:t>
-      </w:r>
-      <w:proofErr w:type="spellStart"/>
-      <w:r>
-        <w:rPr>
-          <w:rFonts w:hint="eastAsia"/>
-          <w:b/>
-          <w:bCs/>
-          <w:sz w:val="24"/>
-          <w:szCs w:val="28"/>
-        </w:rPr>
-        <w:t>changemypassword</w:t>
-      </w:r>
-      <w:proofErr w:type="spellEnd"/>
-      <w:r>
-        <w:rPr>
-          <w:rFonts w:hint="eastAsia"/>
-          <w:b/>
-          <w:bCs/>
-          <w:sz w:val="24"/>
-          <w:szCs w:val="28"/>
-        </w:rPr>
-        <w:t>’</w:t>
+          <w:b/>
+          <w:bCs/>
+          <w:sz w:val="22"/>
+          <w:szCs w:val="24"/>
+        </w:rPr>
+      </w:pPr>
+      <w:r>
+        <w:rPr>
+          <w:rFonts w:hint="eastAsia"/>
+          <w:b/>
+          <w:bCs/>
+          <w:sz w:val="24"/>
+          <w:szCs w:val="28"/>
+        </w:rPr>
+        <w:t>‘/changemypassword’</w:t>
       </w:r>
       <w:r>
         <w:rPr>

--- a/Project/Demo/接口文档.docx
+++ b/Project/Demo/接口文档.docx
@@ -84,7 +84,7 @@
           <w:r>
             <w:fldChar w:fldCharType="separate"/>
           </w:r>
-          <w:hyperlink w:anchor="_Toc58084569" w:history="1">
+          <w:hyperlink w:anchor="_Toc58256211" w:history="1">
             <w:r>
               <w:rPr>
                 <w:rStyle w:val="a9"/>
@@ -111,7 +111,7 @@
                 <w:noProof/>
                 <w:webHidden/>
               </w:rPr>
-              <w:instrText xml:space="preserve"> PAGEREF _Toc58084569 \h </w:instrText>
+              <w:instrText xml:space="preserve"> PAGEREF _Toc58256211 \h </w:instrText>
             </w:r>
             <w:r>
               <w:rPr>
@@ -155,7 +155,7 @@
               <w:sz w:val="21"/>
             </w:rPr>
           </w:pPr>
-          <w:hyperlink w:anchor="_Toc58084570" w:history="1">
+          <w:hyperlink w:anchor="_Toc58256212" w:history="1">
             <w:r>
               <w:rPr>
                 <w:rStyle w:val="a9"/>
@@ -182,7 +182,7 @@
                 <w:noProof/>
                 <w:webHidden/>
               </w:rPr>
-              <w:instrText xml:space="preserve"> PAGEREF _Toc58084570 \h </w:instrText>
+              <w:instrText xml:space="preserve"> PAGEREF _Toc58256212 \h </w:instrText>
             </w:r>
             <w:r>
               <w:rPr>
@@ -226,7 +226,7 @@
               <w:sz w:val="21"/>
             </w:rPr>
           </w:pPr>
-          <w:hyperlink w:anchor="_Toc58084571" w:history="1">
+          <w:hyperlink w:anchor="_Toc58256213" w:history="1">
             <w:r>
               <w:rPr>
                 <w:rStyle w:val="a9"/>
@@ -253,7 +253,7 @@
                 <w:noProof/>
                 <w:webHidden/>
               </w:rPr>
-              <w:instrText xml:space="preserve"> PAGEREF _Toc58084571 \h </w:instrText>
+              <w:instrText xml:space="preserve"> PAGEREF _Toc58256213 \h </w:instrText>
             </w:r>
             <w:r>
               <w:rPr>
@@ -297,13 +297,13 @@
               <w:sz w:val="21"/>
             </w:rPr>
           </w:pPr>
-          <w:hyperlink w:anchor="_Toc58084572" w:history="1">
+          <w:hyperlink w:anchor="_Toc58256214" w:history="1">
             <w:r>
               <w:rPr>
                 <w:rStyle w:val="a9"/>
                 <w:noProof/>
               </w:rPr>
-              <w:t>4.获取发表的文章（搜索，轮播图，首页图片链接，我的里面的发表）</w:t>
+              <w:t>4.首页获取新锐推荐</w:t>
             </w:r>
             <w:r>
               <w:rPr>
@@ -324,7 +324,7 @@
                 <w:noProof/>
                 <w:webHidden/>
               </w:rPr>
-              <w:instrText xml:space="preserve"> PAGEREF _Toc58084572 \h </w:instrText>
+              <w:instrText xml:space="preserve"> PAGEREF _Toc58256214 \h </w:instrText>
             </w:r>
             <w:r>
               <w:rPr>
@@ -368,13 +368,13 @@
               <w:sz w:val="21"/>
             </w:rPr>
           </w:pPr>
-          <w:hyperlink w:anchor="_Toc58084573" w:history="1">
+          <w:hyperlink w:anchor="_Toc58256215" w:history="1">
             <w:r>
               <w:rPr>
                 <w:rStyle w:val="a9"/>
                 <w:noProof/>
               </w:rPr>
-              <w:t>5.获取我的粉丝和关注数量（我的页面，显示粉丝数和关注数量）</w:t>
+              <w:t>5.获取发表的文章（搜索，轮播图，首页图片链接，我的里面的发表）</w:t>
             </w:r>
             <w:r>
               <w:rPr>
@@ -395,7 +395,78 @@
                 <w:noProof/>
                 <w:webHidden/>
               </w:rPr>
-              <w:instrText xml:space="preserve"> PAGEREF _Toc58084573 \h </w:instrText>
+              <w:instrText xml:space="preserve"> PAGEREF _Toc58256215 \h </w:instrText>
+            </w:r>
+            <w:r>
+              <w:rPr>
+                <w:noProof/>
+                <w:webHidden/>
+              </w:rPr>
+            </w:r>
+            <w:r>
+              <w:rPr>
+                <w:noProof/>
+                <w:webHidden/>
+              </w:rPr>
+              <w:fldChar w:fldCharType="separate"/>
+            </w:r>
+            <w:r>
+              <w:rPr>
+                <w:noProof/>
+                <w:webHidden/>
+              </w:rPr>
+              <w:t>5</w:t>
+            </w:r>
+            <w:r>
+              <w:rPr>
+                <w:noProof/>
+                <w:webHidden/>
+              </w:rPr>
+              <w:fldChar w:fldCharType="end"/>
+            </w:r>
+          </w:hyperlink>
+        </w:p>
+        <w:p>
+          <w:pPr>
+            <w:pStyle w:val="TOC1"/>
+            <w:tabs>
+              <w:tab w:val="right" w:leader="dot" w:pos="8296"/>
+            </w:tabs>
+            <w:rPr>
+              <w:rFonts w:cstheme="minorBidi"/>
+              <w:noProof/>
+              <w:kern w:val="2"/>
+              <w:sz w:val="21"/>
+            </w:rPr>
+          </w:pPr>
+          <w:hyperlink w:anchor="_Toc58256216" w:history="1">
+            <w:r>
+              <w:rPr>
+                <w:rStyle w:val="a9"/>
+                <w:noProof/>
+              </w:rPr>
+              <w:t>6.获取我的粉丝和关注数量（我的页面，显示粉丝数和关注数量）</w:t>
+            </w:r>
+            <w:r>
+              <w:rPr>
+                <w:noProof/>
+                <w:webHidden/>
+              </w:rPr>
+              <w:tab/>
+            </w:r>
+            <w:r>
+              <w:rPr>
+                <w:noProof/>
+                <w:webHidden/>
+              </w:rPr>
+              <w:fldChar w:fldCharType="begin"/>
+            </w:r>
+            <w:r>
+              <w:rPr>
+                <w:noProof/>
+                <w:webHidden/>
+              </w:rPr>
+              <w:instrText xml:space="preserve"> PAGEREF _Toc58256216 \h </w:instrText>
             </w:r>
             <w:r>
               <w:rPr>
@@ -440,13 +511,13 @@
               <w:sz w:val="21"/>
             </w:rPr>
           </w:pPr>
-          <w:hyperlink w:anchor="_Toc58084574" w:history="1">
+          <w:hyperlink w:anchor="_Toc58256217" w:history="1">
             <w:r>
               <w:rPr>
                 <w:rStyle w:val="a9"/>
                 <w:noProof/>
               </w:rPr>
-              <w:t xml:space="preserve">6.获取我的粉丝（我的页面，查看粉丝） </w:t>
+              <w:t xml:space="preserve">7.获取我的粉丝（我的页面，查看粉丝） </w:t>
             </w:r>
             <w:r>
               <w:rPr>
@@ -483,7 +554,7 @@
                 <w:noProof/>
                 <w:webHidden/>
               </w:rPr>
-              <w:instrText xml:space="preserve"> PAGEREF _Toc58084574 \h </w:instrText>
+              <w:instrText xml:space="preserve"> PAGEREF _Toc58256217 \h </w:instrText>
             </w:r>
             <w:r>
               <w:rPr>
@@ -503,7 +574,7 @@
                 <w:noProof/>
                 <w:webHidden/>
               </w:rPr>
-              <w:t>6</w:t>
+              <w:t>7</w:t>
             </w:r>
             <w:r>
               <w:rPr>
@@ -527,13 +598,13 @@
               <w:sz w:val="21"/>
             </w:rPr>
           </w:pPr>
-          <w:hyperlink w:anchor="_Toc58084575" w:history="1">
+          <w:hyperlink w:anchor="_Toc58256218" w:history="1">
             <w:r>
               <w:rPr>
                 <w:rStyle w:val="a9"/>
                 <w:noProof/>
               </w:rPr>
-              <w:t>7. 获取我的关注（我的页面，查看关注的人）</w:t>
+              <w:t>8. 获取我的关注（我的页面，查看关注的人）</w:t>
             </w:r>
             <w:r>
               <w:rPr>
@@ -554,7 +625,7 @@
                 <w:noProof/>
                 <w:webHidden/>
               </w:rPr>
-              <w:instrText xml:space="preserve"> PAGEREF _Toc58084575 \h </w:instrText>
+              <w:instrText xml:space="preserve"> PAGEREF _Toc58256218 \h </w:instrText>
             </w:r>
             <w:r>
               <w:rPr>
@@ -574,7 +645,7 @@
                 <w:noProof/>
                 <w:webHidden/>
               </w:rPr>
-              <w:t>7</w:t>
+              <w:t>8</w:t>
             </w:r>
             <w:r>
               <w:rPr>
@@ -598,13 +669,13 @@
               <w:sz w:val="21"/>
             </w:rPr>
           </w:pPr>
-          <w:hyperlink w:anchor="_Toc58084576" w:history="1">
+          <w:hyperlink w:anchor="_Toc58256219" w:history="1">
             <w:r>
               <w:rPr>
                 <w:rStyle w:val="a9"/>
                 <w:noProof/>
               </w:rPr>
-              <w:t>8.获取我关注的人的文章 （导航栏 关注）</w:t>
+              <w:t>9.获取我关注的人的文章 （导航栏 关注）</w:t>
             </w:r>
             <w:r>
               <w:rPr>
@@ -625,7 +696,7 @@
                 <w:noProof/>
                 <w:webHidden/>
               </w:rPr>
-              <w:instrText xml:space="preserve"> PAGEREF _Toc58084576 \h </w:instrText>
+              <w:instrText xml:space="preserve"> PAGEREF _Toc58256219 \h </w:instrText>
             </w:r>
             <w:r>
               <w:rPr>
@@ -645,7 +716,7 @@
                 <w:noProof/>
                 <w:webHidden/>
               </w:rPr>
-              <w:t>8</w:t>
+              <w:t>9</w:t>
             </w:r>
             <w:r>
               <w:rPr>
@@ -669,13 +740,13 @@
               <w:sz w:val="21"/>
             </w:rPr>
           </w:pPr>
-          <w:hyperlink w:anchor="_Toc58084577" w:history="1">
+          <w:hyperlink w:anchor="_Toc58256220" w:history="1">
             <w:r>
               <w:rPr>
                 <w:rStyle w:val="a9"/>
                 <w:noProof/>
               </w:rPr>
-              <w:t>9.添加我的收藏的文章    / 删除我收藏的文章</w:t>
+              <w:t>10.添加我的收藏的文章    / 删除我收藏的文章</w:t>
             </w:r>
             <w:r>
               <w:rPr>
@@ -696,7 +767,7 @@
                 <w:noProof/>
                 <w:webHidden/>
               </w:rPr>
-              <w:instrText xml:space="preserve"> PAGEREF _Toc58084577 \h </w:instrText>
+              <w:instrText xml:space="preserve"> PAGEREF _Toc58256220 \h </w:instrText>
             </w:r>
             <w:r>
               <w:rPr>
@@ -740,13 +811,13 @@
               <w:sz w:val="21"/>
             </w:rPr>
           </w:pPr>
-          <w:hyperlink w:anchor="_Toc58084578" w:history="1">
+          <w:hyperlink w:anchor="_Toc58256221" w:history="1">
             <w:r>
               <w:rPr>
                 <w:rStyle w:val="a9"/>
                 <w:noProof/>
               </w:rPr>
-              <w:t>10.获取我的收藏的文章（导航栏 收藏）</w:t>
+              <w:t>11.获取我的收藏的文章（导航栏 收藏）</w:t>
             </w:r>
             <w:r>
               <w:rPr>
@@ -767,7 +838,7 @@
                 <w:noProof/>
                 <w:webHidden/>
               </w:rPr>
-              <w:instrText xml:space="preserve"> PAGEREF _Toc58084578 \h </w:instrText>
+              <w:instrText xml:space="preserve"> PAGEREF _Toc58256221 \h </w:instrText>
             </w:r>
             <w:r>
               <w:rPr>
@@ -787,7 +858,7 @@
                 <w:noProof/>
                 <w:webHidden/>
               </w:rPr>
-              <w:t>9</w:t>
+              <w:t>10</w:t>
             </w:r>
             <w:r>
               <w:rPr>
@@ -811,13 +882,13 @@
               <w:sz w:val="21"/>
             </w:rPr>
           </w:pPr>
-          <w:hyperlink w:anchor="_Toc58084579" w:history="1">
+          <w:hyperlink w:anchor="_Toc58256222" w:history="1">
             <w:r>
               <w:rPr>
                 <w:rStyle w:val="a9"/>
                 <w:noProof/>
               </w:rPr>
-              <w:t>11.上传头像图片的接口（我的，上传我的头像）</w:t>
+              <w:t>12.上传文章图片的接口（pc端，上传文章图片）</w:t>
             </w:r>
             <w:r>
               <w:rPr>
@@ -838,7 +909,7 @@
                 <w:noProof/>
                 <w:webHidden/>
               </w:rPr>
-              <w:instrText xml:space="preserve"> PAGEREF _Toc58084579 \h </w:instrText>
+              <w:instrText xml:space="preserve"> PAGEREF _Toc58256222 \h </w:instrText>
             </w:r>
             <w:r>
               <w:rPr>
@@ -858,7 +929,7 @@
                 <w:noProof/>
                 <w:webHidden/>
               </w:rPr>
-              <w:t>10</w:t>
+              <w:t>11</w:t>
             </w:r>
             <w:r>
               <w:rPr>
@@ -882,13 +953,13 @@
               <w:sz w:val="21"/>
             </w:rPr>
           </w:pPr>
-          <w:hyperlink w:anchor="_Toc58084580" w:history="1">
+          <w:hyperlink w:anchor="_Toc58256223" w:history="1">
             <w:r>
               <w:rPr>
                 <w:rStyle w:val="a9"/>
                 <w:noProof/>
               </w:rPr>
-              <w:t>12.修改我的密码（我的页面，设置，修改密码）</w:t>
+              <w:t>13.上传头像的接口（我的，上传我的头像）</w:t>
             </w:r>
             <w:r>
               <w:rPr>
@@ -909,7 +980,7 @@
                 <w:noProof/>
                 <w:webHidden/>
               </w:rPr>
-              <w:instrText xml:space="preserve"> PAGEREF _Toc58084580 \h </w:instrText>
+              <w:instrText xml:space="preserve"> PAGEREF _Toc58256223 \h </w:instrText>
             </w:r>
             <w:r>
               <w:rPr>
@@ -929,7 +1000,7 @@
                 <w:noProof/>
                 <w:webHidden/>
               </w:rPr>
-              <w:t>11</w:t>
+              <w:t>12</w:t>
             </w:r>
             <w:r>
               <w:rPr>
@@ -953,13 +1024,13 @@
               <w:sz w:val="21"/>
             </w:rPr>
           </w:pPr>
-          <w:hyperlink w:anchor="_Toc58084581" w:history="1">
+          <w:hyperlink w:anchor="_Toc58256224" w:history="1">
             <w:r>
               <w:rPr>
                 <w:rStyle w:val="a9"/>
                 <w:noProof/>
               </w:rPr>
-              <w:t>13.统计</w:t>
+              <w:t>14.修改我的密码（我的页面，设置，修改密码）</w:t>
             </w:r>
             <w:r>
               <w:rPr>
@@ -980,7 +1051,7 @@
                 <w:noProof/>
                 <w:webHidden/>
               </w:rPr>
-              <w:instrText xml:space="preserve"> PAGEREF _Toc58084581 \h </w:instrText>
+              <w:instrText xml:space="preserve"> PAGEREF _Toc58256224 \h </w:instrText>
             </w:r>
             <w:r>
               <w:rPr>
@@ -1001,6 +1072,233 @@
                 <w:webHidden/>
               </w:rPr>
               <w:t>12</w:t>
+            </w:r>
+            <w:r>
+              <w:rPr>
+                <w:noProof/>
+                <w:webHidden/>
+              </w:rPr>
+              <w:fldChar w:fldCharType="end"/>
+            </w:r>
+          </w:hyperlink>
+        </w:p>
+        <w:p>
+          <w:pPr>
+            <w:pStyle w:val="TOC1"/>
+            <w:tabs>
+              <w:tab w:val="right" w:leader="dot" w:pos="8296"/>
+            </w:tabs>
+            <w:rPr>
+              <w:rFonts w:cstheme="minorBidi"/>
+              <w:noProof/>
+              <w:kern w:val="2"/>
+              <w:sz w:val="21"/>
+            </w:rPr>
+          </w:pPr>
+          <w:hyperlink w:anchor="_Toc58256225" w:history="1">
+            <w:r>
+              <w:rPr>
+                <w:rStyle w:val="a9"/>
+                <w:noProof/>
+              </w:rPr>
+              <w:t>15.后台管理系统：</w:t>
+            </w:r>
+            <w:r>
+              <w:rPr>
+                <w:noProof/>
+                <w:webHidden/>
+              </w:rPr>
+              <w:tab/>
+            </w:r>
+            <w:r>
+              <w:rPr>
+                <w:noProof/>
+                <w:webHidden/>
+              </w:rPr>
+              <w:fldChar w:fldCharType="begin"/>
+            </w:r>
+            <w:r>
+              <w:rPr>
+                <w:noProof/>
+                <w:webHidden/>
+              </w:rPr>
+              <w:instrText xml:space="preserve"> PAGEREF _Toc58256225 \h </w:instrText>
+            </w:r>
+            <w:r>
+              <w:rPr>
+                <w:noProof/>
+                <w:webHidden/>
+              </w:rPr>
+            </w:r>
+            <w:r>
+              <w:rPr>
+                <w:noProof/>
+                <w:webHidden/>
+              </w:rPr>
+              <w:fldChar w:fldCharType="separate"/>
+            </w:r>
+            <w:r>
+              <w:rPr>
+                <w:noProof/>
+                <w:webHidden/>
+              </w:rPr>
+              <w:t>13</w:t>
+            </w:r>
+            <w:r>
+              <w:rPr>
+                <w:noProof/>
+                <w:webHidden/>
+              </w:rPr>
+              <w:fldChar w:fldCharType="end"/>
+            </w:r>
+          </w:hyperlink>
+        </w:p>
+        <w:p>
+          <w:pPr>
+            <w:pStyle w:val="TOC2"/>
+            <w:tabs>
+              <w:tab w:val="right" w:leader="dot" w:pos="8296"/>
+            </w:tabs>
+            <w:rPr>
+              <w:rFonts w:cstheme="minorBidi"/>
+              <w:noProof/>
+              <w:kern w:val="2"/>
+              <w:sz w:val="21"/>
+            </w:rPr>
+          </w:pPr>
+          <w:hyperlink w:anchor="_Toc58256226" w:history="1">
+            <w:r>
+              <w:rPr>
+                <w:rStyle w:val="a9"/>
+                <w:noProof/>
+              </w:rPr>
+              <w:t>1.登</w:t>
+            </w:r>
+            <w:r>
+              <w:rPr>
+                <w:rStyle w:val="a9"/>
+                <w:noProof/>
+              </w:rPr>
+              <w:t>录</w:t>
+            </w:r>
+            <w:r>
+              <w:rPr>
+                <w:rStyle w:val="a9"/>
+                <w:noProof/>
+              </w:rPr>
+              <w:t>接口</w:t>
+            </w:r>
+            <w:r>
+              <w:rPr>
+                <w:noProof/>
+                <w:webHidden/>
+              </w:rPr>
+              <w:tab/>
+            </w:r>
+            <w:r>
+              <w:rPr>
+                <w:noProof/>
+                <w:webHidden/>
+              </w:rPr>
+              <w:fldChar w:fldCharType="begin"/>
+            </w:r>
+            <w:r>
+              <w:rPr>
+                <w:noProof/>
+                <w:webHidden/>
+              </w:rPr>
+              <w:instrText xml:space="preserve"> PAGEREF _Toc58256226 \h </w:instrText>
+            </w:r>
+            <w:r>
+              <w:rPr>
+                <w:noProof/>
+                <w:webHidden/>
+              </w:rPr>
+            </w:r>
+            <w:r>
+              <w:rPr>
+                <w:noProof/>
+                <w:webHidden/>
+              </w:rPr>
+              <w:fldChar w:fldCharType="separate"/>
+            </w:r>
+            <w:r>
+              <w:rPr>
+                <w:noProof/>
+                <w:webHidden/>
+              </w:rPr>
+              <w:t>13</w:t>
+            </w:r>
+            <w:r>
+              <w:rPr>
+                <w:noProof/>
+                <w:webHidden/>
+              </w:rPr>
+              <w:fldChar w:fldCharType="end"/>
+            </w:r>
+          </w:hyperlink>
+        </w:p>
+        <w:p>
+          <w:pPr>
+            <w:pStyle w:val="TOC1"/>
+            <w:tabs>
+              <w:tab w:val="right" w:leader="dot" w:pos="8296"/>
+            </w:tabs>
+            <w:rPr>
+              <w:rFonts w:cstheme="minorBidi"/>
+              <w:noProof/>
+              <w:kern w:val="2"/>
+              <w:sz w:val="21"/>
+            </w:rPr>
+          </w:pPr>
+          <w:hyperlink w:anchor="_Toc58256227" w:history="1">
+            <w:r>
+              <w:rPr>
+                <w:rStyle w:val="a9"/>
+                <w:noProof/>
+              </w:rPr>
+              <w:t>15.统计</w:t>
+            </w:r>
+            <w:r>
+              <w:rPr>
+                <w:noProof/>
+                <w:webHidden/>
+              </w:rPr>
+              <w:tab/>
+            </w:r>
+            <w:r>
+              <w:rPr>
+                <w:noProof/>
+                <w:webHidden/>
+              </w:rPr>
+              <w:fldChar w:fldCharType="begin"/>
+            </w:r>
+            <w:r>
+              <w:rPr>
+                <w:noProof/>
+                <w:webHidden/>
+              </w:rPr>
+              <w:instrText xml:space="preserve"> PAGEREF _Toc58256227 \h </w:instrText>
+            </w:r>
+            <w:r>
+              <w:rPr>
+                <w:noProof/>
+                <w:webHidden/>
+              </w:rPr>
+            </w:r>
+            <w:r>
+              <w:rPr>
+                <w:noProof/>
+                <w:webHidden/>
+              </w:rPr>
+              <w:fldChar w:fldCharType="separate"/>
+            </w:r>
+            <w:r>
+              <w:rPr>
+                <w:noProof/>
+                <w:webHidden/>
+              </w:rPr>
+              <w:t>13</w:t>
             </w:r>
             <w:r>
               <w:rPr>
@@ -1037,7 +1335,7 @@
       <w:pPr>
         <w:pStyle w:val="1"/>
       </w:pPr>
-      <w:bookmarkStart w:id="0" w:name="_Toc58084569"/>
+      <w:bookmarkStart w:id="0" w:name="_Toc58256211"/>
       <w:r>
         <w:rPr>
           <w:rFonts w:hint="eastAsia"/>
@@ -1187,6 +1485,7 @@
               <w:rPr>
                 <w:rFonts w:hint="eastAsia"/>
               </w:rPr>
+              <w:lastRenderedPageBreak/>
               <w:t>参数</w:t>
             </w:r>
           </w:p>
@@ -1224,6 +1523,7 @@
             <w:tcW w:w="2765" w:type="dxa"/>
           </w:tcPr>
           <w:p>
+            <w:proofErr w:type="spellStart"/>
             <w:r>
               <w:rPr>
                 <w:rFonts w:hint="eastAsia"/>
@@ -1233,6 +1533,7 @@
             <w:r>
               <w:t>id</w:t>
             </w:r>
+            <w:proofErr w:type="spellEnd"/>
           </w:p>
         </w:tc>
         <w:tc>
@@ -1350,9 +1651,11 @@
             <w:tcW w:w="2765" w:type="dxa"/>
           </w:tcPr>
           <w:p>
+            <w:proofErr w:type="spellStart"/>
             <w:r>
               <w:t>ctime</w:t>
             </w:r>
+            <w:proofErr w:type="spellEnd"/>
           </w:p>
         </w:tc>
         <w:tc>
@@ -1389,7 +1692,6 @@
         <w:rPr>
           <w:rFonts w:hint="eastAsia"/>
         </w:rPr>
-        <w:lastRenderedPageBreak/>
         <w:t>需要传递的参数：</w:t>
       </w:r>
     </w:p>
@@ -1531,6 +1833,8 @@
           <w:szCs w:val="28"/>
         </w:rPr>
       </w:pPr>
+      <w:proofErr w:type="spellStart"/>
+      <w:proofErr w:type="gramStart"/>
       <w:r>
         <w:rPr>
           <w:b/>
@@ -1540,24 +1844,37 @@
         </w:rPr>
         <w:t>status:failed</w:t>
       </w:r>
-    </w:p>
-    <w:p>
-      <w:pPr>
-        <w:rPr>
-          <w:b/>
-          <w:bCs/>
-          <w:sz w:val="22"/>
-          <w:szCs w:val="24"/>
-        </w:rPr>
-      </w:pPr>
-      <w:r>
-        <w:rPr>
-          <w:b/>
-          <w:bCs/>
-          <w:sz w:val="24"/>
-          <w:szCs w:val="28"/>
-        </w:rPr>
-        <w:t>code : 400</w:t>
+      <w:proofErr w:type="spellEnd"/>
+      <w:proofErr w:type="gramEnd"/>
+    </w:p>
+    <w:p>
+      <w:pPr>
+        <w:rPr>
+          <w:b/>
+          <w:bCs/>
+          <w:sz w:val="22"/>
+          <w:szCs w:val="24"/>
+        </w:rPr>
+      </w:pPr>
+      <w:proofErr w:type="gramStart"/>
+      <w:r>
+        <w:rPr>
+          <w:b/>
+          <w:bCs/>
+          <w:sz w:val="24"/>
+          <w:szCs w:val="28"/>
+        </w:rPr>
+        <w:t>code :</w:t>
+      </w:r>
+      <w:proofErr w:type="gramEnd"/>
+      <w:r>
+        <w:rPr>
+          <w:b/>
+          <w:bCs/>
+          <w:sz w:val="24"/>
+          <w:szCs w:val="28"/>
+        </w:rPr>
+        <w:t xml:space="preserve"> 400</w:t>
       </w:r>
     </w:p>
     <w:p/>
@@ -1620,7 +1937,7 @@
       <w:pPr>
         <w:pStyle w:val="1"/>
       </w:pPr>
-      <w:bookmarkStart w:id="1" w:name="_Toc58084570"/>
+      <w:bookmarkStart w:id="1" w:name="_Toc58256212"/>
       <w:r>
         <w:rPr>
           <w:rFonts w:hint="eastAsia"/>
@@ -1734,6 +2051,7 @@
               <w:rPr>
                 <w:rFonts w:hint="eastAsia"/>
               </w:rPr>
+              <w:lastRenderedPageBreak/>
               <w:t>参数</w:t>
             </w:r>
           </w:p>
@@ -1771,6 +2089,7 @@
             <w:tcW w:w="2765" w:type="dxa"/>
           </w:tcPr>
           <w:p>
+            <w:proofErr w:type="spellStart"/>
             <w:r>
               <w:rPr>
                 <w:rFonts w:hint="eastAsia"/>
@@ -1780,6 +2099,7 @@
             <w:r>
               <w:t>id</w:t>
             </w:r>
+            <w:proofErr w:type="spellEnd"/>
           </w:p>
         </w:tc>
         <w:tc>
@@ -1897,9 +2217,11 @@
             <w:tcW w:w="2765" w:type="dxa"/>
           </w:tcPr>
           <w:p>
+            <w:proofErr w:type="spellStart"/>
             <w:r>
               <w:t>ctime</w:t>
             </w:r>
+            <w:proofErr w:type="spellEnd"/>
           </w:p>
         </w:tc>
         <w:tc>
@@ -1936,7 +2258,6 @@
         <w:rPr>
           <w:rFonts w:hint="eastAsia"/>
         </w:rPr>
-        <w:lastRenderedPageBreak/>
         <w:t>需要传递的参数</w:t>
       </w:r>
       <w:r>
@@ -2024,15 +2345,27 @@
           <w:szCs w:val="28"/>
         </w:rPr>
       </w:pPr>
-      <w:r>
-        <w:rPr>
-          <w:rFonts w:hint="eastAsia"/>
-          <w:b/>
-          <w:bCs/>
-          <w:sz w:val="24"/>
-          <w:szCs w:val="28"/>
-        </w:rPr>
-        <w:t>result:{username</w:t>
+      <w:proofErr w:type="gramStart"/>
+      <w:r>
+        <w:rPr>
+          <w:rFonts w:hint="eastAsia"/>
+          <w:b/>
+          <w:bCs/>
+          <w:sz w:val="24"/>
+          <w:szCs w:val="28"/>
+        </w:rPr>
+        <w:t>result:{</w:t>
+      </w:r>
+      <w:proofErr w:type="gramEnd"/>
+      <w:r>
+        <w:rPr>
+          <w:rFonts w:hint="eastAsia"/>
+          <w:b/>
+          <w:bCs/>
+          <w:sz w:val="24"/>
+          <w:szCs w:val="28"/>
+        </w:rPr>
+        <w:t>username</w:t>
       </w:r>
       <w:r>
         <w:rPr>
@@ -2237,6 +2570,8 @@
           <w:szCs w:val="28"/>
         </w:rPr>
       </w:pPr>
+      <w:proofErr w:type="spellStart"/>
+      <w:proofErr w:type="gramStart"/>
       <w:r>
         <w:rPr>
           <w:rFonts w:hint="eastAsia"/>
@@ -2256,6 +2591,8 @@
         </w:rPr>
         <w:t>:failed</w:t>
       </w:r>
+      <w:proofErr w:type="spellEnd"/>
+      <w:proofErr w:type="gramEnd"/>
     </w:p>
     <w:p>
       <w:pPr>
@@ -2291,7 +2628,7 @@
       <w:pPr>
         <w:pStyle w:val="1"/>
       </w:pPr>
-      <w:bookmarkStart w:id="2" w:name="_Toc58084571"/>
+      <w:bookmarkStart w:id="2" w:name="_Toc58256213"/>
       <w:r>
         <w:t>3.</w:t>
       </w:r>
@@ -2311,14 +2648,25 @@
         </w:rPr>
         <w:t>首页 路由</w:t>
       </w:r>
-      <w:r>
-        <w:rPr>
-          <w:b/>
-          <w:bCs/>
-          <w:sz w:val="24"/>
-          <w:szCs w:val="28"/>
-        </w:rPr>
-        <w:t>’/</w:t>
+      <w:proofErr w:type="gramStart"/>
+      <w:r>
+        <w:rPr>
+          <w:b/>
+          <w:bCs/>
+          <w:sz w:val="24"/>
+          <w:szCs w:val="28"/>
+        </w:rPr>
+        <w:t>’</w:t>
+      </w:r>
+      <w:proofErr w:type="gramEnd"/>
+      <w:r>
+        <w:rPr>
+          <w:b/>
+          <w:bCs/>
+          <w:sz w:val="24"/>
+          <w:szCs w:val="28"/>
+        </w:rPr>
+        <w:t>/</w:t>
       </w:r>
       <w:r>
         <w:rPr>
@@ -2356,7 +2704,18 @@
           <w:sz w:val="24"/>
           <w:szCs w:val="28"/>
         </w:rPr>
-        <w:t>‘/get</w:t>
+        <w:t>‘/</w:t>
+      </w:r>
+      <w:proofErr w:type="spellStart"/>
+      <w:r>
+        <w:rPr>
+          <w:rFonts w:hint="eastAsia"/>
+          <w:b/>
+          <w:bCs/>
+          <w:sz w:val="24"/>
+          <w:szCs w:val="28"/>
+        </w:rPr>
+        <w:t>get</w:t>
       </w:r>
       <w:r>
         <w:rPr>
@@ -2368,6 +2727,7 @@
         </w:rPr>
         <w:t>homedata</w:t>
       </w:r>
+      <w:proofErr w:type="spellEnd"/>
       <w:r>
         <w:rPr>
           <w:rFonts w:hint="eastAsia"/>
@@ -2462,26 +2822,57 @@
           <w:szCs w:val="28"/>
         </w:rPr>
       </w:pPr>
-      <w:r>
-        <w:rPr>
-          <w:b/>
-          <w:bCs/>
-          <w:sz w:val="24"/>
-          <w:szCs w:val="28"/>
-        </w:rPr>
-        <w:lastRenderedPageBreak/>
-        <w:t>newposttitle=[title1,title2,title3]</w:t>
-      </w:r>
-    </w:p>
-    <w:p>
-      <w:pPr>
-        <w:rPr>
-          <w:b/>
-          <w:bCs/>
-          <w:sz w:val="24"/>
-          <w:szCs w:val="28"/>
-        </w:rPr>
-      </w:pPr>
+      <w:proofErr w:type="spellStart"/>
+      <w:r>
+        <w:rPr>
+          <w:b/>
+          <w:bCs/>
+          <w:sz w:val="24"/>
+          <w:szCs w:val="28"/>
+        </w:rPr>
+        <w:t>newposttitle</w:t>
+      </w:r>
+      <w:proofErr w:type="spellEnd"/>
+      <w:r>
+        <w:rPr>
+          <w:b/>
+          <w:bCs/>
+          <w:sz w:val="24"/>
+          <w:szCs w:val="28"/>
+        </w:rPr>
+        <w:t>=[title</w:t>
+      </w:r>
+      <w:proofErr w:type="gramStart"/>
+      <w:r>
+        <w:rPr>
+          <w:b/>
+          <w:bCs/>
+          <w:sz w:val="24"/>
+          <w:szCs w:val="28"/>
+        </w:rPr>
+        <w:t>1,title</w:t>
+      </w:r>
+      <w:proofErr w:type="gramEnd"/>
+      <w:r>
+        <w:rPr>
+          <w:b/>
+          <w:bCs/>
+          <w:sz w:val="24"/>
+          <w:szCs w:val="28"/>
+        </w:rPr>
+        <w:t>2,title3]</w:t>
+      </w:r>
+    </w:p>
+    <w:p>
+      <w:pPr>
+        <w:rPr>
+          <w:b/>
+          <w:bCs/>
+          <w:sz w:val="24"/>
+          <w:szCs w:val="28"/>
+        </w:rPr>
+      </w:pPr>
+      <w:proofErr w:type="spellStart"/>
       <w:r>
         <w:rPr>
           <w:rFonts w:hint="eastAsia"/>
@@ -2499,64 +2890,176 @@
           <w:sz w:val="24"/>
           <w:szCs w:val="28"/>
         </w:rPr>
-        <w:t>ewpostid=[textid1,textid2,textid3]</w:t>
-      </w:r>
-    </w:p>
-    <w:p>
-      <w:pPr>
-        <w:rPr>
-          <w:b/>
-          <w:bCs/>
-          <w:sz w:val="24"/>
-          <w:szCs w:val="28"/>
-        </w:rPr>
-      </w:pPr>
-      <w:r>
-        <w:rPr>
-          <w:b/>
-          <w:bCs/>
-          <w:sz w:val="24"/>
-          <w:szCs w:val="28"/>
-        </w:rPr>
-        <w:t>reacttitle = [title1,title2,title3,title4]</w:t>
-      </w:r>
-    </w:p>
-    <w:p>
-      <w:pPr>
-        <w:rPr>
-          <w:b/>
-          <w:bCs/>
-          <w:sz w:val="24"/>
-          <w:szCs w:val="28"/>
-        </w:rPr>
-      </w:pPr>
-      <w:r>
-        <w:rPr>
-          <w:b/>
-          <w:bCs/>
-          <w:sz w:val="24"/>
-          <w:szCs w:val="28"/>
-        </w:rPr>
-        <w:t>reacted = [textid1,textid2,textid3,textid4]</w:t>
-      </w:r>
-    </w:p>
-    <w:p>
-      <w:pPr>
-        <w:rPr>
-          <w:b/>
-          <w:bCs/>
-          <w:sz w:val="24"/>
-          <w:szCs w:val="28"/>
-        </w:rPr>
-      </w:pPr>
-      <w:r>
-        <w:rPr>
-          <w:b/>
-          <w:bCs/>
-          <w:sz w:val="24"/>
-          <w:szCs w:val="28"/>
-        </w:rPr>
-        <w:t>jstitle = [title1,title2,title3]</w:t>
+        <w:t>ewpostid</w:t>
+      </w:r>
+      <w:proofErr w:type="spellEnd"/>
+      <w:r>
+        <w:rPr>
+          <w:b/>
+          <w:bCs/>
+          <w:sz w:val="24"/>
+          <w:szCs w:val="28"/>
+        </w:rPr>
+        <w:t>=[textid</w:t>
+      </w:r>
+      <w:proofErr w:type="gramStart"/>
+      <w:r>
+        <w:rPr>
+          <w:b/>
+          <w:bCs/>
+          <w:sz w:val="24"/>
+          <w:szCs w:val="28"/>
+        </w:rPr>
+        <w:t>1,textid</w:t>
+      </w:r>
+      <w:proofErr w:type="gramEnd"/>
+      <w:r>
+        <w:rPr>
+          <w:b/>
+          <w:bCs/>
+          <w:sz w:val="24"/>
+          <w:szCs w:val="28"/>
+        </w:rPr>
+        <w:t>2,textid3]</w:t>
+      </w:r>
+    </w:p>
+    <w:p>
+      <w:pPr>
+        <w:rPr>
+          <w:b/>
+          <w:bCs/>
+          <w:sz w:val="24"/>
+          <w:szCs w:val="28"/>
+        </w:rPr>
+      </w:pPr>
+      <w:proofErr w:type="spellStart"/>
+      <w:r>
+        <w:rPr>
+          <w:b/>
+          <w:bCs/>
+          <w:sz w:val="24"/>
+          <w:szCs w:val="28"/>
+        </w:rPr>
+        <w:t>reacttitle</w:t>
+      </w:r>
+      <w:proofErr w:type="spellEnd"/>
+      <w:r>
+        <w:rPr>
+          <w:b/>
+          <w:bCs/>
+          <w:sz w:val="24"/>
+          <w:szCs w:val="28"/>
+        </w:rPr>
+        <w:t xml:space="preserve"> = [title</w:t>
+      </w:r>
+      <w:proofErr w:type="gramStart"/>
+      <w:r>
+        <w:rPr>
+          <w:b/>
+          <w:bCs/>
+          <w:sz w:val="24"/>
+          <w:szCs w:val="28"/>
+        </w:rPr>
+        <w:t>1,title</w:t>
+      </w:r>
+      <w:proofErr w:type="gramEnd"/>
+      <w:r>
+        <w:rPr>
+          <w:b/>
+          <w:bCs/>
+          <w:sz w:val="24"/>
+          <w:szCs w:val="28"/>
+        </w:rPr>
+        <w:t>2,title3,title4]</w:t>
+      </w:r>
+    </w:p>
+    <w:p>
+      <w:pPr>
+        <w:rPr>
+          <w:b/>
+          <w:bCs/>
+          <w:sz w:val="24"/>
+          <w:szCs w:val="28"/>
+        </w:rPr>
+      </w:pPr>
+      <w:r>
+        <w:rPr>
+          <w:b/>
+          <w:bCs/>
+          <w:sz w:val="24"/>
+          <w:szCs w:val="28"/>
+        </w:rPr>
+        <w:t>reacted = [textid</w:t>
+      </w:r>
+      <w:proofErr w:type="gramStart"/>
+      <w:r>
+        <w:rPr>
+          <w:b/>
+          <w:bCs/>
+          <w:sz w:val="24"/>
+          <w:szCs w:val="28"/>
+        </w:rPr>
+        <w:t>1,textid</w:t>
+      </w:r>
+      <w:proofErr w:type="gramEnd"/>
+      <w:r>
+        <w:rPr>
+          <w:b/>
+          <w:bCs/>
+          <w:sz w:val="24"/>
+          <w:szCs w:val="28"/>
+        </w:rPr>
+        <w:t>2,textid3,textid4]</w:t>
+      </w:r>
+    </w:p>
+    <w:p>
+      <w:pPr>
+        <w:rPr>
+          <w:b/>
+          <w:bCs/>
+          <w:sz w:val="24"/>
+          <w:szCs w:val="28"/>
+        </w:rPr>
+      </w:pPr>
+      <w:proofErr w:type="spellStart"/>
+      <w:r>
+        <w:rPr>
+          <w:b/>
+          <w:bCs/>
+          <w:sz w:val="24"/>
+          <w:szCs w:val="28"/>
+        </w:rPr>
+        <w:t>jstitle</w:t>
+      </w:r>
+      <w:proofErr w:type="spellEnd"/>
+      <w:r>
+        <w:rPr>
+          <w:b/>
+          <w:bCs/>
+          <w:sz w:val="24"/>
+          <w:szCs w:val="28"/>
+        </w:rPr>
+        <w:t xml:space="preserve"> = [title</w:t>
+      </w:r>
+      <w:proofErr w:type="gramStart"/>
+      <w:r>
+        <w:rPr>
+          <w:b/>
+          <w:bCs/>
+          <w:sz w:val="24"/>
+          <w:szCs w:val="28"/>
+        </w:rPr>
+        <w:t>1,title</w:t>
+      </w:r>
+      <w:proofErr w:type="gramEnd"/>
+      <w:r>
+        <w:rPr>
+          <w:b/>
+          <w:bCs/>
+          <w:sz w:val="24"/>
+          <w:szCs w:val="28"/>
+        </w:rPr>
+        <w:t>2,title3]</w:t>
       </w:r>
       <w:r>
         <w:rPr>
@@ -2577,6 +3080,7 @@
           <w:szCs w:val="28"/>
         </w:rPr>
       </w:pPr>
+      <w:proofErr w:type="spellStart"/>
       <w:r>
         <w:rPr>
           <w:rFonts w:hint="eastAsia"/>
@@ -2594,18 +3098,49 @@
           <w:sz w:val="24"/>
           <w:szCs w:val="28"/>
         </w:rPr>
-        <w:t>sid = [textid1,textid2,textid3]</w:t>
-      </w:r>
-    </w:p>
-    <w:p>
-      <w:pPr>
-        <w:rPr>
-          <w:b/>
-          <w:bCs/>
-          <w:sz w:val="24"/>
-          <w:szCs w:val="28"/>
-        </w:rPr>
-      </w:pPr>
+        <w:t>sid</w:t>
+      </w:r>
+      <w:proofErr w:type="spellEnd"/>
+      <w:r>
+        <w:rPr>
+          <w:b/>
+          <w:bCs/>
+          <w:sz w:val="24"/>
+          <w:szCs w:val="28"/>
+        </w:rPr>
+        <w:t xml:space="preserve"> = [textid</w:t>
+      </w:r>
+      <w:proofErr w:type="gramStart"/>
+      <w:r>
+        <w:rPr>
+          <w:b/>
+          <w:bCs/>
+          <w:sz w:val="24"/>
+          <w:szCs w:val="28"/>
+        </w:rPr>
+        <w:t>1,textid</w:t>
+      </w:r>
+      <w:proofErr w:type="gramEnd"/>
+      <w:r>
+        <w:rPr>
+          <w:b/>
+          <w:bCs/>
+          <w:sz w:val="24"/>
+          <w:szCs w:val="28"/>
+        </w:rPr>
+        <w:t>2,textid3]</w:t>
+      </w:r>
+    </w:p>
+    <w:p>
+      <w:pPr>
+        <w:rPr>
+          <w:b/>
+          <w:bCs/>
+          <w:sz w:val="24"/>
+          <w:szCs w:val="28"/>
+        </w:rPr>
+      </w:pPr>
+      <w:proofErr w:type="spellStart"/>
       <w:r>
         <w:rPr>
           <w:rFonts w:hint="eastAsia"/>
@@ -2623,18 +3158,49 @@
           <w:sz w:val="24"/>
           <w:szCs w:val="28"/>
         </w:rPr>
-        <w:t>odejstitle = [title1,title2,title3]</w:t>
-      </w:r>
-    </w:p>
-    <w:p>
-      <w:pPr>
-        <w:rPr>
-          <w:b/>
-          <w:bCs/>
-          <w:sz w:val="24"/>
-          <w:szCs w:val="28"/>
-        </w:rPr>
-      </w:pPr>
+        <w:t>odejstitle</w:t>
+      </w:r>
+      <w:proofErr w:type="spellEnd"/>
+      <w:r>
+        <w:rPr>
+          <w:b/>
+          <w:bCs/>
+          <w:sz w:val="24"/>
+          <w:szCs w:val="28"/>
+        </w:rPr>
+        <w:t xml:space="preserve"> = [title</w:t>
+      </w:r>
+      <w:proofErr w:type="gramStart"/>
+      <w:r>
+        <w:rPr>
+          <w:b/>
+          <w:bCs/>
+          <w:sz w:val="24"/>
+          <w:szCs w:val="28"/>
+        </w:rPr>
+        <w:t>1,title</w:t>
+      </w:r>
+      <w:proofErr w:type="gramEnd"/>
+      <w:r>
+        <w:rPr>
+          <w:b/>
+          <w:bCs/>
+          <w:sz w:val="24"/>
+          <w:szCs w:val="28"/>
+        </w:rPr>
+        <w:t>2,title3]</w:t>
+      </w:r>
+    </w:p>
+    <w:p>
+      <w:pPr>
+        <w:rPr>
+          <w:b/>
+          <w:bCs/>
+          <w:sz w:val="24"/>
+          <w:szCs w:val="28"/>
+        </w:rPr>
+      </w:pPr>
+      <w:proofErr w:type="spellStart"/>
       <w:r>
         <w:rPr>
           <w:rFonts w:hint="eastAsia"/>
@@ -2652,7 +3218,37 @@
           <w:sz w:val="24"/>
           <w:szCs w:val="28"/>
         </w:rPr>
-        <w:t>odejsid = [textid1,textid2,textid3]</w:t>
+        <w:t>odejsid</w:t>
+      </w:r>
+      <w:proofErr w:type="spellEnd"/>
+      <w:r>
+        <w:rPr>
+          <w:b/>
+          <w:bCs/>
+          <w:sz w:val="24"/>
+          <w:szCs w:val="28"/>
+        </w:rPr>
+        <w:t xml:space="preserve"> = [textid</w:t>
+      </w:r>
+      <w:proofErr w:type="gramStart"/>
+      <w:r>
+        <w:rPr>
+          <w:b/>
+          <w:bCs/>
+          <w:sz w:val="24"/>
+          <w:szCs w:val="28"/>
+        </w:rPr>
+        <w:t>1,textid</w:t>
+      </w:r>
+      <w:proofErr w:type="gramEnd"/>
+      <w:r>
+        <w:rPr>
+          <w:b/>
+          <w:bCs/>
+          <w:sz w:val="24"/>
+          <w:szCs w:val="28"/>
+        </w:rPr>
+        <w:t>2,textid3]</w:t>
       </w:r>
     </w:p>
     <w:p/>
@@ -2697,6 +3293,7 @@
           <w:szCs w:val="28"/>
         </w:rPr>
       </w:pPr>
+      <w:proofErr w:type="gramStart"/>
       <w:r>
         <w:rPr>
           <w:rFonts w:hint="eastAsia"/>
@@ -2714,89 +3311,436 @@
           <w:sz w:val="24"/>
           <w:szCs w:val="28"/>
         </w:rPr>
-        <w:t>tatus : failed</w:t>
-      </w:r>
-    </w:p>
-    <w:p>
-      <w:pPr>
-        <w:rPr>
-          <w:b/>
-          <w:bCs/>
-          <w:sz w:val="24"/>
-          <w:szCs w:val="28"/>
-        </w:rPr>
-      </w:pPr>
-      <w:r>
-        <w:rPr>
-          <w:b/>
-          <w:bCs/>
-          <w:sz w:val="24"/>
-          <w:szCs w:val="28"/>
-        </w:rPr>
-        <w:t>code : 400</w:t>
-      </w:r>
-    </w:p>
-    <w:p>
-      <w:pPr>
-        <w:rPr>
-          <w:b/>
-          <w:bCs/>
-          <w:sz w:val="24"/>
-          <w:szCs w:val="28"/>
-        </w:rPr>
-      </w:pPr>
-    </w:p>
-    <w:p>
-      <w:pPr>
-        <w:rPr>
-          <w:b/>
-          <w:bCs/>
-          <w:sz w:val="24"/>
-          <w:szCs w:val="28"/>
-        </w:rPr>
-      </w:pPr>
-      <w:r>
-        <w:rPr>
-          <w:rFonts w:hint="eastAsia"/>
-          <w:b/>
-          <w:bCs/>
-          <w:sz w:val="24"/>
-          <w:szCs w:val="28"/>
-        </w:rPr>
-        <w:t>因为首页有大量的链接图片，需要textid来跳转</w:t>
-      </w:r>
-    </w:p>
-    <w:p>
-      <w:pPr>
-        <w:rPr>
-          <w:b/>
-          <w:bCs/>
-          <w:sz w:val="24"/>
-          <w:szCs w:val="28"/>
-        </w:rPr>
-      </w:pPr>
-      <w:r>
-        <w:rPr>
-          <w:rFonts w:hint="eastAsia"/>
-          <w:b/>
-          <w:bCs/>
-          <w:sz w:val="24"/>
-          <w:szCs w:val="28"/>
-        </w:rPr>
-        <w:t>而且显示这些文章需要，titile，每一个文章都需要一个titile，所以非常大</w:t>
+        <w:t>tatus :</w:t>
+      </w:r>
+      <w:proofErr w:type="gramEnd"/>
+      <w:r>
+        <w:rPr>
+          <w:b/>
+          <w:bCs/>
+          <w:sz w:val="24"/>
+          <w:szCs w:val="28"/>
+        </w:rPr>
+        <w:t xml:space="preserve"> failed</w:t>
+      </w:r>
+    </w:p>
+    <w:p>
+      <w:pPr>
+        <w:rPr>
+          <w:b/>
+          <w:bCs/>
+          <w:sz w:val="24"/>
+          <w:szCs w:val="28"/>
+        </w:rPr>
+      </w:pPr>
+      <w:proofErr w:type="gramStart"/>
+      <w:r>
+        <w:rPr>
+          <w:b/>
+          <w:bCs/>
+          <w:sz w:val="24"/>
+          <w:szCs w:val="28"/>
+        </w:rPr>
+        <w:t>code :</w:t>
+      </w:r>
+      <w:proofErr w:type="gramEnd"/>
+      <w:r>
+        <w:rPr>
+          <w:b/>
+          <w:bCs/>
+          <w:sz w:val="24"/>
+          <w:szCs w:val="28"/>
+        </w:rPr>
+        <w:t xml:space="preserve"> 400</w:t>
+      </w:r>
+    </w:p>
+    <w:p>
+      <w:pPr>
+        <w:rPr>
+          <w:b/>
+          <w:bCs/>
+          <w:sz w:val="24"/>
+          <w:szCs w:val="28"/>
+        </w:rPr>
+      </w:pPr>
+    </w:p>
+    <w:p>
+      <w:pPr>
+        <w:rPr>
+          <w:b/>
+          <w:bCs/>
+          <w:sz w:val="24"/>
+          <w:szCs w:val="28"/>
+        </w:rPr>
+      </w:pPr>
+      <w:r>
+        <w:rPr>
+          <w:rFonts w:hint="eastAsia"/>
+          <w:b/>
+          <w:bCs/>
+          <w:sz w:val="24"/>
+          <w:szCs w:val="28"/>
+        </w:rPr>
+        <w:t>因为首页有大量的链接图片，需要</w:t>
+      </w:r>
+      <w:proofErr w:type="spellStart"/>
+      <w:r>
+        <w:rPr>
+          <w:rFonts w:hint="eastAsia"/>
+          <w:b/>
+          <w:bCs/>
+          <w:sz w:val="24"/>
+          <w:szCs w:val="28"/>
+        </w:rPr>
+        <w:t>textid</w:t>
+      </w:r>
+      <w:proofErr w:type="spellEnd"/>
+      <w:r>
+        <w:rPr>
+          <w:rFonts w:hint="eastAsia"/>
+          <w:b/>
+          <w:bCs/>
+          <w:sz w:val="24"/>
+          <w:szCs w:val="28"/>
+        </w:rPr>
+        <w:t>来跳转</w:t>
+      </w:r>
+    </w:p>
+    <w:p>
+      <w:pPr>
+        <w:rPr>
+          <w:b/>
+          <w:bCs/>
+          <w:sz w:val="24"/>
+          <w:szCs w:val="28"/>
+        </w:rPr>
+      </w:pPr>
+      <w:r>
+        <w:rPr>
+          <w:rFonts w:hint="eastAsia"/>
+          <w:b/>
+          <w:bCs/>
+          <w:sz w:val="24"/>
+          <w:szCs w:val="28"/>
+        </w:rPr>
+        <w:t>而且显示这些文章需要，</w:t>
+      </w:r>
+      <w:proofErr w:type="spellStart"/>
+      <w:r>
+        <w:rPr>
+          <w:rFonts w:hint="eastAsia"/>
+          <w:b/>
+          <w:bCs/>
+          <w:sz w:val="24"/>
+          <w:szCs w:val="28"/>
+        </w:rPr>
+        <w:t>titile</w:t>
+      </w:r>
+      <w:proofErr w:type="spellEnd"/>
+      <w:r>
+        <w:rPr>
+          <w:rFonts w:hint="eastAsia"/>
+          <w:b/>
+          <w:bCs/>
+          <w:sz w:val="24"/>
+          <w:szCs w:val="28"/>
+        </w:rPr>
+        <w:t>，每一个文章都需要一个</w:t>
+      </w:r>
+      <w:proofErr w:type="spellStart"/>
+      <w:r>
+        <w:rPr>
+          <w:rFonts w:hint="eastAsia"/>
+          <w:b/>
+          <w:bCs/>
+          <w:sz w:val="24"/>
+          <w:szCs w:val="28"/>
+        </w:rPr>
+        <w:t>titile</w:t>
+      </w:r>
+      <w:proofErr w:type="spellEnd"/>
+      <w:r>
+        <w:rPr>
+          <w:rFonts w:hint="eastAsia"/>
+          <w:b/>
+          <w:bCs/>
+          <w:sz w:val="24"/>
+          <w:szCs w:val="28"/>
+        </w:rPr>
+        <w:t>，所以非常大</w:t>
       </w:r>
     </w:p>
     <w:p/>
+    <w:p/>
     <w:p>
       <w:pPr>
         <w:pStyle w:val="1"/>
       </w:pPr>
-      <w:bookmarkStart w:id="3" w:name="_Toc58084572"/>
-      <w:r>
-        <w:rPr>
-          <w:rFonts w:hint="eastAsia"/>
-        </w:rPr>
-        <w:t>4</w:t>
+      <w:bookmarkStart w:id="3" w:name="_Toc58256214"/>
+      <w:r>
+        <w:rPr>
+          <w:rFonts w:hint="eastAsia"/>
+        </w:rPr>
+        <w:t>4.首页获取新锐推荐</w:t>
+      </w:r>
+      <w:bookmarkEnd w:id="3"/>
+    </w:p>
+    <w:p>
+      <w:pPr>
+        <w:rPr>
+          <w:rFonts w:hint="eastAsia"/>
+        </w:rPr>
+      </w:pPr>
+    </w:p>
+    <w:p/>
+    <w:p>
+      <w:r>
+        <w:rPr>
+          <w:rFonts w:hint="eastAsia"/>
+        </w:rPr>
+        <w:t>接口：</w:t>
+      </w:r>
+      <w:r>
+        <w:rPr>
+          <w:rFonts w:hint="eastAsia"/>
+          <w:b/>
+          <w:bCs/>
+          <w:sz w:val="24"/>
+          <w:szCs w:val="28"/>
+        </w:rPr>
+        <w:t>‘</w:t>
+      </w:r>
+      <w:proofErr w:type="spellStart"/>
+      <w:r>
+        <w:rPr>
+          <w:rFonts w:hint="eastAsia"/>
+          <w:b/>
+          <w:bCs/>
+          <w:sz w:val="24"/>
+          <w:szCs w:val="28"/>
+        </w:rPr>
+        <w:t>getrecommendtext</w:t>
+      </w:r>
+      <w:proofErr w:type="spellEnd"/>
+      <w:r>
+        <w:rPr>
+          <w:rFonts w:hint="eastAsia"/>
+          <w:b/>
+          <w:bCs/>
+          <w:sz w:val="24"/>
+          <w:szCs w:val="28"/>
+        </w:rPr>
+        <w:t>’</w:t>
+      </w:r>
+    </w:p>
+    <w:p/>
+    <w:p>
+      <w:pPr>
+        <w:rPr>
+          <w:b/>
+          <w:bCs/>
+          <w:sz w:val="24"/>
+          <w:szCs w:val="28"/>
+        </w:rPr>
+      </w:pPr>
+      <w:r>
+        <w:rPr>
+          <w:rFonts w:hint="eastAsia"/>
+          <w:b/>
+          <w:bCs/>
+          <w:sz w:val="24"/>
+          <w:szCs w:val="28"/>
+        </w:rPr>
+        <w:t>GET</w:t>
+      </w:r>
+    </w:p>
+    <w:p/>
+    <w:p>
+      <w:r>
+        <w:rPr>
+          <w:rFonts w:hint="eastAsia"/>
+        </w:rPr>
+        <w:t>获取成功后返回json数据：</w:t>
+      </w:r>
+    </w:p>
+    <w:p>
+      <w:pPr>
+        <w:rPr>
+          <w:b/>
+          <w:bCs/>
+          <w:sz w:val="24"/>
+          <w:szCs w:val="28"/>
+        </w:rPr>
+      </w:pPr>
+      <w:r>
+        <w:rPr>
+          <w:rFonts w:hint="eastAsia"/>
+          <w:b/>
+          <w:bCs/>
+          <w:sz w:val="24"/>
+          <w:szCs w:val="28"/>
+        </w:rPr>
+        <w:t>status：success</w:t>
+      </w:r>
+    </w:p>
+    <w:p>
+      <w:pPr>
+        <w:rPr>
+          <w:b/>
+          <w:bCs/>
+          <w:sz w:val="24"/>
+          <w:szCs w:val="28"/>
+        </w:rPr>
+      </w:pPr>
+      <w:r>
+        <w:rPr>
+          <w:rFonts w:hint="eastAsia"/>
+          <w:b/>
+          <w:bCs/>
+          <w:sz w:val="24"/>
+          <w:szCs w:val="28"/>
+        </w:rPr>
+        <w:t>results：</w:t>
+      </w:r>
+      <w:r>
+        <w:rPr>
+          <w:rFonts w:hint="eastAsia"/>
+          <w:b/>
+          <w:bCs/>
+          <w:sz w:val="24"/>
+          <w:szCs w:val="28"/>
+        </w:rPr>
+        <w:t>{</w:t>
+      </w:r>
+      <w:proofErr w:type="spellStart"/>
+      <w:r>
+        <w:rPr>
+          <w:rFonts w:hint="eastAsia"/>
+          <w:b/>
+          <w:bCs/>
+          <w:sz w:val="24"/>
+          <w:szCs w:val="28"/>
+        </w:rPr>
+        <w:t>textid</w:t>
+      </w:r>
+      <w:proofErr w:type="spellEnd"/>
+      <w:r>
+        <w:rPr>
+          <w:rFonts w:hint="eastAsia"/>
+          <w:b/>
+          <w:bCs/>
+          <w:sz w:val="24"/>
+          <w:szCs w:val="28"/>
+        </w:rPr>
+        <w:t>，</w:t>
+      </w:r>
+      <w:proofErr w:type="spellStart"/>
+      <w:r>
+        <w:rPr>
+          <w:rFonts w:hint="eastAsia"/>
+          <w:b/>
+          <w:bCs/>
+          <w:sz w:val="24"/>
+          <w:szCs w:val="28"/>
+        </w:rPr>
+        <w:t>textimg</w:t>
+      </w:r>
+      <w:proofErr w:type="spellEnd"/>
+      <w:r>
+        <w:rPr>
+          <w:rFonts w:hint="eastAsia"/>
+          <w:b/>
+          <w:bCs/>
+          <w:sz w:val="24"/>
+          <w:szCs w:val="28"/>
+        </w:rPr>
+        <w:t>，username，type，title，text，</w:t>
+      </w:r>
+      <w:proofErr w:type="spellStart"/>
+      <w:r>
+        <w:rPr>
+          <w:rFonts w:hint="eastAsia"/>
+          <w:b/>
+          <w:bCs/>
+          <w:sz w:val="24"/>
+          <w:szCs w:val="28"/>
+        </w:rPr>
+        <w:t>savenumber</w:t>
+      </w:r>
+      <w:proofErr w:type="spellEnd"/>
+      <w:r>
+        <w:rPr>
+          <w:rFonts w:hint="eastAsia"/>
+          <w:b/>
+          <w:bCs/>
+          <w:sz w:val="24"/>
+          <w:szCs w:val="28"/>
+        </w:rPr>
+        <w:t>，</w:t>
+      </w:r>
+      <w:proofErr w:type="spellStart"/>
+      <w:r>
+        <w:rPr>
+          <w:rFonts w:hint="eastAsia"/>
+          <w:b/>
+          <w:bCs/>
+          <w:sz w:val="24"/>
+          <w:szCs w:val="28"/>
+        </w:rPr>
+        <w:t>ctime</w:t>
+      </w:r>
+      <w:proofErr w:type="spellEnd"/>
+      <w:r>
+        <w:rPr>
+          <w:rFonts w:hint="eastAsia"/>
+          <w:b/>
+          <w:bCs/>
+          <w:sz w:val="24"/>
+          <w:szCs w:val="28"/>
+        </w:rPr>
+        <w:t>}</w:t>
+      </w:r>
+    </w:p>
+    <w:p/>
+    <w:p>
+      <w:r>
+        <w:rPr>
+          <w:rFonts w:hint="eastAsia"/>
+        </w:rPr>
+        <w:t>获取失败后返回json数据：</w:t>
+      </w:r>
+    </w:p>
+    <w:p>
+      <w:r>
+        <w:rPr>
+          <w:rFonts w:hint="eastAsia"/>
+        </w:rPr>
+        <w:t>status：failed</w:t>
+      </w:r>
+    </w:p>
+    <w:p>
+      <w:pPr>
+        <w:rPr>
+          <w:rFonts w:hint="eastAsia"/>
+        </w:rPr>
+      </w:pPr>
+      <w:r>
+        <w:rPr>
+          <w:rFonts w:hint="eastAsia"/>
+        </w:rPr>
+        <w:t>code：4</w:t>
+      </w:r>
+      <w:r>
+        <w:t>00</w:t>
+      </w:r>
+    </w:p>
+    <w:p>
+      <w:pPr>
+        <w:pStyle w:val="1"/>
+      </w:pPr>
+      <w:bookmarkStart w:id="4" w:name="_Toc58256215"/>
+      <w:r>
+        <w:t>5</w:t>
       </w:r>
       <w:r>
         <w:t>.</w:t>
@@ -2811,7 +3755,21 @@
         <w:rPr>
           <w:rFonts w:hint="eastAsia"/>
         </w:rPr>
-        <w:t>（搜索，轮播图，首页图片链接</w:t>
+        <w:t>（搜索，</w:t>
+      </w:r>
+      <w:proofErr w:type="gramStart"/>
+      <w:r>
+        <w:rPr>
+          <w:rFonts w:hint="eastAsia"/>
+        </w:rPr>
+        <w:t>轮播图</w:t>
+      </w:r>
+      <w:proofErr w:type="gramEnd"/>
+      <w:r>
+        <w:rPr>
+          <w:rFonts w:hint="eastAsia"/>
+        </w:rPr>
+        <w:t>，首页图片链接</w:t>
       </w:r>
       <w:r>
         <w:rPr>
@@ -2825,7 +3783,7 @@
         </w:rPr>
         <w:t>）</w:t>
       </w:r>
-      <w:bookmarkEnd w:id="3"/>
+      <w:bookmarkEnd w:id="4"/>
     </w:p>
     <w:p/>
     <w:p>
@@ -2843,7 +3801,18 @@
           <w:sz w:val="22"/>
           <w:szCs w:val="24"/>
         </w:rPr>
-        <w:t>/get</w:t>
+        <w:t>/</w:t>
+      </w:r>
+      <w:proofErr w:type="spellStart"/>
+      <w:r>
+        <w:rPr>
+          <w:rFonts w:hint="eastAsia"/>
+          <w:b/>
+          <w:bCs/>
+          <w:sz w:val="22"/>
+          <w:szCs w:val="24"/>
+        </w:rPr>
+        <w:t>get</w:t>
       </w:r>
       <w:r>
         <w:rPr>
@@ -2854,6 +3823,7 @@
         </w:rPr>
         <w:t>text</w:t>
       </w:r>
+      <w:proofErr w:type="spellEnd"/>
       <w:r>
         <w:rPr>
           <w:rFonts w:hint="eastAsia"/>
@@ -2880,7 +3850,17 @@
           <w:sz w:val="22"/>
           <w:szCs w:val="24"/>
         </w:rPr>
-        <w:t>‘/gettext</w:t>
+        <w:t>‘/</w:t>
+      </w:r>
+      <w:proofErr w:type="spellStart"/>
+      <w:r>
+        <w:rPr>
+          <w:b/>
+          <w:bCs/>
+          <w:sz w:val="22"/>
+          <w:szCs w:val="24"/>
+        </w:rPr>
+        <w:t>gettext</w:t>
       </w:r>
       <w:r>
         <w:rPr>
@@ -2892,6 +3872,7 @@
         </w:rPr>
         <w:t>s</w:t>
       </w:r>
+      <w:proofErr w:type="spellEnd"/>
       <w:r>
         <w:rPr>
           <w:b/>
@@ -2908,7 +3889,6 @@
         <w:rPr>
           <w:rFonts w:hint="eastAsia"/>
         </w:rPr>
-        <w:lastRenderedPageBreak/>
         <w:t>P</w:t>
       </w:r>
       <w:r>
@@ -2974,6 +3954,7 @@
             <w:tcW w:w="2765" w:type="dxa"/>
           </w:tcPr>
           <w:p>
+            <w:proofErr w:type="spellStart"/>
             <w:r>
               <w:rPr>
                 <w:rFonts w:hint="eastAsia"/>
@@ -2983,6 +3964,7 @@
             <w:r>
               <w:t>extid</w:t>
             </w:r>
+            <w:proofErr w:type="spellEnd"/>
           </w:p>
         </w:tc>
         <w:tc>
@@ -3007,8 +3989,16 @@
               <w:rPr>
                 <w:rFonts w:hint="eastAsia"/>
               </w:rPr>
-              <w:t>文章id，查找文章时要用到的textid</w:t>
-            </w:r>
+              <w:t>文章id，查找文章时要用到的</w:t>
+            </w:r>
+            <w:proofErr w:type="spellStart"/>
+            <w:r>
+              <w:rPr>
+                <w:rFonts w:hint="eastAsia"/>
+              </w:rPr>
+              <w:t>textid</w:t>
+            </w:r>
+            <w:proofErr w:type="spellEnd"/>
           </w:p>
         </w:tc>
       </w:tr>
@@ -3185,12 +4175,14 @@
             <w:tcW w:w="2765" w:type="dxa"/>
           </w:tcPr>
           <w:p>
+            <w:proofErr w:type="spellStart"/>
             <w:r>
               <w:rPr>
                 <w:rFonts w:hint="eastAsia"/>
               </w:rPr>
               <w:t>ctime</w:t>
             </w:r>
+            <w:proofErr w:type="spellEnd"/>
           </w:p>
         </w:tc>
         <w:tc>
@@ -3252,6 +4244,7 @@
           <w:szCs w:val="24"/>
         </w:rPr>
       </w:pPr>
+      <w:proofErr w:type="spellStart"/>
       <w:r>
         <w:rPr>
           <w:b/>
@@ -3269,18 +4262,41 @@
           <w:sz w:val="22"/>
           <w:szCs w:val="24"/>
         </w:rPr>
-        <w:t>type=</w:t>
-      </w:r>
-      <w:r>
-        <w:rPr>
-          <w:rFonts w:hint="eastAsia"/>
-          <w:b/>
-          <w:bCs/>
-          <w:sz w:val="22"/>
-          <w:szCs w:val="24"/>
-        </w:rPr>
-        <w:t>{textid</w:t>
-      </w:r>
+        <w:t>type</w:t>
+      </w:r>
+      <w:proofErr w:type="spellEnd"/>
+      <w:r>
+        <w:rPr>
+          <w:rFonts w:hint="eastAsia"/>
+          <w:b/>
+          <w:bCs/>
+          <w:sz w:val="22"/>
+          <w:szCs w:val="24"/>
+        </w:rPr>
+        <w:t>=</w:t>
+      </w:r>
+      <w:r>
+        <w:rPr>
+          <w:rFonts w:hint="eastAsia"/>
+          <w:b/>
+          <w:bCs/>
+          <w:sz w:val="22"/>
+          <w:szCs w:val="24"/>
+        </w:rPr>
+        <w:t>{</w:t>
+      </w:r>
+      <w:proofErr w:type="spellStart"/>
+      <w:r>
+        <w:rPr>
+          <w:rFonts w:hint="eastAsia"/>
+          <w:b/>
+          <w:bCs/>
+          <w:sz w:val="22"/>
+          <w:szCs w:val="24"/>
+        </w:rPr>
+        <w:t>textid</w:t>
+      </w:r>
+      <w:proofErr w:type="spellEnd"/>
       <w:r>
         <w:rPr>
           <w:b/>
@@ -3328,6 +4344,7 @@
         </w:rPr>
         <w:t>/</w:t>
       </w:r>
+      <w:proofErr w:type="spellStart"/>
       <w:r>
         <w:rPr>
           <w:rFonts w:hint="eastAsia"/>
@@ -3338,6 +4355,7 @@
         </w:rPr>
         <w:t>ctime</w:t>
       </w:r>
+      <w:proofErr w:type="spellEnd"/>
       <w:r>
         <w:rPr>
           <w:b/>
@@ -3416,6 +4434,7 @@
           <w:szCs w:val="24"/>
         </w:rPr>
       </w:pPr>
+      <w:proofErr w:type="spellStart"/>
       <w:r>
         <w:rPr>
           <w:rFonts w:hint="eastAsia"/>
@@ -3445,6 +4464,7 @@
         </w:rPr>
         <w:t>value</w:t>
       </w:r>
+      <w:proofErr w:type="spellEnd"/>
       <w:r>
         <w:rPr>
           <w:b/>
@@ -3492,7 +4512,18 @@
           <w:sz w:val="22"/>
           <w:szCs w:val="24"/>
         </w:rPr>
-        <w:t>当点击链接时是通过texti</w:t>
+        <w:t>当点击链接时是通过</w:t>
+      </w:r>
+      <w:proofErr w:type="spellStart"/>
+      <w:r>
+        <w:rPr>
+          <w:rFonts w:hint="eastAsia"/>
+          <w:b/>
+          <w:bCs/>
+          <w:sz w:val="22"/>
+          <w:szCs w:val="24"/>
+        </w:rPr>
+        <w:t>texti</w:t>
       </w:r>
       <w:r>
         <w:rPr>
@@ -3503,6 +4534,7 @@
         </w:rPr>
         <w:t>d</w:t>
       </w:r>
+      <w:proofErr w:type="spellEnd"/>
       <w:r>
         <w:rPr>
           <w:rFonts w:hint="eastAsia"/>
@@ -3665,7 +4697,51 @@
           <w:sz w:val="22"/>
           <w:szCs w:val="24"/>
         </w:rPr>
-        <w:t>当我点击热门专贴的时候，通过ctime来检索文章</w:t>
+        <w:t>当我点击</w:t>
+      </w:r>
+      <w:proofErr w:type="gramStart"/>
+      <w:r>
+        <w:rPr>
+          <w:rFonts w:hint="eastAsia"/>
+          <w:b/>
+          <w:bCs/>
+          <w:sz w:val="22"/>
+          <w:szCs w:val="24"/>
+        </w:rPr>
+        <w:t>热门专贴的</w:t>
+      </w:r>
+      <w:proofErr w:type="gramEnd"/>
+      <w:r>
+        <w:rPr>
+          <w:rFonts w:hint="eastAsia"/>
+          <w:b/>
+          <w:bCs/>
+          <w:sz w:val="22"/>
+          <w:szCs w:val="24"/>
+        </w:rPr>
+        <w:t>时候，通过</w:t>
+      </w:r>
+      <w:proofErr w:type="spellStart"/>
+      <w:r>
+        <w:rPr>
+          <w:rFonts w:hint="eastAsia"/>
+          <w:b/>
+          <w:bCs/>
+          <w:sz w:val="22"/>
+          <w:szCs w:val="24"/>
+        </w:rPr>
+        <w:t>ctime</w:t>
+      </w:r>
+      <w:proofErr w:type="spellEnd"/>
+      <w:r>
+        <w:rPr>
+          <w:rFonts w:hint="eastAsia"/>
+          <w:b/>
+          <w:bCs/>
+          <w:sz w:val="22"/>
+          <w:szCs w:val="24"/>
+        </w:rPr>
+        <w:t>来检索文章</w:t>
       </w:r>
       <w:r>
         <w:rPr>
@@ -3745,6 +4821,7 @@
           <w:szCs w:val="24"/>
         </w:rPr>
       </w:pPr>
+      <w:proofErr w:type="gramStart"/>
       <w:r>
         <w:rPr>
           <w:rFonts w:hint="eastAsia"/>
@@ -3771,6 +4848,250 @@
           <w:sz w:val="22"/>
           <w:szCs w:val="24"/>
         </w:rPr>
+        <w:t>{</w:t>
+      </w:r>
+      <w:proofErr w:type="gramEnd"/>
+      <w:r>
+        <w:rPr>
+          <w:b/>
+          <w:bCs/>
+          <w:sz w:val="22"/>
+          <w:szCs w:val="24"/>
+        </w:rPr>
+        <w:t>textid:123,username:123,type:123,title:123,text:123,ctime:123}</w:t>
+      </w:r>
+      <w:r>
+        <w:rPr>
+          <w:b/>
+          <w:bCs/>
+          <w:sz w:val="22"/>
+          <w:szCs w:val="24"/>
+        </w:rPr>
+        <w:t xml:space="preserve"> </w:t>
+      </w:r>
+    </w:p>
+    <w:p>
+      <w:pPr>
+        <w:rPr>
+          <w:b/>
+          <w:bCs/>
+          <w:sz w:val="22"/>
+          <w:szCs w:val="24"/>
+        </w:rPr>
+      </w:pPr>
+    </w:p>
+    <w:p>
+      <w:pPr>
+        <w:rPr>
+          <w:b/>
+          <w:bCs/>
+          <w:sz w:val="22"/>
+          <w:szCs w:val="24"/>
+        </w:rPr>
+      </w:pPr>
+      <w:r>
+        <w:rPr>
+          <w:b/>
+          <w:bCs/>
+          <w:sz w:val="22"/>
+          <w:szCs w:val="24"/>
+        </w:rPr>
+        <w:t>//</w:t>
+      </w:r>
+      <w:r>
+        <w:rPr>
+          <w:rFonts w:hint="eastAsia"/>
+          <w:b/>
+          <w:bCs/>
+          <w:sz w:val="22"/>
+          <w:szCs w:val="24"/>
+        </w:rPr>
+        <w:t>若</w:t>
+      </w:r>
+      <w:proofErr w:type="spellStart"/>
+      <w:r>
+        <w:rPr>
+          <w:rFonts w:hint="eastAsia"/>
+          <w:b/>
+          <w:bCs/>
+          <w:sz w:val="22"/>
+          <w:szCs w:val="24"/>
+        </w:rPr>
+        <w:t>seachtype</w:t>
+      </w:r>
+      <w:proofErr w:type="spellEnd"/>
+      <w:r>
+        <w:rPr>
+          <w:rFonts w:hint="eastAsia"/>
+          <w:b/>
+          <w:bCs/>
+          <w:sz w:val="22"/>
+          <w:szCs w:val="24"/>
+        </w:rPr>
+        <w:t>为type</w:t>
+      </w:r>
+      <w:r>
+        <w:rPr>
+          <w:b/>
+          <w:bCs/>
+          <w:sz w:val="22"/>
+          <w:szCs w:val="24"/>
+        </w:rPr>
+        <w:t xml:space="preserve"> </w:t>
+      </w:r>
+      <w:r>
+        <w:rPr>
+          <w:rFonts w:hint="eastAsia"/>
+          <w:b/>
+          <w:bCs/>
+          <w:sz w:val="22"/>
+          <w:szCs w:val="24"/>
+        </w:rPr>
+        <w:t>or</w:t>
+      </w:r>
+      <w:r>
+        <w:rPr>
+          <w:b/>
+          <w:bCs/>
+          <w:sz w:val="22"/>
+          <w:szCs w:val="24"/>
+        </w:rPr>
+        <w:t xml:space="preserve"> </w:t>
+      </w:r>
+      <w:r>
+        <w:rPr>
+          <w:rFonts w:hint="eastAsia"/>
+          <w:b/>
+          <w:bCs/>
+          <w:sz w:val="22"/>
+          <w:szCs w:val="24"/>
+        </w:rPr>
+        <w:t>title</w:t>
+      </w:r>
+      <w:r>
+        <w:rPr>
+          <w:b/>
+          <w:bCs/>
+          <w:sz w:val="22"/>
+          <w:szCs w:val="24"/>
+        </w:rPr>
+        <w:t xml:space="preserve"> </w:t>
+      </w:r>
+      <w:r>
+        <w:rPr>
+          <w:rFonts w:hint="eastAsia"/>
+          <w:b/>
+          <w:bCs/>
+          <w:sz w:val="22"/>
+          <w:szCs w:val="24"/>
+        </w:rPr>
+        <w:t>or</w:t>
+      </w:r>
+      <w:r>
+        <w:rPr>
+          <w:b/>
+          <w:bCs/>
+          <w:sz w:val="22"/>
+          <w:szCs w:val="24"/>
+        </w:rPr>
+        <w:t xml:space="preserve"> username</w:t>
+      </w:r>
+      <w:r>
+        <w:rPr>
+          <w:b/>
+          <w:bCs/>
+          <w:sz w:val="22"/>
+          <w:szCs w:val="24"/>
+        </w:rPr>
+        <w:t xml:space="preserve"> or </w:t>
+      </w:r>
+      <w:proofErr w:type="spellStart"/>
+      <w:r>
+        <w:rPr>
+          <w:b/>
+          <w:bCs/>
+          <w:sz w:val="22"/>
+          <w:szCs w:val="24"/>
+        </w:rPr>
+        <w:t>ctime</w:t>
+      </w:r>
+      <w:proofErr w:type="spellEnd"/>
+      <w:r>
+        <w:rPr>
+          <w:b/>
+          <w:bCs/>
+          <w:sz w:val="22"/>
+          <w:szCs w:val="24"/>
+        </w:rPr>
+        <w:t xml:space="preserve"> </w:t>
+      </w:r>
+      <w:r>
+        <w:rPr>
+          <w:rFonts w:hint="eastAsia"/>
+          <w:b/>
+          <w:bCs/>
+          <w:sz w:val="22"/>
+          <w:szCs w:val="24"/>
+        </w:rPr>
+        <w:t>时返回如下数据</w:t>
+      </w:r>
+      <w:r>
+        <w:rPr>
+          <w:rFonts w:hint="eastAsia"/>
+          <w:b/>
+          <w:bCs/>
+          <w:sz w:val="22"/>
+          <w:szCs w:val="24"/>
+        </w:rPr>
+        <w:t>:</w:t>
+      </w:r>
+    </w:p>
+    <w:p>
+      <w:pPr>
+        <w:rPr>
+          <w:b/>
+          <w:bCs/>
+          <w:sz w:val="22"/>
+          <w:szCs w:val="24"/>
+        </w:rPr>
+      </w:pPr>
+    </w:p>
+    <w:p>
+      <w:pPr>
+        <w:rPr>
+          <w:b/>
+          <w:bCs/>
+          <w:sz w:val="22"/>
+          <w:szCs w:val="24"/>
+        </w:rPr>
+      </w:pPr>
+      <w:proofErr w:type="gramStart"/>
+      <w:r>
+        <w:rPr>
+          <w:b/>
+          <w:bCs/>
+          <w:sz w:val="22"/>
+          <w:szCs w:val="24"/>
+        </w:rPr>
+        <w:t>results:</w:t>
+      </w:r>
+      <w:r>
+        <w:rPr>
+          <w:b/>
+          <w:bCs/>
+          <w:sz w:val="22"/>
+          <w:szCs w:val="24"/>
+        </w:rPr>
+        <w:t>[</w:t>
+      </w:r>
+      <w:proofErr w:type="gramEnd"/>
+      <w:r>
+        <w:rPr>
+          <w:b/>
+          <w:bCs/>
+          <w:sz w:val="22"/>
+          <w:szCs w:val="24"/>
+        </w:rPr>
         <w:t>{textid:123,username:123,type:123,title:123,text:123,ctime:123}</w:t>
       </w:r>
       <w:r>
@@ -3780,188 +5101,7 @@
           <w:sz w:val="22"/>
           <w:szCs w:val="24"/>
         </w:rPr>
-        <w:t xml:space="preserve"> </w:t>
-      </w:r>
-    </w:p>
-    <w:p>
-      <w:pPr>
-        <w:rPr>
-          <w:b/>
-          <w:bCs/>
-          <w:sz w:val="22"/>
-          <w:szCs w:val="24"/>
-        </w:rPr>
-      </w:pPr>
-    </w:p>
-    <w:p>
-      <w:pPr>
-        <w:rPr>
-          <w:b/>
-          <w:bCs/>
-          <w:sz w:val="22"/>
-          <w:szCs w:val="24"/>
-        </w:rPr>
-      </w:pPr>
-      <w:r>
-        <w:rPr>
-          <w:b/>
-          <w:bCs/>
-          <w:sz w:val="22"/>
-          <w:szCs w:val="24"/>
-        </w:rPr>
-        <w:t>//</w:t>
-      </w:r>
-      <w:r>
-        <w:rPr>
-          <w:rFonts w:hint="eastAsia"/>
-          <w:b/>
-          <w:bCs/>
-          <w:sz w:val="22"/>
-          <w:szCs w:val="24"/>
-        </w:rPr>
-        <w:t>若seachtype为type</w:t>
-      </w:r>
-      <w:r>
-        <w:rPr>
-          <w:b/>
-          <w:bCs/>
-          <w:sz w:val="22"/>
-          <w:szCs w:val="24"/>
-        </w:rPr>
-        <w:t xml:space="preserve"> </w:t>
-      </w:r>
-      <w:r>
-        <w:rPr>
-          <w:rFonts w:hint="eastAsia"/>
-          <w:b/>
-          <w:bCs/>
-          <w:sz w:val="22"/>
-          <w:szCs w:val="24"/>
-        </w:rPr>
-        <w:t>or</w:t>
-      </w:r>
-      <w:r>
-        <w:rPr>
-          <w:b/>
-          <w:bCs/>
-          <w:sz w:val="22"/>
-          <w:szCs w:val="24"/>
-        </w:rPr>
-        <w:t xml:space="preserve"> </w:t>
-      </w:r>
-      <w:r>
-        <w:rPr>
-          <w:rFonts w:hint="eastAsia"/>
-          <w:b/>
-          <w:bCs/>
-          <w:sz w:val="22"/>
-          <w:szCs w:val="24"/>
-        </w:rPr>
-        <w:t>title</w:t>
-      </w:r>
-      <w:r>
-        <w:rPr>
-          <w:b/>
-          <w:bCs/>
-          <w:sz w:val="22"/>
-          <w:szCs w:val="24"/>
-        </w:rPr>
-        <w:t xml:space="preserve"> </w:t>
-      </w:r>
-      <w:r>
-        <w:rPr>
-          <w:rFonts w:hint="eastAsia"/>
-          <w:b/>
-          <w:bCs/>
-          <w:sz w:val="22"/>
-          <w:szCs w:val="24"/>
-        </w:rPr>
-        <w:t>or</w:t>
-      </w:r>
-      <w:r>
-        <w:rPr>
-          <w:b/>
-          <w:bCs/>
-          <w:sz w:val="22"/>
-          <w:szCs w:val="24"/>
-        </w:rPr>
-        <w:t xml:space="preserve"> username</w:t>
-      </w:r>
-      <w:r>
-        <w:rPr>
-          <w:b/>
-          <w:bCs/>
-          <w:sz w:val="22"/>
-          <w:szCs w:val="24"/>
-        </w:rPr>
-        <w:t xml:space="preserve"> or ctime</w:t>
-      </w:r>
-      <w:r>
-        <w:rPr>
-          <w:b/>
-          <w:bCs/>
-          <w:sz w:val="22"/>
-          <w:szCs w:val="24"/>
-        </w:rPr>
-        <w:t xml:space="preserve"> </w:t>
-      </w:r>
-      <w:r>
-        <w:rPr>
-          <w:rFonts w:hint="eastAsia"/>
-          <w:b/>
-          <w:bCs/>
-          <w:sz w:val="22"/>
-          <w:szCs w:val="24"/>
-        </w:rPr>
-        <w:t>时返回如下数据</w:t>
-      </w:r>
-      <w:r>
-        <w:rPr>
-          <w:rFonts w:hint="eastAsia"/>
-          <w:b/>
-          <w:bCs/>
-          <w:sz w:val="22"/>
-          <w:szCs w:val="24"/>
-        </w:rPr>
-        <w:t>:</w:t>
-      </w:r>
-    </w:p>
-    <w:p>
-      <w:pPr>
-        <w:rPr>
-          <w:b/>
-          <w:bCs/>
-          <w:sz w:val="22"/>
-          <w:szCs w:val="24"/>
-        </w:rPr>
-      </w:pPr>
-    </w:p>
-    <w:p>
-      <w:pPr>
-        <w:rPr>
-          <w:b/>
-          <w:bCs/>
-          <w:sz w:val="22"/>
-          <w:szCs w:val="24"/>
-        </w:rPr>
-      </w:pPr>
-      <w:r>
-        <w:rPr>
-          <w:b/>
-          <w:bCs/>
-          <w:sz w:val="22"/>
-          <w:szCs w:val="24"/>
-        </w:rPr>
-        <w:t>results:</w:t>
-      </w:r>
-      <w:r>
-        <w:rPr>
-          <w:b/>
-          <w:bCs/>
-          <w:sz w:val="22"/>
-          <w:szCs w:val="24"/>
-        </w:rPr>
-        <w:t>[</w:t>
+        <w:t>,</w:t>
       </w:r>
       <w:r>
         <w:rPr>
@@ -3979,24 +5119,6 @@
           <w:sz w:val="22"/>
           <w:szCs w:val="24"/>
         </w:rPr>
-        <w:t>,</w:t>
-      </w:r>
-      <w:r>
-        <w:rPr>
-          <w:b/>
-          <w:bCs/>
-          <w:sz w:val="22"/>
-          <w:szCs w:val="24"/>
-        </w:rPr>
-        <w:t>{textid:123,username:123,type:123,title:123,text:123,ctime:123}</w:t>
-      </w:r>
-      <w:r>
-        <w:rPr>
-          <w:b/>
-          <w:bCs/>
-          <w:sz w:val="22"/>
-          <w:szCs w:val="24"/>
-        </w:rPr>
         <w:t>,......</w:t>
       </w:r>
       <w:r>
@@ -4040,6 +5162,7 @@
           <w:szCs w:val="24"/>
         </w:rPr>
       </w:pPr>
+      <w:proofErr w:type="gramStart"/>
       <w:r>
         <w:rPr>
           <w:rFonts w:hint="eastAsia"/>
@@ -4057,26 +5180,47 @@
           <w:sz w:val="22"/>
           <w:szCs w:val="24"/>
         </w:rPr>
-        <w:t>tatus : failed</w:t>
-      </w:r>
-    </w:p>
-    <w:p>
-      <w:pPr>
-        <w:rPr>
-          <w:b/>
-          <w:bCs/>
-          <w:sz w:val="22"/>
-          <w:szCs w:val="24"/>
-        </w:rPr>
-      </w:pPr>
-      <w:r>
-        <w:rPr>
-          <w:b/>
-          <w:bCs/>
-          <w:sz w:val="22"/>
-          <w:szCs w:val="24"/>
-        </w:rPr>
-        <w:t>code : 400</w:t>
+        <w:t>tatus :</w:t>
+      </w:r>
+      <w:proofErr w:type="gramEnd"/>
+      <w:r>
+        <w:rPr>
+          <w:b/>
+          <w:bCs/>
+          <w:sz w:val="22"/>
+          <w:szCs w:val="24"/>
+        </w:rPr>
+        <w:t xml:space="preserve"> failed</w:t>
+      </w:r>
+    </w:p>
+    <w:p>
+      <w:pPr>
+        <w:rPr>
+          <w:b/>
+          <w:bCs/>
+          <w:sz w:val="22"/>
+          <w:szCs w:val="24"/>
+        </w:rPr>
+      </w:pPr>
+      <w:proofErr w:type="gramStart"/>
+      <w:r>
+        <w:rPr>
+          <w:b/>
+          <w:bCs/>
+          <w:sz w:val="22"/>
+          <w:szCs w:val="24"/>
+        </w:rPr>
+        <w:t>code :</w:t>
+      </w:r>
+      <w:proofErr w:type="gramEnd"/>
+      <w:r>
+        <w:rPr>
+          <w:b/>
+          <w:bCs/>
+          <w:sz w:val="22"/>
+          <w:szCs w:val="24"/>
+        </w:rPr>
+        <w:t xml:space="preserve"> 400</w:t>
       </w:r>
     </w:p>
     <w:p>
@@ -4093,180 +5237,228 @@
       <w:pPr>
         <w:pStyle w:val="1"/>
       </w:pPr>
-      <w:bookmarkStart w:id="4" w:name="_Toc58084573"/>
-      <w:r>
-        <w:rPr>
-          <w:rFonts w:hint="eastAsia"/>
+      <w:bookmarkStart w:id="5" w:name="_Toc58256216"/>
+      <w:r>
+        <w:t>6</w:t>
+      </w:r>
+      <w:r>
+        <w:t>.获取我的粉丝和关注数量（</w:t>
+      </w:r>
+      <w:r>
+        <w:rPr>
+          <w:rFonts w:hint="eastAsia"/>
+        </w:rPr>
+        <w:t>我的页面，显示粉丝数和关注数量</w:t>
+      </w:r>
+      <w:r>
+        <w:t>）</w:t>
+      </w:r>
+      <w:bookmarkEnd w:id="5"/>
+    </w:p>
+    <w:p>
+      <w:r>
+        <w:rPr>
+          <w:rFonts w:hint="eastAsia"/>
+        </w:rPr>
+        <w:t>路由：‘/</w:t>
+      </w:r>
+      <w:proofErr w:type="spellStart"/>
+      <w:r>
+        <w:rPr>
+          <w:rFonts w:hint="eastAsia"/>
+        </w:rPr>
+        <w:t>getfans</w:t>
+      </w:r>
+      <w:proofErr w:type="spellEnd"/>
+      <w:r>
+        <w:rPr>
+          <w:rFonts w:hint="eastAsia"/>
+        </w:rPr>
+        <w:t>’ 我这里是‘/</w:t>
+      </w:r>
+      <w:proofErr w:type="spellStart"/>
+      <w:r>
+        <w:rPr>
+          <w:rFonts w:hint="eastAsia"/>
+        </w:rPr>
+        <w:t>getfans</w:t>
+      </w:r>
+      <w:proofErr w:type="spellEnd"/>
+      <w:r>
+        <w:rPr>
+          <w:rFonts w:hint="eastAsia"/>
+        </w:rPr>
+        <w:t>’</w:t>
+      </w:r>
+    </w:p>
+    <w:p/>
+    <w:p>
+      <w:pPr>
+        <w:rPr>
+          <w:b/>
+          <w:bCs/>
+          <w:sz w:val="24"/>
+          <w:szCs w:val="28"/>
+        </w:rPr>
+      </w:pPr>
+      <w:r>
+        <w:rPr>
+          <w:rFonts w:hint="eastAsia"/>
+        </w:rPr>
+        <w:t>接口：</w:t>
+      </w:r>
+      <w:r>
+        <w:rPr>
+          <w:rFonts w:hint="eastAsia"/>
+          <w:b/>
+          <w:bCs/>
+          <w:sz w:val="24"/>
+          <w:szCs w:val="28"/>
+        </w:rPr>
+        <w:t>‘/</w:t>
+      </w:r>
+      <w:proofErr w:type="spellStart"/>
+      <w:r>
+        <w:rPr>
+          <w:rFonts w:hint="eastAsia"/>
+          <w:b/>
+          <w:bCs/>
+          <w:sz w:val="24"/>
+          <w:szCs w:val="28"/>
+        </w:rPr>
+        <w:t>getmyfansandfollowuser</w:t>
+      </w:r>
+      <w:r>
+        <w:rPr>
+          <w:b/>
+          <w:bCs/>
+          <w:sz w:val="24"/>
+          <w:szCs w:val="28"/>
+        </w:rPr>
+        <w:t>number</w:t>
+      </w:r>
+      <w:proofErr w:type="spellEnd"/>
+      <w:r>
+        <w:rPr>
+          <w:rFonts w:hint="eastAsia"/>
+          <w:b/>
+          <w:bCs/>
+          <w:sz w:val="24"/>
+          <w:szCs w:val="28"/>
+        </w:rPr>
+        <w:t>’</w:t>
+      </w:r>
+    </w:p>
+    <w:p>
+      <w:r>
+        <w:rPr>
+          <w:rFonts w:hint="eastAsia"/>
+        </w:rPr>
+        <w:t>P</w:t>
+      </w:r>
+      <w:r>
+        <w:t>OST</w:t>
+      </w:r>
+    </w:p>
+    <w:p/>
+    <w:p>
+      <w:r>
+        <w:rPr>
+          <w:rFonts w:hint="eastAsia"/>
+        </w:rPr>
+        <w:t>需要接收json参数：</w:t>
+      </w:r>
+    </w:p>
+    <w:p/>
+    <w:p>
+      <w:pPr>
+        <w:rPr>
+          <w:b/>
+          <w:bCs/>
+          <w:sz w:val="24"/>
+          <w:szCs w:val="28"/>
+        </w:rPr>
+      </w:pPr>
+      <w:r>
+        <w:rPr>
+          <w:rFonts w:hint="eastAsia"/>
+          <w:b/>
+          <w:bCs/>
+          <w:sz w:val="24"/>
+          <w:szCs w:val="28"/>
+        </w:rPr>
+        <w:t>username</w:t>
+      </w:r>
+    </w:p>
+    <w:p/>
+    <w:p>
+      <w:r>
+        <w:rPr>
+          <w:rFonts w:hint="eastAsia"/>
+        </w:rPr>
+        <w:t>获取成功后返回json数据：</w:t>
+      </w:r>
+    </w:p>
+    <w:p/>
+    <w:p>
+      <w:pPr>
+        <w:rPr>
+          <w:b/>
+          <w:bCs/>
+          <w:sz w:val="24"/>
+          <w:szCs w:val="28"/>
+        </w:rPr>
+      </w:pPr>
+      <w:r>
+        <w:rPr>
+          <w:rFonts w:hint="eastAsia"/>
+          <w:b/>
+          <w:bCs/>
+          <w:sz w:val="24"/>
+          <w:szCs w:val="28"/>
+        </w:rPr>
+        <w:t>status：success</w:t>
+      </w:r>
+    </w:p>
+    <w:p>
+      <w:pPr>
+        <w:rPr>
+          <w:b/>
+          <w:bCs/>
+          <w:sz w:val="24"/>
+          <w:szCs w:val="28"/>
+        </w:rPr>
+      </w:pPr>
+      <w:r>
+        <w:rPr>
+          <w:rFonts w:hint="eastAsia"/>
+          <w:b/>
+          <w:bCs/>
+          <w:sz w:val="24"/>
+          <w:szCs w:val="28"/>
         </w:rPr>
         <w:lastRenderedPageBreak/>
-        <w:t>5</w:t>
-      </w:r>
-      <w:r>
-        <w:t>.获取我的粉丝和关注数量（</w:t>
-      </w:r>
-      <w:r>
-        <w:rPr>
-          <w:rFonts w:hint="eastAsia"/>
-        </w:rPr>
-        <w:t>我的页面，显示粉丝数和关注数量</w:t>
-      </w:r>
-      <w:r>
-        <w:t>）</w:t>
-      </w:r>
-      <w:bookmarkEnd w:id="4"/>
-    </w:p>
-    <w:p>
-      <w:r>
-        <w:rPr>
-          <w:rFonts w:hint="eastAsia"/>
-        </w:rPr>
-        <w:t>路由：‘/getfans’ 我这里是‘/getfans’</w:t>
-      </w:r>
-    </w:p>
-    <w:p/>
-    <w:p>
-      <w:pPr>
-        <w:rPr>
-          <w:b/>
-          <w:bCs/>
-          <w:sz w:val="24"/>
-          <w:szCs w:val="28"/>
-        </w:rPr>
-      </w:pPr>
-      <w:r>
-        <w:rPr>
-          <w:rFonts w:hint="eastAsia"/>
-        </w:rPr>
-        <w:t>接口：</w:t>
-      </w:r>
-      <w:r>
-        <w:rPr>
-          <w:rFonts w:hint="eastAsia"/>
-          <w:b/>
-          <w:bCs/>
-          <w:sz w:val="24"/>
-          <w:szCs w:val="28"/>
-        </w:rPr>
-        <w:t>‘/getmyfansandfollowuser</w:t>
-      </w:r>
-      <w:r>
-        <w:rPr>
-          <w:b/>
-          <w:bCs/>
-          <w:sz w:val="24"/>
-          <w:szCs w:val="28"/>
-        </w:rPr>
-        <w:t>number</w:t>
-      </w:r>
-      <w:r>
-        <w:rPr>
-          <w:rFonts w:hint="eastAsia"/>
-          <w:b/>
-          <w:bCs/>
-          <w:sz w:val="24"/>
-          <w:szCs w:val="28"/>
-        </w:rPr>
-        <w:t>’</w:t>
-      </w:r>
-    </w:p>
-    <w:p>
-      <w:r>
-        <w:rPr>
-          <w:rFonts w:hint="eastAsia"/>
-        </w:rPr>
-        <w:t>P</w:t>
-      </w:r>
-      <w:r>
-        <w:t>OST</w:t>
-      </w:r>
-    </w:p>
-    <w:p/>
-    <w:p>
-      <w:r>
-        <w:rPr>
-          <w:rFonts w:hint="eastAsia"/>
-        </w:rPr>
-        <w:t>需要接收json参数：</w:t>
-      </w:r>
-    </w:p>
-    <w:p/>
-    <w:p>
-      <w:pPr>
-        <w:rPr>
-          <w:b/>
-          <w:bCs/>
-          <w:sz w:val="24"/>
-          <w:szCs w:val="28"/>
-        </w:rPr>
-      </w:pPr>
-      <w:r>
-        <w:rPr>
-          <w:rFonts w:hint="eastAsia"/>
-          <w:b/>
-          <w:bCs/>
-          <w:sz w:val="24"/>
-          <w:szCs w:val="28"/>
-        </w:rPr>
-        <w:t>username</w:t>
-      </w:r>
-    </w:p>
-    <w:p/>
-    <w:p>
-      <w:r>
-        <w:rPr>
-          <w:rFonts w:hint="eastAsia"/>
-        </w:rPr>
-        <w:t>获取成功后返回json数据：</w:t>
-      </w:r>
-    </w:p>
-    <w:p/>
-    <w:p>
-      <w:pPr>
-        <w:rPr>
-          <w:b/>
-          <w:bCs/>
-          <w:sz w:val="24"/>
-          <w:szCs w:val="28"/>
-        </w:rPr>
-      </w:pPr>
-      <w:r>
-        <w:rPr>
-          <w:rFonts w:hint="eastAsia"/>
-          <w:b/>
-          <w:bCs/>
-          <w:sz w:val="24"/>
-          <w:szCs w:val="28"/>
-        </w:rPr>
-        <w:t>status：success</w:t>
-      </w:r>
-    </w:p>
-    <w:p>
-      <w:pPr>
-        <w:rPr>
-          <w:b/>
-          <w:bCs/>
-          <w:sz w:val="24"/>
-          <w:szCs w:val="28"/>
-        </w:rPr>
-      </w:pPr>
-      <w:r>
-        <w:rPr>
-          <w:rFonts w:hint="eastAsia"/>
-          <w:b/>
-          <w:bCs/>
-          <w:sz w:val="24"/>
-          <w:szCs w:val="28"/>
-        </w:rPr>
         <w:t>results：{fansnumber:</w:t>
       </w:r>
-      <w:r>
-        <w:rPr>
-          <w:b/>
-          <w:bCs/>
-          <w:sz w:val="24"/>
-          <w:szCs w:val="28"/>
-        </w:rPr>
-        <w:t>123,followusernumber:123</w:t>
+      <w:proofErr w:type="gramStart"/>
+      <w:r>
+        <w:rPr>
+          <w:b/>
+          <w:bCs/>
+          <w:sz w:val="24"/>
+          <w:szCs w:val="28"/>
+        </w:rPr>
+        <w:t>123,followusernumber</w:t>
+      </w:r>
+      <w:proofErr w:type="gramEnd"/>
+      <w:r>
+        <w:rPr>
+          <w:b/>
+          <w:bCs/>
+          <w:sz w:val="24"/>
+          <w:szCs w:val="28"/>
+        </w:rPr>
+        <w:t>:123</w:t>
       </w:r>
       <w:r>
         <w:rPr>
@@ -4317,9 +5509,9 @@
       <w:pPr>
         <w:pStyle w:val="1"/>
       </w:pPr>
-      <w:bookmarkStart w:id="5" w:name="_Toc58084574"/>
-      <w:r>
-        <w:t>6</w:t>
+      <w:bookmarkStart w:id="6" w:name="_Toc58256217"/>
+      <w:r>
+        <w:t>7</w:t>
       </w:r>
       <w:r>
         <w:t>.</w:t>
@@ -4403,7 +5595,7 @@
         </w:rPr>
         <w:t>添加关注</w:t>
       </w:r>
-      <w:bookmarkEnd w:id="5"/>
+      <w:bookmarkEnd w:id="6"/>
     </w:p>
     <w:p/>
     <w:p>
@@ -4423,6 +5615,7 @@
         </w:rPr>
         <w:t>‘/</w:t>
       </w:r>
+      <w:proofErr w:type="spellStart"/>
       <w:r>
         <w:rPr>
           <w:b/>
@@ -4432,6 +5625,7 @@
         </w:rPr>
         <w:t>getfans</w:t>
       </w:r>
+      <w:proofErr w:type="spellEnd"/>
       <w:r>
         <w:rPr>
           <w:rFonts w:hint="eastAsia"/>
@@ -4461,6 +5655,7 @@
         </w:rPr>
         <w:t>‘/</w:t>
       </w:r>
+      <w:proofErr w:type="spellStart"/>
       <w:r>
         <w:rPr>
           <w:b/>
@@ -4470,6 +5665,7 @@
         </w:rPr>
         <w:t>getmyfans</w:t>
       </w:r>
+      <w:proofErr w:type="spellEnd"/>
       <w:r>
         <w:rPr>
           <w:rFonts w:hint="eastAsia"/>
@@ -4509,6 +5705,7 @@
         </w:rPr>
         <w:t>‘/</w:t>
       </w:r>
+      <w:proofErr w:type="spellStart"/>
       <w:r>
         <w:rPr>
           <w:b/>
@@ -4547,6 +5744,7 @@
         </w:rPr>
         <w:t>ollows</w:t>
       </w:r>
+      <w:proofErr w:type="spellEnd"/>
       <w:r>
         <w:rPr>
           <w:rFonts w:hint="eastAsia"/>
@@ -4595,6 +5793,7 @@
         </w:rPr>
         <w:t>‘/</w:t>
       </w:r>
+      <w:proofErr w:type="spellStart"/>
       <w:r>
         <w:rPr>
           <w:b/>
@@ -4604,6 +5803,7 @@
         </w:rPr>
         <w:t>addmyfollows</w:t>
       </w:r>
+      <w:proofErr w:type="spellEnd"/>
       <w:r>
         <w:rPr>
           <w:rFonts w:hint="eastAsia"/>
@@ -4649,7 +5849,6 @@
               <w:rPr>
                 <w:rFonts w:hint="eastAsia"/>
               </w:rPr>
-              <w:lastRenderedPageBreak/>
               <w:t>参数</w:t>
             </w:r>
           </w:p>
@@ -4725,12 +5924,14 @@
             <w:tcW w:w="2764" w:type="dxa"/>
           </w:tcPr>
           <w:p>
+            <w:proofErr w:type="spellStart"/>
             <w:r>
               <w:rPr>
                 <w:rFonts w:hint="eastAsia"/>
               </w:rPr>
               <w:t>followuser</w:t>
             </w:r>
+            <w:proofErr w:type="spellEnd"/>
           </w:p>
         </w:tc>
         <w:tc>
@@ -4799,7 +6000,18 @@
           <w:sz w:val="22"/>
           <w:szCs w:val="24"/>
         </w:rPr>
-        <w:t xml:space="preserve">          username,</w:t>
+        <w:t xml:space="preserve">          </w:t>
+      </w:r>
+      <w:proofErr w:type="spellStart"/>
+      <w:proofErr w:type="gramStart"/>
+      <w:r>
+        <w:rPr>
+          <w:b/>
+          <w:bCs/>
+          <w:sz w:val="22"/>
+          <w:szCs w:val="24"/>
+        </w:rPr>
+        <w:t>username,</w:t>
       </w:r>
       <w:r>
         <w:rPr>
@@ -4811,6 +6023,8 @@
         </w:rPr>
         <w:t>followuser</w:t>
       </w:r>
+      <w:proofErr w:type="spellEnd"/>
+      <w:proofErr w:type="gramEnd"/>
       <w:r>
         <w:rPr>
           <w:b/>
@@ -4819,8 +6033,19 @@
           <w:szCs w:val="24"/>
         </w:rPr>
         <w:tab/>
-        <w:t xml:space="preserve">     username,followuser</w:t>
-      </w:r>
+        <w:t xml:space="preserve">     </w:t>
+      </w:r>
+      <w:proofErr w:type="spellStart"/>
+      <w:r>
+        <w:rPr>
+          <w:b/>
+          <w:bCs/>
+          <w:sz w:val="22"/>
+          <w:szCs w:val="24"/>
+        </w:rPr>
+        <w:t>username,followuser</w:t>
+      </w:r>
+      <w:proofErr w:type="spellEnd"/>
     </w:p>
     <w:p/>
     <w:p>
@@ -5021,7 +6246,29 @@
           <w:sz w:val="22"/>
           <w:szCs w:val="24"/>
         </w:rPr>
-        <w:t>，followuser：1</w:t>
+        <w:t>，</w:t>
+      </w:r>
+      <w:proofErr w:type="spellStart"/>
+      <w:r>
+        <w:rPr>
+          <w:rFonts w:hint="eastAsia"/>
+          <w:b/>
+          <w:bCs/>
+          <w:sz w:val="22"/>
+          <w:szCs w:val="24"/>
+        </w:rPr>
+        <w:t>followuser</w:t>
+      </w:r>
+      <w:proofErr w:type="spellEnd"/>
+      <w:r>
+        <w:rPr>
+          <w:rFonts w:hint="eastAsia"/>
+          <w:b/>
+          <w:bCs/>
+          <w:sz w:val="22"/>
+          <w:szCs w:val="24"/>
+        </w:rPr>
+        <w:t>：1</w:t>
       </w:r>
       <w:r>
         <w:rPr>
@@ -5059,6 +6306,7 @@
         </w:rPr>
         <w:t>（</w:t>
       </w:r>
+      <w:proofErr w:type="spellStart"/>
       <w:r>
         <w:rPr>
           <w:rFonts w:hint="eastAsia"/>
@@ -5067,6 +6315,7 @@
         </w:rPr>
         <w:t>followuser</w:t>
       </w:r>
+      <w:proofErr w:type="spellEnd"/>
       <w:r>
         <w:rPr>
           <w:b/>
@@ -5116,6 +6365,7 @@
           <w:szCs w:val="24"/>
         </w:rPr>
       </w:pPr>
+      <w:proofErr w:type="gramStart"/>
       <w:r>
         <w:rPr>
           <w:b/>
@@ -5142,7 +6392,17 @@
           <w:sz w:val="22"/>
           <w:szCs w:val="24"/>
         </w:rPr>
-        <w:t xml:space="preserve"> : success</w:t>
+        <w:t xml:space="preserve"> :</w:t>
+      </w:r>
+      <w:proofErr w:type="gramEnd"/>
+      <w:r>
+        <w:rPr>
+          <w:b/>
+          <w:bCs/>
+          <w:sz w:val="22"/>
+          <w:szCs w:val="24"/>
+        </w:rPr>
+        <w:t xml:space="preserve"> success</w:t>
       </w:r>
     </w:p>
     <w:p>
@@ -5276,9 +6536,9 @@
       <w:pPr>
         <w:pStyle w:val="1"/>
       </w:pPr>
-      <w:bookmarkStart w:id="6" w:name="_Toc58084575"/>
-      <w:r>
-        <w:t>7</w:t>
+      <w:bookmarkStart w:id="7" w:name="_Toc58256218"/>
+      <w:r>
+        <w:t>8</w:t>
       </w:r>
       <w:r>
         <w:t xml:space="preserve">. </w:t>
@@ -5295,7 +6555,7 @@
         </w:rPr>
         <w:t>（我的页面，查看关注的人）</w:t>
       </w:r>
-      <w:bookmarkEnd w:id="6"/>
+      <w:bookmarkEnd w:id="7"/>
     </w:p>
     <w:p/>
     <w:p>
@@ -5315,6 +6575,7 @@
         </w:rPr>
         <w:t>‘/</w:t>
       </w:r>
+      <w:proofErr w:type="spellStart"/>
       <w:r>
         <w:rPr>
           <w:b/>
@@ -5332,7 +6593,18 @@
           <w:sz w:val="22"/>
           <w:szCs w:val="24"/>
         </w:rPr>
-        <w:t>follows’</w:t>
+        <w:t>follows</w:t>
+      </w:r>
+      <w:proofErr w:type="spellEnd"/>
+      <w:r>
+        <w:rPr>
+          <w:rFonts w:hint="eastAsia"/>
+          <w:b/>
+          <w:bCs/>
+          <w:sz w:val="22"/>
+          <w:szCs w:val="24"/>
+        </w:rPr>
+        <w:t>’</w:t>
       </w:r>
     </w:p>
     <w:p/>
@@ -5353,6 +6625,7 @@
         </w:rPr>
         <w:t>‘/</w:t>
       </w:r>
+      <w:proofErr w:type="spellStart"/>
       <w:r>
         <w:rPr>
           <w:b/>
@@ -5370,7 +6643,18 @@
           <w:sz w:val="22"/>
           <w:szCs w:val="24"/>
         </w:rPr>
-        <w:t>follows’</w:t>
+        <w:t>follows</w:t>
+      </w:r>
+      <w:proofErr w:type="spellEnd"/>
+      <w:r>
+        <w:rPr>
+          <w:rFonts w:hint="eastAsia"/>
+          <w:b/>
+          <w:bCs/>
+          <w:sz w:val="22"/>
+          <w:szCs w:val="24"/>
+        </w:rPr>
+        <w:t>’</w:t>
       </w:r>
       <w:r>
         <w:rPr>
@@ -5464,7 +6748,6 @@
           </w:tcPr>
           <w:p>
             <w:r>
-              <w:lastRenderedPageBreak/>
               <w:t>username</w:t>
             </w:r>
           </w:p>
@@ -5502,12 +6785,14 @@
             <w:tcW w:w="2764" w:type="dxa"/>
           </w:tcPr>
           <w:p>
+            <w:proofErr w:type="spellStart"/>
             <w:r>
               <w:rPr>
                 <w:rFonts w:hint="eastAsia"/>
               </w:rPr>
               <w:t>followuser</w:t>
             </w:r>
+            <w:proofErr w:type="spellEnd"/>
           </w:p>
         </w:tc>
         <w:tc>
@@ -5528,11 +6813,19 @@
             <w:tcW w:w="2766" w:type="dxa"/>
           </w:tcPr>
           <w:p>
+            <w:proofErr w:type="gramStart"/>
             <w:r>
               <w:rPr>
                 <w:rFonts w:hint="eastAsia"/>
               </w:rPr>
-              <w:t>谁关注的</w:t>
+              <w:t>谁关注</w:t>
+            </w:r>
+            <w:proofErr w:type="gramEnd"/>
+            <w:r>
+              <w:rPr>
+                <w:rFonts w:hint="eastAsia"/>
+              </w:rPr>
+              <w:t>的</w:t>
             </w:r>
           </w:p>
         </w:tc>
@@ -5573,7 +6866,51 @@
           <w:sz w:val="22"/>
           <w:szCs w:val="24"/>
         </w:rPr>
-        <w:t>（不是表中的username，对应的是followuser，通过followuser找到关注的人</w:t>
+        <w:t>（不是表中的username，对应的是</w:t>
+      </w:r>
+      <w:proofErr w:type="spellStart"/>
+      <w:r>
+        <w:rPr>
+          <w:rFonts w:hint="eastAsia"/>
+          <w:b/>
+          <w:bCs/>
+          <w:sz w:val="22"/>
+          <w:szCs w:val="24"/>
+        </w:rPr>
+        <w:t>followuser</w:t>
+      </w:r>
+      <w:proofErr w:type="spellEnd"/>
+      <w:r>
+        <w:rPr>
+          <w:rFonts w:hint="eastAsia"/>
+          <w:b/>
+          <w:bCs/>
+          <w:sz w:val="22"/>
+          <w:szCs w:val="24"/>
+        </w:rPr>
+        <w:t>，通过</w:t>
+      </w:r>
+      <w:proofErr w:type="spellStart"/>
+      <w:r>
+        <w:rPr>
+          <w:rFonts w:hint="eastAsia"/>
+          <w:b/>
+          <w:bCs/>
+          <w:sz w:val="22"/>
+          <w:szCs w:val="24"/>
+        </w:rPr>
+        <w:t>followuser</w:t>
+      </w:r>
+      <w:proofErr w:type="spellEnd"/>
+      <w:r>
+        <w:rPr>
+          <w:rFonts w:hint="eastAsia"/>
+          <w:b/>
+          <w:bCs/>
+          <w:sz w:val="22"/>
+          <w:szCs w:val="24"/>
+        </w:rPr>
+        <w:t>找到关注的人</w:t>
       </w:r>
       <w:r>
         <w:rPr>
@@ -5764,7 +7101,29 @@
           <w:sz w:val="22"/>
           <w:szCs w:val="24"/>
         </w:rPr>
-        <w:t>，followuser：1</w:t>
+        <w:t>，</w:t>
+      </w:r>
+      <w:proofErr w:type="spellStart"/>
+      <w:r>
+        <w:rPr>
+          <w:rFonts w:hint="eastAsia"/>
+          <w:b/>
+          <w:bCs/>
+          <w:sz w:val="22"/>
+          <w:szCs w:val="24"/>
+        </w:rPr>
+        <w:t>followuser</w:t>
+      </w:r>
+      <w:proofErr w:type="spellEnd"/>
+      <w:r>
+        <w:rPr>
+          <w:rFonts w:hint="eastAsia"/>
+          <w:b/>
+          <w:bCs/>
+          <w:sz w:val="22"/>
+          <w:szCs w:val="24"/>
+        </w:rPr>
+        <w:t>：1</w:t>
       </w:r>
       <w:r>
         <w:rPr>
@@ -5912,9 +7271,10 @@
       <w:pPr>
         <w:pStyle w:val="1"/>
       </w:pPr>
-      <w:bookmarkStart w:id="7" w:name="_Toc58084576"/>
-      <w:r>
-        <w:t>8</w:t>
+      <w:bookmarkStart w:id="8" w:name="_Toc58256219"/>
+      <w:r>
+        <w:lastRenderedPageBreak/>
+        <w:t>9</w:t>
       </w:r>
       <w:r>
         <w:t>.</w:t>
@@ -5943,7 +7303,7 @@
         </w:rPr>
         <w:t>）</w:t>
       </w:r>
-      <w:bookmarkEnd w:id="7"/>
+      <w:bookmarkEnd w:id="8"/>
     </w:p>
     <w:p/>
     <w:p>
@@ -5963,6 +7323,7 @@
         </w:rPr>
         <w:t>‘/</w:t>
       </w:r>
+      <w:proofErr w:type="spellStart"/>
       <w:r>
         <w:rPr>
           <w:b/>
@@ -5972,6 +7333,7 @@
         </w:rPr>
         <w:t>getfollowstext</w:t>
       </w:r>
+      <w:proofErr w:type="spellEnd"/>
       <w:r>
         <w:rPr>
           <w:rFonts w:hint="eastAsia"/>
@@ -6005,8 +7367,20 @@
           <w:sz w:val="22"/>
           <w:szCs w:val="24"/>
         </w:rPr>
-        <w:t>/getmyfollowstext</w:t>
-      </w:r>
+        <w:t>/</w:t>
+      </w:r>
+      <w:proofErr w:type="spellStart"/>
+      <w:r>
+        <w:rPr>
+          <w:rFonts w:hint="eastAsia"/>
+          <w:b/>
+          <w:bCs/>
+          <w:sz w:val="22"/>
+          <w:szCs w:val="24"/>
+        </w:rPr>
+        <w:t>getmyfollowstext</w:t>
+      </w:r>
+      <w:proofErr w:type="spellEnd"/>
       <w:r>
         <w:rPr>
           <w:rFonts w:hint="eastAsia"/>
@@ -6099,7 +7473,19 @@
           <w:sz w:val="22"/>
           <w:szCs w:val="24"/>
         </w:rPr>
-        <w:t>{text</w:t>
+        <w:t>{</w:t>
+      </w:r>
+      <w:proofErr w:type="spellStart"/>
+      <w:proofErr w:type="gramStart"/>
+      <w:r>
+        <w:rPr>
+          <w:rFonts w:hint="eastAsia"/>
+          <w:b/>
+          <w:bCs/>
+          <w:sz w:val="22"/>
+          <w:szCs w:val="24"/>
+        </w:rPr>
+        <w:t>text</w:t>
       </w:r>
       <w:r>
         <w:rPr>
@@ -6127,7 +7513,17 @@
           <w:sz w:val="22"/>
           <w:szCs w:val="24"/>
         </w:rPr>
-        <w:t>username,type,title,text,savenumber,ctim</w:t>
+        <w:t>username</w:t>
+      </w:r>
+      <w:proofErr w:type="gramEnd"/>
+      <w:r>
+        <w:rPr>
+          <w:b/>
+          <w:bCs/>
+          <w:sz w:val="22"/>
+          <w:szCs w:val="24"/>
+        </w:rPr>
+        <w:t>,type,title,text,savenumber,ctim</w:t>
       </w:r>
       <w:r>
         <w:rPr>
@@ -6138,6 +7534,7 @@
         </w:rPr>
         <w:t>e</w:t>
       </w:r>
+      <w:proofErr w:type="spellEnd"/>
       <w:r>
         <w:rPr>
           <w:rFonts w:hint="eastAsia"/>
@@ -6206,10 +7603,9 @@
       <w:pPr>
         <w:pStyle w:val="1"/>
       </w:pPr>
-      <w:bookmarkStart w:id="8" w:name="_Toc58084577"/>
-      <w:r>
-        <w:lastRenderedPageBreak/>
-        <w:t>9</w:t>
+      <w:bookmarkStart w:id="9" w:name="_Toc58256220"/>
+      <w:r>
+        <w:t>10</w:t>
       </w:r>
       <w:r>
         <w:t>.</w:t>
@@ -6235,7 +7631,7 @@
         </w:rPr>
         <w:t>删除我收藏的文章</w:t>
       </w:r>
-      <w:bookmarkEnd w:id="8"/>
+      <w:bookmarkEnd w:id="9"/>
     </w:p>
     <w:p/>
     <w:p>
@@ -6264,6 +7660,7 @@
         </w:rPr>
         <w:t>‘/</w:t>
       </w:r>
+      <w:proofErr w:type="spellStart"/>
       <w:r>
         <w:rPr>
           <w:rFonts w:hint="eastAsia"/>
@@ -6293,6 +7690,7 @@
         </w:rPr>
         <w:t>save</w:t>
       </w:r>
+      <w:proofErr w:type="spellEnd"/>
       <w:r>
         <w:rPr>
           <w:rFonts w:hint="eastAsia"/>
@@ -6331,6 +7729,7 @@
         </w:rPr>
         <w:t>/</w:t>
       </w:r>
+      <w:proofErr w:type="spellStart"/>
       <w:r>
         <w:rPr>
           <w:rFonts w:hint="eastAsia"/>
@@ -6361,6 +7760,7 @@
         </w:rPr>
         <w:t>save</w:t>
       </w:r>
+      <w:proofErr w:type="spellEnd"/>
       <w:r>
         <w:rPr>
           <w:rFonts w:hint="eastAsia"/>
@@ -6484,12 +7884,17 @@
             <w:tcW w:w="2765" w:type="dxa"/>
           </w:tcPr>
           <w:p>
+            <w:proofErr w:type="spellStart"/>
+            <w:r>
+              <w:t>T</w:t>
+            </w:r>
             <w:r>
               <w:rPr>
                 <w:rFonts w:hint="eastAsia"/>
               </w:rPr>
-              <w:t>textid</w:t>
-            </w:r>
+              <w:t>extid</w:t>
+            </w:r>
+            <w:proofErr w:type="spellEnd"/>
           </w:p>
         </w:tc>
         <w:tc>
@@ -6547,8 +7952,20 @@
           <w:sz w:val="22"/>
           <w:szCs w:val="24"/>
         </w:rPr>
-        <w:t>，textid</w:t>
-      </w:r>
+        <w:t>，</w:t>
+      </w:r>
+      <w:proofErr w:type="spellStart"/>
+      <w:r>
+        <w:rPr>
+          <w:rFonts w:hint="eastAsia"/>
+          <w:b/>
+          <w:bCs/>
+          <w:sz w:val="22"/>
+          <w:szCs w:val="24"/>
+        </w:rPr>
+        <w:t>textid</w:t>
+      </w:r>
+      <w:proofErr w:type="spellEnd"/>
     </w:p>
     <w:p/>
     <w:p/>
@@ -6775,9 +8192,12 @@
       <w:pPr>
         <w:pStyle w:val="1"/>
       </w:pPr>
-      <w:bookmarkStart w:id="9" w:name="_Toc58084578"/>
-      <w:r>
-        <w:t>10</w:t>
+      <w:bookmarkStart w:id="10" w:name="_Toc58256221"/>
+      <w:r>
+        <w:t>1</w:t>
+      </w:r>
+      <w:r>
+        <w:t>1</w:t>
       </w:r>
       <w:r>
         <w:t>.</w:t>
@@ -6788,7 +8208,7 @@
         </w:rPr>
         <w:t>获取我的收藏的文章（导航栏 收藏）</w:t>
       </w:r>
-      <w:bookmarkEnd w:id="9"/>
+      <w:bookmarkEnd w:id="10"/>
     </w:p>
     <w:p>
       <w:r>
@@ -6798,7 +8218,15 @@
         <w:t>路由：</w:t>
       </w:r>
       <w:r>
-        <w:t>’getsavetext’</w:t>
+        <w:t>’</w:t>
+      </w:r>
+      <w:proofErr w:type="spellStart"/>
+      <w:r>
+        <w:t>getsavetext</w:t>
+      </w:r>
+      <w:proofErr w:type="spellEnd"/>
+      <w:r>
+        <w:t>’</w:t>
       </w:r>
     </w:p>
     <w:p/>
@@ -6816,7 +8244,27 @@
           <w:sz w:val="24"/>
           <w:szCs w:val="28"/>
         </w:rPr>
-        <w:t>’getmysavetext’</w:t>
+        <w:t>’</w:t>
+      </w:r>
+      <w:proofErr w:type="spellStart"/>
+      <w:r>
+        <w:rPr>
+          <w:b/>
+          <w:bCs/>
+          <w:sz w:val="24"/>
+          <w:szCs w:val="28"/>
+        </w:rPr>
+        <w:t>getmysavetext</w:t>
+      </w:r>
+      <w:proofErr w:type="spellEnd"/>
+      <w:r>
+        <w:rPr>
+          <w:b/>
+          <w:bCs/>
+          <w:sz w:val="24"/>
+          <w:szCs w:val="28"/>
+        </w:rPr>
+        <w:t>’</w:t>
       </w:r>
     </w:p>
     <w:p/>
@@ -6825,7 +8273,6 @@
         <w:rPr>
           <w:rFonts w:hint="eastAsia"/>
         </w:rPr>
-        <w:lastRenderedPageBreak/>
         <w:t>需要接收的参数：</w:t>
       </w:r>
     </w:p>
@@ -6983,14 +8430,25 @@
         </w:rPr>
         <w:t>:</w:t>
       </w:r>
-      <w:r>
-        <w:rPr>
-          <w:b/>
-          <w:bCs/>
-          <w:sz w:val="24"/>
-          <w:szCs w:val="28"/>
-        </w:rPr>
-        <w:t>1,username:’123’,type:’123’,title:’123’,text:’123’,savenumber:’123’,ctime:’123’}</w:t>
+      <w:proofErr w:type="gramStart"/>
+      <w:r>
+        <w:rPr>
+          <w:b/>
+          <w:bCs/>
+          <w:sz w:val="24"/>
+          <w:szCs w:val="28"/>
+        </w:rPr>
+        <w:t>1,username</w:t>
+      </w:r>
+      <w:proofErr w:type="gramEnd"/>
+      <w:r>
+        <w:rPr>
+          <w:b/>
+          <w:bCs/>
+          <w:sz w:val="24"/>
+          <w:szCs w:val="28"/>
+        </w:rPr>
+        <w:t>:’123’,type:’123’,title:’123’,text:’123’,savenumber:’123’,ctime:’123’}</w:t>
       </w:r>
       <w:r>
         <w:rPr>
@@ -7055,6 +8513,7 @@
         <w:rPr>
           <w:rFonts w:hint="eastAsia"/>
         </w:rPr>
+        <w:lastRenderedPageBreak/>
         <w:t>返回</w:t>
       </w:r>
       <w:r>
@@ -7336,7 +8795,7 @@
       <w:pPr>
         <w:pStyle w:val="1"/>
       </w:pPr>
-      <w:bookmarkStart w:id="10" w:name="_Toc58084579"/>
+      <w:bookmarkStart w:id="11" w:name="_Toc58256222"/>
       <w:r>
         <w:rPr>
           <w:rFonts w:hint="eastAsia"/>
@@ -7344,15 +8803,76 @@
         <w:t>1</w:t>
       </w:r>
       <w:r>
-        <w:t>1.</w:t>
-      </w:r>
-      <w:r>
-        <w:rPr>
-          <w:rFonts w:hint="eastAsia"/>
-        </w:rPr>
-        <w:t>上传头像图片的接口（我的，上传我的头像）</w:t>
-      </w:r>
-      <w:bookmarkEnd w:id="10"/>
+        <w:t>2</w:t>
+      </w:r>
+      <w:r>
+        <w:t>.</w:t>
+      </w:r>
+      <w:r>
+        <w:rPr>
+          <w:rFonts w:hint="eastAsia"/>
+        </w:rPr>
+        <w:t>上</w:t>
+      </w:r>
+      <w:proofErr w:type="gramStart"/>
+      <w:r>
+        <w:rPr>
+          <w:rFonts w:hint="eastAsia"/>
+        </w:rPr>
+        <w:t>传</w:t>
+      </w:r>
+      <w:r>
+        <w:rPr>
+          <w:rFonts w:hint="eastAsia"/>
+        </w:rPr>
+        <w:t>文章</w:t>
+      </w:r>
+      <w:proofErr w:type="gramEnd"/>
+      <w:r>
+        <w:rPr>
+          <w:rFonts w:hint="eastAsia"/>
+        </w:rPr>
+        <w:t>图片的接口（</w:t>
+      </w:r>
+      <w:r>
+        <w:rPr>
+          <w:rFonts w:hint="eastAsia"/>
+        </w:rPr>
+        <w:t>pc端</w:t>
+      </w:r>
+      <w:r>
+        <w:rPr>
+          <w:rFonts w:hint="eastAsia"/>
+        </w:rPr>
+        <w:t>，上</w:t>
+      </w:r>
+      <w:proofErr w:type="gramStart"/>
+      <w:r>
+        <w:rPr>
+          <w:rFonts w:hint="eastAsia"/>
+        </w:rPr>
+        <w:t>传</w:t>
+      </w:r>
+      <w:r>
+        <w:rPr>
+          <w:rFonts w:hint="eastAsia"/>
+        </w:rPr>
+        <w:t>文章</w:t>
+      </w:r>
+      <w:proofErr w:type="gramEnd"/>
+      <w:r>
+        <w:rPr>
+          <w:rFonts w:hint="eastAsia"/>
+        </w:rPr>
+        <w:t>图片</w:t>
+      </w:r>
+      <w:r>
+        <w:rPr>
+          <w:rFonts w:hint="eastAsia"/>
+        </w:rPr>
+        <w:t>）</w:t>
+      </w:r>
+      <w:bookmarkEnd w:id="11"/>
     </w:p>
     <w:p>
       <w:r>
@@ -7371,16 +8891,38 @@
         </w:rPr>
         <w:t>‘/</w:t>
       </w:r>
-      <w:r>
-        <w:rPr>
-          <w:rFonts w:hint="eastAsia"/>
-          <w:b/>
-          <w:bCs/>
-          <w:sz w:val="24"/>
-          <w:szCs w:val="24"/>
-        </w:rPr>
-        <w:t>uploadimg</w:t>
-      </w:r>
+      <w:proofErr w:type="spellStart"/>
+      <w:r>
+        <w:rPr>
+          <w:rFonts w:hint="eastAsia"/>
+          <w:b/>
+          <w:bCs/>
+          <w:sz w:val="24"/>
+          <w:szCs w:val="24"/>
+        </w:rPr>
+        <w:t>upload</w:t>
+      </w:r>
+      <w:r>
+        <w:rPr>
+          <w:rFonts w:hint="eastAsia"/>
+          <w:b/>
+          <w:bCs/>
+          <w:sz w:val="24"/>
+          <w:szCs w:val="24"/>
+        </w:rPr>
+        <w:t>text</w:t>
+      </w:r>
+      <w:r>
+        <w:rPr>
+          <w:rFonts w:hint="eastAsia"/>
+          <w:b/>
+          <w:bCs/>
+          <w:sz w:val="24"/>
+          <w:szCs w:val="24"/>
+        </w:rPr>
+        <w:t>img</w:t>
+      </w:r>
+      <w:proofErr w:type="spellEnd"/>
       <w:r>
         <w:rPr>
           <w:b/>
@@ -7409,15 +8951,27 @@
           <w:szCs w:val="28"/>
         </w:rPr>
       </w:pPr>
-      <w:r>
-        <w:rPr>
-          <w:rFonts w:hint="eastAsia"/>
-          <w:b/>
-          <w:bCs/>
-          <w:sz w:val="24"/>
-          <w:szCs w:val="28"/>
-        </w:rPr>
-        <w:t>formData（这是图片）</w:t>
+      <w:proofErr w:type="spellStart"/>
+      <w:r>
+        <w:rPr>
+          <w:rFonts w:hint="eastAsia"/>
+          <w:b/>
+          <w:bCs/>
+          <w:sz w:val="24"/>
+          <w:szCs w:val="28"/>
+        </w:rPr>
+        <w:t>formData</w:t>
+      </w:r>
+      <w:proofErr w:type="spellEnd"/>
+      <w:r>
+        <w:rPr>
+          <w:rFonts w:hint="eastAsia"/>
+          <w:b/>
+          <w:bCs/>
+          <w:sz w:val="24"/>
+          <w:szCs w:val="28"/>
+        </w:rPr>
+        <w:t>（这是图片）</w:t>
       </w:r>
     </w:p>
     <w:p/>
@@ -7426,7 +8980,21 @@
         <w:rPr>
           <w:rFonts w:hint="eastAsia"/>
         </w:rPr>
-        <w:t>上传成功后返回数据</w:t>
+        <w:t>上</w:t>
+      </w:r>
+      <w:proofErr w:type="gramStart"/>
+      <w:r>
+        <w:rPr>
+          <w:rFonts w:hint="eastAsia"/>
+        </w:rPr>
+        <w:t>传成功</w:t>
+      </w:r>
+      <w:proofErr w:type="gramEnd"/>
+      <w:r>
+        <w:rPr>
+          <w:rFonts w:hint="eastAsia"/>
+        </w:rPr>
+        <w:t>后返回数据</w:t>
       </w:r>
     </w:p>
     <w:p>
@@ -7636,15 +9204,388 @@
       <w:pPr>
         <w:pStyle w:val="1"/>
       </w:pPr>
-      <w:bookmarkStart w:id="11" w:name="_Toc58084580"/>
-      <w:r>
-        <w:rPr>
-          <w:rFonts w:hint="eastAsia"/>
-        </w:rPr>
+      <w:bookmarkStart w:id="12" w:name="_Toc58256223"/>
+      <w:r>
+        <w:rPr>
+          <w:rFonts w:hint="eastAsia"/>
+        </w:rPr>
+        <w:lastRenderedPageBreak/>
         <w:t>1</w:t>
       </w:r>
       <w:r>
-        <w:t>2.</w:t>
+        <w:t>3</w:t>
+      </w:r>
+      <w:r>
+        <w:t>.</w:t>
+      </w:r>
+      <w:r>
+        <w:rPr>
+          <w:rFonts w:hint="eastAsia"/>
+        </w:rPr>
+        <w:t>上传</w:t>
+      </w:r>
+      <w:r>
+        <w:rPr>
+          <w:rFonts w:hint="eastAsia"/>
+        </w:rPr>
+        <w:t>头像</w:t>
+      </w:r>
+      <w:r>
+        <w:rPr>
+          <w:rFonts w:hint="eastAsia"/>
+        </w:rPr>
+        <w:t>的接口（我的，上传我的头像）</w:t>
+      </w:r>
+      <w:bookmarkEnd w:id="12"/>
+    </w:p>
+    <w:p>
+      <w:r>
+        <w:rPr>
+          <w:rFonts w:hint="eastAsia"/>
+        </w:rPr>
+        <w:t>接口：</w:t>
+      </w:r>
+      <w:r>
+        <w:rPr>
+          <w:rFonts w:hint="eastAsia"/>
+          <w:b/>
+          <w:bCs/>
+          <w:sz w:val="24"/>
+          <w:szCs w:val="24"/>
+        </w:rPr>
+        <w:t>‘/</w:t>
+      </w:r>
+      <w:proofErr w:type="spellStart"/>
+      <w:r>
+        <w:rPr>
+          <w:rFonts w:hint="eastAsia"/>
+          <w:b/>
+          <w:bCs/>
+          <w:sz w:val="24"/>
+          <w:szCs w:val="24"/>
+        </w:rPr>
+        <w:t>upload</w:t>
+      </w:r>
+      <w:r>
+        <w:rPr>
+          <w:rFonts w:hint="eastAsia"/>
+          <w:b/>
+          <w:bCs/>
+          <w:sz w:val="24"/>
+          <w:szCs w:val="24"/>
+        </w:rPr>
+        <w:t>user</w:t>
+      </w:r>
+      <w:r>
+        <w:rPr>
+          <w:rFonts w:hint="eastAsia"/>
+          <w:b/>
+          <w:bCs/>
+          <w:sz w:val="24"/>
+          <w:szCs w:val="24"/>
+        </w:rPr>
+        <w:t>img</w:t>
+      </w:r>
+      <w:proofErr w:type="spellEnd"/>
+      <w:r>
+        <w:rPr>
+          <w:b/>
+          <w:bCs/>
+          <w:sz w:val="24"/>
+          <w:szCs w:val="24"/>
+        </w:rPr>
+        <w:t>’</w:t>
+      </w:r>
+    </w:p>
+    <w:p/>
+    <w:p>
+      <w:r>
+        <w:rPr>
+          <w:rFonts w:hint="eastAsia"/>
+        </w:rPr>
+        <w:t>需要接收的数据：</w:t>
+      </w:r>
+    </w:p>
+    <w:p>
+      <w:pPr>
+        <w:rPr>
+          <w:b/>
+          <w:bCs/>
+          <w:sz w:val="24"/>
+          <w:szCs w:val="28"/>
+        </w:rPr>
+      </w:pPr>
+      <w:proofErr w:type="spellStart"/>
+      <w:r>
+        <w:rPr>
+          <w:rFonts w:hint="eastAsia"/>
+          <w:b/>
+          <w:bCs/>
+          <w:sz w:val="24"/>
+          <w:szCs w:val="28"/>
+        </w:rPr>
+        <w:t>formData</w:t>
+      </w:r>
+      <w:proofErr w:type="spellEnd"/>
+      <w:r>
+        <w:rPr>
+          <w:rFonts w:hint="eastAsia"/>
+          <w:b/>
+          <w:bCs/>
+          <w:sz w:val="24"/>
+          <w:szCs w:val="28"/>
+        </w:rPr>
+        <w:t>（这是图片）</w:t>
+      </w:r>
+    </w:p>
+    <w:p/>
+    <w:p>
+      <w:r>
+        <w:rPr>
+          <w:rFonts w:hint="eastAsia"/>
+        </w:rPr>
+        <w:t>上</w:t>
+      </w:r>
+      <w:proofErr w:type="gramStart"/>
+      <w:r>
+        <w:rPr>
+          <w:rFonts w:hint="eastAsia"/>
+        </w:rPr>
+        <w:t>传成功</w:t>
+      </w:r>
+      <w:proofErr w:type="gramEnd"/>
+      <w:r>
+        <w:rPr>
+          <w:rFonts w:hint="eastAsia"/>
+        </w:rPr>
+        <w:t>后返回数据</w:t>
+      </w:r>
+    </w:p>
+    <w:p>
+      <w:pPr>
+        <w:rPr>
+          <w:b/>
+          <w:bCs/>
+          <w:sz w:val="24"/>
+          <w:szCs w:val="28"/>
+        </w:rPr>
+      </w:pPr>
+      <w:r>
+        <w:rPr>
+          <w:rFonts w:hint="eastAsia"/>
+          <w:b/>
+          <w:bCs/>
+          <w:sz w:val="24"/>
+          <w:szCs w:val="28"/>
+        </w:rPr>
+        <w:t>res（图片的路径）</w:t>
+      </w:r>
+    </w:p>
+    <w:p/>
+    <w:p>
+      <w:r>
+        <w:rPr>
+          <w:rFonts w:hint="eastAsia"/>
+        </w:rPr>
+        <w:t>失败后返回数据：</w:t>
+      </w:r>
+    </w:p>
+    <w:p>
+      <w:r>
+        <w:rPr>
+          <w:rFonts w:hint="eastAsia"/>
+        </w:rPr>
+        <w:t>情况1：</w:t>
+      </w:r>
+    </w:p>
+    <w:p>
+      <w:r>
+        <w:rPr>
+          <w:rFonts w:hint="eastAsia"/>
+        </w:rPr>
+        <w:t>没找到上传的图片：</w:t>
+      </w:r>
+    </w:p>
+    <w:p>
+      <w:pPr>
+        <w:rPr>
+          <w:b/>
+          <w:bCs/>
+          <w:sz w:val="24"/>
+          <w:szCs w:val="28"/>
+        </w:rPr>
+      </w:pPr>
+      <w:r>
+        <w:rPr>
+          <w:rFonts w:hint="eastAsia"/>
+          <w:b/>
+          <w:bCs/>
+          <w:sz w:val="24"/>
+          <w:szCs w:val="28"/>
+        </w:rPr>
+        <w:t>file</w:t>
+      </w:r>
+      <w:r>
+        <w:rPr>
+          <w:b/>
+          <w:bCs/>
+          <w:sz w:val="24"/>
+          <w:szCs w:val="28"/>
+        </w:rPr>
+        <w:t xml:space="preserve"> </w:t>
+      </w:r>
+      <w:r>
+        <w:rPr>
+          <w:rFonts w:hint="eastAsia"/>
+          <w:b/>
+          <w:bCs/>
+          <w:sz w:val="24"/>
+          <w:szCs w:val="28"/>
+        </w:rPr>
+        <w:t>not</w:t>
+      </w:r>
+      <w:r>
+        <w:rPr>
+          <w:b/>
+          <w:bCs/>
+          <w:sz w:val="24"/>
+          <w:szCs w:val="28"/>
+        </w:rPr>
+        <w:t xml:space="preserve"> </w:t>
+      </w:r>
+      <w:r>
+        <w:rPr>
+          <w:rFonts w:hint="eastAsia"/>
+          <w:b/>
+          <w:bCs/>
+          <w:sz w:val="24"/>
+          <w:szCs w:val="28"/>
+        </w:rPr>
+        <w:t>found</w:t>
+      </w:r>
+    </w:p>
+    <w:p>
+      <w:r>
+        <w:rPr>
+          <w:rFonts w:hint="eastAsia"/>
+        </w:rPr>
+        <w:t>情况</w:t>
+      </w:r>
+      <w:r>
+        <w:t>2</w:t>
+      </w:r>
+      <w:r>
+        <w:rPr>
+          <w:rFonts w:hint="eastAsia"/>
+        </w:rPr>
+        <w:t>：</w:t>
+      </w:r>
+    </w:p>
+    <w:p>
+      <w:r>
+        <w:rPr>
+          <w:rFonts w:hint="eastAsia"/>
+        </w:rPr>
+        <w:t>图片大小大于1</w:t>
+      </w:r>
+      <w:r>
+        <w:t>00</w:t>
+      </w:r>
+      <w:r>
+        <w:rPr>
+          <w:rFonts w:hint="eastAsia"/>
+        </w:rPr>
+        <w:t>k</w:t>
+      </w:r>
+    </w:p>
+    <w:p>
+      <w:pPr>
+        <w:rPr>
+          <w:b/>
+          <w:bCs/>
+        </w:rPr>
+      </w:pPr>
+      <w:r>
+        <w:rPr>
+          <w:rFonts w:hint="eastAsia"/>
+          <w:b/>
+          <w:bCs/>
+          <w:sz w:val="24"/>
+          <w:szCs w:val="28"/>
+        </w:rPr>
+        <w:t>返回max</w:t>
+      </w:r>
+      <w:r>
+        <w:rPr>
+          <w:b/>
+          <w:bCs/>
+          <w:sz w:val="24"/>
+          <w:szCs w:val="28"/>
+        </w:rPr>
+        <w:t xml:space="preserve"> </w:t>
+      </w:r>
+      <w:r>
+        <w:rPr>
+          <w:rFonts w:hint="eastAsia"/>
+          <w:b/>
+          <w:bCs/>
+          <w:sz w:val="24"/>
+          <w:szCs w:val="28"/>
+        </w:rPr>
+        <w:t>file</w:t>
+      </w:r>
+      <w:r>
+        <w:rPr>
+          <w:b/>
+          <w:bCs/>
+          <w:sz w:val="24"/>
+          <w:szCs w:val="28"/>
+        </w:rPr>
+        <w:t xml:space="preserve"> </w:t>
+      </w:r>
+      <w:r>
+        <w:rPr>
+          <w:rFonts w:hint="eastAsia"/>
+          <w:b/>
+          <w:bCs/>
+          <w:sz w:val="24"/>
+          <w:szCs w:val="28"/>
+        </w:rPr>
+        <w:t>size</w:t>
+      </w:r>
+      <w:r>
+        <w:rPr>
+          <w:b/>
+          <w:bCs/>
+          <w:sz w:val="24"/>
+          <w:szCs w:val="28"/>
+        </w:rPr>
+        <w:t xml:space="preserve"> : 100k</w:t>
+      </w:r>
+    </w:p>
+    <w:p>
+      <w:pPr>
+        <w:rPr>
+          <w:rFonts w:hint="eastAsia"/>
+        </w:rPr>
+      </w:pPr>
+    </w:p>
+    <w:p>
+      <w:pPr>
+        <w:pStyle w:val="1"/>
+      </w:pPr>
+      <w:bookmarkStart w:id="13" w:name="_Toc58256224"/>
+      <w:r>
+        <w:rPr>
+          <w:rFonts w:hint="eastAsia"/>
+        </w:rPr>
+        <w:t>1</w:t>
+      </w:r>
+      <w:r>
+        <w:t>4</w:t>
+      </w:r>
+      <w:r>
+        <w:t>.</w:t>
       </w:r>
       <w:r>
         <w:rPr>
@@ -7664,7 +9605,7 @@
         </w:rPr>
         <w:t>修改密码）</w:t>
       </w:r>
-      <w:bookmarkEnd w:id="11"/>
+      <w:bookmarkEnd w:id="13"/>
     </w:p>
     <w:p>
       <w:pPr>
@@ -7698,15 +9639,27 @@
         </w:rPr>
         <w:t>/</w:t>
       </w:r>
-      <w:r>
-        <w:rPr>
-          <w:rFonts w:hint="eastAsia"/>
-          <w:b/>
-          <w:bCs/>
-          <w:sz w:val="24"/>
-          <w:szCs w:val="28"/>
-        </w:rPr>
-        <w:t>changemypassword’</w:t>
+      <w:proofErr w:type="spellStart"/>
+      <w:r>
+        <w:rPr>
+          <w:rFonts w:hint="eastAsia"/>
+          <w:b/>
+          <w:bCs/>
+          <w:sz w:val="24"/>
+          <w:szCs w:val="28"/>
+        </w:rPr>
+        <w:t>changemypassword</w:t>
+      </w:r>
+      <w:proofErr w:type="spellEnd"/>
+      <w:r>
+        <w:rPr>
+          <w:rFonts w:hint="eastAsia"/>
+          <w:b/>
+          <w:bCs/>
+          <w:sz w:val="24"/>
+          <w:szCs w:val="28"/>
+        </w:rPr>
+        <w:t>’</w:t>
       </w:r>
     </w:p>
     <w:p>
@@ -7757,8 +9710,16 @@
         <w:rPr>
           <w:rFonts w:hint="eastAsia"/>
         </w:rPr>
-        <w:t>，newpasswd</w:t>
-      </w:r>
+        <w:t>，</w:t>
+      </w:r>
+      <w:proofErr w:type="spellStart"/>
+      <w:r>
+        <w:rPr>
+          <w:rFonts w:hint="eastAsia"/>
+        </w:rPr>
+        <w:t>newpasswd</w:t>
+      </w:r>
+      <w:proofErr w:type="spellEnd"/>
     </w:p>
     <w:p>
       <w:pPr>
@@ -7850,8 +9811,17 @@
         <w:rPr>
           <w:rFonts w:hint="eastAsia"/>
         </w:rPr>
-        <w:t>status：passwdfailed</w:t>
-      </w:r>
+        <w:lastRenderedPageBreak/>
+        <w:t>status：</w:t>
+      </w:r>
+      <w:proofErr w:type="spellStart"/>
+      <w:r>
+        <w:rPr>
+          <w:rFonts w:hint="eastAsia"/>
+        </w:rPr>
+        <w:t>passwdfailed</w:t>
+      </w:r>
+      <w:proofErr w:type="spellEnd"/>
     </w:p>
     <w:p>
       <w:pPr>
@@ -7923,13 +9893,1114 @@
       <w:pPr>
         <w:pStyle w:val="1"/>
       </w:pPr>
-      <w:bookmarkStart w:id="12" w:name="_Toc58084581"/>
-      <w:r>
+      <w:bookmarkStart w:id="14" w:name="_Toc58256225"/>
+      <w:r>
+        <w:t>15</w:t>
+      </w:r>
+      <w:r>
+        <w:rPr>
+          <w:rFonts w:hint="eastAsia"/>
+        </w:rPr>
+        <w:t>.后台管理系统：</w:t>
+      </w:r>
+      <w:bookmarkEnd w:id="14"/>
+    </w:p>
+    <w:p>
+      <w:pPr>
+        <w:pStyle w:val="2"/>
+      </w:pPr>
+      <w:bookmarkStart w:id="15" w:name="_Toc58256226"/>
+      <w:r>
+        <w:rPr>
+          <w:rFonts w:hint="eastAsia"/>
+        </w:rPr>
+        <w:t>1</w:t>
+      </w:r>
+      <w:r>
+        <w:t>.</w:t>
+      </w:r>
+      <w:r>
+        <w:rPr>
+          <w:rFonts w:hint="eastAsia"/>
+        </w:rPr>
+        <w:t>登录接口</w:t>
+      </w:r>
+      <w:bookmarkEnd w:id="15"/>
+    </w:p>
+    <w:p>
+      <w:pPr>
+        <w:tabs>
+          <w:tab w:val="left" w:pos="3252"/>
+        </w:tabs>
+      </w:pPr>
+    </w:p>
+    <w:p>
+      <w:pPr>
+        <w:tabs>
+          <w:tab w:val="left" w:pos="3252"/>
+        </w:tabs>
+      </w:pPr>
+      <w:r>
+        <w:rPr>
+          <w:rFonts w:hint="eastAsia"/>
+        </w:rPr>
+        <w:t>接口：‘</w:t>
+      </w:r>
+      <w:proofErr w:type="spellStart"/>
+      <w:r>
+        <w:rPr>
+          <w:rFonts w:hint="eastAsia"/>
+        </w:rPr>
+        <w:t>getdata</w:t>
+      </w:r>
+      <w:proofErr w:type="spellEnd"/>
+      <w:r>
+        <w:rPr>
+          <w:rFonts w:hint="eastAsia"/>
+        </w:rPr>
+        <w:t>’</w:t>
+      </w:r>
+    </w:p>
+    <w:p>
+      <w:pPr>
+        <w:tabs>
+          <w:tab w:val="left" w:pos="3252"/>
+        </w:tabs>
+      </w:pPr>
+    </w:p>
+    <w:p>
+      <w:pPr>
+        <w:tabs>
+          <w:tab w:val="left" w:pos="3252"/>
+        </w:tabs>
+        <w:rPr>
+          <w:rFonts w:hint="eastAsia"/>
+        </w:rPr>
+      </w:pPr>
+      <w:r>
+        <w:rPr>
+          <w:rFonts w:hint="eastAsia"/>
+        </w:rPr>
+        <w:t>P</w:t>
+      </w:r>
+      <w:r>
+        <w:t>OST</w:t>
+      </w:r>
+    </w:p>
+    <w:p>
+      <w:pPr>
+        <w:tabs>
+          <w:tab w:val="left" w:pos="3252"/>
+        </w:tabs>
+      </w:pPr>
+    </w:p>
+    <w:p>
+      <w:pPr>
+        <w:tabs>
+          <w:tab w:val="left" w:pos="3252"/>
+        </w:tabs>
+      </w:pPr>
+      <w:r>
+        <w:rPr>
+          <w:rFonts w:hint="eastAsia"/>
+        </w:rPr>
+        <w:t>需要接收的参数：</w:t>
+      </w:r>
+    </w:p>
+    <w:p>
+      <w:pPr>
+        <w:tabs>
+          <w:tab w:val="left" w:pos="3252"/>
+        </w:tabs>
+      </w:pPr>
+    </w:p>
+    <w:p>
+      <w:pPr>
+        <w:tabs>
+          <w:tab w:val="left" w:pos="3252"/>
+        </w:tabs>
+      </w:pPr>
+      <w:proofErr w:type="spellStart"/>
+      <w:proofErr w:type="gramStart"/>
+      <w:r>
+        <w:rPr>
+          <w:rFonts w:hint="eastAsia"/>
+        </w:rPr>
+        <w:t>username</w:t>
+      </w:r>
+      <w:r>
+        <w:t>,passwd</w:t>
+      </w:r>
+      <w:proofErr w:type="spellEnd"/>
+      <w:proofErr w:type="gramEnd"/>
+    </w:p>
+    <w:p>
+      <w:pPr>
+        <w:tabs>
+          <w:tab w:val="left" w:pos="3252"/>
+        </w:tabs>
+      </w:pPr>
+    </w:p>
+    <w:p>
+      <w:pPr>
+        <w:tabs>
+          <w:tab w:val="left" w:pos="3252"/>
+        </w:tabs>
+      </w:pPr>
+      <w:r>
+        <w:rPr>
+          <w:rFonts w:hint="eastAsia"/>
+        </w:rPr>
+        <w:t>登录成功后返回json数据</w:t>
+      </w:r>
+    </w:p>
+    <w:p>
+      <w:pPr>
+        <w:tabs>
+          <w:tab w:val="left" w:pos="3252"/>
+        </w:tabs>
+      </w:pPr>
+    </w:p>
+    <w:p>
+      <w:pPr>
+        <w:tabs>
+          <w:tab w:val="left" w:pos="3252"/>
+        </w:tabs>
+      </w:pPr>
+      <w:r>
+        <w:rPr>
+          <w:rFonts w:hint="eastAsia"/>
+        </w:rPr>
+        <w:t>status：success</w:t>
+      </w:r>
+    </w:p>
+    <w:p>
+      <w:pPr>
+        <w:tabs>
+          <w:tab w:val="left" w:pos="3252"/>
+        </w:tabs>
+      </w:pPr>
+    </w:p>
+    <w:p>
+      <w:pPr>
+        <w:tabs>
+          <w:tab w:val="left" w:pos="3252"/>
+        </w:tabs>
+      </w:pPr>
+      <w:r>
+        <w:rPr>
+          <w:rFonts w:hint="eastAsia"/>
+        </w:rPr>
+        <w:t>登录失败后返回json数据</w:t>
+      </w:r>
+    </w:p>
+    <w:p>
+      <w:pPr>
+        <w:tabs>
+          <w:tab w:val="left" w:pos="3252"/>
+        </w:tabs>
+      </w:pPr>
+    </w:p>
+    <w:p>
+      <w:pPr>
+        <w:tabs>
+          <w:tab w:val="left" w:pos="3252"/>
+        </w:tabs>
+      </w:pPr>
+      <w:r>
+        <w:rPr>
+          <w:rFonts w:hint="eastAsia"/>
+        </w:rPr>
+        <w:t>status：failed</w:t>
+      </w:r>
+    </w:p>
+    <w:p>
+      <w:pPr>
+        <w:tabs>
+          <w:tab w:val="left" w:pos="3252"/>
+        </w:tabs>
+      </w:pPr>
+      <w:r>
+        <w:rPr>
+          <w:rFonts w:hint="eastAsia"/>
+        </w:rPr>
+        <w:t>code</w:t>
+      </w:r>
+      <w:r>
+        <w:t xml:space="preserve"> </w:t>
+      </w:r>
+      <w:r>
+        <w:rPr>
+          <w:rFonts w:hint="eastAsia"/>
+        </w:rPr>
+        <w:t>：</w:t>
+      </w:r>
+      <w:r>
+        <w:t>400</w:t>
+      </w:r>
+    </w:p>
+    <w:p>
+      <w:pPr>
+        <w:tabs>
+          <w:tab w:val="left" w:pos="3252"/>
+        </w:tabs>
+      </w:pPr>
+    </w:p>
+    <w:p>
+      <w:pPr>
+        <w:tabs>
+          <w:tab w:val="left" w:pos="3252"/>
+        </w:tabs>
+        <w:rPr>
+          <w:rFonts w:hint="eastAsia"/>
+        </w:rPr>
+      </w:pPr>
+    </w:p>
+    <w:p>
+      <w:pPr>
+        <w:pStyle w:val="2"/>
+      </w:pPr>
+      <w:r>
+        <w:rPr>
+          <w:rFonts w:hint="eastAsia"/>
+        </w:rPr>
+        <w:t>2</w:t>
+      </w:r>
+      <w:r>
+        <w:t>.</w:t>
+      </w:r>
+      <w:r>
+        <w:rPr>
+          <w:rFonts w:hint="eastAsia"/>
+        </w:rPr>
+        <w:t>获取用户信息的接口</w:t>
+      </w:r>
+    </w:p>
+    <w:p>
+      <w:pPr>
+        <w:tabs>
+          <w:tab w:val="left" w:pos="3252"/>
+        </w:tabs>
+      </w:pPr>
+    </w:p>
+    <w:p>
+      <w:pPr>
+        <w:tabs>
+          <w:tab w:val="left" w:pos="3252"/>
+        </w:tabs>
+      </w:pPr>
+      <w:r>
+        <w:rPr>
+          <w:rFonts w:hint="eastAsia"/>
+        </w:rPr>
+        <w:t>接口：‘</w:t>
+      </w:r>
+      <w:proofErr w:type="spellStart"/>
+      <w:r>
+        <w:rPr>
+          <w:rFonts w:hint="eastAsia"/>
+        </w:rPr>
+        <w:t>getuserdata</w:t>
+      </w:r>
+      <w:proofErr w:type="spellEnd"/>
+      <w:r>
+        <w:rPr>
+          <w:rFonts w:hint="eastAsia"/>
+        </w:rPr>
+        <w:t>’</w:t>
+      </w:r>
+    </w:p>
+    <w:p>
+      <w:pPr>
+        <w:tabs>
+          <w:tab w:val="left" w:pos="3252"/>
+        </w:tabs>
+      </w:pPr>
+    </w:p>
+    <w:p>
+      <w:pPr>
+        <w:tabs>
+          <w:tab w:val="left" w:pos="3252"/>
+        </w:tabs>
+      </w:pPr>
+      <w:r>
+        <w:rPr>
+          <w:rFonts w:hint="eastAsia"/>
+        </w:rPr>
+        <w:t>GET</w:t>
+      </w:r>
+    </w:p>
+    <w:p>
+      <w:pPr>
+        <w:tabs>
+          <w:tab w:val="left" w:pos="3252"/>
+        </w:tabs>
+      </w:pPr>
+    </w:p>
+    <w:p>
+      <w:pPr>
+        <w:tabs>
+          <w:tab w:val="left" w:pos="3252"/>
+        </w:tabs>
+      </w:pPr>
+      <w:r>
+        <w:rPr>
+          <w:rFonts w:hint="eastAsia"/>
+        </w:rPr>
+        <w:t>获取成功后返回json数据</w:t>
+      </w:r>
+    </w:p>
+    <w:p>
+      <w:pPr>
+        <w:tabs>
+          <w:tab w:val="left" w:pos="3252"/>
+        </w:tabs>
+      </w:pPr>
+    </w:p>
+    <w:p>
+      <w:pPr>
+        <w:tabs>
+          <w:tab w:val="left" w:pos="3252"/>
+        </w:tabs>
+      </w:pPr>
+      <w:r>
+        <w:rPr>
+          <w:rFonts w:hint="eastAsia"/>
+        </w:rPr>
         <w:lastRenderedPageBreak/>
+        <w:t>status：success</w:t>
+      </w:r>
+    </w:p>
+    <w:p>
+      <w:pPr>
+        <w:tabs>
+          <w:tab w:val="left" w:pos="3252"/>
+        </w:tabs>
+      </w:pPr>
+    </w:p>
+    <w:p>
+      <w:pPr>
+        <w:tabs>
+          <w:tab w:val="left" w:pos="3252"/>
+        </w:tabs>
+      </w:pPr>
+      <w:r>
+        <w:rPr>
+          <w:rFonts w:hint="eastAsia"/>
+        </w:rPr>
+        <w:t>results：{</w:t>
+      </w:r>
+      <w:proofErr w:type="gramStart"/>
+      <w:r>
+        <w:t>uid,role</w:t>
+      </w:r>
+      <w:proofErr w:type="gramEnd"/>
+      <w:r>
+        <w:t>,userimg,username,passwd,fansnumber,followusernumber,ctime}</w:t>
+      </w:r>
+    </w:p>
+    <w:p>
+      <w:pPr>
+        <w:tabs>
+          <w:tab w:val="left" w:pos="3252"/>
+        </w:tabs>
+      </w:pPr>
+    </w:p>
+    <w:p>
+      <w:pPr>
+        <w:tabs>
+          <w:tab w:val="left" w:pos="3252"/>
+        </w:tabs>
+      </w:pPr>
+      <w:r>
+        <w:rPr>
+          <w:rFonts w:hint="eastAsia"/>
+        </w:rPr>
+        <w:t>获取失败后返回json数据</w:t>
+      </w:r>
+    </w:p>
+    <w:p>
+      <w:pPr>
+        <w:tabs>
+          <w:tab w:val="left" w:pos="3252"/>
+        </w:tabs>
+      </w:pPr>
+    </w:p>
+    <w:p>
+      <w:pPr>
+        <w:tabs>
+          <w:tab w:val="left" w:pos="3252"/>
+        </w:tabs>
+      </w:pPr>
+      <w:r>
+        <w:rPr>
+          <w:rFonts w:hint="eastAsia"/>
+        </w:rPr>
+        <w:t>status：failed</w:t>
+      </w:r>
+    </w:p>
+    <w:p>
+      <w:pPr>
+        <w:tabs>
+          <w:tab w:val="left" w:pos="3252"/>
+        </w:tabs>
+      </w:pPr>
+      <w:r>
+        <w:rPr>
+          <w:rFonts w:hint="eastAsia"/>
+        </w:rPr>
+        <w:t>code：4</w:t>
+      </w:r>
+      <w:r>
+        <w:t>00</w:t>
+      </w:r>
+    </w:p>
+    <w:p>
+      <w:pPr>
+        <w:tabs>
+          <w:tab w:val="left" w:pos="3252"/>
+        </w:tabs>
+      </w:pPr>
+    </w:p>
+    <w:p>
+      <w:pPr>
+        <w:pStyle w:val="2"/>
+      </w:pPr>
+      <w:r>
+        <w:rPr>
+          <w:rFonts w:hint="eastAsia"/>
+        </w:rPr>
+        <w:t>3</w:t>
+      </w:r>
+      <w:r>
+        <w:t>.</w:t>
+      </w:r>
+      <w:r>
+        <w:rPr>
+          <w:rFonts w:hint="eastAsia"/>
+        </w:rPr>
+        <w:t>获取文章信息的接口</w:t>
+      </w:r>
+    </w:p>
+    <w:p>
+      <w:pPr>
+        <w:tabs>
+          <w:tab w:val="left" w:pos="3252"/>
+        </w:tabs>
+      </w:pPr>
+    </w:p>
+    <w:p>
+      <w:pPr>
+        <w:tabs>
+          <w:tab w:val="left" w:pos="3252"/>
+        </w:tabs>
+      </w:pPr>
+      <w:r>
+        <w:rPr>
+          <w:rFonts w:hint="eastAsia"/>
+        </w:rPr>
+        <w:t>接口：‘</w:t>
+      </w:r>
+      <w:proofErr w:type="spellStart"/>
+      <w:r>
+        <w:rPr>
+          <w:rFonts w:hint="eastAsia"/>
+        </w:rPr>
+        <w:t>gettextsdata</w:t>
+      </w:r>
+      <w:proofErr w:type="spellEnd"/>
+      <w:r>
+        <w:rPr>
+          <w:rFonts w:hint="eastAsia"/>
+        </w:rPr>
+        <w:t>’</w:t>
+      </w:r>
+    </w:p>
+    <w:p>
+      <w:pPr>
+        <w:tabs>
+          <w:tab w:val="left" w:pos="3252"/>
+        </w:tabs>
+      </w:pPr>
+    </w:p>
+    <w:p>
+      <w:pPr>
+        <w:tabs>
+          <w:tab w:val="left" w:pos="3252"/>
+        </w:tabs>
+      </w:pPr>
+      <w:r>
+        <w:rPr>
+          <w:rFonts w:hint="eastAsia"/>
+        </w:rPr>
+        <w:t>GET</w:t>
+      </w:r>
+    </w:p>
+    <w:p>
+      <w:pPr>
+        <w:tabs>
+          <w:tab w:val="left" w:pos="3252"/>
+        </w:tabs>
+        <w:rPr>
+          <w:rFonts w:hint="eastAsia"/>
+        </w:rPr>
+      </w:pPr>
+    </w:p>
+    <w:p>
+      <w:pPr>
+        <w:tabs>
+          <w:tab w:val="left" w:pos="3252"/>
+        </w:tabs>
+      </w:pPr>
+      <w:r>
+        <w:rPr>
+          <w:rFonts w:hint="eastAsia"/>
+        </w:rPr>
+        <w:t>获取成功后返回json数据</w:t>
+      </w:r>
+    </w:p>
+    <w:p>
+      <w:pPr>
+        <w:tabs>
+          <w:tab w:val="left" w:pos="3252"/>
+        </w:tabs>
+      </w:pPr>
+    </w:p>
+    <w:p>
+      <w:pPr>
+        <w:tabs>
+          <w:tab w:val="left" w:pos="3252"/>
+        </w:tabs>
+      </w:pPr>
+      <w:r>
+        <w:rPr>
+          <w:rFonts w:hint="eastAsia"/>
+        </w:rPr>
+        <w:t>status：success</w:t>
+      </w:r>
+    </w:p>
+    <w:p>
+      <w:pPr>
+        <w:tabs>
+          <w:tab w:val="left" w:pos="3252"/>
+        </w:tabs>
+      </w:pPr>
+    </w:p>
+    <w:p>
+      <w:pPr>
+        <w:tabs>
+          <w:tab w:val="left" w:pos="3252"/>
+        </w:tabs>
+      </w:pPr>
+      <w:r>
+        <w:rPr>
+          <w:rFonts w:hint="eastAsia"/>
+        </w:rPr>
+        <w:t>results：{</w:t>
+      </w:r>
+      <w:proofErr w:type="spellStart"/>
+      <w:proofErr w:type="gramStart"/>
+      <w:r>
+        <w:rPr>
+          <w:rFonts w:hint="eastAsia"/>
+        </w:rPr>
+        <w:t>text</w:t>
+      </w:r>
+      <w:r>
+        <w:t>id,titleimg</w:t>
+      </w:r>
+      <w:proofErr w:type="gramEnd"/>
+      <w:r>
+        <w:t>,username,type,title,text,savenumber,ctime</w:t>
+      </w:r>
+      <w:proofErr w:type="spellEnd"/>
+      <w:r>
+        <w:rPr>
+          <w:rFonts w:hint="eastAsia"/>
+        </w:rPr>
+        <w:t>}</w:t>
+      </w:r>
+    </w:p>
+    <w:p>
+      <w:pPr>
+        <w:tabs>
+          <w:tab w:val="left" w:pos="3252"/>
+        </w:tabs>
+      </w:pPr>
+    </w:p>
+    <w:p>
+      <w:pPr>
+        <w:tabs>
+          <w:tab w:val="left" w:pos="3252"/>
+        </w:tabs>
+      </w:pPr>
+    </w:p>
+    <w:p>
+      <w:pPr>
+        <w:pStyle w:val="2"/>
+      </w:pPr>
+      <w:r>
+        <w:rPr>
+          <w:rFonts w:hint="eastAsia"/>
+        </w:rPr>
+        <w:t>4</w:t>
+      </w:r>
+      <w:r>
+        <w:t>.</w:t>
+      </w:r>
+      <w:r>
+        <w:rPr>
+          <w:rFonts w:hint="eastAsia"/>
+        </w:rPr>
+        <w:t>删除用户信息的接口</w:t>
+      </w:r>
+    </w:p>
+    <w:p>
+      <w:pPr>
+        <w:tabs>
+          <w:tab w:val="left" w:pos="3252"/>
+        </w:tabs>
+      </w:pPr>
+    </w:p>
+    <w:p>
+      <w:pPr>
+        <w:tabs>
+          <w:tab w:val="left" w:pos="3252"/>
+        </w:tabs>
+      </w:pPr>
+      <w:r>
+        <w:rPr>
+          <w:rFonts w:hint="eastAsia"/>
+        </w:rPr>
+        <w:t>接口：‘</w:t>
+      </w:r>
+      <w:proofErr w:type="spellStart"/>
+      <w:r>
+        <w:rPr>
+          <w:rFonts w:hint="eastAsia"/>
+        </w:rPr>
+        <w:t>deleteuserdata</w:t>
+      </w:r>
+      <w:proofErr w:type="spellEnd"/>
+      <w:r>
+        <w:rPr>
+          <w:rFonts w:hint="eastAsia"/>
+        </w:rPr>
+        <w:t>’</w:t>
+      </w:r>
+    </w:p>
+    <w:p>
+      <w:pPr>
+        <w:tabs>
+          <w:tab w:val="left" w:pos="3252"/>
+        </w:tabs>
+      </w:pPr>
+    </w:p>
+    <w:p>
+      <w:pPr>
+        <w:tabs>
+          <w:tab w:val="left" w:pos="3252"/>
+        </w:tabs>
+      </w:pPr>
+      <w:r>
+        <w:rPr>
+          <w:rFonts w:hint="eastAsia"/>
+        </w:rPr>
+        <w:t>POST</w:t>
+      </w:r>
+    </w:p>
+    <w:p>
+      <w:pPr>
+        <w:tabs>
+          <w:tab w:val="left" w:pos="3252"/>
+        </w:tabs>
+      </w:pPr>
+    </w:p>
+    <w:p>
+      <w:pPr>
+        <w:tabs>
+          <w:tab w:val="left" w:pos="3252"/>
+        </w:tabs>
+      </w:pPr>
+      <w:r>
+        <w:rPr>
+          <w:rFonts w:hint="eastAsia"/>
+        </w:rPr>
+        <w:t>需要接收的参数：</w:t>
+      </w:r>
+    </w:p>
+    <w:p>
+      <w:pPr>
+        <w:tabs>
+          <w:tab w:val="left" w:pos="3252"/>
+        </w:tabs>
+      </w:pPr>
+    </w:p>
+    <w:p>
+      <w:pPr>
+        <w:tabs>
+          <w:tab w:val="left" w:pos="3252"/>
+        </w:tabs>
+      </w:pPr>
+      <w:r>
+        <w:rPr>
+          <w:rFonts w:hint="eastAsia"/>
+        </w:rPr>
+        <w:t>username</w:t>
+      </w:r>
+    </w:p>
+    <w:p>
+      <w:pPr>
+        <w:tabs>
+          <w:tab w:val="left" w:pos="3252"/>
+        </w:tabs>
+      </w:pPr>
+    </w:p>
+    <w:p>
+      <w:pPr>
+        <w:tabs>
+          <w:tab w:val="left" w:pos="3252"/>
+        </w:tabs>
+      </w:pPr>
+      <w:r>
+        <w:rPr>
+          <w:rFonts w:hint="eastAsia"/>
+        </w:rPr>
+        <w:t>删除成功后返回json数据：</w:t>
+      </w:r>
+    </w:p>
+    <w:p>
+      <w:pPr>
+        <w:tabs>
+          <w:tab w:val="left" w:pos="3252"/>
+        </w:tabs>
+      </w:pPr>
+    </w:p>
+    <w:p>
+      <w:pPr>
+        <w:tabs>
+          <w:tab w:val="left" w:pos="3252"/>
+        </w:tabs>
+      </w:pPr>
+      <w:r>
+        <w:rPr>
+          <w:rFonts w:hint="eastAsia"/>
+        </w:rPr>
+        <w:t>status：success</w:t>
+      </w:r>
+    </w:p>
+    <w:p>
+      <w:pPr>
+        <w:tabs>
+          <w:tab w:val="left" w:pos="3252"/>
+        </w:tabs>
+      </w:pPr>
+    </w:p>
+    <w:p>
+      <w:pPr>
+        <w:tabs>
+          <w:tab w:val="left" w:pos="3252"/>
+        </w:tabs>
+      </w:pPr>
+      <w:r>
+        <w:rPr>
+          <w:rFonts w:hint="eastAsia"/>
+        </w:rPr>
+        <w:t>删除失败后返回json数据：</w:t>
+      </w:r>
+    </w:p>
+    <w:p>
+      <w:pPr>
+        <w:tabs>
+          <w:tab w:val="left" w:pos="3252"/>
+        </w:tabs>
+      </w:pPr>
+    </w:p>
+    <w:p>
+      <w:pPr>
+        <w:tabs>
+          <w:tab w:val="left" w:pos="3252"/>
+        </w:tabs>
+      </w:pPr>
+      <w:r>
+        <w:rPr>
+          <w:rFonts w:hint="eastAsia"/>
+        </w:rPr>
+        <w:t>status：failed</w:t>
+      </w:r>
+    </w:p>
+    <w:p>
+      <w:pPr>
+        <w:tabs>
+          <w:tab w:val="left" w:pos="3252"/>
+        </w:tabs>
+      </w:pPr>
+    </w:p>
+    <w:p>
+      <w:pPr>
+        <w:tabs>
+          <w:tab w:val="left" w:pos="3252"/>
+        </w:tabs>
+      </w:pPr>
+      <w:r>
+        <w:rPr>
+          <w:rFonts w:hint="eastAsia"/>
+        </w:rPr>
+        <w:t>code：</w:t>
+      </w:r>
+      <w:r>
+        <w:t>400</w:t>
+      </w:r>
+    </w:p>
+    <w:p>
+      <w:pPr>
+        <w:tabs>
+          <w:tab w:val="left" w:pos="3252"/>
+        </w:tabs>
+      </w:pPr>
+    </w:p>
+    <w:p>
+      <w:pPr>
+        <w:tabs>
+          <w:tab w:val="left" w:pos="3252"/>
+        </w:tabs>
+        <w:rPr>
+          <w:rFonts w:hint="eastAsia"/>
+        </w:rPr>
+      </w:pPr>
+    </w:p>
+    <w:p>
+      <w:pPr>
+        <w:pStyle w:val="2"/>
+      </w:pPr>
+      <w:r>
+        <w:rPr>
+          <w:rFonts w:hint="eastAsia"/>
+        </w:rPr>
+        <w:t>5</w:t>
+      </w:r>
+      <w:r>
+        <w:t>.</w:t>
+      </w:r>
+      <w:r>
+        <w:rPr>
+          <w:rFonts w:hint="eastAsia"/>
+        </w:rPr>
+        <w:t>删除文章信息的接口</w:t>
+      </w:r>
+    </w:p>
+    <w:p>
+      <w:pPr>
+        <w:tabs>
+          <w:tab w:val="left" w:pos="3252"/>
+        </w:tabs>
+      </w:pPr>
+    </w:p>
+    <w:p>
+      <w:pPr>
+        <w:tabs>
+          <w:tab w:val="left" w:pos="3252"/>
+        </w:tabs>
+      </w:pPr>
+      <w:r>
+        <w:rPr>
+          <w:rFonts w:hint="eastAsia"/>
+        </w:rPr>
+        <w:t>接口：‘</w:t>
+      </w:r>
+      <w:proofErr w:type="spellStart"/>
+      <w:r>
+        <w:rPr>
+          <w:rFonts w:hint="eastAsia"/>
+        </w:rPr>
+        <w:t>deletetextdata</w:t>
+      </w:r>
+      <w:proofErr w:type="spellEnd"/>
+      <w:r>
+        <w:rPr>
+          <w:rFonts w:hint="eastAsia"/>
+        </w:rPr>
+        <w:t>’</w:t>
+      </w:r>
+    </w:p>
+    <w:p>
+      <w:pPr>
+        <w:tabs>
+          <w:tab w:val="left" w:pos="3252"/>
+        </w:tabs>
+      </w:pPr>
+    </w:p>
+    <w:p>
+      <w:pPr>
+        <w:tabs>
+          <w:tab w:val="left" w:pos="3252"/>
+        </w:tabs>
+      </w:pPr>
+      <w:r>
+        <w:rPr>
+          <w:rFonts w:hint="eastAsia"/>
+        </w:rPr>
+        <w:t>POST</w:t>
+      </w:r>
+    </w:p>
+    <w:p>
+      <w:pPr>
+        <w:tabs>
+          <w:tab w:val="left" w:pos="3252"/>
+        </w:tabs>
+      </w:pPr>
+    </w:p>
+    <w:p>
+      <w:pPr>
+        <w:tabs>
+          <w:tab w:val="left" w:pos="3252"/>
+        </w:tabs>
+      </w:pPr>
+      <w:r>
+        <w:rPr>
+          <w:rFonts w:hint="eastAsia"/>
+        </w:rPr>
+        <w:t>需要接收的参数：</w:t>
+      </w:r>
+    </w:p>
+    <w:p>
+      <w:pPr>
+        <w:tabs>
+          <w:tab w:val="left" w:pos="3252"/>
+        </w:tabs>
+      </w:pPr>
+    </w:p>
+    <w:p>
+      <w:pPr>
+        <w:tabs>
+          <w:tab w:val="left" w:pos="3252"/>
+        </w:tabs>
+      </w:pPr>
+      <w:proofErr w:type="spellStart"/>
+      <w:r>
+        <w:rPr>
+          <w:rFonts w:hint="eastAsia"/>
+        </w:rPr>
+        <w:t>textid</w:t>
+      </w:r>
+      <w:proofErr w:type="spellEnd"/>
+    </w:p>
+    <w:p>
+      <w:pPr>
+        <w:tabs>
+          <w:tab w:val="left" w:pos="3252"/>
+        </w:tabs>
+      </w:pPr>
+    </w:p>
+    <w:p>
+      <w:pPr>
+        <w:tabs>
+          <w:tab w:val="left" w:pos="3252"/>
+        </w:tabs>
+      </w:pPr>
+      <w:r>
+        <w:rPr>
+          <w:rFonts w:hint="eastAsia"/>
+        </w:rPr>
+        <w:t>删除成功后返回json数据</w:t>
+      </w:r>
+    </w:p>
+    <w:p>
+      <w:pPr>
+        <w:tabs>
+          <w:tab w:val="left" w:pos="3252"/>
+        </w:tabs>
+      </w:pPr>
+    </w:p>
+    <w:p>
+      <w:pPr>
+        <w:tabs>
+          <w:tab w:val="left" w:pos="3252"/>
+        </w:tabs>
+      </w:pPr>
+      <w:r>
+        <w:rPr>
+          <w:rFonts w:hint="eastAsia"/>
+        </w:rPr>
+        <w:t>status：success</w:t>
+      </w:r>
+    </w:p>
+    <w:p>
+      <w:pPr>
+        <w:tabs>
+          <w:tab w:val="left" w:pos="3252"/>
+        </w:tabs>
+      </w:pPr>
+    </w:p>
+    <w:p>
+      <w:pPr>
+        <w:tabs>
+          <w:tab w:val="left" w:pos="3252"/>
+        </w:tabs>
+      </w:pPr>
+      <w:r>
+        <w:rPr>
+          <w:rFonts w:hint="eastAsia"/>
+        </w:rPr>
+        <w:t>删除失败后返回json数据：</w:t>
+      </w:r>
+    </w:p>
+    <w:p>
+      <w:pPr>
+        <w:tabs>
+          <w:tab w:val="left" w:pos="3252"/>
+        </w:tabs>
+      </w:pPr>
+    </w:p>
+    <w:p>
+      <w:pPr>
+        <w:tabs>
+          <w:tab w:val="left" w:pos="3252"/>
+        </w:tabs>
+      </w:pPr>
+      <w:r>
+        <w:rPr>
+          <w:rFonts w:hint="eastAsia"/>
+        </w:rPr>
+        <w:t>status：failed</w:t>
+      </w:r>
+    </w:p>
+    <w:p>
+      <w:pPr>
+        <w:tabs>
+          <w:tab w:val="left" w:pos="3252"/>
+        </w:tabs>
+      </w:pPr>
+    </w:p>
+    <w:p>
+      <w:pPr>
+        <w:tabs>
+          <w:tab w:val="left" w:pos="3252"/>
+        </w:tabs>
+        <w:rPr>
+          <w:rFonts w:hint="eastAsia"/>
+        </w:rPr>
+      </w:pPr>
+      <w:r>
+        <w:rPr>
+          <w:rFonts w:hint="eastAsia"/>
+        </w:rPr>
+        <w:t>code：4</w:t>
+      </w:r>
+      <w:r>
+        <w:t>00</w:t>
+      </w:r>
+    </w:p>
+    <w:p>
+      <w:pPr>
+        <w:pStyle w:val="1"/>
+      </w:pPr>
+      <w:bookmarkStart w:id="16" w:name="_Toc58256227"/>
+      <w:r>
         <w:t>1</w:t>
       </w:r>
       <w:r>
-        <w:t>3</w:t>
+        <w:t>5</w:t>
       </w:r>
       <w:r>
         <w:t>.</w:t>
@@ -7940,7 +11011,7 @@
         </w:rPr>
         <w:t>统计</w:t>
       </w:r>
-      <w:bookmarkEnd w:id="12"/>
+      <w:bookmarkEnd w:id="16"/>
     </w:p>
     <w:p>
       <w:r>
@@ -7989,7 +11060,7 @@
           <w:sz w:val="22"/>
           <w:szCs w:val="24"/>
         </w:rPr>
-        <w:t>5</w:t>
+        <w:t>6</w:t>
       </w:r>
       <w:r>
         <w:rPr>
@@ -8098,6 +11169,7 @@
         </w:rPr>
         <w:t>‘/</w:t>
       </w:r>
+      <w:proofErr w:type="spellStart"/>
       <w:r>
         <w:rPr>
           <w:b/>
@@ -8107,6 +11179,7 @@
         </w:rPr>
         <w:t>newdata</w:t>
       </w:r>
+      <w:proofErr w:type="spellEnd"/>
       <w:r>
         <w:rPr>
           <w:rFonts w:hint="eastAsia"/>
@@ -8144,7 +11217,18 @@
           <w:sz w:val="22"/>
           <w:szCs w:val="24"/>
         </w:rPr>
-        <w:t>‘/get</w:t>
+        <w:t>‘/</w:t>
+      </w:r>
+      <w:proofErr w:type="spellStart"/>
+      <w:r>
+        <w:rPr>
+          <w:rFonts w:hint="eastAsia"/>
+          <w:b/>
+          <w:bCs/>
+          <w:sz w:val="22"/>
+          <w:szCs w:val="24"/>
+        </w:rPr>
+        <w:t>get</w:t>
       </w:r>
       <w:r>
         <w:rPr>
@@ -8156,6 +11240,7 @@
         </w:rPr>
         <w:t>homedata</w:t>
       </w:r>
+      <w:proofErr w:type="spellEnd"/>
       <w:r>
         <w:rPr>
           <w:rFonts w:hint="eastAsia"/>
@@ -8195,14 +11280,89 @@
     </w:p>
     <w:p/>
     <w:p>
-      <w:r>
-        <w:rPr>
-          <w:b/>
-          <w:bCs/>
-          <w:sz w:val="22"/>
-          <w:szCs w:val="24"/>
-        </w:rPr>
-        <w:t>‘/gettext</w:t>
+      <w:pPr>
+        <w:rPr>
+          <w:rFonts w:hint="eastAsia"/>
+        </w:rPr>
+      </w:pPr>
+      <w:r>
+        <w:rPr>
+          <w:rFonts w:hint="eastAsia"/>
+          <w:b/>
+          <w:bCs/>
+          <w:sz w:val="24"/>
+          <w:szCs w:val="28"/>
+        </w:rPr>
+        <w:t>‘</w:t>
+      </w:r>
+      <w:proofErr w:type="spellStart"/>
+      <w:r>
+        <w:rPr>
+          <w:rFonts w:hint="eastAsia"/>
+          <w:b/>
+          <w:bCs/>
+          <w:sz w:val="24"/>
+          <w:szCs w:val="28"/>
+        </w:rPr>
+        <w:t>getrecommendtext</w:t>
+      </w:r>
+      <w:proofErr w:type="spellEnd"/>
+      <w:r>
+        <w:rPr>
+          <w:rFonts w:hint="eastAsia"/>
+          <w:b/>
+          <w:bCs/>
+          <w:sz w:val="24"/>
+          <w:szCs w:val="28"/>
+        </w:rPr>
+        <w:t>’</w:t>
+      </w:r>
+      <w:r>
+        <w:rPr>
+          <w:rFonts w:hint="eastAsia"/>
+          <w:b/>
+          <w:bCs/>
+          <w:sz w:val="24"/>
+          <w:szCs w:val="28"/>
+        </w:rPr>
+        <w:t>:</w:t>
+      </w:r>
+      <w:r>
+        <w:rPr>
+          <w:b/>
+          <w:bCs/>
+          <w:sz w:val="24"/>
+          <w:szCs w:val="28"/>
+        </w:rPr>
+        <w:t xml:space="preserve"> </w:t>
+      </w:r>
+      <w:r>
+        <w:rPr>
+          <w:rFonts w:hint="eastAsia"/>
+        </w:rPr>
+        <w:t>首页获取新锐推荐</w:t>
+      </w:r>
+    </w:p>
+    <w:p/>
+    <w:p>
+      <w:r>
+        <w:rPr>
+          <w:b/>
+          <w:bCs/>
+          <w:sz w:val="22"/>
+          <w:szCs w:val="24"/>
+        </w:rPr>
+        <w:t>‘/</w:t>
+      </w:r>
+      <w:proofErr w:type="spellStart"/>
+      <w:r>
+        <w:rPr>
+          <w:b/>
+          <w:bCs/>
+          <w:sz w:val="22"/>
+          <w:szCs w:val="24"/>
+        </w:rPr>
+        <w:t>gettext</w:t>
       </w:r>
       <w:r>
         <w:rPr>
@@ -8214,6 +11374,7 @@
         </w:rPr>
         <w:t>s</w:t>
       </w:r>
+      <w:proofErr w:type="spellEnd"/>
       <w:r>
         <w:rPr>
           <w:b/>
@@ -8249,7 +11410,21 @@
         <w:rPr>
           <w:rFonts w:hint="eastAsia"/>
         </w:rPr>
-        <w:t>（搜索，轮播图，首页图片链接）</w:t>
+        <w:t>（搜索，</w:t>
+      </w:r>
+      <w:proofErr w:type="gramStart"/>
+      <w:r>
+        <w:rPr>
+          <w:rFonts w:hint="eastAsia"/>
+        </w:rPr>
+        <w:t>轮播图</w:t>
+      </w:r>
+      <w:proofErr w:type="gramEnd"/>
+      <w:r>
+        <w:rPr>
+          <w:rFonts w:hint="eastAsia"/>
+        </w:rPr>
+        <w:t>，首页图片链接）</w:t>
       </w:r>
     </w:p>
     <w:p/>
@@ -8270,7 +11445,18 @@
           <w:sz w:val="24"/>
           <w:szCs w:val="28"/>
         </w:rPr>
-        <w:t>‘/getmyfansandfollowuser</w:t>
+        <w:t>‘/</w:t>
+      </w:r>
+      <w:proofErr w:type="spellStart"/>
+      <w:r>
+        <w:rPr>
+          <w:rFonts w:hint="eastAsia"/>
+          <w:b/>
+          <w:bCs/>
+          <w:sz w:val="24"/>
+          <w:szCs w:val="28"/>
+        </w:rPr>
+        <w:t>getmyfansandfollowuser</w:t>
       </w:r>
       <w:r>
         <w:rPr>
@@ -8281,6 +11467,7 @@
         </w:rPr>
         <w:t>number</w:t>
       </w:r>
+      <w:proofErr w:type="spellEnd"/>
       <w:r>
         <w:rPr>
           <w:rFonts w:hint="eastAsia"/>
@@ -8334,6 +11521,7 @@
         </w:rPr>
         <w:t>‘/</w:t>
       </w:r>
+      <w:proofErr w:type="spellStart"/>
       <w:r>
         <w:rPr>
           <w:b/>
@@ -8343,6 +11531,7 @@
         </w:rPr>
         <w:t>getmyfans</w:t>
       </w:r>
+      <w:proofErr w:type="spellEnd"/>
       <w:r>
         <w:rPr>
           <w:rFonts w:hint="eastAsia"/>
@@ -8405,6 +11594,7 @@
         </w:rPr>
         <w:t>‘/</w:t>
       </w:r>
+      <w:proofErr w:type="spellStart"/>
       <w:r>
         <w:rPr>
           <w:b/>
@@ -8433,6 +11623,7 @@
         </w:rPr>
         <w:t>follows</w:t>
       </w:r>
+      <w:proofErr w:type="spellEnd"/>
       <w:r>
         <w:rPr>
           <w:rFonts w:hint="eastAsia"/>
@@ -8496,6 +11687,7 @@
         </w:rPr>
         <w:t>‘/</w:t>
       </w:r>
+      <w:proofErr w:type="spellStart"/>
       <w:r>
         <w:rPr>
           <w:b/>
@@ -8505,6 +11697,7 @@
         </w:rPr>
         <w:t>addmyfollows</w:t>
       </w:r>
+      <w:proofErr w:type="spellEnd"/>
       <w:r>
         <w:rPr>
           <w:rFonts w:hint="eastAsia"/>
@@ -8561,6 +11754,7 @@
         </w:rPr>
         <w:t>‘/</w:t>
       </w:r>
+      <w:proofErr w:type="spellStart"/>
       <w:r>
         <w:rPr>
           <w:b/>
@@ -8578,7 +11772,18 @@
           <w:sz w:val="22"/>
           <w:szCs w:val="24"/>
         </w:rPr>
-        <w:t>follows’</w:t>
+        <w:t>follows</w:t>
+      </w:r>
+      <w:proofErr w:type="spellEnd"/>
+      <w:r>
+        <w:rPr>
+          <w:rFonts w:hint="eastAsia"/>
+          <w:b/>
+          <w:bCs/>
+          <w:sz w:val="22"/>
+          <w:szCs w:val="24"/>
+        </w:rPr>
+        <w:t>’</w:t>
       </w:r>
       <w:r>
         <w:rPr>
@@ -8613,8 +11818,20 @@
           <w:sz w:val="22"/>
           <w:szCs w:val="24"/>
         </w:rPr>
-        <w:t>‘/getmyfollowstext</w:t>
-      </w:r>
+        <w:t>‘/</w:t>
+      </w:r>
+      <w:proofErr w:type="spellStart"/>
+      <w:r>
+        <w:rPr>
+          <w:rFonts w:hint="eastAsia"/>
+          <w:b/>
+          <w:bCs/>
+          <w:sz w:val="22"/>
+          <w:szCs w:val="24"/>
+        </w:rPr>
+        <w:t>getmyfollowstext</w:t>
+      </w:r>
+      <w:proofErr w:type="spellEnd"/>
       <w:r>
         <w:rPr>
           <w:b/>
@@ -8671,7 +11888,18 @@
           <w:sz w:val="22"/>
           <w:szCs w:val="24"/>
         </w:rPr>
-        <w:t>‘/addmy</w:t>
+        <w:t>‘/</w:t>
+      </w:r>
+      <w:proofErr w:type="spellStart"/>
+      <w:r>
+        <w:rPr>
+          <w:rFonts w:hint="eastAsia"/>
+          <w:b/>
+          <w:bCs/>
+          <w:sz w:val="22"/>
+          <w:szCs w:val="24"/>
+        </w:rPr>
+        <w:t>addmy</w:t>
       </w:r>
       <w:r>
         <w:rPr>
@@ -8682,6 +11910,7 @@
         </w:rPr>
         <w:t>save</w:t>
       </w:r>
+      <w:proofErr w:type="spellEnd"/>
       <w:r>
         <w:rPr>
           <w:rFonts w:hint="eastAsia"/>
@@ -8738,6 +11967,7 @@
         </w:rPr>
         <w:t>/</w:t>
       </w:r>
+      <w:proofErr w:type="spellStart"/>
       <w:r>
         <w:rPr>
           <w:rFonts w:hint="eastAsia"/>
@@ -8748,6 +11978,7 @@
         </w:rPr>
         <w:t>deletemysave</w:t>
       </w:r>
+      <w:proofErr w:type="spellEnd"/>
       <w:r>
         <w:rPr>
           <w:b/>
@@ -8804,8 +12035,30 @@
           <w:sz w:val="24"/>
           <w:szCs w:val="28"/>
         </w:rPr>
-        <w:t>’getmysavetext’</w:t>
-      </w:r>
+        <w:t>’</w:t>
+      </w:r>
+      <w:proofErr w:type="spellStart"/>
+      <w:r>
+        <w:rPr>
+          <w:b/>
+          <w:bCs/>
+          <w:sz w:val="24"/>
+          <w:szCs w:val="28"/>
+        </w:rPr>
+        <w:t>getmysavetext</w:t>
+      </w:r>
+      <w:proofErr w:type="spellEnd"/>
+      <w:proofErr w:type="gramStart"/>
+      <w:r>
+        <w:rPr>
+          <w:b/>
+          <w:bCs/>
+          <w:sz w:val="24"/>
+          <w:szCs w:val="28"/>
+        </w:rPr>
+        <w:t>’</w:t>
+      </w:r>
+      <w:proofErr w:type="gramEnd"/>
       <w:r>
         <w:rPr>
           <w:rFonts w:hint="eastAsia"/>
@@ -8839,8 +12092,40 @@
           <w:sz w:val="24"/>
           <w:szCs w:val="24"/>
         </w:rPr>
-        <w:t>‘/uploadimg</w:t>
-      </w:r>
+        <w:t>‘/</w:t>
+      </w:r>
+      <w:proofErr w:type="spellStart"/>
+      <w:r>
+        <w:rPr>
+          <w:rFonts w:hint="eastAsia"/>
+          <w:b/>
+          <w:bCs/>
+          <w:sz w:val="24"/>
+          <w:szCs w:val="24"/>
+        </w:rPr>
+        <w:t>upload</w:t>
+      </w:r>
+      <w:r>
+        <w:rPr>
+          <w:rFonts w:hint="eastAsia"/>
+          <w:b/>
+          <w:bCs/>
+          <w:sz w:val="24"/>
+          <w:szCs w:val="24"/>
+        </w:rPr>
+        <w:t>text</w:t>
+      </w:r>
+      <w:r>
+        <w:rPr>
+          <w:rFonts w:hint="eastAsia"/>
+          <w:b/>
+          <w:bCs/>
+          <w:sz w:val="24"/>
+          <w:szCs w:val="24"/>
+        </w:rPr>
+        <w:t>img</w:t>
+      </w:r>
+      <w:proofErr w:type="spellEnd"/>
       <w:r>
         <w:rPr>
           <w:b/>
@@ -8870,28 +12155,189 @@
         <w:rPr>
           <w:rFonts w:hint="eastAsia"/>
         </w:rPr>
-        <w:t>上传头像图片的接口（我的，上传我的头像）</w:t>
+        <w:t>上</w:t>
+      </w:r>
+      <w:proofErr w:type="gramStart"/>
+      <w:r>
+        <w:rPr>
+          <w:rFonts w:hint="eastAsia"/>
+        </w:rPr>
+        <w:t>传</w:t>
+      </w:r>
+      <w:r>
+        <w:rPr>
+          <w:rFonts w:hint="eastAsia"/>
+        </w:rPr>
+        <w:t>文章</w:t>
+      </w:r>
+      <w:proofErr w:type="gramEnd"/>
+      <w:r>
+        <w:rPr>
+          <w:rFonts w:hint="eastAsia"/>
+        </w:rPr>
+        <w:t>图片的接口（</w:t>
+      </w:r>
+      <w:r>
+        <w:rPr>
+          <w:rFonts w:hint="eastAsia"/>
+        </w:rPr>
+        <w:t>pc端</w:t>
+      </w:r>
+      <w:r>
+        <w:rPr>
+          <w:rFonts w:hint="eastAsia"/>
+        </w:rPr>
+        <w:t>，上</w:t>
+      </w:r>
+      <w:proofErr w:type="gramStart"/>
+      <w:r>
+        <w:rPr>
+          <w:rFonts w:hint="eastAsia"/>
+        </w:rPr>
+        <w:t>传</w:t>
+      </w:r>
+      <w:r>
+        <w:rPr>
+          <w:rFonts w:hint="eastAsia"/>
+        </w:rPr>
+        <w:t>文章</w:t>
+      </w:r>
+      <w:proofErr w:type="gramEnd"/>
+      <w:r>
+        <w:rPr>
+          <w:rFonts w:hint="eastAsia"/>
+        </w:rPr>
+        <w:t>图片</w:t>
+      </w:r>
+      <w:r>
+        <w:rPr>
+          <w:rFonts w:hint="eastAsia"/>
+        </w:rPr>
+        <w:t>）</w:t>
       </w:r>
     </w:p>
     <w:p/>
     <w:p>
       <w:pPr>
         <w:rPr>
-          <w:b/>
-          <w:bCs/>
-          <w:sz w:val="22"/>
-          <w:szCs w:val="24"/>
-        </w:rPr>
-      </w:pPr>
-      <w:r>
-        <w:rPr>
-          <w:rFonts w:hint="eastAsia"/>
-          <w:b/>
-          <w:bCs/>
-          <w:sz w:val="24"/>
-          <w:szCs w:val="28"/>
-        </w:rPr>
-        <w:t>‘/changemypassword’</w:t>
+          <w:rFonts w:hint="eastAsia"/>
+        </w:rPr>
+      </w:pPr>
+      <w:r>
+        <w:rPr>
+          <w:rFonts w:hint="eastAsia"/>
+          <w:b/>
+          <w:bCs/>
+          <w:sz w:val="24"/>
+          <w:szCs w:val="24"/>
+        </w:rPr>
+        <w:t>‘/</w:t>
+      </w:r>
+      <w:proofErr w:type="spellStart"/>
+      <w:r>
+        <w:rPr>
+          <w:rFonts w:hint="eastAsia"/>
+          <w:b/>
+          <w:bCs/>
+          <w:sz w:val="24"/>
+          <w:szCs w:val="24"/>
+        </w:rPr>
+        <w:t>upload</w:t>
+      </w:r>
+      <w:r>
+        <w:rPr>
+          <w:rFonts w:hint="eastAsia"/>
+          <w:b/>
+          <w:bCs/>
+          <w:sz w:val="24"/>
+          <w:szCs w:val="24"/>
+        </w:rPr>
+        <w:t>user</w:t>
+      </w:r>
+      <w:r>
+        <w:rPr>
+          <w:rFonts w:hint="eastAsia"/>
+          <w:b/>
+          <w:bCs/>
+          <w:sz w:val="24"/>
+          <w:szCs w:val="24"/>
+        </w:rPr>
+        <w:t>img</w:t>
+      </w:r>
+      <w:proofErr w:type="spellEnd"/>
+      <w:r>
+        <w:rPr>
+          <w:b/>
+          <w:bCs/>
+          <w:sz w:val="24"/>
+          <w:szCs w:val="24"/>
+        </w:rPr>
+        <w:t>’</w:t>
+      </w:r>
+      <w:r>
+        <w:rPr>
+          <w:rFonts w:hint="eastAsia"/>
+          <w:b/>
+          <w:bCs/>
+          <w:sz w:val="24"/>
+          <w:szCs w:val="24"/>
+        </w:rPr>
+        <w:t>：</w:t>
+      </w:r>
+      <w:r>
+        <w:rPr>
+          <w:rFonts w:hint="eastAsia"/>
+        </w:rPr>
+        <w:t xml:space="preserve"> </w:t>
+      </w:r>
+      <w:r>
+        <w:rPr>
+          <w:rFonts w:hint="eastAsia"/>
+        </w:rPr>
+        <w:t>上传头像的接口（我的，上传我的头像）</w:t>
+      </w:r>
+    </w:p>
+    <w:p/>
+    <w:p>
+      <w:pPr>
+        <w:rPr>
+          <w:b/>
+          <w:bCs/>
+          <w:sz w:val="22"/>
+          <w:szCs w:val="24"/>
+        </w:rPr>
+      </w:pPr>
+      <w:r>
+        <w:rPr>
+          <w:rFonts w:hint="eastAsia"/>
+          <w:b/>
+          <w:bCs/>
+          <w:sz w:val="24"/>
+          <w:szCs w:val="28"/>
+        </w:rPr>
+        <w:t>‘/</w:t>
+      </w:r>
+      <w:proofErr w:type="spellStart"/>
+      <w:r>
+        <w:rPr>
+          <w:rFonts w:hint="eastAsia"/>
+          <w:b/>
+          <w:bCs/>
+          <w:sz w:val="24"/>
+          <w:szCs w:val="28"/>
+        </w:rPr>
+        <w:t>changemypassword</w:t>
+      </w:r>
+      <w:proofErr w:type="spellEnd"/>
+      <w:r>
+        <w:rPr>
+          <w:rFonts w:hint="eastAsia"/>
+          <w:b/>
+          <w:bCs/>
+          <w:sz w:val="24"/>
+          <w:szCs w:val="28"/>
+        </w:rPr>
+        <w:t>’</w:t>
       </w:r>
       <w:r>
         <w:rPr>
@@ -9569,6 +13015,29 @@
       <w:szCs w:val="44"/>
     </w:rPr>
   </w:style>
+  <w:style w:type="paragraph" w:styleId="2">
+    <w:name w:val="heading 2"/>
+    <w:basedOn w:val="a"/>
+    <w:next w:val="a"/>
+    <w:link w:val="20"/>
+    <w:uiPriority w:val="9"/>
+    <w:unhideWhenUsed/>
+    <w:qFormat/>
+    <w:rsid w:val="00247053"/>
+    <w:pPr>
+      <w:keepNext/>
+      <w:keepLines/>
+      <w:spacing w:before="260" w:after="260" w:line="416" w:lineRule="auto"/>
+      <w:outlineLvl w:val="1"/>
+    </w:pPr>
+    <w:rPr>
+      <w:rFonts w:asciiTheme="majorHAnsi" w:eastAsiaTheme="majorEastAsia" w:hAnsiTheme="majorHAnsi" w:cstheme="majorBidi"/>
+      <w:b/>
+      <w:bCs/>
+      <w:sz w:val="32"/>
+      <w:szCs w:val="32"/>
+    </w:rPr>
+  </w:style>
   <w:style w:type="character" w:default="1" w:styleId="a0">
     <w:name w:val="Default Paragraph Font"/>
     <w:uiPriority w:val="1"/>
@@ -9842,6 +13311,20 @@
     <w:rPr>
       <w:sz w:val="18"/>
       <w:szCs w:val="18"/>
+    </w:rPr>
+  </w:style>
+  <w:style w:type="character" w:customStyle="1" w:styleId="20">
+    <w:name w:val="标题 2 字符"/>
+    <w:basedOn w:val="a0"/>
+    <w:link w:val="2"/>
+    <w:uiPriority w:val="9"/>
+    <w:rsid w:val="00247053"/>
+    <w:rPr>
+      <w:rFonts w:asciiTheme="majorHAnsi" w:eastAsiaTheme="majorEastAsia" w:hAnsiTheme="majorHAnsi" w:cstheme="majorBidi"/>
+      <w:b/>
+      <w:bCs/>
+      <w:sz w:val="32"/>
+      <w:szCs w:val="32"/>
     </w:rPr>
   </w:style>
 </w:styles>

--- a/Project/Demo/接口文档.docx
+++ b/Project/Demo/接口文档.docx
@@ -84,7 +84,7 @@
           <w:r>
             <w:fldChar w:fldCharType="separate"/>
           </w:r>
-          <w:hyperlink w:anchor="_Toc58256211" w:history="1">
+          <w:hyperlink w:anchor="_Toc58262412" w:history="1">
             <w:r>
               <w:rPr>
                 <w:rStyle w:val="a9"/>
@@ -111,7 +111,7 @@
                 <w:noProof/>
                 <w:webHidden/>
               </w:rPr>
-              <w:instrText xml:space="preserve"> PAGEREF _Toc58256211 \h </w:instrText>
+              <w:instrText xml:space="preserve"> PAGEREF _Toc58262412 \h </w:instrText>
             </w:r>
             <w:r>
               <w:rPr>
@@ -155,7 +155,7 @@
               <w:sz w:val="21"/>
             </w:rPr>
           </w:pPr>
-          <w:hyperlink w:anchor="_Toc58256212" w:history="1">
+          <w:hyperlink w:anchor="_Toc58262413" w:history="1">
             <w:r>
               <w:rPr>
                 <w:rStyle w:val="a9"/>
@@ -182,7 +182,7 @@
                 <w:noProof/>
                 <w:webHidden/>
               </w:rPr>
-              <w:instrText xml:space="preserve"> PAGEREF _Toc58256212 \h </w:instrText>
+              <w:instrText xml:space="preserve"> PAGEREF _Toc58262413 \h </w:instrText>
             </w:r>
             <w:r>
               <w:rPr>
@@ -226,7 +226,7 @@
               <w:sz w:val="21"/>
             </w:rPr>
           </w:pPr>
-          <w:hyperlink w:anchor="_Toc58256213" w:history="1">
+          <w:hyperlink w:anchor="_Toc58262414" w:history="1">
             <w:r>
               <w:rPr>
                 <w:rStyle w:val="a9"/>
@@ -253,7 +253,7 @@
                 <w:noProof/>
                 <w:webHidden/>
               </w:rPr>
-              <w:instrText xml:space="preserve"> PAGEREF _Toc58256213 \h </w:instrText>
+              <w:instrText xml:space="preserve"> PAGEREF _Toc58262414 \h </w:instrText>
             </w:r>
             <w:r>
               <w:rPr>
@@ -297,7 +297,7 @@
               <w:sz w:val="21"/>
             </w:rPr>
           </w:pPr>
-          <w:hyperlink w:anchor="_Toc58256214" w:history="1">
+          <w:hyperlink w:anchor="_Toc58262415" w:history="1">
             <w:r>
               <w:rPr>
                 <w:rStyle w:val="a9"/>
@@ -324,7 +324,7 @@
                 <w:noProof/>
                 <w:webHidden/>
               </w:rPr>
-              <w:instrText xml:space="preserve"> PAGEREF _Toc58256214 \h </w:instrText>
+              <w:instrText xml:space="preserve"> PAGEREF _Toc58262415 \h </w:instrText>
             </w:r>
             <w:r>
               <w:rPr>
@@ -344,7 +344,7 @@
                 <w:noProof/>
                 <w:webHidden/>
               </w:rPr>
-              <w:t>4</w:t>
+              <w:t>5</w:t>
             </w:r>
             <w:r>
               <w:rPr>
@@ -368,7 +368,7 @@
               <w:sz w:val="21"/>
             </w:rPr>
           </w:pPr>
-          <w:hyperlink w:anchor="_Toc58256215" w:history="1">
+          <w:hyperlink w:anchor="_Toc58262416" w:history="1">
             <w:r>
               <w:rPr>
                 <w:rStyle w:val="a9"/>
@@ -395,7 +395,7 @@
                 <w:noProof/>
                 <w:webHidden/>
               </w:rPr>
-              <w:instrText xml:space="preserve"> PAGEREF _Toc58256215 \h </w:instrText>
+              <w:instrText xml:space="preserve"> PAGEREF _Toc58262416 \h </w:instrText>
             </w:r>
             <w:r>
               <w:rPr>
@@ -439,7 +439,7 @@
               <w:sz w:val="21"/>
             </w:rPr>
           </w:pPr>
-          <w:hyperlink w:anchor="_Toc58256216" w:history="1">
+          <w:hyperlink w:anchor="_Toc58262417" w:history="1">
             <w:r>
               <w:rPr>
                 <w:rStyle w:val="a9"/>
@@ -466,7 +466,7 @@
                 <w:noProof/>
                 <w:webHidden/>
               </w:rPr>
-              <w:instrText xml:space="preserve"> PAGEREF _Toc58256216 \h </w:instrText>
+              <w:instrText xml:space="preserve"> PAGEREF _Toc58262417 \h </w:instrText>
             </w:r>
             <w:r>
               <w:rPr>
@@ -511,7 +511,7 @@
               <w:sz w:val="21"/>
             </w:rPr>
           </w:pPr>
-          <w:hyperlink w:anchor="_Toc58256217" w:history="1">
+          <w:hyperlink w:anchor="_Toc58262418" w:history="1">
             <w:r>
               <w:rPr>
                 <w:rStyle w:val="a9"/>
@@ -554,7 +554,7 @@
                 <w:noProof/>
                 <w:webHidden/>
               </w:rPr>
-              <w:instrText xml:space="preserve"> PAGEREF _Toc58256217 \h </w:instrText>
+              <w:instrText xml:space="preserve"> PAGEREF _Toc58262418 \h </w:instrText>
             </w:r>
             <w:r>
               <w:rPr>
@@ -598,7 +598,7 @@
               <w:sz w:val="21"/>
             </w:rPr>
           </w:pPr>
-          <w:hyperlink w:anchor="_Toc58256218" w:history="1">
+          <w:hyperlink w:anchor="_Toc58262419" w:history="1">
             <w:r>
               <w:rPr>
                 <w:rStyle w:val="a9"/>
@@ -625,7 +625,7 @@
                 <w:noProof/>
                 <w:webHidden/>
               </w:rPr>
-              <w:instrText xml:space="preserve"> PAGEREF _Toc58256218 \h </w:instrText>
+              <w:instrText xml:space="preserve"> PAGEREF _Toc58262419 \h </w:instrText>
             </w:r>
             <w:r>
               <w:rPr>
@@ -669,7 +669,7 @@
               <w:sz w:val="21"/>
             </w:rPr>
           </w:pPr>
-          <w:hyperlink w:anchor="_Toc58256219" w:history="1">
+          <w:hyperlink w:anchor="_Toc58262420" w:history="1">
             <w:r>
               <w:rPr>
                 <w:rStyle w:val="a9"/>
@@ -696,7 +696,7 @@
                 <w:noProof/>
                 <w:webHidden/>
               </w:rPr>
-              <w:instrText xml:space="preserve"> PAGEREF _Toc58256219 \h </w:instrText>
+              <w:instrText xml:space="preserve"> PAGEREF _Toc58262420 \h </w:instrText>
             </w:r>
             <w:r>
               <w:rPr>
@@ -740,7 +740,7 @@
               <w:sz w:val="21"/>
             </w:rPr>
           </w:pPr>
-          <w:hyperlink w:anchor="_Toc58256220" w:history="1">
+          <w:hyperlink w:anchor="_Toc58262421" w:history="1">
             <w:r>
               <w:rPr>
                 <w:rStyle w:val="a9"/>
@@ -767,7 +767,7 @@
                 <w:noProof/>
                 <w:webHidden/>
               </w:rPr>
-              <w:instrText xml:space="preserve"> PAGEREF _Toc58256220 \h </w:instrText>
+              <w:instrText xml:space="preserve"> PAGEREF _Toc58262421 \h </w:instrText>
             </w:r>
             <w:r>
               <w:rPr>
@@ -811,7 +811,7 @@
               <w:sz w:val="21"/>
             </w:rPr>
           </w:pPr>
-          <w:hyperlink w:anchor="_Toc58256221" w:history="1">
+          <w:hyperlink w:anchor="_Toc58262422" w:history="1">
             <w:r>
               <w:rPr>
                 <w:rStyle w:val="a9"/>
@@ -838,7 +838,7 @@
                 <w:noProof/>
                 <w:webHidden/>
               </w:rPr>
-              <w:instrText xml:space="preserve"> PAGEREF _Toc58256221 \h </w:instrText>
+              <w:instrText xml:space="preserve"> PAGEREF _Toc58262422 \h </w:instrText>
             </w:r>
             <w:r>
               <w:rPr>
@@ -882,7 +882,7 @@
               <w:sz w:val="21"/>
             </w:rPr>
           </w:pPr>
-          <w:hyperlink w:anchor="_Toc58256222" w:history="1">
+          <w:hyperlink w:anchor="_Toc58262423" w:history="1">
             <w:r>
               <w:rPr>
                 <w:rStyle w:val="a9"/>
@@ -909,7 +909,7 @@
                 <w:noProof/>
                 <w:webHidden/>
               </w:rPr>
-              <w:instrText xml:space="preserve"> PAGEREF _Toc58256222 \h </w:instrText>
+              <w:instrText xml:space="preserve"> PAGEREF _Toc58262423 \h </w:instrText>
             </w:r>
             <w:r>
               <w:rPr>
@@ -953,7 +953,7 @@
               <w:sz w:val="21"/>
             </w:rPr>
           </w:pPr>
-          <w:hyperlink w:anchor="_Toc58256223" w:history="1">
+          <w:hyperlink w:anchor="_Toc58262424" w:history="1">
             <w:r>
               <w:rPr>
                 <w:rStyle w:val="a9"/>
@@ -980,7 +980,7 @@
                 <w:noProof/>
                 <w:webHidden/>
               </w:rPr>
-              <w:instrText xml:space="preserve"> PAGEREF _Toc58256223 \h </w:instrText>
+              <w:instrText xml:space="preserve"> PAGEREF _Toc58262424 \h </w:instrText>
             </w:r>
             <w:r>
               <w:rPr>
@@ -1024,7 +1024,7 @@
               <w:sz w:val="21"/>
             </w:rPr>
           </w:pPr>
-          <w:hyperlink w:anchor="_Toc58256224" w:history="1">
+          <w:hyperlink w:anchor="_Toc58262425" w:history="1">
             <w:r>
               <w:rPr>
                 <w:rStyle w:val="a9"/>
@@ -1051,7 +1051,7 @@
                 <w:noProof/>
                 <w:webHidden/>
               </w:rPr>
-              <w:instrText xml:space="preserve"> PAGEREF _Toc58256224 \h </w:instrText>
+              <w:instrText xml:space="preserve"> PAGEREF _Toc58262425 \h </w:instrText>
             </w:r>
             <w:r>
               <w:rPr>
@@ -1095,7 +1095,7 @@
               <w:sz w:val="21"/>
             </w:rPr>
           </w:pPr>
-          <w:hyperlink w:anchor="_Toc58256225" w:history="1">
+          <w:hyperlink w:anchor="_Toc58262426" w:history="1">
             <w:r>
               <w:rPr>
                 <w:rStyle w:val="a9"/>
@@ -1122,7 +1122,7 @@
                 <w:noProof/>
                 <w:webHidden/>
               </w:rPr>
-              <w:instrText xml:space="preserve"> PAGEREF _Toc58256225 \h </w:instrText>
+              <w:instrText xml:space="preserve"> PAGEREF _Toc58262426 \h </w:instrText>
             </w:r>
             <w:r>
               <w:rPr>
@@ -1166,27 +1166,155 @@
               <w:sz w:val="21"/>
             </w:rPr>
           </w:pPr>
-          <w:hyperlink w:anchor="_Toc58256226" w:history="1">
+          <w:hyperlink w:anchor="_Toc58262427" w:history="1">
             <w:r>
               <w:rPr>
                 <w:rStyle w:val="a9"/>
                 <w:noProof/>
               </w:rPr>
-              <w:t>1.登</w:t>
-            </w:r>
+              <w:t>1.登录接口</w:t>
+            </w:r>
+            <w:r>
+              <w:rPr>
+                <w:noProof/>
+                <w:webHidden/>
+              </w:rPr>
+              <w:tab/>
+            </w:r>
+            <w:r>
+              <w:rPr>
+                <w:noProof/>
+                <w:webHidden/>
+              </w:rPr>
+              <w:fldChar w:fldCharType="begin"/>
+            </w:r>
+            <w:r>
+              <w:rPr>
+                <w:noProof/>
+                <w:webHidden/>
+              </w:rPr>
+              <w:instrText xml:space="preserve"> PAGEREF _Toc58262427 \h </w:instrText>
+            </w:r>
+            <w:r>
+              <w:rPr>
+                <w:noProof/>
+                <w:webHidden/>
+              </w:rPr>
+            </w:r>
+            <w:r>
+              <w:rPr>
+                <w:noProof/>
+                <w:webHidden/>
+              </w:rPr>
+              <w:fldChar w:fldCharType="separate"/>
+            </w:r>
+            <w:r>
+              <w:rPr>
+                <w:noProof/>
+                <w:webHidden/>
+              </w:rPr>
+              <w:t>13</w:t>
+            </w:r>
+            <w:r>
+              <w:rPr>
+                <w:noProof/>
+                <w:webHidden/>
+              </w:rPr>
+              <w:fldChar w:fldCharType="end"/>
+            </w:r>
+          </w:hyperlink>
+        </w:p>
+        <w:p>
+          <w:pPr>
+            <w:pStyle w:val="TOC2"/>
+            <w:tabs>
+              <w:tab w:val="right" w:leader="dot" w:pos="8296"/>
+            </w:tabs>
+            <w:rPr>
+              <w:rFonts w:cstheme="minorBidi"/>
+              <w:noProof/>
+              <w:kern w:val="2"/>
+              <w:sz w:val="21"/>
+            </w:rPr>
+          </w:pPr>
+          <w:hyperlink w:anchor="_Toc58262428" w:history="1">
             <w:r>
               <w:rPr>
                 <w:rStyle w:val="a9"/>
                 <w:noProof/>
               </w:rPr>
-              <w:t>录</w:t>
-            </w:r>
+              <w:t>2.获取用户信息的接口</w:t>
+            </w:r>
+            <w:r>
+              <w:rPr>
+                <w:noProof/>
+                <w:webHidden/>
+              </w:rPr>
+              <w:tab/>
+            </w:r>
+            <w:r>
+              <w:rPr>
+                <w:noProof/>
+                <w:webHidden/>
+              </w:rPr>
+              <w:fldChar w:fldCharType="begin"/>
+            </w:r>
+            <w:r>
+              <w:rPr>
+                <w:noProof/>
+                <w:webHidden/>
+              </w:rPr>
+              <w:instrText xml:space="preserve"> PAGEREF _Toc58262428 \h </w:instrText>
+            </w:r>
+            <w:r>
+              <w:rPr>
+                <w:noProof/>
+                <w:webHidden/>
+              </w:rPr>
+            </w:r>
+            <w:r>
+              <w:rPr>
+                <w:noProof/>
+                <w:webHidden/>
+              </w:rPr>
+              <w:fldChar w:fldCharType="separate"/>
+            </w:r>
+            <w:r>
+              <w:rPr>
+                <w:noProof/>
+                <w:webHidden/>
+              </w:rPr>
+              <w:t>13</w:t>
+            </w:r>
+            <w:r>
+              <w:rPr>
+                <w:noProof/>
+                <w:webHidden/>
+              </w:rPr>
+              <w:fldChar w:fldCharType="end"/>
+            </w:r>
+          </w:hyperlink>
+        </w:p>
+        <w:p>
+          <w:pPr>
+            <w:pStyle w:val="TOC2"/>
+            <w:tabs>
+              <w:tab w:val="right" w:leader="dot" w:pos="8296"/>
+            </w:tabs>
+            <w:rPr>
+              <w:rFonts w:cstheme="minorBidi"/>
+              <w:noProof/>
+              <w:kern w:val="2"/>
+              <w:sz w:val="21"/>
+            </w:rPr>
+          </w:pPr>
+          <w:hyperlink w:anchor="_Toc58262429" w:history="1">
             <w:r>
               <w:rPr>
                 <w:rStyle w:val="a9"/>
                 <w:noProof/>
               </w:rPr>
-              <w:t>接口</w:t>
+              <w:t>3.获取文章信息的接口</w:t>
             </w:r>
             <w:r>
               <w:rPr>
@@ -1207,7 +1335,7 @@
                 <w:noProof/>
                 <w:webHidden/>
               </w:rPr>
-              <w:instrText xml:space="preserve"> PAGEREF _Toc58256226 \h </w:instrText>
+              <w:instrText xml:space="preserve"> PAGEREF _Toc58262429 \h </w:instrText>
             </w:r>
             <w:r>
               <w:rPr>
@@ -1227,7 +1355,149 @@
                 <w:noProof/>
                 <w:webHidden/>
               </w:rPr>
-              <w:t>13</w:t>
+              <w:t>14</w:t>
+            </w:r>
+            <w:r>
+              <w:rPr>
+                <w:noProof/>
+                <w:webHidden/>
+              </w:rPr>
+              <w:fldChar w:fldCharType="end"/>
+            </w:r>
+          </w:hyperlink>
+        </w:p>
+        <w:p>
+          <w:pPr>
+            <w:pStyle w:val="TOC2"/>
+            <w:tabs>
+              <w:tab w:val="right" w:leader="dot" w:pos="8296"/>
+            </w:tabs>
+            <w:rPr>
+              <w:rFonts w:cstheme="minorBidi"/>
+              <w:noProof/>
+              <w:kern w:val="2"/>
+              <w:sz w:val="21"/>
+            </w:rPr>
+          </w:pPr>
+          <w:hyperlink w:anchor="_Toc58262430" w:history="1">
+            <w:r>
+              <w:rPr>
+                <w:rStyle w:val="a9"/>
+                <w:noProof/>
+              </w:rPr>
+              <w:t>4.删除用户信息的接口</w:t>
+            </w:r>
+            <w:r>
+              <w:rPr>
+                <w:noProof/>
+                <w:webHidden/>
+              </w:rPr>
+              <w:tab/>
+            </w:r>
+            <w:r>
+              <w:rPr>
+                <w:noProof/>
+                <w:webHidden/>
+              </w:rPr>
+              <w:fldChar w:fldCharType="begin"/>
+            </w:r>
+            <w:r>
+              <w:rPr>
+                <w:noProof/>
+                <w:webHidden/>
+              </w:rPr>
+              <w:instrText xml:space="preserve"> PAGEREF _Toc58262430 \h </w:instrText>
+            </w:r>
+            <w:r>
+              <w:rPr>
+                <w:noProof/>
+                <w:webHidden/>
+              </w:rPr>
+            </w:r>
+            <w:r>
+              <w:rPr>
+                <w:noProof/>
+                <w:webHidden/>
+              </w:rPr>
+              <w:fldChar w:fldCharType="separate"/>
+            </w:r>
+            <w:r>
+              <w:rPr>
+                <w:noProof/>
+                <w:webHidden/>
+              </w:rPr>
+              <w:t>14</w:t>
+            </w:r>
+            <w:r>
+              <w:rPr>
+                <w:noProof/>
+                <w:webHidden/>
+              </w:rPr>
+              <w:fldChar w:fldCharType="end"/>
+            </w:r>
+          </w:hyperlink>
+        </w:p>
+        <w:p>
+          <w:pPr>
+            <w:pStyle w:val="TOC2"/>
+            <w:tabs>
+              <w:tab w:val="right" w:leader="dot" w:pos="8296"/>
+            </w:tabs>
+            <w:rPr>
+              <w:rFonts w:cstheme="minorBidi"/>
+              <w:noProof/>
+              <w:kern w:val="2"/>
+              <w:sz w:val="21"/>
+            </w:rPr>
+          </w:pPr>
+          <w:hyperlink w:anchor="_Toc58262431" w:history="1">
+            <w:r>
+              <w:rPr>
+                <w:rStyle w:val="a9"/>
+                <w:noProof/>
+              </w:rPr>
+              <w:t>5.删除文章信息的接口</w:t>
+            </w:r>
+            <w:r>
+              <w:rPr>
+                <w:noProof/>
+                <w:webHidden/>
+              </w:rPr>
+              <w:tab/>
+            </w:r>
+            <w:r>
+              <w:rPr>
+                <w:noProof/>
+                <w:webHidden/>
+              </w:rPr>
+              <w:fldChar w:fldCharType="begin"/>
+            </w:r>
+            <w:r>
+              <w:rPr>
+                <w:noProof/>
+                <w:webHidden/>
+              </w:rPr>
+              <w:instrText xml:space="preserve"> PAGEREF _Toc58262431 \h </w:instrText>
+            </w:r>
+            <w:r>
+              <w:rPr>
+                <w:noProof/>
+                <w:webHidden/>
+              </w:rPr>
+            </w:r>
+            <w:r>
+              <w:rPr>
+                <w:noProof/>
+                <w:webHidden/>
+              </w:rPr>
+              <w:fldChar w:fldCharType="separate"/>
+            </w:r>
+            <w:r>
+              <w:rPr>
+                <w:noProof/>
+                <w:webHidden/>
+              </w:rPr>
+              <w:t>15</w:t>
             </w:r>
             <w:r>
               <w:rPr>
@@ -1251,7 +1521,7 @@
               <w:sz w:val="21"/>
             </w:rPr>
           </w:pPr>
-          <w:hyperlink w:anchor="_Toc58256227" w:history="1">
+          <w:hyperlink w:anchor="_Toc58262432" w:history="1">
             <w:r>
               <w:rPr>
                 <w:rStyle w:val="a9"/>
@@ -1278,7 +1548,7 @@
                 <w:noProof/>
                 <w:webHidden/>
               </w:rPr>
-              <w:instrText xml:space="preserve"> PAGEREF _Toc58256227 \h </w:instrText>
+              <w:instrText xml:space="preserve"> PAGEREF _Toc58262432 \h </w:instrText>
             </w:r>
             <w:r>
               <w:rPr>
@@ -1298,7 +1568,7 @@
                 <w:noProof/>
                 <w:webHidden/>
               </w:rPr>
-              <w:t>13</w:t>
+              <w:t>15</w:t>
             </w:r>
             <w:r>
               <w:rPr>
@@ -1335,7 +1605,7 @@
       <w:pPr>
         <w:pStyle w:val="1"/>
       </w:pPr>
-      <w:bookmarkStart w:id="0" w:name="_Toc58256211"/>
+      <w:bookmarkStart w:id="0" w:name="_Toc58262412"/>
       <w:r>
         <w:rPr>
           <w:rFonts w:hint="eastAsia"/>
@@ -1359,6 +1629,7 @@
         <w:rPr>
           <w:rFonts w:hint="eastAsia"/>
         </w:rPr>
+        <w:lastRenderedPageBreak/>
         <w:t>登录页 路由</w:t>
       </w:r>
       <w:r>
@@ -1485,7 +1756,6 @@
               <w:rPr>
                 <w:rFonts w:hint="eastAsia"/>
               </w:rPr>
-              <w:lastRenderedPageBreak/>
               <w:t>参数</w:t>
             </w:r>
           </w:p>
@@ -1937,7 +2207,7 @@
       <w:pPr>
         <w:pStyle w:val="1"/>
       </w:pPr>
-      <w:bookmarkStart w:id="1" w:name="_Toc58256212"/>
+      <w:bookmarkStart w:id="1" w:name="_Toc58262413"/>
       <w:r>
         <w:rPr>
           <w:rFonts w:hint="eastAsia"/>
@@ -1967,6 +2237,7 @@
         <w:rPr>
           <w:rFonts w:hint="eastAsia"/>
         </w:rPr>
+        <w:lastRenderedPageBreak/>
         <w:t>注册页路由</w:t>
       </w:r>
       <w:r>
@@ -2051,7 +2322,6 @@
               <w:rPr>
                 <w:rFonts w:hint="eastAsia"/>
               </w:rPr>
-              <w:lastRenderedPageBreak/>
               <w:t>参数</w:t>
             </w:r>
           </w:p>
@@ -2628,7 +2898,7 @@
       <w:pPr>
         <w:pStyle w:val="1"/>
       </w:pPr>
-      <w:bookmarkStart w:id="2" w:name="_Toc58256213"/>
+      <w:bookmarkStart w:id="2" w:name="_Toc58262414"/>
       <w:r>
         <w:t>3.</w:t>
       </w:r>
@@ -3476,7 +3746,7 @@
       <w:pPr>
         <w:pStyle w:val="1"/>
       </w:pPr>
-      <w:bookmarkStart w:id="3" w:name="_Toc58256214"/>
+      <w:bookmarkStart w:id="3" w:name="_Toc58262415"/>
       <w:r>
         <w:rPr>
           <w:rFonts w:hint="eastAsia"/>
@@ -3738,7 +4008,7 @@
       <w:pPr>
         <w:pStyle w:val="1"/>
       </w:pPr>
-      <w:bookmarkStart w:id="4" w:name="_Toc58256215"/>
+      <w:bookmarkStart w:id="4" w:name="_Toc58262416"/>
       <w:r>
         <w:t>5</w:t>
       </w:r>
@@ -4180,6 +4450,7 @@
               <w:rPr>
                 <w:rFonts w:hint="eastAsia"/>
               </w:rPr>
+              <w:lastRenderedPageBreak/>
               <w:t>ctime</w:t>
             </w:r>
             <w:proofErr w:type="spellEnd"/>
@@ -5237,7 +5508,7 @@
       <w:pPr>
         <w:pStyle w:val="1"/>
       </w:pPr>
-      <w:bookmarkStart w:id="5" w:name="_Toc58256216"/>
+      <w:bookmarkStart w:id="5" w:name="_Toc58262417"/>
       <w:r>
         <w:t>6</w:t>
       </w:r>
@@ -5387,6 +5658,7 @@
           <w:sz w:val="24"/>
           <w:szCs w:val="28"/>
         </w:rPr>
+        <w:lastRenderedPageBreak/>
         <w:t>username</w:t>
       </w:r>
     </w:p>
@@ -5437,7 +5709,6 @@
           <w:sz w:val="24"/>
           <w:szCs w:val="28"/>
         </w:rPr>
-        <w:lastRenderedPageBreak/>
         <w:t>results：{fansnumber:</w:t>
       </w:r>
       <w:proofErr w:type="gramStart"/>
@@ -5509,7 +5780,7 @@
       <w:pPr>
         <w:pStyle w:val="1"/>
       </w:pPr>
-      <w:bookmarkStart w:id="6" w:name="_Toc58256217"/>
+      <w:bookmarkStart w:id="6" w:name="_Toc58262418"/>
       <w:r>
         <w:t>7</w:t>
       </w:r>
@@ -6536,7 +6807,7 @@
       <w:pPr>
         <w:pStyle w:val="1"/>
       </w:pPr>
-      <w:bookmarkStart w:id="7" w:name="_Toc58256218"/>
+      <w:bookmarkStart w:id="7" w:name="_Toc58262419"/>
       <w:r>
         <w:t>8</w:t>
       </w:r>
@@ -7271,9 +7542,8 @@
       <w:pPr>
         <w:pStyle w:val="1"/>
       </w:pPr>
-      <w:bookmarkStart w:id="8" w:name="_Toc58256219"/>
-      <w:r>
-        <w:lastRenderedPageBreak/>
+      <w:bookmarkStart w:id="8" w:name="_Toc58262420"/>
+      <w:r>
         <w:t>9</w:t>
       </w:r>
       <w:r>
@@ -7603,7 +7873,7 @@
       <w:pPr>
         <w:pStyle w:val="1"/>
       </w:pPr>
-      <w:bookmarkStart w:id="9" w:name="_Toc58256220"/>
+      <w:bookmarkStart w:id="9" w:name="_Toc58262421"/>
       <w:r>
         <w:t>10</w:t>
       </w:r>
@@ -7847,6 +8117,7 @@
               <w:rPr>
                 <w:rFonts w:hint="eastAsia"/>
               </w:rPr>
+              <w:lastRenderedPageBreak/>
               <w:t>username</w:t>
             </w:r>
           </w:p>
@@ -8192,7 +8463,7 @@
       <w:pPr>
         <w:pStyle w:val="1"/>
       </w:pPr>
-      <w:bookmarkStart w:id="10" w:name="_Toc58256221"/>
+      <w:bookmarkStart w:id="10" w:name="_Toc58262422"/>
       <w:r>
         <w:t>1</w:t>
       </w:r>
@@ -8476,6 +8747,7 @@
         <w:rPr>
           <w:rFonts w:hint="eastAsia"/>
         </w:rPr>
+        <w:lastRenderedPageBreak/>
         <w:t>获取失败后返回json数据：</w:t>
       </w:r>
     </w:p>
@@ -8513,7 +8785,6 @@
         <w:rPr>
           <w:rFonts w:hint="eastAsia"/>
         </w:rPr>
-        <w:lastRenderedPageBreak/>
         <w:t>返回</w:t>
       </w:r>
       <w:r>
@@ -8795,7 +9066,7 @@
       <w:pPr>
         <w:pStyle w:val="1"/>
       </w:pPr>
-      <w:bookmarkStart w:id="11" w:name="_Toc58256222"/>
+      <w:bookmarkStart w:id="11" w:name="_Toc58262423"/>
       <w:r>
         <w:rPr>
           <w:rFonts w:hint="eastAsia"/>
@@ -9204,12 +9475,11 @@
       <w:pPr>
         <w:pStyle w:val="1"/>
       </w:pPr>
-      <w:bookmarkStart w:id="12" w:name="_Toc58256223"/>
-      <w:r>
-        <w:rPr>
-          <w:rFonts w:hint="eastAsia"/>
-        </w:rPr>
-        <w:lastRenderedPageBreak/>
+      <w:bookmarkStart w:id="12" w:name="_Toc58262424"/>
+      <w:r>
+        <w:rPr>
+          <w:rFonts w:hint="eastAsia"/>
+        </w:rPr>
         <w:t>1</w:t>
       </w:r>
       <w:r>
@@ -9574,7 +9844,7 @@
       <w:pPr>
         <w:pStyle w:val="1"/>
       </w:pPr>
-      <w:bookmarkStart w:id="13" w:name="_Toc58256224"/>
+      <w:bookmarkStart w:id="13" w:name="_Toc58262425"/>
       <w:r>
         <w:rPr>
           <w:rFonts w:hint="eastAsia"/>
@@ -9791,6 +10061,7 @@
         <w:rPr>
           <w:rFonts w:hint="eastAsia"/>
         </w:rPr>
+        <w:lastRenderedPageBreak/>
         <w:t>情况1：密码不正确</w:t>
       </w:r>
     </w:p>
@@ -9811,7 +10082,6 @@
         <w:rPr>
           <w:rFonts w:hint="eastAsia"/>
         </w:rPr>
-        <w:lastRenderedPageBreak/>
         <w:t>status：</w:t>
       </w:r>
       <w:proofErr w:type="spellStart"/>
@@ -9893,7 +10163,7 @@
       <w:pPr>
         <w:pStyle w:val="1"/>
       </w:pPr>
-      <w:bookmarkStart w:id="14" w:name="_Toc58256225"/>
+      <w:bookmarkStart w:id="14" w:name="_Toc58262426"/>
       <w:r>
         <w:t>15</w:t>
       </w:r>
@@ -9909,7 +10179,7 @@
       <w:pPr>
         <w:pStyle w:val="2"/>
       </w:pPr>
-      <w:bookmarkStart w:id="15" w:name="_Toc58256226"/>
+      <w:bookmarkStart w:id="15" w:name="_Toc58262427"/>
       <w:r>
         <w:rPr>
           <w:rFonts w:hint="eastAsia"/>
@@ -10160,6 +10430,7 @@
       <w:pPr>
         <w:pStyle w:val="2"/>
       </w:pPr>
+      <w:bookmarkStart w:id="16" w:name="_Toc58262428"/>
       <w:r>
         <w:rPr>
           <w:rFonts w:hint="eastAsia"/>
@@ -10175,6 +10446,7 @@
         </w:rPr>
         <w:t>获取用户信息的接口</w:t>
       </w:r>
+      <w:bookmarkEnd w:id="16"/>
     </w:p>
     <w:p>
       <w:pPr>
@@ -10247,6 +10519,7 @@
         <w:rPr>
           <w:rFonts w:hint="eastAsia"/>
         </w:rPr>
+        <w:lastRenderedPageBreak/>
         <w:t>获取成功后返回json数据</w:t>
       </w:r>
     </w:p>
@@ -10267,7 +10540,6 @@
         <w:rPr>
           <w:rFonts w:hint="eastAsia"/>
         </w:rPr>
-        <w:lastRenderedPageBreak/>
         <w:t>status：success</w:t>
       </w:r>
     </w:p>
@@ -10366,6 +10638,7 @@
       <w:pPr>
         <w:pStyle w:val="2"/>
       </w:pPr>
+      <w:bookmarkStart w:id="17" w:name="_Toc58262429"/>
       <w:r>
         <w:rPr>
           <w:rFonts w:hint="eastAsia"/>
@@ -10381,6 +10654,7 @@
         </w:rPr>
         <w:t>获取文章信息的接口</w:t>
       </w:r>
+      <w:bookmarkEnd w:id="17"/>
     </w:p>
     <w:p>
       <w:pPr>
@@ -10539,6 +10813,7 @@
       <w:pPr>
         <w:pStyle w:val="2"/>
       </w:pPr>
+      <w:bookmarkStart w:id="18" w:name="_Toc58262430"/>
       <w:r>
         <w:rPr>
           <w:rFonts w:hint="eastAsia"/>
@@ -10554,6 +10829,7 @@
         </w:rPr>
         <w:t>删除用户信息的接口</w:t>
       </w:r>
+      <w:bookmarkEnd w:id="18"/>
     </w:p>
     <w:p>
       <w:pPr>
@@ -10773,6 +11049,7 @@
       <w:pPr>
         <w:pStyle w:val="2"/>
       </w:pPr>
+      <w:bookmarkStart w:id="19" w:name="_Toc58262431"/>
       <w:r>
         <w:rPr>
           <w:rFonts w:hint="eastAsia"/>
@@ -10788,6 +11065,7 @@
         </w:rPr>
         <w:t>删除文章信息的接口</w:t>
       </w:r>
+      <w:bookmarkEnd w:id="19"/>
     </w:p>
     <w:p>
       <w:pPr>
@@ -10995,7 +11273,7 @@
       <w:pPr>
         <w:pStyle w:val="1"/>
       </w:pPr>
-      <w:bookmarkStart w:id="16" w:name="_Toc58256227"/>
+      <w:bookmarkStart w:id="20" w:name="_Toc58262432"/>
       <w:r>
         <w:t>1</w:t>
       </w:r>
@@ -11011,7 +11289,7 @@
         </w:rPr>
         <w:t>统计</w:t>
       </w:r>
-      <w:bookmarkEnd w:id="16"/>
+      <w:bookmarkEnd w:id="20"/>
     </w:p>
     <w:p>
       <w:r>

--- a/Project/Demo/接口文档.docx
+++ b/Project/Demo/接口文档.docx
@@ -6,20 +6,7 @@
       <w:pPr>
         <w:pStyle w:val="TOC"/>
         <w:rPr>
-          <w:rFonts w:asciiTheme="minorHAnsi" w:eastAsiaTheme="minorEastAsia" w:hAnsiTheme="minorHAnsi" w:cstheme="minorBidi"/>
-          <w:color w:val="auto"/>
-          <w:kern w:val="2"/>
-          <w:sz w:val="21"/>
-          <w:szCs w:val="22"/>
-          <w:lang w:val="zh-CN"/>
-        </w:rPr>
-      </w:pPr>
-    </w:p>
-    <w:p>
-      <w:pPr>
-        <w:pStyle w:val="TOC"/>
-        <w:rPr>
-          <w:rFonts w:asciiTheme="minorHAnsi" w:eastAsiaTheme="minorEastAsia" w:hAnsiTheme="minorHAnsi" w:cstheme="minorBidi"/>
+          <w:rFonts w:asciiTheme="minorHAnsi" w:eastAsiaTheme="minorEastAsia" w:hAnsiTheme="minorHAnsi" w:cstheme="minorBidi" w:hint="eastAsia"/>
           <w:color w:val="auto"/>
           <w:kern w:val="2"/>
           <w:sz w:val="21"/>
@@ -84,7 +71,7 @@
           <w:r>
             <w:fldChar w:fldCharType="separate"/>
           </w:r>
-          <w:hyperlink w:anchor="_Toc58262412" w:history="1">
+          <w:hyperlink w:anchor="_Toc58513482" w:history="1">
             <w:r>
               <w:rPr>
                 <w:rStyle w:val="a9"/>
@@ -111,7 +98,7 @@
                 <w:noProof/>
                 <w:webHidden/>
               </w:rPr>
-              <w:instrText xml:space="preserve"> PAGEREF _Toc58262412 \h </w:instrText>
+              <w:instrText xml:space="preserve"> PAGEREF _Toc58513482 \h </w:instrText>
             </w:r>
             <w:r>
               <w:rPr>
@@ -155,7 +142,7 @@
               <w:sz w:val="21"/>
             </w:rPr>
           </w:pPr>
-          <w:hyperlink w:anchor="_Toc58262413" w:history="1">
+          <w:hyperlink w:anchor="_Toc58513483" w:history="1">
             <w:r>
               <w:rPr>
                 <w:rStyle w:val="a9"/>
@@ -182,7 +169,7 @@
                 <w:noProof/>
                 <w:webHidden/>
               </w:rPr>
-              <w:instrText xml:space="preserve"> PAGEREF _Toc58262413 \h </w:instrText>
+              <w:instrText xml:space="preserve"> PAGEREF _Toc58513483 \h </w:instrText>
             </w:r>
             <w:r>
               <w:rPr>
@@ -226,7 +213,7 @@
               <w:sz w:val="21"/>
             </w:rPr>
           </w:pPr>
-          <w:hyperlink w:anchor="_Toc58262414" w:history="1">
+          <w:hyperlink w:anchor="_Toc58513484" w:history="1">
             <w:r>
               <w:rPr>
                 <w:rStyle w:val="a9"/>
@@ -253,7 +240,7 @@
                 <w:noProof/>
                 <w:webHidden/>
               </w:rPr>
-              <w:instrText xml:space="preserve"> PAGEREF _Toc58262414 \h </w:instrText>
+              <w:instrText xml:space="preserve"> PAGEREF _Toc58513484 \h </w:instrText>
             </w:r>
             <w:r>
               <w:rPr>
@@ -297,7 +284,7 @@
               <w:sz w:val="21"/>
             </w:rPr>
           </w:pPr>
-          <w:hyperlink w:anchor="_Toc58262415" w:history="1">
+          <w:hyperlink w:anchor="_Toc58513485" w:history="1">
             <w:r>
               <w:rPr>
                 <w:rStyle w:val="a9"/>
@@ -324,7 +311,7 @@
                 <w:noProof/>
                 <w:webHidden/>
               </w:rPr>
-              <w:instrText xml:space="preserve"> PAGEREF _Toc58262415 \h </w:instrText>
+              <w:instrText xml:space="preserve"> PAGEREF _Toc58513485 \h </w:instrText>
             </w:r>
             <w:r>
               <w:rPr>
@@ -368,7 +355,7 @@
               <w:sz w:val="21"/>
             </w:rPr>
           </w:pPr>
-          <w:hyperlink w:anchor="_Toc58262416" w:history="1">
+          <w:hyperlink w:anchor="_Toc58513486" w:history="1">
             <w:r>
               <w:rPr>
                 <w:rStyle w:val="a9"/>
@@ -395,7 +382,7 @@
                 <w:noProof/>
                 <w:webHidden/>
               </w:rPr>
-              <w:instrText xml:space="preserve"> PAGEREF _Toc58262416 \h </w:instrText>
+              <w:instrText xml:space="preserve"> PAGEREF _Toc58513486 \h </w:instrText>
             </w:r>
             <w:r>
               <w:rPr>
@@ -439,13 +426,27 @@
               <w:sz w:val="21"/>
             </w:rPr>
           </w:pPr>
-          <w:hyperlink w:anchor="_Toc58262417" w:history="1">
+          <w:hyperlink w:anchor="_Toc58513487" w:history="1">
             <w:r>
               <w:rPr>
                 <w:rStyle w:val="a9"/>
                 <w:noProof/>
               </w:rPr>
-              <w:t>6.获取我的粉丝和关注数量（我的页面，显示粉丝数和关注数量）</w:t>
+              <w:t>6.获取我的粉丝和</w:t>
+            </w:r>
+            <w:r>
+              <w:rPr>
+                <w:rStyle w:val="a9"/>
+                <w:noProof/>
+              </w:rPr>
+              <w:t>关</w:t>
+            </w:r>
+            <w:r>
+              <w:rPr>
+                <w:rStyle w:val="a9"/>
+                <w:noProof/>
+              </w:rPr>
+              <w:t>注数量（我的页面，显示粉丝数和关注数量）</w:t>
             </w:r>
             <w:r>
               <w:rPr>
@@ -466,7 +467,7 @@
                 <w:noProof/>
                 <w:webHidden/>
               </w:rPr>
-              <w:instrText xml:space="preserve"> PAGEREF _Toc58262417 \h </w:instrText>
+              <w:instrText xml:space="preserve"> PAGEREF _Toc58513487 \h </w:instrText>
             </w:r>
             <w:r>
               <w:rPr>
@@ -511,7 +512,7 @@
               <w:sz w:val="21"/>
             </w:rPr>
           </w:pPr>
-          <w:hyperlink w:anchor="_Toc58262418" w:history="1">
+          <w:hyperlink w:anchor="_Toc58513488" w:history="1">
             <w:r>
               <w:rPr>
                 <w:rStyle w:val="a9"/>
@@ -554,7 +555,7 @@
                 <w:noProof/>
                 <w:webHidden/>
               </w:rPr>
-              <w:instrText xml:space="preserve"> PAGEREF _Toc58262418 \h </w:instrText>
+              <w:instrText xml:space="preserve"> PAGEREF _Toc58513488 \h </w:instrText>
             </w:r>
             <w:r>
               <w:rPr>
@@ -598,7 +599,7 @@
               <w:sz w:val="21"/>
             </w:rPr>
           </w:pPr>
-          <w:hyperlink w:anchor="_Toc58262419" w:history="1">
+          <w:hyperlink w:anchor="_Toc58513489" w:history="1">
             <w:r>
               <w:rPr>
                 <w:rStyle w:val="a9"/>
@@ -625,7 +626,7 @@
                 <w:noProof/>
                 <w:webHidden/>
               </w:rPr>
-              <w:instrText xml:space="preserve"> PAGEREF _Toc58262419 \h </w:instrText>
+              <w:instrText xml:space="preserve"> PAGEREF _Toc58513489 \h </w:instrText>
             </w:r>
             <w:r>
               <w:rPr>
@@ -669,7 +670,7 @@
               <w:sz w:val="21"/>
             </w:rPr>
           </w:pPr>
-          <w:hyperlink w:anchor="_Toc58262420" w:history="1">
+          <w:hyperlink w:anchor="_Toc58513490" w:history="1">
             <w:r>
               <w:rPr>
                 <w:rStyle w:val="a9"/>
@@ -696,7 +697,7 @@
                 <w:noProof/>
                 <w:webHidden/>
               </w:rPr>
-              <w:instrText xml:space="preserve"> PAGEREF _Toc58262420 \h </w:instrText>
+              <w:instrText xml:space="preserve"> PAGEREF _Toc58513490 \h </w:instrText>
             </w:r>
             <w:r>
               <w:rPr>
@@ -740,7 +741,7 @@
               <w:sz w:val="21"/>
             </w:rPr>
           </w:pPr>
-          <w:hyperlink w:anchor="_Toc58262421" w:history="1">
+          <w:hyperlink w:anchor="_Toc58513491" w:history="1">
             <w:r>
               <w:rPr>
                 <w:rStyle w:val="a9"/>
@@ -767,7 +768,7 @@
                 <w:noProof/>
                 <w:webHidden/>
               </w:rPr>
-              <w:instrText xml:space="preserve"> PAGEREF _Toc58262421 \h </w:instrText>
+              <w:instrText xml:space="preserve"> PAGEREF _Toc58513491 \h </w:instrText>
             </w:r>
             <w:r>
               <w:rPr>
@@ -811,7 +812,7 @@
               <w:sz w:val="21"/>
             </w:rPr>
           </w:pPr>
-          <w:hyperlink w:anchor="_Toc58262422" w:history="1">
+          <w:hyperlink w:anchor="_Toc58513492" w:history="1">
             <w:r>
               <w:rPr>
                 <w:rStyle w:val="a9"/>
@@ -838,7 +839,7 @@
                 <w:noProof/>
                 <w:webHidden/>
               </w:rPr>
-              <w:instrText xml:space="preserve"> PAGEREF _Toc58262422 \h </w:instrText>
+              <w:instrText xml:space="preserve"> PAGEREF _Toc58513492 \h </w:instrText>
             </w:r>
             <w:r>
               <w:rPr>
@@ -882,7 +883,7 @@
               <w:sz w:val="21"/>
             </w:rPr>
           </w:pPr>
-          <w:hyperlink w:anchor="_Toc58262423" w:history="1">
+          <w:hyperlink w:anchor="_Toc58513493" w:history="1">
             <w:r>
               <w:rPr>
                 <w:rStyle w:val="a9"/>
@@ -909,7 +910,7 @@
                 <w:noProof/>
                 <w:webHidden/>
               </w:rPr>
-              <w:instrText xml:space="preserve"> PAGEREF _Toc58262423 \h </w:instrText>
+              <w:instrText xml:space="preserve"> PAGEREF _Toc58513493 \h </w:instrText>
             </w:r>
             <w:r>
               <w:rPr>
@@ -953,7 +954,7 @@
               <w:sz w:val="21"/>
             </w:rPr>
           </w:pPr>
-          <w:hyperlink w:anchor="_Toc58262424" w:history="1">
+          <w:hyperlink w:anchor="_Toc58513494" w:history="1">
             <w:r>
               <w:rPr>
                 <w:rStyle w:val="a9"/>
@@ -980,7 +981,7 @@
                 <w:noProof/>
                 <w:webHidden/>
               </w:rPr>
-              <w:instrText xml:space="preserve"> PAGEREF _Toc58262424 \h </w:instrText>
+              <w:instrText xml:space="preserve"> PAGEREF _Toc58513494 \h </w:instrText>
             </w:r>
             <w:r>
               <w:rPr>
@@ -1024,7 +1025,7 @@
               <w:sz w:val="21"/>
             </w:rPr>
           </w:pPr>
-          <w:hyperlink w:anchor="_Toc58262425" w:history="1">
+          <w:hyperlink w:anchor="_Toc58513495" w:history="1">
             <w:r>
               <w:rPr>
                 <w:rStyle w:val="a9"/>
@@ -1051,7 +1052,7 @@
                 <w:noProof/>
                 <w:webHidden/>
               </w:rPr>
-              <w:instrText xml:space="preserve"> PAGEREF _Toc58262425 \h </w:instrText>
+              <w:instrText xml:space="preserve"> PAGEREF _Toc58513495 \h </w:instrText>
             </w:r>
             <w:r>
               <w:rPr>
@@ -1095,7 +1096,7 @@
               <w:sz w:val="21"/>
             </w:rPr>
           </w:pPr>
-          <w:hyperlink w:anchor="_Toc58262426" w:history="1">
+          <w:hyperlink w:anchor="_Toc58513496" w:history="1">
             <w:r>
               <w:rPr>
                 <w:rStyle w:val="a9"/>
@@ -1122,7 +1123,7 @@
                 <w:noProof/>
                 <w:webHidden/>
               </w:rPr>
-              <w:instrText xml:space="preserve"> PAGEREF _Toc58262426 \h </w:instrText>
+              <w:instrText xml:space="preserve"> PAGEREF _Toc58513496 \h </w:instrText>
             </w:r>
             <w:r>
               <w:rPr>
@@ -1166,7 +1167,7 @@
               <w:sz w:val="21"/>
             </w:rPr>
           </w:pPr>
-          <w:hyperlink w:anchor="_Toc58262427" w:history="1">
+          <w:hyperlink w:anchor="_Toc58513497" w:history="1">
             <w:r>
               <w:rPr>
                 <w:rStyle w:val="a9"/>
@@ -1193,7 +1194,7 @@
                 <w:noProof/>
                 <w:webHidden/>
               </w:rPr>
-              <w:instrText xml:space="preserve"> PAGEREF _Toc58262427 \h </w:instrText>
+              <w:instrText xml:space="preserve"> PAGEREF _Toc58513497 \h </w:instrText>
             </w:r>
             <w:r>
               <w:rPr>
@@ -1237,7 +1238,7 @@
               <w:sz w:val="21"/>
             </w:rPr>
           </w:pPr>
-          <w:hyperlink w:anchor="_Toc58262428" w:history="1">
+          <w:hyperlink w:anchor="_Toc58513498" w:history="1">
             <w:r>
               <w:rPr>
                 <w:rStyle w:val="a9"/>
@@ -1264,7 +1265,7 @@
                 <w:noProof/>
                 <w:webHidden/>
               </w:rPr>
-              <w:instrText xml:space="preserve"> PAGEREF _Toc58262428 \h </w:instrText>
+              <w:instrText xml:space="preserve"> PAGEREF _Toc58513498 \h </w:instrText>
             </w:r>
             <w:r>
               <w:rPr>
@@ -1285,6 +1286,94 @@
                 <w:webHidden/>
               </w:rPr>
               <w:t>13</w:t>
+            </w:r>
+            <w:r>
+              <w:rPr>
+                <w:noProof/>
+                <w:webHidden/>
+              </w:rPr>
+              <w:fldChar w:fldCharType="end"/>
+            </w:r>
+          </w:hyperlink>
+        </w:p>
+        <w:p>
+          <w:pPr>
+            <w:pStyle w:val="TOC2"/>
+            <w:tabs>
+              <w:tab w:val="left" w:pos="630"/>
+              <w:tab w:val="right" w:leader="dot" w:pos="8296"/>
+            </w:tabs>
+            <w:rPr>
+              <w:rFonts w:cstheme="minorBidi"/>
+              <w:noProof/>
+              <w:kern w:val="2"/>
+              <w:sz w:val="21"/>
+            </w:rPr>
+          </w:pPr>
+          <w:hyperlink w:anchor="_Toc58513499" w:history="1">
+            <w:r>
+              <w:rPr>
+                <w:rStyle w:val="a9"/>
+                <w:noProof/>
+              </w:rPr>
+              <w:t>3.</w:t>
+            </w:r>
+            <w:r>
+              <w:rPr>
+                <w:rFonts w:cstheme="minorBidi"/>
+                <w:noProof/>
+                <w:kern w:val="2"/>
+                <w:sz w:val="21"/>
+              </w:rPr>
+              <w:tab/>
+            </w:r>
+            <w:r>
+              <w:rPr>
+                <w:rStyle w:val="a9"/>
+                <w:noProof/>
+              </w:rPr>
+              <w:t>搜索用户信息的接口</w:t>
+            </w:r>
+            <w:r>
+              <w:rPr>
+                <w:noProof/>
+                <w:webHidden/>
+              </w:rPr>
+              <w:tab/>
+            </w:r>
+            <w:r>
+              <w:rPr>
+                <w:noProof/>
+                <w:webHidden/>
+              </w:rPr>
+              <w:fldChar w:fldCharType="begin"/>
+            </w:r>
+            <w:r>
+              <w:rPr>
+                <w:noProof/>
+                <w:webHidden/>
+              </w:rPr>
+              <w:instrText xml:space="preserve"> PAGEREF _Toc58513499 \h </w:instrText>
+            </w:r>
+            <w:r>
+              <w:rPr>
+                <w:noProof/>
+                <w:webHidden/>
+              </w:rPr>
+            </w:r>
+            <w:r>
+              <w:rPr>
+                <w:noProof/>
+                <w:webHidden/>
+              </w:rPr>
+              <w:fldChar w:fldCharType="separate"/>
+            </w:r>
+            <w:r>
+              <w:rPr>
+                <w:noProof/>
+                <w:webHidden/>
+              </w:rPr>
+              <w:t>14</w:t>
             </w:r>
             <w:r>
               <w:rPr>
@@ -1308,13 +1397,13 @@
               <w:sz w:val="21"/>
             </w:rPr>
           </w:pPr>
-          <w:hyperlink w:anchor="_Toc58262429" w:history="1">
+          <w:hyperlink w:anchor="_Toc58513500" w:history="1">
             <w:r>
               <w:rPr>
                 <w:rStyle w:val="a9"/>
                 <w:noProof/>
               </w:rPr>
-              <w:t>3.获取文章信息的接口</w:t>
+              <w:t>4.获取文章信息的接口</w:t>
             </w:r>
             <w:r>
               <w:rPr>
@@ -1335,7 +1424,7 @@
                 <w:noProof/>
                 <w:webHidden/>
               </w:rPr>
-              <w:instrText xml:space="preserve"> PAGEREF _Toc58262429 \h </w:instrText>
+              <w:instrText xml:space="preserve"> PAGEREF _Toc58513500 \h </w:instrText>
             </w:r>
             <w:r>
               <w:rPr>
@@ -1379,13 +1468,13 @@
               <w:sz w:val="21"/>
             </w:rPr>
           </w:pPr>
-          <w:hyperlink w:anchor="_Toc58262430" w:history="1">
+          <w:hyperlink w:anchor="_Toc58513501" w:history="1">
             <w:r>
               <w:rPr>
                 <w:rStyle w:val="a9"/>
                 <w:noProof/>
               </w:rPr>
-              <w:t>4.删除用户信息的接口</w:t>
+              <w:t>5.搜索文章信息的接口</w:t>
             </w:r>
             <w:r>
               <w:rPr>
@@ -1406,7 +1495,7 @@
                 <w:noProof/>
                 <w:webHidden/>
               </w:rPr>
-              <w:instrText xml:space="preserve"> PAGEREF _Toc58262430 \h </w:instrText>
+              <w:instrText xml:space="preserve"> PAGEREF _Toc58513501 \h </w:instrText>
             </w:r>
             <w:r>
               <w:rPr>
@@ -1426,7 +1515,7 @@
                 <w:noProof/>
                 <w:webHidden/>
               </w:rPr>
-              <w:t>14</w:t>
+              <w:t>15</w:t>
             </w:r>
             <w:r>
               <w:rPr>
@@ -1450,13 +1539,13 @@
               <w:sz w:val="21"/>
             </w:rPr>
           </w:pPr>
-          <w:hyperlink w:anchor="_Toc58262431" w:history="1">
+          <w:hyperlink w:anchor="_Toc58513502" w:history="1">
             <w:r>
               <w:rPr>
                 <w:rStyle w:val="a9"/>
                 <w:noProof/>
               </w:rPr>
-              <w:t>5.删除文章信息的接口</w:t>
+              <w:t>6.删除用户信息的接口</w:t>
             </w:r>
             <w:r>
               <w:rPr>
@@ -1477,7 +1566,7 @@
                 <w:noProof/>
                 <w:webHidden/>
               </w:rPr>
-              <w:instrText xml:space="preserve"> PAGEREF _Toc58262431 \h </w:instrText>
+              <w:instrText xml:space="preserve"> PAGEREF _Toc58513502 \h </w:instrText>
             </w:r>
             <w:r>
               <w:rPr>
@@ -1498,6 +1587,77 @@
                 <w:webHidden/>
               </w:rPr>
               <w:t>15</w:t>
+            </w:r>
+            <w:r>
+              <w:rPr>
+                <w:noProof/>
+                <w:webHidden/>
+              </w:rPr>
+              <w:fldChar w:fldCharType="end"/>
+            </w:r>
+          </w:hyperlink>
+        </w:p>
+        <w:p>
+          <w:pPr>
+            <w:pStyle w:val="TOC2"/>
+            <w:tabs>
+              <w:tab w:val="right" w:leader="dot" w:pos="8296"/>
+            </w:tabs>
+            <w:rPr>
+              <w:rFonts w:cstheme="minorBidi"/>
+              <w:noProof/>
+              <w:kern w:val="2"/>
+              <w:sz w:val="21"/>
+            </w:rPr>
+          </w:pPr>
+          <w:hyperlink w:anchor="_Toc58513503" w:history="1">
+            <w:r>
+              <w:rPr>
+                <w:rStyle w:val="a9"/>
+                <w:noProof/>
+              </w:rPr>
+              <w:t>7.删除文章信息的接口</w:t>
+            </w:r>
+            <w:r>
+              <w:rPr>
+                <w:noProof/>
+                <w:webHidden/>
+              </w:rPr>
+              <w:tab/>
+            </w:r>
+            <w:r>
+              <w:rPr>
+                <w:noProof/>
+                <w:webHidden/>
+              </w:rPr>
+              <w:fldChar w:fldCharType="begin"/>
+            </w:r>
+            <w:r>
+              <w:rPr>
+                <w:noProof/>
+                <w:webHidden/>
+              </w:rPr>
+              <w:instrText xml:space="preserve"> PAGEREF _Toc58513503 \h </w:instrText>
+            </w:r>
+            <w:r>
+              <w:rPr>
+                <w:noProof/>
+                <w:webHidden/>
+              </w:rPr>
+            </w:r>
+            <w:r>
+              <w:rPr>
+                <w:noProof/>
+                <w:webHidden/>
+              </w:rPr>
+              <w:fldChar w:fldCharType="separate"/>
+            </w:r>
+            <w:r>
+              <w:rPr>
+                <w:noProof/>
+                <w:webHidden/>
+              </w:rPr>
+              <w:t>16</w:t>
             </w:r>
             <w:r>
               <w:rPr>
@@ -1521,13 +1681,13 @@
               <w:sz w:val="21"/>
             </w:rPr>
           </w:pPr>
-          <w:hyperlink w:anchor="_Toc58262432" w:history="1">
+          <w:hyperlink w:anchor="_Toc58513504" w:history="1">
             <w:r>
               <w:rPr>
                 <w:rStyle w:val="a9"/>
                 <w:noProof/>
               </w:rPr>
-              <w:t>15.统计</w:t>
+              <w:t>16.统计</w:t>
             </w:r>
             <w:r>
               <w:rPr>
@@ -1548,7 +1708,7 @@
                 <w:noProof/>
                 <w:webHidden/>
               </w:rPr>
-              <w:instrText xml:space="preserve"> PAGEREF _Toc58262432 \h </w:instrText>
+              <w:instrText xml:space="preserve"> PAGEREF _Toc58513504 \h </w:instrText>
             </w:r>
             <w:r>
               <w:rPr>
@@ -1568,7 +1728,7 @@
                 <w:noProof/>
                 <w:webHidden/>
               </w:rPr>
-              <w:t>15</w:t>
+              <w:t>16</w:t>
             </w:r>
             <w:r>
               <w:rPr>
@@ -1605,7 +1765,7 @@
       <w:pPr>
         <w:pStyle w:val="1"/>
       </w:pPr>
-      <w:bookmarkStart w:id="0" w:name="_Toc58262412"/>
+      <w:bookmarkStart w:id="0" w:name="_Toc58513482"/>
       <w:r>
         <w:rPr>
           <w:rFonts w:hint="eastAsia"/>
@@ -1793,6 +1953,7 @@
             <w:tcW w:w="2765" w:type="dxa"/>
           </w:tcPr>
           <w:p>
+            <w:proofErr w:type="spellStart"/>
             <w:r>
               <w:rPr>
                 <w:rFonts w:hint="eastAsia"/>
@@ -1802,6 +1963,7 @@
             <w:r>
               <w:t>id</w:t>
             </w:r>
+            <w:proofErr w:type="spellEnd"/>
           </w:p>
         </w:tc>
         <w:tc>
@@ -1919,9 +2081,11 @@
             <w:tcW w:w="2765" w:type="dxa"/>
           </w:tcPr>
           <w:p>
+            <w:proofErr w:type="spellStart"/>
             <w:r>
               <w:t>ctime</w:t>
             </w:r>
+            <w:proofErr w:type="spellEnd"/>
           </w:p>
         </w:tc>
         <w:tc>
@@ -2099,6 +2263,7 @@
           <w:szCs w:val="28"/>
         </w:rPr>
       </w:pPr>
+      <w:proofErr w:type="spellStart"/>
       <w:r>
         <w:rPr>
           <w:b/>
@@ -2108,6 +2273,7 @@
         </w:rPr>
         <w:t>status:failed</w:t>
       </w:r>
+      <w:proofErr w:type="spellEnd"/>
     </w:p>
     <w:p>
       <w:pPr>
@@ -2188,7 +2354,7 @@
       <w:pPr>
         <w:pStyle w:val="1"/>
       </w:pPr>
-      <w:bookmarkStart w:id="1" w:name="_Toc58262413"/>
+      <w:bookmarkStart w:id="1" w:name="_Toc58513483"/>
       <w:r>
         <w:rPr>
           <w:rFonts w:hint="eastAsia"/>
@@ -2340,6 +2506,7 @@
             <w:tcW w:w="2765" w:type="dxa"/>
           </w:tcPr>
           <w:p>
+            <w:proofErr w:type="spellStart"/>
             <w:r>
               <w:rPr>
                 <w:rFonts w:hint="eastAsia"/>
@@ -2349,6 +2516,7 @@
             <w:r>
               <w:t>id</w:t>
             </w:r>
+            <w:proofErr w:type="spellEnd"/>
           </w:p>
         </w:tc>
         <w:tc>
@@ -2466,9 +2634,11 @@
             <w:tcW w:w="2765" w:type="dxa"/>
           </w:tcPr>
           <w:p>
+            <w:proofErr w:type="spellStart"/>
             <w:r>
               <w:t>ctime</w:t>
             </w:r>
+            <w:proofErr w:type="spellEnd"/>
           </w:p>
         </w:tc>
         <w:tc>
@@ -2805,6 +2975,7 @@
           <w:szCs w:val="28"/>
         </w:rPr>
       </w:pPr>
+      <w:proofErr w:type="spellStart"/>
       <w:r>
         <w:rPr>
           <w:rFonts w:hint="eastAsia"/>
@@ -2824,6 +2995,7 @@
         </w:rPr>
         <w:t>:failed</w:t>
       </w:r>
+      <w:proofErr w:type="spellEnd"/>
     </w:p>
     <w:p>
       <w:pPr>
@@ -2859,7 +3031,7 @@
       <w:pPr>
         <w:pStyle w:val="1"/>
       </w:pPr>
-      <w:bookmarkStart w:id="2" w:name="_Toc58262414"/>
+      <w:bookmarkStart w:id="2" w:name="_Toc58513484"/>
       <w:r>
         <w:t>3.</w:t>
       </w:r>
@@ -2924,7 +3096,18 @@
           <w:sz w:val="24"/>
           <w:szCs w:val="28"/>
         </w:rPr>
-        <w:t>‘/get</w:t>
+        <w:t>‘/</w:t>
+      </w:r>
+      <w:proofErr w:type="spellStart"/>
+      <w:r>
+        <w:rPr>
+          <w:rFonts w:hint="eastAsia"/>
+          <w:b/>
+          <w:bCs/>
+          <w:sz w:val="24"/>
+          <w:szCs w:val="28"/>
+        </w:rPr>
+        <w:t>get</w:t>
       </w:r>
       <w:r>
         <w:rPr>
@@ -2936,6 +3119,7 @@
         </w:rPr>
         <w:t>homedata</w:t>
       </w:r>
+      <w:proofErr w:type="spellEnd"/>
       <w:r>
         <w:rPr>
           <w:rFonts w:hint="eastAsia"/>
@@ -3030,25 +3214,37 @@
           <w:szCs w:val="28"/>
         </w:rPr>
       </w:pPr>
-      <w:r>
-        <w:rPr>
-          <w:b/>
-          <w:bCs/>
-          <w:sz w:val="24"/>
-          <w:szCs w:val="28"/>
-        </w:rPr>
-        <w:t>newposttitle=[title1,title2,title3]</w:t>
-      </w:r>
-    </w:p>
-    <w:p>
-      <w:pPr>
-        <w:rPr>
-          <w:b/>
-          <w:bCs/>
-          <w:sz w:val="24"/>
-          <w:szCs w:val="28"/>
-        </w:rPr>
-      </w:pPr>
+      <w:proofErr w:type="spellStart"/>
+      <w:r>
+        <w:rPr>
+          <w:b/>
+          <w:bCs/>
+          <w:sz w:val="24"/>
+          <w:szCs w:val="28"/>
+        </w:rPr>
+        <w:t>newposttitle</w:t>
+      </w:r>
+      <w:proofErr w:type="spellEnd"/>
+      <w:r>
+        <w:rPr>
+          <w:b/>
+          <w:bCs/>
+          <w:sz w:val="24"/>
+          <w:szCs w:val="28"/>
+        </w:rPr>
+        <w:t>=[title1,title2,title3]</w:t>
+      </w:r>
+    </w:p>
+    <w:p>
+      <w:pPr>
+        <w:rPr>
+          <w:b/>
+          <w:bCs/>
+          <w:sz w:val="24"/>
+          <w:szCs w:val="28"/>
+        </w:rPr>
+      </w:pPr>
+      <w:proofErr w:type="spellStart"/>
       <w:r>
         <w:rPr>
           <w:rFonts w:hint="eastAsia"/>
@@ -3066,26 +3262,47 @@
           <w:sz w:val="24"/>
           <w:szCs w:val="28"/>
         </w:rPr>
-        <w:t>ewpostid=[textid1,textid2,textid3]</w:t>
-      </w:r>
-    </w:p>
-    <w:p>
-      <w:pPr>
-        <w:rPr>
-          <w:b/>
-          <w:bCs/>
-          <w:sz w:val="24"/>
-          <w:szCs w:val="28"/>
-        </w:rPr>
-      </w:pPr>
-      <w:r>
-        <w:rPr>
-          <w:b/>
-          <w:bCs/>
-          <w:sz w:val="24"/>
-          <w:szCs w:val="28"/>
-        </w:rPr>
-        <w:t>reacttitle = [title1,title2,title3,title4]</w:t>
+        <w:t>ewpostid</w:t>
+      </w:r>
+      <w:proofErr w:type="spellEnd"/>
+      <w:r>
+        <w:rPr>
+          <w:b/>
+          <w:bCs/>
+          <w:sz w:val="24"/>
+          <w:szCs w:val="28"/>
+        </w:rPr>
+        <w:t>=[textid1,textid2,textid3]</w:t>
+      </w:r>
+    </w:p>
+    <w:p>
+      <w:pPr>
+        <w:rPr>
+          <w:b/>
+          <w:bCs/>
+          <w:sz w:val="24"/>
+          <w:szCs w:val="28"/>
+        </w:rPr>
+      </w:pPr>
+      <w:proofErr w:type="spellStart"/>
+      <w:r>
+        <w:rPr>
+          <w:b/>
+          <w:bCs/>
+          <w:sz w:val="24"/>
+          <w:szCs w:val="28"/>
+        </w:rPr>
+        <w:t>reacttitle</w:t>
+      </w:r>
+      <w:proofErr w:type="spellEnd"/>
+      <w:r>
+        <w:rPr>
+          <w:b/>
+          <w:bCs/>
+          <w:sz w:val="24"/>
+          <w:szCs w:val="28"/>
+        </w:rPr>
+        <w:t xml:space="preserve"> = [title1,title2,title3,title4]</w:t>
       </w:r>
     </w:p>
     <w:p>
@@ -3116,14 +3333,25 @@
           <w:szCs w:val="28"/>
         </w:rPr>
       </w:pPr>
-      <w:r>
-        <w:rPr>
-          <w:b/>
-          <w:bCs/>
-          <w:sz w:val="24"/>
-          <w:szCs w:val="28"/>
-        </w:rPr>
-        <w:t>jstitle = [title1,title2,title3]</w:t>
+      <w:proofErr w:type="spellStart"/>
+      <w:r>
+        <w:rPr>
+          <w:b/>
+          <w:bCs/>
+          <w:sz w:val="24"/>
+          <w:szCs w:val="28"/>
+        </w:rPr>
+        <w:t>jstitle</w:t>
+      </w:r>
+      <w:proofErr w:type="spellEnd"/>
+      <w:r>
+        <w:rPr>
+          <w:b/>
+          <w:bCs/>
+          <w:sz w:val="24"/>
+          <w:szCs w:val="28"/>
+        </w:rPr>
+        <w:t xml:space="preserve"> = [title1,title2,title3]</w:t>
       </w:r>
       <w:r>
         <w:rPr>
@@ -3144,6 +3372,7 @@
           <w:szCs w:val="28"/>
         </w:rPr>
       </w:pPr>
+      <w:proofErr w:type="spellStart"/>
       <w:r>
         <w:rPr>
           <w:rFonts w:hint="eastAsia"/>
@@ -3161,18 +3390,29 @@
           <w:sz w:val="24"/>
           <w:szCs w:val="28"/>
         </w:rPr>
-        <w:t>sid = [textid1,textid2,textid3]</w:t>
-      </w:r>
-    </w:p>
-    <w:p>
-      <w:pPr>
-        <w:rPr>
-          <w:b/>
-          <w:bCs/>
-          <w:sz w:val="24"/>
-          <w:szCs w:val="28"/>
-        </w:rPr>
-      </w:pPr>
+        <w:t>sid</w:t>
+      </w:r>
+      <w:proofErr w:type="spellEnd"/>
+      <w:r>
+        <w:rPr>
+          <w:b/>
+          <w:bCs/>
+          <w:sz w:val="24"/>
+          <w:szCs w:val="28"/>
+        </w:rPr>
+        <w:t xml:space="preserve"> = [textid1,textid2,textid3]</w:t>
+      </w:r>
+    </w:p>
+    <w:p>
+      <w:pPr>
+        <w:rPr>
+          <w:b/>
+          <w:bCs/>
+          <w:sz w:val="24"/>
+          <w:szCs w:val="28"/>
+        </w:rPr>
+      </w:pPr>
+      <w:proofErr w:type="spellStart"/>
       <w:r>
         <w:rPr>
           <w:rFonts w:hint="eastAsia"/>
@@ -3190,18 +3430,29 @@
           <w:sz w:val="24"/>
           <w:szCs w:val="28"/>
         </w:rPr>
-        <w:t>odejstitle = [title1,title2,title3]</w:t>
-      </w:r>
-    </w:p>
-    <w:p>
-      <w:pPr>
-        <w:rPr>
-          <w:b/>
-          <w:bCs/>
-          <w:sz w:val="24"/>
-          <w:szCs w:val="28"/>
-        </w:rPr>
-      </w:pPr>
+        <w:t>odejstitle</w:t>
+      </w:r>
+      <w:proofErr w:type="spellEnd"/>
+      <w:r>
+        <w:rPr>
+          <w:b/>
+          <w:bCs/>
+          <w:sz w:val="24"/>
+          <w:szCs w:val="28"/>
+        </w:rPr>
+        <w:t xml:space="preserve"> = [title1,title2,title3]</w:t>
+      </w:r>
+    </w:p>
+    <w:p>
+      <w:pPr>
+        <w:rPr>
+          <w:b/>
+          <w:bCs/>
+          <w:sz w:val="24"/>
+          <w:szCs w:val="28"/>
+        </w:rPr>
+      </w:pPr>
+      <w:proofErr w:type="spellStart"/>
       <w:r>
         <w:rPr>
           <w:rFonts w:hint="eastAsia"/>
@@ -3219,7 +3470,17 @@
           <w:sz w:val="24"/>
           <w:szCs w:val="28"/>
         </w:rPr>
-        <w:t>odejsid = [textid1,textid2,textid3]</w:t>
+        <w:t>odejsid</w:t>
+      </w:r>
+      <w:proofErr w:type="spellEnd"/>
+      <w:r>
+        <w:rPr>
+          <w:b/>
+          <w:bCs/>
+          <w:sz w:val="24"/>
+          <w:szCs w:val="28"/>
+        </w:rPr>
+        <w:t xml:space="preserve"> = [textid1,textid2,textid3]</w:t>
       </w:r>
     </w:p>
     <w:p/>
@@ -3330,27 +3591,93 @@
           <w:sz w:val="24"/>
           <w:szCs w:val="28"/>
         </w:rPr>
-        <w:t>因为首页有大量的链接图片，需要textid来跳转</w:t>
-      </w:r>
-    </w:p>
-    <w:p>
-      <w:pPr>
-        <w:rPr>
-          <w:b/>
-          <w:bCs/>
-          <w:sz w:val="24"/>
-          <w:szCs w:val="28"/>
-        </w:rPr>
-      </w:pPr>
-      <w:r>
-        <w:rPr>
-          <w:rFonts w:hint="eastAsia"/>
-          <w:b/>
-          <w:bCs/>
-          <w:sz w:val="24"/>
-          <w:szCs w:val="28"/>
-        </w:rPr>
-        <w:t>而且显示这些文章需要，titile，每一个文章都需要一个titile，所以非常大</w:t>
+        <w:t>因为首页有大量的链接图片，需要</w:t>
+      </w:r>
+      <w:proofErr w:type="spellStart"/>
+      <w:r>
+        <w:rPr>
+          <w:rFonts w:hint="eastAsia"/>
+          <w:b/>
+          <w:bCs/>
+          <w:sz w:val="24"/>
+          <w:szCs w:val="28"/>
+        </w:rPr>
+        <w:t>textid</w:t>
+      </w:r>
+      <w:proofErr w:type="spellEnd"/>
+      <w:r>
+        <w:rPr>
+          <w:rFonts w:hint="eastAsia"/>
+          <w:b/>
+          <w:bCs/>
+          <w:sz w:val="24"/>
+          <w:szCs w:val="28"/>
+        </w:rPr>
+        <w:t>来跳转</w:t>
+      </w:r>
+    </w:p>
+    <w:p>
+      <w:pPr>
+        <w:rPr>
+          <w:b/>
+          <w:bCs/>
+          <w:sz w:val="24"/>
+          <w:szCs w:val="28"/>
+        </w:rPr>
+      </w:pPr>
+      <w:r>
+        <w:rPr>
+          <w:rFonts w:hint="eastAsia"/>
+          <w:b/>
+          <w:bCs/>
+          <w:sz w:val="24"/>
+          <w:szCs w:val="28"/>
+        </w:rPr>
+        <w:t>而且显示这些文章需要，</w:t>
+      </w:r>
+      <w:proofErr w:type="spellStart"/>
+      <w:r>
+        <w:rPr>
+          <w:rFonts w:hint="eastAsia"/>
+          <w:b/>
+          <w:bCs/>
+          <w:sz w:val="24"/>
+          <w:szCs w:val="28"/>
+        </w:rPr>
+        <w:t>titile</w:t>
+      </w:r>
+      <w:proofErr w:type="spellEnd"/>
+      <w:r>
+        <w:rPr>
+          <w:rFonts w:hint="eastAsia"/>
+          <w:b/>
+          <w:bCs/>
+          <w:sz w:val="24"/>
+          <w:szCs w:val="28"/>
+        </w:rPr>
+        <w:t>，每一个文章都需要一个</w:t>
+      </w:r>
+      <w:proofErr w:type="spellStart"/>
+      <w:r>
+        <w:rPr>
+          <w:rFonts w:hint="eastAsia"/>
+          <w:b/>
+          <w:bCs/>
+          <w:sz w:val="24"/>
+          <w:szCs w:val="28"/>
+        </w:rPr>
+        <w:t>titile</w:t>
+      </w:r>
+      <w:proofErr w:type="spellEnd"/>
+      <w:r>
+        <w:rPr>
+          <w:rFonts w:hint="eastAsia"/>
+          <w:b/>
+          <w:bCs/>
+          <w:sz w:val="24"/>
+          <w:szCs w:val="28"/>
+        </w:rPr>
+        <w:t>，所以非常大</w:t>
       </w:r>
     </w:p>
     <w:p/>
@@ -3359,7 +3686,7 @@
       <w:pPr>
         <w:pStyle w:val="1"/>
       </w:pPr>
-      <w:bookmarkStart w:id="3" w:name="_Toc58262415"/>
+      <w:bookmarkStart w:id="3" w:name="_Toc58513485"/>
       <w:r>
         <w:rPr>
           <w:rFonts w:hint="eastAsia"/>
@@ -3385,7 +3712,29 @@
           <w:sz w:val="24"/>
           <w:szCs w:val="28"/>
         </w:rPr>
-        <w:t>‘getrecommendtext’</w:t>
+        <w:t>‘</w:t>
+      </w:r>
+      <w:proofErr w:type="spellStart"/>
+      <w:r>
+        <w:rPr>
+          <w:rFonts w:hint="eastAsia"/>
+          <w:b/>
+          <w:bCs/>
+          <w:sz w:val="24"/>
+          <w:szCs w:val="28"/>
+        </w:rPr>
+        <w:t>getrecommendtext</w:t>
+      </w:r>
+      <w:proofErr w:type="spellEnd"/>
+      <w:r>
+        <w:rPr>
+          <w:rFonts w:hint="eastAsia"/>
+          <w:b/>
+          <w:bCs/>
+          <w:sz w:val="24"/>
+          <w:szCs w:val="28"/>
+        </w:rPr>
+        <w:t>’</w:t>
       </w:r>
     </w:p>
     <w:p/>
@@ -3465,7 +3814,95 @@
           <w:sz w:val="24"/>
           <w:szCs w:val="28"/>
         </w:rPr>
-        <w:t>{textid，textimg，username，type，title，text，savenumber，ctime}</w:t>
+        <w:t>{</w:t>
+      </w:r>
+      <w:proofErr w:type="spellStart"/>
+      <w:r>
+        <w:rPr>
+          <w:rFonts w:hint="eastAsia"/>
+          <w:b/>
+          <w:bCs/>
+          <w:sz w:val="24"/>
+          <w:szCs w:val="28"/>
+        </w:rPr>
+        <w:t>textid</w:t>
+      </w:r>
+      <w:proofErr w:type="spellEnd"/>
+      <w:r>
+        <w:rPr>
+          <w:rFonts w:hint="eastAsia"/>
+          <w:b/>
+          <w:bCs/>
+          <w:sz w:val="24"/>
+          <w:szCs w:val="28"/>
+        </w:rPr>
+        <w:t>，</w:t>
+      </w:r>
+      <w:proofErr w:type="spellStart"/>
+      <w:r>
+        <w:rPr>
+          <w:rFonts w:hint="eastAsia"/>
+          <w:b/>
+          <w:bCs/>
+          <w:sz w:val="24"/>
+          <w:szCs w:val="28"/>
+        </w:rPr>
+        <w:t>textimg</w:t>
+      </w:r>
+      <w:proofErr w:type="spellEnd"/>
+      <w:r>
+        <w:rPr>
+          <w:rFonts w:hint="eastAsia"/>
+          <w:b/>
+          <w:bCs/>
+          <w:sz w:val="24"/>
+          <w:szCs w:val="28"/>
+        </w:rPr>
+        <w:t>，username，type，title，text，</w:t>
+      </w:r>
+      <w:proofErr w:type="spellStart"/>
+      <w:r>
+        <w:rPr>
+          <w:rFonts w:hint="eastAsia"/>
+          <w:b/>
+          <w:bCs/>
+          <w:sz w:val="24"/>
+          <w:szCs w:val="28"/>
+        </w:rPr>
+        <w:t>savenumber</w:t>
+      </w:r>
+      <w:proofErr w:type="spellEnd"/>
+      <w:r>
+        <w:rPr>
+          <w:rFonts w:hint="eastAsia"/>
+          <w:b/>
+          <w:bCs/>
+          <w:sz w:val="24"/>
+          <w:szCs w:val="28"/>
+        </w:rPr>
+        <w:t>，</w:t>
+      </w:r>
+      <w:proofErr w:type="spellStart"/>
+      <w:r>
+        <w:rPr>
+          <w:rFonts w:hint="eastAsia"/>
+          <w:b/>
+          <w:bCs/>
+          <w:sz w:val="24"/>
+          <w:szCs w:val="28"/>
+        </w:rPr>
+        <w:t>ctime</w:t>
+      </w:r>
+      <w:proofErr w:type="spellEnd"/>
+      <w:r>
+        <w:rPr>
+          <w:rFonts w:hint="eastAsia"/>
+          <w:b/>
+          <w:bCs/>
+          <w:sz w:val="24"/>
+          <w:szCs w:val="28"/>
+        </w:rPr>
+        <w:t>}</w:t>
       </w:r>
     </w:p>
     <w:p/>
@@ -3500,7 +3937,7 @@
       <w:pPr>
         <w:pStyle w:val="1"/>
       </w:pPr>
-      <w:bookmarkStart w:id="4" w:name="_Toc58262416"/>
+      <w:bookmarkStart w:id="4" w:name="_Toc58513486"/>
       <w:r>
         <w:t>5</w:t>
       </w:r>
@@ -3549,7 +3986,18 @@
           <w:sz w:val="22"/>
           <w:szCs w:val="24"/>
         </w:rPr>
-        <w:t>/get</w:t>
+        <w:t>/</w:t>
+      </w:r>
+      <w:proofErr w:type="spellStart"/>
+      <w:r>
+        <w:rPr>
+          <w:rFonts w:hint="eastAsia"/>
+          <w:b/>
+          <w:bCs/>
+          <w:sz w:val="22"/>
+          <w:szCs w:val="24"/>
+        </w:rPr>
+        <w:t>get</w:t>
       </w:r>
       <w:r>
         <w:rPr>
@@ -3560,6 +4008,7 @@
         </w:rPr>
         <w:t>text</w:t>
       </w:r>
+      <w:proofErr w:type="spellEnd"/>
       <w:r>
         <w:rPr>
           <w:rFonts w:hint="eastAsia"/>
@@ -3586,7 +4035,17 @@
           <w:sz w:val="22"/>
           <w:szCs w:val="24"/>
         </w:rPr>
-        <w:t>‘/gettext</w:t>
+        <w:t>‘/</w:t>
+      </w:r>
+      <w:proofErr w:type="spellStart"/>
+      <w:r>
+        <w:rPr>
+          <w:b/>
+          <w:bCs/>
+          <w:sz w:val="22"/>
+          <w:szCs w:val="24"/>
+        </w:rPr>
+        <w:t>gettext</w:t>
       </w:r>
       <w:r>
         <w:rPr>
@@ -3598,6 +4057,7 @@
         </w:rPr>
         <w:t>s</w:t>
       </w:r>
+      <w:proofErr w:type="spellEnd"/>
       <w:r>
         <w:rPr>
           <w:b/>
@@ -3679,6 +4139,7 @@
             <w:tcW w:w="2765" w:type="dxa"/>
           </w:tcPr>
           <w:p>
+            <w:proofErr w:type="spellStart"/>
             <w:r>
               <w:rPr>
                 <w:rFonts w:hint="eastAsia"/>
@@ -3688,6 +4149,7 @@
             <w:r>
               <w:t>extid</w:t>
             </w:r>
+            <w:proofErr w:type="spellEnd"/>
           </w:p>
         </w:tc>
         <w:tc>
@@ -3712,8 +4174,16 @@
               <w:rPr>
                 <w:rFonts w:hint="eastAsia"/>
               </w:rPr>
-              <w:t>文章id，查找文章时要用到的textid</w:t>
-            </w:r>
+              <w:t>文章id，查找文章时要用到的</w:t>
+            </w:r>
+            <w:proofErr w:type="spellStart"/>
+            <w:r>
+              <w:rPr>
+                <w:rFonts w:hint="eastAsia"/>
+              </w:rPr>
+              <w:t>textid</w:t>
+            </w:r>
+            <w:proofErr w:type="spellEnd"/>
           </w:p>
         </w:tc>
       </w:tr>
@@ -3890,6 +4360,7 @@
             <w:tcW w:w="2765" w:type="dxa"/>
           </w:tcPr>
           <w:p>
+            <w:proofErr w:type="spellStart"/>
             <w:r>
               <w:rPr>
                 <w:rFonts w:hint="eastAsia"/>
@@ -3897,6 +4368,7 @@
               <w:lastRenderedPageBreak/>
               <w:t>ctime</w:t>
             </w:r>
+            <w:proofErr w:type="spellEnd"/>
           </w:p>
         </w:tc>
         <w:tc>
@@ -3958,6 +4430,7 @@
           <w:szCs w:val="24"/>
         </w:rPr>
       </w:pPr>
+      <w:proofErr w:type="spellStart"/>
       <w:r>
         <w:rPr>
           <w:b/>
@@ -3975,18 +4448,41 @@
           <w:sz w:val="22"/>
           <w:szCs w:val="24"/>
         </w:rPr>
-        <w:t>type=</w:t>
-      </w:r>
-      <w:r>
-        <w:rPr>
-          <w:rFonts w:hint="eastAsia"/>
-          <w:b/>
-          <w:bCs/>
-          <w:sz w:val="22"/>
-          <w:szCs w:val="24"/>
-        </w:rPr>
-        <w:t>{textid</w:t>
-      </w:r>
+        <w:t>type</w:t>
+      </w:r>
+      <w:proofErr w:type="spellEnd"/>
+      <w:r>
+        <w:rPr>
+          <w:rFonts w:hint="eastAsia"/>
+          <w:b/>
+          <w:bCs/>
+          <w:sz w:val="22"/>
+          <w:szCs w:val="24"/>
+        </w:rPr>
+        <w:t>=</w:t>
+      </w:r>
+      <w:r>
+        <w:rPr>
+          <w:rFonts w:hint="eastAsia"/>
+          <w:b/>
+          <w:bCs/>
+          <w:sz w:val="22"/>
+          <w:szCs w:val="24"/>
+        </w:rPr>
+        <w:t>{</w:t>
+      </w:r>
+      <w:proofErr w:type="spellStart"/>
+      <w:r>
+        <w:rPr>
+          <w:rFonts w:hint="eastAsia"/>
+          <w:b/>
+          <w:bCs/>
+          <w:sz w:val="22"/>
+          <w:szCs w:val="24"/>
+        </w:rPr>
+        <w:t>textid</w:t>
+      </w:r>
+      <w:proofErr w:type="spellEnd"/>
       <w:r>
         <w:rPr>
           <w:b/>
@@ -4034,6 +4530,7 @@
         </w:rPr>
         <w:t>/</w:t>
       </w:r>
+      <w:proofErr w:type="spellStart"/>
       <w:r>
         <w:rPr>
           <w:rFonts w:hint="eastAsia"/>
@@ -4044,6 +4541,7 @@
         </w:rPr>
         <w:t>ctime</w:t>
       </w:r>
+      <w:proofErr w:type="spellEnd"/>
       <w:r>
         <w:rPr>
           <w:b/>
@@ -4122,6 +4620,7 @@
           <w:szCs w:val="24"/>
         </w:rPr>
       </w:pPr>
+      <w:proofErr w:type="spellStart"/>
       <w:r>
         <w:rPr>
           <w:rFonts w:hint="eastAsia"/>
@@ -4151,6 +4650,7 @@
         </w:rPr>
         <w:t>value</w:t>
       </w:r>
+      <w:proofErr w:type="spellEnd"/>
       <w:r>
         <w:rPr>
           <w:b/>
@@ -4198,7 +4698,18 @@
           <w:sz w:val="22"/>
           <w:szCs w:val="24"/>
         </w:rPr>
-        <w:t>当点击链接时是通过texti</w:t>
+        <w:t>当点击链接时是通过</w:t>
+      </w:r>
+      <w:proofErr w:type="spellStart"/>
+      <w:r>
+        <w:rPr>
+          <w:rFonts w:hint="eastAsia"/>
+          <w:b/>
+          <w:bCs/>
+          <w:sz w:val="22"/>
+          <w:szCs w:val="24"/>
+        </w:rPr>
+        <w:t>texti</w:t>
       </w:r>
       <w:r>
         <w:rPr>
@@ -4209,6 +4720,7 @@
         </w:rPr>
         <w:t>d</w:t>
       </w:r>
+      <w:proofErr w:type="spellEnd"/>
       <w:r>
         <w:rPr>
           <w:rFonts w:hint="eastAsia"/>
@@ -4371,7 +4883,29 @@
           <w:sz w:val="22"/>
           <w:szCs w:val="24"/>
         </w:rPr>
-        <w:t>当我点击热门专贴的时候，通过ctime来检索文章</w:t>
+        <w:t>当我点击热门专贴的时候，通过</w:t>
+      </w:r>
+      <w:proofErr w:type="spellStart"/>
+      <w:r>
+        <w:rPr>
+          <w:rFonts w:hint="eastAsia"/>
+          <w:b/>
+          <w:bCs/>
+          <w:sz w:val="22"/>
+          <w:szCs w:val="24"/>
+        </w:rPr>
+        <w:t>ctime</w:t>
+      </w:r>
+      <w:proofErr w:type="spellEnd"/>
+      <w:r>
+        <w:rPr>
+          <w:rFonts w:hint="eastAsia"/>
+          <w:b/>
+          <w:bCs/>
+          <w:sz w:val="22"/>
+          <w:szCs w:val="24"/>
+        </w:rPr>
+        <w:t>来检索文章</w:t>
       </w:r>
       <w:r>
         <w:rPr>
@@ -4525,7 +5059,29 @@
           <w:sz w:val="22"/>
           <w:szCs w:val="24"/>
         </w:rPr>
-        <w:t>若seachtype为type</w:t>
+        <w:t>若</w:t>
+      </w:r>
+      <w:proofErr w:type="spellStart"/>
+      <w:r>
+        <w:rPr>
+          <w:rFonts w:hint="eastAsia"/>
+          <w:b/>
+          <w:bCs/>
+          <w:sz w:val="22"/>
+          <w:szCs w:val="24"/>
+        </w:rPr>
+        <w:t>seachtype</w:t>
+      </w:r>
+      <w:proofErr w:type="spellEnd"/>
+      <w:r>
+        <w:rPr>
+          <w:rFonts w:hint="eastAsia"/>
+          <w:b/>
+          <w:bCs/>
+          <w:sz w:val="22"/>
+          <w:szCs w:val="24"/>
+        </w:rPr>
+        <w:t>为type</w:t>
       </w:r>
       <w:r>
         <w:rPr>
@@ -4600,8 +5156,19 @@
           <w:sz w:val="22"/>
           <w:szCs w:val="24"/>
         </w:rPr>
-        <w:t xml:space="preserve"> or ctime</w:t>
-      </w:r>
+        <w:t xml:space="preserve"> or </w:t>
+      </w:r>
+      <w:proofErr w:type="spellStart"/>
+      <w:r>
+        <w:rPr>
+          <w:b/>
+          <w:bCs/>
+          <w:sz w:val="22"/>
+          <w:szCs w:val="24"/>
+        </w:rPr>
+        <w:t>ctime</w:t>
+      </w:r>
+      <w:proofErr w:type="spellEnd"/>
       <w:r>
         <w:rPr>
           <w:b/>
@@ -4799,7 +5366,7 @@
       <w:pPr>
         <w:pStyle w:val="1"/>
       </w:pPr>
-      <w:bookmarkStart w:id="5" w:name="_Toc58262417"/>
+      <w:bookmarkStart w:id="5" w:name="_Toc58513487"/>
       <w:r>
         <w:t>6</w:t>
       </w:r>
@@ -4822,7 +5389,35 @@
         <w:rPr>
           <w:rFonts w:hint="eastAsia"/>
         </w:rPr>
-        <w:t>路由：‘/getfans’ 我这里是‘/getfans’</w:t>
+        <w:t>路由：‘/</w:t>
+      </w:r>
+      <w:proofErr w:type="spellStart"/>
+      <w:r>
+        <w:rPr>
+          <w:rFonts w:hint="eastAsia"/>
+        </w:rPr>
+        <w:t>getfans</w:t>
+      </w:r>
+      <w:proofErr w:type="spellEnd"/>
+      <w:r>
+        <w:rPr>
+          <w:rFonts w:hint="eastAsia"/>
+        </w:rPr>
+        <w:t>’ 我这里是‘/</w:t>
+      </w:r>
+      <w:proofErr w:type="spellStart"/>
+      <w:r>
+        <w:rPr>
+          <w:rFonts w:hint="eastAsia"/>
+        </w:rPr>
+        <w:t>getfans</w:t>
+      </w:r>
+      <w:proofErr w:type="spellEnd"/>
+      <w:r>
+        <w:rPr>
+          <w:rFonts w:hint="eastAsia"/>
+        </w:rPr>
+        <w:t>’</w:t>
       </w:r>
     </w:p>
     <w:p/>
@@ -4849,7 +5444,18 @@
           <w:sz w:val="24"/>
           <w:szCs w:val="28"/>
         </w:rPr>
-        <w:t>‘/getmyfansandfollowuser</w:t>
+        <w:t>‘/</w:t>
+      </w:r>
+      <w:proofErr w:type="spellStart"/>
+      <w:r>
+        <w:rPr>
+          <w:rFonts w:hint="eastAsia"/>
+          <w:b/>
+          <w:bCs/>
+          <w:sz w:val="24"/>
+          <w:szCs w:val="28"/>
+        </w:rPr>
+        <w:t>getmyfansandfollowuser</w:t>
       </w:r>
       <w:r>
         <w:rPr>
@@ -4860,6 +5466,7 @@
         </w:rPr>
         <w:t>number</w:t>
       </w:r>
+      <w:proofErr w:type="spellEnd"/>
       <w:r>
         <w:rPr>
           <w:rFonts w:hint="eastAsia"/>
@@ -5020,9 +5627,204 @@
       <w:pPr>
         <w:pStyle w:val="1"/>
       </w:pPr>
-      <w:bookmarkStart w:id="6" w:name="_Toc58262418"/>
-      <w:r>
-        <w:t>7</w:t>
+      <w:r>
+        <w:t>7.</w:t>
+      </w:r>
+      <w:r>
+        <w:rPr>
+          <w:rFonts w:hint="eastAsia"/>
+        </w:rPr>
+        <w:t>查看是否已关注</w:t>
+      </w:r>
+      <w:r>
+        <w:t xml:space="preserve">  / </w:t>
+      </w:r>
+      <w:r>
+        <w:rPr>
+          <w:rFonts w:hint="eastAsia"/>
+        </w:rPr>
+        <w:t>查看是否已收藏</w:t>
+      </w:r>
+      <w:r>
+        <w:rPr>
+          <w:rFonts w:hint="eastAsia"/>
+        </w:rPr>
+        <w:t>（</w:t>
+      </w:r>
+      <w:r>
+        <w:rPr>
+          <w:rFonts w:hint="eastAsia"/>
+        </w:rPr>
+        <w:t>详情页中</w:t>
+      </w:r>
+      <w:r>
+        <w:rPr>
+          <w:rFonts w:hint="eastAsia"/>
+        </w:rPr>
+        <w:t>）</w:t>
+      </w:r>
+    </w:p>
+    <w:p/>
+    <w:p>
+      <w:r>
+        <w:rPr>
+          <w:rFonts w:hint="eastAsia"/>
+        </w:rPr>
+        <w:t>接口：‘/</w:t>
+      </w:r>
+      <w:proofErr w:type="spellStart"/>
+      <w:r>
+        <w:rPr>
+          <w:rFonts w:hint="eastAsia"/>
+        </w:rPr>
+        <w:t>iffollow</w:t>
+      </w:r>
+      <w:proofErr w:type="spellEnd"/>
+      <w:r>
+        <w:rPr>
+          <w:rFonts w:hint="eastAsia"/>
+        </w:rPr>
+        <w:t xml:space="preserve">’ </w:t>
+      </w:r>
+      <w:r>
+        <w:t xml:space="preserve">                      </w:t>
+      </w:r>
+      <w:r>
+        <w:rPr>
+          <w:rFonts w:hint="eastAsia"/>
+        </w:rPr>
+        <w:t>‘/</w:t>
+      </w:r>
+      <w:proofErr w:type="spellStart"/>
+      <w:r>
+        <w:rPr>
+          <w:rFonts w:hint="eastAsia"/>
+        </w:rPr>
+        <w:t>ifsave</w:t>
+      </w:r>
+      <w:proofErr w:type="spellEnd"/>
+      <w:r>
+        <w:rPr>
+          <w:rFonts w:hint="eastAsia"/>
+        </w:rPr>
+        <w:t>’</w:t>
+      </w:r>
+    </w:p>
+    <w:p/>
+    <w:p>
+      <w:r>
+        <w:rPr>
+          <w:rFonts w:hint="eastAsia"/>
+        </w:rPr>
+        <w:t>POST</w:t>
+      </w:r>
+    </w:p>
+    <w:p/>
+    <w:p>
+      <w:r>
+        <w:rPr>
+          <w:rFonts w:hint="eastAsia"/>
+        </w:rPr>
+        <w:t>需要接收的参数：</w:t>
+      </w:r>
+    </w:p>
+    <w:p>
+      <w:pPr>
+        <w:rPr>
+          <w:rFonts w:hint="eastAsia"/>
+        </w:rPr>
+      </w:pPr>
+    </w:p>
+    <w:p>
+      <w:proofErr w:type="spellStart"/>
+      <w:r>
+        <w:t>text</w:t>
+      </w:r>
+      <w:r>
+        <w:rPr>
+          <w:rFonts w:hint="eastAsia"/>
+        </w:rPr>
+        <w:t>username</w:t>
+      </w:r>
+      <w:r>
+        <w:t>,username</w:t>
+      </w:r>
+      <w:proofErr w:type="spellEnd"/>
+      <w:r>
+        <w:t xml:space="preserve">                     </w:t>
+      </w:r>
+      <w:proofErr w:type="spellStart"/>
+      <w:r>
+        <w:t>textid,username</w:t>
+      </w:r>
+      <w:proofErr w:type="spellEnd"/>
+    </w:p>
+    <w:p/>
+    <w:p>
+      <w:r>
+        <w:rPr>
+          <w:rFonts w:hint="eastAsia"/>
+        </w:rPr>
+        <w:t>若已关注或已收藏返回json数据：</w:t>
+      </w:r>
+    </w:p>
+    <w:p/>
+    <w:p>
+      <w:proofErr w:type="spellStart"/>
+      <w:r>
+        <w:rPr>
+          <w:rFonts w:hint="eastAsia"/>
+        </w:rPr>
+        <w:t>status</w:t>
+      </w:r>
+      <w:r>
+        <w:t>:t</w:t>
+      </w:r>
+      <w:r>
+        <w:t>rue</w:t>
+      </w:r>
+      <w:proofErr w:type="spellEnd"/>
+    </w:p>
+    <w:p/>
+    <w:p/>
+    <w:p>
+      <w:r>
+        <w:rPr>
+          <w:rFonts w:hint="eastAsia"/>
+        </w:rPr>
+        <w:t>若未关注或为收藏则返回json数据：</w:t>
+      </w:r>
+    </w:p>
+    <w:p/>
+    <w:p>
+      <w:pPr>
+        <w:rPr>
+          <w:rFonts w:hint="eastAsia"/>
+        </w:rPr>
+      </w:pPr>
+      <w:r>
+        <w:rPr>
+          <w:rFonts w:hint="eastAsia"/>
+        </w:rPr>
+        <w:t>status：false</w:t>
+      </w:r>
+    </w:p>
+    <w:p/>
+    <w:p>
+      <w:pPr>
+        <w:rPr>
+          <w:rFonts w:hint="eastAsia"/>
+        </w:rPr>
+      </w:pPr>
+    </w:p>
+    <w:p>
+      <w:pPr>
+        <w:pStyle w:val="1"/>
+      </w:pPr>
+      <w:bookmarkStart w:id="6" w:name="_Toc58513488"/>
+      <w:r>
+        <w:lastRenderedPageBreak/>
+        <w:t>8</w:t>
       </w:r>
       <w:r>
         <w:t>.</w:t>
@@ -5126,6 +5928,7 @@
         </w:rPr>
         <w:t>‘/</w:t>
       </w:r>
+      <w:proofErr w:type="spellStart"/>
       <w:r>
         <w:rPr>
           <w:b/>
@@ -5135,6 +5938,7 @@
         </w:rPr>
         <w:t>getfans</w:t>
       </w:r>
+      <w:proofErr w:type="spellEnd"/>
       <w:r>
         <w:rPr>
           <w:rFonts w:hint="eastAsia"/>
@@ -5164,6 +5968,7 @@
         </w:rPr>
         <w:t>‘/</w:t>
       </w:r>
+      <w:proofErr w:type="spellStart"/>
       <w:r>
         <w:rPr>
           <w:b/>
@@ -5173,6 +5978,7 @@
         </w:rPr>
         <w:t>getmyfans</w:t>
       </w:r>
+      <w:proofErr w:type="spellEnd"/>
       <w:r>
         <w:rPr>
           <w:rFonts w:hint="eastAsia"/>
@@ -5212,6 +6018,7 @@
         </w:rPr>
         <w:t>‘/</w:t>
       </w:r>
+      <w:proofErr w:type="spellStart"/>
       <w:r>
         <w:rPr>
           <w:b/>
@@ -5250,6 +6057,7 @@
         </w:rPr>
         <w:t>ollows</w:t>
       </w:r>
+      <w:proofErr w:type="spellEnd"/>
       <w:r>
         <w:rPr>
           <w:rFonts w:hint="eastAsia"/>
@@ -5298,6 +6106,7 @@
         </w:rPr>
         <w:t>‘/</w:t>
       </w:r>
+      <w:proofErr w:type="spellStart"/>
       <w:r>
         <w:rPr>
           <w:b/>
@@ -5307,6 +6116,7 @@
         </w:rPr>
         <w:t>addmyfollows</w:t>
       </w:r>
+      <w:proofErr w:type="spellEnd"/>
       <w:r>
         <w:rPr>
           <w:rFonts w:hint="eastAsia"/>
@@ -5427,12 +6237,14 @@
             <w:tcW w:w="2764" w:type="dxa"/>
           </w:tcPr>
           <w:p>
+            <w:proofErr w:type="spellStart"/>
             <w:r>
               <w:rPr>
                 <w:rFonts w:hint="eastAsia"/>
               </w:rPr>
               <w:t>followuser</w:t>
             </w:r>
+            <w:proofErr w:type="spellEnd"/>
           </w:p>
         </w:tc>
         <w:tc>
@@ -5501,7 +6313,17 @@
           <w:sz w:val="22"/>
           <w:szCs w:val="24"/>
         </w:rPr>
-        <w:t xml:space="preserve">          username,</w:t>
+        <w:t xml:space="preserve">          </w:t>
+      </w:r>
+      <w:proofErr w:type="spellStart"/>
+      <w:r>
+        <w:rPr>
+          <w:b/>
+          <w:bCs/>
+          <w:sz w:val="22"/>
+          <w:szCs w:val="24"/>
+        </w:rPr>
+        <w:t>username,</w:t>
       </w:r>
       <w:r>
         <w:rPr>
@@ -5513,6 +6335,7 @@
         </w:rPr>
         <w:t>followuser</w:t>
       </w:r>
+      <w:proofErr w:type="spellEnd"/>
       <w:r>
         <w:rPr>
           <w:b/>
@@ -5521,8 +6344,19 @@
           <w:szCs w:val="24"/>
         </w:rPr>
         <w:tab/>
-        <w:t xml:space="preserve">     username,followuser</w:t>
-      </w:r>
+        <w:t xml:space="preserve">     </w:t>
+      </w:r>
+      <w:proofErr w:type="spellStart"/>
+      <w:r>
+        <w:rPr>
+          <w:b/>
+          <w:bCs/>
+          <w:sz w:val="22"/>
+          <w:szCs w:val="24"/>
+        </w:rPr>
+        <w:t>username,followuser</w:t>
+      </w:r>
+      <w:proofErr w:type="spellEnd"/>
     </w:p>
     <w:p/>
     <w:p>
@@ -5723,7 +6557,29 @@
           <w:sz w:val="22"/>
           <w:szCs w:val="24"/>
         </w:rPr>
-        <w:t>，followuser：1</w:t>
+        <w:t>，</w:t>
+      </w:r>
+      <w:proofErr w:type="spellStart"/>
+      <w:r>
+        <w:rPr>
+          <w:rFonts w:hint="eastAsia"/>
+          <w:b/>
+          <w:bCs/>
+          <w:sz w:val="22"/>
+          <w:szCs w:val="24"/>
+        </w:rPr>
+        <w:t>followuser</w:t>
+      </w:r>
+      <w:proofErr w:type="spellEnd"/>
+      <w:r>
+        <w:rPr>
+          <w:rFonts w:hint="eastAsia"/>
+          <w:b/>
+          <w:bCs/>
+          <w:sz w:val="22"/>
+          <w:szCs w:val="24"/>
+        </w:rPr>
+        <w:t>：1</w:t>
       </w:r>
       <w:r>
         <w:rPr>
@@ -5761,6 +6617,7 @@
         </w:rPr>
         <w:t>（</w:t>
       </w:r>
+      <w:proofErr w:type="spellStart"/>
       <w:r>
         <w:rPr>
           <w:rFonts w:hint="eastAsia"/>
@@ -5769,6 +6626,7 @@
         </w:rPr>
         <w:t>followuser</w:t>
       </w:r>
+      <w:proofErr w:type="spellEnd"/>
       <w:r>
         <w:rPr>
           <w:b/>
@@ -5978,9 +6836,10 @@
       <w:pPr>
         <w:pStyle w:val="1"/>
       </w:pPr>
-      <w:bookmarkStart w:id="7" w:name="_Toc58262419"/>
-      <w:r>
-        <w:t>8</w:t>
+      <w:bookmarkStart w:id="7" w:name="_Toc58513489"/>
+      <w:r>
+        <w:lastRenderedPageBreak/>
+        <w:t>9</w:t>
       </w:r>
       <w:r>
         <w:t xml:space="preserve">. </w:t>
@@ -6017,6 +6876,7 @@
         </w:rPr>
         <w:t>‘/</w:t>
       </w:r>
+      <w:proofErr w:type="spellStart"/>
       <w:r>
         <w:rPr>
           <w:b/>
@@ -6034,7 +6894,18 @@
           <w:sz w:val="22"/>
           <w:szCs w:val="24"/>
         </w:rPr>
-        <w:t>follows’</w:t>
+        <w:t>follows</w:t>
+      </w:r>
+      <w:proofErr w:type="spellEnd"/>
+      <w:r>
+        <w:rPr>
+          <w:rFonts w:hint="eastAsia"/>
+          <w:b/>
+          <w:bCs/>
+          <w:sz w:val="22"/>
+          <w:szCs w:val="24"/>
+        </w:rPr>
+        <w:t>’</w:t>
       </w:r>
     </w:p>
     <w:p/>
@@ -6055,6 +6926,7 @@
         </w:rPr>
         <w:t>‘/</w:t>
       </w:r>
+      <w:proofErr w:type="spellStart"/>
       <w:r>
         <w:rPr>
           <w:b/>
@@ -6072,7 +6944,18 @@
           <w:sz w:val="22"/>
           <w:szCs w:val="24"/>
         </w:rPr>
-        <w:t>follows’</w:t>
+        <w:t>follows</w:t>
+      </w:r>
+      <w:proofErr w:type="spellEnd"/>
+      <w:r>
+        <w:rPr>
+          <w:rFonts w:hint="eastAsia"/>
+          <w:b/>
+          <w:bCs/>
+          <w:sz w:val="22"/>
+          <w:szCs w:val="24"/>
+        </w:rPr>
+        <w:t>’</w:t>
       </w:r>
       <w:r>
         <w:rPr>
@@ -6203,12 +7086,14 @@
             <w:tcW w:w="2764" w:type="dxa"/>
           </w:tcPr>
           <w:p>
+            <w:proofErr w:type="spellStart"/>
             <w:r>
               <w:rPr>
                 <w:rFonts w:hint="eastAsia"/>
               </w:rPr>
               <w:t>followuser</w:t>
             </w:r>
+            <w:proofErr w:type="spellEnd"/>
           </w:p>
         </w:tc>
         <w:tc>
@@ -6274,7 +7159,51 @@
           <w:sz w:val="22"/>
           <w:szCs w:val="24"/>
         </w:rPr>
-        <w:t>（不是表中的username，对应的是followuser，通过followuser找到关注的人</w:t>
+        <w:t>（不是表中的username，对应的是</w:t>
+      </w:r>
+      <w:proofErr w:type="spellStart"/>
+      <w:r>
+        <w:rPr>
+          <w:rFonts w:hint="eastAsia"/>
+          <w:b/>
+          <w:bCs/>
+          <w:sz w:val="22"/>
+          <w:szCs w:val="24"/>
+        </w:rPr>
+        <w:t>followuser</w:t>
+      </w:r>
+      <w:proofErr w:type="spellEnd"/>
+      <w:r>
+        <w:rPr>
+          <w:rFonts w:hint="eastAsia"/>
+          <w:b/>
+          <w:bCs/>
+          <w:sz w:val="22"/>
+          <w:szCs w:val="24"/>
+        </w:rPr>
+        <w:t>，通过</w:t>
+      </w:r>
+      <w:proofErr w:type="spellStart"/>
+      <w:r>
+        <w:rPr>
+          <w:rFonts w:hint="eastAsia"/>
+          <w:b/>
+          <w:bCs/>
+          <w:sz w:val="22"/>
+          <w:szCs w:val="24"/>
+        </w:rPr>
+        <w:t>followuser</w:t>
+      </w:r>
+      <w:proofErr w:type="spellEnd"/>
+      <w:r>
+        <w:rPr>
+          <w:rFonts w:hint="eastAsia"/>
+          <w:b/>
+          <w:bCs/>
+          <w:sz w:val="22"/>
+          <w:szCs w:val="24"/>
+        </w:rPr>
+        <w:t>找到关注的人</w:t>
       </w:r>
       <w:r>
         <w:rPr>
@@ -6465,7 +7394,29 @@
           <w:sz w:val="22"/>
           <w:szCs w:val="24"/>
         </w:rPr>
-        <w:t>，followuser：1</w:t>
+        <w:t>，</w:t>
+      </w:r>
+      <w:proofErr w:type="spellStart"/>
+      <w:r>
+        <w:rPr>
+          <w:rFonts w:hint="eastAsia"/>
+          <w:b/>
+          <w:bCs/>
+          <w:sz w:val="22"/>
+          <w:szCs w:val="24"/>
+        </w:rPr>
+        <w:t>followuser</w:t>
+      </w:r>
+      <w:proofErr w:type="spellEnd"/>
+      <w:r>
+        <w:rPr>
+          <w:rFonts w:hint="eastAsia"/>
+          <w:b/>
+          <w:bCs/>
+          <w:sz w:val="22"/>
+          <w:szCs w:val="24"/>
+        </w:rPr>
+        <w:t>：1</w:t>
       </w:r>
       <w:r>
         <w:rPr>
@@ -6613,7 +7564,7 @@
       <w:pPr>
         <w:pStyle w:val="1"/>
       </w:pPr>
-      <w:bookmarkStart w:id="8" w:name="_Toc58262420"/>
+      <w:bookmarkStart w:id="8" w:name="_Toc58513490"/>
       <w:r>
         <w:t>9</w:t>
       </w:r>
@@ -6664,6 +7615,7 @@
         </w:rPr>
         <w:t>‘/</w:t>
       </w:r>
+      <w:proofErr w:type="spellStart"/>
       <w:r>
         <w:rPr>
           <w:b/>
@@ -6673,6 +7625,7 @@
         </w:rPr>
         <w:t>getfollowstext</w:t>
       </w:r>
+      <w:proofErr w:type="spellEnd"/>
       <w:r>
         <w:rPr>
           <w:rFonts w:hint="eastAsia"/>
@@ -6706,8 +7659,20 @@
           <w:sz w:val="22"/>
           <w:szCs w:val="24"/>
         </w:rPr>
-        <w:t>/getmyfollowstext</w:t>
-      </w:r>
+        <w:t>/</w:t>
+      </w:r>
+      <w:proofErr w:type="spellStart"/>
+      <w:r>
+        <w:rPr>
+          <w:rFonts w:hint="eastAsia"/>
+          <w:b/>
+          <w:bCs/>
+          <w:sz w:val="22"/>
+          <w:szCs w:val="24"/>
+        </w:rPr>
+        <w:t>getmyfollowstext</w:t>
+      </w:r>
+      <w:proofErr w:type="spellEnd"/>
       <w:r>
         <w:rPr>
           <w:rFonts w:hint="eastAsia"/>
@@ -6749,6 +7714,7 @@
         <w:rPr>
           <w:rFonts w:hint="eastAsia"/>
         </w:rPr>
+        <w:lastRenderedPageBreak/>
         <w:t>获取成功返回json数据</w:t>
       </w:r>
     </w:p>
@@ -6800,7 +7766,18 @@
           <w:sz w:val="22"/>
           <w:szCs w:val="24"/>
         </w:rPr>
-        <w:t>{text</w:t>
+        <w:t>{</w:t>
+      </w:r>
+      <w:proofErr w:type="spellStart"/>
+      <w:r>
+        <w:rPr>
+          <w:rFonts w:hint="eastAsia"/>
+          <w:b/>
+          <w:bCs/>
+          <w:sz w:val="22"/>
+          <w:szCs w:val="24"/>
+        </w:rPr>
+        <w:t>text</w:t>
       </w:r>
       <w:r>
         <w:rPr>
@@ -6839,6 +7816,7 @@
         </w:rPr>
         <w:t>e</w:t>
       </w:r>
+      <w:proofErr w:type="spellEnd"/>
       <w:r>
         <w:rPr>
           <w:rFonts w:hint="eastAsia"/>
@@ -6907,7 +7885,7 @@
       <w:pPr>
         <w:pStyle w:val="1"/>
       </w:pPr>
-      <w:bookmarkStart w:id="9" w:name="_Toc58262421"/>
+      <w:bookmarkStart w:id="9" w:name="_Toc58513491"/>
       <w:r>
         <w:t>10</w:t>
       </w:r>
@@ -6964,6 +7942,7 @@
         </w:rPr>
         <w:t>‘/</w:t>
       </w:r>
+      <w:proofErr w:type="spellStart"/>
       <w:r>
         <w:rPr>
           <w:rFonts w:hint="eastAsia"/>
@@ -6993,6 +7972,7 @@
         </w:rPr>
         <w:t>save</w:t>
       </w:r>
+      <w:proofErr w:type="spellEnd"/>
       <w:r>
         <w:rPr>
           <w:rFonts w:hint="eastAsia"/>
@@ -7031,6 +8011,7 @@
         </w:rPr>
         <w:t>/</w:t>
       </w:r>
+      <w:proofErr w:type="spellStart"/>
       <w:r>
         <w:rPr>
           <w:rFonts w:hint="eastAsia"/>
@@ -7061,6 +8042,7 @@
         </w:rPr>
         <w:t>save</w:t>
       </w:r>
+      <w:proofErr w:type="spellEnd"/>
       <w:r>
         <w:rPr>
           <w:rFonts w:hint="eastAsia"/>
@@ -7147,7 +8129,6 @@
               <w:rPr>
                 <w:rFonts w:hint="eastAsia"/>
               </w:rPr>
-              <w:lastRenderedPageBreak/>
               <w:t>username</w:t>
             </w:r>
           </w:p>
@@ -7185,6 +8166,7 @@
             <w:tcW w:w="2765" w:type="dxa"/>
           </w:tcPr>
           <w:p>
+            <w:proofErr w:type="spellStart"/>
             <w:r>
               <w:t>T</w:t>
             </w:r>
@@ -7194,6 +8176,7 @@
               </w:rPr>
               <w:t>extid</w:t>
             </w:r>
+            <w:proofErr w:type="spellEnd"/>
           </w:p>
         </w:tc>
         <w:tc>
@@ -7251,8 +8234,20 @@
           <w:sz w:val="22"/>
           <w:szCs w:val="24"/>
         </w:rPr>
-        <w:t>，textid</w:t>
-      </w:r>
+        <w:t>，</w:t>
+      </w:r>
+      <w:proofErr w:type="spellStart"/>
+      <w:r>
+        <w:rPr>
+          <w:rFonts w:hint="eastAsia"/>
+          <w:b/>
+          <w:bCs/>
+          <w:sz w:val="22"/>
+          <w:szCs w:val="24"/>
+        </w:rPr>
+        <w:t>textid</w:t>
+      </w:r>
+      <w:proofErr w:type="spellEnd"/>
     </w:p>
     <w:p/>
     <w:p/>
@@ -7479,7 +8474,7 @@
       <w:pPr>
         <w:pStyle w:val="1"/>
       </w:pPr>
-      <w:bookmarkStart w:id="10" w:name="_Toc58262422"/>
+      <w:bookmarkStart w:id="10" w:name="_Toc58513492"/>
       <w:r>
         <w:t>1</w:t>
       </w:r>
@@ -7505,7 +8500,15 @@
         <w:t>路由：</w:t>
       </w:r>
       <w:r>
-        <w:t>’getsavetext’</w:t>
+        <w:t>’</w:t>
+      </w:r>
+      <w:proofErr w:type="spellStart"/>
+      <w:r>
+        <w:t>getsavetext</w:t>
+      </w:r>
+      <w:proofErr w:type="spellEnd"/>
+      <w:r>
+        <w:t>’</w:t>
       </w:r>
     </w:p>
     <w:p/>
@@ -7523,7 +8526,27 @@
           <w:sz w:val="24"/>
           <w:szCs w:val="28"/>
         </w:rPr>
-        <w:t>’getmysavetext’</w:t>
+        <w:t>’</w:t>
+      </w:r>
+      <w:proofErr w:type="spellStart"/>
+      <w:r>
+        <w:rPr>
+          <w:b/>
+          <w:bCs/>
+          <w:sz w:val="24"/>
+          <w:szCs w:val="28"/>
+        </w:rPr>
+        <w:t>getmysavetext</w:t>
+      </w:r>
+      <w:proofErr w:type="spellEnd"/>
+      <w:r>
+        <w:rPr>
+          <w:b/>
+          <w:bCs/>
+          <w:sz w:val="24"/>
+          <w:szCs w:val="28"/>
+        </w:rPr>
+        <w:t>’</w:t>
       </w:r>
     </w:p>
     <w:p/>
@@ -7724,7 +8747,6 @@
         <w:rPr>
           <w:rFonts w:hint="eastAsia"/>
         </w:rPr>
-        <w:lastRenderedPageBreak/>
         <w:t>获取失败后返回json数据：</w:t>
       </w:r>
     </w:p>
@@ -8043,11 +9065,12 @@
       <w:pPr>
         <w:pStyle w:val="1"/>
       </w:pPr>
-      <w:bookmarkStart w:id="11" w:name="_Toc58262423"/>
-      <w:r>
-        <w:rPr>
-          <w:rFonts w:hint="eastAsia"/>
-        </w:rPr>
+      <w:bookmarkStart w:id="11" w:name="_Toc58513493"/>
+      <w:r>
+        <w:rPr>
+          <w:rFonts w:hint="eastAsia"/>
+        </w:rPr>
+        <w:lastRenderedPageBreak/>
         <w:t>1</w:t>
       </w:r>
       <w:r>
@@ -8117,6 +9140,7 @@
         </w:rPr>
         <w:t>‘/</w:t>
       </w:r>
+      <w:proofErr w:type="spellStart"/>
       <w:r>
         <w:rPr>
           <w:rFonts w:hint="eastAsia"/>
@@ -8147,6 +9171,7 @@
         </w:rPr>
         <w:t>img</w:t>
       </w:r>
+      <w:proofErr w:type="spellEnd"/>
       <w:r>
         <w:rPr>
           <w:b/>
@@ -8175,15 +9200,27 @@
           <w:szCs w:val="28"/>
         </w:rPr>
       </w:pPr>
-      <w:r>
-        <w:rPr>
-          <w:rFonts w:hint="eastAsia"/>
-          <w:b/>
-          <w:bCs/>
-          <w:sz w:val="24"/>
-          <w:szCs w:val="28"/>
-        </w:rPr>
-        <w:t>formData（这是图片）</w:t>
+      <w:proofErr w:type="spellStart"/>
+      <w:r>
+        <w:rPr>
+          <w:rFonts w:hint="eastAsia"/>
+          <w:b/>
+          <w:bCs/>
+          <w:sz w:val="24"/>
+          <w:szCs w:val="28"/>
+        </w:rPr>
+        <w:t>formData</w:t>
+      </w:r>
+      <w:proofErr w:type="spellEnd"/>
+      <w:r>
+        <w:rPr>
+          <w:rFonts w:hint="eastAsia"/>
+          <w:b/>
+          <w:bCs/>
+          <w:sz w:val="24"/>
+          <w:szCs w:val="28"/>
+        </w:rPr>
+        <w:t>（这是图片）</w:t>
       </w:r>
     </w:p>
     <w:p/>
@@ -8402,7 +9439,7 @@
       <w:pPr>
         <w:pStyle w:val="1"/>
       </w:pPr>
-      <w:bookmarkStart w:id="12" w:name="_Toc58262424"/>
+      <w:bookmarkStart w:id="12" w:name="_Toc58513494"/>
       <w:r>
         <w:rPr>
           <w:rFonts w:hint="eastAsia"/>
@@ -8450,7 +9487,18 @@
           <w:sz w:val="24"/>
           <w:szCs w:val="24"/>
         </w:rPr>
-        <w:t>‘/upload</w:t>
+        <w:t>‘/</w:t>
+      </w:r>
+      <w:proofErr w:type="spellStart"/>
+      <w:r>
+        <w:rPr>
+          <w:rFonts w:hint="eastAsia"/>
+          <w:b/>
+          <w:bCs/>
+          <w:sz w:val="24"/>
+          <w:szCs w:val="24"/>
+        </w:rPr>
+        <w:t>upload</w:t>
       </w:r>
       <w:r>
         <w:rPr>
@@ -8472,6 +9520,7 @@
         </w:rPr>
         <w:t>img</w:t>
       </w:r>
+      <w:proofErr w:type="spellEnd"/>
       <w:r>
         <w:rPr>
           <w:b/>
@@ -8500,15 +9549,27 @@
           <w:szCs w:val="28"/>
         </w:rPr>
       </w:pPr>
-      <w:r>
-        <w:rPr>
-          <w:rFonts w:hint="eastAsia"/>
-          <w:b/>
-          <w:bCs/>
-          <w:sz w:val="24"/>
-          <w:szCs w:val="28"/>
-        </w:rPr>
-        <w:t>formData（这是图片）</w:t>
+      <w:proofErr w:type="spellStart"/>
+      <w:r>
+        <w:rPr>
+          <w:rFonts w:hint="eastAsia"/>
+          <w:b/>
+          <w:bCs/>
+          <w:sz w:val="24"/>
+          <w:szCs w:val="28"/>
+        </w:rPr>
+        <w:t>formData</w:t>
+      </w:r>
+      <w:proofErr w:type="spellEnd"/>
+      <w:r>
+        <w:rPr>
+          <w:rFonts w:hint="eastAsia"/>
+          <w:b/>
+          <w:bCs/>
+          <w:sz w:val="24"/>
+          <w:szCs w:val="28"/>
+        </w:rPr>
+        <w:t>（这是图片）</w:t>
       </w:r>
     </w:p>
     <w:p/>
@@ -8562,6 +9623,7 @@
         <w:rPr>
           <w:rFonts w:hint="eastAsia"/>
         </w:rPr>
+        <w:lastRenderedPageBreak/>
         <w:t>没找到上传的图片：</w:t>
       </w:r>
     </w:p>
@@ -8727,7 +9789,7 @@
       <w:pPr>
         <w:pStyle w:val="1"/>
       </w:pPr>
-      <w:bookmarkStart w:id="13" w:name="_Toc58262425"/>
+      <w:bookmarkStart w:id="13" w:name="_Toc58513495"/>
       <w:r>
         <w:rPr>
           <w:rFonts w:hint="eastAsia"/>
@@ -8792,15 +9854,27 @@
         </w:rPr>
         <w:t>/</w:t>
       </w:r>
-      <w:r>
-        <w:rPr>
-          <w:rFonts w:hint="eastAsia"/>
-          <w:b/>
-          <w:bCs/>
-          <w:sz w:val="24"/>
-          <w:szCs w:val="28"/>
-        </w:rPr>
-        <w:t>changemypassword’</w:t>
+      <w:proofErr w:type="spellStart"/>
+      <w:r>
+        <w:rPr>
+          <w:rFonts w:hint="eastAsia"/>
+          <w:b/>
+          <w:bCs/>
+          <w:sz w:val="24"/>
+          <w:szCs w:val="28"/>
+        </w:rPr>
+        <w:t>changemypassword</w:t>
+      </w:r>
+      <w:proofErr w:type="spellEnd"/>
+      <w:r>
+        <w:rPr>
+          <w:rFonts w:hint="eastAsia"/>
+          <w:b/>
+          <w:bCs/>
+          <w:sz w:val="24"/>
+          <w:szCs w:val="28"/>
+        </w:rPr>
+        <w:t>’</w:t>
       </w:r>
     </w:p>
     <w:p>
@@ -8851,8 +9925,16 @@
         <w:rPr>
           <w:rFonts w:hint="eastAsia"/>
         </w:rPr>
-        <w:t>，newpasswd</w:t>
-      </w:r>
+        <w:t>，</w:t>
+      </w:r>
+      <w:proofErr w:type="spellStart"/>
+      <w:r>
+        <w:rPr>
+          <w:rFonts w:hint="eastAsia"/>
+        </w:rPr>
+        <w:t>newpasswd</w:t>
+      </w:r>
+      <w:proofErr w:type="spellEnd"/>
     </w:p>
     <w:p>
       <w:pPr>
@@ -8924,7 +10006,6 @@
         <w:rPr>
           <w:rFonts w:hint="eastAsia"/>
         </w:rPr>
-        <w:lastRenderedPageBreak/>
         <w:t>情况1：密码不正确</w:t>
       </w:r>
     </w:p>
@@ -8945,8 +10026,16 @@
         <w:rPr>
           <w:rFonts w:hint="eastAsia"/>
         </w:rPr>
-        <w:t>status：passwdfailed</w:t>
-      </w:r>
+        <w:t>status：</w:t>
+      </w:r>
+      <w:proofErr w:type="spellStart"/>
+      <w:r>
+        <w:rPr>
+          <w:rFonts w:hint="eastAsia"/>
+        </w:rPr>
+        <w:t>passwdfailed</w:t>
+      </w:r>
+      <w:proofErr w:type="spellEnd"/>
     </w:p>
     <w:p>
       <w:pPr>
@@ -9018,7 +10107,7 @@
       <w:pPr>
         <w:pStyle w:val="1"/>
       </w:pPr>
-      <w:bookmarkStart w:id="14" w:name="_Toc58262426"/>
+      <w:bookmarkStart w:id="14" w:name="_Toc58513496"/>
       <w:r>
         <w:t>15</w:t>
       </w:r>
@@ -9034,7 +10123,7 @@
       <w:pPr>
         <w:pStyle w:val="2"/>
       </w:pPr>
-      <w:bookmarkStart w:id="15" w:name="_Toc58262427"/>
+      <w:bookmarkStart w:id="15" w:name="_Toc58513497"/>
       <w:r>
         <w:rPr>
           <w:rFonts w:hint="eastAsia"/>
@@ -9077,11 +10166,19 @@
         </w:rPr>
         <w:t>/</w:t>
       </w:r>
-      <w:r>
-        <w:rPr>
-          <w:rFonts w:hint="eastAsia"/>
-        </w:rPr>
-        <w:t>getdata’</w:t>
+      <w:proofErr w:type="spellStart"/>
+      <w:r>
+        <w:rPr>
+          <w:rFonts w:hint="eastAsia"/>
+        </w:rPr>
+        <w:t>getdata</w:t>
+      </w:r>
+      <w:proofErr w:type="spellEnd"/>
+      <w:r>
+        <w:rPr>
+          <w:rFonts w:hint="eastAsia"/>
+        </w:rPr>
+        <w:t>’</w:t>
       </w:r>
     </w:p>
     <w:p>
@@ -9140,6 +10237,7 @@
           <w:tab w:val="left" w:pos="3252"/>
         </w:tabs>
       </w:pPr>
+      <w:proofErr w:type="spellStart"/>
       <w:r>
         <w:rPr>
           <w:rFonts w:hint="eastAsia"/>
@@ -9149,6 +10247,7 @@
       <w:r>
         <w:t>,passwd</w:t>
       </w:r>
+      <w:proofErr w:type="spellEnd"/>
     </w:p>
     <w:p>
       <w:pPr>
@@ -9273,7 +10372,7 @@
       <w:pPr>
         <w:pStyle w:val="2"/>
       </w:pPr>
-      <w:bookmarkStart w:id="16" w:name="_Toc58262428"/>
+      <w:bookmarkStart w:id="16" w:name="_Toc58513498"/>
       <w:r>
         <w:rPr>
           <w:rFonts w:hint="eastAsia"/>
@@ -9316,11 +10415,19 @@
         </w:rPr>
         <w:t>/</w:t>
       </w:r>
-      <w:r>
-        <w:rPr>
-          <w:rFonts w:hint="eastAsia"/>
-        </w:rPr>
-        <w:t>getuserdata’</w:t>
+      <w:proofErr w:type="spellStart"/>
+      <w:r>
+        <w:rPr>
+          <w:rFonts w:hint="eastAsia"/>
+        </w:rPr>
+        <w:t>getuserdata</w:t>
+      </w:r>
+      <w:proofErr w:type="spellEnd"/>
+      <w:r>
+        <w:rPr>
+          <w:rFonts w:hint="eastAsia"/>
+        </w:rPr>
+        <w:t>’</w:t>
       </w:r>
     </w:p>
     <w:p>
@@ -9360,7 +10467,6 @@
         <w:rPr>
           <w:rFonts w:hint="eastAsia"/>
         </w:rPr>
-        <w:lastRenderedPageBreak/>
         <w:t>获取成功后返回json数据</w:t>
       </w:r>
     </w:p>
@@ -9485,19 +10591,35 @@
           <w:numId w:val="1"/>
         </w:numPr>
       </w:pPr>
+      <w:bookmarkStart w:id="17" w:name="_Toc58513499"/>
       <w:r>
         <w:rPr>
           <w:rFonts w:hint="eastAsia"/>
         </w:rPr>
         <w:t>搜索用户信息的接口</w:t>
       </w:r>
-    </w:p>
-    <w:p>
-      <w:r>
-        <w:rPr>
-          <w:rFonts w:hint="eastAsia"/>
-        </w:rPr>
-        <w:t>接口：‘/searchusers’</w:t>
+      <w:bookmarkEnd w:id="17"/>
+    </w:p>
+    <w:p>
+      <w:r>
+        <w:rPr>
+          <w:rFonts w:hint="eastAsia"/>
+        </w:rPr>
+        <w:t>接口：‘/</w:t>
+      </w:r>
+      <w:proofErr w:type="spellStart"/>
+      <w:r>
+        <w:rPr>
+          <w:rFonts w:hint="eastAsia"/>
+        </w:rPr>
+        <w:t>searchusers</w:t>
+      </w:r>
+      <w:proofErr w:type="spellEnd"/>
+      <w:r>
+        <w:rPr>
+          <w:rFonts w:hint="eastAsia"/>
+        </w:rPr>
+        <w:t>’</w:t>
       </w:r>
     </w:p>
     <w:p/>
@@ -9553,12 +10675,70 @@
         </w:rPr>
         <w:t>results：{</w:t>
       </w:r>
-      <w:r>
-        <w:rPr>
-          <w:rFonts w:hint="eastAsia"/>
-        </w:rPr>
-        <w:t>uid，role，userimg，username，password，followusernumber，fansnumber，ctime</w:t>
-      </w:r>
+      <w:proofErr w:type="spellStart"/>
+      <w:r>
+        <w:rPr>
+          <w:rFonts w:hint="eastAsia"/>
+        </w:rPr>
+        <w:t>uid</w:t>
+      </w:r>
+      <w:proofErr w:type="spellEnd"/>
+      <w:r>
+        <w:rPr>
+          <w:rFonts w:hint="eastAsia"/>
+        </w:rPr>
+        <w:t>，role，</w:t>
+      </w:r>
+      <w:proofErr w:type="spellStart"/>
+      <w:r>
+        <w:rPr>
+          <w:rFonts w:hint="eastAsia"/>
+        </w:rPr>
+        <w:t>userimg</w:t>
+      </w:r>
+      <w:proofErr w:type="spellEnd"/>
+      <w:r>
+        <w:rPr>
+          <w:rFonts w:hint="eastAsia"/>
+        </w:rPr>
+        <w:t>，username，password，</w:t>
+      </w:r>
+      <w:proofErr w:type="spellStart"/>
+      <w:r>
+        <w:rPr>
+          <w:rFonts w:hint="eastAsia"/>
+        </w:rPr>
+        <w:t>followusernumber</w:t>
+      </w:r>
+      <w:proofErr w:type="spellEnd"/>
+      <w:r>
+        <w:rPr>
+          <w:rFonts w:hint="eastAsia"/>
+        </w:rPr>
+        <w:t>，</w:t>
+      </w:r>
+      <w:proofErr w:type="spellStart"/>
+      <w:r>
+        <w:rPr>
+          <w:rFonts w:hint="eastAsia"/>
+        </w:rPr>
+        <w:t>fansnumber</w:t>
+      </w:r>
+      <w:proofErr w:type="spellEnd"/>
+      <w:r>
+        <w:rPr>
+          <w:rFonts w:hint="eastAsia"/>
+        </w:rPr>
+        <w:t>，</w:t>
+      </w:r>
+      <w:proofErr w:type="spellStart"/>
+      <w:r>
+        <w:rPr>
+          <w:rFonts w:hint="eastAsia"/>
+        </w:rPr>
+        <w:t>ctime</w:t>
+      </w:r>
+      <w:proofErr w:type="spellEnd"/>
       <w:r>
         <w:rPr>
           <w:rFonts w:hint="eastAsia"/>
@@ -9629,18 +10809,12 @@
         <w:t>400</w:t>
       </w:r>
     </w:p>
-    <w:p>
-      <w:pPr>
-        <w:rPr>
-          <w:rFonts w:hint="eastAsia"/>
-        </w:rPr>
-      </w:pPr>
-    </w:p>
+    <w:p/>
     <w:p>
       <w:pPr>
         <w:pStyle w:val="2"/>
       </w:pPr>
-      <w:bookmarkStart w:id="17" w:name="_Toc58262429"/>
+      <w:bookmarkStart w:id="18" w:name="_Toc58513500"/>
       <w:r>
         <w:t>4</w:t>
       </w:r>
@@ -9653,7 +10827,7 @@
         </w:rPr>
         <w:t>获取文章信息的接口</w:t>
       </w:r>
-      <w:bookmarkEnd w:id="17"/>
+      <w:bookmarkEnd w:id="18"/>
     </w:p>
     <w:p>
       <w:pPr>
@@ -9680,11 +10854,19 @@
         </w:rPr>
         <w:t>/</w:t>
       </w:r>
-      <w:r>
-        <w:rPr>
-          <w:rFonts w:hint="eastAsia"/>
-        </w:rPr>
-        <w:t>gettextsdata’</w:t>
+      <w:proofErr w:type="spellStart"/>
+      <w:r>
+        <w:rPr>
+          <w:rFonts w:hint="eastAsia"/>
+        </w:rPr>
+        <w:t>gettextsdata</w:t>
+      </w:r>
+      <w:proofErr w:type="spellEnd"/>
+      <w:r>
+        <w:rPr>
+          <w:rFonts w:hint="eastAsia"/>
+        </w:rPr>
+        <w:t>’</w:t>
       </w:r>
     </w:p>
     <w:p>
@@ -9724,7 +10906,6 @@
         <w:rPr>
           <w:rFonts w:hint="eastAsia"/>
         </w:rPr>
-        <w:lastRenderedPageBreak/>
         <w:t>获取成功后返回json数据</w:t>
       </w:r>
     </w:p>
@@ -9765,11 +10946,19 @@
         <w:rPr>
           <w:rFonts w:hint="eastAsia"/>
         </w:rPr>
-        <w:t>results：{text</w:t>
+        <w:t>results：{</w:t>
+      </w:r>
+      <w:proofErr w:type="spellStart"/>
+      <w:r>
+        <w:rPr>
+          <w:rFonts w:hint="eastAsia"/>
+        </w:rPr>
+        <w:t>text</w:t>
       </w:r>
       <w:r>
         <w:t>id,titleimg,username,type,title,text,savenumber,ctime</w:t>
       </w:r>
+      <w:proofErr w:type="spellEnd"/>
       <w:r>
         <w:rPr>
           <w:rFonts w:hint="eastAsia"/>
@@ -9857,6 +11046,7 @@
       <w:pPr>
         <w:pStyle w:val="2"/>
       </w:pPr>
+      <w:bookmarkStart w:id="19" w:name="_Toc58513501"/>
       <w:r>
         <w:t>5</w:t>
       </w:r>
@@ -9869,19 +11059,29 @@
         </w:rPr>
         <w:t>搜索文章信息的接口</w:t>
       </w:r>
-    </w:p>
-    <w:p/>
-    <w:p>
-      <w:pPr>
-        <w:rPr>
-          <w:rFonts w:hint="eastAsia"/>
-        </w:rPr>
-      </w:pPr>
-      <w:r>
-        <w:rPr>
-          <w:rFonts w:hint="eastAsia"/>
-        </w:rPr>
-        <w:t>接口：‘/searchtexts’</w:t>
+      <w:bookmarkEnd w:id="19"/>
+    </w:p>
+    <w:p/>
+    <w:p>
+      <w:r>
+        <w:rPr>
+          <w:rFonts w:hint="eastAsia"/>
+        </w:rPr>
+        <w:t>接口：‘/</w:t>
+      </w:r>
+      <w:proofErr w:type="spellStart"/>
+      <w:r>
+        <w:rPr>
+          <w:rFonts w:hint="eastAsia"/>
+        </w:rPr>
+        <w:t>searchtexts</w:t>
+      </w:r>
+      <w:proofErr w:type="spellEnd"/>
+      <w:r>
+        <w:rPr>
+          <w:rFonts w:hint="eastAsia"/>
+        </w:rPr>
+        <w:t>’</w:t>
       </w:r>
     </w:p>
     <w:p>
@@ -9901,6 +11101,7 @@
         <w:rPr>
           <w:rFonts w:hint="eastAsia"/>
         </w:rPr>
+        <w:lastRenderedPageBreak/>
         <w:t>POST</w:t>
       </w:r>
     </w:p>
@@ -10001,7 +11202,63 @@
         <w:rPr>
           <w:rFonts w:hint="eastAsia"/>
         </w:rPr>
-        <w:t>results：{username，type，titleimg，title，textid，text，savenumber，ctime}</w:t>
+        <w:t>results：{username，type，</w:t>
+      </w:r>
+      <w:proofErr w:type="spellStart"/>
+      <w:r>
+        <w:rPr>
+          <w:rFonts w:hint="eastAsia"/>
+        </w:rPr>
+        <w:t>titleimg</w:t>
+      </w:r>
+      <w:proofErr w:type="spellEnd"/>
+      <w:r>
+        <w:rPr>
+          <w:rFonts w:hint="eastAsia"/>
+        </w:rPr>
+        <w:t>，title，</w:t>
+      </w:r>
+      <w:proofErr w:type="spellStart"/>
+      <w:r>
+        <w:rPr>
+          <w:rFonts w:hint="eastAsia"/>
+        </w:rPr>
+        <w:t>textid</w:t>
+      </w:r>
+      <w:proofErr w:type="spellEnd"/>
+      <w:r>
+        <w:rPr>
+          <w:rFonts w:hint="eastAsia"/>
+        </w:rPr>
+        <w:t>，text，</w:t>
+      </w:r>
+      <w:proofErr w:type="spellStart"/>
+      <w:r>
+        <w:rPr>
+          <w:rFonts w:hint="eastAsia"/>
+        </w:rPr>
+        <w:t>savenumber</w:t>
+      </w:r>
+      <w:proofErr w:type="spellEnd"/>
+      <w:r>
+        <w:rPr>
+          <w:rFonts w:hint="eastAsia"/>
+        </w:rPr>
+        <w:t>，</w:t>
+      </w:r>
+      <w:proofErr w:type="spellStart"/>
+      <w:r>
+        <w:rPr>
+          <w:rFonts w:hint="eastAsia"/>
+        </w:rPr>
+        <w:t>ctime</w:t>
+      </w:r>
+      <w:proofErr w:type="spellEnd"/>
+      <w:r>
+        <w:rPr>
+          <w:rFonts w:hint="eastAsia"/>
+        </w:rPr>
+        <w:t>}</w:t>
       </w:r>
     </w:p>
     <w:p>
@@ -10056,9 +11313,6 @@
         <w:tabs>
           <w:tab w:val="left" w:pos="3252"/>
         </w:tabs>
-        <w:rPr>
-          <w:rFonts w:hint="eastAsia"/>
-        </w:rPr>
       </w:pPr>
       <w:r>
         <w:rPr>
@@ -10075,9 +11329,6 @@
         <w:tabs>
           <w:tab w:val="left" w:pos="3252"/>
         </w:tabs>
-        <w:rPr>
-          <w:rFonts w:hint="eastAsia"/>
-        </w:rPr>
       </w:pPr>
     </w:p>
     <w:p>
@@ -10091,7 +11342,7 @@
       <w:pPr>
         <w:pStyle w:val="2"/>
       </w:pPr>
-      <w:bookmarkStart w:id="18" w:name="_Toc58262430"/>
+      <w:bookmarkStart w:id="20" w:name="_Toc58513502"/>
       <w:r>
         <w:t>6</w:t>
       </w:r>
@@ -10104,7 +11355,7 @@
         </w:rPr>
         <w:t>删除用户信息的接口</w:t>
       </w:r>
-      <w:bookmarkEnd w:id="18"/>
+      <w:bookmarkEnd w:id="20"/>
     </w:p>
     <w:p>
       <w:pPr>
@@ -10131,11 +11382,19 @@
         </w:rPr>
         <w:t>/</w:t>
       </w:r>
-      <w:r>
-        <w:rPr>
-          <w:rFonts w:hint="eastAsia"/>
-        </w:rPr>
-        <w:t>deleteuserdata’</w:t>
+      <w:proofErr w:type="spellStart"/>
+      <w:r>
+        <w:rPr>
+          <w:rFonts w:hint="eastAsia"/>
+        </w:rPr>
+        <w:t>deleteuserdata</w:t>
+      </w:r>
+      <w:proofErr w:type="spellEnd"/>
+      <w:r>
+        <w:rPr>
+          <w:rFonts w:hint="eastAsia"/>
+        </w:rPr>
+        <w:t>’</w:t>
       </w:r>
     </w:p>
     <w:p>
@@ -10155,7 +11414,6 @@
         <w:rPr>
           <w:rFonts w:hint="eastAsia"/>
         </w:rPr>
-        <w:lastRenderedPageBreak/>
         <w:t>POST</w:t>
       </w:r>
     </w:p>
@@ -10320,8 +11578,9 @@
       <w:pPr>
         <w:pStyle w:val="2"/>
       </w:pPr>
-      <w:bookmarkStart w:id="19" w:name="_Toc58262431"/>
-      <w:r>
+      <w:bookmarkStart w:id="21" w:name="_Toc58513503"/>
+      <w:r>
+        <w:lastRenderedPageBreak/>
         <w:t>7</w:t>
       </w:r>
       <w:r>
@@ -10333,7 +11592,7 @@
         </w:rPr>
         <w:t>删除文章信息的接口</w:t>
       </w:r>
-      <w:bookmarkEnd w:id="19"/>
+      <w:bookmarkEnd w:id="21"/>
     </w:p>
     <w:p>
       <w:pPr>
@@ -10352,7 +11611,21 @@
         <w:rPr>
           <w:rFonts w:hint="eastAsia"/>
         </w:rPr>
-        <w:t>接口：‘deletetextdata’</w:t>
+        <w:t>接口：‘</w:t>
+      </w:r>
+      <w:proofErr w:type="spellStart"/>
+      <w:r>
+        <w:rPr>
+          <w:rFonts w:hint="eastAsia"/>
+        </w:rPr>
+        <w:t>deletetextdata</w:t>
+      </w:r>
+      <w:proofErr w:type="spellEnd"/>
+      <w:r>
+        <w:rPr>
+          <w:rFonts w:hint="eastAsia"/>
+        </w:rPr>
+        <w:t>’</w:t>
       </w:r>
     </w:p>
     <w:p>
@@ -10408,12 +11681,14 @@
           <w:tab w:val="left" w:pos="3252"/>
         </w:tabs>
       </w:pPr>
+      <w:proofErr w:type="spellStart"/>
       <w:r>
         <w:rPr>
           <w:rFonts w:hint="eastAsia"/>
         </w:rPr>
         <w:t>textid</w:t>
       </w:r>
+      <w:proofErr w:type="spellEnd"/>
     </w:p>
     <w:p>
       <w:pPr>
@@ -10522,12 +11797,12 @@
       <w:pPr>
         <w:pStyle w:val="1"/>
       </w:pPr>
-      <w:bookmarkStart w:id="20" w:name="_Toc58262432"/>
+      <w:bookmarkStart w:id="22" w:name="_Toc58513504"/>
       <w:r>
         <w:t>1</w:t>
       </w:r>
       <w:r>
-        <w:t>5</w:t>
+        <w:t>6</w:t>
       </w:r>
       <w:r>
         <w:t>.</w:t>
@@ -10538,7 +11813,7 @@
         </w:rPr>
         <w:t>统计</w:t>
       </w:r>
-      <w:bookmarkEnd w:id="20"/>
+      <w:bookmarkEnd w:id="22"/>
     </w:p>
     <w:p>
       <w:r>
@@ -10696,6 +11971,7 @@
         </w:rPr>
         <w:t>‘/</w:t>
       </w:r>
+      <w:proofErr w:type="spellStart"/>
       <w:r>
         <w:rPr>
           <w:b/>
@@ -10705,6 +11981,7 @@
         </w:rPr>
         <w:t>newdata</w:t>
       </w:r>
+      <w:proofErr w:type="spellEnd"/>
       <w:r>
         <w:rPr>
           <w:rFonts w:hint="eastAsia"/>
@@ -10742,7 +12019,18 @@
           <w:sz w:val="22"/>
           <w:szCs w:val="24"/>
         </w:rPr>
-        <w:t>‘/get</w:t>
+        <w:t>‘/</w:t>
+      </w:r>
+      <w:proofErr w:type="spellStart"/>
+      <w:r>
+        <w:rPr>
+          <w:rFonts w:hint="eastAsia"/>
+          <w:b/>
+          <w:bCs/>
+          <w:sz w:val="22"/>
+          <w:szCs w:val="24"/>
+        </w:rPr>
+        <w:t>get</w:t>
       </w:r>
       <w:r>
         <w:rPr>
@@ -10754,6 +12042,7 @@
         </w:rPr>
         <w:t>homedata</w:t>
       </w:r>
+      <w:proofErr w:type="spellEnd"/>
       <w:r>
         <w:rPr>
           <w:rFonts w:hint="eastAsia"/>
@@ -10801,7 +12090,29 @@
           <w:sz w:val="24"/>
           <w:szCs w:val="28"/>
         </w:rPr>
-        <w:t>‘getrecommendtext’</w:t>
+        <w:t>‘</w:t>
+      </w:r>
+      <w:proofErr w:type="spellStart"/>
+      <w:r>
+        <w:rPr>
+          <w:rFonts w:hint="eastAsia"/>
+          <w:b/>
+          <w:bCs/>
+          <w:sz w:val="24"/>
+          <w:szCs w:val="28"/>
+        </w:rPr>
+        <w:t>getrecommendtext</w:t>
+      </w:r>
+      <w:proofErr w:type="spellEnd"/>
+      <w:r>
+        <w:rPr>
+          <w:rFonts w:hint="eastAsia"/>
+          <w:b/>
+          <w:bCs/>
+          <w:sz w:val="24"/>
+          <w:szCs w:val="28"/>
+        </w:rPr>
+        <w:t>’</w:t>
       </w:r>
       <w:r>
         <w:rPr>
@@ -10838,7 +12149,17 @@
           <w:sz w:val="22"/>
           <w:szCs w:val="24"/>
         </w:rPr>
-        <w:t>‘/gettext</w:t>
+        <w:t>‘/</w:t>
+      </w:r>
+      <w:proofErr w:type="spellStart"/>
+      <w:r>
+        <w:rPr>
+          <w:b/>
+          <w:bCs/>
+          <w:sz w:val="22"/>
+          <w:szCs w:val="24"/>
+        </w:rPr>
+        <w:t>gettext</w:t>
       </w:r>
       <w:r>
         <w:rPr>
@@ -10850,6 +12171,7 @@
         </w:rPr>
         <w:t>s</w:t>
       </w:r>
+      <w:proofErr w:type="spellEnd"/>
       <w:r>
         <w:rPr>
           <w:b/>
@@ -10906,7 +12228,18 @@
           <w:sz w:val="24"/>
           <w:szCs w:val="28"/>
         </w:rPr>
-        <w:t>‘/getmyfansandfollowuser</w:t>
+        <w:t>‘/</w:t>
+      </w:r>
+      <w:proofErr w:type="spellStart"/>
+      <w:r>
+        <w:rPr>
+          <w:rFonts w:hint="eastAsia"/>
+          <w:b/>
+          <w:bCs/>
+          <w:sz w:val="24"/>
+          <w:szCs w:val="28"/>
+        </w:rPr>
+        <w:t>getmyfansandfollowuser</w:t>
       </w:r>
       <w:r>
         <w:rPr>
@@ -10917,6 +12250,7 @@
         </w:rPr>
         <w:t>number</w:t>
       </w:r>
+      <w:proofErr w:type="spellEnd"/>
       <w:r>
         <w:rPr>
           <w:rFonts w:hint="eastAsia"/>
@@ -10968,8 +12302,10 @@
           <w:sz w:val="22"/>
           <w:szCs w:val="24"/>
         </w:rPr>
+        <w:lastRenderedPageBreak/>
         <w:t>‘/</w:t>
       </w:r>
+      <w:proofErr w:type="spellStart"/>
       <w:r>
         <w:rPr>
           <w:b/>
@@ -10979,6 +12315,7 @@
         </w:rPr>
         <w:t>getmyfans</w:t>
       </w:r>
+      <w:proofErr w:type="spellEnd"/>
       <w:r>
         <w:rPr>
           <w:rFonts w:hint="eastAsia"/>
@@ -11041,6 +12378,7 @@
         </w:rPr>
         <w:t>‘/</w:t>
       </w:r>
+      <w:proofErr w:type="spellStart"/>
       <w:r>
         <w:rPr>
           <w:b/>
@@ -11069,6 +12407,7 @@
         </w:rPr>
         <w:t>follows</w:t>
       </w:r>
+      <w:proofErr w:type="spellEnd"/>
       <w:r>
         <w:rPr>
           <w:rFonts w:hint="eastAsia"/>
@@ -11132,6 +12471,7 @@
         </w:rPr>
         <w:t>‘/</w:t>
       </w:r>
+      <w:proofErr w:type="spellStart"/>
       <w:r>
         <w:rPr>
           <w:b/>
@@ -11141,6 +12481,7 @@
         </w:rPr>
         <w:t>addmyfollows</w:t>
       </w:r>
+      <w:proofErr w:type="spellEnd"/>
       <w:r>
         <w:rPr>
           <w:rFonts w:hint="eastAsia"/>
@@ -11197,6 +12538,7 @@
         </w:rPr>
         <w:t>‘/</w:t>
       </w:r>
+      <w:proofErr w:type="spellStart"/>
       <w:r>
         <w:rPr>
           <w:b/>
@@ -11214,7 +12556,18 @@
           <w:sz w:val="22"/>
           <w:szCs w:val="24"/>
         </w:rPr>
-        <w:t>follows’</w:t>
+        <w:t>follows</w:t>
+      </w:r>
+      <w:proofErr w:type="spellEnd"/>
+      <w:r>
+        <w:rPr>
+          <w:rFonts w:hint="eastAsia"/>
+          <w:b/>
+          <w:bCs/>
+          <w:sz w:val="22"/>
+          <w:szCs w:val="24"/>
+        </w:rPr>
+        <w:t>’</w:t>
       </w:r>
       <w:r>
         <w:rPr>
@@ -11249,8 +12602,20 @@
           <w:sz w:val="22"/>
           <w:szCs w:val="24"/>
         </w:rPr>
-        <w:t>‘/getmyfollowstext</w:t>
-      </w:r>
+        <w:t>‘/</w:t>
+      </w:r>
+      <w:proofErr w:type="spellStart"/>
+      <w:r>
+        <w:rPr>
+          <w:rFonts w:hint="eastAsia"/>
+          <w:b/>
+          <w:bCs/>
+          <w:sz w:val="22"/>
+          <w:szCs w:val="24"/>
+        </w:rPr>
+        <w:t>getmyfollowstext</w:t>
+      </w:r>
+      <w:proofErr w:type="spellEnd"/>
       <w:r>
         <w:rPr>
           <w:b/>
@@ -11307,7 +12672,18 @@
           <w:sz w:val="22"/>
           <w:szCs w:val="24"/>
         </w:rPr>
-        <w:t>‘/addmy</w:t>
+        <w:t>‘/</w:t>
+      </w:r>
+      <w:proofErr w:type="spellStart"/>
+      <w:r>
+        <w:rPr>
+          <w:rFonts w:hint="eastAsia"/>
+          <w:b/>
+          <w:bCs/>
+          <w:sz w:val="22"/>
+          <w:szCs w:val="24"/>
+        </w:rPr>
+        <w:t>addmy</w:t>
       </w:r>
       <w:r>
         <w:rPr>
@@ -11318,6 +12694,7 @@
         </w:rPr>
         <w:t>save</w:t>
       </w:r>
+      <w:proofErr w:type="spellEnd"/>
       <w:r>
         <w:rPr>
           <w:rFonts w:hint="eastAsia"/>
@@ -11374,6 +12751,7 @@
         </w:rPr>
         <w:t>/</w:t>
       </w:r>
+      <w:proofErr w:type="spellStart"/>
       <w:r>
         <w:rPr>
           <w:rFonts w:hint="eastAsia"/>
@@ -11384,6 +12762,7 @@
         </w:rPr>
         <w:t>deletemysave</w:t>
       </w:r>
+      <w:proofErr w:type="spellEnd"/>
       <w:r>
         <w:rPr>
           <w:b/>
@@ -11440,7 +12819,27 @@
           <w:sz w:val="24"/>
           <w:szCs w:val="28"/>
         </w:rPr>
-        <w:t>’getmysavetext’</w:t>
+        <w:t>’</w:t>
+      </w:r>
+      <w:proofErr w:type="spellStart"/>
+      <w:r>
+        <w:rPr>
+          <w:b/>
+          <w:bCs/>
+          <w:sz w:val="24"/>
+          <w:szCs w:val="28"/>
+        </w:rPr>
+        <w:t>getmysavetext</w:t>
+      </w:r>
+      <w:proofErr w:type="spellEnd"/>
+      <w:r>
+        <w:rPr>
+          <w:b/>
+          <w:bCs/>
+          <w:sz w:val="24"/>
+          <w:szCs w:val="28"/>
+        </w:rPr>
+        <w:t>’</w:t>
       </w:r>
       <w:r>
         <w:rPr>
@@ -11475,7 +12874,18 @@
           <w:sz w:val="24"/>
           <w:szCs w:val="24"/>
         </w:rPr>
-        <w:t>‘/upload</w:t>
+        <w:t>‘/</w:t>
+      </w:r>
+      <w:proofErr w:type="spellStart"/>
+      <w:r>
+        <w:rPr>
+          <w:rFonts w:hint="eastAsia"/>
+          <w:b/>
+          <w:bCs/>
+          <w:sz w:val="24"/>
+          <w:szCs w:val="24"/>
+        </w:rPr>
+        <w:t>upload</w:t>
       </w:r>
       <w:r>
         <w:rPr>
@@ -11497,6 +12907,7 @@
         </w:rPr>
         <w:t>img</w:t>
       </w:r>
+      <w:proofErr w:type="spellEnd"/>
       <w:r>
         <w:rPr>
           <w:b/>
@@ -11575,7 +12986,18 @@
           <w:sz w:val="24"/>
           <w:szCs w:val="24"/>
         </w:rPr>
-        <w:t>‘/upload</w:t>
+        <w:t>‘/</w:t>
+      </w:r>
+      <w:proofErr w:type="spellStart"/>
+      <w:r>
+        <w:rPr>
+          <w:rFonts w:hint="eastAsia"/>
+          <w:b/>
+          <w:bCs/>
+          <w:sz w:val="24"/>
+          <w:szCs w:val="24"/>
+        </w:rPr>
+        <w:t>upload</w:t>
       </w:r>
       <w:r>
         <w:rPr>
@@ -11597,6 +13019,7 @@
         </w:rPr>
         <w:t>img</w:t>
       </w:r>
+      <w:proofErr w:type="spellEnd"/>
       <w:r>
         <w:rPr>
           <w:b/>
@@ -11647,7 +13070,29 @@
           <w:sz w:val="24"/>
           <w:szCs w:val="28"/>
         </w:rPr>
-        <w:t>‘/changemypassword’</w:t>
+        <w:t>‘/</w:t>
+      </w:r>
+      <w:proofErr w:type="spellStart"/>
+      <w:r>
+        <w:rPr>
+          <w:rFonts w:hint="eastAsia"/>
+          <w:b/>
+          <w:bCs/>
+          <w:sz w:val="24"/>
+          <w:szCs w:val="28"/>
+        </w:rPr>
+        <w:t>changemypassword</w:t>
+      </w:r>
+      <w:proofErr w:type="spellEnd"/>
+      <w:r>
+        <w:rPr>
+          <w:rFonts w:hint="eastAsia"/>
+          <w:b/>
+          <w:bCs/>
+          <w:sz w:val="24"/>
+          <w:szCs w:val="28"/>
+        </w:rPr>
+        <w:t>’</w:t>
       </w:r>
       <w:r>
         <w:rPr>

--- a/Project/Demo/接口文档.docx
+++ b/Project/Demo/接口文档.docx
@@ -71,7 +71,7 @@
           <w:r>
             <w:fldChar w:fldCharType="separate"/>
           </w:r>
-          <w:hyperlink w:anchor="_Toc58513482" w:history="1">
+          <w:hyperlink w:anchor="_Toc58520799" w:history="1">
             <w:r>
               <w:rPr>
                 <w:rStyle w:val="a9"/>
@@ -98,7 +98,7 @@
                 <w:noProof/>
                 <w:webHidden/>
               </w:rPr>
-              <w:instrText xml:space="preserve"> PAGEREF _Toc58513482 \h </w:instrText>
+              <w:instrText xml:space="preserve"> PAGEREF _Toc58520799 \h </w:instrText>
             </w:r>
             <w:r>
               <w:rPr>
@@ -118,7 +118,7 @@
                 <w:noProof/>
                 <w:webHidden/>
               </w:rPr>
-              <w:t>1</w:t>
+              <w:t>2</w:t>
             </w:r>
             <w:r>
               <w:rPr>
@@ -142,7 +142,7 @@
               <w:sz w:val="21"/>
             </w:rPr>
           </w:pPr>
-          <w:hyperlink w:anchor="_Toc58513483" w:history="1">
+          <w:hyperlink w:anchor="_Toc58520800" w:history="1">
             <w:r>
               <w:rPr>
                 <w:rStyle w:val="a9"/>
@@ -169,7 +169,7 @@
                 <w:noProof/>
                 <w:webHidden/>
               </w:rPr>
-              <w:instrText xml:space="preserve"> PAGEREF _Toc58513483 \h </w:instrText>
+              <w:instrText xml:space="preserve"> PAGEREF _Toc58520800 \h </w:instrText>
             </w:r>
             <w:r>
               <w:rPr>
@@ -189,7 +189,7 @@
                 <w:noProof/>
                 <w:webHidden/>
               </w:rPr>
-              <w:t>2</w:t>
+              <w:t>3</w:t>
             </w:r>
             <w:r>
               <w:rPr>
@@ -213,7 +213,7 @@
               <w:sz w:val="21"/>
             </w:rPr>
           </w:pPr>
-          <w:hyperlink w:anchor="_Toc58513484" w:history="1">
+          <w:hyperlink w:anchor="_Toc58520801" w:history="1">
             <w:r>
               <w:rPr>
                 <w:rStyle w:val="a9"/>
@@ -240,7 +240,7 @@
                 <w:noProof/>
                 <w:webHidden/>
               </w:rPr>
-              <w:instrText xml:space="preserve"> PAGEREF _Toc58513484 \h </w:instrText>
+              <w:instrText xml:space="preserve"> PAGEREF _Toc58520801 \h </w:instrText>
             </w:r>
             <w:r>
               <w:rPr>
@@ -260,7 +260,7 @@
                 <w:noProof/>
                 <w:webHidden/>
               </w:rPr>
-              <w:t>3</w:t>
+              <w:t>4</w:t>
             </w:r>
             <w:r>
               <w:rPr>
@@ -284,7 +284,7 @@
               <w:sz w:val="21"/>
             </w:rPr>
           </w:pPr>
-          <w:hyperlink w:anchor="_Toc58513485" w:history="1">
+          <w:hyperlink w:anchor="_Toc58520802" w:history="1">
             <w:r>
               <w:rPr>
                 <w:rStyle w:val="a9"/>
@@ -311,7 +311,7 @@
                 <w:noProof/>
                 <w:webHidden/>
               </w:rPr>
-              <w:instrText xml:space="preserve"> PAGEREF _Toc58513485 \h </w:instrText>
+              <w:instrText xml:space="preserve"> PAGEREF _Toc58520802 \h </w:instrText>
             </w:r>
             <w:r>
               <w:rPr>
@@ -355,7 +355,7 @@
               <w:sz w:val="21"/>
             </w:rPr>
           </w:pPr>
-          <w:hyperlink w:anchor="_Toc58513486" w:history="1">
+          <w:hyperlink w:anchor="_Toc58520803" w:history="1">
             <w:r>
               <w:rPr>
                 <w:rStyle w:val="a9"/>
@@ -382,7 +382,7 @@
                 <w:noProof/>
                 <w:webHidden/>
               </w:rPr>
-              <w:instrText xml:space="preserve"> PAGEREF _Toc58513486 \h </w:instrText>
+              <w:instrText xml:space="preserve"> PAGEREF _Toc58520803 \h </w:instrText>
             </w:r>
             <w:r>
               <w:rPr>
@@ -426,27 +426,84 @@
               <w:sz w:val="21"/>
             </w:rPr>
           </w:pPr>
-          <w:hyperlink w:anchor="_Toc58513487" w:history="1">
+          <w:hyperlink w:anchor="_Toc58520804" w:history="1">
             <w:r>
               <w:rPr>
                 <w:rStyle w:val="a9"/>
                 <w:noProof/>
               </w:rPr>
-              <w:t>6.获取我的粉丝和</w:t>
-            </w:r>
+              <w:t>6.获取我的粉丝和关注数量（我的页面，显示粉丝数和关注数量）</w:t>
+            </w:r>
+            <w:r>
+              <w:rPr>
+                <w:noProof/>
+                <w:webHidden/>
+              </w:rPr>
+              <w:tab/>
+            </w:r>
+            <w:r>
+              <w:rPr>
+                <w:noProof/>
+                <w:webHidden/>
+              </w:rPr>
+              <w:fldChar w:fldCharType="begin"/>
+            </w:r>
+            <w:r>
+              <w:rPr>
+                <w:noProof/>
+                <w:webHidden/>
+              </w:rPr>
+              <w:instrText xml:space="preserve"> PAGEREF _Toc58520804 \h </w:instrText>
+            </w:r>
+            <w:r>
+              <w:rPr>
+                <w:noProof/>
+                <w:webHidden/>
+              </w:rPr>
+            </w:r>
+            <w:r>
+              <w:rPr>
+                <w:noProof/>
+                <w:webHidden/>
+              </w:rPr>
+              <w:fldChar w:fldCharType="separate"/>
+            </w:r>
+            <w:r>
+              <w:rPr>
+                <w:noProof/>
+                <w:webHidden/>
+              </w:rPr>
+              <w:t>6</w:t>
+            </w:r>
+            <w:r>
+              <w:rPr>
+                <w:noProof/>
+                <w:webHidden/>
+              </w:rPr>
+              <w:fldChar w:fldCharType="end"/>
+            </w:r>
+          </w:hyperlink>
+        </w:p>
+        <w:p>
+          <w:pPr>
+            <w:pStyle w:val="TOC1"/>
+            <w:tabs>
+              <w:tab w:val="right" w:leader="dot" w:pos="8296"/>
+            </w:tabs>
+            <w:rPr>
+              <w:rFonts w:cstheme="minorBidi"/>
+              <w:noProof/>
+              <w:kern w:val="2"/>
+              <w:sz w:val="21"/>
+            </w:rPr>
+          </w:pPr>
+          <w:hyperlink w:anchor="_Toc58520805" w:history="1">
             <w:r>
               <w:rPr>
                 <w:rStyle w:val="a9"/>
                 <w:noProof/>
               </w:rPr>
-              <w:t>关</w:t>
-            </w:r>
-            <w:r>
-              <w:rPr>
-                <w:rStyle w:val="a9"/>
-                <w:noProof/>
-              </w:rPr>
-              <w:t>注数量（我的页面，显示粉丝数和关注数量）</w:t>
+              <w:t>7.查看是否已关注  / 查看是否已收藏（详情页中）</w:t>
             </w:r>
             <w:r>
               <w:rPr>
@@ -467,7 +524,7 @@
                 <w:noProof/>
                 <w:webHidden/>
               </w:rPr>
-              <w:instrText xml:space="preserve"> PAGEREF _Toc58513487 \h </w:instrText>
+              <w:instrText xml:space="preserve"> PAGEREF _Toc58520805 \h </w:instrText>
             </w:r>
             <w:r>
               <w:rPr>
@@ -487,7 +544,7 @@
                 <w:noProof/>
                 <w:webHidden/>
               </w:rPr>
-              <w:t>6</w:t>
+              <w:t>7</w:t>
             </w:r>
             <w:r>
               <w:rPr>
@@ -512,13 +569,13 @@
               <w:sz w:val="21"/>
             </w:rPr>
           </w:pPr>
-          <w:hyperlink w:anchor="_Toc58513488" w:history="1">
+          <w:hyperlink w:anchor="_Toc58520806" w:history="1">
             <w:r>
               <w:rPr>
                 <w:rStyle w:val="a9"/>
                 <w:noProof/>
               </w:rPr>
-              <w:t xml:space="preserve">7.获取我的粉丝（我的页面，查看粉丝） </w:t>
+              <w:t xml:space="preserve">8.获取我的粉丝（我的页面，查看粉丝） </w:t>
             </w:r>
             <w:r>
               <w:rPr>
@@ -555,7 +612,7 @@
                 <w:noProof/>
                 <w:webHidden/>
               </w:rPr>
-              <w:instrText xml:space="preserve"> PAGEREF _Toc58513488 \h </w:instrText>
+              <w:instrText xml:space="preserve"> PAGEREF _Toc58520806 \h </w:instrText>
             </w:r>
             <w:r>
               <w:rPr>
@@ -575,7 +632,7 @@
                 <w:noProof/>
                 <w:webHidden/>
               </w:rPr>
-              <w:t>7</w:t>
+              <w:t>8</w:t>
             </w:r>
             <w:r>
               <w:rPr>
@@ -599,13 +656,27 @@
               <w:sz w:val="21"/>
             </w:rPr>
           </w:pPr>
-          <w:hyperlink w:anchor="_Toc58513489" w:history="1">
+          <w:hyperlink w:anchor="_Toc58520807" w:history="1">
             <w:r>
               <w:rPr>
                 <w:rStyle w:val="a9"/>
                 <w:noProof/>
               </w:rPr>
-              <w:t>8. 获取我的关注（我的页面，查看关注的人）</w:t>
+              <w:t>9. 获取我</w:t>
+            </w:r>
+            <w:r>
+              <w:rPr>
+                <w:rStyle w:val="a9"/>
+                <w:noProof/>
+              </w:rPr>
+              <w:t>的</w:t>
+            </w:r>
+            <w:r>
+              <w:rPr>
+                <w:rStyle w:val="a9"/>
+                <w:noProof/>
+              </w:rPr>
+              <w:t>关注（我的页面，查看关注的人）</w:t>
             </w:r>
             <w:r>
               <w:rPr>
@@ -626,7 +697,7 @@
                 <w:noProof/>
                 <w:webHidden/>
               </w:rPr>
-              <w:instrText xml:space="preserve"> PAGEREF _Toc58513489 \h </w:instrText>
+              <w:instrText xml:space="preserve"> PAGEREF _Toc58520807 \h </w:instrText>
             </w:r>
             <w:r>
               <w:rPr>
@@ -646,7 +717,7 @@
                 <w:noProof/>
                 <w:webHidden/>
               </w:rPr>
-              <w:t>8</w:t>
+              <w:t>9</w:t>
             </w:r>
             <w:r>
               <w:rPr>
@@ -670,7 +741,7 @@
               <w:sz w:val="21"/>
             </w:rPr>
           </w:pPr>
-          <w:hyperlink w:anchor="_Toc58513490" w:history="1">
+          <w:hyperlink w:anchor="_Toc58520808" w:history="1">
             <w:r>
               <w:rPr>
                 <w:rStyle w:val="a9"/>
@@ -697,7 +768,7 @@
                 <w:noProof/>
                 <w:webHidden/>
               </w:rPr>
-              <w:instrText xml:space="preserve"> PAGEREF _Toc58513490 \h </w:instrText>
+              <w:instrText xml:space="preserve"> PAGEREF _Toc58520808 \h </w:instrText>
             </w:r>
             <w:r>
               <w:rPr>
@@ -741,7 +812,7 @@
               <w:sz w:val="21"/>
             </w:rPr>
           </w:pPr>
-          <w:hyperlink w:anchor="_Toc58513491" w:history="1">
+          <w:hyperlink w:anchor="_Toc58520809" w:history="1">
             <w:r>
               <w:rPr>
                 <w:rStyle w:val="a9"/>
@@ -768,7 +839,7 @@
                 <w:noProof/>
                 <w:webHidden/>
               </w:rPr>
-              <w:instrText xml:space="preserve"> PAGEREF _Toc58513491 \h </w:instrText>
+              <w:instrText xml:space="preserve"> PAGEREF _Toc58520809 \h </w:instrText>
             </w:r>
             <w:r>
               <w:rPr>
@@ -788,7 +859,7 @@
                 <w:noProof/>
                 <w:webHidden/>
               </w:rPr>
-              <w:t>9</w:t>
+              <w:t>10</w:t>
             </w:r>
             <w:r>
               <w:rPr>
@@ -812,7 +883,7 @@
               <w:sz w:val="21"/>
             </w:rPr>
           </w:pPr>
-          <w:hyperlink w:anchor="_Toc58513492" w:history="1">
+          <w:hyperlink w:anchor="_Toc58520810" w:history="1">
             <w:r>
               <w:rPr>
                 <w:rStyle w:val="a9"/>
@@ -839,7 +910,7 @@
                 <w:noProof/>
                 <w:webHidden/>
               </w:rPr>
-              <w:instrText xml:space="preserve"> PAGEREF _Toc58513492 \h </w:instrText>
+              <w:instrText xml:space="preserve"> PAGEREF _Toc58520810 \h </w:instrText>
             </w:r>
             <w:r>
               <w:rPr>
@@ -859,7 +930,7 @@
                 <w:noProof/>
                 <w:webHidden/>
               </w:rPr>
-              <w:t>10</w:t>
+              <w:t>11</w:t>
             </w:r>
             <w:r>
               <w:rPr>
@@ -883,7 +954,7 @@
               <w:sz w:val="21"/>
             </w:rPr>
           </w:pPr>
-          <w:hyperlink w:anchor="_Toc58513493" w:history="1">
+          <w:hyperlink w:anchor="_Toc58520811" w:history="1">
             <w:r>
               <w:rPr>
                 <w:rStyle w:val="a9"/>
@@ -910,7 +981,7 @@
                 <w:noProof/>
                 <w:webHidden/>
               </w:rPr>
-              <w:instrText xml:space="preserve"> PAGEREF _Toc58513493 \h </w:instrText>
+              <w:instrText xml:space="preserve"> PAGEREF _Toc58520811 \h </w:instrText>
             </w:r>
             <w:r>
               <w:rPr>
@@ -930,7 +1001,7 @@
                 <w:noProof/>
                 <w:webHidden/>
               </w:rPr>
-              <w:t>11</w:t>
+              <w:t>12</w:t>
             </w:r>
             <w:r>
               <w:rPr>
@@ -954,7 +1025,7 @@
               <w:sz w:val="21"/>
             </w:rPr>
           </w:pPr>
-          <w:hyperlink w:anchor="_Toc58513494" w:history="1">
+          <w:hyperlink w:anchor="_Toc58520812" w:history="1">
             <w:r>
               <w:rPr>
                 <w:rStyle w:val="a9"/>
@@ -981,7 +1052,7 @@
                 <w:noProof/>
                 <w:webHidden/>
               </w:rPr>
-              <w:instrText xml:space="preserve"> PAGEREF _Toc58513494 \h </w:instrText>
+              <w:instrText xml:space="preserve"> PAGEREF _Toc58520812 \h </w:instrText>
             </w:r>
             <w:r>
               <w:rPr>
@@ -1025,7 +1096,7 @@
               <w:sz w:val="21"/>
             </w:rPr>
           </w:pPr>
-          <w:hyperlink w:anchor="_Toc58513495" w:history="1">
+          <w:hyperlink w:anchor="_Toc58520813" w:history="1">
             <w:r>
               <w:rPr>
                 <w:rStyle w:val="a9"/>
@@ -1052,7 +1123,7 @@
                 <w:noProof/>
                 <w:webHidden/>
               </w:rPr>
-              <w:instrText xml:space="preserve"> PAGEREF _Toc58513495 \h </w:instrText>
+              <w:instrText xml:space="preserve"> PAGEREF _Toc58520813 \h </w:instrText>
             </w:r>
             <w:r>
               <w:rPr>
@@ -1072,7 +1143,7 @@
                 <w:noProof/>
                 <w:webHidden/>
               </w:rPr>
-              <w:t>12</w:t>
+              <w:t>13</w:t>
             </w:r>
             <w:r>
               <w:rPr>
@@ -1096,7 +1167,7 @@
               <w:sz w:val="21"/>
             </w:rPr>
           </w:pPr>
-          <w:hyperlink w:anchor="_Toc58513496" w:history="1">
+          <w:hyperlink w:anchor="_Toc58520814" w:history="1">
             <w:r>
               <w:rPr>
                 <w:rStyle w:val="a9"/>
@@ -1123,7 +1194,7 @@
                 <w:noProof/>
                 <w:webHidden/>
               </w:rPr>
-              <w:instrText xml:space="preserve"> PAGEREF _Toc58513496 \h </w:instrText>
+              <w:instrText xml:space="preserve"> PAGEREF _Toc58520814 \h </w:instrText>
             </w:r>
             <w:r>
               <w:rPr>
@@ -1143,7 +1214,7 @@
                 <w:noProof/>
                 <w:webHidden/>
               </w:rPr>
-              <w:t>13</w:t>
+              <w:t>14</w:t>
             </w:r>
             <w:r>
               <w:rPr>
@@ -1167,7 +1238,7 @@
               <w:sz w:val="21"/>
             </w:rPr>
           </w:pPr>
-          <w:hyperlink w:anchor="_Toc58513497" w:history="1">
+          <w:hyperlink w:anchor="_Toc58520815" w:history="1">
             <w:r>
               <w:rPr>
                 <w:rStyle w:val="a9"/>
@@ -1194,7 +1265,7 @@
                 <w:noProof/>
                 <w:webHidden/>
               </w:rPr>
-              <w:instrText xml:space="preserve"> PAGEREF _Toc58513497 \h </w:instrText>
+              <w:instrText xml:space="preserve"> PAGEREF _Toc58520815 \h </w:instrText>
             </w:r>
             <w:r>
               <w:rPr>
@@ -1214,7 +1285,7 @@
                 <w:noProof/>
                 <w:webHidden/>
               </w:rPr>
-              <w:t>13</w:t>
+              <w:t>14</w:t>
             </w:r>
             <w:r>
               <w:rPr>
@@ -1238,7 +1309,7 @@
               <w:sz w:val="21"/>
             </w:rPr>
           </w:pPr>
-          <w:hyperlink w:anchor="_Toc58513498" w:history="1">
+          <w:hyperlink w:anchor="_Toc58520816" w:history="1">
             <w:r>
               <w:rPr>
                 <w:rStyle w:val="a9"/>
@@ -1265,7 +1336,7 @@
                 <w:noProof/>
                 <w:webHidden/>
               </w:rPr>
-              <w:instrText xml:space="preserve"> PAGEREF _Toc58513498 \h </w:instrText>
+              <w:instrText xml:space="preserve"> PAGEREF _Toc58520816 \h </w:instrText>
             </w:r>
             <w:r>
               <w:rPr>
@@ -1285,7 +1356,7 @@
                 <w:noProof/>
                 <w:webHidden/>
               </w:rPr>
-              <w:t>13</w:t>
+              <w:t>14</w:t>
             </w:r>
             <w:r>
               <w:rPr>
@@ -1310,7 +1381,7 @@
               <w:sz w:val="21"/>
             </w:rPr>
           </w:pPr>
-          <w:hyperlink w:anchor="_Toc58513499" w:history="1">
+          <w:hyperlink w:anchor="_Toc58520817" w:history="1">
             <w:r>
               <w:rPr>
                 <w:rStyle w:val="a9"/>
@@ -1353,7 +1424,7 @@
                 <w:noProof/>
                 <w:webHidden/>
               </w:rPr>
-              <w:instrText xml:space="preserve"> PAGEREF _Toc58513499 \h </w:instrText>
+              <w:instrText xml:space="preserve"> PAGEREF _Toc58520817 \h </w:instrText>
             </w:r>
             <w:r>
               <w:rPr>
@@ -1373,7 +1444,7 @@
                 <w:noProof/>
                 <w:webHidden/>
               </w:rPr>
-              <w:t>14</w:t>
+              <w:t>15</w:t>
             </w:r>
             <w:r>
               <w:rPr>
@@ -1397,7 +1468,7 @@
               <w:sz w:val="21"/>
             </w:rPr>
           </w:pPr>
-          <w:hyperlink w:anchor="_Toc58513500" w:history="1">
+          <w:hyperlink w:anchor="_Toc58520818" w:history="1">
             <w:r>
               <w:rPr>
                 <w:rStyle w:val="a9"/>
@@ -1424,7 +1495,7 @@
                 <w:noProof/>
                 <w:webHidden/>
               </w:rPr>
-              <w:instrText xml:space="preserve"> PAGEREF _Toc58513500 \h </w:instrText>
+              <w:instrText xml:space="preserve"> PAGEREF _Toc58520818 \h </w:instrText>
             </w:r>
             <w:r>
               <w:rPr>
@@ -1444,7 +1515,7 @@
                 <w:noProof/>
                 <w:webHidden/>
               </w:rPr>
-              <w:t>14</w:t>
+              <w:t>15</w:t>
             </w:r>
             <w:r>
               <w:rPr>
@@ -1468,7 +1539,7 @@
               <w:sz w:val="21"/>
             </w:rPr>
           </w:pPr>
-          <w:hyperlink w:anchor="_Toc58513501" w:history="1">
+          <w:hyperlink w:anchor="_Toc58520819" w:history="1">
             <w:r>
               <w:rPr>
                 <w:rStyle w:val="a9"/>
@@ -1495,7 +1566,7 @@
                 <w:noProof/>
                 <w:webHidden/>
               </w:rPr>
-              <w:instrText xml:space="preserve"> PAGEREF _Toc58513501 \h </w:instrText>
+              <w:instrText xml:space="preserve"> PAGEREF _Toc58520819 \h </w:instrText>
             </w:r>
             <w:r>
               <w:rPr>
@@ -1515,7 +1586,7 @@
                 <w:noProof/>
                 <w:webHidden/>
               </w:rPr>
-              <w:t>15</w:t>
+              <w:t>16</w:t>
             </w:r>
             <w:r>
               <w:rPr>
@@ -1539,7 +1610,7 @@
               <w:sz w:val="21"/>
             </w:rPr>
           </w:pPr>
-          <w:hyperlink w:anchor="_Toc58513502" w:history="1">
+          <w:hyperlink w:anchor="_Toc58520820" w:history="1">
             <w:r>
               <w:rPr>
                 <w:rStyle w:val="a9"/>
@@ -1566,7 +1637,7 @@
                 <w:noProof/>
                 <w:webHidden/>
               </w:rPr>
-              <w:instrText xml:space="preserve"> PAGEREF _Toc58513502 \h </w:instrText>
+              <w:instrText xml:space="preserve"> PAGEREF _Toc58520820 \h </w:instrText>
             </w:r>
             <w:r>
               <w:rPr>
@@ -1586,7 +1657,7 @@
                 <w:noProof/>
                 <w:webHidden/>
               </w:rPr>
-              <w:t>15</w:t>
+              <w:t>16</w:t>
             </w:r>
             <w:r>
               <w:rPr>
@@ -1610,7 +1681,7 @@
               <w:sz w:val="21"/>
             </w:rPr>
           </w:pPr>
-          <w:hyperlink w:anchor="_Toc58513503" w:history="1">
+          <w:hyperlink w:anchor="_Toc58520821" w:history="1">
             <w:r>
               <w:rPr>
                 <w:rStyle w:val="a9"/>
@@ -1637,7 +1708,7 @@
                 <w:noProof/>
                 <w:webHidden/>
               </w:rPr>
-              <w:instrText xml:space="preserve"> PAGEREF _Toc58513503 \h </w:instrText>
+              <w:instrText xml:space="preserve"> PAGEREF _Toc58520821 \h </w:instrText>
             </w:r>
             <w:r>
               <w:rPr>
@@ -1657,7 +1728,7 @@
                 <w:noProof/>
                 <w:webHidden/>
               </w:rPr>
-              <w:t>16</w:t>
+              <w:t>17</w:t>
             </w:r>
             <w:r>
               <w:rPr>
@@ -1681,7 +1752,7 @@
               <w:sz w:val="21"/>
             </w:rPr>
           </w:pPr>
-          <w:hyperlink w:anchor="_Toc58513504" w:history="1">
+          <w:hyperlink w:anchor="_Toc58520822" w:history="1">
             <w:r>
               <w:rPr>
                 <w:rStyle w:val="a9"/>
@@ -1708,7 +1779,7 @@
                 <w:noProof/>
                 <w:webHidden/>
               </w:rPr>
-              <w:instrText xml:space="preserve"> PAGEREF _Toc58513504 \h </w:instrText>
+              <w:instrText xml:space="preserve"> PAGEREF _Toc58520822 \h </w:instrText>
             </w:r>
             <w:r>
               <w:rPr>
@@ -1728,7 +1799,7 @@
                 <w:noProof/>
                 <w:webHidden/>
               </w:rPr>
-              <w:t>16</w:t>
+              <w:t>17</w:t>
             </w:r>
             <w:r>
               <w:rPr>
@@ -1765,11 +1836,12 @@
       <w:pPr>
         <w:pStyle w:val="1"/>
       </w:pPr>
-      <w:bookmarkStart w:id="0" w:name="_Toc58513482"/>
-      <w:r>
-        <w:rPr>
-          <w:rFonts w:hint="eastAsia"/>
-        </w:rPr>
+      <w:bookmarkStart w:id="0" w:name="_Toc58520799"/>
+      <w:r>
+        <w:rPr>
+          <w:rFonts w:hint="eastAsia"/>
+        </w:rPr>
+        <w:lastRenderedPageBreak/>
         <w:t>1</w:t>
       </w:r>
       <w:r>
@@ -1789,7 +1861,6 @@
         <w:rPr>
           <w:rFonts w:hint="eastAsia"/>
         </w:rPr>
-        <w:lastRenderedPageBreak/>
         <w:t>登录页 路由</w:t>
       </w:r>
       <w:r>
@@ -2354,11 +2425,12 @@
       <w:pPr>
         <w:pStyle w:val="1"/>
       </w:pPr>
-      <w:bookmarkStart w:id="1" w:name="_Toc58513483"/>
-      <w:r>
-        <w:rPr>
-          <w:rFonts w:hint="eastAsia"/>
-        </w:rPr>
+      <w:bookmarkStart w:id="1" w:name="_Toc58520800"/>
+      <w:r>
+        <w:rPr>
+          <w:rFonts w:hint="eastAsia"/>
+        </w:rPr>
+        <w:lastRenderedPageBreak/>
         <w:t>2</w:t>
       </w:r>
       <w:r>
@@ -2384,7 +2456,6 @@
         <w:rPr>
           <w:rFonts w:hint="eastAsia"/>
         </w:rPr>
-        <w:lastRenderedPageBreak/>
         <w:t>注册页路由</w:t>
       </w:r>
       <w:r>
@@ -3031,8 +3102,9 @@
       <w:pPr>
         <w:pStyle w:val="1"/>
       </w:pPr>
-      <w:bookmarkStart w:id="2" w:name="_Toc58513484"/>
-      <w:r>
+      <w:bookmarkStart w:id="2" w:name="_Toc58520801"/>
+      <w:r>
+        <w:lastRenderedPageBreak/>
         <w:t>3.</w:t>
       </w:r>
       <w:r>
@@ -3686,7 +3758,7 @@
       <w:pPr>
         <w:pStyle w:val="1"/>
       </w:pPr>
-      <w:bookmarkStart w:id="3" w:name="_Toc58513485"/>
+      <w:bookmarkStart w:id="3" w:name="_Toc58520802"/>
       <w:r>
         <w:rPr>
           <w:rFonts w:hint="eastAsia"/>
@@ -3937,7 +4009,7 @@
       <w:pPr>
         <w:pStyle w:val="1"/>
       </w:pPr>
-      <w:bookmarkStart w:id="4" w:name="_Toc58513486"/>
+      <w:bookmarkStart w:id="4" w:name="_Toc58520803"/>
       <w:r>
         <w:t>5</w:t>
       </w:r>
@@ -4144,6 +4216,7 @@
               <w:rPr>
                 <w:rFonts w:hint="eastAsia"/>
               </w:rPr>
+              <w:lastRenderedPageBreak/>
               <w:t>t</w:t>
             </w:r>
             <w:r>
@@ -4365,7 +4438,6 @@
               <w:rPr>
                 <w:rFonts w:hint="eastAsia"/>
               </w:rPr>
-              <w:lastRenderedPageBreak/>
               <w:t>ctime</w:t>
             </w:r>
             <w:proofErr w:type="spellEnd"/>
@@ -5366,7 +5438,7 @@
       <w:pPr>
         <w:pStyle w:val="1"/>
       </w:pPr>
-      <w:bookmarkStart w:id="5" w:name="_Toc58513487"/>
+      <w:bookmarkStart w:id="5" w:name="_Toc58520804"/>
       <w:r>
         <w:t>6</w:t>
       </w:r>
@@ -5434,6 +5506,7 @@
         <w:rPr>
           <w:rFonts w:hint="eastAsia"/>
         </w:rPr>
+        <w:lastRenderedPageBreak/>
         <w:t>接口：</w:t>
       </w:r>
       <w:r>
@@ -5516,7 +5589,6 @@
           <w:sz w:val="24"/>
           <w:szCs w:val="28"/>
         </w:rPr>
-        <w:lastRenderedPageBreak/>
         <w:t>username</w:t>
       </w:r>
     </w:p>
@@ -5627,6 +5699,7 @@
       <w:pPr>
         <w:pStyle w:val="1"/>
       </w:pPr>
+      <w:bookmarkStart w:id="6" w:name="_Toc58520805"/>
       <w:r>
         <w:t>7.</w:t>
       </w:r>
@@ -5663,6 +5736,7 @@
         </w:rPr>
         <w:t>）</w:t>
       </w:r>
+      <w:bookmarkEnd w:id="6"/>
     </w:p>
     <w:p/>
     <w:p>
@@ -5821,9 +5895,8 @@
       <w:pPr>
         <w:pStyle w:val="1"/>
       </w:pPr>
-      <w:bookmarkStart w:id="6" w:name="_Toc58513488"/>
-      <w:r>
-        <w:lastRenderedPageBreak/>
+      <w:bookmarkStart w:id="7" w:name="_Toc58520806"/>
+      <w:r>
         <w:t>8</w:t>
       </w:r>
       <w:r>
@@ -5908,7 +5981,7 @@
         </w:rPr>
         <w:t>添加关注</w:t>
       </w:r>
-      <w:bookmarkEnd w:id="6"/>
+      <w:bookmarkEnd w:id="7"/>
     </w:p>
     <w:p/>
     <w:p>
@@ -6836,9 +6909,8 @@
       <w:pPr>
         <w:pStyle w:val="1"/>
       </w:pPr>
-      <w:bookmarkStart w:id="7" w:name="_Toc58513489"/>
-      <w:r>
-        <w:lastRenderedPageBreak/>
+      <w:bookmarkStart w:id="8" w:name="_Toc58520807"/>
+      <w:r>
         <w:t>9</w:t>
       </w:r>
       <w:r>
@@ -6856,7 +6928,7 @@
         </w:rPr>
         <w:t>（我的页面，查看关注的人）</w:t>
       </w:r>
-      <w:bookmarkEnd w:id="7"/>
+      <w:bookmarkEnd w:id="8"/>
     </w:p>
     <w:p/>
     <w:p>
@@ -6956,25 +7028,6 @@
           <w:szCs w:val="24"/>
         </w:rPr>
         <w:t>’</w:t>
-      </w:r>
-      <w:r>
-        <w:rPr>
-          <w:rFonts w:hint="eastAsia"/>
-          <w:b/>
-          <w:bCs/>
-          <w:sz w:val="22"/>
-          <w:szCs w:val="24"/>
-        </w:rPr>
-        <w:t xml:space="preserve"> </w:t>
-      </w:r>
-      <w:r>
-        <w:rPr>
-          <w:b/>
-          <w:bCs/>
-          <w:sz w:val="22"/>
-          <w:szCs w:val="24"/>
-        </w:rPr>
-        <w:t xml:space="preserve">    </w:t>
       </w:r>
     </w:p>
     <w:p/>
@@ -7564,7 +7617,7 @@
       <w:pPr>
         <w:pStyle w:val="1"/>
       </w:pPr>
-      <w:bookmarkStart w:id="8" w:name="_Toc58513490"/>
+      <w:bookmarkStart w:id="9" w:name="_Toc58520808"/>
       <w:r>
         <w:t>9</w:t>
       </w:r>
@@ -7595,7 +7648,7 @@
         </w:rPr>
         <w:t>）</w:t>
       </w:r>
-      <w:bookmarkEnd w:id="8"/>
+      <w:bookmarkEnd w:id="9"/>
     </w:p>
     <w:p/>
     <w:p>
@@ -7639,6 +7692,7 @@
         <w:rPr>
           <w:rFonts w:hint="eastAsia"/>
         </w:rPr>
+        <w:lastRenderedPageBreak/>
         <w:t>接口：</w:t>
       </w:r>
       <w:r>
@@ -7714,7 +7768,6 @@
         <w:rPr>
           <w:rFonts w:hint="eastAsia"/>
         </w:rPr>
-        <w:lastRenderedPageBreak/>
         <w:t>获取成功返回json数据</w:t>
       </w:r>
     </w:p>
@@ -7885,7 +7938,7 @@
       <w:pPr>
         <w:pStyle w:val="1"/>
       </w:pPr>
-      <w:bookmarkStart w:id="9" w:name="_Toc58513491"/>
+      <w:bookmarkStart w:id="10" w:name="_Toc58520809"/>
       <w:r>
         <w:t>10</w:t>
       </w:r>
@@ -7913,7 +7966,7 @@
         </w:rPr>
         <w:t>删除我收藏的文章</w:t>
       </w:r>
-      <w:bookmarkEnd w:id="9"/>
+      <w:bookmarkEnd w:id="10"/>
     </w:p>
     <w:p/>
     <w:p>
@@ -8383,6 +8436,7 @@
         <w:rPr>
           <w:rFonts w:hint="eastAsia"/>
         </w:rPr>
+        <w:lastRenderedPageBreak/>
         <w:t>获取失败后返回json数据</w:t>
       </w:r>
     </w:p>
@@ -8474,7 +8528,7 @@
       <w:pPr>
         <w:pStyle w:val="1"/>
       </w:pPr>
-      <w:bookmarkStart w:id="10" w:name="_Toc58513492"/>
+      <w:bookmarkStart w:id="11" w:name="_Toc58520810"/>
       <w:r>
         <w:t>1</w:t>
       </w:r>
@@ -8490,7 +8544,7 @@
         </w:rPr>
         <w:t>获取我的收藏的文章（导航栏 收藏）</w:t>
       </w:r>
-      <w:bookmarkEnd w:id="10"/>
+      <w:bookmarkEnd w:id="11"/>
     </w:p>
     <w:p>
       <w:r>
@@ -9065,12 +9119,11 @@
       <w:pPr>
         <w:pStyle w:val="1"/>
       </w:pPr>
-      <w:bookmarkStart w:id="11" w:name="_Toc58513493"/>
-      <w:r>
-        <w:rPr>
-          <w:rFonts w:hint="eastAsia"/>
-        </w:rPr>
-        <w:lastRenderedPageBreak/>
+      <w:bookmarkStart w:id="12" w:name="_Toc58520811"/>
+      <w:r>
+        <w:rPr>
+          <w:rFonts w:hint="eastAsia"/>
+        </w:rPr>
         <w:t>1</w:t>
       </w:r>
       <w:r>
@@ -9121,7 +9174,7 @@
         </w:rPr>
         <w:t>）</w:t>
       </w:r>
-      <w:bookmarkEnd w:id="11"/>
+      <w:bookmarkEnd w:id="12"/>
     </w:p>
     <w:p>
       <w:r>
@@ -9439,7 +9492,7 @@
       <w:pPr>
         <w:pStyle w:val="1"/>
       </w:pPr>
-      <w:bookmarkStart w:id="12" w:name="_Toc58513494"/>
+      <w:bookmarkStart w:id="13" w:name="_Toc58520812"/>
       <w:r>
         <w:rPr>
           <w:rFonts w:hint="eastAsia"/>
@@ -9470,7 +9523,7 @@
         </w:rPr>
         <w:t>的接口（我的，上传我的头像）</w:t>
       </w:r>
-      <w:bookmarkEnd w:id="12"/>
+      <w:bookmarkEnd w:id="13"/>
     </w:p>
     <w:p>
       <w:r>
@@ -9623,7 +9676,6 @@
         <w:rPr>
           <w:rFonts w:hint="eastAsia"/>
         </w:rPr>
-        <w:lastRenderedPageBreak/>
         <w:t>没找到上传的图片：</w:t>
       </w:r>
     </w:p>
@@ -9789,7 +9841,7 @@
       <w:pPr>
         <w:pStyle w:val="1"/>
       </w:pPr>
-      <w:bookmarkStart w:id="13" w:name="_Toc58513495"/>
+      <w:bookmarkStart w:id="14" w:name="_Toc58520813"/>
       <w:r>
         <w:rPr>
           <w:rFonts w:hint="eastAsia"/>
@@ -9820,7 +9872,7 @@
         </w:rPr>
         <w:t>修改密码）</w:t>
       </w:r>
-      <w:bookmarkEnd w:id="13"/>
+      <w:bookmarkEnd w:id="14"/>
     </w:p>
     <w:p>
       <w:pPr>
@@ -10107,8 +10159,9 @@
       <w:pPr>
         <w:pStyle w:val="1"/>
       </w:pPr>
-      <w:bookmarkStart w:id="14" w:name="_Toc58513496"/>
-      <w:r>
+      <w:bookmarkStart w:id="15" w:name="_Toc58520814"/>
+      <w:r>
+        <w:lastRenderedPageBreak/>
         <w:t>15</w:t>
       </w:r>
       <w:r>
@@ -10117,13 +10170,13 @@
         </w:rPr>
         <w:t>.后台管理系统：</w:t>
       </w:r>
-      <w:bookmarkEnd w:id="14"/>
+      <w:bookmarkEnd w:id="15"/>
     </w:p>
     <w:p>
       <w:pPr>
         <w:pStyle w:val="2"/>
       </w:pPr>
-      <w:bookmarkStart w:id="15" w:name="_Toc58513497"/>
+      <w:bookmarkStart w:id="16" w:name="_Toc58520815"/>
       <w:r>
         <w:rPr>
           <w:rFonts w:hint="eastAsia"/>
@@ -10139,7 +10192,7 @@
         </w:rPr>
         <w:t>登录接口</w:t>
       </w:r>
-      <w:bookmarkEnd w:id="15"/>
+      <w:bookmarkEnd w:id="16"/>
     </w:p>
     <w:p>
       <w:pPr>
@@ -10372,7 +10425,7 @@
       <w:pPr>
         <w:pStyle w:val="2"/>
       </w:pPr>
-      <w:bookmarkStart w:id="16" w:name="_Toc58513498"/>
+      <w:bookmarkStart w:id="17" w:name="_Toc58520816"/>
       <w:r>
         <w:rPr>
           <w:rFonts w:hint="eastAsia"/>
@@ -10388,7 +10441,7 @@
         </w:rPr>
         <w:t>获取用户信息的接口</w:t>
       </w:r>
-      <w:bookmarkEnd w:id="16"/>
+      <w:bookmarkEnd w:id="17"/>
     </w:p>
     <w:p>
       <w:pPr>
@@ -10591,14 +10644,14 @@
           <w:numId w:val="1"/>
         </w:numPr>
       </w:pPr>
-      <w:bookmarkStart w:id="17" w:name="_Toc58513499"/>
+      <w:bookmarkStart w:id="18" w:name="_Toc58520817"/>
       <w:r>
         <w:rPr>
           <w:rFonts w:hint="eastAsia"/>
         </w:rPr>
         <w:t>搜索用户信息的接口</w:t>
       </w:r>
-      <w:bookmarkEnd w:id="17"/>
+      <w:bookmarkEnd w:id="18"/>
     </w:p>
     <w:p>
       <w:r>
@@ -10814,7 +10867,7 @@
       <w:pPr>
         <w:pStyle w:val="2"/>
       </w:pPr>
-      <w:bookmarkStart w:id="18" w:name="_Toc58513500"/>
+      <w:bookmarkStart w:id="19" w:name="_Toc58520818"/>
       <w:r>
         <w:t>4</w:t>
       </w:r>
@@ -10827,7 +10880,7 @@
         </w:rPr>
         <w:t>获取文章信息的接口</w:t>
       </w:r>
-      <w:bookmarkEnd w:id="18"/>
+      <w:bookmarkEnd w:id="19"/>
     </w:p>
     <w:p>
       <w:pPr>
@@ -11029,6 +11082,7 @@
         <w:rPr>
           <w:rFonts w:hint="eastAsia"/>
         </w:rPr>
+        <w:lastRenderedPageBreak/>
         <w:t>code：</w:t>
       </w:r>
       <w:r>
@@ -11046,7 +11100,7 @@
       <w:pPr>
         <w:pStyle w:val="2"/>
       </w:pPr>
-      <w:bookmarkStart w:id="19" w:name="_Toc58513501"/>
+      <w:bookmarkStart w:id="20" w:name="_Toc58520819"/>
       <w:r>
         <w:t>5</w:t>
       </w:r>
@@ -11059,7 +11113,7 @@
         </w:rPr>
         <w:t>搜索文章信息的接口</w:t>
       </w:r>
-      <w:bookmarkEnd w:id="19"/>
+      <w:bookmarkEnd w:id="20"/>
     </w:p>
     <w:p/>
     <w:p>
@@ -11101,7 +11155,6 @@
         <w:rPr>
           <w:rFonts w:hint="eastAsia"/>
         </w:rPr>
-        <w:lastRenderedPageBreak/>
         <w:t>POST</w:t>
       </w:r>
     </w:p>
@@ -11342,7 +11395,7 @@
       <w:pPr>
         <w:pStyle w:val="2"/>
       </w:pPr>
-      <w:bookmarkStart w:id="20" w:name="_Toc58513502"/>
+      <w:bookmarkStart w:id="21" w:name="_Toc58520820"/>
       <w:r>
         <w:t>6</w:t>
       </w:r>
@@ -11355,7 +11408,7 @@
         </w:rPr>
         <w:t>删除用户信息的接口</w:t>
       </w:r>
-      <w:bookmarkEnd w:id="20"/>
+      <w:bookmarkEnd w:id="21"/>
     </w:p>
     <w:p>
       <w:pPr>
@@ -11514,6 +11567,7 @@
         <w:rPr>
           <w:rFonts w:hint="eastAsia"/>
         </w:rPr>
+        <w:lastRenderedPageBreak/>
         <w:t>删除失败后返回json数据：</w:t>
       </w:r>
     </w:p>
@@ -11578,9 +11632,8 @@
       <w:pPr>
         <w:pStyle w:val="2"/>
       </w:pPr>
-      <w:bookmarkStart w:id="21" w:name="_Toc58513503"/>
-      <w:r>
-        <w:lastRenderedPageBreak/>
+      <w:bookmarkStart w:id="22" w:name="_Toc58520821"/>
+      <w:r>
         <w:t>7</w:t>
       </w:r>
       <w:r>
@@ -11592,7 +11645,7 @@
         </w:rPr>
         <w:t>删除文章信息的接口</w:t>
       </w:r>
-      <w:bookmarkEnd w:id="21"/>
+      <w:bookmarkEnd w:id="22"/>
     </w:p>
     <w:p>
       <w:pPr>
@@ -11797,7 +11850,7 @@
       <w:pPr>
         <w:pStyle w:val="1"/>
       </w:pPr>
-      <w:bookmarkStart w:id="22" w:name="_Toc58513504"/>
+      <w:bookmarkStart w:id="23" w:name="_Toc58520822"/>
       <w:r>
         <w:t>1</w:t>
       </w:r>
@@ -11813,7 +11866,7 @@
         </w:rPr>
         <w:t>统计</w:t>
       </w:r>
-      <w:bookmarkEnd w:id="22"/>
+      <w:bookmarkEnd w:id="23"/>
     </w:p>
     <w:p>
       <w:r>
@@ -12090,6 +12143,7 @@
           <w:sz w:val="24"/>
           <w:szCs w:val="28"/>
         </w:rPr>
+        <w:lastRenderedPageBreak/>
         <w:t>‘</w:t>
       </w:r>
       <w:proofErr w:type="spellStart"/>
@@ -12302,7 +12356,6 @@
           <w:sz w:val="22"/>
           <w:szCs w:val="24"/>
         </w:rPr>
-        <w:lastRenderedPageBreak/>
         <w:t>‘/</w:t>
       </w:r>
       <w:proofErr w:type="spellStart"/>

--- a/Project/Demo/接口文档.docx
+++ b/Project/Demo/接口文档.docx
@@ -6,7 +6,7 @@
       <w:pPr>
         <w:pStyle w:val="TOC"/>
         <w:rPr>
-          <w:rFonts w:asciiTheme="minorHAnsi" w:eastAsiaTheme="minorEastAsia" w:hAnsiTheme="minorHAnsi" w:cstheme="minorBidi" w:hint="eastAsia"/>
+          <w:rFonts w:asciiTheme="minorHAnsi" w:eastAsiaTheme="minorEastAsia" w:hAnsiTheme="minorHAnsi" w:cstheme="minorBidi"/>
           <w:color w:val="auto"/>
           <w:kern w:val="2"/>
           <w:sz w:val="21"/>
@@ -662,21 +662,7 @@
                 <w:rStyle w:val="a9"/>
                 <w:noProof/>
               </w:rPr>
-              <w:t>9. 获取我</w:t>
-            </w:r>
-            <w:r>
-              <w:rPr>
-                <w:rStyle w:val="a9"/>
-                <w:noProof/>
-              </w:rPr>
-              <w:t>的</w:t>
-            </w:r>
-            <w:r>
-              <w:rPr>
-                <w:rStyle w:val="a9"/>
-                <w:noProof/>
-              </w:rPr>
-              <w:t>关注（我的页面，查看关注的人）</w:t>
+              <w:t>9. 获取我的关注（我的页面，查看关注的人）</w:t>
             </w:r>
             <w:r>
               <w:rPr>
@@ -2024,7 +2010,6 @@
             <w:tcW w:w="2765" w:type="dxa"/>
           </w:tcPr>
           <w:p>
-            <w:proofErr w:type="spellStart"/>
             <w:r>
               <w:rPr>
                 <w:rFonts w:hint="eastAsia"/>
@@ -2034,7 +2019,6 @@
             <w:r>
               <w:t>id</w:t>
             </w:r>
-            <w:proofErr w:type="spellEnd"/>
           </w:p>
         </w:tc>
         <w:tc>
@@ -2152,11 +2136,9 @@
             <w:tcW w:w="2765" w:type="dxa"/>
           </w:tcPr>
           <w:p>
-            <w:proofErr w:type="spellStart"/>
             <w:r>
               <w:t>ctime</w:t>
             </w:r>
-            <w:proofErr w:type="spellEnd"/>
           </w:p>
         </w:tc>
         <w:tc>
@@ -2334,7 +2316,6 @@
           <w:szCs w:val="28"/>
         </w:rPr>
       </w:pPr>
-      <w:proofErr w:type="spellStart"/>
       <w:r>
         <w:rPr>
           <w:b/>
@@ -2344,7 +2325,6 @@
         </w:rPr>
         <w:t>status:failed</w:t>
       </w:r>
-      <w:proofErr w:type="spellEnd"/>
     </w:p>
     <w:p>
       <w:pPr>
@@ -2577,7 +2557,6 @@
             <w:tcW w:w="2765" w:type="dxa"/>
           </w:tcPr>
           <w:p>
-            <w:proofErr w:type="spellStart"/>
             <w:r>
               <w:rPr>
                 <w:rFonts w:hint="eastAsia"/>
@@ -2587,7 +2566,6 @@
             <w:r>
               <w:t>id</w:t>
             </w:r>
-            <w:proofErr w:type="spellEnd"/>
           </w:p>
         </w:tc>
         <w:tc>
@@ -2705,11 +2683,9 @@
             <w:tcW w:w="2765" w:type="dxa"/>
           </w:tcPr>
           <w:p>
-            <w:proofErr w:type="spellStart"/>
             <w:r>
               <w:t>ctime</w:t>
             </w:r>
-            <w:proofErr w:type="spellEnd"/>
           </w:p>
         </w:tc>
         <w:tc>
@@ -3046,7 +3022,6 @@
           <w:szCs w:val="28"/>
         </w:rPr>
       </w:pPr>
-      <w:proofErr w:type="spellStart"/>
       <w:r>
         <w:rPr>
           <w:rFonts w:hint="eastAsia"/>
@@ -3066,7 +3041,6 @@
         </w:rPr>
         <w:t>:failed</w:t>
       </w:r>
-      <w:proofErr w:type="spellEnd"/>
     </w:p>
     <w:p>
       <w:pPr>
@@ -3168,18 +3142,7 @@
           <w:sz w:val="24"/>
           <w:szCs w:val="28"/>
         </w:rPr>
-        <w:t>‘/</w:t>
-      </w:r>
-      <w:proofErr w:type="spellStart"/>
-      <w:r>
-        <w:rPr>
-          <w:rFonts w:hint="eastAsia"/>
-          <w:b/>
-          <w:bCs/>
-          <w:sz w:val="24"/>
-          <w:szCs w:val="28"/>
-        </w:rPr>
-        <w:t>get</w:t>
+        <w:t>‘/get</w:t>
       </w:r>
       <w:r>
         <w:rPr>
@@ -3191,7 +3154,6 @@
         </w:rPr>
         <w:t>homedata</w:t>
       </w:r>
-      <w:proofErr w:type="spellEnd"/>
       <w:r>
         <w:rPr>
           <w:rFonts w:hint="eastAsia"/>
@@ -3286,37 +3248,25 @@
           <w:szCs w:val="28"/>
         </w:rPr>
       </w:pPr>
-      <w:proofErr w:type="spellStart"/>
-      <w:r>
-        <w:rPr>
-          <w:b/>
-          <w:bCs/>
-          <w:sz w:val="24"/>
-          <w:szCs w:val="28"/>
-        </w:rPr>
-        <w:t>newposttitle</w:t>
-      </w:r>
-      <w:proofErr w:type="spellEnd"/>
-      <w:r>
-        <w:rPr>
-          <w:b/>
-          <w:bCs/>
-          <w:sz w:val="24"/>
-          <w:szCs w:val="28"/>
-        </w:rPr>
-        <w:t>=[title1,title2,title3]</w:t>
-      </w:r>
-    </w:p>
-    <w:p>
-      <w:pPr>
-        <w:rPr>
-          <w:b/>
-          <w:bCs/>
-          <w:sz w:val="24"/>
-          <w:szCs w:val="28"/>
-        </w:rPr>
-      </w:pPr>
-      <w:proofErr w:type="spellStart"/>
+      <w:r>
+        <w:rPr>
+          <w:b/>
+          <w:bCs/>
+          <w:sz w:val="24"/>
+          <w:szCs w:val="28"/>
+        </w:rPr>
+        <w:t>newposttitle=[title1,title2,title3]</w:t>
+      </w:r>
+    </w:p>
+    <w:p>
+      <w:pPr>
+        <w:rPr>
+          <w:b/>
+          <w:bCs/>
+          <w:sz w:val="24"/>
+          <w:szCs w:val="28"/>
+        </w:rPr>
+      </w:pPr>
       <w:r>
         <w:rPr>
           <w:rFonts w:hint="eastAsia"/>
@@ -3334,47 +3284,26 @@
           <w:sz w:val="24"/>
           <w:szCs w:val="28"/>
         </w:rPr>
-        <w:t>ewpostid</w:t>
-      </w:r>
-      <w:proofErr w:type="spellEnd"/>
-      <w:r>
-        <w:rPr>
-          <w:b/>
-          <w:bCs/>
-          <w:sz w:val="24"/>
-          <w:szCs w:val="28"/>
-        </w:rPr>
-        <w:t>=[textid1,textid2,textid3]</w:t>
-      </w:r>
-    </w:p>
-    <w:p>
-      <w:pPr>
-        <w:rPr>
-          <w:b/>
-          <w:bCs/>
-          <w:sz w:val="24"/>
-          <w:szCs w:val="28"/>
-        </w:rPr>
-      </w:pPr>
-      <w:proofErr w:type="spellStart"/>
-      <w:r>
-        <w:rPr>
-          <w:b/>
-          <w:bCs/>
-          <w:sz w:val="24"/>
-          <w:szCs w:val="28"/>
-        </w:rPr>
-        <w:t>reacttitle</w:t>
-      </w:r>
-      <w:proofErr w:type="spellEnd"/>
-      <w:r>
-        <w:rPr>
-          <w:b/>
-          <w:bCs/>
-          <w:sz w:val="24"/>
-          <w:szCs w:val="28"/>
-        </w:rPr>
-        <w:t xml:space="preserve"> = [title1,title2,title3,title4]</w:t>
+        <w:t>ewpostid=[textid1,textid2,textid3]</w:t>
+      </w:r>
+    </w:p>
+    <w:p>
+      <w:pPr>
+        <w:rPr>
+          <w:b/>
+          <w:bCs/>
+          <w:sz w:val="24"/>
+          <w:szCs w:val="28"/>
+        </w:rPr>
+      </w:pPr>
+      <w:r>
+        <w:rPr>
+          <w:b/>
+          <w:bCs/>
+          <w:sz w:val="24"/>
+          <w:szCs w:val="28"/>
+        </w:rPr>
+        <w:t>reacttitle = [title1,title2,title3,title4]</w:t>
       </w:r>
     </w:p>
     <w:p>
@@ -3405,25 +3334,14 @@
           <w:szCs w:val="28"/>
         </w:rPr>
       </w:pPr>
-      <w:proofErr w:type="spellStart"/>
-      <w:r>
-        <w:rPr>
-          <w:b/>
-          <w:bCs/>
-          <w:sz w:val="24"/>
-          <w:szCs w:val="28"/>
-        </w:rPr>
-        <w:t>jstitle</w:t>
-      </w:r>
-      <w:proofErr w:type="spellEnd"/>
-      <w:r>
-        <w:rPr>
-          <w:b/>
-          <w:bCs/>
-          <w:sz w:val="24"/>
-          <w:szCs w:val="28"/>
-        </w:rPr>
-        <w:t xml:space="preserve"> = [title1,title2,title3]</w:t>
+      <w:r>
+        <w:rPr>
+          <w:b/>
+          <w:bCs/>
+          <w:sz w:val="24"/>
+          <w:szCs w:val="28"/>
+        </w:rPr>
+        <w:t>jstitle = [title1,title2,title3]</w:t>
       </w:r>
       <w:r>
         <w:rPr>
@@ -3444,7 +3362,6 @@
           <w:szCs w:val="28"/>
         </w:rPr>
       </w:pPr>
-      <w:proofErr w:type="spellStart"/>
       <w:r>
         <w:rPr>
           <w:rFonts w:hint="eastAsia"/>
@@ -3462,29 +3379,18 @@
           <w:sz w:val="24"/>
           <w:szCs w:val="28"/>
         </w:rPr>
-        <w:t>sid</w:t>
-      </w:r>
-      <w:proofErr w:type="spellEnd"/>
-      <w:r>
-        <w:rPr>
-          <w:b/>
-          <w:bCs/>
-          <w:sz w:val="24"/>
-          <w:szCs w:val="28"/>
-        </w:rPr>
-        <w:t xml:space="preserve"> = [textid1,textid2,textid3]</w:t>
-      </w:r>
-    </w:p>
-    <w:p>
-      <w:pPr>
-        <w:rPr>
-          <w:b/>
-          <w:bCs/>
-          <w:sz w:val="24"/>
-          <w:szCs w:val="28"/>
-        </w:rPr>
-      </w:pPr>
-      <w:proofErr w:type="spellStart"/>
+        <w:t>sid = [textid1,textid2,textid3]</w:t>
+      </w:r>
+    </w:p>
+    <w:p>
+      <w:pPr>
+        <w:rPr>
+          <w:b/>
+          <w:bCs/>
+          <w:sz w:val="24"/>
+          <w:szCs w:val="28"/>
+        </w:rPr>
+      </w:pPr>
       <w:r>
         <w:rPr>
           <w:rFonts w:hint="eastAsia"/>
@@ -3502,29 +3408,18 @@
           <w:sz w:val="24"/>
           <w:szCs w:val="28"/>
         </w:rPr>
-        <w:t>odejstitle</w:t>
-      </w:r>
-      <w:proofErr w:type="spellEnd"/>
-      <w:r>
-        <w:rPr>
-          <w:b/>
-          <w:bCs/>
-          <w:sz w:val="24"/>
-          <w:szCs w:val="28"/>
-        </w:rPr>
-        <w:t xml:space="preserve"> = [title1,title2,title3]</w:t>
-      </w:r>
-    </w:p>
-    <w:p>
-      <w:pPr>
-        <w:rPr>
-          <w:b/>
-          <w:bCs/>
-          <w:sz w:val="24"/>
-          <w:szCs w:val="28"/>
-        </w:rPr>
-      </w:pPr>
-      <w:proofErr w:type="spellStart"/>
+        <w:t>odejstitle = [title1,title2,title3]</w:t>
+      </w:r>
+    </w:p>
+    <w:p>
+      <w:pPr>
+        <w:rPr>
+          <w:b/>
+          <w:bCs/>
+          <w:sz w:val="24"/>
+          <w:szCs w:val="28"/>
+        </w:rPr>
+      </w:pPr>
       <w:r>
         <w:rPr>
           <w:rFonts w:hint="eastAsia"/>
@@ -3542,17 +3437,36 @@
           <w:sz w:val="24"/>
           <w:szCs w:val="28"/>
         </w:rPr>
-        <w:t>odejsid</w:t>
-      </w:r>
-      <w:proofErr w:type="spellEnd"/>
-      <w:r>
-        <w:rPr>
-          <w:b/>
-          <w:bCs/>
-          <w:sz w:val="24"/>
-          <w:szCs w:val="28"/>
-        </w:rPr>
-        <w:t xml:space="preserve"> = [textid1,textid2,textid3]</w:t>
+        <w:t>odejsid = [textid1,textid2,textid3]</w:t>
+      </w:r>
+    </w:p>
+    <w:p>
+      <w:pPr>
+        <w:rPr>
+          <w:b/>
+          <w:bCs/>
+          <w:sz w:val="24"/>
+          <w:szCs w:val="28"/>
+        </w:rPr>
+      </w:pPr>
+      <w:r>
+        <w:rPr>
+          <w:rFonts w:hint="eastAsia"/>
+          <w:b/>
+          <w:bCs/>
+          <w:sz w:val="24"/>
+          <w:szCs w:val="28"/>
+        </w:rPr>
+        <w:t>lunbotu</w:t>
+      </w:r>
+      <w:r>
+        <w:rPr>
+          <w:b/>
+          <w:bCs/>
+          <w:sz w:val="24"/>
+          <w:szCs w:val="28"/>
+        </w:rPr>
+        <w:t xml:space="preserve"> =[1231231123123]</w:t>
       </w:r>
     </w:p>
     <w:p/>
@@ -3633,6 +3547,7 @@
           <w:sz w:val="24"/>
           <w:szCs w:val="28"/>
         </w:rPr>
+        <w:lastRenderedPageBreak/>
         <w:t>code : 400</w:t>
       </w:r>
     </w:p>
@@ -3663,93 +3578,27 @@
           <w:sz w:val="24"/>
           <w:szCs w:val="28"/>
         </w:rPr>
-        <w:t>因为首页有大量的链接图片，需要</w:t>
-      </w:r>
-      <w:proofErr w:type="spellStart"/>
-      <w:r>
-        <w:rPr>
-          <w:rFonts w:hint="eastAsia"/>
-          <w:b/>
-          <w:bCs/>
-          <w:sz w:val="24"/>
-          <w:szCs w:val="28"/>
-        </w:rPr>
-        <w:t>textid</w:t>
-      </w:r>
-      <w:proofErr w:type="spellEnd"/>
-      <w:r>
-        <w:rPr>
-          <w:rFonts w:hint="eastAsia"/>
-          <w:b/>
-          <w:bCs/>
-          <w:sz w:val="24"/>
-          <w:szCs w:val="28"/>
-        </w:rPr>
-        <w:t>来跳转</w:t>
-      </w:r>
-    </w:p>
-    <w:p>
-      <w:pPr>
-        <w:rPr>
-          <w:b/>
-          <w:bCs/>
-          <w:sz w:val="24"/>
-          <w:szCs w:val="28"/>
-        </w:rPr>
-      </w:pPr>
-      <w:r>
-        <w:rPr>
-          <w:rFonts w:hint="eastAsia"/>
-          <w:b/>
-          <w:bCs/>
-          <w:sz w:val="24"/>
-          <w:szCs w:val="28"/>
-        </w:rPr>
-        <w:t>而且显示这些文章需要，</w:t>
-      </w:r>
-      <w:proofErr w:type="spellStart"/>
-      <w:r>
-        <w:rPr>
-          <w:rFonts w:hint="eastAsia"/>
-          <w:b/>
-          <w:bCs/>
-          <w:sz w:val="24"/>
-          <w:szCs w:val="28"/>
-        </w:rPr>
-        <w:t>titile</w:t>
-      </w:r>
-      <w:proofErr w:type="spellEnd"/>
-      <w:r>
-        <w:rPr>
-          <w:rFonts w:hint="eastAsia"/>
-          <w:b/>
-          <w:bCs/>
-          <w:sz w:val="24"/>
-          <w:szCs w:val="28"/>
-        </w:rPr>
-        <w:t>，每一个文章都需要一个</w:t>
-      </w:r>
-      <w:proofErr w:type="spellStart"/>
-      <w:r>
-        <w:rPr>
-          <w:rFonts w:hint="eastAsia"/>
-          <w:b/>
-          <w:bCs/>
-          <w:sz w:val="24"/>
-          <w:szCs w:val="28"/>
-        </w:rPr>
-        <w:t>titile</w:t>
-      </w:r>
-      <w:proofErr w:type="spellEnd"/>
-      <w:r>
-        <w:rPr>
-          <w:rFonts w:hint="eastAsia"/>
-          <w:b/>
-          <w:bCs/>
-          <w:sz w:val="24"/>
-          <w:szCs w:val="28"/>
-        </w:rPr>
-        <w:t>，所以非常大</w:t>
+        <w:t>因为首页有大量的链接图片，需要textid来跳转</w:t>
+      </w:r>
+    </w:p>
+    <w:p>
+      <w:pPr>
+        <w:rPr>
+          <w:b/>
+          <w:bCs/>
+          <w:sz w:val="24"/>
+          <w:szCs w:val="28"/>
+        </w:rPr>
+      </w:pPr>
+      <w:r>
+        <w:rPr>
+          <w:rFonts w:hint="eastAsia"/>
+          <w:b/>
+          <w:bCs/>
+          <w:sz w:val="24"/>
+          <w:szCs w:val="28"/>
+        </w:rPr>
+        <w:t>而且显示这些文章需要，titile，每一个文章都需要一个titile，所以非常大</w:t>
       </w:r>
     </w:p>
     <w:p/>
@@ -3784,316 +3633,194 @@
           <w:sz w:val="24"/>
           <w:szCs w:val="28"/>
         </w:rPr>
-        <w:t>‘</w:t>
-      </w:r>
-      <w:proofErr w:type="spellStart"/>
-      <w:r>
-        <w:rPr>
-          <w:rFonts w:hint="eastAsia"/>
-          <w:b/>
-          <w:bCs/>
-          <w:sz w:val="24"/>
-          <w:szCs w:val="28"/>
-        </w:rPr>
-        <w:t>getrecommendtext</w:t>
-      </w:r>
-      <w:proofErr w:type="spellEnd"/>
-      <w:r>
-        <w:rPr>
-          <w:rFonts w:hint="eastAsia"/>
-          <w:b/>
-          <w:bCs/>
-          <w:sz w:val="24"/>
-          <w:szCs w:val="28"/>
+        <w:t>‘getrecommendtext’</w:t>
+      </w:r>
+    </w:p>
+    <w:p/>
+    <w:p>
+      <w:pPr>
+        <w:rPr>
+          <w:b/>
+          <w:bCs/>
+          <w:sz w:val="24"/>
+          <w:szCs w:val="28"/>
+        </w:rPr>
+      </w:pPr>
+      <w:r>
+        <w:rPr>
+          <w:rFonts w:hint="eastAsia"/>
+          <w:b/>
+          <w:bCs/>
+          <w:sz w:val="24"/>
+          <w:szCs w:val="28"/>
+        </w:rPr>
+        <w:t>GET</w:t>
+      </w:r>
+    </w:p>
+    <w:p/>
+    <w:p>
+      <w:r>
+        <w:rPr>
+          <w:rFonts w:hint="eastAsia"/>
+        </w:rPr>
+        <w:t>获取成功后返回json数据：</w:t>
+      </w:r>
+    </w:p>
+    <w:p>
+      <w:pPr>
+        <w:rPr>
+          <w:b/>
+          <w:bCs/>
+          <w:sz w:val="24"/>
+          <w:szCs w:val="28"/>
+        </w:rPr>
+      </w:pPr>
+      <w:r>
+        <w:rPr>
+          <w:rFonts w:hint="eastAsia"/>
+          <w:b/>
+          <w:bCs/>
+          <w:sz w:val="24"/>
+          <w:szCs w:val="28"/>
+        </w:rPr>
+        <w:t>status：success</w:t>
+      </w:r>
+    </w:p>
+    <w:p>
+      <w:pPr>
+        <w:rPr>
+          <w:b/>
+          <w:bCs/>
+          <w:sz w:val="24"/>
+          <w:szCs w:val="28"/>
+        </w:rPr>
+      </w:pPr>
+      <w:r>
+        <w:rPr>
+          <w:rFonts w:hint="eastAsia"/>
+          <w:b/>
+          <w:bCs/>
+          <w:sz w:val="24"/>
+          <w:szCs w:val="28"/>
+        </w:rPr>
+        <w:t>results：</w:t>
+      </w:r>
+      <w:r>
+        <w:rPr>
+          <w:rFonts w:hint="eastAsia"/>
+          <w:b/>
+          <w:bCs/>
+          <w:sz w:val="24"/>
+          <w:szCs w:val="28"/>
+        </w:rPr>
+        <w:t>{textid，textimg，username，type，title，text，savenumber，ctime}</w:t>
+      </w:r>
+    </w:p>
+    <w:p/>
+    <w:p>
+      <w:r>
+        <w:rPr>
+          <w:rFonts w:hint="eastAsia"/>
+        </w:rPr>
+        <w:t>获取失败后返回json数据：</w:t>
+      </w:r>
+    </w:p>
+    <w:p>
+      <w:r>
+        <w:rPr>
+          <w:rFonts w:hint="eastAsia"/>
+        </w:rPr>
+        <w:t>status：failed</w:t>
+      </w:r>
+    </w:p>
+    <w:p>
+      <w:r>
+        <w:rPr>
+          <w:rFonts w:hint="eastAsia"/>
+        </w:rPr>
+        <w:t>code：4</w:t>
+      </w:r>
+      <w:r>
+        <w:t>00</w:t>
+      </w:r>
+    </w:p>
+    <w:p>
+      <w:pPr>
+        <w:pStyle w:val="1"/>
+      </w:pPr>
+      <w:bookmarkStart w:id="4" w:name="_Toc58520803"/>
+      <w:r>
+        <w:t>5</w:t>
+      </w:r>
+      <w:r>
+        <w:t>.</w:t>
+      </w:r>
+      <w:r>
+        <w:rPr>
+          <w:rFonts w:hint="eastAsia"/>
+        </w:rPr>
+        <w:t>获取发表的文章</w:t>
+      </w:r>
+      <w:r>
+        <w:rPr>
+          <w:rFonts w:hint="eastAsia"/>
+        </w:rPr>
+        <w:t>（搜索，轮播图，首页图片链接</w:t>
+      </w:r>
+      <w:r>
+        <w:rPr>
+          <w:rFonts w:hint="eastAsia"/>
+        </w:rPr>
+        <w:t>，我的里面的发表</w:t>
+      </w:r>
+      <w:r>
+        <w:rPr>
+          <w:rFonts w:hint="eastAsia"/>
+        </w:rPr>
+        <w:t>）</w:t>
+      </w:r>
+      <w:bookmarkEnd w:id="4"/>
+    </w:p>
+    <w:p/>
+    <w:p>
+      <w:r>
+        <w:rPr>
+          <w:rFonts w:hint="eastAsia"/>
+        </w:rPr>
+        <w:t>路由 ‘</w:t>
+      </w:r>
+      <w:r>
+        <w:rPr>
+          <w:rFonts w:hint="eastAsia"/>
+          <w:b/>
+          <w:bCs/>
+          <w:sz w:val="22"/>
+          <w:szCs w:val="24"/>
+        </w:rPr>
+        <w:t>/get</w:t>
+      </w:r>
+      <w:r>
+        <w:rPr>
+          <w:b/>
+          <w:bCs/>
+          <w:sz w:val="22"/>
+          <w:szCs w:val="24"/>
+        </w:rPr>
+        <w:t>text</w:t>
+      </w:r>
+      <w:r>
+        <w:rPr>
+          <w:rFonts w:hint="eastAsia"/>
+          <w:b/>
+          <w:bCs/>
+          <w:sz w:val="22"/>
+          <w:szCs w:val="24"/>
         </w:rPr>
         <w:t>’</w:t>
       </w:r>
     </w:p>
     <w:p/>
     <w:p>
-      <w:pPr>
-        <w:rPr>
-          <w:b/>
-          <w:bCs/>
-          <w:sz w:val="24"/>
-          <w:szCs w:val="28"/>
-        </w:rPr>
-      </w:pPr>
-      <w:r>
-        <w:rPr>
-          <w:rFonts w:hint="eastAsia"/>
-          <w:b/>
-          <w:bCs/>
-          <w:sz w:val="24"/>
-          <w:szCs w:val="28"/>
-        </w:rPr>
-        <w:t>GET</w:t>
-      </w:r>
-    </w:p>
-    <w:p/>
-    <w:p>
-      <w:r>
-        <w:rPr>
-          <w:rFonts w:hint="eastAsia"/>
-        </w:rPr>
-        <w:t>获取成功后返回json数据：</w:t>
-      </w:r>
-    </w:p>
-    <w:p>
-      <w:pPr>
-        <w:rPr>
-          <w:b/>
-          <w:bCs/>
-          <w:sz w:val="24"/>
-          <w:szCs w:val="28"/>
-        </w:rPr>
-      </w:pPr>
-      <w:r>
-        <w:rPr>
-          <w:rFonts w:hint="eastAsia"/>
-          <w:b/>
-          <w:bCs/>
-          <w:sz w:val="24"/>
-          <w:szCs w:val="28"/>
-        </w:rPr>
-        <w:t>status：success</w:t>
-      </w:r>
-    </w:p>
-    <w:p>
-      <w:pPr>
-        <w:rPr>
-          <w:b/>
-          <w:bCs/>
-          <w:sz w:val="24"/>
-          <w:szCs w:val="28"/>
-        </w:rPr>
-      </w:pPr>
-      <w:r>
-        <w:rPr>
-          <w:rFonts w:hint="eastAsia"/>
-          <w:b/>
-          <w:bCs/>
-          <w:sz w:val="24"/>
-          <w:szCs w:val="28"/>
-        </w:rPr>
-        <w:t>results：</w:t>
-      </w:r>
-      <w:r>
-        <w:rPr>
-          <w:rFonts w:hint="eastAsia"/>
-          <w:b/>
-          <w:bCs/>
-          <w:sz w:val="24"/>
-          <w:szCs w:val="28"/>
-        </w:rPr>
-        <w:t>{</w:t>
-      </w:r>
-      <w:proofErr w:type="spellStart"/>
-      <w:r>
-        <w:rPr>
-          <w:rFonts w:hint="eastAsia"/>
-          <w:b/>
-          <w:bCs/>
-          <w:sz w:val="24"/>
-          <w:szCs w:val="28"/>
-        </w:rPr>
-        <w:t>textid</w:t>
-      </w:r>
-      <w:proofErr w:type="spellEnd"/>
-      <w:r>
-        <w:rPr>
-          <w:rFonts w:hint="eastAsia"/>
-          <w:b/>
-          <w:bCs/>
-          <w:sz w:val="24"/>
-          <w:szCs w:val="28"/>
-        </w:rPr>
-        <w:t>，</w:t>
-      </w:r>
-      <w:proofErr w:type="spellStart"/>
-      <w:r>
-        <w:rPr>
-          <w:rFonts w:hint="eastAsia"/>
-          <w:b/>
-          <w:bCs/>
-          <w:sz w:val="24"/>
-          <w:szCs w:val="28"/>
-        </w:rPr>
-        <w:t>textimg</w:t>
-      </w:r>
-      <w:proofErr w:type="spellEnd"/>
-      <w:r>
-        <w:rPr>
-          <w:rFonts w:hint="eastAsia"/>
-          <w:b/>
-          <w:bCs/>
-          <w:sz w:val="24"/>
-          <w:szCs w:val="28"/>
-        </w:rPr>
-        <w:t>，username，type，title，text，</w:t>
-      </w:r>
-      <w:proofErr w:type="spellStart"/>
-      <w:r>
-        <w:rPr>
-          <w:rFonts w:hint="eastAsia"/>
-          <w:b/>
-          <w:bCs/>
-          <w:sz w:val="24"/>
-          <w:szCs w:val="28"/>
-        </w:rPr>
-        <w:t>savenumber</w:t>
-      </w:r>
-      <w:proofErr w:type="spellEnd"/>
-      <w:r>
-        <w:rPr>
-          <w:rFonts w:hint="eastAsia"/>
-          <w:b/>
-          <w:bCs/>
-          <w:sz w:val="24"/>
-          <w:szCs w:val="28"/>
-        </w:rPr>
-        <w:t>，</w:t>
-      </w:r>
-      <w:proofErr w:type="spellStart"/>
-      <w:r>
-        <w:rPr>
-          <w:rFonts w:hint="eastAsia"/>
-          <w:b/>
-          <w:bCs/>
-          <w:sz w:val="24"/>
-          <w:szCs w:val="28"/>
-        </w:rPr>
-        <w:t>ctime</w:t>
-      </w:r>
-      <w:proofErr w:type="spellEnd"/>
-      <w:r>
-        <w:rPr>
-          <w:rFonts w:hint="eastAsia"/>
-          <w:b/>
-          <w:bCs/>
-          <w:sz w:val="24"/>
-          <w:szCs w:val="28"/>
-        </w:rPr>
-        <w:t>}</w:t>
-      </w:r>
-    </w:p>
-    <w:p/>
-    <w:p>
-      <w:r>
-        <w:rPr>
-          <w:rFonts w:hint="eastAsia"/>
-        </w:rPr>
-        <w:t>获取失败后返回json数据：</w:t>
-      </w:r>
-    </w:p>
-    <w:p>
-      <w:r>
-        <w:rPr>
-          <w:rFonts w:hint="eastAsia"/>
-        </w:rPr>
-        <w:t>status：failed</w:t>
-      </w:r>
-    </w:p>
-    <w:p>
-      <w:r>
-        <w:rPr>
-          <w:rFonts w:hint="eastAsia"/>
-        </w:rPr>
-        <w:t>code：4</w:t>
-      </w:r>
-      <w:r>
-        <w:t>00</w:t>
-      </w:r>
-    </w:p>
-    <w:p>
-      <w:pPr>
-        <w:pStyle w:val="1"/>
-      </w:pPr>
-      <w:bookmarkStart w:id="4" w:name="_Toc58520803"/>
-      <w:r>
-        <w:t>5</w:t>
-      </w:r>
-      <w:r>
-        <w:t>.</w:t>
-      </w:r>
-      <w:r>
-        <w:rPr>
-          <w:rFonts w:hint="eastAsia"/>
-        </w:rPr>
-        <w:t>获取发表的文章</w:t>
-      </w:r>
-      <w:r>
-        <w:rPr>
-          <w:rFonts w:hint="eastAsia"/>
-        </w:rPr>
-        <w:t>（搜索，轮播图，首页图片链接</w:t>
-      </w:r>
-      <w:r>
-        <w:rPr>
-          <w:rFonts w:hint="eastAsia"/>
-        </w:rPr>
-        <w:t>，我的里面的发表</w:t>
-      </w:r>
-      <w:r>
-        <w:rPr>
-          <w:rFonts w:hint="eastAsia"/>
-        </w:rPr>
-        <w:t>）</w:t>
-      </w:r>
-      <w:bookmarkEnd w:id="4"/>
-    </w:p>
-    <w:p/>
-    <w:p>
-      <w:r>
-        <w:rPr>
-          <w:rFonts w:hint="eastAsia"/>
-        </w:rPr>
-        <w:t>路由 ‘</w:t>
-      </w:r>
-      <w:r>
-        <w:rPr>
-          <w:rFonts w:hint="eastAsia"/>
-          <w:b/>
-          <w:bCs/>
-          <w:sz w:val="22"/>
-          <w:szCs w:val="24"/>
-        </w:rPr>
-        <w:t>/</w:t>
-      </w:r>
-      <w:proofErr w:type="spellStart"/>
-      <w:r>
-        <w:rPr>
-          <w:rFonts w:hint="eastAsia"/>
-          <w:b/>
-          <w:bCs/>
-          <w:sz w:val="22"/>
-          <w:szCs w:val="24"/>
-        </w:rPr>
-        <w:t>get</w:t>
-      </w:r>
-      <w:r>
-        <w:rPr>
-          <w:b/>
-          <w:bCs/>
-          <w:sz w:val="22"/>
-          <w:szCs w:val="24"/>
-        </w:rPr>
-        <w:t>text</w:t>
-      </w:r>
-      <w:proofErr w:type="spellEnd"/>
-      <w:r>
-        <w:rPr>
-          <w:rFonts w:hint="eastAsia"/>
-          <w:b/>
-          <w:bCs/>
-          <w:sz w:val="22"/>
-          <w:szCs w:val="24"/>
-        </w:rPr>
-        <w:t>’</w:t>
-      </w:r>
-    </w:p>
-    <w:p/>
-    <w:p>
       <w:r>
         <w:rPr>
           <w:rFonts w:hint="eastAsia"/>
@@ -4107,17 +3834,7 @@
           <w:sz w:val="22"/>
           <w:szCs w:val="24"/>
         </w:rPr>
-        <w:t>‘/</w:t>
-      </w:r>
-      <w:proofErr w:type="spellStart"/>
-      <w:r>
-        <w:rPr>
-          <w:b/>
-          <w:bCs/>
-          <w:sz w:val="22"/>
-          <w:szCs w:val="24"/>
-        </w:rPr>
-        <w:t>gettext</w:t>
+        <w:t>‘/gettext</w:t>
       </w:r>
       <w:r>
         <w:rPr>
@@ -4129,7 +3846,6 @@
         </w:rPr>
         <w:t>s</w:t>
       </w:r>
-      <w:proofErr w:type="spellEnd"/>
       <w:r>
         <w:rPr>
           <w:b/>
@@ -4211,18 +3927,15 @@
             <w:tcW w:w="2765" w:type="dxa"/>
           </w:tcPr>
           <w:p>
-            <w:proofErr w:type="spellStart"/>
             <w:r>
               <w:rPr>
                 <w:rFonts w:hint="eastAsia"/>
               </w:rPr>
-              <w:lastRenderedPageBreak/>
               <w:t>t</w:t>
             </w:r>
             <w:r>
               <w:t>extid</w:t>
             </w:r>
-            <w:proofErr w:type="spellEnd"/>
           </w:p>
         </w:tc>
         <w:tc>
@@ -4247,16 +3960,8 @@
               <w:rPr>
                 <w:rFonts w:hint="eastAsia"/>
               </w:rPr>
-              <w:t>文章id，查找文章时要用到的</w:t>
-            </w:r>
-            <w:proofErr w:type="spellStart"/>
-            <w:r>
-              <w:rPr>
-                <w:rFonts w:hint="eastAsia"/>
-              </w:rPr>
-              <w:t>textid</w:t>
-            </w:r>
-            <w:proofErr w:type="spellEnd"/>
+              <w:t>文章id，查找文章时要用到的textid</w:t>
+            </w:r>
           </w:p>
         </w:tc>
       </w:tr>
@@ -4433,14 +4138,12 @@
             <w:tcW w:w="2765" w:type="dxa"/>
           </w:tcPr>
           <w:p>
-            <w:proofErr w:type="spellStart"/>
             <w:r>
               <w:rPr>
                 <w:rFonts w:hint="eastAsia"/>
               </w:rPr>
               <w:t>ctime</w:t>
             </w:r>
-            <w:proofErr w:type="spellEnd"/>
           </w:p>
         </w:tc>
         <w:tc>
@@ -4502,7 +4205,6 @@
           <w:szCs w:val="24"/>
         </w:rPr>
       </w:pPr>
-      <w:proofErr w:type="spellStart"/>
       <w:r>
         <w:rPr>
           <w:b/>
@@ -4520,41 +4222,56 @@
           <w:sz w:val="22"/>
           <w:szCs w:val="24"/>
         </w:rPr>
+        <w:t>type=</w:t>
+      </w:r>
+      <w:r>
+        <w:rPr>
+          <w:rFonts w:hint="eastAsia"/>
+          <w:b/>
+          <w:bCs/>
+          <w:sz w:val="22"/>
+          <w:szCs w:val="24"/>
+        </w:rPr>
+        <w:t>{textid</w:t>
+      </w:r>
+      <w:r>
+        <w:rPr>
+          <w:b/>
+          <w:bCs/>
+          <w:sz w:val="22"/>
+          <w:szCs w:val="24"/>
+        </w:rPr>
+        <w:t>/</w:t>
+      </w:r>
+      <w:r>
+        <w:rPr>
+          <w:rFonts w:hint="eastAsia"/>
+          <w:b/>
+          <w:bCs/>
+          <w:sz w:val="22"/>
+          <w:szCs w:val="24"/>
+        </w:rPr>
+        <w:t>username</w:t>
+      </w:r>
+      <w:r>
+        <w:rPr>
+          <w:b/>
+          <w:bCs/>
+          <w:sz w:val="22"/>
+          <w:szCs w:val="24"/>
+        </w:rPr>
+        <w:t>/</w:t>
+      </w:r>
+      <w:r>
+        <w:rPr>
+          <w:rFonts w:hint="eastAsia"/>
+          <w:b/>
+          <w:bCs/>
+          <w:sz w:val="22"/>
+          <w:szCs w:val="24"/>
+        </w:rPr>
         <w:t>type</w:t>
       </w:r>
-      <w:proofErr w:type="spellEnd"/>
-      <w:r>
-        <w:rPr>
-          <w:rFonts w:hint="eastAsia"/>
-          <w:b/>
-          <w:bCs/>
-          <w:sz w:val="22"/>
-          <w:szCs w:val="24"/>
-        </w:rPr>
-        <w:t>=</w:t>
-      </w:r>
-      <w:r>
-        <w:rPr>
-          <w:rFonts w:hint="eastAsia"/>
-          <w:b/>
-          <w:bCs/>
-          <w:sz w:val="22"/>
-          <w:szCs w:val="24"/>
-        </w:rPr>
-        <w:t>{</w:t>
-      </w:r>
-      <w:proofErr w:type="spellStart"/>
-      <w:r>
-        <w:rPr>
-          <w:rFonts w:hint="eastAsia"/>
-          <w:b/>
-          <w:bCs/>
-          <w:sz w:val="22"/>
-          <w:szCs w:val="24"/>
-        </w:rPr>
-        <w:t>textid</w:t>
-      </w:r>
-      <w:proofErr w:type="spellEnd"/>
       <w:r>
         <w:rPr>
           <w:b/>
@@ -4572,1266 +4289,1074 @@
           <w:sz w:val="22"/>
           <w:szCs w:val="24"/>
         </w:rPr>
+        <w:t>ctime</w:t>
+      </w:r>
+      <w:r>
+        <w:rPr>
+          <w:b/>
+          <w:bCs/>
+          <w:sz w:val="22"/>
+          <w:szCs w:val="24"/>
+        </w:rPr>
+        <w:t>/</w:t>
+      </w:r>
+      <w:r>
+        <w:rPr>
+          <w:rFonts w:hint="eastAsia"/>
+          <w:b/>
+          <w:bCs/>
+          <w:sz w:val="22"/>
+          <w:szCs w:val="24"/>
+        </w:rPr>
+        <w:t>t</w:t>
+      </w:r>
+      <w:r>
+        <w:rPr>
+          <w:b/>
+          <w:bCs/>
+          <w:sz w:val="22"/>
+          <w:szCs w:val="24"/>
+        </w:rPr>
+        <w:t>itle</w:t>
+      </w:r>
+      <w:r>
+        <w:rPr>
+          <w:rFonts w:hint="eastAsia"/>
+          <w:b/>
+          <w:bCs/>
+          <w:sz w:val="22"/>
+          <w:szCs w:val="24"/>
+        </w:rPr>
+        <w:t>}</w:t>
+      </w:r>
+      <w:r>
+        <w:rPr>
+          <w:rFonts w:hint="eastAsia"/>
+          <w:b/>
+          <w:bCs/>
+          <w:sz w:val="22"/>
+          <w:szCs w:val="24"/>
+        </w:rPr>
+        <w:t>（</w:t>
+      </w:r>
+      <w:r>
+        <w:rPr>
+          <w:rFonts w:hint="eastAsia"/>
+          <w:b/>
+          <w:bCs/>
+          <w:sz w:val="22"/>
+          <w:szCs w:val="24"/>
+        </w:rPr>
+        <w:t>关键字就是title</w:t>
+      </w:r>
+      <w:r>
+        <w:rPr>
+          <w:rFonts w:hint="eastAsia"/>
+          <w:b/>
+          <w:bCs/>
+          <w:sz w:val="22"/>
+          <w:szCs w:val="24"/>
+        </w:rPr>
+        <w:t>）</w:t>
+      </w:r>
+    </w:p>
+    <w:p>
+      <w:pPr>
+        <w:rPr>
+          <w:b/>
+          <w:bCs/>
+          <w:sz w:val="22"/>
+          <w:szCs w:val="24"/>
+        </w:rPr>
+      </w:pPr>
+      <w:r>
+        <w:rPr>
+          <w:rFonts w:hint="eastAsia"/>
+          <w:b/>
+          <w:bCs/>
+          <w:sz w:val="24"/>
+          <w:szCs w:val="28"/>
+        </w:rPr>
+        <w:t>s</w:t>
+      </w:r>
+      <w:r>
+        <w:rPr>
+          <w:b/>
+          <w:bCs/>
+          <w:sz w:val="24"/>
+          <w:szCs w:val="28"/>
+        </w:rPr>
+        <w:t>e</w:t>
+      </w:r>
+      <w:r>
+        <w:rPr>
+          <w:rFonts w:hint="eastAsia"/>
+          <w:b/>
+          <w:bCs/>
+          <w:sz w:val="24"/>
+          <w:szCs w:val="28"/>
+        </w:rPr>
+        <w:t>value</w:t>
+      </w:r>
+      <w:r>
+        <w:rPr>
+          <w:b/>
+          <w:bCs/>
+          <w:sz w:val="24"/>
+          <w:szCs w:val="28"/>
+        </w:rPr>
+        <w:t xml:space="preserve"> </w:t>
+      </w:r>
+    </w:p>
+    <w:p>
+      <w:pPr>
+        <w:rPr>
+          <w:b/>
+          <w:bCs/>
+          <w:sz w:val="22"/>
+          <w:szCs w:val="24"/>
+        </w:rPr>
+      </w:pPr>
+    </w:p>
+    <w:p>
+      <w:pPr>
+        <w:rPr>
+          <w:b/>
+          <w:bCs/>
+          <w:sz w:val="22"/>
+          <w:szCs w:val="24"/>
+        </w:rPr>
+      </w:pPr>
+      <w:r>
+        <w:rPr>
+          <w:rFonts w:hint="eastAsia"/>
+          <w:b/>
+          <w:bCs/>
+          <w:sz w:val="22"/>
+          <w:szCs w:val="24"/>
+        </w:rPr>
+        <w:t>说明：</w:t>
+      </w:r>
+      <w:r>
+        <w:rPr>
+          <w:rFonts w:hint="eastAsia"/>
+          <w:b/>
+          <w:bCs/>
+          <w:sz w:val="22"/>
+          <w:szCs w:val="24"/>
+        </w:rPr>
+        <w:t>当点击链接时是通过texti</w:t>
+      </w:r>
+      <w:r>
+        <w:rPr>
+          <w:b/>
+          <w:bCs/>
+          <w:sz w:val="22"/>
+          <w:szCs w:val="24"/>
+        </w:rPr>
+        <w:t>d</w:t>
+      </w:r>
+      <w:r>
+        <w:rPr>
+          <w:rFonts w:hint="eastAsia"/>
+          <w:b/>
+          <w:bCs/>
+          <w:sz w:val="22"/>
+          <w:szCs w:val="24"/>
+        </w:rPr>
+        <w:t>来获取文章</w:t>
+      </w:r>
+    </w:p>
+    <w:p>
+      <w:pPr>
+        <w:ind w:left="420" w:firstLine="420"/>
+        <w:rPr>
+          <w:b/>
+          <w:bCs/>
+          <w:sz w:val="22"/>
+          <w:szCs w:val="24"/>
+        </w:rPr>
+      </w:pPr>
+      <w:r>
+        <w:rPr>
+          <w:rFonts w:hint="eastAsia"/>
+          <w:b/>
+          <w:bCs/>
+          <w:sz w:val="22"/>
+          <w:szCs w:val="24"/>
+        </w:rPr>
+        <w:t>当点击我的中我发表的文章的时候，是通过username来获取的</w:t>
+      </w:r>
+    </w:p>
+    <w:p>
+      <w:pPr>
+        <w:ind w:left="420" w:firstLine="420"/>
+        <w:rPr>
+          <w:b/>
+          <w:bCs/>
+          <w:sz w:val="22"/>
+          <w:szCs w:val="24"/>
+        </w:rPr>
+      </w:pPr>
+      <w:r>
+        <w:rPr>
+          <w:rFonts w:hint="eastAsia"/>
+          <w:b/>
+          <w:bCs/>
+          <w:sz w:val="22"/>
+          <w:szCs w:val="24"/>
+        </w:rPr>
+        <w:t>当</w:t>
+      </w:r>
+      <w:r>
+        <w:rPr>
+          <w:rFonts w:hint="eastAsia"/>
+          <w:b/>
+          <w:bCs/>
+          <w:sz w:val="22"/>
+          <w:szCs w:val="24"/>
+        </w:rPr>
+        <w:t>我</w:t>
+      </w:r>
+      <w:r>
+        <w:rPr>
+          <w:rFonts w:hint="eastAsia"/>
+          <w:b/>
+          <w:bCs/>
+          <w:sz w:val="22"/>
+          <w:szCs w:val="24"/>
+        </w:rPr>
+        <w:t>点击类型</w:t>
+      </w:r>
+      <w:r>
+        <w:rPr>
+          <w:rFonts w:hint="eastAsia"/>
+          <w:b/>
+          <w:bCs/>
+          <w:sz w:val="22"/>
+          <w:szCs w:val="24"/>
+        </w:rPr>
+        <w:t>，好物推荐</w:t>
+      </w:r>
+      <w:r>
+        <w:rPr>
+          <w:rFonts w:hint="eastAsia"/>
+          <w:b/>
+          <w:bCs/>
+          <w:sz w:val="22"/>
+          <w:szCs w:val="24"/>
+        </w:rPr>
+        <w:t>时，通过type来获取文章</w:t>
+      </w:r>
+    </w:p>
+    <w:p>
+      <w:pPr>
+        <w:ind w:left="420" w:firstLine="420"/>
+        <w:rPr>
+          <w:b/>
+          <w:bCs/>
+          <w:sz w:val="22"/>
+          <w:szCs w:val="24"/>
+        </w:rPr>
+      </w:pPr>
+      <w:r>
+        <w:rPr>
+          <w:rFonts w:hint="eastAsia"/>
+          <w:b/>
+          <w:bCs/>
+          <w:sz w:val="22"/>
+          <w:szCs w:val="24"/>
+        </w:rPr>
+        <w:t>当我点击搜索时，通过传递</w:t>
+      </w:r>
+      <w:r>
+        <w:rPr>
+          <w:rFonts w:hint="eastAsia"/>
+          <w:b/>
+          <w:bCs/>
+          <w:sz w:val="22"/>
+          <w:szCs w:val="24"/>
+        </w:rPr>
+        <w:t>title</w:t>
+      </w:r>
+      <w:r>
+        <w:rPr>
+          <w:rFonts w:hint="eastAsia"/>
+          <w:b/>
+          <w:bCs/>
+          <w:sz w:val="22"/>
+          <w:szCs w:val="24"/>
+        </w:rPr>
+        <w:t>（通过传递关键字）</w:t>
+      </w:r>
+      <w:r>
+        <w:rPr>
+          <w:rFonts w:hint="eastAsia"/>
+          <w:b/>
+          <w:bCs/>
+          <w:sz w:val="22"/>
+          <w:szCs w:val="24"/>
+        </w:rPr>
+        <w:t>来检索文章</w:t>
+      </w:r>
+    </w:p>
+    <w:p>
+      <w:pPr>
+        <w:ind w:left="420" w:firstLine="420"/>
+        <w:rPr>
+          <w:b/>
+          <w:bCs/>
+          <w:sz w:val="22"/>
+          <w:szCs w:val="24"/>
+        </w:rPr>
+      </w:pPr>
+      <w:r>
+        <w:rPr>
+          <w:rFonts w:hint="eastAsia"/>
+          <w:b/>
+          <w:bCs/>
+          <w:sz w:val="22"/>
+          <w:szCs w:val="24"/>
+        </w:rPr>
+        <w:t>当我点击热门专贴的时候，通过ctime来检索文章</w:t>
+      </w:r>
+      <w:r>
+        <w:rPr>
+          <w:rFonts w:hint="eastAsia"/>
+          <w:b/>
+          <w:bCs/>
+          <w:sz w:val="22"/>
+          <w:szCs w:val="24"/>
+        </w:rPr>
+        <w:t>（暂定返回1</w:t>
+      </w:r>
+      <w:r>
+        <w:rPr>
+          <w:b/>
+          <w:bCs/>
+          <w:sz w:val="22"/>
+          <w:szCs w:val="24"/>
+        </w:rPr>
+        <w:t>0</w:t>
+      </w:r>
+      <w:r>
+        <w:rPr>
+          <w:rFonts w:hint="eastAsia"/>
+          <w:b/>
+          <w:bCs/>
+          <w:sz w:val="22"/>
+          <w:szCs w:val="24"/>
+        </w:rPr>
+        <w:t>篇文章）</w:t>
+      </w:r>
+    </w:p>
+    <w:p/>
+    <w:p>
+      <w:r>
+        <w:rPr>
+          <w:rFonts w:hint="eastAsia"/>
+        </w:rPr>
+        <w:t>获取成功返回json数据</w:t>
+      </w:r>
+    </w:p>
+    <w:p/>
+    <w:p>
+      <w:pPr>
+        <w:rPr>
+          <w:b/>
+          <w:bCs/>
+          <w:sz w:val="22"/>
+          <w:szCs w:val="24"/>
+        </w:rPr>
+      </w:pPr>
+      <w:r>
+        <w:rPr>
+          <w:b/>
+          <w:bCs/>
+          <w:sz w:val="22"/>
+          <w:szCs w:val="24"/>
+        </w:rPr>
+        <w:t>s</w:t>
+      </w:r>
+      <w:r>
+        <w:rPr>
+          <w:rFonts w:hint="eastAsia"/>
+          <w:b/>
+          <w:bCs/>
+          <w:sz w:val="22"/>
+          <w:szCs w:val="24"/>
+        </w:rPr>
+        <w:t>tatus：success</w:t>
+      </w:r>
+    </w:p>
+    <w:p>
+      <w:pPr>
+        <w:rPr>
+          <w:b/>
+          <w:bCs/>
+          <w:sz w:val="22"/>
+          <w:szCs w:val="24"/>
+        </w:rPr>
+      </w:pPr>
+      <w:r>
+        <w:rPr>
+          <w:rFonts w:hint="eastAsia"/>
+          <w:b/>
+          <w:bCs/>
+          <w:sz w:val="22"/>
+          <w:szCs w:val="24"/>
+        </w:rPr>
+        <w:t>r</w:t>
+      </w:r>
+      <w:r>
+        <w:rPr>
+          <w:b/>
+          <w:bCs/>
+          <w:sz w:val="22"/>
+          <w:szCs w:val="24"/>
+        </w:rPr>
+        <w:t>esults:</w:t>
+      </w:r>
+      <w:r>
+        <w:rPr>
+          <w:b/>
+          <w:bCs/>
+          <w:sz w:val="22"/>
+          <w:szCs w:val="24"/>
+        </w:rPr>
+        <w:t>{textid:123,username:123,type:123,title:123,text:123,ctime:123}</w:t>
+      </w:r>
+      <w:r>
+        <w:rPr>
+          <w:b/>
+          <w:bCs/>
+          <w:sz w:val="22"/>
+          <w:szCs w:val="24"/>
+        </w:rPr>
+        <w:t xml:space="preserve"> </w:t>
+      </w:r>
+    </w:p>
+    <w:p>
+      <w:pPr>
+        <w:rPr>
+          <w:b/>
+          <w:bCs/>
+          <w:sz w:val="22"/>
+          <w:szCs w:val="24"/>
+        </w:rPr>
+      </w:pPr>
+    </w:p>
+    <w:p>
+      <w:pPr>
+        <w:rPr>
+          <w:b/>
+          <w:bCs/>
+          <w:sz w:val="22"/>
+          <w:szCs w:val="24"/>
+        </w:rPr>
+      </w:pPr>
+      <w:r>
+        <w:rPr>
+          <w:b/>
+          <w:bCs/>
+          <w:sz w:val="22"/>
+          <w:szCs w:val="24"/>
+        </w:rPr>
+        <w:t>//</w:t>
+      </w:r>
+      <w:r>
+        <w:rPr>
+          <w:rFonts w:hint="eastAsia"/>
+          <w:b/>
+          <w:bCs/>
+          <w:sz w:val="22"/>
+          <w:szCs w:val="24"/>
+        </w:rPr>
+        <w:t>若seachtype为type</w:t>
+      </w:r>
+      <w:r>
+        <w:rPr>
+          <w:b/>
+          <w:bCs/>
+          <w:sz w:val="22"/>
+          <w:szCs w:val="24"/>
+        </w:rPr>
+        <w:t xml:space="preserve"> </w:t>
+      </w:r>
+      <w:r>
+        <w:rPr>
+          <w:rFonts w:hint="eastAsia"/>
+          <w:b/>
+          <w:bCs/>
+          <w:sz w:val="22"/>
+          <w:szCs w:val="24"/>
+        </w:rPr>
+        <w:t>or</w:t>
+      </w:r>
+      <w:r>
+        <w:rPr>
+          <w:b/>
+          <w:bCs/>
+          <w:sz w:val="22"/>
+          <w:szCs w:val="24"/>
+        </w:rPr>
+        <w:t xml:space="preserve"> </w:t>
+      </w:r>
+      <w:r>
+        <w:rPr>
+          <w:rFonts w:hint="eastAsia"/>
+          <w:b/>
+          <w:bCs/>
+          <w:sz w:val="22"/>
+          <w:szCs w:val="24"/>
+        </w:rPr>
+        <w:t>title</w:t>
+      </w:r>
+      <w:r>
+        <w:rPr>
+          <w:b/>
+          <w:bCs/>
+          <w:sz w:val="22"/>
+          <w:szCs w:val="24"/>
+        </w:rPr>
+        <w:t xml:space="preserve"> </w:t>
+      </w:r>
+      <w:r>
+        <w:rPr>
+          <w:rFonts w:hint="eastAsia"/>
+          <w:b/>
+          <w:bCs/>
+          <w:sz w:val="22"/>
+          <w:szCs w:val="24"/>
+        </w:rPr>
+        <w:t>or</w:t>
+      </w:r>
+      <w:r>
+        <w:rPr>
+          <w:b/>
+          <w:bCs/>
+          <w:sz w:val="22"/>
+          <w:szCs w:val="24"/>
+        </w:rPr>
+        <w:t xml:space="preserve"> username</w:t>
+      </w:r>
+      <w:r>
+        <w:rPr>
+          <w:b/>
+          <w:bCs/>
+          <w:sz w:val="22"/>
+          <w:szCs w:val="24"/>
+        </w:rPr>
+        <w:t xml:space="preserve"> or ctime</w:t>
+      </w:r>
+      <w:r>
+        <w:rPr>
+          <w:b/>
+          <w:bCs/>
+          <w:sz w:val="22"/>
+          <w:szCs w:val="24"/>
+        </w:rPr>
+        <w:t xml:space="preserve"> </w:t>
+      </w:r>
+      <w:r>
+        <w:rPr>
+          <w:rFonts w:hint="eastAsia"/>
+          <w:b/>
+          <w:bCs/>
+          <w:sz w:val="22"/>
+          <w:szCs w:val="24"/>
+        </w:rPr>
+        <w:t>时返回如下数据</w:t>
+      </w:r>
+      <w:r>
+        <w:rPr>
+          <w:rFonts w:hint="eastAsia"/>
+          <w:b/>
+          <w:bCs/>
+          <w:sz w:val="22"/>
+          <w:szCs w:val="24"/>
+        </w:rPr>
+        <w:t>:</w:t>
+      </w:r>
+    </w:p>
+    <w:p>
+      <w:pPr>
+        <w:rPr>
+          <w:b/>
+          <w:bCs/>
+          <w:sz w:val="22"/>
+          <w:szCs w:val="24"/>
+        </w:rPr>
+      </w:pPr>
+    </w:p>
+    <w:p>
+      <w:pPr>
+        <w:rPr>
+          <w:b/>
+          <w:bCs/>
+          <w:sz w:val="22"/>
+          <w:szCs w:val="24"/>
+        </w:rPr>
+      </w:pPr>
+      <w:r>
+        <w:rPr>
+          <w:b/>
+          <w:bCs/>
+          <w:sz w:val="22"/>
+          <w:szCs w:val="24"/>
+        </w:rPr>
+        <w:t>results:</w:t>
+      </w:r>
+      <w:r>
+        <w:rPr>
+          <w:b/>
+          <w:bCs/>
+          <w:sz w:val="22"/>
+          <w:szCs w:val="24"/>
+        </w:rPr>
+        <w:t>[</w:t>
+      </w:r>
+      <w:r>
+        <w:rPr>
+          <w:b/>
+          <w:bCs/>
+          <w:sz w:val="22"/>
+          <w:szCs w:val="24"/>
+        </w:rPr>
+        <w:t>{textid:123,username:123,type:123,title:123,text:123,ctime:123}</w:t>
+      </w:r>
+      <w:r>
+        <w:rPr>
+          <w:b/>
+          <w:bCs/>
+          <w:sz w:val="22"/>
+          <w:szCs w:val="24"/>
+        </w:rPr>
+        <w:t>,</w:t>
+      </w:r>
+      <w:r>
+        <w:rPr>
+          <w:b/>
+          <w:bCs/>
+          <w:sz w:val="22"/>
+          <w:szCs w:val="24"/>
+        </w:rPr>
+        <w:t>{textid:123,username:123,type:123,title:123,text:123,ctime:123}</w:t>
+      </w:r>
+      <w:r>
+        <w:rPr>
+          <w:b/>
+          <w:bCs/>
+          <w:sz w:val="22"/>
+          <w:szCs w:val="24"/>
+        </w:rPr>
+        <w:t>,......</w:t>
+      </w:r>
+      <w:r>
+        <w:rPr>
+          <w:b/>
+          <w:bCs/>
+          <w:sz w:val="22"/>
+          <w:szCs w:val="24"/>
+        </w:rPr>
+        <w:t>]</w:t>
+      </w:r>
+    </w:p>
+    <w:p/>
+    <w:p>
+      <w:r>
+        <w:rPr>
+          <w:rFonts w:hint="eastAsia"/>
+        </w:rPr>
+        <w:t>获取失败</w:t>
+      </w:r>
+      <w:r>
+        <w:rPr>
+          <w:rFonts w:hint="eastAsia"/>
+        </w:rPr>
+        <w:t>或没有找到</w:t>
+      </w:r>
+      <w:r>
+        <w:rPr>
+          <w:rFonts w:hint="eastAsia"/>
+        </w:rPr>
+        <w:t>后返回json数据</w:t>
+      </w:r>
+    </w:p>
+    <w:p/>
+    <w:p>
+      <w:pPr>
+        <w:rPr>
+          <w:b/>
+          <w:bCs/>
+          <w:sz w:val="22"/>
+          <w:szCs w:val="24"/>
+        </w:rPr>
+      </w:pPr>
+      <w:r>
+        <w:rPr>
+          <w:rFonts w:hint="eastAsia"/>
+          <w:b/>
+          <w:bCs/>
+          <w:sz w:val="22"/>
+          <w:szCs w:val="24"/>
+        </w:rPr>
+        <w:t>s</w:t>
+      </w:r>
+      <w:r>
+        <w:rPr>
+          <w:b/>
+          <w:bCs/>
+          <w:sz w:val="22"/>
+          <w:szCs w:val="24"/>
+        </w:rPr>
+        <w:t>tatus : failed</w:t>
+      </w:r>
+    </w:p>
+    <w:p>
+      <w:pPr>
+        <w:rPr>
+          <w:b/>
+          <w:bCs/>
+          <w:sz w:val="22"/>
+          <w:szCs w:val="24"/>
+        </w:rPr>
+      </w:pPr>
+      <w:r>
+        <w:rPr>
+          <w:b/>
+          <w:bCs/>
+          <w:sz w:val="22"/>
+          <w:szCs w:val="24"/>
+        </w:rPr>
+        <w:t>code : 400</w:t>
+      </w:r>
+    </w:p>
+    <w:p>
+      <w:pPr>
+        <w:rPr>
+          <w:b/>
+          <w:bCs/>
+          <w:sz w:val="22"/>
+          <w:szCs w:val="24"/>
+        </w:rPr>
+      </w:pPr>
+    </w:p>
+    <w:p>
+      <w:pPr>
+        <w:pStyle w:val="1"/>
+      </w:pPr>
+      <w:bookmarkStart w:id="5" w:name="_Toc58520804"/>
+      <w:r>
+        <w:lastRenderedPageBreak/>
+        <w:t>6</w:t>
+      </w:r>
+      <w:r>
+        <w:t>.获取我的粉丝和关注数量（</w:t>
+      </w:r>
+      <w:r>
+        <w:rPr>
+          <w:rFonts w:hint="eastAsia"/>
+        </w:rPr>
+        <w:t>我的页面，显示粉丝数和关注数量</w:t>
+      </w:r>
+      <w:r>
+        <w:t>）</w:t>
+      </w:r>
+      <w:bookmarkEnd w:id="5"/>
+    </w:p>
+    <w:p>
+      <w:r>
+        <w:rPr>
+          <w:rFonts w:hint="eastAsia"/>
+        </w:rPr>
+        <w:t>路由：‘/getfans’ 我这里是‘/getfans’</w:t>
+      </w:r>
+    </w:p>
+    <w:p/>
+    <w:p>
+      <w:pPr>
+        <w:rPr>
+          <w:b/>
+          <w:bCs/>
+          <w:sz w:val="24"/>
+          <w:szCs w:val="28"/>
+        </w:rPr>
+      </w:pPr>
+      <w:r>
+        <w:rPr>
+          <w:rFonts w:hint="eastAsia"/>
+        </w:rPr>
+        <w:t>接口：</w:t>
+      </w:r>
+      <w:r>
+        <w:rPr>
+          <w:rFonts w:hint="eastAsia"/>
+          <w:b/>
+          <w:bCs/>
+          <w:sz w:val="24"/>
+          <w:szCs w:val="28"/>
+        </w:rPr>
+        <w:t>‘/getmyfansandfollowuser</w:t>
+      </w:r>
+      <w:r>
+        <w:rPr>
+          <w:b/>
+          <w:bCs/>
+          <w:sz w:val="24"/>
+          <w:szCs w:val="28"/>
+        </w:rPr>
+        <w:t>number</w:t>
+      </w:r>
+      <w:r>
+        <w:rPr>
+          <w:rFonts w:hint="eastAsia"/>
+          <w:b/>
+          <w:bCs/>
+          <w:sz w:val="24"/>
+          <w:szCs w:val="28"/>
+        </w:rPr>
+        <w:t>’</w:t>
+      </w:r>
+    </w:p>
+    <w:p>
+      <w:r>
+        <w:rPr>
+          <w:rFonts w:hint="eastAsia"/>
+        </w:rPr>
+        <w:t>P</w:t>
+      </w:r>
+      <w:r>
+        <w:t>OST</w:t>
+      </w:r>
+    </w:p>
+    <w:p/>
+    <w:p>
+      <w:r>
+        <w:rPr>
+          <w:rFonts w:hint="eastAsia"/>
+        </w:rPr>
+        <w:t>需要接收json参数：</w:t>
+      </w:r>
+    </w:p>
+    <w:p/>
+    <w:p>
+      <w:pPr>
+        <w:rPr>
+          <w:b/>
+          <w:bCs/>
+          <w:sz w:val="24"/>
+          <w:szCs w:val="28"/>
+        </w:rPr>
+      </w:pPr>
+      <w:r>
+        <w:rPr>
+          <w:rFonts w:hint="eastAsia"/>
+          <w:b/>
+          <w:bCs/>
+          <w:sz w:val="24"/>
+          <w:szCs w:val="28"/>
+        </w:rPr>
         <w:t>username</w:t>
       </w:r>
-      <w:r>
-        <w:rPr>
-          <w:b/>
-          <w:bCs/>
-          <w:sz w:val="22"/>
-          <w:szCs w:val="24"/>
-        </w:rPr>
-        <w:t>/</w:t>
-      </w:r>
-      <w:r>
-        <w:rPr>
-          <w:rFonts w:hint="eastAsia"/>
-          <w:b/>
-          <w:bCs/>
-          <w:sz w:val="22"/>
-          <w:szCs w:val="24"/>
-        </w:rPr>
-        <w:t>type</w:t>
-      </w:r>
-      <w:r>
-        <w:rPr>
-          <w:b/>
-          <w:bCs/>
-          <w:sz w:val="22"/>
-          <w:szCs w:val="24"/>
-        </w:rPr>
-        <w:t>/</w:t>
-      </w:r>
-      <w:proofErr w:type="spellStart"/>
-      <w:r>
-        <w:rPr>
-          <w:rFonts w:hint="eastAsia"/>
-          <w:b/>
-          <w:bCs/>
-          <w:sz w:val="22"/>
-          <w:szCs w:val="24"/>
-        </w:rPr>
-        <w:t>ctime</w:t>
-      </w:r>
-      <w:proofErr w:type="spellEnd"/>
-      <w:r>
-        <w:rPr>
-          <w:b/>
-          <w:bCs/>
-          <w:sz w:val="22"/>
-          <w:szCs w:val="24"/>
-        </w:rPr>
-        <w:t>/</w:t>
-      </w:r>
-      <w:r>
-        <w:rPr>
-          <w:rFonts w:hint="eastAsia"/>
-          <w:b/>
-          <w:bCs/>
-          <w:sz w:val="22"/>
-          <w:szCs w:val="24"/>
-        </w:rPr>
-        <w:t>t</w:t>
-      </w:r>
-      <w:r>
-        <w:rPr>
-          <w:b/>
-          <w:bCs/>
-          <w:sz w:val="22"/>
-          <w:szCs w:val="24"/>
-        </w:rPr>
-        <w:t>itle</w:t>
-      </w:r>
-      <w:r>
-        <w:rPr>
-          <w:rFonts w:hint="eastAsia"/>
-          <w:b/>
-          <w:bCs/>
-          <w:sz w:val="22"/>
-          <w:szCs w:val="24"/>
+    </w:p>
+    <w:p/>
+    <w:p>
+      <w:r>
+        <w:rPr>
+          <w:rFonts w:hint="eastAsia"/>
+        </w:rPr>
+        <w:t>获取成功后返回json数据：</w:t>
+      </w:r>
+    </w:p>
+    <w:p/>
+    <w:p>
+      <w:pPr>
+        <w:rPr>
+          <w:b/>
+          <w:bCs/>
+          <w:sz w:val="24"/>
+          <w:szCs w:val="28"/>
+        </w:rPr>
+      </w:pPr>
+      <w:r>
+        <w:rPr>
+          <w:rFonts w:hint="eastAsia"/>
+          <w:b/>
+          <w:bCs/>
+          <w:sz w:val="24"/>
+          <w:szCs w:val="28"/>
+        </w:rPr>
+        <w:t>status：success</w:t>
+      </w:r>
+    </w:p>
+    <w:p>
+      <w:pPr>
+        <w:rPr>
+          <w:b/>
+          <w:bCs/>
+          <w:sz w:val="24"/>
+          <w:szCs w:val="28"/>
+        </w:rPr>
+      </w:pPr>
+      <w:r>
+        <w:rPr>
+          <w:rFonts w:hint="eastAsia"/>
+          <w:b/>
+          <w:bCs/>
+          <w:sz w:val="24"/>
+          <w:szCs w:val="28"/>
+        </w:rPr>
+        <w:t>results：{fansnumber:</w:t>
+      </w:r>
+      <w:r>
+        <w:rPr>
+          <w:b/>
+          <w:bCs/>
+          <w:sz w:val="24"/>
+          <w:szCs w:val="28"/>
+        </w:rPr>
+        <w:t>123,followusernumber:123</w:t>
+      </w:r>
+      <w:r>
+        <w:rPr>
+          <w:rFonts w:hint="eastAsia"/>
+          <w:b/>
+          <w:bCs/>
+          <w:sz w:val="24"/>
+          <w:szCs w:val="28"/>
         </w:rPr>
         <w:t>}</w:t>
       </w:r>
-      <w:r>
-        <w:rPr>
-          <w:rFonts w:hint="eastAsia"/>
-          <w:b/>
-          <w:bCs/>
-          <w:sz w:val="22"/>
-          <w:szCs w:val="24"/>
+    </w:p>
+    <w:p/>
+    <w:p>
+      <w:r>
+        <w:rPr>
+          <w:rFonts w:hint="eastAsia"/>
+        </w:rPr>
+        <w:t>获取失败后返回json数据：</w:t>
+      </w:r>
+    </w:p>
+    <w:p/>
+    <w:p>
+      <w:r>
+        <w:rPr>
+          <w:rFonts w:hint="eastAsia"/>
+        </w:rPr>
+        <w:t>status：failed</w:t>
+      </w:r>
+    </w:p>
+    <w:p>
+      <w:r>
+        <w:rPr>
+          <w:rFonts w:hint="eastAsia"/>
+        </w:rPr>
+        <w:t>code：4</w:t>
+      </w:r>
+      <w:r>
+        <w:t>0</w:t>
+      </w:r>
+      <w:r>
+        <w:t>0</w:t>
+      </w:r>
+    </w:p>
+    <w:p/>
+    <w:p/>
+    <w:p>
+      <w:pPr>
+        <w:pStyle w:val="1"/>
+      </w:pPr>
+      <w:bookmarkStart w:id="6" w:name="_Toc58520805"/>
+      <w:r>
+        <w:t>7.</w:t>
+      </w:r>
+      <w:r>
+        <w:rPr>
+          <w:rFonts w:hint="eastAsia"/>
+        </w:rPr>
+        <w:t>查看是否已关注</w:t>
+      </w:r>
+      <w:r>
+        <w:t xml:space="preserve">  / </w:t>
+      </w:r>
+      <w:r>
+        <w:rPr>
+          <w:rFonts w:hint="eastAsia"/>
+        </w:rPr>
+        <w:t>查看是否已收藏</w:t>
+      </w:r>
+      <w:r>
+        <w:rPr>
+          <w:rFonts w:hint="eastAsia"/>
         </w:rPr>
         <w:t>（</w:t>
       </w:r>
       <w:r>
         <w:rPr>
           <w:rFonts w:hint="eastAsia"/>
-          <w:b/>
-          <w:bCs/>
-          <w:sz w:val="22"/>
-          <w:szCs w:val="24"/>
-        </w:rPr>
-        <w:t>关键字就是title</w:t>
-      </w:r>
-      <w:r>
-        <w:rPr>
-          <w:rFonts w:hint="eastAsia"/>
-          <w:b/>
-          <w:bCs/>
-          <w:sz w:val="22"/>
-          <w:szCs w:val="24"/>
+        </w:rPr>
+        <w:t>详情页中</w:t>
+      </w:r>
+      <w:r>
+        <w:rPr>
+          <w:rFonts w:hint="eastAsia"/>
         </w:rPr>
         <w:t>）</w:t>
       </w:r>
-    </w:p>
-    <w:p>
-      <w:pPr>
-        <w:rPr>
-          <w:b/>
-          <w:bCs/>
-          <w:sz w:val="22"/>
-          <w:szCs w:val="24"/>
-        </w:rPr>
-      </w:pPr>
-      <w:proofErr w:type="spellStart"/>
-      <w:r>
-        <w:rPr>
-          <w:rFonts w:hint="eastAsia"/>
-          <w:b/>
-          <w:bCs/>
-          <w:sz w:val="24"/>
-          <w:szCs w:val="28"/>
-        </w:rPr>
-        <w:t>s</w:t>
-      </w:r>
-      <w:r>
-        <w:rPr>
-          <w:b/>
-          <w:bCs/>
-          <w:sz w:val="24"/>
-          <w:szCs w:val="28"/>
-        </w:rPr>
-        <w:t>e</w:t>
-      </w:r>
-      <w:r>
-        <w:rPr>
-          <w:rFonts w:hint="eastAsia"/>
-          <w:b/>
-          <w:bCs/>
-          <w:sz w:val="24"/>
-          <w:szCs w:val="28"/>
-        </w:rPr>
-        <w:t>value</w:t>
-      </w:r>
-      <w:proofErr w:type="spellEnd"/>
-      <w:r>
-        <w:rPr>
-          <w:b/>
-          <w:bCs/>
-          <w:sz w:val="24"/>
-          <w:szCs w:val="28"/>
-        </w:rPr>
-        <w:t xml:space="preserve"> </w:t>
-      </w:r>
-    </w:p>
-    <w:p>
-      <w:pPr>
-        <w:rPr>
-          <w:b/>
-          <w:bCs/>
-          <w:sz w:val="22"/>
-          <w:szCs w:val="24"/>
-        </w:rPr>
-      </w:pPr>
-    </w:p>
-    <w:p>
-      <w:pPr>
-        <w:rPr>
-          <w:b/>
-          <w:bCs/>
-          <w:sz w:val="22"/>
-          <w:szCs w:val="24"/>
-        </w:rPr>
-      </w:pPr>
-      <w:r>
-        <w:rPr>
-          <w:rFonts w:hint="eastAsia"/>
-          <w:b/>
-          <w:bCs/>
-          <w:sz w:val="22"/>
-          <w:szCs w:val="24"/>
-        </w:rPr>
-        <w:t>说明：</w:t>
-      </w:r>
-      <w:r>
-        <w:rPr>
-          <w:rFonts w:hint="eastAsia"/>
-          <w:b/>
-          <w:bCs/>
-          <w:sz w:val="22"/>
-          <w:szCs w:val="24"/>
-        </w:rPr>
-        <w:t>当点击链接时是通过</w:t>
-      </w:r>
-      <w:proofErr w:type="spellStart"/>
-      <w:r>
-        <w:rPr>
-          <w:rFonts w:hint="eastAsia"/>
-          <w:b/>
-          <w:bCs/>
-          <w:sz w:val="22"/>
-          <w:szCs w:val="24"/>
-        </w:rPr>
-        <w:t>texti</w:t>
-      </w:r>
-      <w:r>
-        <w:rPr>
-          <w:b/>
-          <w:bCs/>
-          <w:sz w:val="22"/>
-          <w:szCs w:val="24"/>
-        </w:rPr>
-        <w:t>d</w:t>
-      </w:r>
-      <w:proofErr w:type="spellEnd"/>
-      <w:r>
-        <w:rPr>
-          <w:rFonts w:hint="eastAsia"/>
-          <w:b/>
-          <w:bCs/>
-          <w:sz w:val="22"/>
-          <w:szCs w:val="24"/>
-        </w:rPr>
-        <w:t>来获取文章</w:t>
-      </w:r>
-    </w:p>
-    <w:p>
-      <w:pPr>
-        <w:ind w:left="420" w:firstLine="420"/>
-        <w:rPr>
-          <w:b/>
-          <w:bCs/>
-          <w:sz w:val="22"/>
-          <w:szCs w:val="24"/>
-        </w:rPr>
-      </w:pPr>
-      <w:r>
-        <w:rPr>
-          <w:rFonts w:hint="eastAsia"/>
-          <w:b/>
-          <w:bCs/>
-          <w:sz w:val="22"/>
-          <w:szCs w:val="24"/>
-        </w:rPr>
-        <w:t>当点击我的中我发表的文章的时候，是通过username来获取的</w:t>
-      </w:r>
-    </w:p>
-    <w:p>
-      <w:pPr>
-        <w:ind w:left="420" w:firstLine="420"/>
-        <w:rPr>
-          <w:b/>
-          <w:bCs/>
-          <w:sz w:val="22"/>
-          <w:szCs w:val="24"/>
-        </w:rPr>
-      </w:pPr>
-      <w:r>
-        <w:rPr>
-          <w:rFonts w:hint="eastAsia"/>
-          <w:b/>
-          <w:bCs/>
-          <w:sz w:val="22"/>
-          <w:szCs w:val="24"/>
-        </w:rPr>
-        <w:t>当</w:t>
-      </w:r>
-      <w:r>
-        <w:rPr>
-          <w:rFonts w:hint="eastAsia"/>
-          <w:b/>
-          <w:bCs/>
-          <w:sz w:val="22"/>
-          <w:szCs w:val="24"/>
-        </w:rPr>
-        <w:t>我</w:t>
-      </w:r>
-      <w:r>
-        <w:rPr>
-          <w:rFonts w:hint="eastAsia"/>
-          <w:b/>
-          <w:bCs/>
-          <w:sz w:val="22"/>
-          <w:szCs w:val="24"/>
-        </w:rPr>
-        <w:t>点击类型</w:t>
-      </w:r>
-      <w:r>
-        <w:rPr>
-          <w:rFonts w:hint="eastAsia"/>
-          <w:b/>
-          <w:bCs/>
-          <w:sz w:val="22"/>
-          <w:szCs w:val="24"/>
-        </w:rPr>
-        <w:t>，好物推荐</w:t>
-      </w:r>
-      <w:r>
-        <w:rPr>
-          <w:rFonts w:hint="eastAsia"/>
-          <w:b/>
-          <w:bCs/>
-          <w:sz w:val="22"/>
-          <w:szCs w:val="24"/>
-        </w:rPr>
-        <w:t>时，通过type来获取文章</w:t>
-      </w:r>
-    </w:p>
-    <w:p>
-      <w:pPr>
-        <w:ind w:left="420" w:firstLine="420"/>
-        <w:rPr>
-          <w:b/>
-          <w:bCs/>
-          <w:sz w:val="22"/>
-          <w:szCs w:val="24"/>
-        </w:rPr>
-      </w:pPr>
-      <w:r>
-        <w:rPr>
-          <w:rFonts w:hint="eastAsia"/>
-          <w:b/>
-          <w:bCs/>
-          <w:sz w:val="22"/>
-          <w:szCs w:val="24"/>
-        </w:rPr>
-        <w:t>当我点击搜索时，通过传递</w:t>
-      </w:r>
-      <w:r>
-        <w:rPr>
-          <w:rFonts w:hint="eastAsia"/>
-          <w:b/>
-          <w:bCs/>
-          <w:sz w:val="22"/>
-          <w:szCs w:val="24"/>
-        </w:rPr>
-        <w:t>title</w:t>
-      </w:r>
-      <w:r>
-        <w:rPr>
-          <w:rFonts w:hint="eastAsia"/>
-          <w:b/>
-          <w:bCs/>
-          <w:sz w:val="22"/>
-          <w:szCs w:val="24"/>
-        </w:rPr>
-        <w:t>（通过传递关键字）</w:t>
-      </w:r>
-      <w:r>
-        <w:rPr>
-          <w:rFonts w:hint="eastAsia"/>
-          <w:b/>
-          <w:bCs/>
-          <w:sz w:val="22"/>
-          <w:szCs w:val="24"/>
-        </w:rPr>
-        <w:t>来检索文章</w:t>
-      </w:r>
-    </w:p>
-    <w:p>
-      <w:pPr>
-        <w:ind w:left="420" w:firstLine="420"/>
-        <w:rPr>
-          <w:b/>
-          <w:bCs/>
-          <w:sz w:val="22"/>
-          <w:szCs w:val="24"/>
-        </w:rPr>
-      </w:pPr>
-      <w:r>
-        <w:rPr>
-          <w:rFonts w:hint="eastAsia"/>
-          <w:b/>
-          <w:bCs/>
-          <w:sz w:val="22"/>
-          <w:szCs w:val="24"/>
-        </w:rPr>
-        <w:t>当我点击热门专贴的时候，通过</w:t>
-      </w:r>
-      <w:proofErr w:type="spellStart"/>
-      <w:r>
-        <w:rPr>
-          <w:rFonts w:hint="eastAsia"/>
-          <w:b/>
-          <w:bCs/>
-          <w:sz w:val="22"/>
-          <w:szCs w:val="24"/>
-        </w:rPr>
-        <w:t>ctime</w:t>
-      </w:r>
-      <w:proofErr w:type="spellEnd"/>
-      <w:r>
-        <w:rPr>
-          <w:rFonts w:hint="eastAsia"/>
-          <w:b/>
-          <w:bCs/>
-          <w:sz w:val="22"/>
-          <w:szCs w:val="24"/>
-        </w:rPr>
-        <w:t>来检索文章</w:t>
-      </w:r>
-      <w:r>
-        <w:rPr>
-          <w:rFonts w:hint="eastAsia"/>
-          <w:b/>
-          <w:bCs/>
-          <w:sz w:val="22"/>
-          <w:szCs w:val="24"/>
-        </w:rPr>
-        <w:t>（暂定返回1</w:t>
-      </w:r>
-      <w:r>
-        <w:rPr>
-          <w:b/>
-          <w:bCs/>
-          <w:sz w:val="22"/>
-          <w:szCs w:val="24"/>
-        </w:rPr>
-        <w:t>0</w:t>
-      </w:r>
-      <w:r>
-        <w:rPr>
-          <w:rFonts w:hint="eastAsia"/>
-          <w:b/>
-          <w:bCs/>
-          <w:sz w:val="22"/>
-          <w:szCs w:val="24"/>
-        </w:rPr>
-        <w:t>篇文章）</w:t>
-      </w:r>
-    </w:p>
-    <w:p/>
-    <w:p>
-      <w:r>
-        <w:rPr>
-          <w:rFonts w:hint="eastAsia"/>
-        </w:rPr>
-        <w:t>获取成功返回json数据</w:t>
-      </w:r>
-    </w:p>
-    <w:p/>
-    <w:p>
-      <w:pPr>
-        <w:rPr>
-          <w:b/>
-          <w:bCs/>
-          <w:sz w:val="22"/>
-          <w:szCs w:val="24"/>
-        </w:rPr>
-      </w:pPr>
-      <w:r>
-        <w:rPr>
-          <w:b/>
-          <w:bCs/>
-          <w:sz w:val="22"/>
-          <w:szCs w:val="24"/>
-        </w:rPr>
-        <w:t>s</w:t>
-      </w:r>
-      <w:r>
-        <w:rPr>
-          <w:rFonts w:hint="eastAsia"/>
-          <w:b/>
-          <w:bCs/>
-          <w:sz w:val="22"/>
-          <w:szCs w:val="24"/>
-        </w:rPr>
-        <w:t>tatus：success</w:t>
-      </w:r>
-    </w:p>
-    <w:p>
-      <w:pPr>
-        <w:rPr>
-          <w:b/>
-          <w:bCs/>
-          <w:sz w:val="22"/>
-          <w:szCs w:val="24"/>
-        </w:rPr>
-      </w:pPr>
-      <w:r>
-        <w:rPr>
-          <w:rFonts w:hint="eastAsia"/>
-          <w:b/>
-          <w:bCs/>
-          <w:sz w:val="22"/>
-          <w:szCs w:val="24"/>
-        </w:rPr>
-        <w:t>r</w:t>
-      </w:r>
-      <w:r>
-        <w:rPr>
-          <w:b/>
-          <w:bCs/>
-          <w:sz w:val="22"/>
-          <w:szCs w:val="24"/>
-        </w:rPr>
-        <w:t>esults:</w:t>
-      </w:r>
-      <w:r>
-        <w:rPr>
-          <w:b/>
-          <w:bCs/>
-          <w:sz w:val="22"/>
-          <w:szCs w:val="24"/>
-        </w:rPr>
-        <w:t>{textid:123,username:123,type:123,title:123,text:123,ctime:123}</w:t>
-      </w:r>
-      <w:r>
-        <w:rPr>
-          <w:b/>
-          <w:bCs/>
-          <w:sz w:val="22"/>
-          <w:szCs w:val="24"/>
-        </w:rPr>
-        <w:t xml:space="preserve"> </w:t>
-      </w:r>
-    </w:p>
-    <w:p>
-      <w:pPr>
-        <w:rPr>
-          <w:b/>
-          <w:bCs/>
-          <w:sz w:val="22"/>
-          <w:szCs w:val="24"/>
-        </w:rPr>
-      </w:pPr>
-    </w:p>
-    <w:p>
-      <w:pPr>
-        <w:rPr>
-          <w:b/>
-          <w:bCs/>
-          <w:sz w:val="22"/>
-          <w:szCs w:val="24"/>
-        </w:rPr>
-      </w:pPr>
-      <w:r>
-        <w:rPr>
-          <w:b/>
-          <w:bCs/>
-          <w:sz w:val="22"/>
-          <w:szCs w:val="24"/>
-        </w:rPr>
-        <w:t>//</w:t>
-      </w:r>
-      <w:r>
-        <w:rPr>
-          <w:rFonts w:hint="eastAsia"/>
-          <w:b/>
-          <w:bCs/>
-          <w:sz w:val="22"/>
-          <w:szCs w:val="24"/>
-        </w:rPr>
-        <w:t>若</w:t>
-      </w:r>
-      <w:proofErr w:type="spellStart"/>
-      <w:r>
-        <w:rPr>
-          <w:rFonts w:hint="eastAsia"/>
-          <w:b/>
-          <w:bCs/>
-          <w:sz w:val="22"/>
-          <w:szCs w:val="24"/>
-        </w:rPr>
-        <w:t>seachtype</w:t>
-      </w:r>
-      <w:proofErr w:type="spellEnd"/>
-      <w:r>
-        <w:rPr>
-          <w:rFonts w:hint="eastAsia"/>
-          <w:b/>
-          <w:bCs/>
-          <w:sz w:val="22"/>
-          <w:szCs w:val="24"/>
-        </w:rPr>
-        <w:t>为type</w:t>
-      </w:r>
-      <w:r>
-        <w:rPr>
-          <w:b/>
-          <w:bCs/>
-          <w:sz w:val="22"/>
-          <w:szCs w:val="24"/>
-        </w:rPr>
-        <w:t xml:space="preserve"> </w:t>
-      </w:r>
-      <w:r>
-        <w:rPr>
-          <w:rFonts w:hint="eastAsia"/>
-          <w:b/>
-          <w:bCs/>
-          <w:sz w:val="22"/>
-          <w:szCs w:val="24"/>
-        </w:rPr>
-        <w:t>or</w:t>
-      </w:r>
-      <w:r>
-        <w:rPr>
-          <w:b/>
-          <w:bCs/>
-          <w:sz w:val="22"/>
-          <w:szCs w:val="24"/>
-        </w:rPr>
-        <w:t xml:space="preserve"> </w:t>
-      </w:r>
-      <w:r>
-        <w:rPr>
-          <w:rFonts w:hint="eastAsia"/>
-          <w:b/>
-          <w:bCs/>
-          <w:sz w:val="22"/>
-          <w:szCs w:val="24"/>
-        </w:rPr>
-        <w:t>title</w:t>
-      </w:r>
-      <w:r>
-        <w:rPr>
-          <w:b/>
-          <w:bCs/>
-          <w:sz w:val="22"/>
-          <w:szCs w:val="24"/>
-        </w:rPr>
-        <w:t xml:space="preserve"> </w:t>
-      </w:r>
-      <w:r>
-        <w:rPr>
-          <w:rFonts w:hint="eastAsia"/>
-          <w:b/>
-          <w:bCs/>
-          <w:sz w:val="22"/>
-          <w:szCs w:val="24"/>
-        </w:rPr>
-        <w:t>or</w:t>
-      </w:r>
-      <w:r>
-        <w:rPr>
-          <w:b/>
-          <w:bCs/>
-          <w:sz w:val="22"/>
-          <w:szCs w:val="24"/>
-        </w:rPr>
-        <w:t xml:space="preserve"> username</w:t>
-      </w:r>
-      <w:r>
-        <w:rPr>
-          <w:b/>
-          <w:bCs/>
-          <w:sz w:val="22"/>
-          <w:szCs w:val="24"/>
-        </w:rPr>
-        <w:t xml:space="preserve"> or </w:t>
-      </w:r>
-      <w:proofErr w:type="spellStart"/>
-      <w:r>
-        <w:rPr>
-          <w:b/>
-          <w:bCs/>
-          <w:sz w:val="22"/>
-          <w:szCs w:val="24"/>
-        </w:rPr>
-        <w:t>ctime</w:t>
-      </w:r>
-      <w:proofErr w:type="spellEnd"/>
-      <w:r>
-        <w:rPr>
-          <w:b/>
-          <w:bCs/>
-          <w:sz w:val="22"/>
-          <w:szCs w:val="24"/>
-        </w:rPr>
-        <w:t xml:space="preserve"> </w:t>
-      </w:r>
-      <w:r>
-        <w:rPr>
-          <w:rFonts w:hint="eastAsia"/>
-          <w:b/>
-          <w:bCs/>
-          <w:sz w:val="22"/>
-          <w:szCs w:val="24"/>
-        </w:rPr>
-        <w:t>时返回如下数据</w:t>
-      </w:r>
-      <w:r>
-        <w:rPr>
-          <w:rFonts w:hint="eastAsia"/>
-          <w:b/>
-          <w:bCs/>
-          <w:sz w:val="22"/>
-          <w:szCs w:val="24"/>
-        </w:rPr>
-        <w:t>:</w:t>
-      </w:r>
-    </w:p>
-    <w:p>
-      <w:pPr>
-        <w:rPr>
-          <w:b/>
-          <w:bCs/>
-          <w:sz w:val="22"/>
-          <w:szCs w:val="24"/>
-        </w:rPr>
-      </w:pPr>
-    </w:p>
-    <w:p>
-      <w:pPr>
-        <w:rPr>
-          <w:b/>
-          <w:bCs/>
-          <w:sz w:val="22"/>
-          <w:szCs w:val="24"/>
-        </w:rPr>
-      </w:pPr>
-      <w:r>
-        <w:rPr>
-          <w:b/>
-          <w:bCs/>
-          <w:sz w:val="22"/>
-          <w:szCs w:val="24"/>
-        </w:rPr>
-        <w:t>results:</w:t>
-      </w:r>
-      <w:r>
-        <w:rPr>
-          <w:b/>
-          <w:bCs/>
-          <w:sz w:val="22"/>
-          <w:szCs w:val="24"/>
-        </w:rPr>
-        <w:t>[</w:t>
-      </w:r>
-      <w:r>
-        <w:rPr>
-          <w:b/>
-          <w:bCs/>
-          <w:sz w:val="22"/>
-          <w:szCs w:val="24"/>
-        </w:rPr>
-        <w:t>{textid:123,username:123,type:123,title:123,text:123,ctime:123}</w:t>
-      </w:r>
-      <w:r>
-        <w:rPr>
-          <w:b/>
-          <w:bCs/>
-          <w:sz w:val="22"/>
-          <w:szCs w:val="24"/>
-        </w:rPr>
-        <w:t>,</w:t>
-      </w:r>
-      <w:r>
-        <w:rPr>
-          <w:b/>
-          <w:bCs/>
-          <w:sz w:val="22"/>
-          <w:szCs w:val="24"/>
-        </w:rPr>
-        <w:t>{textid:123,username:123,type:123,title:123,text:123,ctime:123}</w:t>
-      </w:r>
-      <w:r>
-        <w:rPr>
-          <w:b/>
-          <w:bCs/>
-          <w:sz w:val="22"/>
-          <w:szCs w:val="24"/>
-        </w:rPr>
-        <w:t>,......</w:t>
-      </w:r>
-      <w:r>
-        <w:rPr>
-          <w:b/>
-          <w:bCs/>
-          <w:sz w:val="22"/>
-          <w:szCs w:val="24"/>
-        </w:rPr>
-        <w:t>]</w:t>
-      </w:r>
-    </w:p>
-    <w:p/>
-    <w:p>
-      <w:r>
-        <w:rPr>
-          <w:rFonts w:hint="eastAsia"/>
-        </w:rPr>
-        <w:t>获取失败</w:t>
-      </w:r>
-      <w:r>
-        <w:rPr>
-          <w:rFonts w:hint="eastAsia"/>
-        </w:rPr>
-        <w:t>或没有找到</w:t>
-      </w:r>
-      <w:r>
-        <w:rPr>
-          <w:rFonts w:hint="eastAsia"/>
-        </w:rPr>
-        <w:t>后返回json数据</w:t>
-      </w:r>
-    </w:p>
-    <w:p/>
-    <w:p>
-      <w:pPr>
-        <w:rPr>
-          <w:b/>
-          <w:bCs/>
-          <w:sz w:val="22"/>
-          <w:szCs w:val="24"/>
-        </w:rPr>
-      </w:pPr>
-      <w:r>
-        <w:rPr>
-          <w:rFonts w:hint="eastAsia"/>
-          <w:b/>
-          <w:bCs/>
-          <w:sz w:val="22"/>
-          <w:szCs w:val="24"/>
-        </w:rPr>
-        <w:t>s</w:t>
-      </w:r>
-      <w:r>
-        <w:rPr>
-          <w:b/>
-          <w:bCs/>
-          <w:sz w:val="22"/>
-          <w:szCs w:val="24"/>
-        </w:rPr>
-        <w:t>tatus : failed</w:t>
-      </w:r>
-    </w:p>
-    <w:p>
-      <w:pPr>
-        <w:rPr>
-          <w:b/>
-          <w:bCs/>
-          <w:sz w:val="22"/>
-          <w:szCs w:val="24"/>
-        </w:rPr>
-      </w:pPr>
-      <w:r>
-        <w:rPr>
-          <w:b/>
-          <w:bCs/>
-          <w:sz w:val="22"/>
-          <w:szCs w:val="24"/>
-        </w:rPr>
-        <w:t>code : 400</w:t>
-      </w:r>
-    </w:p>
-    <w:p>
-      <w:pPr>
-        <w:rPr>
-          <w:b/>
-          <w:bCs/>
-          <w:sz w:val="22"/>
-          <w:szCs w:val="24"/>
-        </w:rPr>
-      </w:pPr>
-    </w:p>
-    <w:p>
-      <w:pPr>
-        <w:pStyle w:val="1"/>
-      </w:pPr>
-      <w:bookmarkStart w:id="5" w:name="_Toc58520804"/>
-      <w:r>
-        <w:t>6</w:t>
-      </w:r>
-      <w:r>
-        <w:t>.获取我的粉丝和关注数量（</w:t>
-      </w:r>
-      <w:r>
-        <w:rPr>
-          <w:rFonts w:hint="eastAsia"/>
-        </w:rPr>
-        <w:t>我的页面，显示粉丝数和关注数量</w:t>
-      </w:r>
-      <w:r>
-        <w:t>）</w:t>
-      </w:r>
-      <w:bookmarkEnd w:id="5"/>
-    </w:p>
-    <w:p>
-      <w:r>
-        <w:rPr>
-          <w:rFonts w:hint="eastAsia"/>
-        </w:rPr>
-        <w:t>路由：‘/</w:t>
-      </w:r>
-      <w:proofErr w:type="spellStart"/>
-      <w:r>
-        <w:rPr>
-          <w:rFonts w:hint="eastAsia"/>
-        </w:rPr>
-        <w:t>getfans</w:t>
-      </w:r>
-      <w:proofErr w:type="spellEnd"/>
-      <w:r>
-        <w:rPr>
-          <w:rFonts w:hint="eastAsia"/>
-        </w:rPr>
-        <w:t>’ 我这里是‘/</w:t>
-      </w:r>
-      <w:proofErr w:type="spellStart"/>
-      <w:r>
-        <w:rPr>
-          <w:rFonts w:hint="eastAsia"/>
-        </w:rPr>
-        <w:t>getfans</w:t>
-      </w:r>
-      <w:proofErr w:type="spellEnd"/>
-      <w:r>
-        <w:rPr>
-          <w:rFonts w:hint="eastAsia"/>
-        </w:rPr>
-        <w:t>’</w:t>
-      </w:r>
-    </w:p>
-    <w:p/>
-    <w:p>
-      <w:pPr>
-        <w:rPr>
-          <w:b/>
-          <w:bCs/>
-          <w:sz w:val="24"/>
-          <w:szCs w:val="28"/>
-        </w:rPr>
-      </w:pPr>
-      <w:r>
-        <w:rPr>
-          <w:rFonts w:hint="eastAsia"/>
-        </w:rPr>
+      <w:bookmarkEnd w:id="6"/>
+    </w:p>
+    <w:p/>
+    <w:p>
+      <w:r>
+        <w:rPr>
+          <w:rFonts w:hint="eastAsia"/>
+        </w:rPr>
+        <w:t xml:space="preserve">接口：‘/iffollow’ </w:t>
+      </w:r>
+      <w:r>
+        <w:t xml:space="preserve">                      </w:t>
+      </w:r>
+      <w:r>
+        <w:rPr>
+          <w:rFonts w:hint="eastAsia"/>
+        </w:rPr>
+        <w:t>‘/ifsave’</w:t>
+      </w:r>
+    </w:p>
+    <w:p/>
+    <w:p>
+      <w:r>
+        <w:rPr>
+          <w:rFonts w:hint="eastAsia"/>
+        </w:rPr>
+        <w:t>POST</w:t>
+      </w:r>
+    </w:p>
+    <w:p/>
+    <w:p>
+      <w:r>
+        <w:rPr>
+          <w:rFonts w:hint="eastAsia"/>
+        </w:rPr>
+        <w:t>需要接收的参数：</w:t>
+      </w:r>
+    </w:p>
+    <w:p/>
+    <w:p>
+      <w:r>
         <w:lastRenderedPageBreak/>
-        <w:t>接口：</w:t>
-      </w:r>
-      <w:r>
-        <w:rPr>
-          <w:rFonts w:hint="eastAsia"/>
-          <w:b/>
-          <w:bCs/>
-          <w:sz w:val="24"/>
-          <w:szCs w:val="28"/>
-        </w:rPr>
-        <w:t>‘/</w:t>
-      </w:r>
-      <w:proofErr w:type="spellStart"/>
-      <w:r>
-        <w:rPr>
-          <w:rFonts w:hint="eastAsia"/>
-          <w:b/>
-          <w:bCs/>
-          <w:sz w:val="24"/>
-          <w:szCs w:val="28"/>
-        </w:rPr>
-        <w:t>getmyfansandfollowuser</w:t>
-      </w:r>
-      <w:r>
-        <w:rPr>
-          <w:b/>
-          <w:bCs/>
-          <w:sz w:val="24"/>
-          <w:szCs w:val="28"/>
-        </w:rPr>
-        <w:t>number</w:t>
-      </w:r>
-      <w:proofErr w:type="spellEnd"/>
-      <w:r>
-        <w:rPr>
-          <w:rFonts w:hint="eastAsia"/>
-          <w:b/>
-          <w:bCs/>
-          <w:sz w:val="24"/>
-          <w:szCs w:val="28"/>
-        </w:rPr>
-        <w:t>’</w:t>
-      </w:r>
-    </w:p>
-    <w:p>
-      <w:r>
-        <w:rPr>
-          <w:rFonts w:hint="eastAsia"/>
-        </w:rPr>
-        <w:t>P</w:t>
-      </w:r>
-      <w:r>
-        <w:t>OST</w:t>
-      </w:r>
-    </w:p>
-    <w:p/>
-    <w:p>
-      <w:r>
-        <w:rPr>
-          <w:rFonts w:hint="eastAsia"/>
-        </w:rPr>
-        <w:t>需要接收json参数：</w:t>
-      </w:r>
-    </w:p>
-    <w:p/>
-    <w:p>
-      <w:pPr>
-        <w:rPr>
-          <w:b/>
-          <w:bCs/>
-          <w:sz w:val="24"/>
-          <w:szCs w:val="28"/>
-        </w:rPr>
-      </w:pPr>
-      <w:r>
-        <w:rPr>
-          <w:rFonts w:hint="eastAsia"/>
-          <w:b/>
-          <w:bCs/>
-          <w:sz w:val="24"/>
-          <w:szCs w:val="28"/>
+        <w:t>text</w:t>
+      </w:r>
+      <w:r>
+        <w:rPr>
+          <w:rFonts w:hint="eastAsia"/>
         </w:rPr>
         <w:t>username</w:t>
       </w:r>
-    </w:p>
-    <w:p/>
-    <w:p>
-      <w:r>
-        <w:rPr>
-          <w:rFonts w:hint="eastAsia"/>
-        </w:rPr>
-        <w:t>获取成功后返回json数据：</w:t>
-      </w:r>
-    </w:p>
-    <w:p/>
-    <w:p>
-      <w:pPr>
-        <w:rPr>
-          <w:b/>
-          <w:bCs/>
-          <w:sz w:val="24"/>
-          <w:szCs w:val="28"/>
-        </w:rPr>
-      </w:pPr>
-      <w:r>
-        <w:rPr>
-          <w:rFonts w:hint="eastAsia"/>
-          <w:b/>
-          <w:bCs/>
-          <w:sz w:val="24"/>
-          <w:szCs w:val="28"/>
-        </w:rPr>
-        <w:t>status：success</w:t>
-      </w:r>
-    </w:p>
-    <w:p>
-      <w:pPr>
-        <w:rPr>
-          <w:b/>
-          <w:bCs/>
-          <w:sz w:val="24"/>
-          <w:szCs w:val="28"/>
-        </w:rPr>
-      </w:pPr>
-      <w:r>
-        <w:rPr>
-          <w:rFonts w:hint="eastAsia"/>
-          <w:b/>
-          <w:bCs/>
-          <w:sz w:val="24"/>
-          <w:szCs w:val="28"/>
-        </w:rPr>
-        <w:t>results：{fansnumber:</w:t>
-      </w:r>
-      <w:r>
-        <w:rPr>
-          <w:b/>
-          <w:bCs/>
-          <w:sz w:val="24"/>
-          <w:szCs w:val="28"/>
-        </w:rPr>
-        <w:t>123,followusernumber:123</w:t>
-      </w:r>
-      <w:r>
-        <w:rPr>
-          <w:rFonts w:hint="eastAsia"/>
-          <w:b/>
-          <w:bCs/>
-          <w:sz w:val="24"/>
-          <w:szCs w:val="28"/>
-        </w:rPr>
-        <w:t>}</w:t>
-      </w:r>
-    </w:p>
-    <w:p/>
-    <w:p>
-      <w:r>
-        <w:rPr>
-          <w:rFonts w:hint="eastAsia"/>
-        </w:rPr>
-        <w:t>获取失败后返回json数据：</w:t>
-      </w:r>
-    </w:p>
-    <w:p/>
-    <w:p>
-      <w:r>
-        <w:rPr>
-          <w:rFonts w:hint="eastAsia"/>
-        </w:rPr>
-        <w:t>status：failed</w:t>
-      </w:r>
-    </w:p>
-    <w:p>
-      <w:r>
-        <w:rPr>
-          <w:rFonts w:hint="eastAsia"/>
-        </w:rPr>
-        <w:t>code：4</w:t>
-      </w:r>
-      <w:r>
-        <w:t>0</w:t>
-      </w:r>
-      <w:r>
-        <w:t>0</w:t>
-      </w:r>
-    </w:p>
-    <w:p/>
-    <w:p/>
-    <w:p>
-      <w:pPr>
-        <w:pStyle w:val="1"/>
-      </w:pPr>
-      <w:bookmarkStart w:id="6" w:name="_Toc58520805"/>
-      <w:r>
-        <w:t>7.</w:t>
-      </w:r>
-      <w:r>
-        <w:rPr>
-          <w:rFonts w:hint="eastAsia"/>
-        </w:rPr>
-        <w:t>查看是否已关注</w:t>
-      </w:r>
-      <w:r>
-        <w:t xml:space="preserve">  / </w:t>
-      </w:r>
-      <w:r>
-        <w:rPr>
-          <w:rFonts w:hint="eastAsia"/>
-        </w:rPr>
-        <w:t>查看是否已收藏</w:t>
-      </w:r>
-      <w:r>
-        <w:rPr>
-          <w:rFonts w:hint="eastAsia"/>
-        </w:rPr>
-        <w:t>（</w:t>
-      </w:r>
-      <w:r>
-        <w:rPr>
-          <w:rFonts w:hint="eastAsia"/>
-        </w:rPr>
-        <w:t>详情页中</w:t>
-      </w:r>
-      <w:r>
-        <w:rPr>
-          <w:rFonts w:hint="eastAsia"/>
-        </w:rPr>
-        <w:t>）</w:t>
-      </w:r>
-      <w:bookmarkEnd w:id="6"/>
-    </w:p>
-    <w:p/>
-    <w:p>
-      <w:r>
-        <w:rPr>
-          <w:rFonts w:hint="eastAsia"/>
-        </w:rPr>
-        <w:t>接口：‘/</w:t>
-      </w:r>
-      <w:proofErr w:type="spellStart"/>
-      <w:r>
-        <w:rPr>
-          <w:rFonts w:hint="eastAsia"/>
-        </w:rPr>
-        <w:t>iffollow</w:t>
-      </w:r>
-      <w:proofErr w:type="spellEnd"/>
-      <w:r>
-        <w:rPr>
-          <w:rFonts w:hint="eastAsia"/>
-        </w:rPr>
-        <w:t xml:space="preserve">’ </w:t>
-      </w:r>
-      <w:r>
-        <w:t xml:space="preserve">                      </w:t>
-      </w:r>
-      <w:r>
-        <w:rPr>
-          <w:rFonts w:hint="eastAsia"/>
-        </w:rPr>
-        <w:t>‘/</w:t>
-      </w:r>
-      <w:proofErr w:type="spellStart"/>
-      <w:r>
-        <w:rPr>
-          <w:rFonts w:hint="eastAsia"/>
-        </w:rPr>
-        <w:t>ifsave</w:t>
-      </w:r>
-      <w:proofErr w:type="spellEnd"/>
-      <w:r>
-        <w:rPr>
-          <w:rFonts w:hint="eastAsia"/>
-        </w:rPr>
-        <w:t>’</w:t>
-      </w:r>
-    </w:p>
-    <w:p/>
-    <w:p>
-      <w:r>
-        <w:rPr>
-          <w:rFonts w:hint="eastAsia"/>
-        </w:rPr>
-        <w:t>POST</w:t>
-      </w:r>
-    </w:p>
-    <w:p/>
-    <w:p>
-      <w:r>
-        <w:rPr>
-          <w:rFonts w:hint="eastAsia"/>
-        </w:rPr>
-        <w:t>需要接收的参数：</w:t>
-      </w:r>
-    </w:p>
-    <w:p>
-      <w:pPr>
-        <w:rPr>
-          <w:rFonts w:hint="eastAsia"/>
-        </w:rPr>
-      </w:pPr>
-    </w:p>
-    <w:p>
-      <w:proofErr w:type="spellStart"/>
-      <w:r>
-        <w:t>text</w:t>
-      </w:r>
-      <w:r>
-        <w:rPr>
-          <w:rFonts w:hint="eastAsia"/>
-        </w:rPr>
-        <w:t>username</w:t>
-      </w:r>
-      <w:r>
-        <w:t>,username</w:t>
-      </w:r>
-      <w:proofErr w:type="spellEnd"/>
-      <w:r>
-        <w:t xml:space="preserve">                     </w:t>
-      </w:r>
-      <w:proofErr w:type="spellStart"/>
-      <w:r>
-        <w:t>textid,username</w:t>
-      </w:r>
-      <w:proofErr w:type="spellEnd"/>
+      <w:r>
+        <w:t>,username                     textid,username</w:t>
+      </w:r>
     </w:p>
     <w:p/>
     <w:p>
@@ -5844,7 +5369,6 @@
     </w:p>
     <w:p/>
     <w:p>
-      <w:proofErr w:type="spellStart"/>
       <w:r>
         <w:rPr>
           <w:rFonts w:hint="eastAsia"/>
@@ -5857,7 +5381,6 @@
       <w:r>
         <w:t>rue</w:t>
       </w:r>
-      <w:proofErr w:type="spellEnd"/>
     </w:p>
     <w:p/>
     <w:p/>
@@ -5871,11 +5394,6 @@
     </w:p>
     <w:p/>
     <w:p>
-      <w:pPr>
-        <w:rPr>
-          <w:rFonts w:hint="eastAsia"/>
-        </w:rPr>
-      </w:pPr>
       <w:r>
         <w:rPr>
           <w:rFonts w:hint="eastAsia"/>
@@ -5884,13 +5402,7 @@
       </w:r>
     </w:p>
     <w:p/>
-    <w:p>
-      <w:pPr>
-        <w:rPr>
-          <w:rFonts w:hint="eastAsia"/>
-        </w:rPr>
-      </w:pPr>
-    </w:p>
+    <w:p/>
     <w:p>
       <w:pPr>
         <w:pStyle w:val="1"/>
@@ -6001,7 +5513,6 @@
         </w:rPr>
         <w:t>‘/</w:t>
       </w:r>
-      <w:proofErr w:type="spellStart"/>
       <w:r>
         <w:rPr>
           <w:b/>
@@ -6011,7 +5522,6 @@
         </w:rPr>
         <w:t>getfans</w:t>
       </w:r>
-      <w:proofErr w:type="spellEnd"/>
       <w:r>
         <w:rPr>
           <w:rFonts w:hint="eastAsia"/>
@@ -6041,7 +5551,6 @@
         </w:rPr>
         <w:t>‘/</w:t>
       </w:r>
-      <w:proofErr w:type="spellStart"/>
       <w:r>
         <w:rPr>
           <w:b/>
@@ -6051,7 +5560,6 @@
         </w:rPr>
         <w:t>getmyfans</w:t>
       </w:r>
-      <w:proofErr w:type="spellEnd"/>
       <w:r>
         <w:rPr>
           <w:rFonts w:hint="eastAsia"/>
@@ -6091,7 +5599,6 @@
         </w:rPr>
         <w:t>‘/</w:t>
       </w:r>
-      <w:proofErr w:type="spellStart"/>
       <w:r>
         <w:rPr>
           <w:b/>
@@ -6130,7 +5637,6 @@
         </w:rPr>
         <w:t>ollows</w:t>
       </w:r>
-      <w:proofErr w:type="spellEnd"/>
       <w:r>
         <w:rPr>
           <w:rFonts w:hint="eastAsia"/>
@@ -6179,7 +5685,6 @@
         </w:rPr>
         <w:t>‘/</w:t>
       </w:r>
-      <w:proofErr w:type="spellStart"/>
       <w:r>
         <w:rPr>
           <w:b/>
@@ -6189,7 +5694,6 @@
         </w:rPr>
         <w:t>addmyfollows</w:t>
       </w:r>
-      <w:proofErr w:type="spellEnd"/>
       <w:r>
         <w:rPr>
           <w:rFonts w:hint="eastAsia"/>
@@ -6310,14 +5814,12 @@
             <w:tcW w:w="2764" w:type="dxa"/>
           </w:tcPr>
           <w:p>
-            <w:proofErr w:type="spellStart"/>
             <w:r>
               <w:rPr>
                 <w:rFonts w:hint="eastAsia"/>
               </w:rPr>
               <w:t>followuser</w:t>
             </w:r>
-            <w:proofErr w:type="spellEnd"/>
           </w:p>
         </w:tc>
         <w:tc>
@@ -6386,17 +5888,7 @@
           <w:sz w:val="22"/>
           <w:szCs w:val="24"/>
         </w:rPr>
-        <w:t xml:space="preserve">          </w:t>
-      </w:r>
-      <w:proofErr w:type="spellStart"/>
-      <w:r>
-        <w:rPr>
-          <w:b/>
-          <w:bCs/>
-          <w:sz w:val="22"/>
-          <w:szCs w:val="24"/>
-        </w:rPr>
-        <w:t>username,</w:t>
+        <w:t xml:space="preserve">          username,</w:t>
       </w:r>
       <w:r>
         <w:rPr>
@@ -6408,7 +5900,6 @@
         </w:rPr>
         <w:t>followuser</w:t>
       </w:r>
-      <w:proofErr w:type="spellEnd"/>
       <w:r>
         <w:rPr>
           <w:b/>
@@ -6417,19 +5908,8 @@
           <w:szCs w:val="24"/>
         </w:rPr>
         <w:tab/>
-        <w:t xml:space="preserve">     </w:t>
-      </w:r>
-      <w:proofErr w:type="spellStart"/>
-      <w:r>
-        <w:rPr>
-          <w:b/>
-          <w:bCs/>
-          <w:sz w:val="22"/>
-          <w:szCs w:val="24"/>
-        </w:rPr>
-        <w:t>username,followuser</w:t>
-      </w:r>
-      <w:proofErr w:type="spellEnd"/>
+        <w:t xml:space="preserve">     username,followuser</w:t>
+      </w:r>
     </w:p>
     <w:p/>
     <w:p>
@@ -6630,76 +6110,52 @@
           <w:sz w:val="22"/>
           <w:szCs w:val="24"/>
         </w:rPr>
-        <w:t>，</w:t>
-      </w:r>
-      <w:proofErr w:type="spellStart"/>
-      <w:r>
-        <w:rPr>
-          <w:rFonts w:hint="eastAsia"/>
-          <w:b/>
-          <w:bCs/>
-          <w:sz w:val="22"/>
-          <w:szCs w:val="24"/>
+        <w:t>，followuser：1</w:t>
+      </w:r>
+      <w:r>
+        <w:rPr>
+          <w:b/>
+          <w:bCs/>
+          <w:sz w:val="22"/>
+          <w:szCs w:val="24"/>
+        </w:rPr>
+        <w:t>23</w:t>
+      </w:r>
+      <w:r>
+        <w:rPr>
+          <w:rFonts w:hint="eastAsia"/>
+          <w:b/>
+          <w:bCs/>
+          <w:sz w:val="22"/>
+          <w:szCs w:val="24"/>
+        </w:rPr>
+        <w:t>}</w:t>
+      </w:r>
+    </w:p>
+    <w:p/>
+    <w:p>
+      <w:pPr>
+        <w:rPr>
+          <w:b/>
+          <w:bCs/>
+        </w:rPr>
+      </w:pPr>
+      <w:r>
+        <w:rPr>
+          <w:rFonts w:hint="eastAsia"/>
+          <w:b/>
+          <w:bCs/>
+        </w:rPr>
+        <w:t>（</w:t>
+      </w:r>
+      <w:r>
+        <w:rPr>
+          <w:rFonts w:hint="eastAsia"/>
+          <w:b/>
+          <w:bCs/>
         </w:rPr>
         <w:t>followuser</w:t>
       </w:r>
-      <w:proofErr w:type="spellEnd"/>
-      <w:r>
-        <w:rPr>
-          <w:rFonts w:hint="eastAsia"/>
-          <w:b/>
-          <w:bCs/>
-          <w:sz w:val="22"/>
-          <w:szCs w:val="24"/>
-        </w:rPr>
-        <w:t>：1</w:t>
-      </w:r>
-      <w:r>
-        <w:rPr>
-          <w:b/>
-          <w:bCs/>
-          <w:sz w:val="22"/>
-          <w:szCs w:val="24"/>
-        </w:rPr>
-        <w:t>23</w:t>
-      </w:r>
-      <w:r>
-        <w:rPr>
-          <w:rFonts w:hint="eastAsia"/>
-          <w:b/>
-          <w:bCs/>
-          <w:sz w:val="22"/>
-          <w:szCs w:val="24"/>
-        </w:rPr>
-        <w:t>}</w:t>
-      </w:r>
-    </w:p>
-    <w:p/>
-    <w:p>
-      <w:pPr>
-        <w:rPr>
-          <w:b/>
-          <w:bCs/>
-        </w:rPr>
-      </w:pPr>
-      <w:r>
-        <w:rPr>
-          <w:rFonts w:hint="eastAsia"/>
-          <w:b/>
-          <w:bCs/>
-        </w:rPr>
-        <w:t>（</w:t>
-      </w:r>
-      <w:proofErr w:type="spellStart"/>
-      <w:r>
-        <w:rPr>
-          <w:rFonts w:hint="eastAsia"/>
-          <w:b/>
-          <w:bCs/>
-        </w:rPr>
-        <w:t>followuser</w:t>
-      </w:r>
-      <w:proofErr w:type="spellEnd"/>
       <w:r>
         <w:rPr>
           <w:b/>
@@ -6793,6 +6249,7 @@
         <w:rPr>
           <w:rFonts w:hint="eastAsia"/>
         </w:rPr>
+        <w:lastRenderedPageBreak/>
         <w:t>情况1：</w:t>
       </w:r>
     </w:p>
@@ -6948,7 +6405,6 @@
         </w:rPr>
         <w:t>‘/</w:t>
       </w:r>
-      <w:proofErr w:type="spellStart"/>
       <w:r>
         <w:rPr>
           <w:b/>
@@ -6966,18 +6422,7 @@
           <w:sz w:val="22"/>
           <w:szCs w:val="24"/>
         </w:rPr>
-        <w:t>follows</w:t>
-      </w:r>
-      <w:proofErr w:type="spellEnd"/>
-      <w:r>
-        <w:rPr>
-          <w:rFonts w:hint="eastAsia"/>
-          <w:b/>
-          <w:bCs/>
-          <w:sz w:val="22"/>
-          <w:szCs w:val="24"/>
-        </w:rPr>
-        <w:t>’</w:t>
+        <w:t>follows’</w:t>
       </w:r>
     </w:p>
     <w:p/>
@@ -6998,7 +6443,6 @@
         </w:rPr>
         <w:t>‘/</w:t>
       </w:r>
-      <w:proofErr w:type="spellStart"/>
       <w:r>
         <w:rPr>
           <w:b/>
@@ -7016,18 +6460,7 @@
           <w:sz w:val="22"/>
           <w:szCs w:val="24"/>
         </w:rPr>
-        <w:t>follows</w:t>
-      </w:r>
-      <w:proofErr w:type="spellEnd"/>
-      <w:r>
-        <w:rPr>
-          <w:rFonts w:hint="eastAsia"/>
-          <w:b/>
-          <w:bCs/>
-          <w:sz w:val="22"/>
-          <w:szCs w:val="24"/>
-        </w:rPr>
-        <w:t>’</w:t>
+        <w:t>follows’</w:t>
       </w:r>
     </w:p>
     <w:p/>
@@ -7139,14 +6572,12 @@
             <w:tcW w:w="2764" w:type="dxa"/>
           </w:tcPr>
           <w:p>
-            <w:proofErr w:type="spellStart"/>
             <w:r>
               <w:rPr>
                 <w:rFonts w:hint="eastAsia"/>
               </w:rPr>
               <w:t>followuser</w:t>
             </w:r>
-            <w:proofErr w:type="spellEnd"/>
           </w:p>
         </w:tc>
         <w:tc>
@@ -7212,51 +6643,7 @@
           <w:sz w:val="22"/>
           <w:szCs w:val="24"/>
         </w:rPr>
-        <w:t>（不是表中的username，对应的是</w:t>
-      </w:r>
-      <w:proofErr w:type="spellStart"/>
-      <w:r>
-        <w:rPr>
-          <w:rFonts w:hint="eastAsia"/>
-          <w:b/>
-          <w:bCs/>
-          <w:sz w:val="22"/>
-          <w:szCs w:val="24"/>
-        </w:rPr>
-        <w:t>followuser</w:t>
-      </w:r>
-      <w:proofErr w:type="spellEnd"/>
-      <w:r>
-        <w:rPr>
-          <w:rFonts w:hint="eastAsia"/>
-          <w:b/>
-          <w:bCs/>
-          <w:sz w:val="22"/>
-          <w:szCs w:val="24"/>
-        </w:rPr>
-        <w:t>，通过</w:t>
-      </w:r>
-      <w:proofErr w:type="spellStart"/>
-      <w:r>
-        <w:rPr>
-          <w:rFonts w:hint="eastAsia"/>
-          <w:b/>
-          <w:bCs/>
-          <w:sz w:val="22"/>
-          <w:szCs w:val="24"/>
-        </w:rPr>
-        <w:t>followuser</w:t>
-      </w:r>
-      <w:proofErr w:type="spellEnd"/>
-      <w:r>
-        <w:rPr>
-          <w:rFonts w:hint="eastAsia"/>
-          <w:b/>
-          <w:bCs/>
-          <w:sz w:val="22"/>
-          <w:szCs w:val="24"/>
-        </w:rPr>
-        <w:t>找到关注的人</w:t>
+        <w:t>（不是表中的username，对应的是followuser，通过followuser找到关注的人</w:t>
       </w:r>
       <w:r>
         <w:rPr>
@@ -7447,29 +6834,7 @@
           <w:sz w:val="22"/>
           <w:szCs w:val="24"/>
         </w:rPr>
-        <w:t>，</w:t>
-      </w:r>
-      <w:proofErr w:type="spellStart"/>
-      <w:r>
-        <w:rPr>
-          <w:rFonts w:hint="eastAsia"/>
-          <w:b/>
-          <w:bCs/>
-          <w:sz w:val="22"/>
-          <w:szCs w:val="24"/>
-        </w:rPr>
-        <w:t>followuser</w:t>
-      </w:r>
-      <w:proofErr w:type="spellEnd"/>
-      <w:r>
-        <w:rPr>
-          <w:rFonts w:hint="eastAsia"/>
-          <w:b/>
-          <w:bCs/>
-          <w:sz w:val="22"/>
-          <w:szCs w:val="24"/>
-        </w:rPr>
-        <w:t>：1</w:t>
+        <w:t>，followuser：1</w:t>
       </w:r>
       <w:r>
         <w:rPr>
@@ -7619,7 +6984,8 @@
       </w:pPr>
       <w:bookmarkStart w:id="9" w:name="_Toc58520808"/>
       <w:r>
-        <w:t>9</w:t>
+        <w:lastRenderedPageBreak/>
+        <w:t>10</w:t>
       </w:r>
       <w:r>
         <w:t>.</w:t>
@@ -7668,7 +7034,6 @@
         </w:rPr>
         <w:t>‘/</w:t>
       </w:r>
-      <w:proofErr w:type="spellStart"/>
       <w:r>
         <w:rPr>
           <w:b/>
@@ -7678,7 +7043,6 @@
         </w:rPr>
         <w:t>getfollowstext</w:t>
       </w:r>
-      <w:proofErr w:type="spellEnd"/>
       <w:r>
         <w:rPr>
           <w:rFonts w:hint="eastAsia"/>
@@ -7692,7 +7056,6 @@
         <w:rPr>
           <w:rFonts w:hint="eastAsia"/>
         </w:rPr>
-        <w:lastRenderedPageBreak/>
         <w:t>接口：</w:t>
       </w:r>
       <w:r>
@@ -7713,298 +7076,343 @@
           <w:sz w:val="22"/>
           <w:szCs w:val="24"/>
         </w:rPr>
+        <w:t>/getmyfollowstext</w:t>
+      </w:r>
+      <w:r>
+        <w:rPr>
+          <w:rFonts w:hint="eastAsia"/>
+          <w:b/>
+          <w:bCs/>
+          <w:sz w:val="22"/>
+          <w:szCs w:val="24"/>
+        </w:rPr>
+        <w:t>’</w:t>
+      </w:r>
+    </w:p>
+    <w:p/>
+    <w:p>
+      <w:r>
+        <w:rPr>
+          <w:rFonts w:hint="eastAsia"/>
+        </w:rPr>
+        <w:t>POST</w:t>
+      </w:r>
+    </w:p>
+    <w:p/>
+    <w:p>
+      <w:r>
+        <w:rPr>
+          <w:rFonts w:hint="eastAsia"/>
+        </w:rPr>
+        <w:t>需要的参数：</w:t>
+      </w:r>
+      <w:r>
+        <w:rPr>
+          <w:rFonts w:hint="eastAsia"/>
+        </w:rPr>
+        <w:t>username</w:t>
+      </w:r>
+    </w:p>
+    <w:p/>
+    <w:p>
+      <w:r>
+        <w:rPr>
+          <w:rFonts w:hint="eastAsia"/>
+        </w:rPr>
+        <w:t>获取成功返回json数据</w:t>
+      </w:r>
+    </w:p>
+    <w:p/>
+    <w:p>
+      <w:pPr>
+        <w:rPr>
+          <w:b/>
+          <w:bCs/>
+          <w:sz w:val="22"/>
+          <w:szCs w:val="24"/>
+        </w:rPr>
+      </w:pPr>
+      <w:r>
+        <w:rPr>
+          <w:rFonts w:hint="eastAsia"/>
+          <w:b/>
+          <w:bCs/>
+          <w:sz w:val="22"/>
+          <w:szCs w:val="24"/>
+        </w:rPr>
+        <w:t>status：success</w:t>
+      </w:r>
+    </w:p>
+    <w:p>
+      <w:pPr>
+        <w:rPr>
+          <w:b/>
+          <w:bCs/>
+          <w:sz w:val="22"/>
+          <w:szCs w:val="24"/>
+        </w:rPr>
+      </w:pPr>
+      <w:r>
+        <w:rPr>
+          <w:rFonts w:hint="eastAsia"/>
+          <w:b/>
+          <w:bCs/>
+          <w:sz w:val="22"/>
+          <w:szCs w:val="24"/>
+        </w:rPr>
+        <w:t>results：</w:t>
+      </w:r>
+      <w:r>
+        <w:rPr>
+          <w:rFonts w:hint="eastAsia"/>
+          <w:b/>
+          <w:bCs/>
+          <w:sz w:val="22"/>
+          <w:szCs w:val="24"/>
+        </w:rPr>
+        <w:t>{text</w:t>
+      </w:r>
+      <w:r>
+        <w:rPr>
+          <w:b/>
+          <w:bCs/>
+          <w:sz w:val="22"/>
+          <w:szCs w:val="24"/>
+        </w:rPr>
+        <w:t>id</w:t>
+      </w:r>
+      <w:r>
+        <w:rPr>
+          <w:rFonts w:hint="eastAsia"/>
+          <w:b/>
+          <w:bCs/>
+          <w:sz w:val="22"/>
+          <w:szCs w:val="24"/>
+        </w:rPr>
+        <w:t>,</w:t>
+      </w:r>
+      <w:r>
+        <w:rPr>
+          <w:b/>
+          <w:bCs/>
+          <w:sz w:val="22"/>
+          <w:szCs w:val="24"/>
+        </w:rPr>
+        <w:t>username,type,title,text,savenumber,ctim</w:t>
+      </w:r>
+      <w:r>
+        <w:rPr>
+          <w:b/>
+          <w:bCs/>
+          <w:sz w:val="22"/>
+          <w:szCs w:val="24"/>
+        </w:rPr>
+        <w:t>e</w:t>
+      </w:r>
+      <w:r>
+        <w:rPr>
+          <w:rFonts w:hint="eastAsia"/>
+          <w:b/>
+          <w:bCs/>
+          <w:sz w:val="22"/>
+          <w:szCs w:val="24"/>
+        </w:rPr>
+        <w:t>}</w:t>
+      </w:r>
+      <w:r>
+        <w:rPr>
+          <w:b/>
+          <w:bCs/>
+          <w:sz w:val="22"/>
+          <w:szCs w:val="24"/>
+        </w:rPr>
+        <w:t xml:space="preserve"> </w:t>
+      </w:r>
+    </w:p>
+    <w:p/>
+    <w:p>
+      <w:r>
+        <w:rPr>
+          <w:rFonts w:hint="eastAsia"/>
+        </w:rPr>
+        <w:t>获取失败后</w:t>
+      </w:r>
+      <w:r>
+        <w:rPr>
+          <w:rFonts w:hint="eastAsia"/>
+        </w:rPr>
+        <w:t>或没有关注的人或关注的人没有发表文章</w:t>
+      </w:r>
+      <w:r>
+        <w:rPr>
+          <w:rFonts w:hint="eastAsia"/>
+        </w:rPr>
+        <w:t>返回json数据</w:t>
+      </w:r>
+    </w:p>
+    <w:p/>
+    <w:p>
+      <w:r>
+        <w:rPr>
+          <w:rFonts w:hint="eastAsia"/>
+        </w:rPr>
+        <w:t>status：failed</w:t>
+      </w:r>
+    </w:p>
+    <w:p>
+      <w:r>
+        <w:rPr>
+          <w:rFonts w:hint="eastAsia"/>
+        </w:rPr>
+        <w:t>code：4</w:t>
+      </w:r>
+      <w:r>
+        <w:t>00</w:t>
+      </w:r>
+    </w:p>
+    <w:p/>
+    <w:p/>
+    <w:p/>
+    <w:p>
+      <w:pPr>
+        <w:pStyle w:val="1"/>
+      </w:pPr>
+      <w:bookmarkStart w:id="10" w:name="_Toc58520809"/>
+      <w:r>
+        <w:t>1</w:t>
+      </w:r>
+      <w:r>
+        <w:t>1</w:t>
+      </w:r>
+      <w:r>
+        <w:t>.</w:t>
+      </w:r>
+      <w:r>
+        <w:rPr>
+          <w:rFonts w:hint="eastAsia"/>
+        </w:rPr>
+        <w:t>添加</w:t>
+      </w:r>
+      <w:r>
+        <w:rPr>
+          <w:rFonts w:hint="eastAsia"/>
+        </w:rPr>
+        <w:t xml:space="preserve">我的收藏的文章 </w:t>
+      </w:r>
+      <w:r>
+        <w:t xml:space="preserve">   / </w:t>
+      </w:r>
+      <w:r>
+        <w:rPr>
+          <w:rFonts w:hint="eastAsia"/>
+        </w:rPr>
+        <w:t>删除我收藏的文章</w:t>
+      </w:r>
+      <w:bookmarkEnd w:id="10"/>
+    </w:p>
+    <w:p/>
+    <w:p>
+      <w:r>
+        <w:rPr>
+          <w:rFonts w:hint="eastAsia"/>
+        </w:rPr>
+        <w:t>路由：‘save’</w:t>
+      </w:r>
+    </w:p>
+    <w:p/>
+    <w:p>
+      <w:r>
+        <w:rPr>
+          <w:rFonts w:hint="eastAsia"/>
+        </w:rPr>
+        <w:t>接口：</w:t>
+      </w:r>
+      <w:r>
+        <w:rPr>
+          <w:rFonts w:hint="eastAsia"/>
+          <w:b/>
+          <w:bCs/>
+          <w:sz w:val="22"/>
+          <w:szCs w:val="24"/>
+        </w:rPr>
+        <w:t>‘/</w:t>
+      </w:r>
+      <w:r>
+        <w:rPr>
+          <w:rFonts w:hint="eastAsia"/>
+          <w:b/>
+          <w:bCs/>
+          <w:sz w:val="22"/>
+          <w:szCs w:val="24"/>
+        </w:rPr>
+        <w:t>add</w:t>
+      </w:r>
+      <w:r>
+        <w:rPr>
+          <w:rFonts w:hint="eastAsia"/>
+          <w:b/>
+          <w:bCs/>
+          <w:sz w:val="22"/>
+          <w:szCs w:val="24"/>
+        </w:rPr>
+        <w:t>my</w:t>
+      </w:r>
+      <w:r>
+        <w:rPr>
+          <w:b/>
+          <w:bCs/>
+          <w:sz w:val="22"/>
+          <w:szCs w:val="24"/>
+        </w:rPr>
+        <w:t>save</w:t>
+      </w:r>
+      <w:r>
+        <w:rPr>
+          <w:rFonts w:hint="eastAsia"/>
+          <w:b/>
+          <w:bCs/>
+          <w:sz w:val="22"/>
+          <w:szCs w:val="24"/>
+        </w:rPr>
+        <w:t>’</w:t>
+      </w:r>
+      <w:r>
+        <w:rPr>
+          <w:rFonts w:hint="eastAsia"/>
+        </w:rPr>
+        <w:t xml:space="preserve"> </w:t>
+      </w:r>
+      <w:r>
+        <w:t xml:space="preserve">             </w:t>
+      </w:r>
+      <w:r>
+        <w:rPr>
+          <w:rFonts w:hint="eastAsia"/>
+          <w:b/>
+          <w:bCs/>
+          <w:sz w:val="22"/>
+          <w:szCs w:val="24"/>
+        </w:rPr>
+        <w:t>‘</w:t>
+      </w:r>
+      <w:r>
+        <w:rPr>
+          <w:b/>
+          <w:bCs/>
+          <w:sz w:val="22"/>
+          <w:szCs w:val="24"/>
+        </w:rPr>
         <w:t>/</w:t>
       </w:r>
-      <w:proofErr w:type="spellStart"/>
-      <w:r>
-        <w:rPr>
-          <w:rFonts w:hint="eastAsia"/>
-          <w:b/>
-          <w:bCs/>
-          <w:sz w:val="22"/>
-          <w:szCs w:val="24"/>
-        </w:rPr>
-        <w:t>getmyfollowstext</w:t>
-      </w:r>
-      <w:proofErr w:type="spellEnd"/>
-      <w:r>
-        <w:rPr>
-          <w:rFonts w:hint="eastAsia"/>
-          <w:b/>
-          <w:bCs/>
-          <w:sz w:val="22"/>
-          <w:szCs w:val="24"/>
-        </w:rPr>
-        <w:t>’</w:t>
-      </w:r>
-    </w:p>
-    <w:p/>
-    <w:p>
-      <w:r>
-        <w:rPr>
-          <w:rFonts w:hint="eastAsia"/>
-        </w:rPr>
-        <w:t>POST</w:t>
-      </w:r>
-    </w:p>
-    <w:p/>
-    <w:p>
-      <w:r>
-        <w:rPr>
-          <w:rFonts w:hint="eastAsia"/>
-        </w:rPr>
-        <w:t>需要的参数：</w:t>
-      </w:r>
-      <w:r>
-        <w:rPr>
-          <w:rFonts w:hint="eastAsia"/>
-        </w:rPr>
-        <w:t>username</w:t>
-      </w:r>
-    </w:p>
-    <w:p/>
-    <w:p>
-      <w:r>
-        <w:rPr>
-          <w:rFonts w:hint="eastAsia"/>
-        </w:rPr>
-        <w:t>获取成功返回json数据</w:t>
-      </w:r>
-    </w:p>
-    <w:p/>
-    <w:p>
-      <w:pPr>
-        <w:rPr>
-          <w:b/>
-          <w:bCs/>
-          <w:sz w:val="22"/>
-          <w:szCs w:val="24"/>
-        </w:rPr>
-      </w:pPr>
-      <w:r>
-        <w:rPr>
-          <w:rFonts w:hint="eastAsia"/>
-          <w:b/>
-          <w:bCs/>
-          <w:sz w:val="22"/>
-          <w:szCs w:val="24"/>
-        </w:rPr>
-        <w:t>status：success</w:t>
-      </w:r>
-    </w:p>
-    <w:p>
-      <w:pPr>
-        <w:rPr>
-          <w:b/>
-          <w:bCs/>
-          <w:sz w:val="22"/>
-          <w:szCs w:val="24"/>
-        </w:rPr>
-      </w:pPr>
-      <w:r>
-        <w:rPr>
-          <w:rFonts w:hint="eastAsia"/>
-          <w:b/>
-          <w:bCs/>
-          <w:sz w:val="22"/>
-          <w:szCs w:val="24"/>
-        </w:rPr>
-        <w:t>results：</w:t>
-      </w:r>
-      <w:r>
-        <w:rPr>
-          <w:rFonts w:hint="eastAsia"/>
-          <w:b/>
-          <w:bCs/>
-          <w:sz w:val="22"/>
-          <w:szCs w:val="24"/>
-        </w:rPr>
-        <w:t>{</w:t>
-      </w:r>
-      <w:proofErr w:type="spellStart"/>
-      <w:r>
-        <w:rPr>
-          <w:rFonts w:hint="eastAsia"/>
-          <w:b/>
-          <w:bCs/>
-          <w:sz w:val="22"/>
-          <w:szCs w:val="24"/>
-        </w:rPr>
-        <w:t>text</w:t>
-      </w:r>
-      <w:r>
-        <w:rPr>
-          <w:b/>
-          <w:bCs/>
-          <w:sz w:val="22"/>
-          <w:szCs w:val="24"/>
-        </w:rPr>
-        <w:t>id</w:t>
-      </w:r>
-      <w:r>
-        <w:rPr>
-          <w:rFonts w:hint="eastAsia"/>
-          <w:b/>
-          <w:bCs/>
-          <w:sz w:val="22"/>
-          <w:szCs w:val="24"/>
-        </w:rPr>
-        <w:t>,</w:t>
-      </w:r>
-      <w:r>
-        <w:rPr>
-          <w:b/>
-          <w:bCs/>
-          <w:sz w:val="22"/>
-          <w:szCs w:val="24"/>
-        </w:rPr>
-        <w:t>username,type,title,text,savenumber,ctim</w:t>
-      </w:r>
-      <w:r>
-        <w:rPr>
-          <w:b/>
-          <w:bCs/>
-          <w:sz w:val="22"/>
-          <w:szCs w:val="24"/>
-        </w:rPr>
-        <w:t>e</w:t>
-      </w:r>
-      <w:proofErr w:type="spellEnd"/>
-      <w:r>
-        <w:rPr>
-          <w:rFonts w:hint="eastAsia"/>
-          <w:b/>
-          <w:bCs/>
-          <w:sz w:val="22"/>
-          <w:szCs w:val="24"/>
-        </w:rPr>
-        <w:t>}</w:t>
-      </w:r>
-      <w:r>
-        <w:rPr>
-          <w:b/>
-          <w:bCs/>
-          <w:sz w:val="22"/>
-          <w:szCs w:val="24"/>
-        </w:rPr>
-        <w:t xml:space="preserve"> </w:t>
-      </w:r>
-    </w:p>
-    <w:p/>
-    <w:p>
-      <w:r>
-        <w:rPr>
-          <w:rFonts w:hint="eastAsia"/>
-        </w:rPr>
-        <w:t>获取失败后</w:t>
-      </w:r>
-      <w:r>
-        <w:rPr>
-          <w:rFonts w:hint="eastAsia"/>
-        </w:rPr>
-        <w:t>或没有关注的人或关注的人没有发表文章</w:t>
-      </w:r>
-      <w:r>
-        <w:rPr>
-          <w:rFonts w:hint="eastAsia"/>
-        </w:rPr>
-        <w:t>返回json数据</w:t>
-      </w:r>
-    </w:p>
-    <w:p/>
-    <w:p>
-      <w:r>
-        <w:rPr>
-          <w:rFonts w:hint="eastAsia"/>
-        </w:rPr>
-        <w:t>status：failed</w:t>
-      </w:r>
-    </w:p>
-    <w:p>
-      <w:r>
-        <w:rPr>
-          <w:rFonts w:hint="eastAsia"/>
-        </w:rPr>
-        <w:t>code：4</w:t>
-      </w:r>
-      <w:r>
-        <w:t>00</w:t>
-      </w:r>
-    </w:p>
-    <w:p/>
-    <w:p/>
-    <w:p/>
-    <w:p>
-      <w:pPr>
-        <w:pStyle w:val="1"/>
-      </w:pPr>
-      <w:bookmarkStart w:id="10" w:name="_Toc58520809"/>
-      <w:r>
-        <w:t>10</w:t>
-      </w:r>
-      <w:r>
-        <w:t>.</w:t>
-      </w:r>
-      <w:r>
-        <w:rPr>
-          <w:rFonts w:hint="eastAsia"/>
-        </w:rPr>
-        <w:t>添加</w:t>
-      </w:r>
-      <w:r>
-        <w:rPr>
-          <w:rFonts w:hint="eastAsia"/>
-        </w:rPr>
-        <w:t xml:space="preserve">我的收藏的文章 </w:t>
-      </w:r>
-      <w:r>
-        <w:t xml:space="preserve">   / </w:t>
-      </w:r>
-      <w:r>
-        <w:rPr>
-          <w:rFonts w:hint="eastAsia"/>
-        </w:rPr>
-        <w:t>删除我收藏的文章</w:t>
-      </w:r>
-      <w:bookmarkEnd w:id="10"/>
-    </w:p>
-    <w:p/>
-    <w:p>
-      <w:r>
-        <w:rPr>
-          <w:rFonts w:hint="eastAsia"/>
-        </w:rPr>
-        <w:t>路由：‘save’</w:t>
-      </w:r>
-    </w:p>
-    <w:p/>
-    <w:p>
-      <w:r>
-        <w:rPr>
-          <w:rFonts w:hint="eastAsia"/>
-        </w:rPr>
-        <w:t>接口：</w:t>
-      </w:r>
-      <w:r>
-        <w:rPr>
-          <w:rFonts w:hint="eastAsia"/>
-          <w:b/>
-          <w:bCs/>
-          <w:sz w:val="22"/>
-          <w:szCs w:val="24"/>
-        </w:rPr>
-        <w:t>‘/</w:t>
-      </w:r>
-      <w:proofErr w:type="spellStart"/>
-      <w:r>
-        <w:rPr>
-          <w:rFonts w:hint="eastAsia"/>
-          <w:b/>
-          <w:bCs/>
-          <w:sz w:val="22"/>
-          <w:szCs w:val="24"/>
-        </w:rPr>
-        <w:t>add</w:t>
+      <w:r>
+        <w:rPr>
+          <w:rFonts w:hint="eastAsia"/>
+          <w:b/>
+          <w:bCs/>
+          <w:sz w:val="22"/>
+          <w:szCs w:val="24"/>
+        </w:rPr>
+        <w:t>delete</w:t>
       </w:r>
       <w:r>
         <w:rPr>
@@ -8018,6 +7426,7 @@
       </w:r>
       <w:r>
         <w:rPr>
+          <w:rFonts w:hint="eastAsia"/>
           <w:b/>
           <w:bCs/>
           <w:sz w:val="22"/>
@@ -8025,77 +7434,6 @@
         </w:rPr>
         <w:t>save</w:t>
       </w:r>
-      <w:proofErr w:type="spellEnd"/>
-      <w:r>
-        <w:rPr>
-          <w:rFonts w:hint="eastAsia"/>
-          <w:b/>
-          <w:bCs/>
-          <w:sz w:val="22"/>
-          <w:szCs w:val="24"/>
-        </w:rPr>
-        <w:t>’</w:t>
-      </w:r>
-      <w:r>
-        <w:rPr>
-          <w:rFonts w:hint="eastAsia"/>
-        </w:rPr>
-        <w:t xml:space="preserve"> </w:t>
-      </w:r>
-      <w:r>
-        <w:t xml:space="preserve">             </w:t>
-      </w:r>
-      <w:r>
-        <w:rPr>
-          <w:rFonts w:hint="eastAsia"/>
-          <w:b/>
-          <w:bCs/>
-          <w:sz w:val="22"/>
-          <w:szCs w:val="24"/>
-        </w:rPr>
-        <w:t>‘</w:t>
-      </w:r>
-      <w:r>
-        <w:rPr>
-          <w:b/>
-          <w:bCs/>
-          <w:sz w:val="22"/>
-          <w:szCs w:val="24"/>
-        </w:rPr>
-        <w:t>/</w:t>
-      </w:r>
-      <w:proofErr w:type="spellStart"/>
-      <w:r>
-        <w:rPr>
-          <w:rFonts w:hint="eastAsia"/>
-          <w:b/>
-          <w:bCs/>
-          <w:sz w:val="22"/>
-          <w:szCs w:val="24"/>
-        </w:rPr>
-        <w:t>delete</w:t>
-      </w:r>
-      <w:r>
-        <w:rPr>
-          <w:rFonts w:hint="eastAsia"/>
-          <w:b/>
-          <w:bCs/>
-          <w:sz w:val="22"/>
-          <w:szCs w:val="24"/>
-        </w:rPr>
-        <w:t>my</w:t>
-      </w:r>
-      <w:r>
-        <w:rPr>
-          <w:rFonts w:hint="eastAsia"/>
-          <w:b/>
-          <w:bCs/>
-          <w:sz w:val="22"/>
-          <w:szCs w:val="24"/>
-        </w:rPr>
-        <w:t>save</w:t>
-      </w:r>
-      <w:proofErr w:type="spellEnd"/>
       <w:r>
         <w:rPr>
           <w:rFonts w:hint="eastAsia"/>
@@ -8219,7 +7557,6 @@
             <w:tcW w:w="2765" w:type="dxa"/>
           </w:tcPr>
           <w:p>
-            <w:proofErr w:type="spellStart"/>
             <w:r>
               <w:t>T</w:t>
             </w:r>
@@ -8229,7 +7566,6 @@
               </w:rPr>
               <w:t>extid</w:t>
             </w:r>
-            <w:proofErr w:type="spellEnd"/>
           </w:p>
         </w:tc>
         <w:tc>
@@ -8287,20 +7623,8 @@
           <w:sz w:val="22"/>
           <w:szCs w:val="24"/>
         </w:rPr>
-        <w:t>，</w:t>
-      </w:r>
-      <w:proofErr w:type="spellStart"/>
-      <w:r>
-        <w:rPr>
-          <w:rFonts w:hint="eastAsia"/>
-          <w:b/>
-          <w:bCs/>
-          <w:sz w:val="22"/>
-          <w:szCs w:val="24"/>
-        </w:rPr>
-        <w:t>textid</w:t>
-      </w:r>
-      <w:proofErr w:type="spellEnd"/>
+        <w:t>，textid</w:t>
+      </w:r>
     </w:p>
     <w:p/>
     <w:p/>
@@ -8436,7 +7760,6 @@
         <w:rPr>
           <w:rFonts w:hint="eastAsia"/>
         </w:rPr>
-        <w:lastRenderedPageBreak/>
         <w:t>获取失败后返回json数据</w:t>
       </w:r>
     </w:p>
@@ -8533,7 +7856,7 @@
         <w:t>1</w:t>
       </w:r>
       <w:r>
-        <w:t>1</w:t>
+        <w:t>2</w:t>
       </w:r>
       <w:r>
         <w:t>.</w:t>
@@ -8554,15 +7877,7 @@
         <w:t>路由：</w:t>
       </w:r>
       <w:r>
-        <w:t>’</w:t>
-      </w:r>
-      <w:proofErr w:type="spellStart"/>
-      <w:r>
-        <w:t>getsavetext</w:t>
-      </w:r>
-      <w:proofErr w:type="spellEnd"/>
-      <w:r>
-        <w:t>’</w:t>
+        <w:t>’getsavetext’</w:t>
       </w:r>
     </w:p>
     <w:p/>
@@ -8580,27 +7895,7 @@
           <w:sz w:val="24"/>
           <w:szCs w:val="28"/>
         </w:rPr>
-        <w:t>’</w:t>
-      </w:r>
-      <w:proofErr w:type="spellStart"/>
-      <w:r>
-        <w:rPr>
-          <w:b/>
-          <w:bCs/>
-          <w:sz w:val="24"/>
-          <w:szCs w:val="28"/>
-        </w:rPr>
-        <w:t>getmysavetext</w:t>
-      </w:r>
-      <w:proofErr w:type="spellEnd"/>
-      <w:r>
-        <w:rPr>
-          <w:b/>
-          <w:bCs/>
-          <w:sz w:val="24"/>
-          <w:szCs w:val="28"/>
-        </w:rPr>
-        <w:t>’</w:t>
+        <w:t>’getmysavetext’</w:t>
       </w:r>
     </w:p>
     <w:p/>
@@ -8838,6 +8133,7 @@
         <w:rPr>
           <w:rFonts w:hint="eastAsia"/>
         </w:rPr>
+        <w:lastRenderedPageBreak/>
         <w:t>返回</w:t>
       </w:r>
       <w:r>
@@ -9127,9 +8423,369 @@
         <w:t>1</w:t>
       </w:r>
       <w:r>
+        <w:t>3</w:t>
+      </w:r>
+      <w:r>
+        <w:t>.</w:t>
+      </w:r>
+      <w:r>
+        <w:rPr>
+          <w:rFonts w:hint="eastAsia"/>
+        </w:rPr>
+        <w:t>上传</w:t>
+      </w:r>
+      <w:r>
+        <w:rPr>
+          <w:rFonts w:hint="eastAsia"/>
+        </w:rPr>
+        <w:t>文章</w:t>
+      </w:r>
+      <w:r>
+        <w:rPr>
+          <w:rFonts w:hint="eastAsia"/>
+        </w:rPr>
+        <w:t>图片的接口（</w:t>
+      </w:r>
+      <w:r>
+        <w:rPr>
+          <w:rFonts w:hint="eastAsia"/>
+        </w:rPr>
+        <w:t>pc端</w:t>
+      </w:r>
+      <w:r>
+        <w:rPr>
+          <w:rFonts w:hint="eastAsia"/>
+        </w:rPr>
+        <w:t>，上传</w:t>
+      </w:r>
+      <w:r>
+        <w:rPr>
+          <w:rFonts w:hint="eastAsia"/>
+        </w:rPr>
+        <w:t>文章图片</w:t>
+      </w:r>
+      <w:r>
+        <w:rPr>
+          <w:rFonts w:hint="eastAsia"/>
+        </w:rPr>
+        <w:t>）</w:t>
+      </w:r>
+      <w:bookmarkEnd w:id="12"/>
+    </w:p>
+    <w:p>
+      <w:r>
+        <w:rPr>
+          <w:rFonts w:hint="eastAsia"/>
+        </w:rPr>
+        <w:t>接口：</w:t>
+      </w:r>
+      <w:r>
+        <w:rPr>
+          <w:rFonts w:hint="eastAsia"/>
+          <w:b/>
+          <w:bCs/>
+          <w:sz w:val="24"/>
+          <w:szCs w:val="24"/>
+        </w:rPr>
+        <w:t>‘/</w:t>
+      </w:r>
+      <w:r>
+        <w:rPr>
+          <w:rFonts w:hint="eastAsia"/>
+          <w:b/>
+          <w:bCs/>
+          <w:sz w:val="24"/>
+          <w:szCs w:val="24"/>
+        </w:rPr>
+        <w:t>upload</w:t>
+      </w:r>
+      <w:r>
+        <w:rPr>
+          <w:rFonts w:hint="eastAsia"/>
+          <w:b/>
+          <w:bCs/>
+          <w:sz w:val="24"/>
+          <w:szCs w:val="24"/>
+        </w:rPr>
+        <w:t>text</w:t>
+      </w:r>
+      <w:r>
+        <w:rPr>
+          <w:rFonts w:hint="eastAsia"/>
+          <w:b/>
+          <w:bCs/>
+          <w:sz w:val="24"/>
+          <w:szCs w:val="24"/>
+        </w:rPr>
+        <w:t>img</w:t>
+      </w:r>
+      <w:r>
+        <w:rPr>
+          <w:b/>
+          <w:bCs/>
+          <w:sz w:val="24"/>
+          <w:szCs w:val="24"/>
+        </w:rPr>
+        <w:t>’</w:t>
+      </w:r>
+    </w:p>
+    <w:p/>
+    <w:p>
+      <w:r>
+        <w:rPr>
+          <w:rFonts w:hint="eastAsia"/>
+        </w:rPr>
+        <w:t>需要接收的数据：</w:t>
+      </w:r>
+    </w:p>
+    <w:p>
+      <w:pPr>
+        <w:rPr>
+          <w:b/>
+          <w:bCs/>
+          <w:sz w:val="24"/>
+          <w:szCs w:val="28"/>
+        </w:rPr>
+      </w:pPr>
+      <w:r>
+        <w:rPr>
+          <w:rFonts w:hint="eastAsia"/>
+          <w:b/>
+          <w:bCs/>
+          <w:sz w:val="24"/>
+          <w:szCs w:val="28"/>
+        </w:rPr>
+        <w:t>formData（这是图片）</w:t>
+      </w:r>
+    </w:p>
+    <w:p/>
+    <w:p>
+      <w:r>
+        <w:rPr>
+          <w:rFonts w:hint="eastAsia"/>
+        </w:rPr>
+        <w:t>上传成功后返回数据</w:t>
+      </w:r>
+    </w:p>
+    <w:p>
+      <w:pPr>
+        <w:rPr>
+          <w:b/>
+          <w:bCs/>
+          <w:sz w:val="24"/>
+          <w:szCs w:val="28"/>
+        </w:rPr>
+      </w:pPr>
+      <w:r>
+        <w:rPr>
+          <w:rFonts w:hint="eastAsia"/>
+          <w:b/>
+          <w:bCs/>
+          <w:sz w:val="24"/>
+          <w:szCs w:val="28"/>
+        </w:rPr>
+        <w:t>res（图片的路径）</w:t>
+      </w:r>
+    </w:p>
+    <w:p/>
+    <w:p>
+      <w:r>
+        <w:rPr>
+          <w:rFonts w:hint="eastAsia"/>
+        </w:rPr>
+        <w:t>失败后返回数据：</w:t>
+      </w:r>
+    </w:p>
+    <w:p>
+      <w:r>
+        <w:rPr>
+          <w:rFonts w:hint="eastAsia"/>
+        </w:rPr>
+        <w:t>情况1：</w:t>
+      </w:r>
+    </w:p>
+    <w:p>
+      <w:r>
+        <w:rPr>
+          <w:rFonts w:hint="eastAsia"/>
+        </w:rPr>
+        <w:t>没找到上传的图片：</w:t>
+      </w:r>
+    </w:p>
+    <w:p>
+      <w:pPr>
+        <w:rPr>
+          <w:b/>
+          <w:bCs/>
+          <w:sz w:val="24"/>
+          <w:szCs w:val="28"/>
+        </w:rPr>
+      </w:pPr>
+      <w:r>
+        <w:rPr>
+          <w:rFonts w:hint="eastAsia"/>
+          <w:b/>
+          <w:bCs/>
+          <w:sz w:val="24"/>
+          <w:szCs w:val="28"/>
+        </w:rPr>
+        <w:t>file</w:t>
+      </w:r>
+      <w:r>
+        <w:rPr>
+          <w:b/>
+          <w:bCs/>
+          <w:sz w:val="24"/>
+          <w:szCs w:val="28"/>
+        </w:rPr>
+        <w:t xml:space="preserve"> </w:t>
+      </w:r>
+      <w:r>
+        <w:rPr>
+          <w:rFonts w:hint="eastAsia"/>
+          <w:b/>
+          <w:bCs/>
+          <w:sz w:val="24"/>
+          <w:szCs w:val="28"/>
+        </w:rPr>
+        <w:t>not</w:t>
+      </w:r>
+      <w:r>
+        <w:rPr>
+          <w:b/>
+          <w:bCs/>
+          <w:sz w:val="24"/>
+          <w:szCs w:val="28"/>
+        </w:rPr>
+        <w:t xml:space="preserve"> </w:t>
+      </w:r>
+      <w:r>
+        <w:rPr>
+          <w:rFonts w:hint="eastAsia"/>
+          <w:b/>
+          <w:bCs/>
+          <w:sz w:val="24"/>
+          <w:szCs w:val="28"/>
+        </w:rPr>
+        <w:t>found</w:t>
+      </w:r>
+    </w:p>
+    <w:p>
+      <w:r>
+        <w:rPr>
+          <w:rFonts w:hint="eastAsia"/>
+        </w:rPr>
+        <w:t>情况</w:t>
+      </w:r>
+      <w:r>
         <w:t>2</w:t>
       </w:r>
       <w:r>
+        <w:rPr>
+          <w:rFonts w:hint="eastAsia"/>
+        </w:rPr>
+        <w:t>：</w:t>
+      </w:r>
+    </w:p>
+    <w:p>
+      <w:r>
+        <w:rPr>
+          <w:rFonts w:hint="eastAsia"/>
+        </w:rPr>
+        <w:t>图片大小大于1</w:t>
+      </w:r>
+      <w:r>
+        <w:t>00</w:t>
+      </w:r>
+      <w:r>
+        <w:rPr>
+          <w:rFonts w:hint="eastAsia"/>
+        </w:rPr>
+        <w:t>k</w:t>
+      </w:r>
+    </w:p>
+    <w:p>
+      <w:pPr>
+        <w:rPr>
+          <w:b/>
+          <w:bCs/>
+        </w:rPr>
+      </w:pPr>
+      <w:r>
+        <w:rPr>
+          <w:rFonts w:hint="eastAsia"/>
+          <w:b/>
+          <w:bCs/>
+          <w:sz w:val="24"/>
+          <w:szCs w:val="28"/>
+        </w:rPr>
+        <w:t>返回max</w:t>
+      </w:r>
+      <w:r>
+        <w:rPr>
+          <w:b/>
+          <w:bCs/>
+          <w:sz w:val="24"/>
+          <w:szCs w:val="28"/>
+        </w:rPr>
+        <w:t xml:space="preserve"> </w:t>
+      </w:r>
+      <w:r>
+        <w:rPr>
+          <w:rFonts w:hint="eastAsia"/>
+          <w:b/>
+          <w:bCs/>
+          <w:sz w:val="24"/>
+          <w:szCs w:val="28"/>
+        </w:rPr>
+        <w:t>file</w:t>
+      </w:r>
+      <w:r>
+        <w:rPr>
+          <w:b/>
+          <w:bCs/>
+          <w:sz w:val="24"/>
+          <w:szCs w:val="28"/>
+        </w:rPr>
+        <w:t xml:space="preserve"> </w:t>
+      </w:r>
+      <w:r>
+        <w:rPr>
+          <w:rFonts w:hint="eastAsia"/>
+          <w:b/>
+          <w:bCs/>
+          <w:sz w:val="24"/>
+          <w:szCs w:val="28"/>
+        </w:rPr>
+        <w:t>size</w:t>
+      </w:r>
+      <w:r>
+        <w:rPr>
+          <w:b/>
+          <w:bCs/>
+          <w:sz w:val="24"/>
+          <w:szCs w:val="28"/>
+        </w:rPr>
+        <w:t xml:space="preserve"> : 100k</w:t>
+      </w:r>
+    </w:p>
+    <w:p/>
+    <w:p>
+      <w:pPr>
+        <w:pStyle w:val="1"/>
+      </w:pPr>
+      <w:bookmarkStart w:id="13" w:name="_Toc58520812"/>
+      <w:r>
+        <w:rPr>
+          <w:rFonts w:hint="eastAsia"/>
+        </w:rPr>
+        <w:lastRenderedPageBreak/>
+        <w:t>1</w:t>
+      </w:r>
+      <w:r>
+        <w:t>4</w:t>
+      </w:r>
+      <w:r>
         <w:t>.</w:t>
       </w:r>
       <w:r>
@@ -9142,39 +8798,15 @@
         <w:rPr>
           <w:rFonts w:hint="eastAsia"/>
         </w:rPr>
-        <w:t>文章</w:t>
-      </w:r>
-      <w:r>
-        <w:rPr>
-          <w:rFonts w:hint="eastAsia"/>
-        </w:rPr>
-        <w:t>图片的接口（</w:t>
-      </w:r>
-      <w:r>
-        <w:rPr>
-          <w:rFonts w:hint="eastAsia"/>
-        </w:rPr>
-        <w:t>pc端</w:t>
-      </w:r>
-      <w:r>
-        <w:rPr>
-          <w:rFonts w:hint="eastAsia"/>
-        </w:rPr>
-        <w:t>，上传</w:t>
-      </w:r>
-      <w:r>
-        <w:rPr>
-          <w:rFonts w:hint="eastAsia"/>
-        </w:rPr>
-        <w:t>文章图片</w:t>
-      </w:r>
-      <w:r>
-        <w:rPr>
-          <w:rFonts w:hint="eastAsia"/>
-        </w:rPr>
-        <w:t>）</w:t>
-      </w:r>
-      <w:bookmarkEnd w:id="12"/>
+        <w:t>头像</w:t>
+      </w:r>
+      <w:r>
+        <w:rPr>
+          <w:rFonts w:hint="eastAsia"/>
+        </w:rPr>
+        <w:t>的接口（我的，上传我的头像）</w:t>
+      </w:r>
+      <w:bookmarkEnd w:id="13"/>
     </w:p>
     <w:p>
       <w:r>
@@ -9191,28 +8823,17 @@
           <w:sz w:val="24"/>
           <w:szCs w:val="24"/>
         </w:rPr>
-        <w:t>‘/</w:t>
-      </w:r>
-      <w:proofErr w:type="spellStart"/>
-      <w:r>
-        <w:rPr>
-          <w:rFonts w:hint="eastAsia"/>
-          <w:b/>
-          <w:bCs/>
-          <w:sz w:val="24"/>
-          <w:szCs w:val="24"/>
-        </w:rPr>
-        <w:t>upload</w:t>
-      </w:r>
-      <w:r>
-        <w:rPr>
-          <w:rFonts w:hint="eastAsia"/>
-          <w:b/>
-          <w:bCs/>
-          <w:sz w:val="24"/>
-          <w:szCs w:val="24"/>
-        </w:rPr>
-        <w:t>text</w:t>
+        <w:t>‘/upload</w:t>
+      </w:r>
+      <w:r>
+        <w:rPr>
+          <w:rFonts w:hint="eastAsia"/>
+          <w:b/>
+          <w:bCs/>
+          <w:sz w:val="24"/>
+          <w:szCs w:val="24"/>
+        </w:rPr>
+        <w:t>user</w:t>
       </w:r>
       <w:r>
         <w:rPr>
@@ -9224,7 +8845,6 @@
         </w:rPr>
         <w:t>img</w:t>
       </w:r>
-      <w:proofErr w:type="spellEnd"/>
       <w:r>
         <w:rPr>
           <w:b/>
@@ -9253,27 +8873,15 @@
           <w:szCs w:val="28"/>
         </w:rPr>
       </w:pPr>
-      <w:proofErr w:type="spellStart"/>
-      <w:r>
-        <w:rPr>
-          <w:rFonts w:hint="eastAsia"/>
-          <w:b/>
-          <w:bCs/>
-          <w:sz w:val="24"/>
-          <w:szCs w:val="28"/>
-        </w:rPr>
-        <w:t>formData</w:t>
-      </w:r>
-      <w:proofErr w:type="spellEnd"/>
-      <w:r>
-        <w:rPr>
-          <w:rFonts w:hint="eastAsia"/>
-          <w:b/>
-          <w:bCs/>
-          <w:sz w:val="24"/>
-          <w:szCs w:val="28"/>
-        </w:rPr>
-        <w:t>（这是图片）</w:t>
+      <w:r>
+        <w:rPr>
+          <w:rFonts w:hint="eastAsia"/>
+          <w:b/>
+          <w:bCs/>
+          <w:sz w:val="24"/>
+          <w:szCs w:val="28"/>
+        </w:rPr>
+        <w:t>formData（这是图片）</w:t>
       </w:r>
     </w:p>
     <w:p/>
@@ -9492,7 +9100,7 @@
       <w:pPr>
         <w:pStyle w:val="1"/>
       </w:pPr>
-      <w:bookmarkStart w:id="13" w:name="_Toc58520812"/>
+      <w:bookmarkStart w:id="14" w:name="_Toc58520813"/>
       <w:r>
         <w:rPr>
           <w:rFonts w:hint="eastAsia"/>
@@ -9500,356 +9108,7 @@
         <w:t>1</w:t>
       </w:r>
       <w:r>
-        <w:t>3</w:t>
-      </w:r>
-      <w:r>
-        <w:t>.</w:t>
-      </w:r>
-      <w:r>
-        <w:rPr>
-          <w:rFonts w:hint="eastAsia"/>
-        </w:rPr>
-        <w:t>上传</w:t>
-      </w:r>
-      <w:r>
-        <w:rPr>
-          <w:rFonts w:hint="eastAsia"/>
-        </w:rPr>
-        <w:t>头像</w:t>
-      </w:r>
-      <w:r>
-        <w:rPr>
-          <w:rFonts w:hint="eastAsia"/>
-        </w:rPr>
-        <w:t>的接口（我的，上传我的头像）</w:t>
-      </w:r>
-      <w:bookmarkEnd w:id="13"/>
-    </w:p>
-    <w:p>
-      <w:r>
-        <w:rPr>
-          <w:rFonts w:hint="eastAsia"/>
-        </w:rPr>
-        <w:t>接口：</w:t>
-      </w:r>
-      <w:r>
-        <w:rPr>
-          <w:rFonts w:hint="eastAsia"/>
-          <w:b/>
-          <w:bCs/>
-          <w:sz w:val="24"/>
-          <w:szCs w:val="24"/>
-        </w:rPr>
-        <w:t>‘/</w:t>
-      </w:r>
-      <w:proofErr w:type="spellStart"/>
-      <w:r>
-        <w:rPr>
-          <w:rFonts w:hint="eastAsia"/>
-          <w:b/>
-          <w:bCs/>
-          <w:sz w:val="24"/>
-          <w:szCs w:val="24"/>
-        </w:rPr>
-        <w:t>upload</w:t>
-      </w:r>
-      <w:r>
-        <w:rPr>
-          <w:rFonts w:hint="eastAsia"/>
-          <w:b/>
-          <w:bCs/>
-          <w:sz w:val="24"/>
-          <w:szCs w:val="24"/>
-        </w:rPr>
-        <w:t>user</w:t>
-      </w:r>
-      <w:r>
-        <w:rPr>
-          <w:rFonts w:hint="eastAsia"/>
-          <w:b/>
-          <w:bCs/>
-          <w:sz w:val="24"/>
-          <w:szCs w:val="24"/>
-        </w:rPr>
-        <w:t>img</w:t>
-      </w:r>
-      <w:proofErr w:type="spellEnd"/>
-      <w:r>
-        <w:rPr>
-          <w:b/>
-          <w:bCs/>
-          <w:sz w:val="24"/>
-          <w:szCs w:val="24"/>
-        </w:rPr>
-        <w:t>’</w:t>
-      </w:r>
-    </w:p>
-    <w:p/>
-    <w:p>
-      <w:r>
-        <w:rPr>
-          <w:rFonts w:hint="eastAsia"/>
-        </w:rPr>
-        <w:t>需要接收的数据：</w:t>
-      </w:r>
-    </w:p>
-    <w:p>
-      <w:pPr>
-        <w:rPr>
-          <w:b/>
-          <w:bCs/>
-          <w:sz w:val="24"/>
-          <w:szCs w:val="28"/>
-        </w:rPr>
-      </w:pPr>
-      <w:proofErr w:type="spellStart"/>
-      <w:r>
-        <w:rPr>
-          <w:rFonts w:hint="eastAsia"/>
-          <w:b/>
-          <w:bCs/>
-          <w:sz w:val="24"/>
-          <w:szCs w:val="28"/>
-        </w:rPr>
-        <w:t>formData</w:t>
-      </w:r>
-      <w:proofErr w:type="spellEnd"/>
-      <w:r>
-        <w:rPr>
-          <w:rFonts w:hint="eastAsia"/>
-          <w:b/>
-          <w:bCs/>
-          <w:sz w:val="24"/>
-          <w:szCs w:val="28"/>
-        </w:rPr>
-        <w:t>（这是图片）</w:t>
-      </w:r>
-    </w:p>
-    <w:p/>
-    <w:p>
-      <w:r>
-        <w:rPr>
-          <w:rFonts w:hint="eastAsia"/>
-        </w:rPr>
-        <w:t>上传成功后返回数据</w:t>
-      </w:r>
-    </w:p>
-    <w:p>
-      <w:pPr>
-        <w:rPr>
-          <w:b/>
-          <w:bCs/>
-          <w:sz w:val="24"/>
-          <w:szCs w:val="28"/>
-        </w:rPr>
-      </w:pPr>
-      <w:r>
-        <w:rPr>
-          <w:rFonts w:hint="eastAsia"/>
-          <w:b/>
-          <w:bCs/>
-          <w:sz w:val="24"/>
-          <w:szCs w:val="28"/>
-        </w:rPr>
-        <w:t>res（图片的路径）</w:t>
-      </w:r>
-    </w:p>
-    <w:p/>
-    <w:p>
-      <w:r>
-        <w:rPr>
-          <w:rFonts w:hint="eastAsia"/>
-        </w:rPr>
-        <w:t>失败后返回数据：</w:t>
-      </w:r>
-    </w:p>
-    <w:p>
-      <w:r>
-        <w:rPr>
-          <w:rFonts w:hint="eastAsia"/>
-        </w:rPr>
-        <w:t>情况1：</w:t>
-      </w:r>
-    </w:p>
-    <w:p>
-      <w:r>
-        <w:rPr>
-          <w:rFonts w:hint="eastAsia"/>
-        </w:rPr>
-        <w:t>没找到上传的图片：</w:t>
-      </w:r>
-    </w:p>
-    <w:p>
-      <w:pPr>
-        <w:rPr>
-          <w:b/>
-          <w:bCs/>
-          <w:sz w:val="24"/>
-          <w:szCs w:val="28"/>
-        </w:rPr>
-      </w:pPr>
-      <w:r>
-        <w:rPr>
-          <w:rFonts w:hint="eastAsia"/>
-          <w:b/>
-          <w:bCs/>
-          <w:sz w:val="24"/>
-          <w:szCs w:val="28"/>
-        </w:rPr>
-        <w:t>file</w:t>
-      </w:r>
-      <w:r>
-        <w:rPr>
-          <w:b/>
-          <w:bCs/>
-          <w:sz w:val="24"/>
-          <w:szCs w:val="28"/>
-        </w:rPr>
-        <w:t xml:space="preserve"> </w:t>
-      </w:r>
-      <w:r>
-        <w:rPr>
-          <w:rFonts w:hint="eastAsia"/>
-          <w:b/>
-          <w:bCs/>
-          <w:sz w:val="24"/>
-          <w:szCs w:val="28"/>
-        </w:rPr>
-        <w:t>not</w:t>
-      </w:r>
-      <w:r>
-        <w:rPr>
-          <w:b/>
-          <w:bCs/>
-          <w:sz w:val="24"/>
-          <w:szCs w:val="28"/>
-        </w:rPr>
-        <w:t xml:space="preserve"> </w:t>
-      </w:r>
-      <w:r>
-        <w:rPr>
-          <w:rFonts w:hint="eastAsia"/>
-          <w:b/>
-          <w:bCs/>
-          <w:sz w:val="24"/>
-          <w:szCs w:val="28"/>
-        </w:rPr>
-        <w:t>found</w:t>
-      </w:r>
-    </w:p>
-    <w:p>
-      <w:r>
-        <w:rPr>
-          <w:rFonts w:hint="eastAsia"/>
-        </w:rPr>
-        <w:t>情况</w:t>
-      </w:r>
-      <w:r>
-        <w:t>2</w:t>
-      </w:r>
-      <w:r>
-        <w:rPr>
-          <w:rFonts w:hint="eastAsia"/>
-        </w:rPr>
-        <w:t>：</w:t>
-      </w:r>
-    </w:p>
-    <w:p>
-      <w:r>
-        <w:rPr>
-          <w:rFonts w:hint="eastAsia"/>
-        </w:rPr>
-        <w:t>图片大小大于1</w:t>
-      </w:r>
-      <w:r>
-        <w:t>00</w:t>
-      </w:r>
-      <w:r>
-        <w:rPr>
-          <w:rFonts w:hint="eastAsia"/>
-        </w:rPr>
-        <w:t>k</w:t>
-      </w:r>
-    </w:p>
-    <w:p>
-      <w:pPr>
-        <w:rPr>
-          <w:b/>
-          <w:bCs/>
-        </w:rPr>
-      </w:pPr>
-      <w:r>
-        <w:rPr>
-          <w:rFonts w:hint="eastAsia"/>
-          <w:b/>
-          <w:bCs/>
-          <w:sz w:val="24"/>
-          <w:szCs w:val="28"/>
-        </w:rPr>
-        <w:t>返回max</w:t>
-      </w:r>
-      <w:r>
-        <w:rPr>
-          <w:b/>
-          <w:bCs/>
-          <w:sz w:val="24"/>
-          <w:szCs w:val="28"/>
-        </w:rPr>
-        <w:t xml:space="preserve"> </w:t>
-      </w:r>
-      <w:r>
-        <w:rPr>
-          <w:rFonts w:hint="eastAsia"/>
-          <w:b/>
-          <w:bCs/>
-          <w:sz w:val="24"/>
-          <w:szCs w:val="28"/>
-        </w:rPr>
-        <w:t>file</w:t>
-      </w:r>
-      <w:r>
-        <w:rPr>
-          <w:b/>
-          <w:bCs/>
-          <w:sz w:val="24"/>
-          <w:szCs w:val="28"/>
-        </w:rPr>
-        <w:t xml:space="preserve"> </w:t>
-      </w:r>
-      <w:r>
-        <w:rPr>
-          <w:rFonts w:hint="eastAsia"/>
-          <w:b/>
-          <w:bCs/>
-          <w:sz w:val="24"/>
-          <w:szCs w:val="28"/>
-        </w:rPr>
-        <w:t>size</w:t>
-      </w:r>
-      <w:r>
-        <w:rPr>
-          <w:b/>
-          <w:bCs/>
-          <w:sz w:val="24"/>
-          <w:szCs w:val="28"/>
-        </w:rPr>
-        <w:t xml:space="preserve"> : 100k</w:t>
-      </w:r>
-    </w:p>
-    <w:p/>
-    <w:p>
-      <w:pPr>
-        <w:pStyle w:val="1"/>
-      </w:pPr>
-      <w:bookmarkStart w:id="14" w:name="_Toc58520813"/>
-      <w:r>
-        <w:rPr>
-          <w:rFonts w:hint="eastAsia"/>
-        </w:rPr>
-        <w:t>1</w:t>
-      </w:r>
-      <w:r>
-        <w:t>4</w:t>
+        <w:t>5</w:t>
       </w:r>
       <w:r>
         <w:t>.</w:t>
@@ -9906,27 +9165,15 @@
         </w:rPr>
         <w:t>/</w:t>
       </w:r>
-      <w:proofErr w:type="spellStart"/>
-      <w:r>
-        <w:rPr>
-          <w:rFonts w:hint="eastAsia"/>
-          <w:b/>
-          <w:bCs/>
-          <w:sz w:val="24"/>
-          <w:szCs w:val="28"/>
-        </w:rPr>
-        <w:t>changemypassword</w:t>
-      </w:r>
-      <w:proofErr w:type="spellEnd"/>
-      <w:r>
-        <w:rPr>
-          <w:rFonts w:hint="eastAsia"/>
-          <w:b/>
-          <w:bCs/>
-          <w:sz w:val="24"/>
-          <w:szCs w:val="28"/>
-        </w:rPr>
-        <w:t>’</w:t>
+      <w:r>
+        <w:rPr>
+          <w:rFonts w:hint="eastAsia"/>
+          <w:b/>
+          <w:bCs/>
+          <w:sz w:val="24"/>
+          <w:szCs w:val="28"/>
+        </w:rPr>
+        <w:t>changemypassword’</w:t>
       </w:r>
     </w:p>
     <w:p>
@@ -9977,16 +9224,8 @@
         <w:rPr>
           <w:rFonts w:hint="eastAsia"/>
         </w:rPr>
-        <w:t>，</w:t>
-      </w:r>
-      <w:proofErr w:type="spellStart"/>
-      <w:r>
-        <w:rPr>
-          <w:rFonts w:hint="eastAsia"/>
-        </w:rPr>
-        <w:t>newpasswd</w:t>
-      </w:r>
-      <w:proofErr w:type="spellEnd"/>
+        <w:t>，newpasswd</w:t>
+      </w:r>
     </w:p>
     <w:p>
       <w:pPr>
@@ -10078,16 +9317,9 @@
         <w:rPr>
           <w:rFonts w:hint="eastAsia"/>
         </w:rPr>
-        <w:t>status：</w:t>
-      </w:r>
-      <w:proofErr w:type="spellStart"/>
-      <w:r>
-        <w:rPr>
-          <w:rFonts w:hint="eastAsia"/>
-        </w:rPr>
-        <w:t>passwdfailed</w:t>
-      </w:r>
-      <w:proofErr w:type="spellEnd"/>
+        <w:lastRenderedPageBreak/>
+        <w:t>status：passwdfailed</w:t>
+      </w:r>
     </w:p>
     <w:p>
       <w:pPr>
@@ -10161,8 +9393,10 @@
       </w:pPr>
       <w:bookmarkStart w:id="15" w:name="_Toc58520814"/>
       <w:r>
-        <w:lastRenderedPageBreak/>
-        <w:t>15</w:t>
+        <w:t>1</w:t>
+      </w:r>
+      <w:r>
+        <w:t>6</w:t>
       </w:r>
       <w:r>
         <w:rPr>
@@ -10219,19 +9453,11 @@
         </w:rPr>
         <w:t>/</w:t>
       </w:r>
-      <w:proofErr w:type="spellStart"/>
-      <w:r>
-        <w:rPr>
-          <w:rFonts w:hint="eastAsia"/>
-        </w:rPr>
-        <w:t>getdata</w:t>
-      </w:r>
-      <w:proofErr w:type="spellEnd"/>
-      <w:r>
-        <w:rPr>
-          <w:rFonts w:hint="eastAsia"/>
-        </w:rPr>
-        <w:t>’</w:t>
+      <w:r>
+        <w:rPr>
+          <w:rFonts w:hint="eastAsia"/>
+        </w:rPr>
+        <w:t>getdata’</w:t>
       </w:r>
     </w:p>
     <w:p>
@@ -10290,7 +9516,6 @@
           <w:tab w:val="left" w:pos="3252"/>
         </w:tabs>
       </w:pPr>
-      <w:proofErr w:type="spellStart"/>
       <w:r>
         <w:rPr>
           <w:rFonts w:hint="eastAsia"/>
@@ -10300,7 +9525,6 @@
       <w:r>
         <w:t>,passwd</w:t>
       </w:r>
-      <w:proofErr w:type="spellEnd"/>
     </w:p>
     <w:p>
       <w:pPr>
@@ -10468,19 +9692,11 @@
         </w:rPr>
         <w:t>/</w:t>
       </w:r>
-      <w:proofErr w:type="spellStart"/>
-      <w:r>
-        <w:rPr>
-          <w:rFonts w:hint="eastAsia"/>
-        </w:rPr>
-        <w:t>getuserdata</w:t>
-      </w:r>
-      <w:proofErr w:type="spellEnd"/>
-      <w:r>
-        <w:rPr>
-          <w:rFonts w:hint="eastAsia"/>
-        </w:rPr>
-        <w:t>’</w:t>
+      <w:r>
+        <w:rPr>
+          <w:rFonts w:hint="eastAsia"/>
+        </w:rPr>
+        <w:t>getuserdata’</w:t>
       </w:r>
     </w:p>
     <w:p>
@@ -10540,6 +9756,7 @@
         <w:rPr>
           <w:rFonts w:hint="eastAsia"/>
         </w:rPr>
+        <w:lastRenderedPageBreak/>
         <w:t>status：success</w:t>
       </w:r>
     </w:p>
@@ -10658,21 +9875,7 @@
         <w:rPr>
           <w:rFonts w:hint="eastAsia"/>
         </w:rPr>
-        <w:t>接口：‘/</w:t>
-      </w:r>
-      <w:proofErr w:type="spellStart"/>
-      <w:r>
-        <w:rPr>
-          <w:rFonts w:hint="eastAsia"/>
-        </w:rPr>
-        <w:t>searchusers</w:t>
-      </w:r>
-      <w:proofErr w:type="spellEnd"/>
-      <w:r>
-        <w:rPr>
-          <w:rFonts w:hint="eastAsia"/>
-        </w:rPr>
-        <w:t>’</w:t>
+        <w:t>接口：‘/searchusers’</w:t>
       </w:r>
     </w:p>
     <w:p/>
@@ -10728,70 +9931,12 @@
         </w:rPr>
         <w:t>results：{</w:t>
       </w:r>
-      <w:proofErr w:type="spellStart"/>
-      <w:r>
-        <w:rPr>
-          <w:rFonts w:hint="eastAsia"/>
-        </w:rPr>
-        <w:t>uid</w:t>
-      </w:r>
-      <w:proofErr w:type="spellEnd"/>
-      <w:r>
-        <w:rPr>
-          <w:rFonts w:hint="eastAsia"/>
-        </w:rPr>
-        <w:t>，role，</w:t>
-      </w:r>
-      <w:proofErr w:type="spellStart"/>
-      <w:r>
-        <w:rPr>
-          <w:rFonts w:hint="eastAsia"/>
-        </w:rPr>
-        <w:t>userimg</w:t>
-      </w:r>
-      <w:proofErr w:type="spellEnd"/>
-      <w:r>
-        <w:rPr>
-          <w:rFonts w:hint="eastAsia"/>
-        </w:rPr>
-        <w:t>，username，password，</w:t>
-      </w:r>
-      <w:proofErr w:type="spellStart"/>
-      <w:r>
-        <w:rPr>
-          <w:rFonts w:hint="eastAsia"/>
-        </w:rPr>
-        <w:t>followusernumber</w:t>
-      </w:r>
-      <w:proofErr w:type="spellEnd"/>
-      <w:r>
-        <w:rPr>
-          <w:rFonts w:hint="eastAsia"/>
-        </w:rPr>
-        <w:t>，</w:t>
-      </w:r>
-      <w:proofErr w:type="spellStart"/>
-      <w:r>
-        <w:rPr>
-          <w:rFonts w:hint="eastAsia"/>
-        </w:rPr>
-        <w:t>fansnumber</w:t>
-      </w:r>
-      <w:proofErr w:type="spellEnd"/>
-      <w:r>
-        <w:rPr>
-          <w:rFonts w:hint="eastAsia"/>
-        </w:rPr>
-        <w:t>，</w:t>
-      </w:r>
-      <w:proofErr w:type="spellStart"/>
-      <w:r>
-        <w:rPr>
-          <w:rFonts w:hint="eastAsia"/>
-        </w:rPr>
-        <w:t>ctime</w:t>
-      </w:r>
-      <w:proofErr w:type="spellEnd"/>
+      <w:r>
+        <w:rPr>
+          <w:rFonts w:hint="eastAsia"/>
+        </w:rPr>
+        <w:t>uid，role，userimg，username，password，followusernumber，fansnumber，ctime</w:t>
+      </w:r>
       <w:r>
         <w:rPr>
           <w:rFonts w:hint="eastAsia"/>
@@ -10907,19 +10052,11 @@
         </w:rPr>
         <w:t>/</w:t>
       </w:r>
-      <w:proofErr w:type="spellStart"/>
-      <w:r>
-        <w:rPr>
-          <w:rFonts w:hint="eastAsia"/>
-        </w:rPr>
-        <w:t>gettextsdata</w:t>
-      </w:r>
-      <w:proofErr w:type="spellEnd"/>
-      <w:r>
-        <w:rPr>
-          <w:rFonts w:hint="eastAsia"/>
-        </w:rPr>
-        <w:t>’</w:t>
+      <w:r>
+        <w:rPr>
+          <w:rFonts w:hint="eastAsia"/>
+        </w:rPr>
+        <w:t>gettextsdata’</w:t>
       </w:r>
     </w:p>
     <w:p>
@@ -10979,6 +10116,7 @@
         <w:rPr>
           <w:rFonts w:hint="eastAsia"/>
         </w:rPr>
+        <w:lastRenderedPageBreak/>
         <w:t>status：success</w:t>
       </w:r>
     </w:p>
@@ -10999,19 +10137,11 @@
         <w:rPr>
           <w:rFonts w:hint="eastAsia"/>
         </w:rPr>
-        <w:t>results：{</w:t>
-      </w:r>
-      <w:proofErr w:type="spellStart"/>
-      <w:r>
-        <w:rPr>
-          <w:rFonts w:hint="eastAsia"/>
-        </w:rPr>
-        <w:t>text</w:t>
+        <w:t>results：{text</w:t>
       </w:r>
       <w:r>
         <w:t>id,titleimg,username,type,title,text,savenumber,ctime</w:t>
       </w:r>
-      <w:proofErr w:type="spellEnd"/>
       <w:r>
         <w:rPr>
           <w:rFonts w:hint="eastAsia"/>
@@ -11082,7 +10212,6 @@
         <w:rPr>
           <w:rFonts w:hint="eastAsia"/>
         </w:rPr>
-        <w:lastRenderedPageBreak/>
         <w:t>code：</w:t>
       </w:r>
       <w:r>
@@ -11121,21 +10250,7 @@
         <w:rPr>
           <w:rFonts w:hint="eastAsia"/>
         </w:rPr>
-        <w:t>接口：‘/</w:t>
-      </w:r>
-      <w:proofErr w:type="spellStart"/>
-      <w:r>
-        <w:rPr>
-          <w:rFonts w:hint="eastAsia"/>
-        </w:rPr>
-        <w:t>searchtexts</w:t>
-      </w:r>
-      <w:proofErr w:type="spellEnd"/>
-      <w:r>
-        <w:rPr>
-          <w:rFonts w:hint="eastAsia"/>
-        </w:rPr>
-        <w:t>’</w:t>
+        <w:t>接口：‘/searchtexts’</w:t>
       </w:r>
     </w:p>
     <w:p>
@@ -11255,63 +10370,7 @@
         <w:rPr>
           <w:rFonts w:hint="eastAsia"/>
         </w:rPr>
-        <w:t>results：{username，type，</w:t>
-      </w:r>
-      <w:proofErr w:type="spellStart"/>
-      <w:r>
-        <w:rPr>
-          <w:rFonts w:hint="eastAsia"/>
-        </w:rPr>
-        <w:t>titleimg</w:t>
-      </w:r>
-      <w:proofErr w:type="spellEnd"/>
-      <w:r>
-        <w:rPr>
-          <w:rFonts w:hint="eastAsia"/>
-        </w:rPr>
-        <w:t>，title，</w:t>
-      </w:r>
-      <w:proofErr w:type="spellStart"/>
-      <w:r>
-        <w:rPr>
-          <w:rFonts w:hint="eastAsia"/>
-        </w:rPr>
-        <w:t>textid</w:t>
-      </w:r>
-      <w:proofErr w:type="spellEnd"/>
-      <w:r>
-        <w:rPr>
-          <w:rFonts w:hint="eastAsia"/>
-        </w:rPr>
-        <w:t>，text，</w:t>
-      </w:r>
-      <w:proofErr w:type="spellStart"/>
-      <w:r>
-        <w:rPr>
-          <w:rFonts w:hint="eastAsia"/>
-        </w:rPr>
-        <w:t>savenumber</w:t>
-      </w:r>
-      <w:proofErr w:type="spellEnd"/>
-      <w:r>
-        <w:rPr>
-          <w:rFonts w:hint="eastAsia"/>
-        </w:rPr>
-        <w:t>，</w:t>
-      </w:r>
-      <w:proofErr w:type="spellStart"/>
-      <w:r>
-        <w:rPr>
-          <w:rFonts w:hint="eastAsia"/>
-        </w:rPr>
-        <w:t>ctime</w:t>
-      </w:r>
-      <w:proofErr w:type="spellEnd"/>
-      <w:r>
-        <w:rPr>
-          <w:rFonts w:hint="eastAsia"/>
-        </w:rPr>
-        <w:t>}</w:t>
+        <w:t>results：{username，type，titleimg，title，textid，text，savenumber，ctime}</w:t>
       </w:r>
     </w:p>
     <w:p>
@@ -11435,19 +10494,11 @@
         </w:rPr>
         <w:t>/</w:t>
       </w:r>
-      <w:proofErr w:type="spellStart"/>
-      <w:r>
-        <w:rPr>
-          <w:rFonts w:hint="eastAsia"/>
-        </w:rPr>
-        <w:t>deleteuserdata</w:t>
-      </w:r>
-      <w:proofErr w:type="spellEnd"/>
-      <w:r>
-        <w:rPr>
-          <w:rFonts w:hint="eastAsia"/>
-        </w:rPr>
-        <w:t>’</w:t>
+      <w:r>
+        <w:rPr>
+          <w:rFonts w:hint="eastAsia"/>
+        </w:rPr>
+        <w:t>deleteuserdata’</w:t>
       </w:r>
     </w:p>
     <w:p>
@@ -11487,6 +10538,7 @@
         <w:rPr>
           <w:rFonts w:hint="eastAsia"/>
         </w:rPr>
+        <w:lastRenderedPageBreak/>
         <w:t>需要接收的参数：</w:t>
       </w:r>
     </w:p>
@@ -11567,7 +10619,6 @@
         <w:rPr>
           <w:rFonts w:hint="eastAsia"/>
         </w:rPr>
-        <w:lastRenderedPageBreak/>
         <w:t>删除失败后返回json数据：</w:t>
       </w:r>
     </w:p>
@@ -11664,21 +10715,7 @@
         <w:rPr>
           <w:rFonts w:hint="eastAsia"/>
         </w:rPr>
-        <w:t>接口：‘</w:t>
-      </w:r>
-      <w:proofErr w:type="spellStart"/>
-      <w:r>
-        <w:rPr>
-          <w:rFonts w:hint="eastAsia"/>
-        </w:rPr>
-        <w:t>deletetextdata</w:t>
-      </w:r>
-      <w:proofErr w:type="spellEnd"/>
-      <w:r>
-        <w:rPr>
-          <w:rFonts w:hint="eastAsia"/>
-        </w:rPr>
-        <w:t>’</w:t>
+        <w:t>接口：‘deletetextdata’</w:t>
       </w:r>
     </w:p>
     <w:p>
@@ -11734,14 +10771,12 @@
           <w:tab w:val="left" w:pos="3252"/>
         </w:tabs>
       </w:pPr>
-      <w:proofErr w:type="spellStart"/>
       <w:r>
         <w:rPr>
           <w:rFonts w:hint="eastAsia"/>
         </w:rPr>
         <w:t>textid</w:t>
       </w:r>
-      <w:proofErr w:type="spellEnd"/>
     </w:p>
     <w:p>
       <w:pPr>
@@ -11879,7 +10914,11 @@
     <w:p/>
     <w:p>
       <w:pPr>
-        <w:rPr>
+        <w:tabs>
+          <w:tab w:val="left" w:pos="5112"/>
+        </w:tabs>
+        <w:rPr>
+          <w:rFonts w:hint="eastAsia"/>
           <w:b/>
           <w:bCs/>
           <w:sz w:val="22"/>
@@ -11906,7 +10945,16 @@
           <w:sz w:val="22"/>
           <w:szCs w:val="24"/>
         </w:rPr>
-        <w:t xml:space="preserve"> 共1</w:t>
+        <w:t xml:space="preserve"> 共</w:t>
+      </w:r>
+      <w:r>
+        <w:rPr>
+          <w:b/>
+          <w:bCs/>
+          <w:sz w:val="22"/>
+          <w:szCs w:val="24"/>
+        </w:rPr>
+        <w:t>2</w:t>
       </w:r>
       <w:r>
         <w:rPr>
@@ -11927,8 +10975,40 @@
         </w:rPr>
         <w:t>个接口</w:t>
       </w:r>
-    </w:p>
-    <w:p/>
+      <w:r>
+        <w:rPr>
+          <w:b/>
+          <w:bCs/>
+          <w:sz w:val="22"/>
+          <w:szCs w:val="24"/>
+        </w:rPr>
+        <w:tab/>
+      </w:r>
+    </w:p>
+    <w:p>
+      <w:pPr>
+        <w:rPr>
+          <w:rFonts w:hint="eastAsia"/>
+        </w:rPr>
+      </w:pPr>
+      <w:r>
+        <w:lastRenderedPageBreak/>
+        <w:t>APP</w:t>
+      </w:r>
+      <w:r>
+        <w:rPr>
+          <w:rFonts w:hint="eastAsia"/>
+        </w:rPr>
+        <w:t>及PC端</w:t>
+      </w:r>
+    </w:p>
+    <w:p>
+      <w:pPr>
+        <w:rPr>
+          <w:rFonts w:hint="eastAsia"/>
+        </w:rPr>
+      </w:pPr>
+    </w:p>
     <w:p>
       <w:r>
         <w:rPr>
@@ -12024,7 +11104,6 @@
         </w:rPr>
         <w:t>‘/</w:t>
       </w:r>
-      <w:proofErr w:type="spellStart"/>
       <w:r>
         <w:rPr>
           <w:b/>
@@ -12034,7 +11113,6 @@
         </w:rPr>
         <w:t>newdata</w:t>
       </w:r>
-      <w:proofErr w:type="spellEnd"/>
       <w:r>
         <w:rPr>
           <w:rFonts w:hint="eastAsia"/>
@@ -12072,30 +11150,348 @@
           <w:sz w:val="22"/>
           <w:szCs w:val="24"/>
         </w:rPr>
+        <w:t>‘/get</w:t>
+      </w:r>
+      <w:r>
+        <w:rPr>
+          <w:rFonts w:hint="eastAsia"/>
+          <w:b/>
+          <w:bCs/>
+          <w:sz w:val="22"/>
+          <w:szCs w:val="24"/>
+        </w:rPr>
+        <w:t>homedata</w:t>
+      </w:r>
+      <w:r>
+        <w:rPr>
+          <w:rFonts w:hint="eastAsia"/>
+          <w:b/>
+          <w:bCs/>
+          <w:sz w:val="22"/>
+          <w:szCs w:val="24"/>
+        </w:rPr>
+        <w:t>’</w:t>
+      </w:r>
+      <w:r>
+        <w:rPr>
+          <w:rFonts w:hint="eastAsia"/>
+          <w:b/>
+          <w:bCs/>
+          <w:sz w:val="22"/>
+          <w:szCs w:val="24"/>
+        </w:rPr>
+        <w:t xml:space="preserve"> </w:t>
+      </w:r>
+      <w:r>
+        <w:rPr>
+          <w:rFonts w:hint="eastAsia"/>
+          <w:b/>
+          <w:bCs/>
+          <w:sz w:val="22"/>
+          <w:szCs w:val="24"/>
+        </w:rPr>
+        <w:t>：</w:t>
+      </w:r>
+      <w:r>
+        <w:rPr>
+          <w:rFonts w:hint="eastAsia"/>
+        </w:rPr>
+        <w:t>首页接口</w:t>
+      </w:r>
+    </w:p>
+    <w:p/>
+    <w:p>
+      <w:r>
+        <w:rPr>
+          <w:rFonts w:hint="eastAsia"/>
+          <w:b/>
+          <w:bCs/>
+          <w:sz w:val="24"/>
+          <w:szCs w:val="28"/>
+        </w:rPr>
+        <w:t>‘getrecommendtext’</w:t>
+      </w:r>
+      <w:r>
+        <w:rPr>
+          <w:rFonts w:hint="eastAsia"/>
+          <w:b/>
+          <w:bCs/>
+          <w:sz w:val="24"/>
+          <w:szCs w:val="28"/>
+        </w:rPr>
+        <w:t>:</w:t>
+      </w:r>
+      <w:r>
+        <w:rPr>
+          <w:b/>
+          <w:bCs/>
+          <w:sz w:val="24"/>
+          <w:szCs w:val="28"/>
+        </w:rPr>
+        <w:t xml:space="preserve"> </w:t>
+      </w:r>
+      <w:r>
+        <w:rPr>
+          <w:rFonts w:hint="eastAsia"/>
+        </w:rPr>
+        <w:t>首页获取新锐推荐</w:t>
+      </w:r>
+    </w:p>
+    <w:p/>
+    <w:p>
+      <w:r>
+        <w:rPr>
+          <w:b/>
+          <w:bCs/>
+          <w:sz w:val="22"/>
+          <w:szCs w:val="24"/>
+        </w:rPr>
+        <w:t>‘/gettext</w:t>
+      </w:r>
+      <w:r>
+        <w:rPr>
+          <w:rFonts w:hint="eastAsia"/>
+          <w:b/>
+          <w:bCs/>
+          <w:sz w:val="22"/>
+          <w:szCs w:val="24"/>
+        </w:rPr>
+        <w:t>s</w:t>
+      </w:r>
+      <w:r>
+        <w:rPr>
+          <w:b/>
+          <w:bCs/>
+          <w:sz w:val="22"/>
+          <w:szCs w:val="24"/>
+        </w:rPr>
+        <w:t>’</w:t>
+      </w:r>
+      <w:r>
+        <w:rPr>
+          <w:rFonts w:hint="eastAsia"/>
+          <w:b/>
+          <w:bCs/>
+          <w:sz w:val="22"/>
+          <w:szCs w:val="24"/>
+        </w:rPr>
+        <w:t>：</w:t>
+      </w:r>
+      <w:r>
+        <w:rPr>
+          <w:rFonts w:hint="eastAsia"/>
+        </w:rPr>
+        <w:t xml:space="preserve"> </w:t>
+      </w:r>
+      <w:r>
+        <w:rPr>
+          <w:rFonts w:hint="eastAsia"/>
+        </w:rPr>
+        <w:t>获取发表的文章</w:t>
+      </w:r>
+      <w:r>
+        <w:rPr>
+          <w:rFonts w:hint="eastAsia"/>
+        </w:rPr>
+        <w:t>（搜索，轮播图，首页图片链接）</w:t>
+      </w:r>
+    </w:p>
+    <w:p/>
+    <w:p>
+      <w:r>
+        <w:rPr>
+          <w:rFonts w:hint="eastAsia"/>
+          <w:b/>
+          <w:bCs/>
+          <w:sz w:val="24"/>
+          <w:szCs w:val="28"/>
+        </w:rPr>
+        <w:t>‘/getmyfansandfollowuser</w:t>
+      </w:r>
+      <w:r>
+        <w:rPr>
+          <w:b/>
+          <w:bCs/>
+          <w:sz w:val="24"/>
+          <w:szCs w:val="28"/>
+        </w:rPr>
+        <w:t>number</w:t>
+      </w:r>
+      <w:r>
+        <w:rPr>
+          <w:rFonts w:hint="eastAsia"/>
+          <w:b/>
+          <w:bCs/>
+          <w:sz w:val="24"/>
+          <w:szCs w:val="28"/>
+        </w:rPr>
+        <w:t>’</w:t>
+      </w:r>
+      <w:r>
+        <w:rPr>
+          <w:rFonts w:hint="eastAsia"/>
+          <w:b/>
+          <w:bCs/>
+          <w:sz w:val="24"/>
+          <w:szCs w:val="28"/>
+        </w:rPr>
+        <w:t>：</w:t>
+      </w:r>
+      <w:r>
+        <w:t>获取我的粉丝和关注数量（</w:t>
+      </w:r>
+      <w:r>
+        <w:rPr>
+          <w:rFonts w:hint="eastAsia"/>
+        </w:rPr>
+        <w:t>我的页面，显示粉丝数和关注数量</w:t>
+      </w:r>
+      <w:r>
+        <w:t>）</w:t>
+      </w:r>
+    </w:p>
+    <w:p/>
+    <w:p>
+      <w:r>
+        <w:rPr>
+          <w:rFonts w:hint="eastAsia"/>
+          <w:b/>
+          <w:bCs/>
+          <w:sz w:val="24"/>
+          <w:szCs w:val="28"/>
+        </w:rPr>
+        <w:t>‘</w:t>
+      </w:r>
+      <w:r>
+        <w:rPr>
+          <w:b/>
+          <w:bCs/>
+          <w:sz w:val="24"/>
+          <w:szCs w:val="28"/>
+        </w:rPr>
+        <w:t>iffollow</w:t>
+      </w:r>
+      <w:r>
+        <w:rPr>
+          <w:rFonts w:hint="eastAsia"/>
+          <w:b/>
+          <w:bCs/>
+          <w:sz w:val="24"/>
+          <w:szCs w:val="28"/>
+        </w:rPr>
+        <w:t>’：</w:t>
+      </w:r>
+      <w:r>
+        <w:rPr>
+          <w:rFonts w:hint="eastAsia"/>
+        </w:rPr>
+        <w:t>查看是否已关注（详情页中）</w:t>
+      </w:r>
+    </w:p>
+    <w:p>
+      <w:r>
+        <w:rPr>
+          <w:rFonts w:hint="eastAsia"/>
+          <w:b/>
+          <w:bCs/>
+          <w:sz w:val="24"/>
+          <w:szCs w:val="28"/>
+        </w:rPr>
+        <w:t>‘</w:t>
+      </w:r>
+      <w:r>
+        <w:rPr>
+          <w:b/>
+          <w:bCs/>
+          <w:sz w:val="24"/>
+          <w:szCs w:val="28"/>
+        </w:rPr>
+        <w:t>if</w:t>
+      </w:r>
+      <w:r>
+        <w:rPr>
+          <w:rFonts w:hint="eastAsia"/>
+          <w:b/>
+          <w:bCs/>
+          <w:sz w:val="24"/>
+          <w:szCs w:val="28"/>
+        </w:rPr>
+        <w:t>save</w:t>
+      </w:r>
+      <w:r>
+        <w:rPr>
+          <w:rFonts w:hint="eastAsia"/>
+          <w:b/>
+          <w:bCs/>
+          <w:sz w:val="24"/>
+          <w:szCs w:val="28"/>
+        </w:rPr>
+        <w:t>’</w:t>
+      </w:r>
+      <w:r>
+        <w:rPr>
+          <w:rFonts w:hint="eastAsia"/>
+          <w:b/>
+          <w:bCs/>
+          <w:sz w:val="24"/>
+          <w:szCs w:val="28"/>
+        </w:rPr>
+        <w:t>：</w:t>
+      </w:r>
+      <w:r>
+        <w:rPr>
+          <w:rFonts w:hint="eastAsia"/>
+        </w:rPr>
+        <w:t>查看是否</w:t>
+      </w:r>
+      <w:r>
+        <w:rPr>
+          <w:rFonts w:hint="eastAsia"/>
+        </w:rPr>
+        <w:t>已收藏</w:t>
+      </w:r>
+      <w:r>
+        <w:rPr>
+          <w:rFonts w:hint="eastAsia"/>
+        </w:rPr>
+        <w:t>（详情页中）</w:t>
+      </w:r>
+    </w:p>
+    <w:p>
+      <w:pPr>
+        <w:rPr>
+          <w:rFonts w:hint="eastAsia"/>
+        </w:rPr>
+      </w:pPr>
+    </w:p>
+    <w:p>
+      <w:pPr>
+        <w:rPr>
+          <w:b/>
+          <w:bCs/>
+          <w:sz w:val="22"/>
+          <w:szCs w:val="24"/>
+        </w:rPr>
+      </w:pPr>
+      <w:r>
+        <w:rPr>
+          <w:rFonts w:hint="eastAsia"/>
+          <w:b/>
+          <w:bCs/>
+          <w:sz w:val="22"/>
+          <w:szCs w:val="24"/>
+        </w:rPr>
         <w:t>‘/</w:t>
       </w:r>
-      <w:proofErr w:type="spellStart"/>
-      <w:r>
-        <w:rPr>
-          <w:rFonts w:hint="eastAsia"/>
-          <w:b/>
-          <w:bCs/>
-          <w:sz w:val="22"/>
-          <w:szCs w:val="24"/>
-        </w:rPr>
-        <w:t>get</w:t>
-      </w:r>
-      <w:r>
-        <w:rPr>
-          <w:rFonts w:hint="eastAsia"/>
-          <w:b/>
-          <w:bCs/>
-          <w:sz w:val="22"/>
-          <w:szCs w:val="24"/>
-        </w:rPr>
-        <w:t>homedata</w:t>
-      </w:r>
-      <w:proofErr w:type="spellEnd"/>
+      <w:r>
+        <w:rPr>
+          <w:b/>
+          <w:bCs/>
+          <w:sz w:val="22"/>
+          <w:szCs w:val="24"/>
+        </w:rPr>
+        <w:t>getmyfans</w:t>
+      </w:r>
       <w:r>
         <w:rPr>
           <w:rFonts w:hint="eastAsia"/>
@@ -12114,9 +11510,161 @@
           <w:sz w:val="22"/>
           <w:szCs w:val="24"/>
         </w:rPr>
+        <w:t>：</w:t>
+      </w:r>
+      <w:r>
+        <w:rPr>
+          <w:rFonts w:hint="eastAsia"/>
+        </w:rPr>
+        <w:t>获取我的粉丝</w:t>
+      </w:r>
+      <w:r>
+        <w:rPr>
+          <w:rFonts w:hint="eastAsia"/>
+        </w:rPr>
+        <w:t>（我的页面，查看粉丝）</w:t>
+      </w:r>
+    </w:p>
+    <w:p>
+      <w:pPr>
+        <w:rPr>
+          <w:b/>
+          <w:bCs/>
+          <w:sz w:val="22"/>
+          <w:szCs w:val="24"/>
+        </w:rPr>
+      </w:pPr>
+    </w:p>
+    <w:p>
+      <w:pPr>
+        <w:rPr>
+          <w:b/>
+          <w:bCs/>
+          <w:sz w:val="22"/>
+          <w:szCs w:val="24"/>
+        </w:rPr>
+      </w:pPr>
+      <w:r>
+        <w:rPr>
+          <w:rFonts w:hint="eastAsia"/>
+          <w:b/>
+          <w:bCs/>
+          <w:sz w:val="22"/>
+          <w:szCs w:val="24"/>
+        </w:rPr>
+        <w:t>‘/</w:t>
+      </w:r>
+      <w:r>
+        <w:rPr>
+          <w:b/>
+          <w:bCs/>
+          <w:sz w:val="22"/>
+          <w:szCs w:val="24"/>
+        </w:rPr>
+        <w:t>deletemyfans</w:t>
+      </w:r>
+      <w:r>
+        <w:rPr>
+          <w:rFonts w:hint="eastAsia"/>
+          <w:b/>
+          <w:bCs/>
+          <w:sz w:val="22"/>
+          <w:szCs w:val="24"/>
+        </w:rPr>
+        <w:t>or</w:t>
+      </w:r>
+      <w:r>
+        <w:rPr>
+          <w:b/>
+          <w:bCs/>
+          <w:sz w:val="22"/>
+          <w:szCs w:val="24"/>
+        </w:rPr>
+        <w:t>follows</w:t>
+      </w:r>
+      <w:r>
+        <w:rPr>
+          <w:rFonts w:hint="eastAsia"/>
+          <w:b/>
+          <w:bCs/>
+          <w:sz w:val="22"/>
+          <w:szCs w:val="24"/>
+        </w:rPr>
+        <w:t>’</w:t>
+      </w:r>
+      <w:r>
+        <w:rPr>
+          <w:rFonts w:hint="eastAsia"/>
+          <w:b/>
+          <w:bCs/>
+          <w:sz w:val="22"/>
+          <w:szCs w:val="24"/>
+        </w:rPr>
+        <w:t>：</w:t>
+      </w:r>
+      <w:r>
+        <w:rPr>
+          <w:rFonts w:hint="eastAsia"/>
+        </w:rPr>
+        <w:t>删除我的粉丝</w:t>
+      </w:r>
+      <w:r>
+        <w:rPr>
+          <w:rFonts w:hint="eastAsia"/>
+        </w:rPr>
         <w:t xml:space="preserve"> </w:t>
       </w:r>
       <w:r>
+        <w:t xml:space="preserve">, </w:t>
+      </w:r>
+      <w:r>
+        <w:rPr>
+          <w:rFonts w:hint="eastAsia"/>
+        </w:rPr>
+        <w:t>取消关注</w:t>
+      </w:r>
+    </w:p>
+    <w:p>
+      <w:pPr>
+        <w:rPr>
+          <w:b/>
+          <w:bCs/>
+          <w:sz w:val="22"/>
+          <w:szCs w:val="24"/>
+        </w:rPr>
+      </w:pPr>
+    </w:p>
+    <w:p>
+      <w:r>
+        <w:rPr>
+          <w:rFonts w:hint="eastAsia"/>
+          <w:b/>
+          <w:bCs/>
+          <w:sz w:val="22"/>
+          <w:szCs w:val="24"/>
+        </w:rPr>
+        <w:t>‘/</w:t>
+      </w:r>
+      <w:r>
+        <w:rPr>
+          <w:b/>
+          <w:bCs/>
+          <w:sz w:val="22"/>
+          <w:szCs w:val="24"/>
+        </w:rPr>
+        <w:t>addmyfollows</w:t>
+      </w:r>
+      <w:r>
+        <w:rPr>
+          <w:rFonts w:hint="eastAsia"/>
+          <w:b/>
+          <w:bCs/>
+          <w:sz w:val="22"/>
+          <w:szCs w:val="24"/>
+        </w:rPr>
+        <w:t>’</w:t>
+      </w:r>
+      <w:r>
         <w:rPr>
           <w:rFonts w:hint="eastAsia"/>
           <w:b/>
@@ -12130,41 +11678,231 @@
         <w:rPr>
           <w:rFonts w:hint="eastAsia"/>
         </w:rPr>
-        <w:t>首页接口</w:t>
-      </w:r>
-    </w:p>
-    <w:p/>
-    <w:p>
-      <w:r>
-        <w:rPr>
-          <w:rFonts w:hint="eastAsia"/>
-          <w:b/>
-          <w:bCs/>
-          <w:sz w:val="24"/>
-          <w:szCs w:val="28"/>
-        </w:rPr>
-        <w:lastRenderedPageBreak/>
+        <w:t>添加关注</w:t>
+      </w:r>
+    </w:p>
+    <w:p>
+      <w:pPr>
+        <w:rPr>
+          <w:b/>
+          <w:bCs/>
+          <w:sz w:val="22"/>
+          <w:szCs w:val="24"/>
+        </w:rPr>
+      </w:pPr>
+    </w:p>
+    <w:p>
+      <w:pPr>
+        <w:rPr>
+          <w:b/>
+          <w:bCs/>
+          <w:sz w:val="22"/>
+          <w:szCs w:val="24"/>
+        </w:rPr>
+      </w:pPr>
+      <w:r>
+        <w:rPr>
+          <w:rFonts w:hint="eastAsia"/>
+          <w:b/>
+          <w:bCs/>
+          <w:sz w:val="22"/>
+          <w:szCs w:val="24"/>
+        </w:rPr>
+        <w:t>‘/</w:t>
+      </w:r>
+      <w:r>
+        <w:rPr>
+          <w:b/>
+          <w:bCs/>
+          <w:sz w:val="22"/>
+          <w:szCs w:val="24"/>
+        </w:rPr>
+        <w:t>getmy</w:t>
+      </w:r>
+      <w:r>
+        <w:rPr>
+          <w:rFonts w:hint="eastAsia"/>
+          <w:b/>
+          <w:bCs/>
+          <w:sz w:val="22"/>
+          <w:szCs w:val="24"/>
+        </w:rPr>
+        <w:t>follows’</w:t>
+      </w:r>
+      <w:r>
+        <w:rPr>
+          <w:rFonts w:hint="eastAsia"/>
+          <w:b/>
+          <w:bCs/>
+          <w:sz w:val="22"/>
+          <w:szCs w:val="24"/>
+        </w:rPr>
+        <w:t>：</w:t>
+      </w:r>
+      <w:r>
+        <w:rPr>
+          <w:rFonts w:hint="eastAsia"/>
+        </w:rPr>
+        <w:t>获取我的关注</w:t>
+      </w:r>
+      <w:r>
+        <w:rPr>
+          <w:rFonts w:hint="eastAsia"/>
+        </w:rPr>
+        <w:t>（我的页面，查看关注的人）</w:t>
+      </w:r>
+    </w:p>
+    <w:p/>
+    <w:p>
+      <w:r>
+        <w:rPr>
+          <w:rFonts w:hint="eastAsia"/>
+          <w:b/>
+          <w:bCs/>
+          <w:sz w:val="22"/>
+          <w:szCs w:val="24"/>
+        </w:rPr>
+        <w:t>‘/getmyfollowstext</w:t>
+      </w:r>
+      <w:r>
+        <w:rPr>
+          <w:b/>
+          <w:bCs/>
+          <w:sz w:val="22"/>
+          <w:szCs w:val="24"/>
+        </w:rPr>
+        <w:t>’</w:t>
+      </w:r>
+      <w:r>
+        <w:rPr>
+          <w:rFonts w:hint="eastAsia"/>
+          <w:b/>
+          <w:bCs/>
+          <w:sz w:val="22"/>
+          <w:szCs w:val="24"/>
+        </w:rPr>
+        <w:t>：</w:t>
+      </w:r>
+      <w:r>
+        <w:rPr>
+          <w:rFonts w:hint="eastAsia"/>
+        </w:rPr>
+        <w:t xml:space="preserve"> </w:t>
+      </w:r>
+      <w:r>
+        <w:rPr>
+          <w:rFonts w:hint="eastAsia"/>
+        </w:rPr>
+        <w:t>获取我关注的人的文章</w:t>
+      </w:r>
+      <w:r>
+        <w:rPr>
+          <w:rFonts w:hint="eastAsia"/>
+        </w:rPr>
+        <w:t xml:space="preserve"> （导航栏 关注）</w:t>
+      </w:r>
+    </w:p>
+    <w:p/>
+    <w:p>
+      <w:pPr>
+        <w:rPr>
+          <w:b/>
+          <w:bCs/>
+          <w:sz w:val="22"/>
+          <w:szCs w:val="24"/>
+        </w:rPr>
+      </w:pPr>
+      <w:r>
+        <w:rPr>
+          <w:rFonts w:hint="eastAsia"/>
+          <w:b/>
+          <w:bCs/>
+          <w:sz w:val="22"/>
+          <w:szCs w:val="24"/>
+        </w:rPr>
+        <w:t>‘/addmy</w:t>
+      </w:r>
+      <w:r>
+        <w:rPr>
+          <w:b/>
+          <w:bCs/>
+          <w:sz w:val="22"/>
+          <w:szCs w:val="24"/>
+        </w:rPr>
+        <w:t>save</w:t>
+      </w:r>
+      <w:r>
+        <w:rPr>
+          <w:rFonts w:hint="eastAsia"/>
+          <w:b/>
+          <w:bCs/>
+          <w:sz w:val="22"/>
+          <w:szCs w:val="24"/>
+        </w:rPr>
+        <w:t>’</w:t>
+      </w:r>
+      <w:r>
+        <w:rPr>
+          <w:rFonts w:hint="eastAsia"/>
+          <w:b/>
+          <w:bCs/>
+          <w:sz w:val="22"/>
+          <w:szCs w:val="24"/>
+        </w:rPr>
+        <w:t>：</w:t>
+      </w:r>
+      <w:r>
+        <w:rPr>
+          <w:rFonts w:hint="eastAsia"/>
+        </w:rPr>
+        <w:t>添加我的收藏的文章</w:t>
+      </w:r>
+    </w:p>
+    <w:p>
+      <w:pPr>
+        <w:rPr>
+          <w:b/>
+          <w:bCs/>
+          <w:sz w:val="22"/>
+          <w:szCs w:val="24"/>
+        </w:rPr>
+      </w:pPr>
+    </w:p>
+    <w:p>
+      <w:r>
+        <w:rPr>
+          <w:b/>
+          <w:bCs/>
+          <w:sz w:val="22"/>
+          <w:szCs w:val="24"/>
+        </w:rPr>
         <w:t>‘</w:t>
       </w:r>
-      <w:proofErr w:type="spellStart"/>
-      <w:r>
-        <w:rPr>
-          <w:rFonts w:hint="eastAsia"/>
-          <w:b/>
-          <w:bCs/>
-          <w:sz w:val="24"/>
-          <w:szCs w:val="28"/>
-        </w:rPr>
-        <w:t>getrecommendtext</w:t>
-      </w:r>
-      <w:proofErr w:type="spellEnd"/>
-      <w:r>
-        <w:rPr>
-          <w:rFonts w:hint="eastAsia"/>
-          <w:b/>
-          <w:bCs/>
-          <w:sz w:val="24"/>
-          <w:szCs w:val="28"/>
+      <w:r>
+        <w:rPr>
+          <w:b/>
+          <w:bCs/>
+          <w:sz w:val="22"/>
+          <w:szCs w:val="24"/>
+        </w:rPr>
+        <w:t>/</w:t>
+      </w:r>
+      <w:r>
+        <w:rPr>
+          <w:rFonts w:hint="eastAsia"/>
+          <w:b/>
+          <w:bCs/>
+          <w:sz w:val="22"/>
+          <w:szCs w:val="24"/>
+        </w:rPr>
+        <w:t>deletemysave</w:t>
+      </w:r>
+      <w:r>
+        <w:rPr>
+          <w:b/>
+          <w:bCs/>
+          <w:sz w:val="22"/>
+          <w:szCs w:val="24"/>
         </w:rPr>
         <w:t>’</w:t>
       </w:r>
@@ -12173,17 +11911,14 @@
           <w:rFonts w:hint="eastAsia"/>
           <w:b/>
           <w:bCs/>
-          <w:sz w:val="24"/>
-          <w:szCs w:val="28"/>
-        </w:rPr>
-        <w:t>:</w:t>
-      </w:r>
-      <w:r>
-        <w:rPr>
-          <w:b/>
-          <w:bCs/>
-          <w:sz w:val="24"/>
-          <w:szCs w:val="28"/>
+          <w:sz w:val="22"/>
+          <w:szCs w:val="24"/>
+        </w:rPr>
+        <w:t>：</w:t>
+      </w:r>
+      <w:r>
+        <w:rPr>
+          <w:rFonts w:hint="eastAsia"/>
         </w:rPr>
         <w:t xml:space="preserve"> </w:t>
       </w:r>
@@ -12191,46 +11926,95 @@
         <w:rPr>
           <w:rFonts w:hint="eastAsia"/>
         </w:rPr>
-        <w:t>首页获取新锐推荐</w:t>
-      </w:r>
-    </w:p>
-    <w:p/>
-    <w:p>
-      <w:r>
-        <w:rPr>
-          <w:b/>
-          <w:bCs/>
-          <w:sz w:val="22"/>
-          <w:szCs w:val="24"/>
-        </w:rPr>
-        <w:t>‘/</w:t>
-      </w:r>
-      <w:proofErr w:type="spellStart"/>
-      <w:r>
-        <w:rPr>
-          <w:b/>
-          <w:bCs/>
-          <w:sz w:val="22"/>
-          <w:szCs w:val="24"/>
-        </w:rPr>
-        <w:t>gettext</w:t>
-      </w:r>
-      <w:r>
-        <w:rPr>
-          <w:rFonts w:hint="eastAsia"/>
-          <w:b/>
-          <w:bCs/>
-          <w:sz w:val="22"/>
-          <w:szCs w:val="24"/>
-        </w:rPr>
-        <w:t>s</w:t>
-      </w:r>
-      <w:proofErr w:type="spellEnd"/>
-      <w:r>
-        <w:rPr>
-          <w:b/>
-          <w:bCs/>
-          <w:sz w:val="22"/>
+        <w:t>删除我收藏的文章</w:t>
+      </w:r>
+      <w:r>
+        <w:rPr>
+          <w:rFonts w:hint="eastAsia"/>
+        </w:rPr>
+        <w:t xml:space="preserve"> </w:t>
+      </w:r>
+      <w:r>
+        <w:t xml:space="preserve">  </w:t>
+      </w:r>
+      <w:r>
+        <w:rPr>
+          <w:rFonts w:hint="eastAsia"/>
+        </w:rPr>
+        <w:t>（导航栏 收藏）</w:t>
+      </w:r>
+    </w:p>
+    <w:p/>
+    <w:p>
+      <w:r>
+        <w:rPr>
+          <w:b/>
+          <w:bCs/>
+          <w:sz w:val="24"/>
+          <w:szCs w:val="28"/>
+        </w:rPr>
+        <w:t>’getmysavetext’</w:t>
+      </w:r>
+      <w:r>
+        <w:rPr>
+          <w:rFonts w:hint="eastAsia"/>
+          <w:b/>
+          <w:bCs/>
+          <w:sz w:val="24"/>
+          <w:szCs w:val="28"/>
+        </w:rPr>
+        <w:t>：</w:t>
+      </w:r>
+      <w:r>
+        <w:rPr>
+          <w:rFonts w:hint="eastAsia"/>
+        </w:rPr>
+        <w:t xml:space="preserve"> </w:t>
+      </w:r>
+      <w:r>
+        <w:rPr>
+          <w:rFonts w:hint="eastAsia"/>
+        </w:rPr>
+        <w:t>获取我的收藏的文章（导航栏 收藏）</w:t>
+      </w:r>
+    </w:p>
+    <w:p/>
+    <w:p>
+      <w:r>
+        <w:rPr>
+          <w:rFonts w:hint="eastAsia"/>
+          <w:b/>
+          <w:bCs/>
+          <w:sz w:val="24"/>
+          <w:szCs w:val="24"/>
+        </w:rPr>
+        <w:t>‘/upload</w:t>
+      </w:r>
+      <w:r>
+        <w:rPr>
+          <w:rFonts w:hint="eastAsia"/>
+          <w:b/>
+          <w:bCs/>
+          <w:sz w:val="24"/>
+          <w:szCs w:val="24"/>
+        </w:rPr>
+        <w:t>text</w:t>
+      </w:r>
+      <w:r>
+        <w:rPr>
+          <w:rFonts w:hint="eastAsia"/>
+          <w:b/>
+          <w:bCs/>
+          <w:sz w:val="24"/>
+          <w:szCs w:val="24"/>
+        </w:rPr>
+        <w:t>img</w:t>
+      </w:r>
+      <w:r>
+        <w:rPr>
+          <w:b/>
+          <w:bCs/>
+          <w:sz w:val="24"/>
           <w:szCs w:val="24"/>
         </w:rPr>
         <w:t>’</w:t>
@@ -12240,7 +12024,7 @@
           <w:rFonts w:hint="eastAsia"/>
           <w:b/>
           <w:bCs/>
-          <w:sz w:val="22"/>
+          <w:sz w:val="24"/>
           <w:szCs w:val="24"/>
         </w:rPr>
         <w:t>：</w:t>
@@ -12255,63 +12039,83 @@
         <w:rPr>
           <w:rFonts w:hint="eastAsia"/>
         </w:rPr>
-        <w:t>获取发表的文章</w:t>
-      </w:r>
-      <w:r>
-        <w:rPr>
-          <w:rFonts w:hint="eastAsia"/>
-        </w:rPr>
-        <w:t>（搜索，轮播图，首页图片链接）</w:t>
-      </w:r>
-    </w:p>
-    <w:p/>
-    <w:p>
-      <w:pPr>
-        <w:rPr>
-          <w:b/>
-          <w:bCs/>
-          <w:sz w:val="24"/>
-          <w:szCs w:val="28"/>
-        </w:rPr>
-      </w:pPr>
-      <w:r>
-        <w:rPr>
-          <w:rFonts w:hint="eastAsia"/>
-          <w:b/>
-          <w:bCs/>
-          <w:sz w:val="24"/>
-          <w:szCs w:val="28"/>
-        </w:rPr>
-        <w:t>‘/</w:t>
-      </w:r>
-      <w:proofErr w:type="spellStart"/>
-      <w:r>
-        <w:rPr>
-          <w:rFonts w:hint="eastAsia"/>
-          <w:b/>
-          <w:bCs/>
-          <w:sz w:val="24"/>
-          <w:szCs w:val="28"/>
-        </w:rPr>
-        <w:t>getmyfansandfollowuser</w:t>
-      </w:r>
-      <w:r>
-        <w:rPr>
-          <w:b/>
-          <w:bCs/>
-          <w:sz w:val="24"/>
-          <w:szCs w:val="28"/>
-        </w:rPr>
-        <w:t>number</w:t>
-      </w:r>
-      <w:proofErr w:type="spellEnd"/>
-      <w:r>
-        <w:rPr>
-          <w:rFonts w:hint="eastAsia"/>
-          <w:b/>
-          <w:bCs/>
-          <w:sz w:val="24"/>
-          <w:szCs w:val="28"/>
+        <w:t>上传</w:t>
+      </w:r>
+      <w:r>
+        <w:rPr>
+          <w:rFonts w:hint="eastAsia"/>
+        </w:rPr>
+        <w:t>文章</w:t>
+      </w:r>
+      <w:r>
+        <w:rPr>
+          <w:rFonts w:hint="eastAsia"/>
+        </w:rPr>
+        <w:t>图片的接口（</w:t>
+      </w:r>
+      <w:r>
+        <w:rPr>
+          <w:rFonts w:hint="eastAsia"/>
+        </w:rPr>
+        <w:t>pc端</w:t>
+      </w:r>
+      <w:r>
+        <w:rPr>
+          <w:rFonts w:hint="eastAsia"/>
+        </w:rPr>
+        <w:t>，上传</w:t>
+      </w:r>
+      <w:r>
+        <w:rPr>
+          <w:rFonts w:hint="eastAsia"/>
+        </w:rPr>
+        <w:t>文章图片</w:t>
+      </w:r>
+      <w:r>
+        <w:rPr>
+          <w:rFonts w:hint="eastAsia"/>
+        </w:rPr>
+        <w:t>）</w:t>
+      </w:r>
+    </w:p>
+    <w:p/>
+    <w:p>
+      <w:r>
+        <w:rPr>
+          <w:rFonts w:hint="eastAsia"/>
+          <w:b/>
+          <w:bCs/>
+          <w:sz w:val="24"/>
+          <w:szCs w:val="24"/>
+        </w:rPr>
+        <w:t>‘/upload</w:t>
+      </w:r>
+      <w:r>
+        <w:rPr>
+          <w:rFonts w:hint="eastAsia"/>
+          <w:b/>
+          <w:bCs/>
+          <w:sz w:val="24"/>
+          <w:szCs w:val="24"/>
+        </w:rPr>
+        <w:t>user</w:t>
+      </w:r>
+      <w:r>
+        <w:rPr>
+          <w:rFonts w:hint="eastAsia"/>
+          <w:b/>
+          <w:bCs/>
+          <w:sz w:val="24"/>
+          <w:szCs w:val="24"/>
+        </w:rPr>
+        <w:t>img</w:t>
+      </w:r>
+      <w:r>
+        <w:rPr>
+          <w:b/>
+          <w:bCs/>
+          <w:sz w:val="24"/>
+          <w:szCs w:val="24"/>
         </w:rPr>
         <w:t>’</w:t>
       </w:r>
@@ -12321,71 +12125,42 @@
           <w:b/>
           <w:bCs/>
           <w:sz w:val="24"/>
-          <w:szCs w:val="28"/>
+          <w:szCs w:val="24"/>
         </w:rPr>
         <w:t>：</w:t>
       </w:r>
       <w:r>
-        <w:t>获取我的粉丝和关注数量（</w:t>
-      </w:r>
-      <w:r>
-        <w:rPr>
-          <w:rFonts w:hint="eastAsia"/>
-        </w:rPr>
-        <w:t>我的页面，显示粉丝数和关注数量</w:t>
-      </w:r>
-      <w:r>
-        <w:t>）</w:t>
-      </w:r>
-    </w:p>
-    <w:p/>
-    <w:p>
-      <w:pPr>
-        <w:rPr>
-          <w:b/>
-          <w:bCs/>
-          <w:sz w:val="22"/>
-          <w:szCs w:val="24"/>
-        </w:rPr>
-      </w:pPr>
-      <w:r>
-        <w:rPr>
-          <w:rFonts w:hint="eastAsia"/>
-          <w:b/>
-          <w:bCs/>
-          <w:sz w:val="22"/>
-          <w:szCs w:val="24"/>
-        </w:rPr>
-        <w:t>‘/</w:t>
-      </w:r>
-      <w:proofErr w:type="spellStart"/>
-      <w:r>
-        <w:rPr>
-          <w:b/>
-          <w:bCs/>
-          <w:sz w:val="22"/>
-          <w:szCs w:val="24"/>
-        </w:rPr>
-        <w:t>getmyfans</w:t>
-      </w:r>
-      <w:proofErr w:type="spellEnd"/>
-      <w:r>
-        <w:rPr>
-          <w:rFonts w:hint="eastAsia"/>
-          <w:b/>
-          <w:bCs/>
-          <w:sz w:val="22"/>
-          <w:szCs w:val="24"/>
-        </w:rPr>
-        <w:t>’</w:t>
-      </w:r>
-      <w:r>
-        <w:rPr>
-          <w:rFonts w:hint="eastAsia"/>
-          <w:b/>
-          <w:bCs/>
-          <w:sz w:val="22"/>
-          <w:szCs w:val="24"/>
+        <w:rPr>
+          <w:rFonts w:hint="eastAsia"/>
+        </w:rPr>
+        <w:t xml:space="preserve"> </w:t>
+      </w:r>
+      <w:r>
+        <w:rPr>
+          <w:rFonts w:hint="eastAsia"/>
+        </w:rPr>
+        <w:t>上传头像的接口（我的，上传我的头像）</w:t>
+      </w:r>
+    </w:p>
+    <w:p/>
+    <w:p>
+      <w:r>
+        <w:rPr>
+          <w:rFonts w:hint="eastAsia"/>
+          <w:b/>
+          <w:bCs/>
+          <w:sz w:val="24"/>
+          <w:szCs w:val="28"/>
+        </w:rPr>
+        <w:t>‘/changemypassword’</w:t>
+      </w:r>
+      <w:r>
+        <w:rPr>
+          <w:rFonts w:hint="eastAsia"/>
+          <w:b/>
+          <w:bCs/>
+          <w:sz w:val="24"/>
+          <w:szCs w:val="28"/>
         </w:rPr>
         <w:t>：</w:t>
       </w:r>
@@ -12393,776 +12168,114 @@
         <w:rPr>
           <w:rFonts w:hint="eastAsia"/>
         </w:rPr>
-        <w:t>获取我的粉丝</w:t>
-      </w:r>
-      <w:r>
-        <w:rPr>
-          <w:rFonts w:hint="eastAsia"/>
-        </w:rPr>
-        <w:t>（我的页面，查看粉丝）</w:t>
-      </w:r>
-    </w:p>
-    <w:p>
-      <w:pPr>
-        <w:rPr>
-          <w:b/>
-          <w:bCs/>
-          <w:sz w:val="22"/>
-          <w:szCs w:val="24"/>
-        </w:rPr>
-      </w:pPr>
-    </w:p>
-    <w:p>
-      <w:pPr>
-        <w:rPr>
-          <w:b/>
-          <w:bCs/>
-          <w:sz w:val="22"/>
-          <w:szCs w:val="24"/>
-        </w:rPr>
-      </w:pPr>
-      <w:r>
-        <w:rPr>
-          <w:rFonts w:hint="eastAsia"/>
-          <w:b/>
-          <w:bCs/>
-          <w:sz w:val="22"/>
-          <w:szCs w:val="24"/>
-        </w:rPr>
-        <w:t>‘/</w:t>
-      </w:r>
-      <w:proofErr w:type="spellStart"/>
-      <w:r>
-        <w:rPr>
-          <w:b/>
-          <w:bCs/>
-          <w:sz w:val="22"/>
-          <w:szCs w:val="24"/>
-        </w:rPr>
-        <w:t>deletemyfans</w:t>
-      </w:r>
-      <w:r>
-        <w:rPr>
-          <w:rFonts w:hint="eastAsia"/>
-          <w:b/>
-          <w:bCs/>
-          <w:sz w:val="22"/>
-          <w:szCs w:val="24"/>
-        </w:rPr>
-        <w:t>or</w:t>
-      </w:r>
-      <w:r>
-        <w:rPr>
-          <w:b/>
-          <w:bCs/>
-          <w:sz w:val="22"/>
-          <w:szCs w:val="24"/>
-        </w:rPr>
-        <w:t>follows</w:t>
-      </w:r>
-      <w:proofErr w:type="spellEnd"/>
-      <w:r>
-        <w:rPr>
-          <w:rFonts w:hint="eastAsia"/>
-          <w:b/>
-          <w:bCs/>
-          <w:sz w:val="22"/>
-          <w:szCs w:val="24"/>
-        </w:rPr>
-        <w:t>’</w:t>
-      </w:r>
-      <w:r>
-        <w:rPr>
-          <w:rFonts w:hint="eastAsia"/>
-          <w:b/>
-          <w:bCs/>
-          <w:sz w:val="22"/>
-          <w:szCs w:val="24"/>
-        </w:rPr>
-        <w:t>：</w:t>
-      </w:r>
-      <w:r>
-        <w:rPr>
-          <w:rFonts w:hint="eastAsia"/>
-        </w:rPr>
-        <w:t>删除我的粉丝</w:t>
-      </w:r>
-      <w:r>
-        <w:rPr>
-          <w:rFonts w:hint="eastAsia"/>
-        </w:rPr>
+        <w:t>修改我的密码（我的页面，设置，修改密码）</w:t>
+      </w:r>
+    </w:p>
+    <w:p/>
+    <w:p>
+      <w:r>
+        <w:rPr>
+          <w:rFonts w:hint="eastAsia"/>
+        </w:rPr>
+        <w:t>后台管理系统：</w:t>
+      </w:r>
+    </w:p>
+    <w:p/>
+    <w:p>
+      <w:r>
+        <w:rPr>
+          <w:rFonts w:hint="eastAsia"/>
+        </w:rPr>
+        <w:t>‘getdata’： 登录接口</w:t>
+      </w:r>
+    </w:p>
+    <w:p/>
+    <w:p>
+      <w:r>
+        <w:rPr>
+          <w:rFonts w:hint="eastAsia"/>
+        </w:rPr>
+        <w:t>‘getusersdata’：获取用户信息的接口</w:t>
+      </w:r>
+    </w:p>
+    <w:p/>
+    <w:p>
+      <w:r>
+        <w:rPr>
+          <w:rFonts w:hint="eastAsia"/>
+        </w:rPr>
+        <w:t>‘searchusers’：搜索用户信息的接口</w:t>
+      </w:r>
+    </w:p>
+    <w:p/>
+    <w:p>
+      <w:r>
+        <w:rPr>
+          <w:rFonts w:hint="eastAsia"/>
+        </w:rPr>
+        <w:t>‘gettextsdata’：获取文章信息的接口</w:t>
+      </w:r>
+    </w:p>
+    <w:p/>
+    <w:p>
+      <w:r>
+        <w:rPr>
+          <w:rFonts w:hint="eastAsia"/>
+        </w:rPr>
+        <w:t>‘searchtexts’：搜索文章信息的接口</w:t>
+      </w:r>
+    </w:p>
+    <w:p/>
+    <w:p>
+      <w:r>
+        <w:rPr>
+          <w:rFonts w:hint="eastAsia"/>
+        </w:rPr>
+        <w:t>‘de</w:t>
+      </w:r>
+      <w:r>
+        <w:t>teteuserdata</w:t>
+      </w:r>
+      <w:r>
+        <w:rPr>
+          <w:rFonts w:hint="eastAsia"/>
+        </w:rPr>
+        <w:t>’:</w:t>
+      </w:r>
+      <w:r>
         <w:t xml:space="preserve"> </w:t>
       </w:r>
       <w:r>
-        <w:t xml:space="preserve">, </w:t>
-      </w:r>
-      <w:r>
-        <w:rPr>
-          <w:rFonts w:hint="eastAsia"/>
-        </w:rPr>
-        <w:t>取消关注</w:t>
-      </w:r>
-    </w:p>
-    <w:p>
-      <w:pPr>
-        <w:rPr>
-          <w:b/>
-          <w:bCs/>
-          <w:sz w:val="22"/>
-          <w:szCs w:val="24"/>
-        </w:rPr>
-      </w:pPr>
-    </w:p>
-    <w:p>
-      <w:r>
-        <w:rPr>
-          <w:rFonts w:hint="eastAsia"/>
-          <w:b/>
-          <w:bCs/>
-          <w:sz w:val="22"/>
-          <w:szCs w:val="24"/>
-        </w:rPr>
-        <w:t>‘/</w:t>
-      </w:r>
-      <w:proofErr w:type="spellStart"/>
-      <w:r>
-        <w:rPr>
-          <w:b/>
-          <w:bCs/>
-          <w:sz w:val="22"/>
-          <w:szCs w:val="24"/>
-        </w:rPr>
-        <w:t>addmyfollows</w:t>
-      </w:r>
-      <w:proofErr w:type="spellEnd"/>
-      <w:r>
-        <w:rPr>
-          <w:rFonts w:hint="eastAsia"/>
-          <w:b/>
-          <w:bCs/>
-          <w:sz w:val="22"/>
-          <w:szCs w:val="24"/>
-        </w:rPr>
-        <w:t>’</w:t>
-      </w:r>
-      <w:r>
-        <w:rPr>
-          <w:rFonts w:hint="eastAsia"/>
-          <w:b/>
-          <w:bCs/>
-          <w:sz w:val="22"/>
-          <w:szCs w:val="24"/>
-        </w:rPr>
-        <w:t>：</w:t>
-      </w:r>
-      <w:r>
-        <w:rPr>
-          <w:rFonts w:hint="eastAsia"/>
-        </w:rPr>
-        <w:t>添加关注</w:t>
-      </w:r>
-    </w:p>
-    <w:p>
-      <w:pPr>
-        <w:rPr>
-          <w:b/>
-          <w:bCs/>
-          <w:sz w:val="22"/>
-          <w:szCs w:val="24"/>
-        </w:rPr>
-      </w:pPr>
-    </w:p>
-    <w:p>
-      <w:pPr>
-        <w:rPr>
-          <w:b/>
-          <w:bCs/>
-          <w:sz w:val="22"/>
-          <w:szCs w:val="24"/>
-        </w:rPr>
-      </w:pPr>
-      <w:r>
-        <w:rPr>
-          <w:rFonts w:hint="eastAsia"/>
-          <w:b/>
-          <w:bCs/>
-          <w:sz w:val="22"/>
-          <w:szCs w:val="24"/>
-        </w:rPr>
-        <w:t>‘/</w:t>
-      </w:r>
-      <w:proofErr w:type="spellStart"/>
-      <w:r>
-        <w:rPr>
-          <w:b/>
-          <w:bCs/>
-          <w:sz w:val="22"/>
-          <w:szCs w:val="24"/>
-        </w:rPr>
-        <w:t>getmy</w:t>
-      </w:r>
-      <w:r>
-        <w:rPr>
-          <w:rFonts w:hint="eastAsia"/>
-          <w:b/>
-          <w:bCs/>
-          <w:sz w:val="22"/>
-          <w:szCs w:val="24"/>
-        </w:rPr>
-        <w:t>follows</w:t>
-      </w:r>
-      <w:proofErr w:type="spellEnd"/>
-      <w:r>
-        <w:rPr>
-          <w:rFonts w:hint="eastAsia"/>
-          <w:b/>
-          <w:bCs/>
-          <w:sz w:val="22"/>
-          <w:szCs w:val="24"/>
-        </w:rPr>
-        <w:t>’</w:t>
-      </w:r>
-      <w:r>
-        <w:rPr>
-          <w:rFonts w:hint="eastAsia"/>
-          <w:b/>
-          <w:bCs/>
-          <w:sz w:val="22"/>
-          <w:szCs w:val="24"/>
-        </w:rPr>
-        <w:t>：</w:t>
-      </w:r>
-      <w:r>
-        <w:rPr>
-          <w:rFonts w:hint="eastAsia"/>
-        </w:rPr>
-        <w:t>获取我的关注</w:t>
-      </w:r>
-      <w:r>
-        <w:rPr>
-          <w:rFonts w:hint="eastAsia"/>
-        </w:rPr>
-        <w:t>（我的页面，查看关注的人）</w:t>
-      </w:r>
-    </w:p>
-    <w:p/>
-    <w:p>
-      <w:r>
-        <w:rPr>
-          <w:rFonts w:hint="eastAsia"/>
-          <w:b/>
-          <w:bCs/>
-          <w:sz w:val="22"/>
-          <w:szCs w:val="24"/>
-        </w:rPr>
-        <w:t>‘/</w:t>
-      </w:r>
-      <w:proofErr w:type="spellStart"/>
-      <w:r>
-        <w:rPr>
-          <w:rFonts w:hint="eastAsia"/>
-          <w:b/>
-          <w:bCs/>
-          <w:sz w:val="22"/>
-          <w:szCs w:val="24"/>
-        </w:rPr>
-        <w:t>getmyfollowstext</w:t>
-      </w:r>
-      <w:proofErr w:type="spellEnd"/>
-      <w:r>
-        <w:rPr>
-          <w:b/>
-          <w:bCs/>
-          <w:sz w:val="22"/>
-          <w:szCs w:val="24"/>
-        </w:rPr>
-        <w:t>’</w:t>
-      </w:r>
-      <w:r>
-        <w:rPr>
-          <w:rFonts w:hint="eastAsia"/>
-          <w:b/>
-          <w:bCs/>
-          <w:sz w:val="22"/>
-          <w:szCs w:val="24"/>
-        </w:rPr>
-        <w:t>：</w:t>
-      </w:r>
-      <w:r>
-        <w:rPr>
-          <w:rFonts w:hint="eastAsia"/>
-        </w:rPr>
-        <w:t xml:space="preserve"> </w:t>
-      </w:r>
-      <w:r>
-        <w:rPr>
-          <w:rFonts w:hint="eastAsia"/>
-        </w:rPr>
-        <w:t>获取我关注的人的文章</w:t>
-      </w:r>
-      <w:r>
-        <w:rPr>
-          <w:rFonts w:hint="eastAsia"/>
-        </w:rPr>
-        <w:t xml:space="preserve"> （导航栏 关注）</w:t>
-      </w:r>
-    </w:p>
-    <w:p/>
-    <w:p>
-      <w:pPr>
-        <w:rPr>
-          <w:b/>
-          <w:bCs/>
-          <w:sz w:val="22"/>
-          <w:szCs w:val="24"/>
-        </w:rPr>
-      </w:pPr>
-      <w:r>
-        <w:rPr>
-          <w:rFonts w:hint="eastAsia"/>
-          <w:b/>
-          <w:bCs/>
-          <w:sz w:val="22"/>
-          <w:szCs w:val="24"/>
-        </w:rPr>
-        <w:t>‘/</w:t>
-      </w:r>
-      <w:proofErr w:type="spellStart"/>
-      <w:r>
-        <w:rPr>
-          <w:rFonts w:hint="eastAsia"/>
-          <w:b/>
-          <w:bCs/>
-          <w:sz w:val="22"/>
-          <w:szCs w:val="24"/>
-        </w:rPr>
-        <w:t>addmy</w:t>
-      </w:r>
-      <w:r>
-        <w:rPr>
-          <w:b/>
-          <w:bCs/>
-          <w:sz w:val="22"/>
-          <w:szCs w:val="24"/>
-        </w:rPr>
-        <w:t>save</w:t>
-      </w:r>
-      <w:proofErr w:type="spellEnd"/>
-      <w:r>
-        <w:rPr>
-          <w:rFonts w:hint="eastAsia"/>
-          <w:b/>
-          <w:bCs/>
-          <w:sz w:val="22"/>
-          <w:szCs w:val="24"/>
-        </w:rPr>
-        <w:t>’</w:t>
-      </w:r>
-      <w:r>
-        <w:rPr>
-          <w:rFonts w:hint="eastAsia"/>
-          <w:b/>
-          <w:bCs/>
-          <w:sz w:val="22"/>
-          <w:szCs w:val="24"/>
-        </w:rPr>
-        <w:t>：</w:t>
-      </w:r>
-      <w:r>
-        <w:rPr>
-          <w:rFonts w:hint="eastAsia"/>
-        </w:rPr>
-        <w:t>添加我的收藏的文章</w:t>
-      </w:r>
-    </w:p>
-    <w:p>
-      <w:pPr>
-        <w:rPr>
-          <w:b/>
-          <w:bCs/>
-          <w:sz w:val="22"/>
-          <w:szCs w:val="24"/>
-        </w:rPr>
-      </w:pPr>
-    </w:p>
-    <w:p>
-      <w:r>
-        <w:rPr>
-          <w:b/>
-          <w:bCs/>
-          <w:sz w:val="22"/>
-          <w:szCs w:val="24"/>
-        </w:rPr>
-        <w:t>‘</w:t>
-      </w:r>
-      <w:r>
-        <w:rPr>
-          <w:b/>
-          <w:bCs/>
-          <w:sz w:val="22"/>
-          <w:szCs w:val="24"/>
-        </w:rPr>
-        <w:t>/</w:t>
-      </w:r>
-      <w:proofErr w:type="spellStart"/>
-      <w:r>
-        <w:rPr>
-          <w:rFonts w:hint="eastAsia"/>
-          <w:b/>
-          <w:bCs/>
-          <w:sz w:val="22"/>
-          <w:szCs w:val="24"/>
-        </w:rPr>
-        <w:t>deletemysave</w:t>
-      </w:r>
-      <w:proofErr w:type="spellEnd"/>
-      <w:r>
-        <w:rPr>
-          <w:b/>
-          <w:bCs/>
-          <w:sz w:val="22"/>
-          <w:szCs w:val="24"/>
-        </w:rPr>
-        <w:t>’</w:t>
-      </w:r>
-      <w:r>
-        <w:rPr>
-          <w:rFonts w:hint="eastAsia"/>
-          <w:b/>
-          <w:bCs/>
-          <w:sz w:val="22"/>
-          <w:szCs w:val="24"/>
-        </w:rPr>
-        <w:t>：</w:t>
-      </w:r>
-      <w:r>
-        <w:rPr>
-          <w:rFonts w:hint="eastAsia"/>
-        </w:rPr>
-        <w:t xml:space="preserve"> </w:t>
-      </w:r>
-      <w:r>
-        <w:rPr>
-          <w:rFonts w:hint="eastAsia"/>
-        </w:rPr>
-        <w:t>删除我收藏的文章</w:t>
-      </w:r>
-      <w:r>
-        <w:rPr>
-          <w:rFonts w:hint="eastAsia"/>
-        </w:rPr>
-        <w:t xml:space="preserve"> </w:t>
-      </w:r>
-      <w:r>
-        <w:t xml:space="preserve">  </w:t>
-      </w:r>
-      <w:r>
-        <w:rPr>
-          <w:rFonts w:hint="eastAsia"/>
-        </w:rPr>
-        <w:t>（导航栏 收藏）</w:t>
-      </w:r>
-    </w:p>
-    <w:p/>
-    <w:p>
-      <w:r>
-        <w:rPr>
-          <w:b/>
-          <w:bCs/>
-          <w:sz w:val="24"/>
-          <w:szCs w:val="28"/>
-        </w:rPr>
-        <w:t>’</w:t>
-      </w:r>
-      <w:proofErr w:type="spellStart"/>
-      <w:r>
-        <w:rPr>
-          <w:b/>
-          <w:bCs/>
-          <w:sz w:val="24"/>
-          <w:szCs w:val="28"/>
-        </w:rPr>
-        <w:t>getmysavetext</w:t>
-      </w:r>
-      <w:proofErr w:type="spellEnd"/>
-      <w:r>
-        <w:rPr>
-          <w:b/>
-          <w:bCs/>
-          <w:sz w:val="24"/>
-          <w:szCs w:val="28"/>
-        </w:rPr>
-        <w:t>’</w:t>
-      </w:r>
-      <w:r>
-        <w:rPr>
-          <w:rFonts w:hint="eastAsia"/>
-          <w:b/>
-          <w:bCs/>
-          <w:sz w:val="24"/>
-          <w:szCs w:val="28"/>
-        </w:rPr>
-        <w:t>：</w:t>
-      </w:r>
-      <w:r>
-        <w:rPr>
-          <w:rFonts w:hint="eastAsia"/>
-        </w:rPr>
-        <w:t xml:space="preserve"> </w:t>
-      </w:r>
-      <w:r>
-        <w:rPr>
-          <w:rFonts w:hint="eastAsia"/>
-        </w:rPr>
-        <w:t>获取我的收藏的文章（导航栏 收藏）</w:t>
-      </w:r>
-    </w:p>
-    <w:p/>
-    <w:p>
-      <w:r>
-        <w:rPr>
-          <w:rFonts w:hint="eastAsia"/>
-          <w:b/>
-          <w:bCs/>
-          <w:sz w:val="24"/>
-          <w:szCs w:val="24"/>
-        </w:rPr>
-        <w:t>‘/</w:t>
-      </w:r>
-      <w:proofErr w:type="spellStart"/>
-      <w:r>
-        <w:rPr>
-          <w:rFonts w:hint="eastAsia"/>
-          <w:b/>
-          <w:bCs/>
-          <w:sz w:val="24"/>
-          <w:szCs w:val="24"/>
-        </w:rPr>
-        <w:t>upload</w:t>
-      </w:r>
-      <w:r>
-        <w:rPr>
-          <w:rFonts w:hint="eastAsia"/>
-          <w:b/>
-          <w:bCs/>
-          <w:sz w:val="24"/>
-          <w:szCs w:val="24"/>
-        </w:rPr>
-        <w:t>text</w:t>
-      </w:r>
-      <w:r>
-        <w:rPr>
-          <w:rFonts w:hint="eastAsia"/>
-          <w:b/>
-          <w:bCs/>
-          <w:sz w:val="24"/>
-          <w:szCs w:val="24"/>
-        </w:rPr>
-        <w:t>img</w:t>
-      </w:r>
-      <w:proofErr w:type="spellEnd"/>
-      <w:r>
-        <w:rPr>
-          <w:b/>
-          <w:bCs/>
-          <w:sz w:val="24"/>
-          <w:szCs w:val="24"/>
-        </w:rPr>
-        <w:t>’</w:t>
-      </w:r>
-      <w:r>
-        <w:rPr>
-          <w:rFonts w:hint="eastAsia"/>
-          <w:b/>
-          <w:bCs/>
-          <w:sz w:val="24"/>
-          <w:szCs w:val="24"/>
-        </w:rPr>
-        <w:t>：</w:t>
-      </w:r>
-      <w:r>
-        <w:rPr>
-          <w:rFonts w:hint="eastAsia"/>
-        </w:rPr>
-        <w:t xml:space="preserve"> </w:t>
-      </w:r>
-      <w:r>
-        <w:rPr>
-          <w:rFonts w:hint="eastAsia"/>
-        </w:rPr>
-        <w:t>上传</w:t>
-      </w:r>
-      <w:r>
-        <w:rPr>
-          <w:rFonts w:hint="eastAsia"/>
-        </w:rPr>
-        <w:t>文章</w:t>
-      </w:r>
-      <w:r>
-        <w:rPr>
-          <w:rFonts w:hint="eastAsia"/>
-        </w:rPr>
-        <w:t>图片的接口（</w:t>
-      </w:r>
-      <w:r>
-        <w:rPr>
-          <w:rFonts w:hint="eastAsia"/>
-        </w:rPr>
-        <w:t>pc端</w:t>
-      </w:r>
-      <w:r>
-        <w:rPr>
-          <w:rFonts w:hint="eastAsia"/>
-        </w:rPr>
-        <w:t>，上传</w:t>
-      </w:r>
-      <w:r>
-        <w:rPr>
-          <w:rFonts w:hint="eastAsia"/>
-        </w:rPr>
-        <w:t>文章图片</w:t>
-      </w:r>
-      <w:r>
-        <w:rPr>
-          <w:rFonts w:hint="eastAsia"/>
-        </w:rPr>
-        <w:t>）</w:t>
-      </w:r>
-    </w:p>
-    <w:p/>
-    <w:p>
-      <w:r>
-        <w:rPr>
-          <w:rFonts w:hint="eastAsia"/>
-          <w:b/>
-          <w:bCs/>
-          <w:sz w:val="24"/>
-          <w:szCs w:val="24"/>
-        </w:rPr>
-        <w:t>‘/</w:t>
-      </w:r>
-      <w:proofErr w:type="spellStart"/>
-      <w:r>
-        <w:rPr>
-          <w:rFonts w:hint="eastAsia"/>
-          <w:b/>
-          <w:bCs/>
-          <w:sz w:val="24"/>
-          <w:szCs w:val="24"/>
-        </w:rPr>
-        <w:t>upload</w:t>
-      </w:r>
-      <w:r>
-        <w:rPr>
-          <w:rFonts w:hint="eastAsia"/>
-          <w:b/>
-          <w:bCs/>
-          <w:sz w:val="24"/>
-          <w:szCs w:val="24"/>
-        </w:rPr>
-        <w:t>user</w:t>
-      </w:r>
-      <w:r>
-        <w:rPr>
-          <w:rFonts w:hint="eastAsia"/>
-          <w:b/>
-          <w:bCs/>
-          <w:sz w:val="24"/>
-          <w:szCs w:val="24"/>
-        </w:rPr>
-        <w:t>img</w:t>
-      </w:r>
-      <w:proofErr w:type="spellEnd"/>
-      <w:r>
-        <w:rPr>
-          <w:b/>
-          <w:bCs/>
-          <w:sz w:val="24"/>
-          <w:szCs w:val="24"/>
-        </w:rPr>
-        <w:t>’</w:t>
-      </w:r>
-      <w:r>
-        <w:rPr>
-          <w:rFonts w:hint="eastAsia"/>
-          <w:b/>
-          <w:bCs/>
-          <w:sz w:val="24"/>
-          <w:szCs w:val="24"/>
-        </w:rPr>
-        <w:t>：</w:t>
-      </w:r>
-      <w:r>
-        <w:rPr>
-          <w:rFonts w:hint="eastAsia"/>
-        </w:rPr>
-        <w:t xml:space="preserve"> </w:t>
-      </w:r>
-      <w:r>
-        <w:rPr>
-          <w:rFonts w:hint="eastAsia"/>
-        </w:rPr>
-        <w:t>上传头像的接口（我的，上传我的头像）</w:t>
-      </w:r>
-    </w:p>
-    <w:p/>
-    <w:p>
-      <w:pPr>
-        <w:rPr>
-          <w:b/>
-          <w:bCs/>
-          <w:sz w:val="22"/>
-          <w:szCs w:val="24"/>
-        </w:rPr>
-      </w:pPr>
-      <w:r>
-        <w:rPr>
-          <w:rFonts w:hint="eastAsia"/>
-          <w:b/>
-          <w:bCs/>
-          <w:sz w:val="24"/>
-          <w:szCs w:val="28"/>
-        </w:rPr>
-        <w:t>‘/</w:t>
-      </w:r>
-      <w:proofErr w:type="spellStart"/>
-      <w:r>
-        <w:rPr>
-          <w:rFonts w:hint="eastAsia"/>
-          <w:b/>
-          <w:bCs/>
-          <w:sz w:val="24"/>
-          <w:szCs w:val="28"/>
-        </w:rPr>
-        <w:t>changemypassword</w:t>
-      </w:r>
-      <w:proofErr w:type="spellEnd"/>
-      <w:r>
-        <w:rPr>
-          <w:rFonts w:hint="eastAsia"/>
-          <w:b/>
-          <w:bCs/>
-          <w:sz w:val="24"/>
-          <w:szCs w:val="28"/>
-        </w:rPr>
-        <w:t>’</w:t>
-      </w:r>
-      <w:r>
-        <w:rPr>
-          <w:rFonts w:hint="eastAsia"/>
-          <w:b/>
-          <w:bCs/>
-          <w:sz w:val="24"/>
-          <w:szCs w:val="28"/>
-        </w:rPr>
-        <w:t>：</w:t>
-      </w:r>
-      <w:r>
-        <w:rPr>
-          <w:rFonts w:hint="eastAsia"/>
-        </w:rPr>
-        <w:t>修改我的密码（我的页面，设置，修改密码）</w:t>
-      </w:r>
+        <w:rPr>
+          <w:rFonts w:hint="eastAsia"/>
+        </w:rPr>
+        <w:t>删除用户信息的接口</w:t>
+      </w:r>
+    </w:p>
+    <w:p/>
+    <w:p>
+      <w:pPr>
+        <w:rPr>
+          <w:rFonts w:hint="eastAsia"/>
+        </w:rPr>
+      </w:pPr>
+      <w:r>
+        <w:rPr>
+          <w:rFonts w:hint="eastAsia"/>
+        </w:rPr>
+        <w:t>‘deletetextdata’：删除文章信息的接口</w:t>
+      </w:r>
+    </w:p>
+    <w:p>
+      <w:pPr>
+        <w:rPr>
+          <w:rFonts w:hint="eastAsia"/>
+          <w:b/>
+          <w:bCs/>
+          <w:sz w:val="22"/>
+          <w:szCs w:val="24"/>
+        </w:rPr>
+      </w:pPr>
     </w:p>
     <w:sectPr>
       <w:pgSz w:w="11906" w:h="16838"/>
